--- a/Vector Asset Studio.docx
+++ b/Vector Asset Studio.docx
@@ -4,183 +4,36 @@
   <w:body>
     <w:p>
       <w:pPr>
-        <w:spacing w:after="0" w:line="240" w:lineRule="auto"/>
-        <w:rPr>
-          <w:b/>
-        </w:rPr>
-      </w:pPr>
-      <w:r>
-        <w:rPr>
-          <w:b/>
-        </w:rPr>
-        <w:t>SUPPORTO ANDROID STUDIO PER VECTOR DRAWABLES</w:t>
-      </w:r>
-    </w:p>
-    <w:p>
-      <w:pPr>
-        <w:spacing w:after="0" w:line="240" w:lineRule="auto"/>
-      </w:pPr>
-    </w:p>
-    <w:p>
-      <w:pPr>
-        <w:spacing w:after="0" w:line="240" w:lineRule="auto"/>
-      </w:pPr>
-      <w:r>
-        <w:t xml:space="preserve">In </w:t>
-      </w:r>
-      <w:proofErr w:type="spellStart"/>
-      <w:r>
-        <w:t>Android</w:t>
-      </w:r>
-      <w:proofErr w:type="spellEnd"/>
-      <w:r>
-        <w:t xml:space="preserve"> studio 1.4 viene introdotto un </w:t>
-      </w:r>
-      <w:proofErr w:type="spellStart"/>
-      <w:r>
-        <w:t>tool</w:t>
-      </w:r>
-      <w:proofErr w:type="spellEnd"/>
-      <w:r>
-        <w:t xml:space="preserve"> per prendere un </w:t>
-      </w:r>
-      <w:proofErr w:type="spellStart"/>
-      <w:r>
-        <w:t>vector</w:t>
-      </w:r>
-      <w:proofErr w:type="spellEnd"/>
-      <w:r>
-        <w:t xml:space="preserve"> </w:t>
-      </w:r>
-      <w:proofErr w:type="spellStart"/>
-      <w:r>
-        <w:t>asset</w:t>
-      </w:r>
-      <w:proofErr w:type="spellEnd"/>
-      <w:r>
-        <w:t xml:space="preserve"> </w:t>
-      </w:r>
-      <w:proofErr w:type="spellStart"/>
-      <w:r>
-        <w:t>from</w:t>
-      </w:r>
-      <w:proofErr w:type="spellEnd"/>
-      <w:r>
-        <w:t xml:space="preserve"> material design </w:t>
-      </w:r>
-      <w:proofErr w:type="spellStart"/>
-      <w:r>
-        <w:t>icon</w:t>
-      </w:r>
-      <w:proofErr w:type="spellEnd"/>
-      <w:r>
-        <w:t xml:space="preserve"> </w:t>
-      </w:r>
-      <w:proofErr w:type="spellStart"/>
-      <w:r>
-        <w:t>library</w:t>
-      </w:r>
-      <w:proofErr w:type="spellEnd"/>
-      <w:r>
-        <w:t xml:space="preserve">, o convertire file </w:t>
-      </w:r>
-      <w:proofErr w:type="spellStart"/>
-      <w:r>
-        <w:t>svg</w:t>
-      </w:r>
-      <w:proofErr w:type="spellEnd"/>
-      <w:r>
-        <w:t xml:space="preserve"> in </w:t>
-      </w:r>
-      <w:proofErr w:type="spellStart"/>
-      <w:r>
-        <w:t>vector</w:t>
-      </w:r>
-      <w:proofErr w:type="spellEnd"/>
-      <w:r>
-        <w:t xml:space="preserve"> </w:t>
-      </w:r>
-      <w:proofErr w:type="spellStart"/>
-      <w:r>
-        <w:t>drawables</w:t>
-      </w:r>
-      <w:proofErr w:type="spellEnd"/>
-    </w:p>
-    <w:p>
-      <w:pPr>
-        <w:spacing w:after="0" w:line="240" w:lineRule="auto"/>
-      </w:pPr>
-      <w:r>
-        <w:t xml:space="preserve">Su qualsiasi folder nell’applicazione, faccio click destro, New, </w:t>
-      </w:r>
-      <w:proofErr w:type="spellStart"/>
-      <w:r>
-        <w:t>Vector</w:t>
-      </w:r>
-      <w:proofErr w:type="spellEnd"/>
-      <w:r>
-        <w:t xml:space="preserve"> </w:t>
-      </w:r>
-      <w:proofErr w:type="spellStart"/>
-      <w:r>
-        <w:t>Asset</w:t>
-      </w:r>
-      <w:proofErr w:type="spellEnd"/>
-      <w:r>
-        <w:t xml:space="preserve">, da qui vedo la finestra di </w:t>
-      </w:r>
-      <w:proofErr w:type="spellStart"/>
-      <w:r>
-        <w:t>vector</w:t>
-      </w:r>
-      <w:proofErr w:type="spellEnd"/>
-      <w:r>
-        <w:t xml:space="preserve"> </w:t>
-      </w:r>
-      <w:proofErr w:type="spellStart"/>
-      <w:r>
-        <w:t>asset</w:t>
-      </w:r>
-      <w:proofErr w:type="spellEnd"/>
-      <w:r>
-        <w:t xml:space="preserve"> studio. Da qui posso prendere un </w:t>
-      </w:r>
-      <w:proofErr w:type="spellStart"/>
-      <w:r>
-        <w:t>vector</w:t>
-      </w:r>
-      <w:proofErr w:type="spellEnd"/>
-      <w:r>
-        <w:t xml:space="preserve"> </w:t>
-      </w:r>
-      <w:proofErr w:type="spellStart"/>
-      <w:r>
-        <w:t>asset</w:t>
-      </w:r>
-      <w:proofErr w:type="spellEnd"/>
-      <w:r>
-        <w:t xml:space="preserve"> da material design </w:t>
-      </w:r>
-      <w:proofErr w:type="spellStart"/>
-      <w:r>
-        <w:t>icon</w:t>
-      </w:r>
-      <w:proofErr w:type="spellEnd"/>
-      <w:r>
-        <w:t xml:space="preserve"> </w:t>
-      </w:r>
-      <w:proofErr w:type="spellStart"/>
-      <w:r>
-        <w:t>library</w:t>
-      </w:r>
-      <w:proofErr w:type="spellEnd"/>
-    </w:p>
-    <w:p>
-      <w:pPr>
-        <w:spacing w:after="0" w:line="240" w:lineRule="auto"/>
-        <w:rPr>
-          <w:lang w:val="en-US"/>
-        </w:rPr>
+        <w:pStyle w:val="Titolo3"/>
+      </w:pPr>
+      <w:r>
+        <w:t>Supporto Android Studio per vector drawables</w:t>
+      </w:r>
+    </w:p>
+    <w:p>
+      <w:pPr>
+        <w:spacing w:after="0" w:line="240" w:lineRule="auto"/>
+      </w:pPr>
+    </w:p>
+    <w:p>
+      <w:pPr>
+        <w:spacing w:after="0" w:line="240" w:lineRule="auto"/>
+      </w:pPr>
+      <w:r>
+        <w:t>In Android studio 1.4 viene introdotto un tool per prendere un vector asset from material design icon library, o convertire file svg in vector drawables</w:t>
+      </w:r>
+    </w:p>
+    <w:p>
+      <w:pPr>
+        <w:spacing w:after="0" w:line="240" w:lineRule="auto"/>
+      </w:pPr>
+      <w:r>
+        <w:t>Su qualsiasi folder nell’applicazione, faccio click destro, New, Vector Asset, da qui vedo la finestra di vector asset studio. Da qui posso prendere un vector asset da material design icon library</w:t>
+      </w:r>
+    </w:p>
+    <w:p>
+      <w:pPr>
+        <w:spacing w:after="0" w:line="240" w:lineRule="auto"/>
       </w:pPr>
     </w:p>
     <w:p>
@@ -196,65 +49,20 @@
         <w:t xml:space="preserve">Voglio </w:t>
       </w:r>
       <w:r>
-        <w:t xml:space="preserve">scegliere dalla libreria di material </w:t>
-      </w:r>
-      <w:proofErr w:type="spellStart"/>
-      <w:r>
-        <w:t>icon</w:t>
-      </w:r>
-      <w:proofErr w:type="spellEnd"/>
-      <w:r>
-        <w:t>: faccio c</w:t>
-      </w:r>
-      <w:r>
-        <w:t xml:space="preserve">lick su </w:t>
-      </w:r>
-      <w:proofErr w:type="spellStart"/>
-      <w:r>
-        <w:t>Choose</w:t>
-      </w:r>
-      <w:proofErr w:type="spellEnd"/>
-      <w:r>
-        <w:t xml:space="preserve"> </w:t>
-      </w:r>
-      <w:proofErr w:type="spellStart"/>
-      <w:r>
-        <w:t>button</w:t>
-      </w:r>
-      <w:proofErr w:type="spellEnd"/>
-      <w:r>
-        <w:t xml:space="preserve">. </w:t>
-      </w:r>
-      <w:r>
-        <w:t xml:space="preserve">Mi si apre una finestra con tutti gli </w:t>
-      </w:r>
-      <w:proofErr w:type="spellStart"/>
-      <w:r>
-        <w:t>assets</w:t>
-      </w:r>
-      <w:proofErr w:type="spellEnd"/>
-      <w:r>
-        <w:t xml:space="preserve"> della libreria</w:t>
+        <w:t>scegliere dalla libreria di material icon: faccio c</w:t>
+      </w:r>
+      <w:r>
+        <w:t xml:space="preserve">lick su Choose button. </w:t>
+      </w:r>
+      <w:r>
+        <w:t>Mi si apre una finestra con tutti gli assets della libreria</w:t>
       </w:r>
       <w:r>
         <w:t>, ne scelgo una e clicco ok. Co sono delle opzioni in alto a destra per cambiar</w:t>
       </w:r>
       <w:r>
-        <w:t xml:space="preserve">e altezza, larghezza, opacità, </w:t>
-      </w:r>
-      <w:proofErr w:type="spellStart"/>
-      <w:r>
-        <w:t>automirroring</w:t>
-      </w:r>
-      <w:proofErr w:type="spellEnd"/>
-      <w:r>
-        <w:t xml:space="preserve"> (versione 21 in poi) </w:t>
-      </w:r>
-      <w:proofErr w:type="spellStart"/>
-      <w:r>
-        <w:t>ecc…</w:t>
-      </w:r>
-      <w:proofErr w:type="spellEnd"/>
+        <w:t>e altezza, larghezza, opacità, automirroring (versione 21 in poi) ecc…</w:t>
+      </w:r>
     </w:p>
     <w:p>
       <w:pPr>
@@ -266,15 +74,7 @@
         <w:spacing w:after="0" w:line="240" w:lineRule="auto"/>
       </w:pPr>
       <w:r>
-        <w:t xml:space="preserve">Se voglio utilizzare un mio file </w:t>
-      </w:r>
-      <w:proofErr w:type="spellStart"/>
-      <w:r>
-        <w:t>svg</w:t>
-      </w:r>
-      <w:proofErr w:type="spellEnd"/>
-      <w:r>
-        <w:t>, clicco su sfoglia e scelgo il mio file</w:t>
+        <w:t>Se voglio utilizzare un mio file svg, clicco su sfoglia e scelgo il mio file</w:t>
       </w:r>
     </w:p>
     <w:p>
@@ -291,31 +91,7 @@
         <w:spacing w:after="0" w:line="240" w:lineRule="auto"/>
       </w:pPr>
       <w:r>
-        <w:t xml:space="preserve">In questo strumento non sono ancora supportate alcune funzionalità, nel caso in cui venga trovato qualcosa non supportato nel file </w:t>
-      </w:r>
-      <w:proofErr w:type="spellStart"/>
-      <w:r>
-        <w:t>svg</w:t>
-      </w:r>
-      <w:proofErr w:type="spellEnd"/>
-      <w:r>
-        <w:t xml:space="preserve">, verrà riportato come errore in basso nella finestra, con annessi </w:t>
-      </w:r>
-      <w:proofErr w:type="spellStart"/>
-      <w:r>
-        <w:t>error</w:t>
-      </w:r>
-      <w:proofErr w:type="spellEnd"/>
-      <w:r>
-        <w:t xml:space="preserve"> </w:t>
-      </w:r>
-      <w:proofErr w:type="spellStart"/>
-      <w:r>
-        <w:t>details</w:t>
-      </w:r>
-      <w:proofErr w:type="spellEnd"/>
-      <w:r>
-        <w:t>.</w:t>
+        <w:t>In questo strumento non sono ancora supportate alcune funzionalità, nel caso in cui venga trovato qualcosa non supportato nel file svg, verrà riportato come errore in basso nella finestra, con annessi error details.</w:t>
       </w:r>
     </w:p>
     <w:p>
@@ -334,82 +110,34 @@
         <w:sym w:font="Wingdings" w:char="F0E0"/>
       </w:r>
       <w:r>
-        <w:t xml:space="preserve"> </w:t>
-      </w:r>
-      <w:proofErr w:type="spellStart"/>
-      <w:r>
-        <w:t>Next</w:t>
-      </w:r>
-      <w:proofErr w:type="spellEnd"/>
-      <w:r>
-        <w:t>.</w:t>
-      </w:r>
-    </w:p>
-    <w:p>
-      <w:pPr>
-        <w:spacing w:after="0" w:line="240" w:lineRule="auto"/>
-      </w:pPr>
-      <w:r>
-        <w:t>Nella pagina successiva posso vedere il file SML nella mia directory web/</w:t>
-      </w:r>
-      <w:proofErr w:type="spellStart"/>
-      <w:r>
-        <w:t>drawable</w:t>
-      </w:r>
-      <w:proofErr w:type="spellEnd"/>
-      <w:r>
-        <w:t xml:space="preserve">. </w:t>
+        <w:t xml:space="preserve"> Next.</w:t>
+      </w:r>
+    </w:p>
+    <w:p>
+      <w:pPr>
+        <w:spacing w:after="0" w:line="240" w:lineRule="auto"/>
+      </w:pPr>
+      <w:r>
+        <w:t xml:space="preserve">Nella pagina successiva posso vedere il file SML nella mia directory web/drawable. </w:t>
       </w:r>
       <w:r>
         <w:sym w:font="Wingdings" w:char="F0E0"/>
       </w:r>
       <w:r>
-        <w:t xml:space="preserve"> </w:t>
-      </w:r>
-      <w:proofErr w:type="spellStart"/>
-      <w:r>
-        <w:t>Finish</w:t>
-      </w:r>
-      <w:proofErr w:type="spellEnd"/>
-      <w:r>
-        <w:t>.</w:t>
-      </w:r>
-    </w:p>
-    <w:p>
-      <w:pPr>
-        <w:spacing w:after="0" w:line="240" w:lineRule="auto"/>
-      </w:pPr>
-    </w:p>
-    <w:p>
-      <w:pPr>
-        <w:spacing w:after="0" w:line="240" w:lineRule="auto"/>
-      </w:pPr>
-      <w:r>
-        <w:t>Sotto la directory “</w:t>
-      </w:r>
-      <w:proofErr w:type="spellStart"/>
-      <w:r>
-        <w:t>generated</w:t>
-      </w:r>
-      <w:proofErr w:type="spellEnd"/>
-      <w:r>
-        <w:t>” c’è una directory “</w:t>
-      </w:r>
-      <w:proofErr w:type="spellStart"/>
-      <w:r>
-        <w:t>pngs</w:t>
-      </w:r>
-      <w:proofErr w:type="spellEnd"/>
-      <w:r>
-        <w:t>” in cui avrò cartelle con diversi DPI e numeri di versione. Vengono create due directory per un’immagine, la prima contiene il file .</w:t>
-      </w:r>
-      <w:proofErr w:type="spellStart"/>
-      <w:r>
-        <w:t>png</w:t>
-      </w:r>
-      <w:proofErr w:type="spellEnd"/>
-      <w:r>
-        <w:t>, la seconda di conseguenza contiene il .xml.</w:t>
+        <w:t xml:space="preserve"> Finish.</w:t>
+      </w:r>
+    </w:p>
+    <w:p>
+      <w:pPr>
+        <w:spacing w:after="0" w:line="240" w:lineRule="auto"/>
+      </w:pPr>
+    </w:p>
+    <w:p>
+      <w:pPr>
+        <w:spacing w:after="0" w:line="240" w:lineRule="auto"/>
+      </w:pPr>
+      <w:r>
+        <w:t>Sotto la directory “generated” c’è una directory “pngs” in cui avrò cartelle con diversi DPI e numeri di versione. Vengono create due directory per un’immagine, la prima contiene il file .png, la seconda di conseguenza contiene il .xml.</w:t>
       </w:r>
     </w:p>
     <w:p>
@@ -430,23 +158,7 @@
         <w:spacing w:after="0" w:line="240" w:lineRule="auto"/>
       </w:pPr>
       <w:r>
-        <w:t>Se l’</w:t>
-      </w:r>
-      <w:proofErr w:type="spellStart"/>
-      <w:r>
-        <w:t>app</w:t>
-      </w:r>
-      <w:proofErr w:type="spellEnd"/>
-      <w:r>
-        <w:t xml:space="preserve"> ha come target versioni </w:t>
-      </w:r>
-      <w:proofErr w:type="spellStart"/>
-      <w:r>
-        <w:t>Lollipop</w:t>
-      </w:r>
-      <w:proofErr w:type="spellEnd"/>
-      <w:r>
-        <w:t xml:space="preserve"> o più recenti, tutta l’API spec è supportata.</w:t>
+        <w:t>Se l’app ha come target versioni Lollipop o più recenti, tutta l’API spec è supportata.</w:t>
       </w:r>
       <w:r>
         <w:t xml:space="preserve">  </w:t>
@@ -457,15 +169,7 @@
         <w:spacing w:after="0" w:line="240" w:lineRule="auto"/>
       </w:pPr>
       <w:r>
-        <w:t xml:space="preserve">Se la versione di </w:t>
-      </w:r>
-      <w:proofErr w:type="spellStart"/>
-      <w:r>
-        <w:t>sdk</w:t>
-      </w:r>
-      <w:proofErr w:type="spellEnd"/>
-      <w:r>
-        <w:t xml:space="preserve"> è &lt; 21 ho alcune limitazioni:</w:t>
+        <w:t>Se la versione di sdk è &lt; 21 ho alcune limitazioni:</w:t>
       </w:r>
     </w:p>
     <w:p>
@@ -478,31 +182,7 @@
         <w:spacing w:after="0" w:line="240" w:lineRule="auto"/>
       </w:pPr>
       <w:r>
-        <w:t xml:space="preserve">I </w:t>
-      </w:r>
-      <w:proofErr w:type="spellStart"/>
-      <w:r>
-        <w:t>tag</w:t>
-      </w:r>
-      <w:proofErr w:type="spellEnd"/>
-      <w:r>
-        <w:t xml:space="preserve"> &lt;</w:t>
-      </w:r>
-      <w:proofErr w:type="spellStart"/>
-      <w:r>
-        <w:t>group</w:t>
-      </w:r>
-      <w:proofErr w:type="spellEnd"/>
-      <w:r>
-        <w:t>&gt; e &lt;</w:t>
-      </w:r>
-      <w:proofErr w:type="spellStart"/>
-      <w:r>
-        <w:t>clip-path</w:t>
-      </w:r>
-      <w:proofErr w:type="spellEnd"/>
-      <w:r>
-        <w:t>&gt; non sono supportati</w:t>
+        <w:t>I tag &lt;group&gt; e &lt;clip-path&gt; non sono supportati</w:t>
       </w:r>
     </w:p>
     <w:p>
@@ -515,47 +195,7 @@
         <w:spacing w:after="0" w:line="240" w:lineRule="auto"/>
       </w:pPr>
       <w:r>
-        <w:t xml:space="preserve">Posso avere solo file </w:t>
-      </w:r>
-      <w:proofErr w:type="spellStart"/>
-      <w:r>
-        <w:t>png</w:t>
-      </w:r>
-      <w:proofErr w:type="spellEnd"/>
-      <w:r>
-        <w:t xml:space="preserve"> statici: nel file SML del </w:t>
-      </w:r>
-      <w:proofErr w:type="spellStart"/>
-      <w:r>
-        <w:t>vector</w:t>
-      </w:r>
-      <w:proofErr w:type="spellEnd"/>
-      <w:r>
-        <w:t xml:space="preserve"> </w:t>
-      </w:r>
-      <w:proofErr w:type="spellStart"/>
-      <w:r>
-        <w:t>drawable</w:t>
-      </w:r>
-      <w:proofErr w:type="spellEnd"/>
-      <w:r>
-        <w:t xml:space="preserve"> non supporto attributi dinamici (</w:t>
-      </w:r>
-      <w:proofErr w:type="spellStart"/>
-      <w:r>
-        <w:t>theming</w:t>
-      </w:r>
-      <w:proofErr w:type="spellEnd"/>
-      <w:r>
-        <w:t xml:space="preserve">, auto </w:t>
-      </w:r>
-      <w:proofErr w:type="spellStart"/>
-      <w:r>
-        <w:t>mirroring</w:t>
-      </w:r>
-      <w:proofErr w:type="spellEnd"/>
-      <w:r>
-        <w:t>..)</w:t>
+        <w:t>Posso avere solo file png statici: nel file SML del vector drawable non supporto attributi dinamici (theming, auto mirroring..)</w:t>
       </w:r>
     </w:p>
     <w:p>
@@ -568,114 +208,1304 @@
         <w:spacing w:after="0" w:line="240" w:lineRule="auto"/>
       </w:pPr>
       <w:r>
-        <w:t xml:space="preserve">Non supportate le </w:t>
-      </w:r>
-      <w:proofErr w:type="spellStart"/>
-      <w:r>
-        <w:t>resources</w:t>
-      </w:r>
-      <w:proofErr w:type="spellEnd"/>
+        <w:t>Non supportate le resources references ad altri file SML.</w:t>
+      </w:r>
+    </w:p>
+    <w:p>
+      <w:pPr>
+        <w:spacing w:after="0" w:line="240" w:lineRule="auto"/>
+      </w:pPr>
+      <w:r>
+        <w:t>Inoltre,la finestra di anteprima in Android Studio usa un meccanismo di display diverso da</w:t>
+      </w:r>
+      <w:r>
+        <w:t xml:space="preserve"> quello in vector asset studio.</w:t>
+      </w:r>
+    </w:p>
+    <w:p>
+      <w:pPr>
+        <w:spacing w:after="0" w:line="240" w:lineRule="auto"/>
+      </w:pPr>
+      <w:r>
+        <w:t>Infine, se devo typecastare gli oggetti drawable nel codice java</w:t>
+      </w:r>
+      <w:r>
+        <w:t>, devo castarli come bitmap drawable invece di vector drawable (solo in dispositivi pre Lollipop).</w:t>
+      </w:r>
+    </w:p>
+    <w:p>
+      <w:pPr>
+        <w:spacing w:after="0" w:line="240" w:lineRule="auto"/>
+      </w:pPr>
+    </w:p>
+    <w:p>
+      <w:pPr>
+        <w:spacing w:after="0" w:line="240" w:lineRule="auto"/>
+      </w:pPr>
+      <w:r>
+        <w:t>++++++++++++++++++++++++++++++++++++++++++++++++</w:t>
+      </w:r>
+    </w:p>
+    <w:p>
+      <w:pPr>
+        <w:spacing w:after="0" w:line="240" w:lineRule="auto"/>
+      </w:pPr>
+    </w:p>
+    <w:p>
+      <w:pPr>
+        <w:spacing w:after="0" w:line="240" w:lineRule="auto"/>
+      </w:pPr>
+      <w:r>
+        <w:t xml:space="preserve">Android Studio include uno strumento chiamato Vector Asset Studio che serve ad aggiungere icone materiali e importare file SVG (Scalable Vector Graphic) e PSD (Photoshop Document) nel proprio progetto come risorse </w:t>
+      </w:r>
+      <w:r>
+        <w:t>vector drawables</w:t>
+      </w:r>
+      <w:r>
+        <w:t>. Usare questi invece che i bitmaps serve a ridurre la dimensione del proprio APK perché lo stesso file può essere ridimensionato per diverse densità dello schermo, senza rinunciare alla qualità dell’immagine.</w:t>
+      </w:r>
+    </w:p>
+    <w:p>
+      <w:pPr>
+        <w:spacing w:after="0" w:line="240" w:lineRule="auto"/>
+      </w:pPr>
+    </w:p>
+    <w:p>
+      <w:pPr>
+        <w:pStyle w:val="Titolo3"/>
+      </w:pPr>
+      <w:r>
+        <w:t>Riguardo</w:t>
+      </w:r>
+      <w:r>
+        <w:t xml:space="preserve"> Vector Asset Studio</w:t>
+      </w:r>
+    </w:p>
+    <w:p>
+      <w:pPr>
+        <w:spacing w:after="0" w:line="240" w:lineRule="auto"/>
+      </w:pPr>
+    </w:p>
+    <w:p>
+      <w:pPr>
+        <w:spacing w:after="0" w:line="240" w:lineRule="auto"/>
+      </w:pPr>
+      <w:r>
+        <w:t>Vector Asset Studio aggiunge una grafica vettoriale al progetto con un file XML che descrive l’immagine.</w:t>
+      </w:r>
+    </w:p>
+    <w:p>
+      <w:pPr>
+        <w:spacing w:after="0" w:line="240" w:lineRule="auto"/>
+      </w:pPr>
+      <w:r>
+        <w:t>Le versioni da Android 4.4 (API level 20) e più vecchie non supportano i vector drawables. In questi casi con Vector Asset Studio si può solo generare file PNG (Portable Network Graphic) o usare la libreria di supporto.</w:t>
+      </w:r>
+    </w:p>
+    <w:p>
+      <w:pPr>
+        <w:spacing w:after="0" w:line="240" w:lineRule="auto"/>
+      </w:pPr>
+      <w:r>
+        <w:t>Per la retrocompatibilità, Vector Asset Studio genera immagini bitmap del vector drawable. I drawable sono nello stesso package nell’APK.</w:t>
+      </w:r>
+    </w:p>
+    <w:p>
+      <w:pPr>
+        <w:spacing w:after="0" w:line="240" w:lineRule="auto"/>
+      </w:pPr>
+      <w:r>
+        <w:t xml:space="preserve">Per fare riferimento ai vector drawables uso </w:t>
+      </w:r>
+      <w:r>
+        <w:rPr>
+          <w:rFonts w:ascii="Courier New" w:hAnsi="Courier New" w:cs="Courier New"/>
+        </w:rPr>
+        <w:t>Drawable</w:t>
+      </w:r>
+      <w:r>
+        <w:t xml:space="preserve"> nel codice Java oppure </w:t>
+      </w:r>
+      <w:r>
+        <w:rPr>
+          <w:rFonts w:ascii="Courier New" w:eastAsia="Times New Roman" w:hAnsi="Courier New" w:cs="Courier New"/>
+          <w:sz w:val="20"/>
+          <w:lang w:eastAsia="it-IT"/>
+        </w:rPr>
+        <w:t>@drawable</w:t>
+      </w:r>
       <w:r>
         <w:t xml:space="preserve"> </w:t>
       </w:r>
-      <w:proofErr w:type="spellStart"/>
-      <w:r>
-        <w:t>references</w:t>
-      </w:r>
-      <w:proofErr w:type="spellEnd"/>
-      <w:r>
-        <w:t xml:space="preserve"> ad altri file SML.</w:t>
-      </w:r>
-    </w:p>
-    <w:p>
-      <w:pPr>
-        <w:spacing w:after="0" w:line="240" w:lineRule="auto"/>
-      </w:pPr>
-      <w:r>
-        <w:t>Inoltre,la finestra di anteprima in Android Studio usa un meccanismo di display diverso da</w:t>
-      </w:r>
-      <w:r>
-        <w:t xml:space="preserve"> quello in vector asset studio.</w:t>
-      </w:r>
-    </w:p>
-    <w:p>
-      <w:pPr>
-        <w:spacing w:after="0" w:line="240" w:lineRule="auto"/>
-      </w:pPr>
-      <w:r>
-        <w:t xml:space="preserve">Infine, se devo </w:t>
-      </w:r>
-      <w:proofErr w:type="spellStart"/>
-      <w:r>
-        <w:t>typecastare</w:t>
-      </w:r>
-      <w:proofErr w:type="spellEnd"/>
-      <w:r>
-        <w:t xml:space="preserve"> gli oggetti </w:t>
-      </w:r>
-      <w:proofErr w:type="spellStart"/>
-      <w:r>
-        <w:t>drawable</w:t>
-      </w:r>
-      <w:proofErr w:type="spellEnd"/>
-      <w:r>
-        <w:t xml:space="preserve"> nel codice java</w:t>
-      </w:r>
-      <w:r>
-        <w:t xml:space="preserve">, devo </w:t>
-      </w:r>
-      <w:proofErr w:type="spellStart"/>
-      <w:r>
-        <w:t>castarli</w:t>
-      </w:r>
-      <w:proofErr w:type="spellEnd"/>
-      <w:r>
-        <w:t xml:space="preserve"> come bitmap </w:t>
-      </w:r>
-      <w:proofErr w:type="spellStart"/>
-      <w:r>
-        <w:t>drawable</w:t>
-      </w:r>
-      <w:proofErr w:type="spellEnd"/>
-      <w:r>
-        <w:t xml:space="preserve"> invece di </w:t>
-      </w:r>
-      <w:proofErr w:type="spellStart"/>
-      <w:r>
-        <w:t>vector</w:t>
-      </w:r>
-      <w:proofErr w:type="spellEnd"/>
-      <w:r>
+      <w:r>
+        <w:t>in XML.</w:t>
+      </w:r>
+    </w:p>
+    <w:p>
+      <w:pPr>
+        <w:rPr>
+          <w:rFonts w:asciiTheme="majorHAnsi" w:eastAsiaTheme="majorEastAsia" w:hAnsiTheme="majorHAnsi" w:cstheme="majorBidi"/>
+          <w:color w:val="4F81BD" w:themeColor="accent1"/>
+        </w:rPr>
+      </w:pPr>
+    </w:p>
+    <w:p>
+      <w:pPr>
+        <w:pStyle w:val="Titolo3"/>
+      </w:pPr>
+      <w:r>
+        <w:lastRenderedPageBreak/>
+        <w:t>Tipi di grafica vettoriale supportati</w:t>
+      </w:r>
+    </w:p>
+    <w:p>
+      <w:pPr>
+        <w:pStyle w:val="NormaleWeb"/>
+        <w:spacing w:before="0" w:beforeAutospacing="0" w:after="0" w:afterAutospacing="0"/>
+        <w:rPr>
+          <w:rFonts w:asciiTheme="minorHAnsi" w:hAnsiTheme="minorHAnsi"/>
+          <w:sz w:val="22"/>
+          <w:szCs w:val="22"/>
+        </w:rPr>
+      </w:pPr>
+    </w:p>
+    <w:p>
+      <w:pPr>
+        <w:pStyle w:val="NormaleWeb"/>
+        <w:spacing w:before="0" w:beforeAutospacing="0" w:after="0" w:afterAutospacing="0"/>
+        <w:rPr>
+          <w:rFonts w:asciiTheme="minorHAnsi" w:hAnsiTheme="minorHAnsi"/>
+          <w:sz w:val="22"/>
+          <w:szCs w:val="22"/>
+        </w:rPr>
+      </w:pPr>
+      <w:r>
+        <w:rPr>
+          <w:rFonts w:asciiTheme="minorHAnsi" w:hAnsiTheme="minorHAnsi"/>
+          <w:sz w:val="22"/>
+          <w:szCs w:val="22"/>
+        </w:rPr>
+        <w:t xml:space="preserve">Google Material Design offre icone materiali che si </w:t>
+      </w:r>
+      <w:r>
+        <w:rPr>
+          <w:rFonts w:asciiTheme="minorHAnsi" w:hAnsiTheme="minorHAnsi"/>
+          <w:sz w:val="22"/>
+          <w:szCs w:val="22"/>
+        </w:rPr>
+        <w:t>possono usare nelle applicazioni Android. Vector Asset Studio aiuta l’utente a scegliere, importare e dimensionare queste icone, per poi poter definire l’opacità e anche le impostazioni di mirroring.</w:t>
+      </w:r>
+    </w:p>
+    <w:p>
+      <w:pPr>
+        <w:pStyle w:val="NormaleWeb"/>
+        <w:spacing w:before="0" w:beforeAutospacing="0" w:after="0" w:afterAutospacing="0"/>
+        <w:rPr>
+          <w:rFonts w:asciiTheme="minorHAnsi" w:hAnsiTheme="minorHAnsi"/>
+          <w:sz w:val="22"/>
+          <w:szCs w:val="22"/>
+        </w:rPr>
+      </w:pPr>
+      <w:r>
+        <w:rPr>
+          <w:rFonts w:asciiTheme="minorHAnsi" w:hAnsiTheme="minorHAnsi"/>
+          <w:sz w:val="22"/>
+          <w:szCs w:val="22"/>
+        </w:rPr>
+        <w:t xml:space="preserve">Con Vector Asset Studio, inoltre, l’utente può importare i propri file SVG e PSD, anche se non ne supporta tutti gli aspetti. Una volta scelto il file, Vector Asset Studio fornisce un feedback immediato se il codice grafico è supportato o no. Poi converte il file in un XML che contiene codice VectorDrawable. </w:t>
+      </w:r>
+      <w:r>
+        <w:rPr>
+          <w:rFonts w:asciiTheme="minorHAnsi" w:hAnsiTheme="minorHAnsi"/>
+          <w:sz w:val="22"/>
+          <w:szCs w:val="22"/>
+        </w:rPr>
+        <w:t>Se si ricevono errori bisogna verificare che il vector drawable sia raffigurato nel modo previsto.</w:t>
+      </w:r>
+    </w:p>
+    <w:p>
+      <w:pPr>
+        <w:pStyle w:val="NormaleWeb"/>
+        <w:spacing w:before="0" w:beforeAutospacing="0" w:after="0" w:afterAutospacing="0"/>
+        <w:rPr>
+          <w:rFonts w:asciiTheme="minorHAnsi" w:hAnsiTheme="minorHAnsi"/>
+          <w:sz w:val="22"/>
+          <w:szCs w:val="22"/>
+        </w:rPr>
+      </w:pPr>
+      <w:r>
+        <w:rPr>
+          <w:rFonts w:asciiTheme="minorHAnsi" w:hAnsiTheme="minorHAnsi"/>
+          <w:sz w:val="22"/>
+          <w:szCs w:val="22"/>
+        </w:rPr>
+        <w:t xml:space="preserve">Per versioni Android 5.0 (API level 21) e più recenti, si può usare la classe </w:t>
+      </w:r>
+      <w:r>
+        <w:rPr>
+          <w:rFonts w:ascii="Courier New" w:hAnsi="Courier New" w:cs="Courier New"/>
+          <w:sz w:val="22"/>
+          <w:szCs w:val="22"/>
+        </w:rPr>
+        <w:t>AnimatedVectorDrawable</w:t>
+      </w:r>
+      <w:r>
+        <w:rPr>
+          <w:rFonts w:asciiTheme="minorHAnsi" w:hAnsiTheme="minorHAnsi"/>
+          <w:sz w:val="22"/>
+          <w:szCs w:val="22"/>
+        </w:rPr>
+        <w:t xml:space="preserve"> per, appunto, animare le proprietà della classe </w:t>
+      </w:r>
+      <w:r>
+        <w:rPr>
+          <w:rFonts w:ascii="Courier New" w:hAnsi="Courier New" w:cs="Courier New"/>
+          <w:sz w:val="22"/>
+          <w:szCs w:val="22"/>
+        </w:rPr>
+        <w:t>VectorDrawable</w:t>
+      </w:r>
+      <w:r>
+        <w:rPr>
+          <w:rFonts w:asciiTheme="minorHAnsi" w:hAnsiTheme="minorHAnsi"/>
+          <w:sz w:val="22"/>
+          <w:szCs w:val="22"/>
+        </w:rPr>
+        <w:t>.</w:t>
+      </w:r>
+    </w:p>
+    <w:p>
+      <w:pPr>
+        <w:pStyle w:val="NormaleWeb"/>
+        <w:spacing w:before="0" w:beforeAutospacing="0" w:after="0" w:afterAutospacing="0"/>
+        <w:rPr>
+          <w:rFonts w:asciiTheme="minorHAnsi" w:hAnsiTheme="minorHAnsi"/>
+          <w:sz w:val="22"/>
+          <w:szCs w:val="22"/>
+        </w:rPr>
+      </w:pPr>
+    </w:p>
+    <w:p>
+      <w:pPr>
+        <w:pStyle w:val="Titolo3"/>
+      </w:pPr>
+      <w:r>
+        <w:t>Considerazioni su file SVG e PSD</w:t>
+      </w:r>
+    </w:p>
+    <w:p>
+      <w:pPr>
+        <w:pStyle w:val="NormaleWeb"/>
+        <w:spacing w:before="0" w:beforeAutospacing="0" w:after="0" w:afterAutospacing="0"/>
+        <w:rPr>
+          <w:rFonts w:asciiTheme="minorHAnsi" w:hAnsiTheme="minorHAnsi"/>
+          <w:sz w:val="22"/>
+          <w:szCs w:val="22"/>
+        </w:rPr>
+      </w:pPr>
+    </w:p>
+    <w:p>
+      <w:pPr>
+        <w:pStyle w:val="NormaleWeb"/>
+        <w:spacing w:before="0" w:beforeAutospacing="0" w:after="0" w:afterAutospacing="0"/>
+        <w:rPr>
+          <w:rFonts w:asciiTheme="minorHAnsi" w:hAnsiTheme="minorHAnsi"/>
+          <w:sz w:val="22"/>
+          <w:szCs w:val="22"/>
+        </w:rPr>
+      </w:pPr>
+      <w:r>
+        <w:rPr>
+          <w:rFonts w:asciiTheme="minorHAnsi" w:hAnsiTheme="minorHAnsi"/>
+          <w:sz w:val="22"/>
+          <w:szCs w:val="22"/>
+        </w:rPr>
+        <w:t>Il vector drawable è appropriato per icone semplici</w:t>
+      </w:r>
+      <w:r>
+        <w:rPr>
+          <w:rFonts w:asciiTheme="minorHAnsi" w:hAnsiTheme="minorHAnsi"/>
+          <w:sz w:val="22"/>
+          <w:szCs w:val="22"/>
+        </w:rPr>
+        <w:t>, mentre quelle con troppi dettagli funzionano meglio come immagini bitmap.</w:t>
+      </w:r>
+    </w:p>
+    <w:p>
+      <w:pPr>
+        <w:pStyle w:val="NormaleWeb"/>
+        <w:spacing w:before="0" w:beforeAutospacing="0" w:after="0" w:afterAutospacing="0"/>
+        <w:rPr>
+          <w:rFonts w:asciiTheme="minorHAnsi" w:hAnsiTheme="minorHAnsi"/>
+          <w:sz w:val="22"/>
+          <w:szCs w:val="22"/>
+        </w:rPr>
+      </w:pPr>
+      <w:r>
+        <w:rPr>
+          <w:rFonts w:asciiTheme="minorHAnsi" w:hAnsiTheme="minorHAnsi"/>
+          <w:sz w:val="22"/>
+          <w:szCs w:val="22"/>
+        </w:rPr>
+        <w:t>Il caricamento iniziale di un vector drawable può costare di più in termini di cicli di CPU rispetto alla corrispondente immagine bitmap. Mentre successivamente l’uso di memoria è simile tra le due.</w:t>
+      </w:r>
+    </w:p>
+    <w:p>
+      <w:pPr>
+        <w:pStyle w:val="NormaleWeb"/>
+        <w:spacing w:before="0" w:beforeAutospacing="0" w:after="0" w:afterAutospacing="0"/>
+        <w:rPr>
+          <w:rFonts w:asciiTheme="minorHAnsi" w:hAnsiTheme="minorHAnsi"/>
+          <w:sz w:val="22"/>
+          <w:szCs w:val="22"/>
+        </w:rPr>
+      </w:pPr>
+      <w:r>
+        <w:rPr>
+          <w:rFonts w:asciiTheme="minorHAnsi" w:hAnsiTheme="minorHAnsi"/>
+          <w:sz w:val="22"/>
+          <w:szCs w:val="22"/>
+        </w:rPr>
+        <w:t>Se l’immagine da vettorizzare è troppo grande, caricarla potrebbe richiedere troppo tempo (best practice: limitare le dimensioni).</w:t>
+      </w:r>
+    </w:p>
+    <w:p>
+      <w:pPr>
+        <w:pStyle w:val="NormaleWeb"/>
+        <w:spacing w:before="0" w:beforeAutospacing="0" w:after="0" w:afterAutospacing="0"/>
+        <w:rPr>
+          <w:rFonts w:asciiTheme="minorHAnsi" w:hAnsiTheme="minorHAnsi"/>
+          <w:sz w:val="22"/>
+          <w:szCs w:val="22"/>
+        </w:rPr>
+      </w:pPr>
+      <w:r>
+        <w:rPr>
+          <w:rFonts w:asciiTheme="minorHAnsi" w:hAnsiTheme="minorHAnsi"/>
+          <w:sz w:val="22"/>
+          <w:szCs w:val="22"/>
+        </w:rPr>
+        <w:t>Sebbene i vector drawables supportino anche più di un colore, spesso è raccomandabile usare icone nere (</w:t>
+      </w:r>
+      <w:r>
+        <w:rPr>
+          <w:rFonts w:ascii="Courier New" w:hAnsi="Courier New" w:cs="Courier New"/>
+          <w:sz w:val="22"/>
+          <w:szCs w:val="22"/>
+        </w:rPr>
+        <w:t>android:fillColor=”#FF000000”</w:t>
+      </w:r>
+      <w:r>
+        <w:rPr>
+          <w:rFonts w:asciiTheme="minorHAnsi" w:hAnsiTheme="minorHAnsi" w:cs="Courier New"/>
+          <w:sz w:val="22"/>
+          <w:szCs w:val="22"/>
+        </w:rPr>
+        <w:t>).</w:t>
+      </w:r>
+      <w:r>
+        <w:rPr>
+          <w:rFonts w:asciiTheme="minorHAnsi" w:hAnsiTheme="minorHAnsi"/>
+          <w:sz w:val="22"/>
+          <w:szCs w:val="22"/>
+        </w:rPr>
+        <w:t xml:space="preserve"> In questo modo è possibile aggiungere una tinta, che diventerà il colore dell’icona. Se il colore dell’icona non è nero, il colore potrebbe fondersi con quello della tinta.</w:t>
+      </w:r>
+    </w:p>
+    <w:p>
+      <w:pPr>
+        <w:pStyle w:val="NormaleWeb"/>
+        <w:spacing w:before="0" w:beforeAutospacing="0" w:after="0" w:afterAutospacing="0"/>
+        <w:rPr>
+          <w:rFonts w:asciiTheme="minorHAnsi" w:hAnsiTheme="minorHAnsi"/>
+          <w:sz w:val="22"/>
+          <w:szCs w:val="22"/>
+        </w:rPr>
+      </w:pPr>
+    </w:p>
+    <w:p>
+      <w:pPr>
+        <w:pStyle w:val="Titolo3"/>
+      </w:pPr>
+      <w:r>
+        <w:t>Generazione di PNG</w:t>
+      </w:r>
+    </w:p>
+    <w:p>
+      <w:pPr>
+        <w:spacing w:after="0"/>
+      </w:pPr>
+    </w:p>
+    <w:p>
+      <w:pPr>
+        <w:spacing w:after="0"/>
+        <w:rPr>
+          <w:rFonts w:cs="Courier New"/>
+        </w:rPr>
+      </w:pPr>
+      <w:r>
+        <w:t xml:space="preserve">Per le versioni precedenti ad Android 5.0, Vector Asset Studio aggiunge il file vector drawable al progetto, inoltre Gradle crea immagini PNG bitmap a varie risoluzioni. Le densità delle immagini PNG sono specificate dalla proprietà </w:t>
+      </w:r>
+      <w:r>
+        <w:rPr>
+          <w:rFonts w:ascii="Courier New" w:hAnsi="Courier New" w:cs="Courier New"/>
+        </w:rPr>
+        <w:t>generatedDensities</w:t>
+      </w:r>
+      <w:r>
+        <w:t xml:space="preserve"> del Domain Specific Language in un file </w:t>
+      </w:r>
+      <w:r>
+        <w:rPr>
+          <w:rFonts w:ascii="Courier New" w:hAnsi="Courier New" w:cs="Courier New"/>
+        </w:rPr>
+        <w:t>build.gradle</w:t>
+      </w:r>
+      <w:r>
+        <w:rPr>
+          <w:rFonts w:cs="Courier New"/>
+        </w:rPr>
+        <w:t>.</w:t>
+      </w:r>
+    </w:p>
+    <w:p>
+      <w:pPr>
+        <w:spacing w:after="0"/>
+        <w:rPr>
+          <w:rFonts w:cs="Courier New"/>
+        </w:rPr>
+      </w:pPr>
+      <w:r>
+        <w:rPr>
+          <w:rFonts w:cs="Courier New"/>
+        </w:rPr>
+        <w:t xml:space="preserve">Per le versioni successive ad Android 5.0, Vector Asset Studio supporta tutti gli elementi </w:t>
+      </w:r>
+      <w:r>
+        <w:rPr>
+          <w:rFonts w:ascii="Courier New" w:hAnsi="Courier New" w:cs="Courier New"/>
+        </w:rPr>
+        <w:t>VectorDrawable</w:t>
+      </w:r>
+      <w:r>
+        <w:rPr>
+          <w:rFonts w:cs="Courier New"/>
+        </w:rPr>
+        <w:t>.</w:t>
+      </w:r>
+    </w:p>
+    <w:p>
+      <w:pPr>
+        <w:spacing w:after="0"/>
+        <w:rPr>
+          <w:rFonts w:cs="Courier New"/>
+        </w:rPr>
+      </w:pPr>
+      <w:r>
+        <w:rPr>
+          <w:rFonts w:cs="Courier New"/>
+        </w:rPr>
+        <w:t>Per la retrocompatibilità con Android 4.4 e precedenti, Vector Asset Studio supporta i seguenti elementi XML:</w:t>
+      </w:r>
+    </w:p>
+    <w:p>
+      <w:pPr>
+        <w:spacing w:after="0"/>
+        <w:rPr>
+          <w:rFonts w:cs="Courier New"/>
+        </w:rPr>
+      </w:pPr>
+    </w:p>
+    <w:p>
+      <w:pPr>
+        <w:spacing w:after="0"/>
+      </w:pPr>
+      <w:r>
+        <w:rPr>
+          <w:rStyle w:val="CodiceHTML"/>
+          <w:rFonts w:eastAsia="SimSun"/>
+          <w:sz w:val="22"/>
+          <w:szCs w:val="22"/>
+        </w:rPr>
+        <w:t>&lt;vector&gt;</w:t>
+      </w:r>
+    </w:p>
+    <w:p>
+      <w:pPr>
+        <w:numPr>
+          <w:ilvl w:val="0"/>
+          <w:numId w:val="3"/>
+        </w:numPr>
+        <w:spacing w:before="100" w:beforeAutospacing="1" w:after="100" w:afterAutospacing="1" w:line="240" w:lineRule="auto"/>
+      </w:pPr>
+      <w:r>
+        <w:rPr>
+          <w:rStyle w:val="CodiceHTML"/>
+          <w:rFonts w:eastAsia="SimSun"/>
+          <w:sz w:val="22"/>
+          <w:szCs w:val="22"/>
+        </w:rPr>
+        <w:t>android:width</w:t>
+      </w:r>
+    </w:p>
+    <w:p>
+      <w:pPr>
+        <w:numPr>
+          <w:ilvl w:val="0"/>
+          <w:numId w:val="3"/>
+        </w:numPr>
+        <w:spacing w:before="100" w:beforeAutospacing="1" w:after="100" w:afterAutospacing="1" w:line="240" w:lineRule="auto"/>
+      </w:pPr>
+      <w:r>
+        <w:rPr>
+          <w:rStyle w:val="CodiceHTML"/>
+          <w:rFonts w:eastAsia="SimSun"/>
+          <w:sz w:val="22"/>
+          <w:szCs w:val="22"/>
+        </w:rPr>
+        <w:t>android:height</w:t>
+      </w:r>
+    </w:p>
+    <w:p>
+      <w:pPr>
+        <w:numPr>
+          <w:ilvl w:val="0"/>
+          <w:numId w:val="3"/>
+        </w:numPr>
+        <w:spacing w:before="100" w:beforeAutospacing="1" w:after="100" w:afterAutospacing="1" w:line="240" w:lineRule="auto"/>
+      </w:pPr>
+      <w:r>
+        <w:rPr>
+          <w:rStyle w:val="CodiceHTML"/>
+          <w:rFonts w:eastAsia="SimSun"/>
+          <w:sz w:val="22"/>
+          <w:szCs w:val="22"/>
+        </w:rPr>
+        <w:t>android:viewportWidth</w:t>
+      </w:r>
+    </w:p>
+    <w:p>
+      <w:pPr>
+        <w:numPr>
+          <w:ilvl w:val="0"/>
+          <w:numId w:val="3"/>
+        </w:numPr>
+        <w:spacing w:before="100" w:beforeAutospacing="1" w:after="100" w:afterAutospacing="1" w:line="240" w:lineRule="auto"/>
+      </w:pPr>
+      <w:r>
+        <w:rPr>
+          <w:rStyle w:val="CodiceHTML"/>
+          <w:rFonts w:eastAsia="SimSun"/>
+          <w:sz w:val="22"/>
+          <w:szCs w:val="22"/>
+        </w:rPr>
+        <w:t>android:viewportHeight</w:t>
+      </w:r>
+    </w:p>
+    <w:p>
+      <w:pPr>
+        <w:numPr>
+          <w:ilvl w:val="0"/>
+          <w:numId w:val="3"/>
+        </w:numPr>
+        <w:spacing w:before="100" w:beforeAutospacing="1" w:after="100" w:afterAutospacing="1" w:line="240" w:lineRule="auto"/>
+      </w:pPr>
+      <w:r>
+        <w:rPr>
+          <w:rStyle w:val="CodiceHTML"/>
+          <w:rFonts w:eastAsia="SimSun"/>
+          <w:sz w:val="22"/>
+          <w:szCs w:val="22"/>
+        </w:rPr>
+        <w:t>android:alpha</w:t>
+      </w:r>
+    </w:p>
+    <w:p>
+      <w:pPr>
+        <w:pStyle w:val="NormaleWeb"/>
+        <w:rPr>
+          <w:sz w:val="22"/>
+          <w:szCs w:val="22"/>
+        </w:rPr>
+      </w:pPr>
+      <w:r>
+        <w:rPr>
+          <w:rStyle w:val="CodiceHTML"/>
+          <w:sz w:val="22"/>
+          <w:szCs w:val="22"/>
+        </w:rPr>
+        <w:t>&lt;group&gt;</w:t>
+      </w:r>
+    </w:p>
+    <w:p>
+      <w:pPr>
+        <w:numPr>
+          <w:ilvl w:val="0"/>
+          <w:numId w:val="4"/>
+        </w:numPr>
+        <w:spacing w:before="100" w:beforeAutospacing="1" w:after="100" w:afterAutospacing="1" w:line="240" w:lineRule="auto"/>
+      </w:pPr>
+      <w:r>
+        <w:rPr>
+          <w:rStyle w:val="CodiceHTML"/>
+          <w:rFonts w:eastAsia="SimSun"/>
+          <w:sz w:val="22"/>
+          <w:szCs w:val="22"/>
+        </w:rPr>
+        <w:t>android:rotation</w:t>
+      </w:r>
+    </w:p>
+    <w:p>
+      <w:pPr>
+        <w:numPr>
+          <w:ilvl w:val="0"/>
+          <w:numId w:val="4"/>
+        </w:numPr>
+        <w:spacing w:before="100" w:beforeAutospacing="1" w:after="100" w:afterAutospacing="1" w:line="240" w:lineRule="auto"/>
+      </w:pPr>
+      <w:r>
+        <w:rPr>
+          <w:rStyle w:val="CodiceHTML"/>
+          <w:rFonts w:eastAsia="SimSun"/>
+          <w:sz w:val="22"/>
+          <w:szCs w:val="22"/>
+        </w:rPr>
+        <w:t>android:pivotX</w:t>
+      </w:r>
+    </w:p>
+    <w:p>
+      <w:pPr>
+        <w:numPr>
+          <w:ilvl w:val="0"/>
+          <w:numId w:val="4"/>
+        </w:numPr>
+        <w:spacing w:before="100" w:beforeAutospacing="1" w:after="100" w:afterAutospacing="1" w:line="240" w:lineRule="auto"/>
+      </w:pPr>
+      <w:r>
+        <w:rPr>
+          <w:rStyle w:val="CodiceHTML"/>
+          <w:rFonts w:eastAsia="SimSun"/>
+          <w:sz w:val="22"/>
+          <w:szCs w:val="22"/>
+        </w:rPr>
+        <w:t>android:pivotY</w:t>
+      </w:r>
+    </w:p>
+    <w:p>
+      <w:pPr>
+        <w:numPr>
+          <w:ilvl w:val="0"/>
+          <w:numId w:val="4"/>
+        </w:numPr>
+        <w:spacing w:before="100" w:beforeAutospacing="1" w:after="100" w:afterAutospacing="1" w:line="240" w:lineRule="auto"/>
+      </w:pPr>
+      <w:r>
+        <w:rPr>
+          <w:rStyle w:val="CodiceHTML"/>
+          <w:rFonts w:eastAsia="SimSun"/>
+          <w:sz w:val="22"/>
+          <w:szCs w:val="22"/>
+        </w:rPr>
+        <w:t>android:scaleX</w:t>
+      </w:r>
+    </w:p>
+    <w:p>
+      <w:pPr>
+        <w:numPr>
+          <w:ilvl w:val="0"/>
+          <w:numId w:val="4"/>
+        </w:numPr>
+        <w:spacing w:before="100" w:beforeAutospacing="1" w:after="100" w:afterAutospacing="1" w:line="240" w:lineRule="auto"/>
+      </w:pPr>
+      <w:r>
+        <w:rPr>
+          <w:rStyle w:val="CodiceHTML"/>
+          <w:rFonts w:eastAsia="SimSun"/>
+          <w:sz w:val="22"/>
+          <w:szCs w:val="22"/>
+        </w:rPr>
+        <w:lastRenderedPageBreak/>
+        <w:t>android:scaleY</w:t>
+      </w:r>
+    </w:p>
+    <w:p>
+      <w:pPr>
+        <w:numPr>
+          <w:ilvl w:val="0"/>
+          <w:numId w:val="4"/>
+        </w:numPr>
+        <w:spacing w:before="100" w:beforeAutospacing="1" w:after="100" w:afterAutospacing="1" w:line="240" w:lineRule="auto"/>
+      </w:pPr>
+      <w:r>
+        <w:rPr>
+          <w:rStyle w:val="CodiceHTML"/>
+          <w:rFonts w:eastAsia="SimSun"/>
+          <w:sz w:val="22"/>
+          <w:szCs w:val="22"/>
+        </w:rPr>
+        <w:t>android:translateX</w:t>
+      </w:r>
+    </w:p>
+    <w:p>
+      <w:pPr>
+        <w:numPr>
+          <w:ilvl w:val="0"/>
+          <w:numId w:val="4"/>
+        </w:numPr>
+        <w:spacing w:before="100" w:beforeAutospacing="1" w:after="100" w:afterAutospacing="1" w:line="240" w:lineRule="auto"/>
+      </w:pPr>
+      <w:r>
+        <w:rPr>
+          <w:rStyle w:val="CodiceHTML"/>
+          <w:rFonts w:eastAsia="SimSun"/>
+          <w:sz w:val="22"/>
+          <w:szCs w:val="22"/>
+        </w:rPr>
+        <w:t>android:translateY</w:t>
+      </w:r>
+    </w:p>
+    <w:p>
+      <w:pPr>
+        <w:pStyle w:val="NormaleWeb"/>
+        <w:rPr>
+          <w:sz w:val="22"/>
+          <w:szCs w:val="22"/>
+        </w:rPr>
+      </w:pPr>
+      <w:r>
+        <w:rPr>
+          <w:rStyle w:val="CodiceHTML"/>
+          <w:sz w:val="22"/>
+          <w:szCs w:val="22"/>
+        </w:rPr>
+        <w:t>&lt;path&gt;</w:t>
+      </w:r>
+    </w:p>
+    <w:p>
+      <w:pPr>
+        <w:numPr>
+          <w:ilvl w:val="0"/>
+          <w:numId w:val="5"/>
+        </w:numPr>
+        <w:spacing w:before="100" w:beforeAutospacing="1" w:after="100" w:afterAutospacing="1" w:line="240" w:lineRule="auto"/>
+      </w:pPr>
+      <w:r>
+        <w:rPr>
+          <w:rStyle w:val="CodiceHTML"/>
+          <w:rFonts w:eastAsia="SimSun"/>
+          <w:sz w:val="22"/>
+          <w:szCs w:val="22"/>
+        </w:rPr>
+        <w:t>android:pathData</w:t>
+      </w:r>
+    </w:p>
+    <w:p>
+      <w:pPr>
+        <w:numPr>
+          <w:ilvl w:val="0"/>
+          <w:numId w:val="5"/>
+        </w:numPr>
+        <w:spacing w:before="100" w:beforeAutospacing="1" w:after="100" w:afterAutospacing="1" w:line="240" w:lineRule="auto"/>
+      </w:pPr>
+      <w:r>
+        <w:rPr>
+          <w:rStyle w:val="CodiceHTML"/>
+          <w:rFonts w:eastAsia="SimSun"/>
+          <w:sz w:val="22"/>
+          <w:szCs w:val="22"/>
+        </w:rPr>
+        <w:t>android:fillColor</w:t>
+      </w:r>
+    </w:p>
+    <w:p>
+      <w:pPr>
+        <w:numPr>
+          <w:ilvl w:val="0"/>
+          <w:numId w:val="5"/>
+        </w:numPr>
+        <w:spacing w:before="100" w:beforeAutospacing="1" w:after="100" w:afterAutospacing="1" w:line="240" w:lineRule="auto"/>
+      </w:pPr>
+      <w:r>
+        <w:rPr>
+          <w:rStyle w:val="CodiceHTML"/>
+          <w:rFonts w:eastAsia="SimSun"/>
+          <w:sz w:val="22"/>
+          <w:szCs w:val="22"/>
+        </w:rPr>
+        <w:t>android:strokeColor</w:t>
+      </w:r>
+    </w:p>
+    <w:p>
+      <w:pPr>
+        <w:numPr>
+          <w:ilvl w:val="0"/>
+          <w:numId w:val="5"/>
+        </w:numPr>
+        <w:spacing w:before="100" w:beforeAutospacing="1" w:after="100" w:afterAutospacing="1" w:line="240" w:lineRule="auto"/>
+      </w:pPr>
+      <w:r>
+        <w:rPr>
+          <w:rStyle w:val="CodiceHTML"/>
+          <w:rFonts w:eastAsia="SimSun"/>
+          <w:sz w:val="22"/>
+          <w:szCs w:val="22"/>
+        </w:rPr>
+        <w:t>android:strokeWidth</w:t>
+      </w:r>
+    </w:p>
+    <w:p>
+      <w:pPr>
+        <w:numPr>
+          <w:ilvl w:val="0"/>
+          <w:numId w:val="5"/>
+        </w:numPr>
+        <w:spacing w:before="100" w:beforeAutospacing="1" w:after="100" w:afterAutospacing="1" w:line="240" w:lineRule="auto"/>
+      </w:pPr>
+      <w:r>
+        <w:rPr>
+          <w:rStyle w:val="CodiceHTML"/>
+          <w:rFonts w:eastAsia="SimSun"/>
+          <w:sz w:val="22"/>
+          <w:szCs w:val="22"/>
+        </w:rPr>
+        <w:t>android:strokeAlpha</w:t>
+      </w:r>
+    </w:p>
+    <w:p>
+      <w:pPr>
+        <w:numPr>
+          <w:ilvl w:val="0"/>
+          <w:numId w:val="5"/>
+        </w:numPr>
+        <w:spacing w:before="100" w:beforeAutospacing="1" w:after="100" w:afterAutospacing="1" w:line="240" w:lineRule="auto"/>
+      </w:pPr>
+      <w:r>
+        <w:rPr>
+          <w:rStyle w:val="CodiceHTML"/>
+          <w:rFonts w:eastAsia="SimSun"/>
+          <w:sz w:val="22"/>
+          <w:szCs w:val="22"/>
+        </w:rPr>
+        <w:t>android:fillAlpha</w:t>
+      </w:r>
+    </w:p>
+    <w:p>
+      <w:pPr>
+        <w:numPr>
+          <w:ilvl w:val="0"/>
+          <w:numId w:val="5"/>
+        </w:numPr>
+        <w:spacing w:before="100" w:beforeAutospacing="1" w:after="100" w:afterAutospacing="1" w:line="240" w:lineRule="auto"/>
+      </w:pPr>
+      <w:r>
+        <w:rPr>
+          <w:rStyle w:val="CodiceHTML"/>
+          <w:rFonts w:eastAsia="SimSun"/>
+          <w:sz w:val="22"/>
+          <w:szCs w:val="22"/>
+        </w:rPr>
+        <w:t>android:strokeLineCap</w:t>
+      </w:r>
+    </w:p>
+    <w:p>
+      <w:pPr>
+        <w:numPr>
+          <w:ilvl w:val="0"/>
+          <w:numId w:val="5"/>
+        </w:numPr>
+        <w:spacing w:before="100" w:beforeAutospacing="1" w:after="100" w:afterAutospacing="1" w:line="240" w:lineRule="auto"/>
+      </w:pPr>
+      <w:r>
+        <w:rPr>
+          <w:rStyle w:val="CodiceHTML"/>
+          <w:rFonts w:eastAsia="SimSun"/>
+          <w:sz w:val="22"/>
+          <w:szCs w:val="22"/>
+        </w:rPr>
+        <w:t>android:strokeLineJoin</w:t>
+      </w:r>
+    </w:p>
+    <w:p>
+      <w:pPr>
+        <w:numPr>
+          <w:ilvl w:val="0"/>
+          <w:numId w:val="5"/>
+        </w:numPr>
+        <w:spacing w:before="100" w:beforeAutospacing="1" w:after="100" w:afterAutospacing="1" w:line="240" w:lineRule="auto"/>
+        <w:rPr>
+          <w:rStyle w:val="CodiceHTML"/>
+          <w:rFonts w:asciiTheme="minorHAnsi" w:eastAsia="SimSun" w:hAnsiTheme="minorHAnsi" w:cstheme="minorBidi"/>
+          <w:sz w:val="22"/>
+          <w:szCs w:val="22"/>
+        </w:rPr>
+      </w:pPr>
+      <w:r>
+        <w:rPr>
+          <w:rStyle w:val="CodiceHTML"/>
+          <w:rFonts w:eastAsia="SimSun"/>
+          <w:sz w:val="22"/>
+          <w:szCs w:val="22"/>
+        </w:rPr>
+        <w:t>android:strokeMiterLimit</w:t>
+      </w:r>
+    </w:p>
+    <w:p>
+      <w:pPr>
+        <w:pStyle w:val="Titolo3"/>
+        <w:rPr>
+          <w:rStyle w:val="CodiceHTML"/>
+          <w:rFonts w:asciiTheme="majorHAnsi" w:eastAsia="SimSun" w:hAnsiTheme="majorHAnsi"/>
+          <w:sz w:val="22"/>
+          <w:szCs w:val="22"/>
+        </w:rPr>
+      </w:pPr>
+      <w:r>
+        <w:rPr>
+          <w:rStyle w:val="CodiceHTML"/>
+          <w:rFonts w:asciiTheme="majorHAnsi" w:eastAsia="SimSun" w:hAnsiTheme="majorHAnsi"/>
+          <w:sz w:val="22"/>
+          <w:szCs w:val="22"/>
+        </w:rPr>
+        <w:t>Libreria di Supporto</w:t>
+      </w:r>
+    </w:p>
+    <w:p>
+      <w:pPr>
+        <w:spacing w:after="0"/>
+      </w:pPr>
+    </w:p>
+    <w:p>
+      <w:pPr>
+        <w:spacing w:after="0"/>
+      </w:pPr>
+      <w:r>
+        <w:t xml:space="preserve">Prima di usare Vector Asset Studio, bisogna aggiungere una dichiarazione nel file </w:t>
+      </w:r>
+      <w:r>
+        <w:rPr>
+          <w:rFonts w:ascii="Courier New" w:hAnsi="Courier New" w:cs="Courier New"/>
+        </w:rPr>
+        <w:t>build.gradle</w:t>
+      </w:r>
+      <w:r>
+        <w:t>:</w:t>
+      </w:r>
+    </w:p>
+    <w:p>
+      <w:pPr>
+        <w:pStyle w:val="PreformattatoHTML"/>
+        <w:rPr>
+          <w:rStyle w:val="pln"/>
+        </w:rPr>
+      </w:pPr>
+    </w:p>
+    <w:p>
+      <w:pPr>
+        <w:pStyle w:val="PreformattatoHTML"/>
+        <w:rPr>
+          <w:rStyle w:val="pun"/>
+          <w:sz w:val="22"/>
+          <w:szCs w:val="22"/>
+        </w:rPr>
+      </w:pPr>
+      <w:r>
+        <w:rPr>
+          <w:rStyle w:val="pln"/>
+          <w:sz w:val="22"/>
+          <w:szCs w:val="22"/>
+        </w:rPr>
+        <w:t xml:space="preserve">android </w:t>
+      </w:r>
+      <w:r>
+        <w:rPr>
+          <w:rStyle w:val="pun"/>
+          <w:sz w:val="22"/>
+          <w:szCs w:val="22"/>
+        </w:rPr>
+        <w:t>{</w:t>
+      </w:r>
+      <w:r>
+        <w:rPr>
+          <w:sz w:val="22"/>
+          <w:szCs w:val="22"/>
+        </w:rPr>
+        <w:br/>
+      </w:r>
+      <w:r>
+        <w:rPr>
+          <w:rStyle w:val="pln"/>
+          <w:sz w:val="22"/>
+          <w:szCs w:val="22"/>
+        </w:rPr>
+        <w:t xml:space="preserve">  defaultConfig </w:t>
+      </w:r>
+      <w:r>
+        <w:rPr>
+          <w:rStyle w:val="pun"/>
+          <w:sz w:val="22"/>
+          <w:szCs w:val="22"/>
+        </w:rPr>
+        <w:t>{</w:t>
+      </w:r>
+      <w:r>
+        <w:rPr>
+          <w:sz w:val="22"/>
+          <w:szCs w:val="22"/>
+        </w:rPr>
+        <w:br/>
+      </w:r>
+      <w:r>
+        <w:rPr>
+          <w:rStyle w:val="pln"/>
+          <w:sz w:val="22"/>
+          <w:szCs w:val="22"/>
+        </w:rPr>
+        <w:t>    vectorDrawables</w:t>
+      </w:r>
+      <w:r>
+        <w:rPr>
+          <w:rStyle w:val="pun"/>
+          <w:sz w:val="22"/>
+          <w:szCs w:val="22"/>
+        </w:rPr>
+        <w:t>.</w:t>
+      </w:r>
+      <w:r>
+        <w:rPr>
+          <w:rStyle w:val="pln"/>
+          <w:sz w:val="22"/>
+          <w:szCs w:val="22"/>
+        </w:rPr>
+        <w:t xml:space="preserve">useSupportLibrary </w:t>
+      </w:r>
+      <w:r>
+        <w:rPr>
+          <w:rStyle w:val="pun"/>
+          <w:sz w:val="22"/>
+          <w:szCs w:val="22"/>
+        </w:rPr>
+        <w:t>=</w:t>
+      </w:r>
+      <w:r>
+        <w:rPr>
+          <w:rStyle w:val="pln"/>
+          <w:sz w:val="22"/>
+          <w:szCs w:val="22"/>
+        </w:rPr>
         <w:t xml:space="preserve"> </w:t>
       </w:r>
-      <w:proofErr w:type="spellStart"/>
-      <w:r>
-        <w:t>drawable</w:t>
-      </w:r>
-      <w:proofErr w:type="spellEnd"/>
-      <w:r>
-        <w:t xml:space="preserve"> (solo in dispositivi </w:t>
-      </w:r>
-      <w:proofErr w:type="spellStart"/>
-      <w:r>
-        <w:t>pre</w:t>
-      </w:r>
-      <w:proofErr w:type="spellEnd"/>
+      <w:r>
+        <w:rPr>
+          <w:rStyle w:val="kwd"/>
+          <w:sz w:val="22"/>
+          <w:szCs w:val="22"/>
+        </w:rPr>
+        <w:t>true</w:t>
+      </w:r>
+      <w:r>
+        <w:rPr>
+          <w:sz w:val="22"/>
+          <w:szCs w:val="22"/>
+        </w:rPr>
+        <w:br/>
+      </w:r>
+      <w:r>
+        <w:rPr>
+          <w:rStyle w:val="pln"/>
+          <w:sz w:val="22"/>
+          <w:szCs w:val="22"/>
+        </w:rPr>
+        <w:t xml:space="preserve">  </w:t>
+      </w:r>
+      <w:r>
+        <w:rPr>
+          <w:rStyle w:val="pun"/>
+          <w:sz w:val="22"/>
+          <w:szCs w:val="22"/>
+        </w:rPr>
+        <w:t>}</w:t>
+      </w:r>
+      <w:r>
+        <w:rPr>
+          <w:sz w:val="22"/>
+          <w:szCs w:val="22"/>
+        </w:rPr>
+        <w:br/>
+      </w:r>
+      <w:r>
+        <w:rPr>
+          <w:rStyle w:val="pun"/>
+          <w:sz w:val="22"/>
+          <w:szCs w:val="22"/>
+        </w:rPr>
+        <w:t>}</w:t>
+      </w:r>
+      <w:r>
+        <w:rPr>
+          <w:sz w:val="22"/>
+          <w:szCs w:val="22"/>
+        </w:rPr>
+        <w:br/>
+      </w:r>
+      <w:r>
+        <w:rPr>
+          <w:sz w:val="22"/>
+          <w:szCs w:val="22"/>
+        </w:rPr>
+        <w:br/>
+      </w:r>
+      <w:r>
+        <w:rPr>
+          <w:rStyle w:val="pln"/>
+          <w:sz w:val="22"/>
+          <w:szCs w:val="22"/>
+        </w:rPr>
+        <w:t xml:space="preserve">dependencies </w:t>
+      </w:r>
+      <w:r>
+        <w:rPr>
+          <w:rStyle w:val="pun"/>
+          <w:sz w:val="22"/>
+          <w:szCs w:val="22"/>
+        </w:rPr>
+        <w:t>{</w:t>
+      </w:r>
+      <w:r>
+        <w:rPr>
+          <w:sz w:val="22"/>
+          <w:szCs w:val="22"/>
+        </w:rPr>
+        <w:br/>
+      </w:r>
+      <w:r>
+        <w:rPr>
+          <w:rStyle w:val="pln"/>
+          <w:sz w:val="22"/>
+          <w:szCs w:val="22"/>
+        </w:rPr>
+        <w:t xml:space="preserve">  compile </w:t>
+      </w:r>
+      <w:r>
+        <w:rPr>
+          <w:rStyle w:val="str"/>
+          <w:rFonts w:eastAsiaTheme="majorEastAsia"/>
+          <w:sz w:val="22"/>
+          <w:szCs w:val="22"/>
+        </w:rPr>
+        <w:t>'com.android.support:appcompat-v7:23.2.0'</w:t>
+      </w:r>
+      <w:r>
+        <w:rPr>
+          <w:sz w:val="22"/>
+          <w:szCs w:val="22"/>
+        </w:rPr>
+        <w:br/>
+      </w:r>
+      <w:r>
+        <w:rPr>
+          <w:rStyle w:val="pun"/>
+          <w:sz w:val="22"/>
+          <w:szCs w:val="22"/>
+        </w:rPr>
+        <w:t>}</w:t>
+      </w:r>
+    </w:p>
+    <w:p>
+      <w:pPr>
+        <w:pStyle w:val="PreformattatoHTML"/>
+        <w:rPr>
+          <w:rStyle w:val="pun"/>
+        </w:rPr>
+      </w:pPr>
+    </w:p>
+    <w:p>
+      <w:pPr>
+        <w:pStyle w:val="PreformattatoHTML"/>
+        <w:rPr>
+          <w:lang w:val="en-US"/>
+        </w:rPr>
+      </w:pPr>
+      <w:r>
+        <w:rPr>
+          <w:rStyle w:val="pun"/>
+          <w:rFonts w:asciiTheme="minorHAnsi" w:hAnsiTheme="minorHAnsi"/>
+          <w:sz w:val="22"/>
+          <w:szCs w:val="22"/>
+        </w:rPr>
+        <w:t xml:space="preserve">Inoltre bisogna usare tecniche di codifica compatibili con la Libreria di Supporto, come per esempio l’uso dell’attributo </w:t>
+      </w:r>
+      <w:r>
+        <w:rPr>
+          <w:rStyle w:val="pun"/>
+          <w:sz w:val="22"/>
+          <w:szCs w:val="22"/>
+        </w:rPr>
+        <w:t>app:srcCompat</w:t>
+      </w:r>
+      <w:r>
+        <w:rPr>
+          <w:rStyle w:val="pun"/>
+          <w:rFonts w:asciiTheme="minorHAnsi" w:hAnsiTheme="minorHAnsi"/>
+          <w:sz w:val="22"/>
+          <w:szCs w:val="22"/>
+        </w:rPr>
+        <w:t xml:space="preserve"> invece che l’attributo </w:t>
+      </w:r>
+      <w:r>
+        <w:rPr>
+          <w:rStyle w:val="pun"/>
+          <w:sz w:val="22"/>
+          <w:szCs w:val="22"/>
+        </w:rPr>
+        <w:t>android:src</w:t>
+      </w:r>
+      <w:r>
+        <w:rPr>
+          <w:rStyle w:val="pun"/>
+          <w:rFonts w:asciiTheme="minorHAnsi" w:hAnsiTheme="minorHAnsi"/>
+          <w:sz w:val="22"/>
+          <w:szCs w:val="22"/>
+        </w:rPr>
+        <w:t xml:space="preserve"> per i vector drawables.</w:t>
+      </w:r>
       <w:r>
         <w:t xml:space="preserve"> </w:t>
       </w:r>
-      <w:proofErr w:type="spellStart"/>
-      <w:r>
-        <w:t>Lollipop</w:t>
-      </w:r>
-      <w:proofErr w:type="spellEnd"/>
-      <w:r>
-        <w:t>).</w:t>
-      </w:r>
-    </w:p>
-    <w:p>
-      <w:pPr>
-        <w:spacing w:after="0" w:line="240" w:lineRule="auto"/>
+    </w:p>
+    <w:p>
+      <w:pPr>
+        <w:pStyle w:val="NormaleWeb"/>
+        <w:spacing w:before="0" w:beforeAutospacing="0" w:after="0" w:afterAutospacing="0"/>
+        <w:rPr>
+          <w:lang w:val="en-US"/>
+        </w:rPr>
+      </w:pPr>
+    </w:p>
+    <w:p>
+      <w:pPr>
+        <w:pStyle w:val="NormaleWeb"/>
+        <w:spacing w:before="0" w:beforeAutospacing="0" w:after="0" w:afterAutospacing="0"/>
+        <w:rPr>
+          <w:rFonts w:asciiTheme="minorHAnsi" w:hAnsiTheme="minorHAnsi"/>
+          <w:sz w:val="22"/>
+          <w:szCs w:val="22"/>
+        </w:rPr>
+      </w:pPr>
+      <w:r>
+        <w:t>-----------------Running Vector Asset Studio--------------------------------------------------------------------</w:t>
+      </w:r>
+    </w:p>
+    <w:p>
+      <w:pPr>
+        <w:pStyle w:val="NormaleWeb"/>
+      </w:pPr>
+    </w:p>
+    <w:p>
+      <w:pPr>
+        <w:spacing w:after="0" w:line="240" w:lineRule="auto"/>
+        <w:rPr>
+          <w:lang w:val="en-US"/>
+        </w:rPr>
       </w:pPr>
     </w:p>
     <w:sectPr>
@@ -741,6 +1571,304 @@
 <file path=word/numbering.xml><?xml version="1.0" encoding="utf-8"?>
 <w:numbering xmlns:ve="http://schemas.openxmlformats.org/markup-compatibility/2006" xmlns:o="urn:schemas-microsoft-com:office:office" xmlns:r="http://schemas.openxmlformats.org/officeDocument/2006/relationships" xmlns:m="http://schemas.openxmlformats.org/officeDocument/2006/math" xmlns:v="urn:schemas-microsoft-com:vml" xmlns:wp="http://schemas.openxmlformats.org/drawingml/2006/wordprocessingDrawing" xmlns:w10="urn:schemas-microsoft-com:office:word" xmlns:w="http://schemas.openxmlformats.org/wordprocessingml/2006/main" xmlns:wne="http://schemas.microsoft.com/office/word/2006/wordml">
   <w:abstractNum w:abstractNumId="0">
+    <w:nsid w:val="1E752450"/>
+    <w:multiLevelType w:val="multilevel"/>
+    <w:tmpl w:val="82CE8F26"/>
+    <w:lvl w:ilvl="0">
+      <w:start w:val="1"/>
+      <w:numFmt w:val="bullet"/>
+      <w:lvlText w:val=""/>
+      <w:lvlJc w:val="left"/>
+      <w:pPr>
+        <w:tabs>
+          <w:tab w:val="num" w:pos="720"/>
+        </w:tabs>
+        <w:ind w:left="720" w:hanging="360"/>
+      </w:pPr>
+      <w:rPr>
+        <w:rFonts w:ascii="Symbol" w:hAnsi="Symbol" w:hint="default"/>
+        <w:sz w:val="20"/>
+      </w:rPr>
+    </w:lvl>
+    <w:lvl w:ilvl="1" w:tentative="1">
+      <w:start w:val="1"/>
+      <w:numFmt w:val="bullet"/>
+      <w:lvlText w:val="o"/>
+      <w:lvlJc w:val="left"/>
+      <w:pPr>
+        <w:tabs>
+          <w:tab w:val="num" w:pos="1440"/>
+        </w:tabs>
+        <w:ind w:left="1440" w:hanging="360"/>
+      </w:pPr>
+      <w:rPr>
+        <w:rFonts w:ascii="Courier New" w:hAnsi="Courier New" w:hint="default"/>
+        <w:sz w:val="20"/>
+      </w:rPr>
+    </w:lvl>
+    <w:lvl w:ilvl="2" w:tentative="1">
+      <w:start w:val="1"/>
+      <w:numFmt w:val="bullet"/>
+      <w:lvlText w:val=""/>
+      <w:lvlJc w:val="left"/>
+      <w:pPr>
+        <w:tabs>
+          <w:tab w:val="num" w:pos="2160"/>
+        </w:tabs>
+        <w:ind w:left="2160" w:hanging="360"/>
+      </w:pPr>
+      <w:rPr>
+        <w:rFonts w:ascii="Wingdings" w:hAnsi="Wingdings" w:hint="default"/>
+        <w:sz w:val="20"/>
+      </w:rPr>
+    </w:lvl>
+    <w:lvl w:ilvl="3" w:tentative="1">
+      <w:start w:val="1"/>
+      <w:numFmt w:val="bullet"/>
+      <w:lvlText w:val=""/>
+      <w:lvlJc w:val="left"/>
+      <w:pPr>
+        <w:tabs>
+          <w:tab w:val="num" w:pos="2880"/>
+        </w:tabs>
+        <w:ind w:left="2880" w:hanging="360"/>
+      </w:pPr>
+      <w:rPr>
+        <w:rFonts w:ascii="Wingdings" w:hAnsi="Wingdings" w:hint="default"/>
+        <w:sz w:val="20"/>
+      </w:rPr>
+    </w:lvl>
+    <w:lvl w:ilvl="4" w:tentative="1">
+      <w:start w:val="1"/>
+      <w:numFmt w:val="bullet"/>
+      <w:lvlText w:val=""/>
+      <w:lvlJc w:val="left"/>
+      <w:pPr>
+        <w:tabs>
+          <w:tab w:val="num" w:pos="3600"/>
+        </w:tabs>
+        <w:ind w:left="3600" w:hanging="360"/>
+      </w:pPr>
+      <w:rPr>
+        <w:rFonts w:ascii="Wingdings" w:hAnsi="Wingdings" w:hint="default"/>
+        <w:sz w:val="20"/>
+      </w:rPr>
+    </w:lvl>
+    <w:lvl w:ilvl="5" w:tentative="1">
+      <w:start w:val="1"/>
+      <w:numFmt w:val="bullet"/>
+      <w:lvlText w:val=""/>
+      <w:lvlJc w:val="left"/>
+      <w:pPr>
+        <w:tabs>
+          <w:tab w:val="num" w:pos="4320"/>
+        </w:tabs>
+        <w:ind w:left="4320" w:hanging="360"/>
+      </w:pPr>
+      <w:rPr>
+        <w:rFonts w:ascii="Wingdings" w:hAnsi="Wingdings" w:hint="default"/>
+        <w:sz w:val="20"/>
+      </w:rPr>
+    </w:lvl>
+    <w:lvl w:ilvl="6" w:tentative="1">
+      <w:start w:val="1"/>
+      <w:numFmt w:val="bullet"/>
+      <w:lvlText w:val=""/>
+      <w:lvlJc w:val="left"/>
+      <w:pPr>
+        <w:tabs>
+          <w:tab w:val="num" w:pos="5040"/>
+        </w:tabs>
+        <w:ind w:left="5040" w:hanging="360"/>
+      </w:pPr>
+      <w:rPr>
+        <w:rFonts w:ascii="Wingdings" w:hAnsi="Wingdings" w:hint="default"/>
+        <w:sz w:val="20"/>
+      </w:rPr>
+    </w:lvl>
+    <w:lvl w:ilvl="7" w:tentative="1">
+      <w:start w:val="1"/>
+      <w:numFmt w:val="bullet"/>
+      <w:lvlText w:val=""/>
+      <w:lvlJc w:val="left"/>
+      <w:pPr>
+        <w:tabs>
+          <w:tab w:val="num" w:pos="5760"/>
+        </w:tabs>
+        <w:ind w:left="5760" w:hanging="360"/>
+      </w:pPr>
+      <w:rPr>
+        <w:rFonts w:ascii="Wingdings" w:hAnsi="Wingdings" w:hint="default"/>
+        <w:sz w:val="20"/>
+      </w:rPr>
+    </w:lvl>
+    <w:lvl w:ilvl="8" w:tentative="1">
+      <w:start w:val="1"/>
+      <w:numFmt w:val="bullet"/>
+      <w:lvlText w:val=""/>
+      <w:lvlJc w:val="left"/>
+      <w:pPr>
+        <w:tabs>
+          <w:tab w:val="num" w:pos="6480"/>
+        </w:tabs>
+        <w:ind w:left="6480" w:hanging="360"/>
+      </w:pPr>
+      <w:rPr>
+        <w:rFonts w:ascii="Wingdings" w:hAnsi="Wingdings" w:hint="default"/>
+        <w:sz w:val="20"/>
+      </w:rPr>
+    </w:lvl>
+  </w:abstractNum>
+  <w:abstractNum w:abstractNumId="1">
+    <w:nsid w:val="1F497516"/>
+    <w:multiLevelType w:val="multilevel"/>
+    <w:tmpl w:val="278EE876"/>
+    <w:lvl w:ilvl="0">
+      <w:start w:val="1"/>
+      <w:numFmt w:val="bullet"/>
+      <w:lvlText w:val=""/>
+      <w:lvlJc w:val="left"/>
+      <w:pPr>
+        <w:tabs>
+          <w:tab w:val="num" w:pos="720"/>
+        </w:tabs>
+        <w:ind w:left="720" w:hanging="360"/>
+      </w:pPr>
+      <w:rPr>
+        <w:rFonts w:ascii="Symbol" w:hAnsi="Symbol" w:hint="default"/>
+        <w:sz w:val="20"/>
+      </w:rPr>
+    </w:lvl>
+    <w:lvl w:ilvl="1" w:tentative="1">
+      <w:start w:val="1"/>
+      <w:numFmt w:val="bullet"/>
+      <w:lvlText w:val="o"/>
+      <w:lvlJc w:val="left"/>
+      <w:pPr>
+        <w:tabs>
+          <w:tab w:val="num" w:pos="1440"/>
+        </w:tabs>
+        <w:ind w:left="1440" w:hanging="360"/>
+      </w:pPr>
+      <w:rPr>
+        <w:rFonts w:ascii="Courier New" w:hAnsi="Courier New" w:hint="default"/>
+        <w:sz w:val="20"/>
+      </w:rPr>
+    </w:lvl>
+    <w:lvl w:ilvl="2" w:tentative="1">
+      <w:start w:val="1"/>
+      <w:numFmt w:val="bullet"/>
+      <w:lvlText w:val=""/>
+      <w:lvlJc w:val="left"/>
+      <w:pPr>
+        <w:tabs>
+          <w:tab w:val="num" w:pos="2160"/>
+        </w:tabs>
+        <w:ind w:left="2160" w:hanging="360"/>
+      </w:pPr>
+      <w:rPr>
+        <w:rFonts w:ascii="Wingdings" w:hAnsi="Wingdings" w:hint="default"/>
+        <w:sz w:val="20"/>
+      </w:rPr>
+    </w:lvl>
+    <w:lvl w:ilvl="3" w:tentative="1">
+      <w:start w:val="1"/>
+      <w:numFmt w:val="bullet"/>
+      <w:lvlText w:val=""/>
+      <w:lvlJc w:val="left"/>
+      <w:pPr>
+        <w:tabs>
+          <w:tab w:val="num" w:pos="2880"/>
+        </w:tabs>
+        <w:ind w:left="2880" w:hanging="360"/>
+      </w:pPr>
+      <w:rPr>
+        <w:rFonts w:ascii="Wingdings" w:hAnsi="Wingdings" w:hint="default"/>
+        <w:sz w:val="20"/>
+      </w:rPr>
+    </w:lvl>
+    <w:lvl w:ilvl="4" w:tentative="1">
+      <w:start w:val="1"/>
+      <w:numFmt w:val="bullet"/>
+      <w:lvlText w:val=""/>
+      <w:lvlJc w:val="left"/>
+      <w:pPr>
+        <w:tabs>
+          <w:tab w:val="num" w:pos="3600"/>
+        </w:tabs>
+        <w:ind w:left="3600" w:hanging="360"/>
+      </w:pPr>
+      <w:rPr>
+        <w:rFonts w:ascii="Wingdings" w:hAnsi="Wingdings" w:hint="default"/>
+        <w:sz w:val="20"/>
+      </w:rPr>
+    </w:lvl>
+    <w:lvl w:ilvl="5" w:tentative="1">
+      <w:start w:val="1"/>
+      <w:numFmt w:val="bullet"/>
+      <w:lvlText w:val=""/>
+      <w:lvlJc w:val="left"/>
+      <w:pPr>
+        <w:tabs>
+          <w:tab w:val="num" w:pos="4320"/>
+        </w:tabs>
+        <w:ind w:left="4320" w:hanging="360"/>
+      </w:pPr>
+      <w:rPr>
+        <w:rFonts w:ascii="Wingdings" w:hAnsi="Wingdings" w:hint="default"/>
+        <w:sz w:val="20"/>
+      </w:rPr>
+    </w:lvl>
+    <w:lvl w:ilvl="6" w:tentative="1">
+      <w:start w:val="1"/>
+      <w:numFmt w:val="bullet"/>
+      <w:lvlText w:val=""/>
+      <w:lvlJc w:val="left"/>
+      <w:pPr>
+        <w:tabs>
+          <w:tab w:val="num" w:pos="5040"/>
+        </w:tabs>
+        <w:ind w:left="5040" w:hanging="360"/>
+      </w:pPr>
+      <w:rPr>
+        <w:rFonts w:ascii="Wingdings" w:hAnsi="Wingdings" w:hint="default"/>
+        <w:sz w:val="20"/>
+      </w:rPr>
+    </w:lvl>
+    <w:lvl w:ilvl="7" w:tentative="1">
+      <w:start w:val="1"/>
+      <w:numFmt w:val="bullet"/>
+      <w:lvlText w:val=""/>
+      <w:lvlJc w:val="left"/>
+      <w:pPr>
+        <w:tabs>
+          <w:tab w:val="num" w:pos="5760"/>
+        </w:tabs>
+        <w:ind w:left="5760" w:hanging="360"/>
+      </w:pPr>
+      <w:rPr>
+        <w:rFonts w:ascii="Wingdings" w:hAnsi="Wingdings" w:hint="default"/>
+        <w:sz w:val="20"/>
+      </w:rPr>
+    </w:lvl>
+    <w:lvl w:ilvl="8" w:tentative="1">
+      <w:start w:val="1"/>
+      <w:numFmt w:val="bullet"/>
+      <w:lvlText w:val=""/>
+      <w:lvlJc w:val="left"/>
+      <w:pPr>
+        <w:tabs>
+          <w:tab w:val="num" w:pos="6480"/>
+        </w:tabs>
+        <w:ind w:left="6480" w:hanging="360"/>
+      </w:pPr>
+      <w:rPr>
+        <w:rFonts w:ascii="Wingdings" w:hAnsi="Wingdings" w:hint="default"/>
+        <w:sz w:val="20"/>
+      </w:rPr>
+    </w:lvl>
+  </w:abstractNum>
+  <w:abstractNum w:abstractNumId="2">
     <w:nsid w:val="27576BCB"/>
     <w:multiLevelType w:val="hybridMultilevel"/>
     <w:tmpl w:val="D87827DC"/>
@@ -853,7 +1981,156 @@
       </w:rPr>
     </w:lvl>
   </w:abstractNum>
-  <w:abstractNum w:abstractNumId="1">
+  <w:abstractNum w:abstractNumId="3">
+    <w:nsid w:val="437F2D1D"/>
+    <w:multiLevelType w:val="multilevel"/>
+    <w:tmpl w:val="C1AC887C"/>
+    <w:lvl w:ilvl="0">
+      <w:start w:val="1"/>
+      <w:numFmt w:val="bullet"/>
+      <w:lvlText w:val=""/>
+      <w:lvlJc w:val="left"/>
+      <w:pPr>
+        <w:tabs>
+          <w:tab w:val="num" w:pos="720"/>
+        </w:tabs>
+        <w:ind w:left="720" w:hanging="360"/>
+      </w:pPr>
+      <w:rPr>
+        <w:rFonts w:ascii="Symbol" w:hAnsi="Symbol" w:hint="default"/>
+        <w:sz w:val="20"/>
+      </w:rPr>
+    </w:lvl>
+    <w:lvl w:ilvl="1" w:tentative="1">
+      <w:start w:val="1"/>
+      <w:numFmt w:val="bullet"/>
+      <w:lvlText w:val="o"/>
+      <w:lvlJc w:val="left"/>
+      <w:pPr>
+        <w:tabs>
+          <w:tab w:val="num" w:pos="1440"/>
+        </w:tabs>
+        <w:ind w:left="1440" w:hanging="360"/>
+      </w:pPr>
+      <w:rPr>
+        <w:rFonts w:ascii="Courier New" w:hAnsi="Courier New" w:hint="default"/>
+        <w:sz w:val="20"/>
+      </w:rPr>
+    </w:lvl>
+    <w:lvl w:ilvl="2" w:tentative="1">
+      <w:start w:val="1"/>
+      <w:numFmt w:val="bullet"/>
+      <w:lvlText w:val=""/>
+      <w:lvlJc w:val="left"/>
+      <w:pPr>
+        <w:tabs>
+          <w:tab w:val="num" w:pos="2160"/>
+        </w:tabs>
+        <w:ind w:left="2160" w:hanging="360"/>
+      </w:pPr>
+      <w:rPr>
+        <w:rFonts w:ascii="Wingdings" w:hAnsi="Wingdings" w:hint="default"/>
+        <w:sz w:val="20"/>
+      </w:rPr>
+    </w:lvl>
+    <w:lvl w:ilvl="3" w:tentative="1">
+      <w:start w:val="1"/>
+      <w:numFmt w:val="bullet"/>
+      <w:lvlText w:val=""/>
+      <w:lvlJc w:val="left"/>
+      <w:pPr>
+        <w:tabs>
+          <w:tab w:val="num" w:pos="2880"/>
+        </w:tabs>
+        <w:ind w:left="2880" w:hanging="360"/>
+      </w:pPr>
+      <w:rPr>
+        <w:rFonts w:ascii="Wingdings" w:hAnsi="Wingdings" w:hint="default"/>
+        <w:sz w:val="20"/>
+      </w:rPr>
+    </w:lvl>
+    <w:lvl w:ilvl="4" w:tentative="1">
+      <w:start w:val="1"/>
+      <w:numFmt w:val="bullet"/>
+      <w:lvlText w:val=""/>
+      <w:lvlJc w:val="left"/>
+      <w:pPr>
+        <w:tabs>
+          <w:tab w:val="num" w:pos="3600"/>
+        </w:tabs>
+        <w:ind w:left="3600" w:hanging="360"/>
+      </w:pPr>
+      <w:rPr>
+        <w:rFonts w:ascii="Wingdings" w:hAnsi="Wingdings" w:hint="default"/>
+        <w:sz w:val="20"/>
+      </w:rPr>
+    </w:lvl>
+    <w:lvl w:ilvl="5" w:tentative="1">
+      <w:start w:val="1"/>
+      <w:numFmt w:val="bullet"/>
+      <w:lvlText w:val=""/>
+      <w:lvlJc w:val="left"/>
+      <w:pPr>
+        <w:tabs>
+          <w:tab w:val="num" w:pos="4320"/>
+        </w:tabs>
+        <w:ind w:left="4320" w:hanging="360"/>
+      </w:pPr>
+      <w:rPr>
+        <w:rFonts w:ascii="Wingdings" w:hAnsi="Wingdings" w:hint="default"/>
+        <w:sz w:val="20"/>
+      </w:rPr>
+    </w:lvl>
+    <w:lvl w:ilvl="6" w:tentative="1">
+      <w:start w:val="1"/>
+      <w:numFmt w:val="bullet"/>
+      <w:lvlText w:val=""/>
+      <w:lvlJc w:val="left"/>
+      <w:pPr>
+        <w:tabs>
+          <w:tab w:val="num" w:pos="5040"/>
+        </w:tabs>
+        <w:ind w:left="5040" w:hanging="360"/>
+      </w:pPr>
+      <w:rPr>
+        <w:rFonts w:ascii="Wingdings" w:hAnsi="Wingdings" w:hint="default"/>
+        <w:sz w:val="20"/>
+      </w:rPr>
+    </w:lvl>
+    <w:lvl w:ilvl="7" w:tentative="1">
+      <w:start w:val="1"/>
+      <w:numFmt w:val="bullet"/>
+      <w:lvlText w:val=""/>
+      <w:lvlJc w:val="left"/>
+      <w:pPr>
+        <w:tabs>
+          <w:tab w:val="num" w:pos="5760"/>
+        </w:tabs>
+        <w:ind w:left="5760" w:hanging="360"/>
+      </w:pPr>
+      <w:rPr>
+        <w:rFonts w:ascii="Wingdings" w:hAnsi="Wingdings" w:hint="default"/>
+        <w:sz w:val="20"/>
+      </w:rPr>
+    </w:lvl>
+    <w:lvl w:ilvl="8" w:tentative="1">
+      <w:start w:val="1"/>
+      <w:numFmt w:val="bullet"/>
+      <w:lvlText w:val=""/>
+      <w:lvlJc w:val="left"/>
+      <w:pPr>
+        <w:tabs>
+          <w:tab w:val="num" w:pos="6480"/>
+        </w:tabs>
+        <w:ind w:left="6480" w:hanging="360"/>
+      </w:pPr>
+      <w:rPr>
+        <w:rFonts w:ascii="Wingdings" w:hAnsi="Wingdings" w:hint="default"/>
+        <w:sz w:val="20"/>
+      </w:rPr>
+    </w:lvl>
+  </w:abstractNum>
+  <w:abstractNum w:abstractNumId="4">
     <w:nsid w:val="680E213B"/>
     <w:multiLevelType w:val="hybridMultilevel"/>
     <w:tmpl w:val="7E5AE5F8"/>
@@ -943,10 +2220,19 @@
     </w:lvl>
   </w:abstractNum>
   <w:num w:numId="1">
+    <w:abstractNumId w:val="4"/>
+  </w:num>
+  <w:num w:numId="2">
+    <w:abstractNumId w:val="2"/>
+  </w:num>
+  <w:num w:numId="3">
     <w:abstractNumId w:val="1"/>
   </w:num>
-  <w:num w:numId="2">
+  <w:num w:numId="4">
     <w:abstractNumId w:val="0"/>
+  </w:num>
+  <w:num w:numId="5">
+    <w:abstractNumId w:val="3"/>
   </w:num>
 </w:numbering>
 </file>
@@ -1112,6 +2398,94 @@
     <w:qFormat/>
     <w:rsid w:val="009C6DF3"/>
   </w:style>
+  <w:style w:type="paragraph" w:styleId="Titolo1">
+    <w:name w:val="heading 1"/>
+    <w:basedOn w:val="Normale"/>
+    <w:link w:val="Titolo1Carattere"/>
+    <w:uiPriority w:val="9"/>
+    <w:qFormat/>
+    <w:rsid w:val="008F30B6"/>
+    <w:pPr>
+      <w:spacing w:before="100" w:beforeAutospacing="1" w:after="100" w:afterAutospacing="1" w:line="240" w:lineRule="auto"/>
+      <w:outlineLvl w:val="0"/>
+    </w:pPr>
+    <w:rPr>
+      <w:rFonts w:ascii="Times New Roman" w:eastAsia="Times New Roman" w:hAnsi="Times New Roman" w:cs="Times New Roman"/>
+      <w:b/>
+      <w:bCs/>
+      <w:kern w:val="36"/>
+      <w:sz w:val="48"/>
+      <w:szCs w:val="48"/>
+      <w:lang w:eastAsia="it-IT"/>
+    </w:rPr>
+  </w:style>
+  <w:style w:type="paragraph" w:styleId="Titolo2">
+    <w:name w:val="heading 2"/>
+    <w:basedOn w:val="Normale"/>
+    <w:link w:val="Titolo2Carattere"/>
+    <w:uiPriority w:val="9"/>
+    <w:qFormat/>
+    <w:rsid w:val="008F30B6"/>
+    <w:pPr>
+      <w:spacing w:before="100" w:beforeAutospacing="1" w:after="100" w:afterAutospacing="1" w:line="240" w:lineRule="auto"/>
+      <w:outlineLvl w:val="1"/>
+    </w:pPr>
+    <w:rPr>
+      <w:rFonts w:ascii="Times New Roman" w:eastAsia="Times New Roman" w:hAnsi="Times New Roman" w:cs="Times New Roman"/>
+      <w:b/>
+      <w:bCs/>
+      <w:sz w:val="36"/>
+      <w:szCs w:val="36"/>
+      <w:lang w:eastAsia="it-IT"/>
+    </w:rPr>
+  </w:style>
+  <w:style w:type="paragraph" w:styleId="Titolo3">
+    <w:name w:val="heading 3"/>
+    <w:basedOn w:val="Normale"/>
+    <w:next w:val="Normale"/>
+    <w:link w:val="Titolo3Carattere"/>
+    <w:uiPriority w:val="9"/>
+    <w:unhideWhenUsed/>
+    <w:qFormat/>
+    <w:rsid w:val="00D95462"/>
+    <w:pPr>
+      <w:keepNext/>
+      <w:keepLines/>
+      <w:spacing w:before="200" w:after="0"/>
+      <w:outlineLvl w:val="2"/>
+    </w:pPr>
+    <w:rPr>
+      <w:rFonts w:asciiTheme="majorHAnsi" w:eastAsiaTheme="majorEastAsia" w:hAnsiTheme="majorHAnsi" w:cstheme="majorBidi"/>
+      <w:b/>
+      <w:bCs/>
+      <w:color w:val="4F81BD" w:themeColor="accent1"/>
+    </w:rPr>
+  </w:style>
+  <w:style w:type="paragraph" w:styleId="Titolo4">
+    <w:name w:val="heading 4"/>
+    <w:basedOn w:val="Normale"/>
+    <w:next w:val="Normale"/>
+    <w:link w:val="Titolo4Carattere"/>
+    <w:uiPriority w:val="9"/>
+    <w:semiHidden/>
+    <w:unhideWhenUsed/>
+    <w:qFormat/>
+    <w:rsid w:val="003A2197"/>
+    <w:pPr>
+      <w:keepNext/>
+      <w:keepLines/>
+      <w:spacing w:before="200" w:after="0"/>
+      <w:outlineLvl w:val="3"/>
+    </w:pPr>
+    <w:rPr>
+      <w:rFonts w:asciiTheme="majorHAnsi" w:eastAsiaTheme="majorEastAsia" w:hAnsiTheme="majorHAnsi" w:cstheme="majorBidi"/>
+      <w:b/>
+      <w:bCs/>
+      <w:i/>
+      <w:iCs/>
+      <w:color w:val="4F81BD" w:themeColor="accent1"/>
+    </w:rPr>
+  </w:style>
   <w:style w:type="character" w:default="1" w:styleId="Carpredefinitoparagrafo">
     <w:name w:val="Default Paragraph Font"/>
     <w:uiPriority w:val="1"/>
@@ -1198,6 +2572,197 @@
     <w:uiPriority w:val="99"/>
     <w:semiHidden/>
     <w:rsid w:val="00EE2D01"/>
+  </w:style>
+  <w:style w:type="character" w:customStyle="1" w:styleId="Titolo1Carattere">
+    <w:name w:val="Titolo 1 Carattere"/>
+    <w:basedOn w:val="Carpredefinitoparagrafo"/>
+    <w:link w:val="Titolo1"/>
+    <w:uiPriority w:val="9"/>
+    <w:rsid w:val="008F30B6"/>
+    <w:rPr>
+      <w:rFonts w:ascii="Times New Roman" w:eastAsia="Times New Roman" w:hAnsi="Times New Roman" w:cs="Times New Roman"/>
+      <w:b/>
+      <w:bCs/>
+      <w:kern w:val="36"/>
+      <w:sz w:val="48"/>
+      <w:szCs w:val="48"/>
+      <w:lang w:eastAsia="it-IT"/>
+    </w:rPr>
+  </w:style>
+  <w:style w:type="character" w:customStyle="1" w:styleId="Titolo2Carattere">
+    <w:name w:val="Titolo 2 Carattere"/>
+    <w:basedOn w:val="Carpredefinitoparagrafo"/>
+    <w:link w:val="Titolo2"/>
+    <w:uiPriority w:val="9"/>
+    <w:rsid w:val="008F30B6"/>
+    <w:rPr>
+      <w:rFonts w:ascii="Times New Roman" w:eastAsia="Times New Roman" w:hAnsi="Times New Roman" w:cs="Times New Roman"/>
+      <w:b/>
+      <w:bCs/>
+      <w:sz w:val="36"/>
+      <w:szCs w:val="36"/>
+      <w:lang w:eastAsia="it-IT"/>
+    </w:rPr>
+  </w:style>
+  <w:style w:type="paragraph" w:styleId="NormaleWeb">
+    <w:name w:val="Normal (Web)"/>
+    <w:basedOn w:val="Normale"/>
+    <w:uiPriority w:val="99"/>
+    <w:semiHidden/>
+    <w:unhideWhenUsed/>
+    <w:rsid w:val="008F30B6"/>
+    <w:pPr>
+      <w:spacing w:before="100" w:beforeAutospacing="1" w:after="100" w:afterAutospacing="1" w:line="240" w:lineRule="auto"/>
+    </w:pPr>
+    <w:rPr>
+      <w:rFonts w:ascii="Times New Roman" w:eastAsia="Times New Roman" w:hAnsi="Times New Roman" w:cs="Times New Roman"/>
+      <w:sz w:val="24"/>
+      <w:szCs w:val="24"/>
+      <w:lang w:eastAsia="it-IT"/>
+    </w:rPr>
+  </w:style>
+  <w:style w:type="character" w:styleId="CodiceHTML">
+    <w:name w:val="HTML Code"/>
+    <w:basedOn w:val="Carpredefinitoparagrafo"/>
+    <w:uiPriority w:val="99"/>
+    <w:semiHidden/>
+    <w:unhideWhenUsed/>
+    <w:rsid w:val="008F30B6"/>
+    <w:rPr>
+      <w:rFonts w:ascii="Courier New" w:eastAsia="Times New Roman" w:hAnsi="Courier New" w:cs="Courier New"/>
+      <w:sz w:val="20"/>
+      <w:szCs w:val="20"/>
+    </w:rPr>
+  </w:style>
+  <w:style w:type="character" w:styleId="Collegamentoipertestuale">
+    <w:name w:val="Hyperlink"/>
+    <w:basedOn w:val="Carpredefinitoparagrafo"/>
+    <w:uiPriority w:val="99"/>
+    <w:semiHidden/>
+    <w:unhideWhenUsed/>
+    <w:rsid w:val="008F30B6"/>
+    <w:rPr>
+      <w:color w:val="0000FF"/>
+      <w:u w:val="single"/>
+    </w:rPr>
+  </w:style>
+  <w:style w:type="character" w:customStyle="1" w:styleId="Titolo3Carattere">
+    <w:name w:val="Titolo 3 Carattere"/>
+    <w:basedOn w:val="Carpredefinitoparagrafo"/>
+    <w:link w:val="Titolo3"/>
+    <w:uiPriority w:val="9"/>
+    <w:rsid w:val="00D95462"/>
+    <w:rPr>
+      <w:rFonts w:asciiTheme="majorHAnsi" w:eastAsiaTheme="majorEastAsia" w:hAnsiTheme="majorHAnsi" w:cstheme="majorBidi"/>
+      <w:b/>
+      <w:bCs/>
+      <w:color w:val="4F81BD" w:themeColor="accent1"/>
+    </w:rPr>
+  </w:style>
+  <w:style w:type="character" w:styleId="Collegamentovisitato">
+    <w:name w:val="FollowedHyperlink"/>
+    <w:basedOn w:val="Carpredefinitoparagrafo"/>
+    <w:uiPriority w:val="99"/>
+    <w:semiHidden/>
+    <w:unhideWhenUsed/>
+    <w:rsid w:val="003A2197"/>
+    <w:rPr>
+      <w:color w:val="800080" w:themeColor="followedHyperlink"/>
+      <w:u w:val="single"/>
+    </w:rPr>
+  </w:style>
+  <w:style w:type="character" w:customStyle="1" w:styleId="Titolo4Carattere">
+    <w:name w:val="Titolo 4 Carattere"/>
+    <w:basedOn w:val="Carpredefinitoparagrafo"/>
+    <w:link w:val="Titolo4"/>
+    <w:uiPriority w:val="9"/>
+    <w:semiHidden/>
+    <w:rsid w:val="003A2197"/>
+    <w:rPr>
+      <w:rFonts w:asciiTheme="majorHAnsi" w:eastAsiaTheme="majorEastAsia" w:hAnsiTheme="majorHAnsi" w:cstheme="majorBidi"/>
+      <w:b/>
+      <w:bCs/>
+      <w:i/>
+      <w:iCs/>
+      <w:color w:val="4F81BD" w:themeColor="accent1"/>
+    </w:rPr>
+  </w:style>
+  <w:style w:type="paragraph" w:styleId="PreformattatoHTML">
+    <w:name w:val="HTML Preformatted"/>
+    <w:basedOn w:val="Normale"/>
+    <w:link w:val="PreformattatoHTMLCarattere"/>
+    <w:uiPriority w:val="99"/>
+    <w:unhideWhenUsed/>
+    <w:rsid w:val="003A2197"/>
+    <w:pPr>
+      <w:tabs>
+        <w:tab w:val="left" w:pos="916"/>
+        <w:tab w:val="left" w:pos="1832"/>
+        <w:tab w:val="left" w:pos="2748"/>
+        <w:tab w:val="left" w:pos="3664"/>
+        <w:tab w:val="left" w:pos="4580"/>
+        <w:tab w:val="left" w:pos="5496"/>
+        <w:tab w:val="left" w:pos="6412"/>
+        <w:tab w:val="left" w:pos="7328"/>
+        <w:tab w:val="left" w:pos="8244"/>
+        <w:tab w:val="left" w:pos="9160"/>
+        <w:tab w:val="left" w:pos="10076"/>
+        <w:tab w:val="left" w:pos="10992"/>
+        <w:tab w:val="left" w:pos="11908"/>
+        <w:tab w:val="left" w:pos="12824"/>
+        <w:tab w:val="left" w:pos="13740"/>
+        <w:tab w:val="left" w:pos="14656"/>
+      </w:tabs>
+      <w:spacing w:after="0" w:line="240" w:lineRule="auto"/>
+    </w:pPr>
+    <w:rPr>
+      <w:rFonts w:ascii="Courier New" w:eastAsia="Times New Roman" w:hAnsi="Courier New" w:cs="Courier New"/>
+      <w:sz w:val="20"/>
+      <w:szCs w:val="20"/>
+      <w:lang w:eastAsia="it-IT"/>
+    </w:rPr>
+  </w:style>
+  <w:style w:type="character" w:customStyle="1" w:styleId="PreformattatoHTMLCarattere">
+    <w:name w:val="Preformattato HTML Carattere"/>
+    <w:basedOn w:val="Carpredefinitoparagrafo"/>
+    <w:link w:val="PreformattatoHTML"/>
+    <w:uiPriority w:val="99"/>
+    <w:rsid w:val="003A2197"/>
+    <w:rPr>
+      <w:rFonts w:ascii="Courier New" w:eastAsia="Times New Roman" w:hAnsi="Courier New" w:cs="Courier New"/>
+      <w:sz w:val="20"/>
+      <w:szCs w:val="20"/>
+      <w:lang w:eastAsia="it-IT"/>
+    </w:rPr>
+  </w:style>
+  <w:style w:type="character" w:customStyle="1" w:styleId="pln">
+    <w:name w:val="pln"/>
+    <w:basedOn w:val="Carpredefinitoparagrafo"/>
+    <w:rsid w:val="003A2197"/>
+  </w:style>
+  <w:style w:type="character" w:customStyle="1" w:styleId="pun">
+    <w:name w:val="pun"/>
+    <w:basedOn w:val="Carpredefinitoparagrafo"/>
+    <w:rsid w:val="003A2197"/>
+  </w:style>
+  <w:style w:type="character" w:customStyle="1" w:styleId="kwd">
+    <w:name w:val="kwd"/>
+    <w:basedOn w:val="Carpredefinitoparagrafo"/>
+    <w:rsid w:val="003A2197"/>
+  </w:style>
+  <w:style w:type="character" w:customStyle="1" w:styleId="str">
+    <w:name w:val="str"/>
+    <w:basedOn w:val="Carpredefinitoparagrafo"/>
+    <w:rsid w:val="003A2197"/>
+  </w:style>
+  <w:style w:type="paragraph" w:styleId="Nessunaspaziatura">
+    <w:name w:val="No Spacing"/>
+    <w:uiPriority w:val="1"/>
+    <w:qFormat/>
+    <w:rsid w:val="006D085D"/>
+    <w:pPr>
+      <w:spacing w:after="0" w:line="240" w:lineRule="auto"/>
+    </w:pPr>
   </w:style>
 </w:styles>
 </file>

--- a/Vector Asset Studio.docx
+++ b/Vector Asset Studio.docx
@@ -1,6 +1,6 @@
 
 <file path=word/document.xml><?xml version="1.0" encoding="utf-8"?>
-<w:document xmlns:ve="http://schemas.openxmlformats.org/markup-compatibility/2006" xmlns:o="urn:schemas-microsoft-com:office:office" xmlns:r="http://schemas.openxmlformats.org/officeDocument/2006/relationships" xmlns:m="http://schemas.openxmlformats.org/officeDocument/2006/math" xmlns:v="urn:schemas-microsoft-com:vml" xmlns:wp="http://schemas.openxmlformats.org/drawingml/2006/wordprocessingDrawing" xmlns:w10="urn:schemas-microsoft-com:office:word" xmlns:w="http://schemas.openxmlformats.org/wordprocessingml/2006/main" xmlns:wne="http://schemas.microsoft.com/office/word/2006/wordml">
+<w:document xmlns:wpc="http://schemas.microsoft.com/office/word/2010/wordprocessingCanvas" xmlns:cx="http://schemas.microsoft.com/office/drawing/2014/chartex" xmlns:cx1="http://schemas.microsoft.com/office/drawing/2015/9/8/chartex" xmlns:cx2="http://schemas.microsoft.com/office/drawing/2015/10/21/chartex" xmlns:cx3="http://schemas.microsoft.com/office/drawing/2016/5/9/chartex" xmlns:cx4="http://schemas.microsoft.com/office/drawing/2016/5/10/chartex" xmlns:cx5="http://schemas.microsoft.com/office/drawing/2016/5/11/chartex" xmlns:cx6="http://schemas.microsoft.com/office/drawing/2016/5/12/chartex" xmlns:cx7="http://schemas.microsoft.com/office/drawing/2016/5/13/chartex" xmlns:cx8="http://schemas.microsoft.com/office/drawing/2016/5/14/chartex" xmlns:mc="http://schemas.openxmlformats.org/markup-compatibility/2006" xmlns:aink="http://schemas.microsoft.com/office/drawing/2016/ink" xmlns:am3d="http://schemas.microsoft.com/office/drawing/2017/model3d" xmlns:o="urn:schemas-microsoft-com:office:office" xmlns:r="http://schemas.openxmlformats.org/officeDocument/2006/relationships" xmlns:m="http://schemas.openxmlformats.org/officeDocument/2006/math" xmlns:v="urn:schemas-microsoft-com:vml" xmlns:wp14="http://schemas.microsoft.com/office/word/2010/wordprocessingDrawing" xmlns:wp="http://schemas.openxmlformats.org/drawingml/2006/wordprocessingDrawing" xmlns:w10="urn:schemas-microsoft-com:office:word" xmlns:w="http://schemas.openxmlformats.org/wordprocessingml/2006/main" xmlns:w14="http://schemas.microsoft.com/office/word/2010/wordml" xmlns:w15="http://schemas.microsoft.com/office/word/2012/wordml" xmlns:w16cid="http://schemas.microsoft.com/office/word/2016/wordml/cid" xmlns:w16se="http://schemas.microsoft.com/office/word/2015/wordml/symex" xmlns:wpg="http://schemas.microsoft.com/office/word/2010/wordprocessingGroup" xmlns:wpi="http://schemas.microsoft.com/office/word/2010/wordprocessingInk" xmlns:wne="http://schemas.microsoft.com/office/word/2006/wordml" xmlns:wps="http://schemas.microsoft.com/office/word/2010/wordprocessingShape" mc:Ignorable="w14 w15 w16se w16cid wp14">
   <w:body>
     <w:p>
       <w:pPr>
@@ -1485,6 +1485,132 @@
       <w:pPr>
         <w:pStyle w:val="NormaleWeb"/>
         <w:spacing w:before="0" w:beforeAutospacing="0" w:after="0" w:afterAutospacing="0"/>
+      </w:pPr>
+    </w:p>
+    <w:p>
+      <w:pPr>
+        <w:pStyle w:val="NormaleWeb"/>
+        <w:spacing w:before="0" w:beforeAutospacing="0" w:after="0" w:afterAutospacing="0"/>
+      </w:pPr>
+    </w:p>
+    <w:p>
+      <w:pPr>
+        <w:pStyle w:val="NormaleWeb"/>
+        <w:spacing w:before="0" w:beforeAutospacing="0" w:after="0" w:afterAutospacing="0"/>
+      </w:pPr>
+    </w:p>
+    <w:p>
+      <w:pPr>
+        <w:pStyle w:val="NormaleWeb"/>
+        <w:spacing w:before="0" w:beforeAutospacing="0" w:after="0" w:afterAutospacing="0"/>
+      </w:pPr>
+    </w:p>
+    <w:p>
+      <w:pPr>
+        <w:pStyle w:val="NormaleWeb"/>
+        <w:spacing w:before="0" w:beforeAutospacing="0" w:after="0" w:afterAutospacing="0"/>
+      </w:pPr>
+    </w:p>
+    <w:p>
+      <w:pPr>
+        <w:pStyle w:val="NormaleWeb"/>
+        <w:spacing w:before="0" w:beforeAutospacing="0" w:after="0" w:afterAutospacing="0"/>
+      </w:pPr>
+    </w:p>
+    <w:p>
+      <w:pPr>
+        <w:pStyle w:val="NormaleWeb"/>
+        <w:spacing w:before="0" w:beforeAutospacing="0" w:after="0" w:afterAutospacing="0"/>
+      </w:pPr>
+    </w:p>
+    <w:p>
+      <w:pPr>
+        <w:pStyle w:val="NormaleWeb"/>
+        <w:spacing w:before="0" w:beforeAutospacing="0" w:after="0" w:afterAutospacing="0"/>
+      </w:pPr>
+    </w:p>
+    <w:p>
+      <w:pPr>
+        <w:pStyle w:val="NormaleWeb"/>
+        <w:spacing w:before="0" w:beforeAutospacing="0" w:after="0" w:afterAutospacing="0"/>
+      </w:pPr>
+    </w:p>
+    <w:p>
+      <w:pPr>
+        <w:pStyle w:val="NormaleWeb"/>
+        <w:spacing w:before="0" w:beforeAutospacing="0" w:after="0" w:afterAutospacing="0"/>
+      </w:pPr>
+    </w:p>
+    <w:p>
+      <w:pPr>
+        <w:pStyle w:val="NormaleWeb"/>
+        <w:spacing w:before="0" w:beforeAutospacing="0" w:after="0" w:afterAutospacing="0"/>
+      </w:pPr>
+    </w:p>
+    <w:p>
+      <w:pPr>
+        <w:pStyle w:val="NormaleWeb"/>
+        <w:spacing w:before="0" w:beforeAutospacing="0" w:after="0" w:afterAutospacing="0"/>
+      </w:pPr>
+    </w:p>
+    <w:p>
+      <w:pPr>
+        <w:pStyle w:val="NormaleWeb"/>
+        <w:spacing w:before="0" w:beforeAutospacing="0" w:after="0" w:afterAutospacing="0"/>
+      </w:pPr>
+    </w:p>
+    <w:p>
+      <w:pPr>
+        <w:pStyle w:val="NormaleWeb"/>
+        <w:spacing w:before="0" w:beforeAutospacing="0" w:after="0" w:afterAutospacing="0"/>
+      </w:pPr>
+    </w:p>
+    <w:p>
+      <w:pPr>
+        <w:pStyle w:val="NormaleWeb"/>
+        <w:spacing w:before="0" w:beforeAutospacing="0" w:after="0" w:afterAutospacing="0"/>
+      </w:pPr>
+    </w:p>
+    <w:p>
+      <w:pPr>
+        <w:pStyle w:val="NormaleWeb"/>
+        <w:spacing w:before="0" w:beforeAutospacing="0" w:after="0" w:afterAutospacing="0"/>
+      </w:pPr>
+    </w:p>
+    <w:p>
+      <w:pPr>
+        <w:pStyle w:val="NormaleWeb"/>
+        <w:spacing w:before="0" w:beforeAutospacing="0" w:after="0" w:afterAutospacing="0"/>
+      </w:pPr>
+    </w:p>
+    <w:p>
+      <w:pPr>
+        <w:pStyle w:val="NormaleWeb"/>
+        <w:spacing w:before="0" w:beforeAutospacing="0" w:after="0" w:afterAutospacing="0"/>
+      </w:pPr>
+    </w:p>
+    <w:p>
+      <w:pPr>
+        <w:pStyle w:val="NormaleWeb"/>
+        <w:spacing w:before="0" w:beforeAutospacing="0" w:after="0" w:afterAutospacing="0"/>
+      </w:pPr>
+    </w:p>
+    <w:p>
+      <w:pPr>
+        <w:pStyle w:val="NormaleWeb"/>
+        <w:spacing w:before="0" w:beforeAutospacing="0" w:after="0" w:afterAutospacing="0"/>
+      </w:pPr>
+    </w:p>
+    <w:p>
+      <w:pPr>
+        <w:pStyle w:val="NormaleWeb"/>
+        <w:spacing w:before="0" w:beforeAutospacing="0" w:after="0" w:afterAutospacing="0"/>
+      </w:pPr>
+    </w:p>
+    <w:p>
+      <w:pPr>
+        <w:pStyle w:val="NormaleWeb"/>
+        <w:spacing w:before="0" w:beforeAutospacing="0" w:after="0" w:afterAutospacing="0"/>
         <w:rPr>
           <w:rFonts w:asciiTheme="minorHAnsi" w:hAnsiTheme="minorHAnsi"/>
           <w:sz w:val="22"/>
@@ -1498,7 +1624,1754 @@
     <w:p>
       <w:pPr>
         <w:pStyle w:val="NormaleWeb"/>
-      </w:pPr>
+        <w:spacing w:before="0" w:beforeAutospacing="0" w:after="0" w:afterAutospacing="0"/>
+        <w:rPr>
+          <w:rFonts w:asciiTheme="minorHAnsi" w:hAnsiTheme="minorHAnsi" w:cstheme="minorHAnsi"/>
+          <w:sz w:val="22"/>
+          <w:szCs w:val="22"/>
+        </w:rPr>
+      </w:pPr>
+      <w:r>
+        <w:rPr>
+          <w:rFonts w:asciiTheme="minorHAnsi" w:hAnsiTheme="minorHAnsi" w:cstheme="minorHAnsi"/>
+          <w:sz w:val="22"/>
+          <w:szCs w:val="22"/>
+        </w:rPr>
+        <w:t>Per avviare Vector Asset Studio:</w:t>
+      </w:r>
+    </w:p>
+    <w:p>
+      <w:pPr>
+        <w:pStyle w:val="NormaleWeb"/>
+        <w:numPr>
+          <w:ilvl w:val="1"/>
+          <w:numId w:val="4"/>
+        </w:numPr>
+        <w:spacing w:before="0" w:beforeAutospacing="0" w:after="0" w:afterAutospacing="0"/>
+        <w:rPr>
+          <w:rFonts w:asciiTheme="minorHAnsi" w:hAnsiTheme="minorHAnsi" w:cstheme="minorHAnsi"/>
+          <w:sz w:val="22"/>
+          <w:szCs w:val="22"/>
+        </w:rPr>
+      </w:pPr>
+      <w:r>
+        <w:rPr>
+          <w:rFonts w:asciiTheme="minorHAnsi" w:hAnsiTheme="minorHAnsi" w:cstheme="minorHAnsi"/>
+          <w:sz w:val="22"/>
+          <w:szCs w:val="22"/>
+        </w:rPr>
+        <w:t>In Android Studio, aprire un Android app project</w:t>
+      </w:r>
+    </w:p>
+    <w:p>
+      <w:pPr>
+        <w:pStyle w:val="NormaleWeb"/>
+        <w:numPr>
+          <w:ilvl w:val="1"/>
+          <w:numId w:val="4"/>
+        </w:numPr>
+        <w:spacing w:before="0" w:beforeAutospacing="0" w:after="0" w:afterAutospacing="0"/>
+        <w:rPr>
+          <w:rFonts w:asciiTheme="minorHAnsi" w:hAnsiTheme="minorHAnsi" w:cstheme="minorHAnsi"/>
+          <w:sz w:val="22"/>
+          <w:szCs w:val="22"/>
+        </w:rPr>
+      </w:pPr>
+      <w:r>
+        <w:rPr>
+          <w:rFonts w:asciiTheme="minorHAnsi" w:hAnsiTheme="minorHAnsi" w:cstheme="minorHAnsi"/>
+          <w:sz w:val="22"/>
+          <w:szCs w:val="22"/>
+        </w:rPr>
+        <w:t xml:space="preserve">In </w:t>
+      </w:r>
+      <w:r>
+        <w:rPr>
+          <w:rFonts w:asciiTheme="minorHAnsi" w:hAnsiTheme="minorHAnsi" w:cstheme="minorHAnsi"/>
+          <w:i/>
+          <w:iCs/>
+          <w:sz w:val="22"/>
+          <w:szCs w:val="22"/>
+        </w:rPr>
+        <w:t>Project window</w:t>
+      </w:r>
+      <w:r>
+        <w:rPr>
+          <w:rFonts w:asciiTheme="minorHAnsi" w:hAnsiTheme="minorHAnsi" w:cstheme="minorHAnsi"/>
+          <w:sz w:val="22"/>
+          <w:szCs w:val="22"/>
+        </w:rPr>
+        <w:t>, selezionare Android view</w:t>
+      </w:r>
+    </w:p>
+    <w:p>
+      <w:pPr>
+        <w:pStyle w:val="NormaleWeb"/>
+        <w:numPr>
+          <w:ilvl w:val="1"/>
+          <w:numId w:val="4"/>
+        </w:numPr>
+        <w:spacing w:before="0" w:beforeAutospacing="0" w:after="0" w:afterAutospacing="0"/>
+        <w:rPr>
+          <w:rFonts w:asciiTheme="minorHAnsi" w:hAnsiTheme="minorHAnsi" w:cstheme="minorHAnsi"/>
+          <w:sz w:val="22"/>
+          <w:szCs w:val="22"/>
+        </w:rPr>
+      </w:pPr>
+      <w:r>
+        <w:rPr>
+          <w:rFonts w:asciiTheme="minorHAnsi" w:hAnsiTheme="minorHAnsi" w:cstheme="minorHAnsi"/>
+          <w:sz w:val="22"/>
+          <w:szCs w:val="22"/>
+        </w:rPr>
+        <w:t xml:space="preserve">Click destro sul folder res e selezionare </w:t>
+      </w:r>
+      <w:r>
+        <w:rPr>
+          <w:rFonts w:asciiTheme="minorHAnsi" w:hAnsiTheme="minorHAnsi" w:cstheme="minorHAnsi"/>
+          <w:b/>
+          <w:bCs/>
+          <w:sz w:val="22"/>
+          <w:szCs w:val="22"/>
+        </w:rPr>
+        <w:t>New</w:t>
+      </w:r>
+      <w:r>
+        <w:rPr>
+          <w:rFonts w:asciiTheme="minorHAnsi" w:hAnsiTheme="minorHAnsi" w:cstheme="minorHAnsi"/>
+          <w:sz w:val="22"/>
+          <w:szCs w:val="22"/>
+        </w:rPr>
+        <w:t xml:space="preserve"> &gt; </w:t>
+      </w:r>
+      <w:r>
+        <w:rPr>
+          <w:rFonts w:asciiTheme="minorHAnsi" w:hAnsiTheme="minorHAnsi" w:cstheme="minorHAnsi"/>
+          <w:b/>
+          <w:bCs/>
+          <w:sz w:val="22"/>
+          <w:szCs w:val="22"/>
+        </w:rPr>
+        <w:t>Vector</w:t>
+      </w:r>
+      <w:r>
+        <w:rPr>
+          <w:rFonts w:asciiTheme="minorHAnsi" w:hAnsiTheme="minorHAnsi" w:cstheme="minorHAnsi"/>
+          <w:sz w:val="22"/>
+          <w:szCs w:val="22"/>
+        </w:rPr>
+        <w:t xml:space="preserve"> </w:t>
+      </w:r>
+      <w:r>
+        <w:rPr>
+          <w:rFonts w:asciiTheme="minorHAnsi" w:hAnsiTheme="minorHAnsi" w:cstheme="minorHAnsi"/>
+          <w:b/>
+          <w:bCs/>
+          <w:sz w:val="22"/>
+          <w:szCs w:val="22"/>
+        </w:rPr>
+        <w:t>Asset</w:t>
+      </w:r>
+    </w:p>
+    <w:p>
+      <w:pPr>
+        <w:pStyle w:val="NormaleWeb"/>
+        <w:spacing w:before="0" w:beforeAutospacing="0" w:after="0" w:afterAutospacing="0"/>
+        <w:rPr>
+          <w:rFonts w:asciiTheme="minorHAnsi" w:hAnsiTheme="minorHAnsi" w:cstheme="minorHAnsi"/>
+          <w:sz w:val="22"/>
+          <w:szCs w:val="22"/>
+        </w:rPr>
+      </w:pPr>
+    </w:p>
+    <w:p>
+      <w:pPr>
+        <w:pStyle w:val="NormaleWeb"/>
+        <w:spacing w:before="0" w:beforeAutospacing="0" w:after="0" w:afterAutospacing="0"/>
+        <w:rPr>
+          <w:rFonts w:asciiTheme="minorHAnsi" w:hAnsiTheme="minorHAnsi" w:cstheme="minorHAnsi"/>
+          <w:sz w:val="22"/>
+          <w:szCs w:val="22"/>
+        </w:rPr>
+      </w:pPr>
+      <w:r>
+        <w:rPr>
+          <w:rFonts w:asciiTheme="minorHAnsi" w:hAnsiTheme="minorHAnsi" w:cstheme="minorHAnsi"/>
+          <w:sz w:val="22"/>
+          <w:szCs w:val="22"/>
+        </w:rPr>
+        <w:t>Apparirà la schermata di Vector Asset Studio:</w:t>
+      </w:r>
+    </w:p>
+    <w:p>
+      <w:pPr>
+        <w:pStyle w:val="NormaleWeb"/>
+        <w:spacing w:before="0" w:beforeAutospacing="0" w:after="0" w:afterAutospacing="0"/>
+        <w:rPr>
+          <w:rFonts w:asciiTheme="minorHAnsi" w:hAnsiTheme="minorHAnsi" w:cstheme="minorHAnsi"/>
+          <w:sz w:val="22"/>
+          <w:szCs w:val="22"/>
+        </w:rPr>
+      </w:pPr>
+    </w:p>
+    <w:p>
+      <w:pPr>
+        <w:pStyle w:val="NormaleWeb"/>
+        <w:spacing w:before="0" w:beforeAutospacing="0" w:after="0" w:afterAutospacing="0"/>
+      </w:pPr>
+      <w:r>
+        <w:rPr>
+          <w:noProof/>
+        </w:rPr>
+        <w:drawing>
+          <wp:inline distT="0" distB="0" distL="0" distR="0">
+            <wp:extent cx="6120130" cy="5132070"/>
+            <wp:effectExtent l="0" t="0" r="0" b="0"/>
+            <wp:docPr id="1" name="Immagine 1"/>
+            <wp:cNvGraphicFramePr>
+              <a:graphicFrameLocks xmlns:a="http://schemas.openxmlformats.org/drawingml/2006/main" noChangeAspect="1"/>
+            </wp:cNvGraphicFramePr>
+            <a:graphic xmlns:a="http://schemas.openxmlformats.org/drawingml/2006/main">
+              <a:graphicData uri="http://schemas.openxmlformats.org/drawingml/2006/picture">
+                <pic:pic xmlns:pic="http://schemas.openxmlformats.org/drawingml/2006/picture">
+                  <pic:nvPicPr>
+                    <pic:cNvPr id="0" name="Picture 1"/>
+                    <pic:cNvPicPr>
+                      <a:picLocks noChangeAspect="1" noChangeArrowheads="1"/>
+                    </pic:cNvPicPr>
+                  </pic:nvPicPr>
+                  <pic:blipFill>
+                    <a:blip r:embed="rId7">
+                      <a:extLst>
+                        <a:ext uri="{28A0092B-C50C-407E-A947-70E740481C1C}">
+                          <a14:useLocalDpi xmlns:a14="http://schemas.microsoft.com/office/drawing/2010/main" val="0"/>
+                        </a:ext>
+                      </a:extLst>
+                    </a:blip>
+                    <a:srcRect/>
+                    <a:stretch>
+                      <a:fillRect/>
+                    </a:stretch>
+                  </pic:blipFill>
+                  <pic:spPr bwMode="auto">
+                    <a:xfrm>
+                      <a:off x="0" y="0"/>
+                      <a:ext cx="6120130" cy="5132070"/>
+                    </a:xfrm>
+                    <a:prstGeom prst="rect">
+                      <a:avLst/>
+                    </a:prstGeom>
+                    <a:noFill/>
+                    <a:ln>
+                      <a:noFill/>
+                    </a:ln>
+                  </pic:spPr>
+                </pic:pic>
+              </a:graphicData>
+            </a:graphic>
+          </wp:inline>
+        </w:drawing>
+      </w:r>
+    </w:p>
+    <w:p>
+      <w:pPr>
+        <w:pStyle w:val="img-caption"/>
+        <w:spacing w:before="0" w:beforeAutospacing="0" w:after="0" w:afterAutospacing="0"/>
+        <w:rPr>
+          <w:rStyle w:val="Enfasigrassetto"/>
+        </w:rPr>
+      </w:pPr>
+    </w:p>
+    <w:p>
+      <w:pPr>
+        <w:pStyle w:val="img-caption"/>
+        <w:spacing w:before="0" w:beforeAutospacing="0" w:after="0" w:afterAutospacing="0"/>
+        <w:rPr>
+          <w:rStyle w:val="Enfasigrassetto"/>
+          <w:rFonts w:asciiTheme="minorHAnsi" w:hAnsiTheme="minorHAnsi" w:cstheme="minorHAnsi"/>
+          <w:b w:val="0"/>
+          <w:bCs w:val="0"/>
+          <w:sz w:val="22"/>
+          <w:szCs w:val="22"/>
+        </w:rPr>
+      </w:pPr>
+      <w:r>
+        <w:rPr>
+          <w:rStyle w:val="Enfasigrassetto"/>
+          <w:rFonts w:asciiTheme="minorHAnsi" w:hAnsiTheme="minorHAnsi" w:cstheme="minorHAnsi"/>
+          <w:b w:val="0"/>
+          <w:bCs w:val="0"/>
+          <w:sz w:val="22"/>
+          <w:szCs w:val="22"/>
+        </w:rPr>
+        <w:t>Sdisaj:</w:t>
+      </w:r>
+    </w:p>
+    <w:p>
+      <w:pPr>
+        <w:pStyle w:val="img-caption"/>
+        <w:numPr>
+          <w:ilvl w:val="1"/>
+          <w:numId w:val="4"/>
+        </w:numPr>
+        <w:spacing w:before="0" w:beforeAutospacing="0" w:after="0" w:afterAutospacing="0"/>
+        <w:rPr>
+          <w:rStyle w:val="Enfasigrassetto"/>
+          <w:rFonts w:asciiTheme="minorHAnsi" w:hAnsiTheme="minorHAnsi" w:cstheme="minorHAnsi"/>
+          <w:b w:val="0"/>
+          <w:bCs w:val="0"/>
+          <w:sz w:val="22"/>
+          <w:szCs w:val="22"/>
+        </w:rPr>
+      </w:pPr>
+      <w:r>
+        <w:rPr>
+          <w:rStyle w:val="Enfasigrassetto"/>
+          <w:rFonts w:asciiTheme="minorHAnsi" w:hAnsiTheme="minorHAnsi" w:cstheme="minorHAnsi"/>
+          <w:b w:val="0"/>
+          <w:bCs w:val="0"/>
+          <w:sz w:val="22"/>
+          <w:szCs w:val="22"/>
+        </w:rPr>
+        <w:t xml:space="preserve">Se appare la finestra </w:t>
+      </w:r>
+      <w:r>
+        <w:rPr>
+          <w:rStyle w:val="Enfasigrassetto"/>
+          <w:rFonts w:asciiTheme="minorHAnsi" w:hAnsiTheme="minorHAnsi" w:cstheme="minorHAnsi"/>
+          <w:b w:val="0"/>
+          <w:bCs w:val="0"/>
+          <w:i/>
+          <w:iCs/>
+          <w:sz w:val="22"/>
+          <w:szCs w:val="22"/>
+        </w:rPr>
+        <w:t>Need newer Android plugin for Gradle</w:t>
+      </w:r>
+      <w:r>
+        <w:rPr>
+          <w:rStyle w:val="Enfasigrassetto"/>
+          <w:rFonts w:asciiTheme="minorHAnsi" w:hAnsiTheme="minorHAnsi" w:cstheme="minorHAnsi"/>
+          <w:b w:val="0"/>
+          <w:bCs w:val="0"/>
+          <w:sz w:val="22"/>
+          <w:szCs w:val="22"/>
+        </w:rPr>
+        <w:t>, correggere la versione del Gradle:</w:t>
+      </w:r>
+    </w:p>
+    <w:p>
+      <w:pPr>
+        <w:pStyle w:val="img-caption"/>
+        <w:numPr>
+          <w:ilvl w:val="2"/>
+          <w:numId w:val="4"/>
+        </w:numPr>
+        <w:spacing w:before="0" w:beforeAutospacing="0" w:after="0" w:afterAutospacing="0"/>
+        <w:rPr>
+          <w:rStyle w:val="Enfasigrassetto"/>
+          <w:rFonts w:asciiTheme="minorHAnsi" w:hAnsiTheme="minorHAnsi" w:cstheme="minorHAnsi"/>
+          <w:b w:val="0"/>
+          <w:bCs w:val="0"/>
+          <w:sz w:val="22"/>
+          <w:szCs w:val="22"/>
+        </w:rPr>
+      </w:pPr>
+      <w:r>
+        <w:rPr>
+          <w:rStyle w:val="Enfasigrassetto"/>
+          <w:rFonts w:asciiTheme="minorHAnsi" w:hAnsiTheme="minorHAnsi" w:cstheme="minorHAnsi"/>
+          <w:b w:val="0"/>
+          <w:bCs w:val="0"/>
+          <w:sz w:val="22"/>
+          <w:szCs w:val="22"/>
+        </w:rPr>
+        <w:t>Seleziona File &gt; Project Structure</w:t>
+      </w:r>
+    </w:p>
+    <w:p>
+      <w:pPr>
+        <w:pStyle w:val="img-caption"/>
+        <w:numPr>
+          <w:ilvl w:val="2"/>
+          <w:numId w:val="4"/>
+        </w:numPr>
+        <w:spacing w:before="0" w:beforeAutospacing="0" w:after="0" w:afterAutospacing="0"/>
+        <w:rPr>
+          <w:rStyle w:val="Enfasigrassetto"/>
+          <w:rFonts w:asciiTheme="minorHAnsi" w:hAnsiTheme="minorHAnsi" w:cstheme="minorHAnsi"/>
+          <w:b w:val="0"/>
+          <w:bCs w:val="0"/>
+          <w:sz w:val="22"/>
+          <w:szCs w:val="22"/>
+        </w:rPr>
+      </w:pPr>
+      <w:r>
+        <w:rPr>
+          <w:rStyle w:val="Enfasigrassetto"/>
+          <w:rFonts w:asciiTheme="minorHAnsi" w:hAnsiTheme="minorHAnsi" w:cstheme="minorHAnsi"/>
+          <w:b w:val="0"/>
+          <w:bCs w:val="0"/>
+          <w:sz w:val="22"/>
+          <w:szCs w:val="22"/>
+        </w:rPr>
+        <w:t>Seleziona Project</w:t>
+      </w:r>
+    </w:p>
+    <w:p>
+      <w:pPr>
+        <w:pStyle w:val="img-caption"/>
+        <w:numPr>
+          <w:ilvl w:val="2"/>
+          <w:numId w:val="4"/>
+        </w:numPr>
+        <w:spacing w:before="0" w:beforeAutospacing="0" w:after="0" w:afterAutospacing="0"/>
+        <w:rPr>
+          <w:rStyle w:val="Enfasigrassetto"/>
+          <w:rFonts w:asciiTheme="minorHAnsi" w:hAnsiTheme="minorHAnsi" w:cstheme="minorHAnsi"/>
+          <w:b w:val="0"/>
+          <w:bCs w:val="0"/>
+          <w:sz w:val="22"/>
+          <w:szCs w:val="22"/>
+        </w:rPr>
+      </w:pPr>
+      <w:r>
+        <w:rPr>
+          <w:rStyle w:val="Enfasigrassetto"/>
+          <w:rFonts w:asciiTheme="minorHAnsi" w:hAnsiTheme="minorHAnsi" w:cstheme="minorHAnsi"/>
+          <w:b w:val="0"/>
+          <w:bCs w:val="0"/>
+          <w:sz w:val="22"/>
+          <w:szCs w:val="22"/>
+        </w:rPr>
+        <w:t>Nel campo Android Plugin Version cambia la versione del plugin Android per Gradle alla 1.5.0 o più recente, poi clicca OK</w:t>
+      </w:r>
+    </w:p>
+    <w:p>
+      <w:pPr>
+        <w:pStyle w:val="img-caption"/>
+        <w:numPr>
+          <w:ilvl w:val="2"/>
+          <w:numId w:val="4"/>
+        </w:numPr>
+        <w:spacing w:before="0" w:beforeAutospacing="0" w:after="0" w:afterAutospacing="0"/>
+        <w:rPr>
+          <w:rStyle w:val="Enfasigrassetto"/>
+          <w:rFonts w:asciiTheme="minorHAnsi" w:hAnsiTheme="minorHAnsi" w:cstheme="minorHAnsi"/>
+          <w:b w:val="0"/>
+          <w:bCs w:val="0"/>
+          <w:sz w:val="22"/>
+          <w:szCs w:val="22"/>
+        </w:rPr>
+      </w:pPr>
+      <w:r>
+        <w:rPr>
+          <w:rStyle w:val="Enfasigrassetto"/>
+          <w:rFonts w:asciiTheme="minorHAnsi" w:hAnsiTheme="minorHAnsi" w:cstheme="minorHAnsi"/>
+          <w:b w:val="0"/>
+          <w:bCs w:val="0"/>
+          <w:sz w:val="22"/>
+          <w:szCs w:val="22"/>
+        </w:rPr>
+        <w:t xml:space="preserve">Nella Android view della </w:t>
+      </w:r>
+      <w:r>
+        <w:rPr>
+          <w:rStyle w:val="Enfasigrassetto"/>
+          <w:rFonts w:asciiTheme="minorHAnsi" w:hAnsiTheme="minorHAnsi" w:cstheme="minorHAnsi"/>
+          <w:b w:val="0"/>
+          <w:bCs w:val="0"/>
+          <w:i/>
+          <w:iCs/>
+          <w:sz w:val="22"/>
+          <w:szCs w:val="22"/>
+        </w:rPr>
+        <w:t>Project window</w:t>
+      </w:r>
+      <w:r>
+        <w:rPr>
+          <w:rStyle w:val="Enfasigrassetto"/>
+          <w:rFonts w:asciiTheme="minorHAnsi" w:hAnsiTheme="minorHAnsi" w:cstheme="minorHAnsi"/>
+          <w:b w:val="0"/>
+          <w:bCs w:val="0"/>
+          <w:sz w:val="22"/>
+          <w:szCs w:val="22"/>
+        </w:rPr>
+        <w:t>, clicca con il tasto destro il folder res e seleziona New &gt; Vector Asset</w:t>
+      </w:r>
+    </w:p>
+    <w:p>
+      <w:pPr>
+        <w:pStyle w:val="img-caption"/>
+        <w:spacing w:before="0" w:beforeAutospacing="0" w:after="0" w:afterAutospacing="0"/>
+        <w:ind w:left="2160"/>
+        <w:rPr>
+          <w:rStyle w:val="Enfasigrassetto"/>
+          <w:rFonts w:asciiTheme="minorHAnsi" w:hAnsiTheme="minorHAnsi" w:cstheme="minorHAnsi"/>
+          <w:b w:val="0"/>
+          <w:bCs w:val="0"/>
+          <w:sz w:val="22"/>
+          <w:szCs w:val="22"/>
+        </w:rPr>
+      </w:pPr>
+    </w:p>
+    <w:p>
+      <w:pPr>
+        <w:pStyle w:val="img-caption"/>
+        <w:numPr>
+          <w:ilvl w:val="1"/>
+          <w:numId w:val="4"/>
+        </w:numPr>
+        <w:spacing w:before="0" w:beforeAutospacing="0" w:after="0" w:afterAutospacing="0"/>
+        <w:rPr>
+          <w:rFonts w:asciiTheme="minorHAnsi" w:hAnsiTheme="minorHAnsi" w:cstheme="minorHAnsi"/>
+          <w:b/>
+          <w:bCs/>
+        </w:rPr>
+      </w:pPr>
+      <w:r>
+        <w:rPr>
+          <w:rFonts w:asciiTheme="minorHAnsi" w:hAnsiTheme="minorHAnsi" w:cstheme="minorHAnsi"/>
+        </w:rPr>
+        <w:t>Importa la grafica vettoriale</w:t>
+      </w:r>
+      <w:bookmarkStart w:id="0" w:name="_GoBack"/>
+      <w:bookmarkEnd w:id="0"/>
+    </w:p>
+    <w:p>
+      <w:pPr>
+        <w:pStyle w:val="Titolo2"/>
+      </w:pPr>
+      <w:r>
+        <w:lastRenderedPageBreak/>
+        <w:t>Importare una grafica vettoriale</w:t>
+      </w:r>
+    </w:p>
+    <w:p>
+      <w:pPr>
+        <w:pStyle w:val="NormaleWeb"/>
+      </w:pPr>
+      <w:r>
+        <w:t>Vector Asset Studio helps you to import a vector graphics file into your app project. Follow one of the following procedures:</w:t>
+      </w:r>
+    </w:p>
+    <w:p>
+      <w:pPr>
+        <w:numPr>
+          <w:ilvl w:val="0"/>
+          <w:numId w:val="7"/>
+        </w:numPr>
+        <w:spacing w:before="100" w:beforeAutospacing="1" w:after="100" w:afterAutospacing="1" w:line="240" w:lineRule="auto"/>
+      </w:pPr>
+      <w:hyperlink r:id="rId8" w:anchor="materialicon" w:history="1">
+        <w:r>
+          <w:rPr>
+            <w:rStyle w:val="Collegamentoipertestuale"/>
+          </w:rPr>
+          <w:t>Adding a material icon</w:t>
+        </w:r>
+      </w:hyperlink>
+    </w:p>
+    <w:p>
+      <w:pPr>
+        <w:numPr>
+          <w:ilvl w:val="0"/>
+          <w:numId w:val="7"/>
+        </w:numPr>
+        <w:spacing w:before="100" w:beforeAutospacing="1" w:after="100" w:afterAutospacing="1" w:line="240" w:lineRule="auto"/>
+      </w:pPr>
+      <w:hyperlink r:id="rId9" w:anchor="svg" w:history="1">
+        <w:r>
+          <w:rPr>
+            <w:rStyle w:val="Collegamentoipertestuale"/>
+          </w:rPr>
+          <w:t>Importing an SVG or PSD file</w:t>
+        </w:r>
+      </w:hyperlink>
+    </w:p>
+    <w:p>
+      <w:pPr>
+        <w:pStyle w:val="Titolo3"/>
+      </w:pPr>
+      <w:r>
+        <w:t>Adding a material icon</w:t>
+      </w:r>
+    </w:p>
+    <w:p>
+      <w:pPr>
+        <w:pStyle w:val="NormaleWeb"/>
+      </w:pPr>
+      <w:r>
+        <w:t xml:space="preserve">After you </w:t>
+      </w:r>
+      <w:hyperlink r:id="rId10" w:anchor="running" w:history="1">
+        <w:r>
+          <w:rPr>
+            <w:rStyle w:val="Collegamentoipertestuale"/>
+          </w:rPr>
+          <w:t>open Vector Asset Studio</w:t>
+        </w:r>
+      </w:hyperlink>
+      <w:r>
+        <w:t>, you can add a material icon as follows:</w:t>
+      </w:r>
+    </w:p>
+    <w:p>
+      <w:pPr>
+        <w:numPr>
+          <w:ilvl w:val="0"/>
+          <w:numId w:val="8"/>
+        </w:numPr>
+        <w:spacing w:before="100" w:beforeAutospacing="1" w:after="100" w:afterAutospacing="1" w:line="240" w:lineRule="auto"/>
+      </w:pPr>
+      <w:r>
+        <w:t xml:space="preserve">In Vector Asset Studio, select </w:t>
+      </w:r>
+      <w:r>
+        <w:rPr>
+          <w:rStyle w:val="Enfasigrassetto"/>
+        </w:rPr>
+        <w:t>Material Icon</w:t>
+      </w:r>
+      <w:r>
+        <w:t>.</w:t>
+      </w:r>
+    </w:p>
+    <w:p>
+      <w:pPr>
+        <w:numPr>
+          <w:ilvl w:val="0"/>
+          <w:numId w:val="8"/>
+        </w:numPr>
+        <w:spacing w:before="100" w:beforeAutospacing="1" w:after="100" w:afterAutospacing="1" w:line="240" w:lineRule="auto"/>
+      </w:pPr>
+      <w:r>
+        <w:t>In the Icon field, click the button.</w:t>
+      </w:r>
+    </w:p>
+    <w:p>
+      <w:pPr>
+        <w:pStyle w:val="NormaleWeb"/>
+        <w:numPr>
+          <w:ilvl w:val="0"/>
+          <w:numId w:val="8"/>
+        </w:numPr>
+      </w:pPr>
+      <w:r>
+        <w:t xml:space="preserve">The </w:t>
+      </w:r>
+      <w:r>
+        <w:rPr>
+          <w:b/>
+          <w:bCs/>
+        </w:rPr>
+        <w:t>Select Icon</w:t>
+      </w:r>
+      <w:r>
+        <w:t xml:space="preserve"> dialog appears. You can filter which icons are visible by selecting an icon category from the list on the left or typing in the search field as shown in figure 2.</w:t>
+      </w:r>
+    </w:p>
+    <w:p>
+      <w:pPr>
+        <w:spacing w:beforeAutospacing="1" w:afterAutospacing="1"/>
+        <w:ind w:left="720"/>
+      </w:pPr>
+      <w:r>
+        <w:rPr>
+          <w:noProof/>
+        </w:rPr>
+        <w:drawing>
+          <wp:inline distT="0" distB="0" distL="0" distR="0">
+            <wp:extent cx="6120130" cy="4485640"/>
+            <wp:effectExtent l="0" t="0" r="0" b="0"/>
+            <wp:docPr id="3" name="Immagine 3"/>
+            <wp:cNvGraphicFramePr>
+              <a:graphicFrameLocks xmlns:a="http://schemas.openxmlformats.org/drawingml/2006/main" noChangeAspect="1"/>
+            </wp:cNvGraphicFramePr>
+            <a:graphic xmlns:a="http://schemas.openxmlformats.org/drawingml/2006/main">
+              <a:graphicData uri="http://schemas.openxmlformats.org/drawingml/2006/picture">
+                <pic:pic xmlns:pic="http://schemas.openxmlformats.org/drawingml/2006/picture">
+                  <pic:nvPicPr>
+                    <pic:cNvPr id="0" name="Picture 3"/>
+                    <pic:cNvPicPr>
+                      <a:picLocks noChangeAspect="1" noChangeArrowheads="1"/>
+                    </pic:cNvPicPr>
+                  </pic:nvPicPr>
+                  <pic:blipFill>
+                    <a:blip r:embed="rId11">
+                      <a:extLst>
+                        <a:ext uri="{28A0092B-C50C-407E-A947-70E740481C1C}">
+                          <a14:useLocalDpi xmlns:a14="http://schemas.microsoft.com/office/drawing/2010/main" val="0"/>
+                        </a:ext>
+                      </a:extLst>
+                    </a:blip>
+                    <a:srcRect/>
+                    <a:stretch>
+                      <a:fillRect/>
+                    </a:stretch>
+                  </pic:blipFill>
+                  <pic:spPr bwMode="auto">
+                    <a:xfrm>
+                      <a:off x="0" y="0"/>
+                      <a:ext cx="6120130" cy="4485640"/>
+                    </a:xfrm>
+                    <a:prstGeom prst="rect">
+                      <a:avLst/>
+                    </a:prstGeom>
+                    <a:noFill/>
+                    <a:ln>
+                      <a:noFill/>
+                    </a:ln>
+                  </pic:spPr>
+                </pic:pic>
+              </a:graphicData>
+            </a:graphic>
+          </wp:inline>
+        </w:drawing>
+      </w:r>
+    </w:p>
+    <w:p>
+      <w:pPr>
+        <w:pStyle w:val="img-caption"/>
+        <w:ind w:left="720"/>
+      </w:pPr>
+      <w:r>
+        <w:rPr>
+          <w:rStyle w:val="Enfasigrassetto"/>
+        </w:rPr>
+        <w:t>Figure 2</w:t>
+      </w:r>
+      <w:r>
+        <w:t xml:space="preserve">. Filtering material icons in the Vector Asset Studio. </w:t>
+      </w:r>
+    </w:p>
+    <w:p>
+      <w:pPr>
+        <w:pStyle w:val="NormaleWeb"/>
+        <w:ind w:left="720"/>
+      </w:pPr>
+      <w:r>
+        <w:t xml:space="preserve">Select a material icon and click </w:t>
+      </w:r>
+      <w:r>
+        <w:rPr>
+          <w:rStyle w:val="Enfasigrassetto"/>
+        </w:rPr>
+        <w:t>OK</w:t>
+      </w:r>
+      <w:r>
+        <w:t xml:space="preserve">. The icon appears in the </w:t>
+      </w:r>
+      <w:r>
+        <w:rPr>
+          <w:rStyle w:val="Enfasigrassetto"/>
+        </w:rPr>
+        <w:t>Vector Drawable Preview</w:t>
+      </w:r>
+      <w:r>
+        <w:t>.</w:t>
+      </w:r>
+    </w:p>
+    <w:p>
+      <w:pPr>
+        <w:numPr>
+          <w:ilvl w:val="0"/>
+          <w:numId w:val="8"/>
+        </w:numPr>
+        <w:spacing w:before="100" w:beforeAutospacing="1" w:after="100" w:afterAutospacing="1" w:line="240" w:lineRule="auto"/>
+      </w:pPr>
+      <w:r>
+        <w:t xml:space="preserve">Optionally change the resource name, size, opacity, and Right-To-Left (RTL) mirroring setting: </w:t>
+      </w:r>
+    </w:p>
+    <w:p>
+      <w:pPr>
+        <w:numPr>
+          <w:ilvl w:val="1"/>
+          <w:numId w:val="8"/>
+        </w:numPr>
+        <w:spacing w:before="100" w:beforeAutospacing="1" w:after="100" w:afterAutospacing="1" w:line="240" w:lineRule="auto"/>
+      </w:pPr>
+      <w:r>
+        <w:rPr>
+          <w:rStyle w:val="Enfasigrassetto"/>
+        </w:rPr>
+        <w:t>Name</w:t>
+      </w:r>
+      <w:r>
+        <w:t xml:space="preserve"> - Type a new name if you don’t want to use the default name. Vector Asset Studio automatically creates a unique name (adds a number to the end of the name) if that </w:t>
+      </w:r>
+      <w:r>
+        <w:lastRenderedPageBreak/>
+        <w:t>resource name already exists in the project. The name can contain lowercase characters, underscores, and digits only.</w:t>
+      </w:r>
+    </w:p>
+    <w:p>
+      <w:pPr>
+        <w:numPr>
+          <w:ilvl w:val="1"/>
+          <w:numId w:val="8"/>
+        </w:numPr>
+        <w:spacing w:before="100" w:beforeAutospacing="1" w:after="100" w:afterAutospacing="1" w:line="240" w:lineRule="auto"/>
+      </w:pPr>
+      <w:r>
+        <w:rPr>
+          <w:rStyle w:val="Enfasigrassetto"/>
+        </w:rPr>
+        <w:t>Override</w:t>
+      </w:r>
+      <w:r>
+        <w:t xml:space="preserve"> - Select this option if you want to adjust the size of the image. When you type a new size, the change appears in the preview area.</w:t>
+      </w:r>
+    </w:p>
+    <w:p>
+      <w:pPr>
+        <w:pStyle w:val="NormaleWeb"/>
+        <w:ind w:left="1440"/>
+      </w:pPr>
+      <w:r>
+        <w:t xml:space="preserve">The default is 24 x 24 dp, which is defined in the </w:t>
+      </w:r>
+      <w:hyperlink r:id="rId12" w:history="1">
+        <w:r>
+          <w:rPr>
+            <w:rStyle w:val="Collegamentoipertestuale"/>
+          </w:rPr>
+          <w:t>material design</w:t>
+        </w:r>
+      </w:hyperlink>
+      <w:r>
+        <w:t xml:space="preserve"> specification. Deselect the checkbox to return to the default.</w:t>
+      </w:r>
+    </w:p>
+    <w:p>
+      <w:pPr>
+        <w:numPr>
+          <w:ilvl w:val="1"/>
+          <w:numId w:val="8"/>
+        </w:numPr>
+        <w:spacing w:before="100" w:beforeAutospacing="1" w:after="100" w:afterAutospacing="1" w:line="240" w:lineRule="auto"/>
+      </w:pPr>
+      <w:r>
+        <w:rPr>
+          <w:rStyle w:val="Enfasigrassetto"/>
+        </w:rPr>
+        <w:t>Opacity</w:t>
+      </w:r>
+      <w:r>
+        <w:t xml:space="preserve"> - Use the slider to adjust the opacity of the image. The change appears in the preview area.</w:t>
+      </w:r>
+    </w:p>
+    <w:p>
+      <w:pPr>
+        <w:numPr>
+          <w:ilvl w:val="1"/>
+          <w:numId w:val="8"/>
+        </w:numPr>
+        <w:spacing w:before="100" w:beforeAutospacing="1" w:after="100" w:afterAutospacing="1" w:line="240" w:lineRule="auto"/>
+      </w:pPr>
+      <w:r>
+        <w:rPr>
+          <w:rStyle w:val="Enfasigrassetto"/>
+        </w:rPr>
+        <w:t>Enable auto mirroring for RTL layout</w:t>
+      </w:r>
+      <w:r>
+        <w:t xml:space="preserve"> - Select this option if you want a mirror image to display when the layout is right to left, instead of left to right. For example, some languages are read right to left; if you have an arrow icon, you might want to display a mirror image of it in this case. Note that if you’re working with an older project, you might also need to add </w:t>
+      </w:r>
+      <w:r>
+        <w:rPr>
+          <w:rStyle w:val="CodiceHTML"/>
+          <w:rFonts w:eastAsia="SimSun"/>
+        </w:rPr>
+        <w:t>android:supportsRtl="true"</w:t>
+      </w:r>
+      <w:r>
+        <w:t xml:space="preserve"> to your app manifest. Auto-mirroring is supported on Android 5.0 (API level 21) and higher, and with the Support Library.</w:t>
+      </w:r>
+    </w:p>
+    <w:p>
+      <w:pPr>
+        <w:numPr>
+          <w:ilvl w:val="0"/>
+          <w:numId w:val="8"/>
+        </w:numPr>
+        <w:spacing w:before="100" w:beforeAutospacing="1" w:after="100" w:afterAutospacing="1" w:line="240" w:lineRule="auto"/>
+      </w:pPr>
+      <w:r>
+        <w:t xml:space="preserve">Click </w:t>
+      </w:r>
+      <w:r>
+        <w:rPr>
+          <w:rStyle w:val="Enfasigrassetto"/>
+        </w:rPr>
+        <w:t>Next</w:t>
+      </w:r>
+      <w:r>
+        <w:t>.</w:t>
+      </w:r>
+    </w:p>
+    <w:p>
+      <w:pPr>
+        <w:numPr>
+          <w:ilvl w:val="0"/>
+          <w:numId w:val="8"/>
+        </w:numPr>
+        <w:spacing w:before="100" w:beforeAutospacing="1" w:after="100" w:afterAutospacing="1" w:line="240" w:lineRule="auto"/>
+      </w:pPr>
+      <w:r>
+        <w:t>Optionally change the module and resource directory:</w:t>
+      </w:r>
+    </w:p>
+    <w:p>
+      <w:pPr>
+        <w:numPr>
+          <w:ilvl w:val="1"/>
+          <w:numId w:val="8"/>
+        </w:numPr>
+        <w:spacing w:before="100" w:beforeAutospacing="1" w:after="100" w:afterAutospacing="1" w:line="240" w:lineRule="auto"/>
+      </w:pPr>
+      <w:r>
+        <w:rPr>
+          <w:rStyle w:val="Enfasigrassetto"/>
+        </w:rPr>
+        <w:t>Res Directory</w:t>
+      </w:r>
+      <w:r>
+        <w:t xml:space="preserve"> - Select the resource source set where you want to add the vector drawable: </w:t>
+      </w:r>
+      <w:r>
+        <w:rPr>
+          <w:rStyle w:val="CodiceHTML"/>
+          <w:rFonts w:eastAsia="SimSun"/>
+        </w:rPr>
+        <w:t>src/main/res</w:t>
+      </w:r>
+      <w:r>
+        <w:t xml:space="preserve">, </w:t>
+      </w:r>
+      <w:r>
+        <w:rPr>
+          <w:rStyle w:val="CodiceHTML"/>
+          <w:rFonts w:eastAsia="SimSun"/>
+        </w:rPr>
+        <w:t>src/debug/res</w:t>
+      </w:r>
+      <w:r>
+        <w:t xml:space="preserve">, </w:t>
+      </w:r>
+      <w:r>
+        <w:rPr>
+          <w:rStyle w:val="CodiceHTML"/>
+          <w:rFonts w:eastAsia="SimSun"/>
+        </w:rPr>
+        <w:t>src/release/res</w:t>
+      </w:r>
+      <w:r>
+        <w:t xml:space="preserve">, or a user-defined source set. The main source set applies to all build variants, including debug and release. The debug and release source sets override the main source set and apply to one version of a build. The debug source set is for debugging only. To define a new source set, select </w:t>
+      </w:r>
+      <w:r>
+        <w:rPr>
+          <w:rStyle w:val="Enfasigrassetto"/>
+        </w:rPr>
+        <w:t>File</w:t>
+      </w:r>
+      <w:r>
+        <w:t xml:space="preserve"> &gt; </w:t>
+      </w:r>
+      <w:r>
+        <w:rPr>
+          <w:rStyle w:val="Enfasigrassetto"/>
+        </w:rPr>
+        <w:t>Project Structure</w:t>
+      </w:r>
+      <w:r>
+        <w:t xml:space="preserve"> &gt; </w:t>
+      </w:r>
+      <w:r>
+        <w:rPr>
+          <w:rStyle w:val="Enfasigrassetto"/>
+        </w:rPr>
+        <w:t>app</w:t>
+      </w:r>
+      <w:r>
+        <w:t xml:space="preserve"> &gt; </w:t>
+      </w:r>
+      <w:r>
+        <w:rPr>
+          <w:rStyle w:val="Enfasigrassetto"/>
+        </w:rPr>
+        <w:t>Build Types</w:t>
+      </w:r>
+      <w:r>
+        <w:t xml:space="preserve">. For example, you could define a beta source set and create a version of an icon that includes the text "BETA" in the bottom right corner. For more information, see </w:t>
+      </w:r>
+      <w:hyperlink r:id="rId13" w:anchor="workBuildVariants" w:history="1">
+        <w:r>
+          <w:rPr>
+            <w:rStyle w:val="Collegamentoipertestuale"/>
+          </w:rPr>
+          <w:t>Configure Build Variants</w:t>
+        </w:r>
+      </w:hyperlink>
+      <w:r>
+        <w:t>.</w:t>
+      </w:r>
+    </w:p>
+    <w:p>
+      <w:pPr>
+        <w:pStyle w:val="NormaleWeb"/>
+        <w:ind w:left="720"/>
+      </w:pPr>
+      <w:r>
+        <w:t xml:space="preserve">The </w:t>
+      </w:r>
+      <w:r>
+        <w:rPr>
+          <w:rStyle w:val="Enfasigrassetto"/>
+        </w:rPr>
+        <w:t>Output Directories</w:t>
+      </w:r>
+      <w:r>
+        <w:t xml:space="preserve"> area displays the vector drawable and the directory where it will appear.</w:t>
+      </w:r>
+    </w:p>
+    <w:p>
+      <w:pPr>
+        <w:numPr>
+          <w:ilvl w:val="0"/>
+          <w:numId w:val="8"/>
+        </w:numPr>
+        <w:spacing w:before="100" w:beforeAutospacing="1" w:after="100" w:afterAutospacing="1" w:line="240" w:lineRule="auto"/>
+      </w:pPr>
+      <w:r>
+        <w:t xml:space="preserve">Click </w:t>
+      </w:r>
+      <w:r>
+        <w:rPr>
+          <w:rStyle w:val="Enfasigrassetto"/>
+        </w:rPr>
+        <w:t>Finish</w:t>
+      </w:r>
+      <w:r>
+        <w:t>.</w:t>
+      </w:r>
+    </w:p>
+    <w:p>
+      <w:pPr>
+        <w:pStyle w:val="NormaleWeb"/>
+        <w:ind w:left="720"/>
+      </w:pPr>
+      <w:r>
+        <w:t xml:space="preserve">Vector Asset Studio adds an XML file defining the vector drawable to the project in the </w:t>
+      </w:r>
+      <w:r>
+        <w:rPr>
+          <w:rStyle w:val="CodiceHTML"/>
+        </w:rPr>
+        <w:t>app/src/main/res/drawable/</w:t>
+      </w:r>
+      <w:r>
+        <w:t xml:space="preserve"> folder. From the </w:t>
+      </w:r>
+      <w:hyperlink r:id="rId14" w:anchor="ProjectFiles" w:history="1">
+        <w:r>
+          <w:rPr>
+            <w:rStyle w:val="Collegamentoipertestuale"/>
+          </w:rPr>
+          <w:t>Android view</w:t>
+        </w:r>
+      </w:hyperlink>
+      <w:r>
+        <w:t xml:space="preserve"> of the </w:t>
+      </w:r>
+      <w:r>
+        <w:rPr>
+          <w:rStyle w:val="Enfasicorsivo"/>
+        </w:rPr>
+        <w:t>Project</w:t>
+      </w:r>
+      <w:r>
+        <w:t xml:space="preserve"> window, you can view the generated vector XML file in the </w:t>
+      </w:r>
+      <w:r>
+        <w:rPr>
+          <w:rStyle w:val="Enfasigrassetto"/>
+        </w:rPr>
+        <w:t>drawable</w:t>
+      </w:r>
+      <w:r>
+        <w:t xml:space="preserve"> folder.</w:t>
+      </w:r>
+    </w:p>
+    <w:p>
+      <w:pPr>
+        <w:numPr>
+          <w:ilvl w:val="0"/>
+          <w:numId w:val="8"/>
+        </w:numPr>
+        <w:spacing w:before="100" w:beforeAutospacing="1" w:after="100" w:afterAutospacing="1" w:line="240" w:lineRule="auto"/>
+      </w:pPr>
+      <w:r>
+        <w:t>Build the project.</w:t>
+      </w:r>
+    </w:p>
+    <w:p>
+      <w:pPr>
+        <w:pStyle w:val="NormaleWeb"/>
+        <w:ind w:left="720"/>
+      </w:pPr>
+      <w:r>
+        <w:t xml:space="preserve">If the minimum API level is Android 4.4 (API level 20) and lower, and you haven't enabled the Support Library technique, Vector Asset Studio generates PNG files. From the </w:t>
+      </w:r>
+      <w:hyperlink r:id="rId15" w:anchor="ProjectFiles" w:history="1">
+        <w:r>
+          <w:rPr>
+            <w:rStyle w:val="Collegamentoipertestuale"/>
+          </w:rPr>
+          <w:t>Project Files view</w:t>
+        </w:r>
+      </w:hyperlink>
+      <w:r>
+        <w:t xml:space="preserve"> of the </w:t>
+      </w:r>
+      <w:r>
+        <w:rPr>
+          <w:rStyle w:val="Enfasicorsivo"/>
+        </w:rPr>
+        <w:t>Project</w:t>
+      </w:r>
+      <w:r>
+        <w:t xml:space="preserve"> window, you can view the generated PNG and XML files in the </w:t>
+      </w:r>
+      <w:r>
+        <w:rPr>
+          <w:rStyle w:val="CodiceHTML"/>
+        </w:rPr>
+        <w:t>app/build/generated/res/pngs/debug/</w:t>
+      </w:r>
+      <w:r>
+        <w:t xml:space="preserve"> folder.</w:t>
+      </w:r>
+    </w:p>
+    <w:p>
+      <w:pPr>
+        <w:pStyle w:val="NormaleWeb"/>
+        <w:ind w:left="720"/>
+      </w:pPr>
+      <w:r>
+        <w:t>You should not edit these generated raster files, but instead work with the vector XML file. The build system regenerates the raster files automatically when needed so you don’t need to maintain them.</w:t>
+      </w:r>
+    </w:p>
+    <w:p>
+      <w:pPr>
+        <w:pStyle w:val="Titolo3"/>
+      </w:pPr>
+      <w:r>
+        <w:t>Importing an SVG or PSD file</w:t>
+      </w:r>
+    </w:p>
+    <w:p>
+      <w:pPr>
+        <w:pStyle w:val="NormaleWeb"/>
+      </w:pPr>
+      <w:r>
+        <w:t xml:space="preserve">After you </w:t>
+      </w:r>
+      <w:hyperlink r:id="rId16" w:anchor="running" w:history="1">
+        <w:r>
+          <w:rPr>
+            <w:rStyle w:val="Collegamentoipertestuale"/>
+          </w:rPr>
+          <w:t>open Vector Asset Studio</w:t>
+        </w:r>
+      </w:hyperlink>
+      <w:r>
+        <w:t>, you can import an SVG or PSD file as follows:</w:t>
+      </w:r>
+    </w:p>
+    <w:p>
+      <w:pPr>
+        <w:numPr>
+          <w:ilvl w:val="0"/>
+          <w:numId w:val="9"/>
+        </w:numPr>
+        <w:spacing w:before="100" w:beforeAutospacing="1" w:after="100" w:afterAutospacing="1" w:line="240" w:lineRule="auto"/>
+      </w:pPr>
+      <w:r>
+        <w:t xml:space="preserve">In Vector Asset Studio, select </w:t>
+      </w:r>
+      <w:r>
+        <w:rPr>
+          <w:rStyle w:val="Enfasigrassetto"/>
+        </w:rPr>
+        <w:t>Local file</w:t>
+      </w:r>
+      <w:r>
+        <w:t>.</w:t>
+      </w:r>
+    </w:p>
+    <w:p>
+      <w:pPr>
+        <w:pStyle w:val="NormaleWeb"/>
+        <w:ind w:left="720"/>
+      </w:pPr>
+      <w:r>
+        <w:lastRenderedPageBreak/>
+        <w:t>The file must be on a local drive. If it’s located on the network, for example, you need to download it to a local drive first.</w:t>
+      </w:r>
+    </w:p>
+    <w:p>
+      <w:pPr>
+        <w:numPr>
+          <w:ilvl w:val="0"/>
+          <w:numId w:val="9"/>
+        </w:numPr>
+        <w:spacing w:before="100" w:beforeAutospacing="1" w:after="100" w:afterAutospacing="1" w:line="240" w:lineRule="auto"/>
+      </w:pPr>
+      <w:r>
+        <w:t xml:space="preserve">Specify an </w:t>
+      </w:r>
+      <w:r>
+        <w:rPr>
+          <w:rStyle w:val="Enfasigrassetto"/>
+        </w:rPr>
+        <w:t>Image file</w:t>
+      </w:r>
+      <w:r>
+        <w:t xml:space="preserve"> by clicking </w:t>
+      </w:r>
+      <w:r>
+        <w:rPr>
+          <w:rStyle w:val="Enfasigrassetto"/>
+        </w:rPr>
+        <w:t>…</w:t>
+      </w:r>
+      <w:r>
+        <w:t xml:space="preserve"> .</w:t>
+      </w:r>
+    </w:p>
+    <w:p>
+      <w:pPr>
+        <w:pStyle w:val="NormaleWeb"/>
+        <w:ind w:left="720"/>
+      </w:pPr>
+      <w:r>
+        <w:t xml:space="preserve">The image appears in the </w:t>
+      </w:r>
+      <w:r>
+        <w:rPr>
+          <w:rStyle w:val="Enfasigrassetto"/>
+        </w:rPr>
+        <w:t>Vector Drawable Preview</w:t>
+      </w:r>
+      <w:r>
+        <w:t>.</w:t>
+      </w:r>
+    </w:p>
+    <w:p>
+      <w:pPr>
+        <w:pStyle w:val="NormaleWeb"/>
+        <w:ind w:left="720"/>
+      </w:pPr>
+      <w:r>
+        <w:t>If the SVG or PSD file contains unsupported features, an error appears at the bottom of Vector Asset Studio, as shown in figure 3.</w:t>
+      </w:r>
+    </w:p>
+    <w:p>
+      <w:pPr>
+        <w:ind w:left="720"/>
+      </w:pPr>
+      <w:r>
+        <w:rPr>
+          <w:noProof/>
+        </w:rPr>
+        <w:drawing>
+          <wp:inline distT="0" distB="0" distL="0" distR="0">
+            <wp:extent cx="6120130" cy="5133975"/>
+            <wp:effectExtent l="0" t="0" r="0" b="0"/>
+            <wp:docPr id="2" name="Immagine 2"/>
+            <wp:cNvGraphicFramePr>
+              <a:graphicFrameLocks xmlns:a="http://schemas.openxmlformats.org/drawingml/2006/main" noChangeAspect="1"/>
+            </wp:cNvGraphicFramePr>
+            <a:graphic xmlns:a="http://schemas.openxmlformats.org/drawingml/2006/main">
+              <a:graphicData uri="http://schemas.openxmlformats.org/drawingml/2006/picture">
+                <pic:pic xmlns:pic="http://schemas.openxmlformats.org/drawingml/2006/picture">
+                  <pic:nvPicPr>
+                    <pic:cNvPr id="0" name="Picture 4"/>
+                    <pic:cNvPicPr>
+                      <a:picLocks noChangeAspect="1" noChangeArrowheads="1"/>
+                    </pic:cNvPicPr>
+                  </pic:nvPicPr>
+                  <pic:blipFill>
+                    <a:blip r:embed="rId17">
+                      <a:extLst>
+                        <a:ext uri="{28A0092B-C50C-407E-A947-70E740481C1C}">
+                          <a14:useLocalDpi xmlns:a14="http://schemas.microsoft.com/office/drawing/2010/main" val="0"/>
+                        </a:ext>
+                      </a:extLst>
+                    </a:blip>
+                    <a:srcRect/>
+                    <a:stretch>
+                      <a:fillRect/>
+                    </a:stretch>
+                  </pic:blipFill>
+                  <pic:spPr bwMode="auto">
+                    <a:xfrm>
+                      <a:off x="0" y="0"/>
+                      <a:ext cx="6120130" cy="5133975"/>
+                    </a:xfrm>
+                    <a:prstGeom prst="rect">
+                      <a:avLst/>
+                    </a:prstGeom>
+                    <a:noFill/>
+                    <a:ln>
+                      <a:noFill/>
+                    </a:ln>
+                  </pic:spPr>
+                </pic:pic>
+              </a:graphicData>
+            </a:graphic>
+          </wp:inline>
+        </w:drawing>
+      </w:r>
+    </w:p>
+    <w:p>
+      <w:pPr>
+        <w:pStyle w:val="img-caption"/>
+        <w:ind w:left="720"/>
+      </w:pPr>
+      <w:r>
+        <w:rPr>
+          <w:rStyle w:val="Enfasigrassetto"/>
+        </w:rPr>
+        <w:t>Figure 3</w:t>
+      </w:r>
+      <w:r>
+        <w:t xml:space="preserve">. Vector Asset Studio displaying some errors. </w:t>
+      </w:r>
+    </w:p>
+    <w:p>
+      <w:pPr>
+        <w:pStyle w:val="NormaleWeb"/>
+        <w:ind w:left="720"/>
+      </w:pPr>
+      <w:r>
+        <w:t>If you see errors, you need to make sure that the imported vector drawable renders properly. Scroll through the list to view the errors.</w:t>
+      </w:r>
+    </w:p>
+    <w:p>
+      <w:pPr>
+        <w:pStyle w:val="NormaleWeb"/>
+        <w:ind w:left="720"/>
+      </w:pPr>
+      <w:r>
+        <w:t xml:space="preserve">For a list of supported elements, see </w:t>
+      </w:r>
+      <w:hyperlink r:id="rId18" w:anchor="apilevel" w:history="1">
+        <w:r>
+          <w:rPr>
+            <w:rStyle w:val="Collegamentoipertestuale"/>
+          </w:rPr>
+          <w:t>Vector Drawable Backward-Compatibility Solutions</w:t>
+        </w:r>
+      </w:hyperlink>
+      <w:r>
+        <w:t xml:space="preserve">. For more information about allowed PSD files, see </w:t>
+      </w:r>
+      <w:hyperlink r:id="rId19" w:anchor="PSD" w:history="1">
+        <w:r>
+          <w:rPr>
+            <w:rStyle w:val="Collegamentoipertestuale"/>
+          </w:rPr>
+          <w:t>Support and Restrictions for PSD Files</w:t>
+        </w:r>
+      </w:hyperlink>
+      <w:r>
+        <w:t>.</w:t>
+      </w:r>
+    </w:p>
+    <w:p>
+      <w:pPr>
+        <w:numPr>
+          <w:ilvl w:val="0"/>
+          <w:numId w:val="9"/>
+        </w:numPr>
+        <w:spacing w:before="100" w:beforeAutospacing="1" w:after="100" w:afterAutospacing="1" w:line="240" w:lineRule="auto"/>
+      </w:pPr>
+      <w:r>
+        <w:t>Optionally change the resource name, size, opacity, and Right-To-Left (RTL) mirroring setting:</w:t>
+      </w:r>
+    </w:p>
+    <w:p>
+      <w:pPr>
+        <w:numPr>
+          <w:ilvl w:val="1"/>
+          <w:numId w:val="9"/>
+        </w:numPr>
+        <w:spacing w:before="100" w:beforeAutospacing="1" w:after="100" w:afterAutospacing="1" w:line="240" w:lineRule="auto"/>
+      </w:pPr>
+      <w:r>
+        <w:rPr>
+          <w:rStyle w:val="Enfasigrassetto"/>
+        </w:rPr>
+        <w:t>Name</w:t>
+      </w:r>
+      <w:r>
+        <w:t xml:space="preserve"> - Type a new name if you don’t want to use the default name. Vector Asset Studio automatically creates a unique name (adds a number to the end of the name) if that </w:t>
+      </w:r>
+      <w:r>
+        <w:lastRenderedPageBreak/>
+        <w:t>resource name already exists in the project. The name can contain lowercase characters, underscores, and digits only.</w:t>
+      </w:r>
+    </w:p>
+    <w:p>
+      <w:pPr>
+        <w:numPr>
+          <w:ilvl w:val="1"/>
+          <w:numId w:val="9"/>
+        </w:numPr>
+        <w:spacing w:before="100" w:beforeAutospacing="1" w:after="100" w:afterAutospacing="1" w:line="240" w:lineRule="auto"/>
+      </w:pPr>
+      <w:r>
+        <w:rPr>
+          <w:rStyle w:val="Enfasigrassetto"/>
+        </w:rPr>
+        <w:t>Override</w:t>
+      </w:r>
+      <w:r>
+        <w:t xml:space="preserve"> - Select this option if you want to adjust the size of the image. After you select it, the size changes to the size of the image itself. Whenever you change the size, the change appears in the preview area. The default is 24 x 24 dp, which is defined in the </w:t>
+      </w:r>
+      <w:hyperlink r:id="rId20" w:history="1">
+        <w:r>
+          <w:rPr>
+            <w:rStyle w:val="Collegamentoipertestuale"/>
+          </w:rPr>
+          <w:t>material design</w:t>
+        </w:r>
+      </w:hyperlink>
+      <w:r>
+        <w:t xml:space="preserve"> specification.</w:t>
+      </w:r>
+    </w:p>
+    <w:p>
+      <w:pPr>
+        <w:numPr>
+          <w:ilvl w:val="1"/>
+          <w:numId w:val="9"/>
+        </w:numPr>
+        <w:spacing w:before="100" w:beforeAutospacing="1" w:after="100" w:afterAutospacing="1" w:line="240" w:lineRule="auto"/>
+      </w:pPr>
+      <w:r>
+        <w:rPr>
+          <w:rStyle w:val="Enfasigrassetto"/>
+        </w:rPr>
+        <w:t>Opacity</w:t>
+      </w:r>
+      <w:r>
+        <w:t xml:space="preserve"> - Use the slider to adjust the opacity of the image. The change appears in the preview area.</w:t>
+      </w:r>
+    </w:p>
+    <w:p>
+      <w:pPr>
+        <w:numPr>
+          <w:ilvl w:val="1"/>
+          <w:numId w:val="9"/>
+        </w:numPr>
+        <w:spacing w:before="100" w:beforeAutospacing="1" w:after="100" w:afterAutospacing="1" w:line="240" w:lineRule="auto"/>
+      </w:pPr>
+      <w:r>
+        <w:rPr>
+          <w:rStyle w:val="Enfasigrassetto"/>
+        </w:rPr>
+        <w:t>Enable auto mirroring for RTL layout</w:t>
+      </w:r>
+      <w:r>
+        <w:t xml:space="preserve"> - Select this option if you want a mirror image to display when the layout is right to left, instead of left to right. For example, some languages are read right to left; if you have an arrow icon, you might want to display a mirror image of it in this case. Note that if you’re working with an older project, you might need to add </w:t>
+      </w:r>
+      <w:r>
+        <w:rPr>
+          <w:rStyle w:val="CodiceHTML"/>
+          <w:rFonts w:eastAsia="SimSun"/>
+        </w:rPr>
+        <w:t>android:supportsRtl="true"</w:t>
+      </w:r>
+      <w:r>
+        <w:t xml:space="preserve"> to your app manifest. Auto-mirroring is supported by Android 5.0 (API level 21) and higher, and the Support Library.</w:t>
+      </w:r>
+    </w:p>
+    <w:p>
+      <w:pPr>
+        <w:numPr>
+          <w:ilvl w:val="0"/>
+          <w:numId w:val="9"/>
+        </w:numPr>
+        <w:spacing w:before="100" w:beforeAutospacing="1" w:after="100" w:afterAutospacing="1" w:line="240" w:lineRule="auto"/>
+      </w:pPr>
+      <w:r>
+        <w:t xml:space="preserve">Click </w:t>
+      </w:r>
+      <w:r>
+        <w:rPr>
+          <w:rStyle w:val="Enfasigrassetto"/>
+        </w:rPr>
+        <w:t>Next</w:t>
+      </w:r>
+      <w:r>
+        <w:t>.</w:t>
+      </w:r>
+    </w:p>
+    <w:p>
+      <w:pPr>
+        <w:numPr>
+          <w:ilvl w:val="0"/>
+          <w:numId w:val="9"/>
+        </w:numPr>
+        <w:spacing w:before="100" w:beforeAutospacing="1" w:after="100" w:afterAutospacing="1" w:line="240" w:lineRule="auto"/>
+      </w:pPr>
+      <w:r>
+        <w:t>Optionally change the resource directory:</w:t>
+      </w:r>
+    </w:p>
+    <w:p>
+      <w:pPr>
+        <w:numPr>
+          <w:ilvl w:val="1"/>
+          <w:numId w:val="9"/>
+        </w:numPr>
+        <w:spacing w:before="100" w:beforeAutospacing="1" w:after="100" w:afterAutospacing="1" w:line="240" w:lineRule="auto"/>
+      </w:pPr>
+      <w:r>
+        <w:rPr>
+          <w:rStyle w:val="Enfasigrassetto"/>
+        </w:rPr>
+        <w:t>Res Directory</w:t>
+      </w:r>
+      <w:r>
+        <w:t xml:space="preserve"> - Select the resource source set where you want to add the vector drawable: </w:t>
+      </w:r>
+      <w:r>
+        <w:rPr>
+          <w:rStyle w:val="CodiceHTML"/>
+          <w:rFonts w:eastAsia="SimSun"/>
+        </w:rPr>
+        <w:t>src/main/res</w:t>
+      </w:r>
+      <w:r>
+        <w:t xml:space="preserve">, </w:t>
+      </w:r>
+      <w:r>
+        <w:rPr>
+          <w:rStyle w:val="CodiceHTML"/>
+          <w:rFonts w:eastAsia="SimSun"/>
+        </w:rPr>
+        <w:t>src/debug/res</w:t>
+      </w:r>
+      <w:r>
+        <w:t xml:space="preserve">, </w:t>
+      </w:r>
+      <w:r>
+        <w:rPr>
+          <w:rStyle w:val="CodiceHTML"/>
+          <w:rFonts w:eastAsia="SimSun"/>
+        </w:rPr>
+        <w:t>src/release/res</w:t>
+      </w:r>
+      <w:r>
+        <w:t xml:space="preserve">, or a user-defined source set. The main source set applies to all build variants, including debug and release. The debug and release source sets override the main source set and apply to one version of a build. The debug source set is for debugging only. To define a new source set, select </w:t>
+      </w:r>
+      <w:r>
+        <w:rPr>
+          <w:rStyle w:val="Enfasigrassetto"/>
+        </w:rPr>
+        <w:t>File</w:t>
+      </w:r>
+      <w:r>
+        <w:t xml:space="preserve"> &gt; </w:t>
+      </w:r>
+      <w:r>
+        <w:rPr>
+          <w:rStyle w:val="Enfasigrassetto"/>
+        </w:rPr>
+        <w:t>Project Structure</w:t>
+      </w:r>
+      <w:r>
+        <w:t xml:space="preserve"> &gt; </w:t>
+      </w:r>
+      <w:r>
+        <w:rPr>
+          <w:rStyle w:val="Enfasigrassetto"/>
+        </w:rPr>
+        <w:t>app</w:t>
+      </w:r>
+      <w:r>
+        <w:t xml:space="preserve"> &gt; </w:t>
+      </w:r>
+      <w:r>
+        <w:rPr>
+          <w:rStyle w:val="Enfasigrassetto"/>
+        </w:rPr>
+        <w:t>Build Types</w:t>
+      </w:r>
+      <w:r>
+        <w:t xml:space="preserve">. For example, you could define a beta source set and create a version of an icon that includes the text "BETA" in the bottom right corner. For more information, see </w:t>
+      </w:r>
+      <w:hyperlink r:id="rId21" w:anchor="workBuildVariants" w:history="1">
+        <w:r>
+          <w:rPr>
+            <w:rStyle w:val="Collegamentoipertestuale"/>
+          </w:rPr>
+          <w:t>Configure Build Variants</w:t>
+        </w:r>
+      </w:hyperlink>
+      <w:r>
+        <w:t>.</w:t>
+      </w:r>
+    </w:p>
+    <w:p>
+      <w:pPr>
+        <w:pStyle w:val="NormaleWeb"/>
+        <w:ind w:left="720"/>
+      </w:pPr>
+      <w:r>
+        <w:t xml:space="preserve">The </w:t>
+      </w:r>
+      <w:r>
+        <w:rPr>
+          <w:rStyle w:val="Enfasigrassetto"/>
+        </w:rPr>
+        <w:t>Output Directories</w:t>
+      </w:r>
+      <w:r>
+        <w:t xml:space="preserve"> area displays the vector drawable and the directory where it will appear.</w:t>
+      </w:r>
+    </w:p>
+    <w:p>
+      <w:pPr>
+        <w:numPr>
+          <w:ilvl w:val="0"/>
+          <w:numId w:val="9"/>
+        </w:numPr>
+        <w:spacing w:before="100" w:beforeAutospacing="1" w:after="100" w:afterAutospacing="1" w:line="240" w:lineRule="auto"/>
+      </w:pPr>
+      <w:r>
+        <w:t xml:space="preserve">Click </w:t>
+      </w:r>
+      <w:r>
+        <w:rPr>
+          <w:rStyle w:val="Enfasigrassetto"/>
+        </w:rPr>
+        <w:t>Finish</w:t>
+      </w:r>
+      <w:r>
+        <w:t>.</w:t>
+      </w:r>
+    </w:p>
+    <w:p>
+      <w:pPr>
+        <w:pStyle w:val="NormaleWeb"/>
+        <w:ind w:left="720"/>
+      </w:pPr>
+      <w:r>
+        <w:t xml:space="preserve">Vector Asset Studio adds an XML file defining the vector drawable to the project in the </w:t>
+      </w:r>
+      <w:r>
+        <w:rPr>
+          <w:rStyle w:val="CodiceHTML"/>
+        </w:rPr>
+        <w:t>app/src/main/res/drawable/</w:t>
+      </w:r>
+      <w:r>
+        <w:t xml:space="preserve"> folder. From the </w:t>
+      </w:r>
+      <w:hyperlink r:id="rId22" w:anchor="ProjectFiles" w:history="1">
+        <w:r>
+          <w:rPr>
+            <w:rStyle w:val="Collegamentoipertestuale"/>
+          </w:rPr>
+          <w:t>Android view</w:t>
+        </w:r>
+      </w:hyperlink>
+      <w:r>
+        <w:t xml:space="preserve"> of the </w:t>
+      </w:r>
+      <w:r>
+        <w:rPr>
+          <w:rStyle w:val="Enfasicorsivo"/>
+        </w:rPr>
+        <w:t>Project</w:t>
+      </w:r>
+      <w:r>
+        <w:t xml:space="preserve"> window, you can view the generated vector XML file in the </w:t>
+      </w:r>
+      <w:r>
+        <w:rPr>
+          <w:rStyle w:val="Enfasigrassetto"/>
+        </w:rPr>
+        <w:t>drawable</w:t>
+      </w:r>
+      <w:r>
+        <w:t xml:space="preserve"> folder.</w:t>
+      </w:r>
+    </w:p>
+    <w:p>
+      <w:pPr>
+        <w:numPr>
+          <w:ilvl w:val="0"/>
+          <w:numId w:val="9"/>
+        </w:numPr>
+        <w:spacing w:before="100" w:beforeAutospacing="1" w:after="100" w:afterAutospacing="1" w:line="240" w:lineRule="auto"/>
+      </w:pPr>
+      <w:r>
+        <w:t>Build the project.</w:t>
+      </w:r>
+    </w:p>
+    <w:p>
+      <w:pPr>
+        <w:pStyle w:val="NormaleWeb"/>
+        <w:ind w:left="720"/>
+      </w:pPr>
+      <w:r>
+        <w:t xml:space="preserve">If the minimum API level is Android 4.4 (API level 20) and lower, and you haven't enabled the Support Library technique, Vector Asset Studio generates PNG files. From the </w:t>
+      </w:r>
+      <w:hyperlink r:id="rId23" w:anchor="ProjectFiles" w:history="1">
+        <w:r>
+          <w:rPr>
+            <w:rStyle w:val="Collegamentoipertestuale"/>
+          </w:rPr>
+          <w:t>Project Files view</w:t>
+        </w:r>
+      </w:hyperlink>
+      <w:r>
+        <w:t xml:space="preserve"> of the </w:t>
+      </w:r>
+      <w:r>
+        <w:rPr>
+          <w:rStyle w:val="Enfasicorsivo"/>
+        </w:rPr>
+        <w:t>Project</w:t>
+      </w:r>
+      <w:r>
+        <w:t xml:space="preserve"> window, you can view the generated PNG and XML files in the </w:t>
+      </w:r>
+      <w:r>
+        <w:rPr>
+          <w:rStyle w:val="CodiceHTML"/>
+        </w:rPr>
+        <w:t>app/build/generated/res/pngs/debug/</w:t>
+      </w:r>
+      <w:r>
+        <w:t xml:space="preserve"> folder.</w:t>
+      </w:r>
+    </w:p>
+    <w:p>
+      <w:pPr>
+        <w:pStyle w:val="NormaleWeb"/>
+        <w:ind w:left="720"/>
+      </w:pPr>
+      <w:r>
+        <w:t>You should not edit these generated raster files, but instead work with the vector XML file. The build system regenerates the raster files automatically when needed so you don’t need to maintain them.</w:t>
+      </w:r>
     </w:p>
     <w:p>
       <w:pPr>
@@ -1519,7 +3392,7 @@
 </file>
 
 <file path=word/endnotes.xml><?xml version="1.0" encoding="utf-8"?>
-<w:endnotes xmlns:ve="http://schemas.openxmlformats.org/markup-compatibility/2006" xmlns:o="urn:schemas-microsoft-com:office:office" xmlns:r="http://schemas.openxmlformats.org/officeDocument/2006/relationships" xmlns:m="http://schemas.openxmlformats.org/officeDocument/2006/math" xmlns:v="urn:schemas-microsoft-com:vml" xmlns:wp="http://schemas.openxmlformats.org/drawingml/2006/wordprocessingDrawing" xmlns:w10="urn:schemas-microsoft-com:office:word" xmlns:w="http://schemas.openxmlformats.org/wordprocessingml/2006/main" xmlns:wne="http://schemas.microsoft.com/office/word/2006/wordml">
+<w:endnotes xmlns:wpc="http://schemas.microsoft.com/office/word/2010/wordprocessingCanvas" xmlns:cx="http://schemas.microsoft.com/office/drawing/2014/chartex" xmlns:cx1="http://schemas.microsoft.com/office/drawing/2015/9/8/chartex" xmlns:cx2="http://schemas.microsoft.com/office/drawing/2015/10/21/chartex" xmlns:cx3="http://schemas.microsoft.com/office/drawing/2016/5/9/chartex" xmlns:cx4="http://schemas.microsoft.com/office/drawing/2016/5/10/chartex" xmlns:cx5="http://schemas.microsoft.com/office/drawing/2016/5/11/chartex" xmlns:cx6="http://schemas.microsoft.com/office/drawing/2016/5/12/chartex" xmlns:cx7="http://schemas.microsoft.com/office/drawing/2016/5/13/chartex" xmlns:cx8="http://schemas.microsoft.com/office/drawing/2016/5/14/chartex" xmlns:mc="http://schemas.openxmlformats.org/markup-compatibility/2006" xmlns:aink="http://schemas.microsoft.com/office/drawing/2016/ink" xmlns:am3d="http://schemas.microsoft.com/office/drawing/2017/model3d" xmlns:o="urn:schemas-microsoft-com:office:office" xmlns:r="http://schemas.openxmlformats.org/officeDocument/2006/relationships" xmlns:m="http://schemas.openxmlformats.org/officeDocument/2006/math" xmlns:v="urn:schemas-microsoft-com:vml" xmlns:wp14="http://schemas.microsoft.com/office/word/2010/wordprocessingDrawing" xmlns:wp="http://schemas.openxmlformats.org/drawingml/2006/wordprocessingDrawing" xmlns:w10="urn:schemas-microsoft-com:office:word" xmlns:w="http://schemas.openxmlformats.org/wordprocessingml/2006/main" xmlns:w14="http://schemas.microsoft.com/office/word/2010/wordml" xmlns:w15="http://schemas.microsoft.com/office/word/2012/wordml" xmlns:w16cid="http://schemas.microsoft.com/office/word/2016/wordml/cid" xmlns:w16se="http://schemas.microsoft.com/office/word/2015/wordml/symex" xmlns:wpg="http://schemas.microsoft.com/office/word/2010/wordprocessingGroup" xmlns:wpi="http://schemas.microsoft.com/office/word/2010/wordprocessingInk" xmlns:wne="http://schemas.microsoft.com/office/word/2006/wordml" xmlns:wps="http://schemas.microsoft.com/office/word/2010/wordprocessingShape" mc:Ignorable="w14 w15 w16se w16cid wp14">
   <w:endnote w:type="separator" w:id="-1">
     <w:p>
       <w:pPr>
@@ -1544,7 +3417,7 @@
 </file>
 
 <file path=word/footnotes.xml><?xml version="1.0" encoding="utf-8"?>
-<w:footnotes xmlns:ve="http://schemas.openxmlformats.org/markup-compatibility/2006" xmlns:o="urn:schemas-microsoft-com:office:office" xmlns:r="http://schemas.openxmlformats.org/officeDocument/2006/relationships" xmlns:m="http://schemas.openxmlformats.org/officeDocument/2006/math" xmlns:v="urn:schemas-microsoft-com:vml" xmlns:wp="http://schemas.openxmlformats.org/drawingml/2006/wordprocessingDrawing" xmlns:w10="urn:schemas-microsoft-com:office:word" xmlns:w="http://schemas.openxmlformats.org/wordprocessingml/2006/main" xmlns:wne="http://schemas.microsoft.com/office/word/2006/wordml">
+<w:footnotes xmlns:wpc="http://schemas.microsoft.com/office/word/2010/wordprocessingCanvas" xmlns:cx="http://schemas.microsoft.com/office/drawing/2014/chartex" xmlns:cx1="http://schemas.microsoft.com/office/drawing/2015/9/8/chartex" xmlns:cx2="http://schemas.microsoft.com/office/drawing/2015/10/21/chartex" xmlns:cx3="http://schemas.microsoft.com/office/drawing/2016/5/9/chartex" xmlns:cx4="http://schemas.microsoft.com/office/drawing/2016/5/10/chartex" xmlns:cx5="http://schemas.microsoft.com/office/drawing/2016/5/11/chartex" xmlns:cx6="http://schemas.microsoft.com/office/drawing/2016/5/12/chartex" xmlns:cx7="http://schemas.microsoft.com/office/drawing/2016/5/13/chartex" xmlns:cx8="http://schemas.microsoft.com/office/drawing/2016/5/14/chartex" xmlns:mc="http://schemas.openxmlformats.org/markup-compatibility/2006" xmlns:aink="http://schemas.microsoft.com/office/drawing/2016/ink" xmlns:am3d="http://schemas.microsoft.com/office/drawing/2017/model3d" xmlns:o="urn:schemas-microsoft-com:office:office" xmlns:r="http://schemas.openxmlformats.org/officeDocument/2006/relationships" xmlns:m="http://schemas.openxmlformats.org/officeDocument/2006/math" xmlns:v="urn:schemas-microsoft-com:vml" xmlns:wp14="http://schemas.microsoft.com/office/word/2010/wordprocessingDrawing" xmlns:wp="http://schemas.openxmlformats.org/drawingml/2006/wordprocessingDrawing" xmlns:w10="urn:schemas-microsoft-com:office:word" xmlns:w="http://schemas.openxmlformats.org/wordprocessingml/2006/main" xmlns:w14="http://schemas.microsoft.com/office/word/2010/wordml" xmlns:w15="http://schemas.microsoft.com/office/word/2012/wordml" xmlns:w16cid="http://schemas.microsoft.com/office/word/2016/wordml/cid" xmlns:w16se="http://schemas.microsoft.com/office/word/2015/wordml/symex" xmlns:wpg="http://schemas.microsoft.com/office/word/2010/wordprocessingGroup" xmlns:wpi="http://schemas.microsoft.com/office/word/2010/wordprocessingInk" xmlns:wne="http://schemas.microsoft.com/office/word/2006/wordml" xmlns:wps="http://schemas.microsoft.com/office/word/2010/wordprocessingShape" mc:Ignorable="w14 w15 w16se w16cid wp14">
   <w:footnote w:type="separator" w:id="-1">
     <w:p>
       <w:pPr>
@@ -1569,11 +3442,128 @@
 </file>
 
 <file path=word/numbering.xml><?xml version="1.0" encoding="utf-8"?>
-<w:numbering xmlns:ve="http://schemas.openxmlformats.org/markup-compatibility/2006" xmlns:o="urn:schemas-microsoft-com:office:office" xmlns:r="http://schemas.openxmlformats.org/officeDocument/2006/relationships" xmlns:m="http://schemas.openxmlformats.org/officeDocument/2006/math" xmlns:v="urn:schemas-microsoft-com:vml" xmlns:wp="http://schemas.openxmlformats.org/drawingml/2006/wordprocessingDrawing" xmlns:w10="urn:schemas-microsoft-com:office:word" xmlns:w="http://schemas.openxmlformats.org/wordprocessingml/2006/main" xmlns:wne="http://schemas.microsoft.com/office/word/2006/wordml">
-  <w:abstractNum w:abstractNumId="0">
+<w:numbering xmlns:wpc="http://schemas.microsoft.com/office/word/2010/wordprocessingCanvas" xmlns:cx="http://schemas.microsoft.com/office/drawing/2014/chartex" xmlns:cx1="http://schemas.microsoft.com/office/drawing/2015/9/8/chartex" xmlns:cx2="http://schemas.microsoft.com/office/drawing/2015/10/21/chartex" xmlns:cx3="http://schemas.microsoft.com/office/drawing/2016/5/9/chartex" xmlns:cx4="http://schemas.microsoft.com/office/drawing/2016/5/10/chartex" xmlns:cx5="http://schemas.microsoft.com/office/drawing/2016/5/11/chartex" xmlns:cx6="http://schemas.microsoft.com/office/drawing/2016/5/12/chartex" xmlns:cx7="http://schemas.microsoft.com/office/drawing/2016/5/13/chartex" xmlns:cx8="http://schemas.microsoft.com/office/drawing/2016/5/14/chartex" xmlns:mc="http://schemas.openxmlformats.org/markup-compatibility/2006" xmlns:aink="http://schemas.microsoft.com/office/drawing/2016/ink" xmlns:am3d="http://schemas.microsoft.com/office/drawing/2017/model3d" xmlns:o="urn:schemas-microsoft-com:office:office" xmlns:r="http://schemas.openxmlformats.org/officeDocument/2006/relationships" xmlns:m="http://schemas.openxmlformats.org/officeDocument/2006/math" xmlns:v="urn:schemas-microsoft-com:vml" xmlns:wp14="http://schemas.microsoft.com/office/word/2010/wordprocessingDrawing" xmlns:wp="http://schemas.openxmlformats.org/drawingml/2006/wordprocessingDrawing" xmlns:w10="urn:schemas-microsoft-com:office:word" xmlns:w="http://schemas.openxmlformats.org/wordprocessingml/2006/main" xmlns:w14="http://schemas.microsoft.com/office/word/2010/wordml" xmlns:w15="http://schemas.microsoft.com/office/word/2012/wordml" xmlns:w16cid="http://schemas.microsoft.com/office/word/2016/wordml/cid" xmlns:w16se="http://schemas.microsoft.com/office/word/2015/wordml/symex" xmlns:wpg="http://schemas.microsoft.com/office/word/2010/wordprocessingGroup" xmlns:wpi="http://schemas.microsoft.com/office/word/2010/wordprocessingInk" xmlns:wne="http://schemas.microsoft.com/office/word/2006/wordml" xmlns:wps="http://schemas.microsoft.com/office/word/2010/wordprocessingShape" mc:Ignorable="w14 w15 w16se w16cid wp14">
+  <w:abstractNum w:abstractNumId="0" w15:restartNumberingAfterBreak="0">
+    <w:nsid w:val="07A15C9A"/>
+    <w:multiLevelType w:val="multilevel"/>
+    <w:tmpl w:val="81482034"/>
+    <w:lvl w:ilvl="0">
+      <w:start w:val="1"/>
+      <w:numFmt w:val="decimal"/>
+      <w:lvlText w:val="%1."/>
+      <w:lvlJc w:val="left"/>
+      <w:pPr>
+        <w:tabs>
+          <w:tab w:val="num" w:pos="720"/>
+        </w:tabs>
+        <w:ind w:left="720" w:hanging="360"/>
+      </w:pPr>
+    </w:lvl>
+    <w:lvl w:ilvl="1">
+      <w:start w:val="1"/>
+      <w:numFmt w:val="bullet"/>
+      <w:lvlText w:val="o"/>
+      <w:lvlJc w:val="left"/>
+      <w:pPr>
+        <w:tabs>
+          <w:tab w:val="num" w:pos="1440"/>
+        </w:tabs>
+        <w:ind w:left="1440" w:hanging="360"/>
+      </w:pPr>
+      <w:rPr>
+        <w:rFonts w:ascii="Courier New" w:hAnsi="Courier New" w:hint="default"/>
+        <w:sz w:val="20"/>
+      </w:rPr>
+    </w:lvl>
+    <w:lvl w:ilvl="2" w:tentative="1">
+      <w:start w:val="1"/>
+      <w:numFmt w:val="decimal"/>
+      <w:lvlText w:val="%3."/>
+      <w:lvlJc w:val="left"/>
+      <w:pPr>
+        <w:tabs>
+          <w:tab w:val="num" w:pos="2160"/>
+        </w:tabs>
+        <w:ind w:left="2160" w:hanging="360"/>
+      </w:pPr>
+    </w:lvl>
+    <w:lvl w:ilvl="3" w:tentative="1">
+      <w:start w:val="1"/>
+      <w:numFmt w:val="decimal"/>
+      <w:lvlText w:val="%4."/>
+      <w:lvlJc w:val="left"/>
+      <w:pPr>
+        <w:tabs>
+          <w:tab w:val="num" w:pos="2880"/>
+        </w:tabs>
+        <w:ind w:left="2880" w:hanging="360"/>
+      </w:pPr>
+    </w:lvl>
+    <w:lvl w:ilvl="4" w:tentative="1">
+      <w:start w:val="1"/>
+      <w:numFmt w:val="decimal"/>
+      <w:lvlText w:val="%5."/>
+      <w:lvlJc w:val="left"/>
+      <w:pPr>
+        <w:tabs>
+          <w:tab w:val="num" w:pos="3600"/>
+        </w:tabs>
+        <w:ind w:left="3600" w:hanging="360"/>
+      </w:pPr>
+    </w:lvl>
+    <w:lvl w:ilvl="5" w:tentative="1">
+      <w:start w:val="1"/>
+      <w:numFmt w:val="decimal"/>
+      <w:lvlText w:val="%6."/>
+      <w:lvlJc w:val="left"/>
+      <w:pPr>
+        <w:tabs>
+          <w:tab w:val="num" w:pos="4320"/>
+        </w:tabs>
+        <w:ind w:left="4320" w:hanging="360"/>
+      </w:pPr>
+    </w:lvl>
+    <w:lvl w:ilvl="6" w:tentative="1">
+      <w:start w:val="1"/>
+      <w:numFmt w:val="decimal"/>
+      <w:lvlText w:val="%7."/>
+      <w:lvlJc w:val="left"/>
+      <w:pPr>
+        <w:tabs>
+          <w:tab w:val="num" w:pos="5040"/>
+        </w:tabs>
+        <w:ind w:left="5040" w:hanging="360"/>
+      </w:pPr>
+    </w:lvl>
+    <w:lvl w:ilvl="7" w:tentative="1">
+      <w:start w:val="1"/>
+      <w:numFmt w:val="decimal"/>
+      <w:lvlText w:val="%8."/>
+      <w:lvlJc w:val="left"/>
+      <w:pPr>
+        <w:tabs>
+          <w:tab w:val="num" w:pos="5760"/>
+        </w:tabs>
+        <w:ind w:left="5760" w:hanging="360"/>
+      </w:pPr>
+    </w:lvl>
+    <w:lvl w:ilvl="8" w:tentative="1">
+      <w:start w:val="1"/>
+      <w:numFmt w:val="decimal"/>
+      <w:lvlText w:val="%9."/>
+      <w:lvlJc w:val="left"/>
+      <w:pPr>
+        <w:tabs>
+          <w:tab w:val="num" w:pos="6480"/>
+        </w:tabs>
+        <w:ind w:left="6480" w:hanging="360"/>
+      </w:pPr>
+    </w:lvl>
+  </w:abstractNum>
+  <w:abstractNum w:abstractNumId="1" w15:restartNumberingAfterBreak="0">
     <w:nsid w:val="1E752450"/>
     <w:multiLevelType w:val="multilevel"/>
-    <w:tmpl w:val="82CE8F26"/>
+    <w:tmpl w:val="258E258A"/>
     <w:lvl w:ilvl="0">
       <w:start w:val="1"/>
       <w:numFmt w:val="bullet"/>
@@ -1590,6 +3580,149 @@
         <w:sz w:val="20"/>
       </w:rPr>
     </w:lvl>
+    <w:lvl w:ilvl="1">
+      <w:start w:val="1"/>
+      <w:numFmt w:val="decimal"/>
+      <w:lvlText w:val="%2."/>
+      <w:lvlJc w:val="left"/>
+      <w:pPr>
+        <w:ind w:left="1440" w:hanging="360"/>
+      </w:pPr>
+      <w:rPr>
+        <w:rFonts w:hint="default"/>
+        <w:b w:val="0"/>
+        <w:bCs w:val="0"/>
+      </w:rPr>
+    </w:lvl>
+    <w:lvl w:ilvl="2">
+      <w:start w:val="1"/>
+      <w:numFmt w:val="lowerLetter"/>
+      <w:lvlText w:val="%3."/>
+      <w:lvlJc w:val="left"/>
+      <w:pPr>
+        <w:ind w:left="2160" w:hanging="360"/>
+      </w:pPr>
+      <w:rPr>
+        <w:rFonts w:hint="default"/>
+      </w:rPr>
+    </w:lvl>
+    <w:lvl w:ilvl="3">
+      <w:start w:val="1"/>
+      <w:numFmt w:val="bullet"/>
+      <w:lvlText w:val=""/>
+      <w:lvlJc w:val="left"/>
+      <w:pPr>
+        <w:tabs>
+          <w:tab w:val="num" w:pos="2880"/>
+        </w:tabs>
+        <w:ind w:left="2880" w:hanging="360"/>
+      </w:pPr>
+      <w:rPr>
+        <w:rFonts w:ascii="Wingdings" w:hAnsi="Wingdings" w:hint="default"/>
+        <w:sz w:val="20"/>
+      </w:rPr>
+    </w:lvl>
+    <w:lvl w:ilvl="4" w:tentative="1">
+      <w:start w:val="1"/>
+      <w:numFmt w:val="bullet"/>
+      <w:lvlText w:val=""/>
+      <w:lvlJc w:val="left"/>
+      <w:pPr>
+        <w:tabs>
+          <w:tab w:val="num" w:pos="3600"/>
+        </w:tabs>
+        <w:ind w:left="3600" w:hanging="360"/>
+      </w:pPr>
+      <w:rPr>
+        <w:rFonts w:ascii="Wingdings" w:hAnsi="Wingdings" w:hint="default"/>
+        <w:sz w:val="20"/>
+      </w:rPr>
+    </w:lvl>
+    <w:lvl w:ilvl="5" w:tentative="1">
+      <w:start w:val="1"/>
+      <w:numFmt w:val="bullet"/>
+      <w:lvlText w:val=""/>
+      <w:lvlJc w:val="left"/>
+      <w:pPr>
+        <w:tabs>
+          <w:tab w:val="num" w:pos="4320"/>
+        </w:tabs>
+        <w:ind w:left="4320" w:hanging="360"/>
+      </w:pPr>
+      <w:rPr>
+        <w:rFonts w:ascii="Wingdings" w:hAnsi="Wingdings" w:hint="default"/>
+        <w:sz w:val="20"/>
+      </w:rPr>
+    </w:lvl>
+    <w:lvl w:ilvl="6" w:tentative="1">
+      <w:start w:val="1"/>
+      <w:numFmt w:val="bullet"/>
+      <w:lvlText w:val=""/>
+      <w:lvlJc w:val="left"/>
+      <w:pPr>
+        <w:tabs>
+          <w:tab w:val="num" w:pos="5040"/>
+        </w:tabs>
+        <w:ind w:left="5040" w:hanging="360"/>
+      </w:pPr>
+      <w:rPr>
+        <w:rFonts w:ascii="Wingdings" w:hAnsi="Wingdings" w:hint="default"/>
+        <w:sz w:val="20"/>
+      </w:rPr>
+    </w:lvl>
+    <w:lvl w:ilvl="7" w:tentative="1">
+      <w:start w:val="1"/>
+      <w:numFmt w:val="bullet"/>
+      <w:lvlText w:val=""/>
+      <w:lvlJc w:val="left"/>
+      <w:pPr>
+        <w:tabs>
+          <w:tab w:val="num" w:pos="5760"/>
+        </w:tabs>
+        <w:ind w:left="5760" w:hanging="360"/>
+      </w:pPr>
+      <w:rPr>
+        <w:rFonts w:ascii="Wingdings" w:hAnsi="Wingdings" w:hint="default"/>
+        <w:sz w:val="20"/>
+      </w:rPr>
+    </w:lvl>
+    <w:lvl w:ilvl="8" w:tentative="1">
+      <w:start w:val="1"/>
+      <w:numFmt w:val="bullet"/>
+      <w:lvlText w:val=""/>
+      <w:lvlJc w:val="left"/>
+      <w:pPr>
+        <w:tabs>
+          <w:tab w:val="num" w:pos="6480"/>
+        </w:tabs>
+        <w:ind w:left="6480" w:hanging="360"/>
+      </w:pPr>
+      <w:rPr>
+        <w:rFonts w:ascii="Wingdings" w:hAnsi="Wingdings" w:hint="default"/>
+        <w:sz w:val="20"/>
+      </w:rPr>
+    </w:lvl>
+  </w:abstractNum>
+  <w:abstractNum w:abstractNumId="2" w15:restartNumberingAfterBreak="0">
+    <w:nsid w:val="1F497516"/>
+    <w:multiLevelType w:val="multilevel"/>
+    <w:tmpl w:val="278EE876"/>
+    <w:lvl w:ilvl="0">
+      <w:start w:val="1"/>
+      <w:numFmt w:val="bullet"/>
+      <w:lvlText w:val=""/>
+      <w:lvlJc w:val="left"/>
+      <w:pPr>
+        <w:tabs>
+          <w:tab w:val="num" w:pos="720"/>
+        </w:tabs>
+        <w:ind w:left="720" w:hanging="360"/>
+      </w:pPr>
+      <w:rPr>
+        <w:rFonts w:ascii="Symbol" w:hAnsi="Symbol" w:hint="default"/>
+        <w:sz w:val="20"/>
+      </w:rPr>
+    </w:lvl>
     <w:lvl w:ilvl="1" w:tentative="1">
       <w:start w:val="1"/>
       <w:numFmt w:val="bullet"/>
@@ -1719,10 +3852,123 @@
       </w:rPr>
     </w:lvl>
   </w:abstractNum>
-  <w:abstractNum w:abstractNumId="1">
-    <w:nsid w:val="1F497516"/>
+  <w:abstractNum w:abstractNumId="3" w15:restartNumberingAfterBreak="0">
+    <w:nsid w:val="27576BCB"/>
+    <w:multiLevelType w:val="hybridMultilevel"/>
+    <w:tmpl w:val="D87827DC"/>
+    <w:lvl w:ilvl="0" w:tplc="04100001">
+      <w:start w:val="1"/>
+      <w:numFmt w:val="bullet"/>
+      <w:lvlText w:val=""/>
+      <w:lvlJc w:val="left"/>
+      <w:pPr>
+        <w:ind w:left="720" w:hanging="360"/>
+      </w:pPr>
+      <w:rPr>
+        <w:rFonts w:ascii="Symbol" w:hAnsi="Symbol" w:hint="default"/>
+      </w:rPr>
+    </w:lvl>
+    <w:lvl w:ilvl="1" w:tplc="04100003" w:tentative="1">
+      <w:start w:val="1"/>
+      <w:numFmt w:val="bullet"/>
+      <w:lvlText w:val="o"/>
+      <w:lvlJc w:val="left"/>
+      <w:pPr>
+        <w:ind w:left="1440" w:hanging="360"/>
+      </w:pPr>
+      <w:rPr>
+        <w:rFonts w:ascii="Courier New" w:hAnsi="Courier New" w:cs="Courier New" w:hint="default"/>
+      </w:rPr>
+    </w:lvl>
+    <w:lvl w:ilvl="2" w:tplc="04100005" w:tentative="1">
+      <w:start w:val="1"/>
+      <w:numFmt w:val="bullet"/>
+      <w:lvlText w:val=""/>
+      <w:lvlJc w:val="left"/>
+      <w:pPr>
+        <w:ind w:left="2160" w:hanging="360"/>
+      </w:pPr>
+      <w:rPr>
+        <w:rFonts w:ascii="Wingdings" w:hAnsi="Wingdings" w:hint="default"/>
+      </w:rPr>
+    </w:lvl>
+    <w:lvl w:ilvl="3" w:tplc="04100001" w:tentative="1">
+      <w:start w:val="1"/>
+      <w:numFmt w:val="bullet"/>
+      <w:lvlText w:val=""/>
+      <w:lvlJc w:val="left"/>
+      <w:pPr>
+        <w:ind w:left="2880" w:hanging="360"/>
+      </w:pPr>
+      <w:rPr>
+        <w:rFonts w:ascii="Symbol" w:hAnsi="Symbol" w:hint="default"/>
+      </w:rPr>
+    </w:lvl>
+    <w:lvl w:ilvl="4" w:tplc="04100003" w:tentative="1">
+      <w:start w:val="1"/>
+      <w:numFmt w:val="bullet"/>
+      <w:lvlText w:val="o"/>
+      <w:lvlJc w:val="left"/>
+      <w:pPr>
+        <w:ind w:left="3600" w:hanging="360"/>
+      </w:pPr>
+      <w:rPr>
+        <w:rFonts w:ascii="Courier New" w:hAnsi="Courier New" w:cs="Courier New" w:hint="default"/>
+      </w:rPr>
+    </w:lvl>
+    <w:lvl w:ilvl="5" w:tplc="04100005" w:tentative="1">
+      <w:start w:val="1"/>
+      <w:numFmt w:val="bullet"/>
+      <w:lvlText w:val=""/>
+      <w:lvlJc w:val="left"/>
+      <w:pPr>
+        <w:ind w:left="4320" w:hanging="360"/>
+      </w:pPr>
+      <w:rPr>
+        <w:rFonts w:ascii="Wingdings" w:hAnsi="Wingdings" w:hint="default"/>
+      </w:rPr>
+    </w:lvl>
+    <w:lvl w:ilvl="6" w:tplc="04100001" w:tentative="1">
+      <w:start w:val="1"/>
+      <w:numFmt w:val="bullet"/>
+      <w:lvlText w:val=""/>
+      <w:lvlJc w:val="left"/>
+      <w:pPr>
+        <w:ind w:left="5040" w:hanging="360"/>
+      </w:pPr>
+      <w:rPr>
+        <w:rFonts w:ascii="Symbol" w:hAnsi="Symbol" w:hint="default"/>
+      </w:rPr>
+    </w:lvl>
+    <w:lvl w:ilvl="7" w:tplc="04100003" w:tentative="1">
+      <w:start w:val="1"/>
+      <w:numFmt w:val="bullet"/>
+      <w:lvlText w:val="o"/>
+      <w:lvlJc w:val="left"/>
+      <w:pPr>
+        <w:ind w:left="5760" w:hanging="360"/>
+      </w:pPr>
+      <w:rPr>
+        <w:rFonts w:ascii="Courier New" w:hAnsi="Courier New" w:cs="Courier New" w:hint="default"/>
+      </w:rPr>
+    </w:lvl>
+    <w:lvl w:ilvl="8" w:tplc="04100005" w:tentative="1">
+      <w:start w:val="1"/>
+      <w:numFmt w:val="bullet"/>
+      <w:lvlText w:val=""/>
+      <w:lvlJc w:val="left"/>
+      <w:pPr>
+        <w:ind w:left="6480" w:hanging="360"/>
+      </w:pPr>
+      <w:rPr>
+        <w:rFonts w:ascii="Wingdings" w:hAnsi="Wingdings" w:hint="default"/>
+      </w:rPr>
+    </w:lvl>
+  </w:abstractNum>
+  <w:abstractNum w:abstractNumId="4" w15:restartNumberingAfterBreak="0">
+    <w:nsid w:val="436C468D"/>
     <w:multiLevelType w:val="multilevel"/>
-    <w:tmpl w:val="278EE876"/>
+    <w:tmpl w:val="886066BE"/>
     <w:lvl w:ilvl="0">
       <w:start w:val="1"/>
       <w:numFmt w:val="bullet"/>
@@ -1868,120 +4114,7 @@
       </w:rPr>
     </w:lvl>
   </w:abstractNum>
-  <w:abstractNum w:abstractNumId="2">
-    <w:nsid w:val="27576BCB"/>
-    <w:multiLevelType w:val="hybridMultilevel"/>
-    <w:tmpl w:val="D87827DC"/>
-    <w:lvl w:ilvl="0" w:tplc="04100001">
-      <w:start w:val="1"/>
-      <w:numFmt w:val="bullet"/>
-      <w:lvlText w:val=""/>
-      <w:lvlJc w:val="left"/>
-      <w:pPr>
-        <w:ind w:left="720" w:hanging="360"/>
-      </w:pPr>
-      <w:rPr>
-        <w:rFonts w:ascii="Symbol" w:hAnsi="Symbol" w:hint="default"/>
-      </w:rPr>
-    </w:lvl>
-    <w:lvl w:ilvl="1" w:tplc="04100003" w:tentative="1">
-      <w:start w:val="1"/>
-      <w:numFmt w:val="bullet"/>
-      <w:lvlText w:val="o"/>
-      <w:lvlJc w:val="left"/>
-      <w:pPr>
-        <w:ind w:left="1440" w:hanging="360"/>
-      </w:pPr>
-      <w:rPr>
-        <w:rFonts w:ascii="Courier New" w:hAnsi="Courier New" w:cs="Courier New" w:hint="default"/>
-      </w:rPr>
-    </w:lvl>
-    <w:lvl w:ilvl="2" w:tplc="04100005" w:tentative="1">
-      <w:start w:val="1"/>
-      <w:numFmt w:val="bullet"/>
-      <w:lvlText w:val=""/>
-      <w:lvlJc w:val="left"/>
-      <w:pPr>
-        <w:ind w:left="2160" w:hanging="360"/>
-      </w:pPr>
-      <w:rPr>
-        <w:rFonts w:ascii="Wingdings" w:hAnsi="Wingdings" w:hint="default"/>
-      </w:rPr>
-    </w:lvl>
-    <w:lvl w:ilvl="3" w:tplc="04100001" w:tentative="1">
-      <w:start w:val="1"/>
-      <w:numFmt w:val="bullet"/>
-      <w:lvlText w:val=""/>
-      <w:lvlJc w:val="left"/>
-      <w:pPr>
-        <w:ind w:left="2880" w:hanging="360"/>
-      </w:pPr>
-      <w:rPr>
-        <w:rFonts w:ascii="Symbol" w:hAnsi="Symbol" w:hint="default"/>
-      </w:rPr>
-    </w:lvl>
-    <w:lvl w:ilvl="4" w:tplc="04100003" w:tentative="1">
-      <w:start w:val="1"/>
-      <w:numFmt w:val="bullet"/>
-      <w:lvlText w:val="o"/>
-      <w:lvlJc w:val="left"/>
-      <w:pPr>
-        <w:ind w:left="3600" w:hanging="360"/>
-      </w:pPr>
-      <w:rPr>
-        <w:rFonts w:ascii="Courier New" w:hAnsi="Courier New" w:cs="Courier New" w:hint="default"/>
-      </w:rPr>
-    </w:lvl>
-    <w:lvl w:ilvl="5" w:tplc="04100005" w:tentative="1">
-      <w:start w:val="1"/>
-      <w:numFmt w:val="bullet"/>
-      <w:lvlText w:val=""/>
-      <w:lvlJc w:val="left"/>
-      <w:pPr>
-        <w:ind w:left="4320" w:hanging="360"/>
-      </w:pPr>
-      <w:rPr>
-        <w:rFonts w:ascii="Wingdings" w:hAnsi="Wingdings" w:hint="default"/>
-      </w:rPr>
-    </w:lvl>
-    <w:lvl w:ilvl="6" w:tplc="04100001" w:tentative="1">
-      <w:start w:val="1"/>
-      <w:numFmt w:val="bullet"/>
-      <w:lvlText w:val=""/>
-      <w:lvlJc w:val="left"/>
-      <w:pPr>
-        <w:ind w:left="5040" w:hanging="360"/>
-      </w:pPr>
-      <w:rPr>
-        <w:rFonts w:ascii="Symbol" w:hAnsi="Symbol" w:hint="default"/>
-      </w:rPr>
-    </w:lvl>
-    <w:lvl w:ilvl="7" w:tplc="04100003" w:tentative="1">
-      <w:start w:val="1"/>
-      <w:numFmt w:val="bullet"/>
-      <w:lvlText w:val="o"/>
-      <w:lvlJc w:val="left"/>
-      <w:pPr>
-        <w:ind w:left="5760" w:hanging="360"/>
-      </w:pPr>
-      <w:rPr>
-        <w:rFonts w:ascii="Courier New" w:hAnsi="Courier New" w:cs="Courier New" w:hint="default"/>
-      </w:rPr>
-    </w:lvl>
-    <w:lvl w:ilvl="8" w:tplc="04100005" w:tentative="1">
-      <w:start w:val="1"/>
-      <w:numFmt w:val="bullet"/>
-      <w:lvlText w:val=""/>
-      <w:lvlJc w:val="left"/>
-      <w:pPr>
-        <w:ind w:left="6480" w:hanging="360"/>
-      </w:pPr>
-      <w:rPr>
-        <w:rFonts w:ascii="Wingdings" w:hAnsi="Wingdings" w:hint="default"/>
-      </w:rPr>
-    </w:lvl>
-  </w:abstractNum>
-  <w:abstractNum w:abstractNumId="3">
+  <w:abstractNum w:abstractNumId="5" w15:restartNumberingAfterBreak="0">
     <w:nsid w:val="437F2D1D"/>
     <w:multiLevelType w:val="multilevel"/>
     <w:tmpl w:val="C1AC887C"/>
@@ -2130,7 +4263,124 @@
       </w:rPr>
     </w:lvl>
   </w:abstractNum>
-  <w:abstractNum w:abstractNumId="4">
+  <w:abstractNum w:abstractNumId="6" w15:restartNumberingAfterBreak="0">
+    <w:nsid w:val="57C862B9"/>
+    <w:multiLevelType w:val="multilevel"/>
+    <w:tmpl w:val="52C236F6"/>
+    <w:lvl w:ilvl="0">
+      <w:start w:val="1"/>
+      <w:numFmt w:val="decimal"/>
+      <w:lvlText w:val="%1."/>
+      <w:lvlJc w:val="left"/>
+      <w:pPr>
+        <w:tabs>
+          <w:tab w:val="num" w:pos="720"/>
+        </w:tabs>
+        <w:ind w:left="720" w:hanging="360"/>
+      </w:pPr>
+    </w:lvl>
+    <w:lvl w:ilvl="1">
+      <w:start w:val="1"/>
+      <w:numFmt w:val="bullet"/>
+      <w:lvlText w:val="o"/>
+      <w:lvlJc w:val="left"/>
+      <w:pPr>
+        <w:tabs>
+          <w:tab w:val="num" w:pos="1440"/>
+        </w:tabs>
+        <w:ind w:left="1440" w:hanging="360"/>
+      </w:pPr>
+      <w:rPr>
+        <w:rFonts w:ascii="Courier New" w:hAnsi="Courier New" w:hint="default"/>
+        <w:sz w:val="20"/>
+      </w:rPr>
+    </w:lvl>
+    <w:lvl w:ilvl="2" w:tentative="1">
+      <w:start w:val="1"/>
+      <w:numFmt w:val="decimal"/>
+      <w:lvlText w:val="%3."/>
+      <w:lvlJc w:val="left"/>
+      <w:pPr>
+        <w:tabs>
+          <w:tab w:val="num" w:pos="2160"/>
+        </w:tabs>
+        <w:ind w:left="2160" w:hanging="360"/>
+      </w:pPr>
+    </w:lvl>
+    <w:lvl w:ilvl="3" w:tentative="1">
+      <w:start w:val="1"/>
+      <w:numFmt w:val="decimal"/>
+      <w:lvlText w:val="%4."/>
+      <w:lvlJc w:val="left"/>
+      <w:pPr>
+        <w:tabs>
+          <w:tab w:val="num" w:pos="2880"/>
+        </w:tabs>
+        <w:ind w:left="2880" w:hanging="360"/>
+      </w:pPr>
+    </w:lvl>
+    <w:lvl w:ilvl="4" w:tentative="1">
+      <w:start w:val="1"/>
+      <w:numFmt w:val="decimal"/>
+      <w:lvlText w:val="%5."/>
+      <w:lvlJc w:val="left"/>
+      <w:pPr>
+        <w:tabs>
+          <w:tab w:val="num" w:pos="3600"/>
+        </w:tabs>
+        <w:ind w:left="3600" w:hanging="360"/>
+      </w:pPr>
+    </w:lvl>
+    <w:lvl w:ilvl="5" w:tentative="1">
+      <w:start w:val="1"/>
+      <w:numFmt w:val="decimal"/>
+      <w:lvlText w:val="%6."/>
+      <w:lvlJc w:val="left"/>
+      <w:pPr>
+        <w:tabs>
+          <w:tab w:val="num" w:pos="4320"/>
+        </w:tabs>
+        <w:ind w:left="4320" w:hanging="360"/>
+      </w:pPr>
+    </w:lvl>
+    <w:lvl w:ilvl="6" w:tentative="1">
+      <w:start w:val="1"/>
+      <w:numFmt w:val="decimal"/>
+      <w:lvlText w:val="%7."/>
+      <w:lvlJc w:val="left"/>
+      <w:pPr>
+        <w:tabs>
+          <w:tab w:val="num" w:pos="5040"/>
+        </w:tabs>
+        <w:ind w:left="5040" w:hanging="360"/>
+      </w:pPr>
+    </w:lvl>
+    <w:lvl w:ilvl="7" w:tentative="1">
+      <w:start w:val="1"/>
+      <w:numFmt w:val="decimal"/>
+      <w:lvlText w:val="%8."/>
+      <w:lvlJc w:val="left"/>
+      <w:pPr>
+        <w:tabs>
+          <w:tab w:val="num" w:pos="5760"/>
+        </w:tabs>
+        <w:ind w:left="5760" w:hanging="360"/>
+      </w:pPr>
+    </w:lvl>
+    <w:lvl w:ilvl="8" w:tentative="1">
+      <w:start w:val="1"/>
+      <w:numFmt w:val="decimal"/>
+      <w:lvlText w:val="%9."/>
+      <w:lvlJc w:val="left"/>
+      <w:pPr>
+        <w:tabs>
+          <w:tab w:val="num" w:pos="6480"/>
+        </w:tabs>
+        <w:ind w:left="6480" w:hanging="360"/>
+      </w:pPr>
+    </w:lvl>
+  </w:abstractNum>
+  <w:abstractNum w:abstractNumId="7" w15:restartNumberingAfterBreak="0">
     <w:nsid w:val="680E213B"/>
     <w:multiLevelType w:val="hybridMultilevel"/>
     <w:tmpl w:val="7E5AE5F8"/>
@@ -2219,26 +4469,156 @@
       </w:pPr>
     </w:lvl>
   </w:abstractNum>
+  <w:abstractNum w:abstractNumId="8" w15:restartNumberingAfterBreak="0">
+    <w:nsid w:val="78994EAD"/>
+    <w:multiLevelType w:val="multilevel"/>
+    <w:tmpl w:val="ED3EF24C"/>
+    <w:lvl w:ilvl="0">
+      <w:start w:val="1"/>
+      <w:numFmt w:val="decimal"/>
+      <w:lvlText w:val="%1."/>
+      <w:lvlJc w:val="left"/>
+      <w:pPr>
+        <w:tabs>
+          <w:tab w:val="num" w:pos="1068"/>
+        </w:tabs>
+        <w:ind w:left="1068" w:hanging="360"/>
+      </w:pPr>
+      <w:rPr>
+        <w:rFonts w:asciiTheme="minorHAnsi" w:hAnsiTheme="minorHAnsi" w:cstheme="minorHAnsi" w:hint="default"/>
+        <w:sz w:val="22"/>
+        <w:szCs w:val="22"/>
+      </w:rPr>
+    </w:lvl>
+    <w:lvl w:ilvl="1">
+      <w:start w:val="1"/>
+      <w:numFmt w:val="lowerLetter"/>
+      <w:lvlText w:val="%2."/>
+      <w:lvlJc w:val="left"/>
+      <w:pPr>
+        <w:tabs>
+          <w:tab w:val="num" w:pos="1788"/>
+        </w:tabs>
+        <w:ind w:left="1788" w:hanging="360"/>
+      </w:pPr>
+    </w:lvl>
+    <w:lvl w:ilvl="2" w:tentative="1">
+      <w:start w:val="1"/>
+      <w:numFmt w:val="decimal"/>
+      <w:lvlText w:val="%3."/>
+      <w:lvlJc w:val="left"/>
+      <w:pPr>
+        <w:tabs>
+          <w:tab w:val="num" w:pos="2508"/>
+        </w:tabs>
+        <w:ind w:left="2508" w:hanging="360"/>
+      </w:pPr>
+    </w:lvl>
+    <w:lvl w:ilvl="3" w:tentative="1">
+      <w:start w:val="1"/>
+      <w:numFmt w:val="decimal"/>
+      <w:lvlText w:val="%4."/>
+      <w:lvlJc w:val="left"/>
+      <w:pPr>
+        <w:tabs>
+          <w:tab w:val="num" w:pos="3228"/>
+        </w:tabs>
+        <w:ind w:left="3228" w:hanging="360"/>
+      </w:pPr>
+    </w:lvl>
+    <w:lvl w:ilvl="4" w:tentative="1">
+      <w:start w:val="1"/>
+      <w:numFmt w:val="decimal"/>
+      <w:lvlText w:val="%5."/>
+      <w:lvlJc w:val="left"/>
+      <w:pPr>
+        <w:tabs>
+          <w:tab w:val="num" w:pos="3948"/>
+        </w:tabs>
+        <w:ind w:left="3948" w:hanging="360"/>
+      </w:pPr>
+    </w:lvl>
+    <w:lvl w:ilvl="5" w:tentative="1">
+      <w:start w:val="1"/>
+      <w:numFmt w:val="decimal"/>
+      <w:lvlText w:val="%6."/>
+      <w:lvlJc w:val="left"/>
+      <w:pPr>
+        <w:tabs>
+          <w:tab w:val="num" w:pos="4668"/>
+        </w:tabs>
+        <w:ind w:left="4668" w:hanging="360"/>
+      </w:pPr>
+    </w:lvl>
+    <w:lvl w:ilvl="6" w:tentative="1">
+      <w:start w:val="1"/>
+      <w:numFmt w:val="decimal"/>
+      <w:lvlText w:val="%7."/>
+      <w:lvlJc w:val="left"/>
+      <w:pPr>
+        <w:tabs>
+          <w:tab w:val="num" w:pos="5388"/>
+        </w:tabs>
+        <w:ind w:left="5388" w:hanging="360"/>
+      </w:pPr>
+    </w:lvl>
+    <w:lvl w:ilvl="7" w:tentative="1">
+      <w:start w:val="1"/>
+      <w:numFmt w:val="decimal"/>
+      <w:lvlText w:val="%8."/>
+      <w:lvlJc w:val="left"/>
+      <w:pPr>
+        <w:tabs>
+          <w:tab w:val="num" w:pos="6108"/>
+        </w:tabs>
+        <w:ind w:left="6108" w:hanging="360"/>
+      </w:pPr>
+    </w:lvl>
+    <w:lvl w:ilvl="8" w:tentative="1">
+      <w:start w:val="1"/>
+      <w:numFmt w:val="decimal"/>
+      <w:lvlText w:val="%9."/>
+      <w:lvlJc w:val="left"/>
+      <w:pPr>
+        <w:tabs>
+          <w:tab w:val="num" w:pos="6828"/>
+        </w:tabs>
+        <w:ind w:left="6828" w:hanging="360"/>
+      </w:pPr>
+    </w:lvl>
+  </w:abstractNum>
   <w:num w:numId="1">
+    <w:abstractNumId w:val="7"/>
+  </w:num>
+  <w:num w:numId="2">
+    <w:abstractNumId w:val="3"/>
+  </w:num>
+  <w:num w:numId="3">
+    <w:abstractNumId w:val="2"/>
+  </w:num>
+  <w:num w:numId="4">
+    <w:abstractNumId w:val="1"/>
+  </w:num>
+  <w:num w:numId="5">
+    <w:abstractNumId w:val="5"/>
+  </w:num>
+  <w:num w:numId="6">
+    <w:abstractNumId w:val="8"/>
+  </w:num>
+  <w:num w:numId="7">
     <w:abstractNumId w:val="4"/>
   </w:num>
-  <w:num w:numId="2">
-    <w:abstractNumId w:val="2"/>
-  </w:num>
-  <w:num w:numId="3">
-    <w:abstractNumId w:val="1"/>
-  </w:num>
-  <w:num w:numId="4">
+  <w:num w:numId="8">
     <w:abstractNumId w:val="0"/>
   </w:num>
-  <w:num w:numId="5">
-    <w:abstractNumId w:val="3"/>
+  <w:num w:numId="9">
+    <w:abstractNumId w:val="6"/>
   </w:num>
 </w:numbering>
 </file>
 
 <file path=word/styles.xml><?xml version="1.0" encoding="utf-8"?>
-<w:styles xmlns:r="http://schemas.openxmlformats.org/officeDocument/2006/relationships" xmlns:w="http://schemas.openxmlformats.org/wordprocessingml/2006/main">
+<w:styles xmlns:mc="http://schemas.openxmlformats.org/markup-compatibility/2006" xmlns:r="http://schemas.openxmlformats.org/officeDocument/2006/relationships" xmlns:w="http://schemas.openxmlformats.org/wordprocessingml/2006/main" xmlns:w14="http://schemas.microsoft.com/office/word/2010/wordml" xmlns:w15="http://schemas.microsoft.com/office/word/2012/wordml" xmlns:w16cid="http://schemas.microsoft.com/office/word/2016/wordml/cid" xmlns:w16se="http://schemas.microsoft.com/office/word/2015/wordml/symex" mc:Ignorable="w14 w15 w16se w16cid">
   <w:docDefaults>
     <w:rPrDefault>
       <w:rPr>
@@ -2254,144 +4634,383 @@
       </w:pPr>
     </w:pPrDefault>
   </w:docDefaults>
-  <w:latentStyles w:defLockedState="0" w:defUIPriority="99" w:defSemiHidden="1" w:defUnhideWhenUsed="1" w:defQFormat="0" w:count="267">
-    <w:lsdException w:name="Normal" w:semiHidden="0" w:uiPriority="0" w:unhideWhenUsed="0" w:qFormat="1"/>
-    <w:lsdException w:name="heading 1" w:semiHidden="0" w:uiPriority="9" w:unhideWhenUsed="0" w:qFormat="1"/>
-    <w:lsdException w:name="heading 2" w:uiPriority="9" w:qFormat="1"/>
-    <w:lsdException w:name="heading 3" w:uiPriority="9" w:qFormat="1"/>
-    <w:lsdException w:name="heading 4" w:uiPriority="9" w:qFormat="1"/>
-    <w:lsdException w:name="heading 5" w:uiPriority="9" w:qFormat="1"/>
-    <w:lsdException w:name="heading 6" w:uiPriority="9" w:qFormat="1"/>
-    <w:lsdException w:name="heading 7" w:uiPriority="9" w:qFormat="1"/>
-    <w:lsdException w:name="heading 8" w:uiPriority="9" w:qFormat="1"/>
-    <w:lsdException w:name="heading 9" w:uiPriority="9" w:qFormat="1"/>
-    <w:lsdException w:name="toc 1" w:uiPriority="39"/>
-    <w:lsdException w:name="toc 2" w:uiPriority="39"/>
-    <w:lsdException w:name="toc 3" w:uiPriority="39"/>
-    <w:lsdException w:name="toc 4" w:uiPriority="39"/>
-    <w:lsdException w:name="toc 5" w:uiPriority="39"/>
-    <w:lsdException w:name="toc 6" w:uiPriority="39"/>
-    <w:lsdException w:name="toc 7" w:uiPriority="39"/>
-    <w:lsdException w:name="toc 8" w:uiPriority="39"/>
-    <w:lsdException w:name="toc 9" w:uiPriority="39"/>
-    <w:lsdException w:name="caption" w:uiPriority="35" w:qFormat="1"/>
-    <w:lsdException w:name="Title" w:semiHidden="0" w:uiPriority="10" w:unhideWhenUsed="0" w:qFormat="1"/>
-    <w:lsdException w:name="Default Paragraph Font" w:uiPriority="1"/>
-    <w:lsdException w:name="Subtitle" w:semiHidden="0" w:uiPriority="11" w:unhideWhenUsed="0" w:qFormat="1"/>
-    <w:lsdException w:name="Strong" w:semiHidden="0" w:uiPriority="22" w:unhideWhenUsed="0" w:qFormat="1"/>
-    <w:lsdException w:name="Emphasis" w:semiHidden="0" w:uiPriority="20" w:unhideWhenUsed="0" w:qFormat="1"/>
-    <w:lsdException w:name="Table Grid" w:semiHidden="0" w:uiPriority="59" w:unhideWhenUsed="0"/>
-    <w:lsdException w:name="Placeholder Text" w:unhideWhenUsed="0"/>
-    <w:lsdException w:name="No Spacing" w:semiHidden="0" w:uiPriority="1" w:unhideWhenUsed="0" w:qFormat="1"/>
-    <w:lsdException w:name="Light Shading" w:semiHidden="0" w:uiPriority="60" w:unhideWhenUsed="0"/>
-    <w:lsdException w:name="Light List" w:semiHidden="0" w:uiPriority="61" w:unhideWhenUsed="0"/>
-    <w:lsdException w:name="Light Grid" w:semiHidden="0" w:uiPriority="62" w:unhideWhenUsed="0"/>
-    <w:lsdException w:name="Medium Shading 1" w:semiHidden="0" w:uiPriority="63" w:unhideWhenUsed="0"/>
-    <w:lsdException w:name="Medium Shading 2" w:semiHidden="0" w:uiPriority="64" w:unhideWhenUsed="0"/>
-    <w:lsdException w:name="Medium List 1" w:semiHidden="0" w:uiPriority="65" w:unhideWhenUsed="0"/>
-    <w:lsdException w:name="Medium List 2" w:semiHidden="0" w:uiPriority="66" w:unhideWhenUsed="0"/>
-    <w:lsdException w:name="Medium Grid 1" w:semiHidden="0" w:uiPriority="67" w:unhideWhenUsed="0"/>
-    <w:lsdException w:name="Medium Grid 2" w:semiHidden="0" w:uiPriority="68" w:unhideWhenUsed="0"/>
-    <w:lsdException w:name="Medium Grid 3" w:semiHidden="0" w:uiPriority="69" w:unhideWhenUsed="0"/>
-    <w:lsdException w:name="Dark List" w:semiHidden="0" w:uiPriority="70" w:unhideWhenUsed="0"/>
-    <w:lsdException w:name="Colorful Shading" w:semiHidden="0" w:uiPriority="71" w:unhideWhenUsed="0"/>
-    <w:lsdException w:name="Colorful List" w:semiHidden="0" w:uiPriority="72" w:unhideWhenUsed="0"/>
-    <w:lsdException w:name="Colorful Grid" w:semiHidden="0" w:uiPriority="73" w:unhideWhenUsed="0"/>
-    <w:lsdException w:name="Light Shading Accent 1" w:semiHidden="0" w:uiPriority="60" w:unhideWhenUsed="0"/>
-    <w:lsdException w:name="Light List Accent 1" w:semiHidden="0" w:uiPriority="61" w:unhideWhenUsed="0"/>
-    <w:lsdException w:name="Light Grid Accent 1" w:semiHidden="0" w:uiPriority="62" w:unhideWhenUsed="0"/>
-    <w:lsdException w:name="Medium Shading 1 Accent 1" w:semiHidden="0" w:uiPriority="63" w:unhideWhenUsed="0"/>
-    <w:lsdException w:name="Medium Shading 2 Accent 1" w:semiHidden="0" w:uiPriority="64" w:unhideWhenUsed="0"/>
-    <w:lsdException w:name="Medium List 1 Accent 1" w:semiHidden="0" w:uiPriority="65" w:unhideWhenUsed="0"/>
-    <w:lsdException w:name="Revision" w:unhideWhenUsed="0"/>
-    <w:lsdException w:name="List Paragraph" w:semiHidden="0" w:uiPriority="34" w:unhideWhenUsed="0" w:qFormat="1"/>
-    <w:lsdException w:name="Quote" w:semiHidden="0" w:uiPriority="29" w:unhideWhenUsed="0" w:qFormat="1"/>
-    <w:lsdException w:name="Intense Quote" w:semiHidden="0" w:uiPriority="30" w:unhideWhenUsed="0" w:qFormat="1"/>
-    <w:lsdException w:name="Medium List 2 Accent 1" w:semiHidden="0" w:uiPriority="66" w:unhideWhenUsed="0"/>
-    <w:lsdException w:name="Medium Grid 1 Accent 1" w:semiHidden="0" w:uiPriority="67" w:unhideWhenUsed="0"/>
-    <w:lsdException w:name="Medium Grid 2 Accent 1" w:semiHidden="0" w:uiPriority="68" w:unhideWhenUsed="0"/>
-    <w:lsdException w:name="Medium Grid 3 Accent 1" w:semiHidden="0" w:uiPriority="69" w:unhideWhenUsed="0"/>
-    <w:lsdException w:name="Dark List Accent 1" w:semiHidden="0" w:uiPriority="70" w:unhideWhenUsed="0"/>
-    <w:lsdException w:name="Colorful Shading Accent 1" w:semiHidden="0" w:uiPriority="71" w:unhideWhenUsed="0"/>
-    <w:lsdException w:name="Colorful List Accent 1" w:semiHidden="0" w:uiPriority="72" w:unhideWhenUsed="0"/>
-    <w:lsdException w:name="Colorful Grid Accent 1" w:semiHidden="0" w:uiPriority="73" w:unhideWhenUsed="0"/>
-    <w:lsdException w:name="Light Shading Accent 2" w:semiHidden="0" w:uiPriority="60" w:unhideWhenUsed="0"/>
-    <w:lsdException w:name="Light List Accent 2" w:semiHidden="0" w:uiPriority="61" w:unhideWhenUsed="0"/>
-    <w:lsdException w:name="Light Grid Accent 2" w:semiHidden="0" w:uiPriority="62" w:unhideWhenUsed="0"/>
-    <w:lsdException w:name="Medium Shading 1 Accent 2" w:semiHidden="0" w:uiPriority="63" w:unhideWhenUsed="0"/>
-    <w:lsdException w:name="Medium Shading 2 Accent 2" w:semiHidden="0" w:uiPriority="64" w:unhideWhenUsed="0"/>
-    <w:lsdException w:name="Medium List 1 Accent 2" w:semiHidden="0" w:uiPriority="65" w:unhideWhenUsed="0"/>
-    <w:lsdException w:name="Medium List 2 Accent 2" w:semiHidden="0" w:uiPriority="66" w:unhideWhenUsed="0"/>
-    <w:lsdException w:name="Medium Grid 1 Accent 2" w:semiHidden="0" w:uiPriority="67" w:unhideWhenUsed="0"/>
-    <w:lsdException w:name="Medium Grid 2 Accent 2" w:semiHidden="0" w:uiPriority="68" w:unhideWhenUsed="0"/>
-    <w:lsdException w:name="Medium Grid 3 Accent 2" w:semiHidden="0" w:uiPriority="69" w:unhideWhenUsed="0"/>
-    <w:lsdException w:name="Dark List Accent 2" w:semiHidden="0" w:uiPriority="70" w:unhideWhenUsed="0"/>
-    <w:lsdException w:name="Colorful Shading Accent 2" w:semiHidden="0" w:uiPriority="71" w:unhideWhenUsed="0"/>
-    <w:lsdException w:name="Colorful List Accent 2" w:semiHidden="0" w:uiPriority="72" w:unhideWhenUsed="0"/>
-    <w:lsdException w:name="Colorful Grid Accent 2" w:semiHidden="0" w:uiPriority="73" w:unhideWhenUsed="0"/>
-    <w:lsdException w:name="Light Shading Accent 3" w:semiHidden="0" w:uiPriority="60" w:unhideWhenUsed="0"/>
-    <w:lsdException w:name="Light List Accent 3" w:semiHidden="0" w:uiPriority="61" w:unhideWhenUsed="0"/>
-    <w:lsdException w:name="Light Grid Accent 3" w:semiHidden="0" w:uiPriority="62" w:unhideWhenUsed="0"/>
-    <w:lsdException w:name="Medium Shading 1 Accent 3" w:semiHidden="0" w:uiPriority="63" w:unhideWhenUsed="0"/>
-    <w:lsdException w:name="Medium Shading 2 Accent 3" w:semiHidden="0" w:uiPriority="64" w:unhideWhenUsed="0"/>
-    <w:lsdException w:name="Medium List 1 Accent 3" w:semiHidden="0" w:uiPriority="65" w:unhideWhenUsed="0"/>
-    <w:lsdException w:name="Medium List 2 Accent 3" w:semiHidden="0" w:uiPriority="66" w:unhideWhenUsed="0"/>
-    <w:lsdException w:name="Medium Grid 1 Accent 3" w:semiHidden="0" w:uiPriority="67" w:unhideWhenUsed="0"/>
-    <w:lsdException w:name="Medium Grid 2 Accent 3" w:semiHidden="0" w:uiPriority="68" w:unhideWhenUsed="0"/>
-    <w:lsdException w:name="Medium Grid 3 Accent 3" w:semiHidden="0" w:uiPriority="69" w:unhideWhenUsed="0"/>
-    <w:lsdException w:name="Dark List Accent 3" w:semiHidden="0" w:uiPriority="70" w:unhideWhenUsed="0"/>
-    <w:lsdException w:name="Colorful Shading Accent 3" w:semiHidden="0" w:uiPriority="71" w:unhideWhenUsed="0"/>
-    <w:lsdException w:name="Colorful List Accent 3" w:semiHidden="0" w:uiPriority="72" w:unhideWhenUsed="0"/>
-    <w:lsdException w:name="Colorful Grid Accent 3" w:semiHidden="0" w:uiPriority="73" w:unhideWhenUsed="0"/>
-    <w:lsdException w:name="Light Shading Accent 4" w:semiHidden="0" w:uiPriority="60" w:unhideWhenUsed="0"/>
-    <w:lsdException w:name="Light List Accent 4" w:semiHidden="0" w:uiPriority="61" w:unhideWhenUsed="0"/>
-    <w:lsdException w:name="Light Grid Accent 4" w:semiHidden="0" w:uiPriority="62" w:unhideWhenUsed="0"/>
-    <w:lsdException w:name="Medium Shading 1 Accent 4" w:semiHidden="0" w:uiPriority="63" w:unhideWhenUsed="0"/>
-    <w:lsdException w:name="Medium Shading 2 Accent 4" w:semiHidden="0" w:uiPriority="64" w:unhideWhenUsed="0"/>
-    <w:lsdException w:name="Medium List 1 Accent 4" w:semiHidden="0" w:uiPriority="65" w:unhideWhenUsed="0"/>
-    <w:lsdException w:name="Medium List 2 Accent 4" w:semiHidden="0" w:uiPriority="66" w:unhideWhenUsed="0"/>
-    <w:lsdException w:name="Medium Grid 1 Accent 4" w:semiHidden="0" w:uiPriority="67" w:unhideWhenUsed="0"/>
-    <w:lsdException w:name="Medium Grid 2 Accent 4" w:semiHidden="0" w:uiPriority="68" w:unhideWhenUsed="0"/>
-    <w:lsdException w:name="Medium Grid 3 Accent 4" w:semiHidden="0" w:uiPriority="69" w:unhideWhenUsed="0"/>
-    <w:lsdException w:name="Dark List Accent 4" w:semiHidden="0" w:uiPriority="70" w:unhideWhenUsed="0"/>
-    <w:lsdException w:name="Colorful Shading Accent 4" w:semiHidden="0" w:uiPriority="71" w:unhideWhenUsed="0"/>
-    <w:lsdException w:name="Colorful List Accent 4" w:semiHidden="0" w:uiPriority="72" w:unhideWhenUsed="0"/>
-    <w:lsdException w:name="Colorful Grid Accent 4" w:semiHidden="0" w:uiPriority="73" w:unhideWhenUsed="0"/>
-    <w:lsdException w:name="Light Shading Accent 5" w:semiHidden="0" w:uiPriority="60" w:unhideWhenUsed="0"/>
-    <w:lsdException w:name="Light List Accent 5" w:semiHidden="0" w:uiPriority="61" w:unhideWhenUsed="0"/>
-    <w:lsdException w:name="Light Grid Accent 5" w:semiHidden="0" w:uiPriority="62" w:unhideWhenUsed="0"/>
-    <w:lsdException w:name="Medium Shading 1 Accent 5" w:semiHidden="0" w:uiPriority="63" w:unhideWhenUsed="0"/>
-    <w:lsdException w:name="Medium Shading 2 Accent 5" w:semiHidden="0" w:uiPriority="64" w:unhideWhenUsed="0"/>
-    <w:lsdException w:name="Medium List 1 Accent 5" w:semiHidden="0" w:uiPriority="65" w:unhideWhenUsed="0"/>
-    <w:lsdException w:name="Medium List 2 Accent 5" w:semiHidden="0" w:uiPriority="66" w:unhideWhenUsed="0"/>
-    <w:lsdException w:name="Medium Grid 1 Accent 5" w:semiHidden="0" w:uiPriority="67" w:unhideWhenUsed="0"/>
-    <w:lsdException w:name="Medium Grid 2 Accent 5" w:semiHidden="0" w:uiPriority="68" w:unhideWhenUsed="0"/>
-    <w:lsdException w:name="Medium Grid 3 Accent 5" w:semiHidden="0" w:uiPriority="69" w:unhideWhenUsed="0"/>
-    <w:lsdException w:name="Dark List Accent 5" w:semiHidden="0" w:uiPriority="70" w:unhideWhenUsed="0"/>
-    <w:lsdException w:name="Colorful Shading Accent 5" w:semiHidden="0" w:uiPriority="71" w:unhideWhenUsed="0"/>
-    <w:lsdException w:name="Colorful List Accent 5" w:semiHidden="0" w:uiPriority="72" w:unhideWhenUsed="0"/>
-    <w:lsdException w:name="Colorful Grid Accent 5" w:semiHidden="0" w:uiPriority="73" w:unhideWhenUsed="0"/>
-    <w:lsdException w:name="Light Shading Accent 6" w:semiHidden="0" w:uiPriority="60" w:unhideWhenUsed="0"/>
-    <w:lsdException w:name="Light List Accent 6" w:semiHidden="0" w:uiPriority="61" w:unhideWhenUsed="0"/>
-    <w:lsdException w:name="Light Grid Accent 6" w:semiHidden="0" w:uiPriority="62" w:unhideWhenUsed="0"/>
-    <w:lsdException w:name="Medium Shading 1 Accent 6" w:semiHidden="0" w:uiPriority="63" w:unhideWhenUsed="0"/>
-    <w:lsdException w:name="Medium Shading 2 Accent 6" w:semiHidden="0" w:uiPriority="64" w:unhideWhenUsed="0"/>
-    <w:lsdException w:name="Medium List 1 Accent 6" w:semiHidden="0" w:uiPriority="65" w:unhideWhenUsed="0"/>
-    <w:lsdException w:name="Medium List 2 Accent 6" w:semiHidden="0" w:uiPriority="66" w:unhideWhenUsed="0"/>
-    <w:lsdException w:name="Medium Grid 1 Accent 6" w:semiHidden="0" w:uiPriority="67" w:unhideWhenUsed="0"/>
-    <w:lsdException w:name="Medium Grid 2 Accent 6" w:semiHidden="0" w:uiPriority="68" w:unhideWhenUsed="0"/>
-    <w:lsdException w:name="Medium Grid 3 Accent 6" w:semiHidden="0" w:uiPriority="69" w:unhideWhenUsed="0"/>
-    <w:lsdException w:name="Dark List Accent 6" w:semiHidden="0" w:uiPriority="70" w:unhideWhenUsed="0"/>
-    <w:lsdException w:name="Colorful Shading Accent 6" w:semiHidden="0" w:uiPriority="71" w:unhideWhenUsed="0"/>
-    <w:lsdException w:name="Colorful List Accent 6" w:semiHidden="0" w:uiPriority="72" w:unhideWhenUsed="0"/>
-    <w:lsdException w:name="Colorful Grid Accent 6" w:semiHidden="0" w:uiPriority="73" w:unhideWhenUsed="0"/>
-    <w:lsdException w:name="Subtle Emphasis" w:semiHidden="0" w:uiPriority="19" w:unhideWhenUsed="0" w:qFormat="1"/>
-    <w:lsdException w:name="Intense Emphasis" w:semiHidden="0" w:uiPriority="21" w:unhideWhenUsed="0" w:qFormat="1"/>
-    <w:lsdException w:name="Subtle Reference" w:semiHidden="0" w:uiPriority="31" w:unhideWhenUsed="0" w:qFormat="1"/>
-    <w:lsdException w:name="Intense Reference" w:semiHidden="0" w:uiPriority="32" w:unhideWhenUsed="0" w:qFormat="1"/>
-    <w:lsdException w:name="Book Title" w:semiHidden="0" w:uiPriority="33" w:unhideWhenUsed="0" w:qFormat="1"/>
-    <w:lsdException w:name="Bibliography" w:uiPriority="37"/>
-    <w:lsdException w:name="TOC Heading" w:uiPriority="39" w:qFormat="1"/>
+  <w:latentStyles w:defLockedState="0" w:defUIPriority="99" w:defSemiHidden="0" w:defUnhideWhenUsed="0" w:defQFormat="0" w:count="376">
+    <w:lsdException w:name="Normal" w:uiPriority="0" w:qFormat="1"/>
+    <w:lsdException w:name="heading 1" w:uiPriority="9" w:qFormat="1"/>
+    <w:lsdException w:name="heading 2" w:semiHidden="1" w:uiPriority="9" w:unhideWhenUsed="1" w:qFormat="1"/>
+    <w:lsdException w:name="heading 3" w:semiHidden="1" w:uiPriority="9" w:unhideWhenUsed="1" w:qFormat="1"/>
+    <w:lsdException w:name="heading 4" w:semiHidden="1" w:uiPriority="9" w:unhideWhenUsed="1" w:qFormat="1"/>
+    <w:lsdException w:name="heading 5" w:semiHidden="1" w:uiPriority="9" w:unhideWhenUsed="1" w:qFormat="1"/>
+    <w:lsdException w:name="heading 6" w:semiHidden="1" w:uiPriority="9" w:unhideWhenUsed="1" w:qFormat="1"/>
+    <w:lsdException w:name="heading 7" w:semiHidden="1" w:uiPriority="9" w:unhideWhenUsed="1" w:qFormat="1"/>
+    <w:lsdException w:name="heading 8" w:semiHidden="1" w:uiPriority="9" w:unhideWhenUsed="1" w:qFormat="1"/>
+    <w:lsdException w:name="heading 9" w:semiHidden="1" w:uiPriority="9" w:unhideWhenUsed="1" w:qFormat="1"/>
+    <w:lsdException w:name="index 1" w:semiHidden="1" w:unhideWhenUsed="1"/>
+    <w:lsdException w:name="index 2" w:semiHidden="1" w:unhideWhenUsed="1"/>
+    <w:lsdException w:name="index 3" w:semiHidden="1" w:unhideWhenUsed="1"/>
+    <w:lsdException w:name="index 4" w:semiHidden="1" w:unhideWhenUsed="1"/>
+    <w:lsdException w:name="index 5" w:semiHidden="1" w:unhideWhenUsed="1"/>
+    <w:lsdException w:name="index 6" w:semiHidden="1" w:unhideWhenUsed="1"/>
+    <w:lsdException w:name="index 7" w:semiHidden="1" w:unhideWhenUsed="1"/>
+    <w:lsdException w:name="index 8" w:semiHidden="1" w:unhideWhenUsed="1"/>
+    <w:lsdException w:name="index 9" w:semiHidden="1" w:unhideWhenUsed="1"/>
+    <w:lsdException w:name="toc 1" w:semiHidden="1" w:uiPriority="39" w:unhideWhenUsed="1"/>
+    <w:lsdException w:name="toc 2" w:semiHidden="1" w:uiPriority="39" w:unhideWhenUsed="1"/>
+    <w:lsdException w:name="toc 3" w:semiHidden="1" w:uiPriority="39" w:unhideWhenUsed="1"/>
+    <w:lsdException w:name="toc 4" w:semiHidden="1" w:uiPriority="39" w:unhideWhenUsed="1"/>
+    <w:lsdException w:name="toc 5" w:semiHidden="1" w:uiPriority="39" w:unhideWhenUsed="1"/>
+    <w:lsdException w:name="toc 6" w:semiHidden="1" w:uiPriority="39" w:unhideWhenUsed="1"/>
+    <w:lsdException w:name="toc 7" w:semiHidden="1" w:uiPriority="39" w:unhideWhenUsed="1"/>
+    <w:lsdException w:name="toc 8" w:semiHidden="1" w:uiPriority="39" w:unhideWhenUsed="1"/>
+    <w:lsdException w:name="toc 9" w:semiHidden="1" w:uiPriority="39" w:unhideWhenUsed="1"/>
+    <w:lsdException w:name="Normal Indent" w:semiHidden="1" w:unhideWhenUsed="1"/>
+    <w:lsdException w:name="footnote text" w:semiHidden="1" w:unhideWhenUsed="1"/>
+    <w:lsdException w:name="annotation text" w:semiHidden="1" w:unhideWhenUsed="1"/>
+    <w:lsdException w:name="header" w:semiHidden="1" w:unhideWhenUsed="1"/>
+    <w:lsdException w:name="footer" w:semiHidden="1" w:unhideWhenUsed="1"/>
+    <w:lsdException w:name="index heading" w:semiHidden="1" w:unhideWhenUsed="1"/>
+    <w:lsdException w:name="caption" w:semiHidden="1" w:uiPriority="35" w:unhideWhenUsed="1" w:qFormat="1"/>
+    <w:lsdException w:name="table of figures" w:semiHidden="1" w:unhideWhenUsed="1"/>
+    <w:lsdException w:name="envelope address" w:semiHidden="1" w:unhideWhenUsed="1"/>
+    <w:lsdException w:name="envelope return" w:semiHidden="1" w:unhideWhenUsed="1"/>
+    <w:lsdException w:name="footnote reference" w:semiHidden="1" w:unhideWhenUsed="1"/>
+    <w:lsdException w:name="annotation reference" w:semiHidden="1" w:unhideWhenUsed="1"/>
+    <w:lsdException w:name="line number" w:semiHidden="1" w:unhideWhenUsed="1"/>
+    <w:lsdException w:name="page number" w:semiHidden="1" w:unhideWhenUsed="1"/>
+    <w:lsdException w:name="endnote reference" w:semiHidden="1" w:unhideWhenUsed="1"/>
+    <w:lsdException w:name="endnote text" w:semiHidden="1" w:unhideWhenUsed="1"/>
+    <w:lsdException w:name="table of authorities" w:semiHidden="1" w:unhideWhenUsed="1"/>
+    <w:lsdException w:name="macro" w:semiHidden="1" w:unhideWhenUsed="1"/>
+    <w:lsdException w:name="toa heading" w:semiHidden="1" w:unhideWhenUsed="1"/>
+    <w:lsdException w:name="List" w:semiHidden="1" w:unhideWhenUsed="1"/>
+    <w:lsdException w:name="List Bullet" w:semiHidden="1" w:unhideWhenUsed="1"/>
+    <w:lsdException w:name="List Number" w:semiHidden="1" w:unhideWhenUsed="1"/>
+    <w:lsdException w:name="List 2" w:semiHidden="1" w:unhideWhenUsed="1"/>
+    <w:lsdException w:name="List 3" w:semiHidden="1" w:unhideWhenUsed="1"/>
+    <w:lsdException w:name="List 4" w:semiHidden="1" w:unhideWhenUsed="1"/>
+    <w:lsdException w:name="List 5" w:semiHidden="1" w:unhideWhenUsed="1"/>
+    <w:lsdException w:name="List Bullet 2" w:semiHidden="1" w:unhideWhenUsed="1"/>
+    <w:lsdException w:name="List Bullet 3" w:semiHidden="1" w:unhideWhenUsed="1"/>
+    <w:lsdException w:name="List Bullet 4" w:semiHidden="1" w:unhideWhenUsed="1"/>
+    <w:lsdException w:name="List Bullet 5" w:semiHidden="1" w:unhideWhenUsed="1"/>
+    <w:lsdException w:name="List Number 2" w:semiHidden="1" w:unhideWhenUsed="1"/>
+    <w:lsdException w:name="List Number 3" w:semiHidden="1" w:unhideWhenUsed="1"/>
+    <w:lsdException w:name="List Number 4" w:semiHidden="1" w:unhideWhenUsed="1"/>
+    <w:lsdException w:name="List Number 5" w:semiHidden="1" w:unhideWhenUsed="1"/>
+    <w:lsdException w:name="Title" w:uiPriority="10" w:qFormat="1"/>
+    <w:lsdException w:name="Closing" w:semiHidden="1" w:unhideWhenUsed="1"/>
+    <w:lsdException w:name="Signature" w:semiHidden="1" w:unhideWhenUsed="1"/>
+    <w:lsdException w:name="Default Paragraph Font" w:semiHidden="1" w:uiPriority="1" w:unhideWhenUsed="1"/>
+    <w:lsdException w:name="Body Text" w:semiHidden="1" w:unhideWhenUsed="1"/>
+    <w:lsdException w:name="Body Text Indent" w:semiHidden="1" w:unhideWhenUsed="1"/>
+    <w:lsdException w:name="List Continue" w:semiHidden="1" w:unhideWhenUsed="1"/>
+    <w:lsdException w:name="List Continue 2" w:semiHidden="1" w:unhideWhenUsed="1"/>
+    <w:lsdException w:name="List Continue 3" w:semiHidden="1" w:unhideWhenUsed="1"/>
+    <w:lsdException w:name="List Continue 4" w:semiHidden="1" w:unhideWhenUsed="1"/>
+    <w:lsdException w:name="List Continue 5" w:semiHidden="1" w:unhideWhenUsed="1"/>
+    <w:lsdException w:name="Message Header" w:semiHidden="1" w:unhideWhenUsed="1"/>
+    <w:lsdException w:name="Subtitle" w:uiPriority="11" w:qFormat="1"/>
+    <w:lsdException w:name="Salutation" w:semiHidden="1" w:unhideWhenUsed="1"/>
+    <w:lsdException w:name="Date" w:semiHidden="1" w:unhideWhenUsed="1"/>
+    <w:lsdException w:name="Body Text First Indent" w:semiHidden="1" w:unhideWhenUsed="1"/>
+    <w:lsdException w:name="Body Text First Indent 2" w:semiHidden="1" w:unhideWhenUsed="1"/>
+    <w:lsdException w:name="Note Heading" w:semiHidden="1" w:unhideWhenUsed="1"/>
+    <w:lsdException w:name="Body Text 2" w:semiHidden="1" w:unhideWhenUsed="1"/>
+    <w:lsdException w:name="Body Text 3" w:semiHidden="1" w:unhideWhenUsed="1"/>
+    <w:lsdException w:name="Body Text Indent 2" w:semiHidden="1" w:unhideWhenUsed="1"/>
+    <w:lsdException w:name="Body Text Indent 3" w:semiHidden="1" w:unhideWhenUsed="1"/>
+    <w:lsdException w:name="Block Text" w:semiHidden="1" w:unhideWhenUsed="1"/>
+    <w:lsdException w:name="Hyperlink" w:semiHidden="1" w:unhideWhenUsed="1"/>
+    <w:lsdException w:name="FollowedHyperlink" w:semiHidden="1" w:unhideWhenUsed="1"/>
+    <w:lsdException w:name="Strong" w:uiPriority="22" w:qFormat="1"/>
+    <w:lsdException w:name="Emphasis" w:uiPriority="20" w:qFormat="1"/>
+    <w:lsdException w:name="Document Map" w:semiHidden="1" w:unhideWhenUsed="1"/>
+    <w:lsdException w:name="Plain Text" w:semiHidden="1" w:unhideWhenUsed="1"/>
+    <w:lsdException w:name="E-mail Signature" w:semiHidden="1" w:unhideWhenUsed="1"/>
+    <w:lsdException w:name="HTML Top of Form" w:semiHidden="1" w:unhideWhenUsed="1"/>
+    <w:lsdException w:name="HTML Bottom of Form" w:semiHidden="1" w:unhideWhenUsed="1"/>
+    <w:lsdException w:name="Normal (Web)" w:semiHidden="1" w:unhideWhenUsed="1"/>
+    <w:lsdException w:name="HTML Acronym" w:semiHidden="1" w:unhideWhenUsed="1"/>
+    <w:lsdException w:name="HTML Address" w:semiHidden="1" w:unhideWhenUsed="1"/>
+    <w:lsdException w:name="HTML Cite" w:semiHidden="1" w:unhideWhenUsed="1"/>
+    <w:lsdException w:name="HTML Code" w:semiHidden="1" w:unhideWhenUsed="1"/>
+    <w:lsdException w:name="HTML Definition" w:semiHidden="1" w:unhideWhenUsed="1"/>
+    <w:lsdException w:name="HTML Keyboard" w:semiHidden="1" w:unhideWhenUsed="1"/>
+    <w:lsdException w:name="HTML Preformatted" w:semiHidden="1" w:unhideWhenUsed="1"/>
+    <w:lsdException w:name="HTML Sample" w:semiHidden="1" w:unhideWhenUsed="1"/>
+    <w:lsdException w:name="HTML Typewriter" w:semiHidden="1" w:unhideWhenUsed="1"/>
+    <w:lsdException w:name="HTML Variable" w:semiHidden="1" w:unhideWhenUsed="1"/>
+    <w:lsdException w:name="Normal Table" w:semiHidden="1" w:unhideWhenUsed="1"/>
+    <w:lsdException w:name="annotation subject" w:semiHidden="1" w:unhideWhenUsed="1"/>
+    <w:lsdException w:name="No List" w:semiHidden="1" w:unhideWhenUsed="1"/>
+    <w:lsdException w:name="Outline List 1" w:semiHidden="1" w:unhideWhenUsed="1"/>
+    <w:lsdException w:name="Outline List 2" w:semiHidden="1" w:unhideWhenUsed="1"/>
+    <w:lsdException w:name="Outline List 3" w:semiHidden="1" w:unhideWhenUsed="1"/>
+    <w:lsdException w:name="Table Simple 1" w:semiHidden="1" w:unhideWhenUsed="1"/>
+    <w:lsdException w:name="Table Simple 2" w:semiHidden="1" w:unhideWhenUsed="1"/>
+    <w:lsdException w:name="Table Simple 3" w:semiHidden="1" w:unhideWhenUsed="1"/>
+    <w:lsdException w:name="Table Classic 1" w:semiHidden="1" w:unhideWhenUsed="1"/>
+    <w:lsdException w:name="Table Classic 2" w:semiHidden="1" w:unhideWhenUsed="1"/>
+    <w:lsdException w:name="Table Classic 3" w:semiHidden="1" w:unhideWhenUsed="1"/>
+    <w:lsdException w:name="Table Classic 4" w:semiHidden="1" w:unhideWhenUsed="1"/>
+    <w:lsdException w:name="Table Colorful 1" w:semiHidden="1" w:unhideWhenUsed="1"/>
+    <w:lsdException w:name="Table Colorful 2" w:semiHidden="1" w:unhideWhenUsed="1"/>
+    <w:lsdException w:name="Table Colorful 3" w:semiHidden="1" w:unhideWhenUsed="1"/>
+    <w:lsdException w:name="Table Columns 1" w:semiHidden="1" w:unhideWhenUsed="1"/>
+    <w:lsdException w:name="Table Columns 2" w:semiHidden="1" w:unhideWhenUsed="1"/>
+    <w:lsdException w:name="Table Columns 3" w:semiHidden="1" w:unhideWhenUsed="1"/>
+    <w:lsdException w:name="Table Columns 4" w:semiHidden="1" w:unhideWhenUsed="1"/>
+    <w:lsdException w:name="Table Columns 5" w:semiHidden="1" w:unhideWhenUsed="1"/>
+    <w:lsdException w:name="Table Grid 1" w:semiHidden="1" w:unhideWhenUsed="1"/>
+    <w:lsdException w:name="Table Grid 2" w:semiHidden="1" w:unhideWhenUsed="1"/>
+    <w:lsdException w:name="Table Grid 3" w:semiHidden="1" w:unhideWhenUsed="1"/>
+    <w:lsdException w:name="Table Grid 4" w:semiHidden="1" w:unhideWhenUsed="1"/>
+    <w:lsdException w:name="Table Grid 5" w:semiHidden="1" w:unhideWhenUsed="1"/>
+    <w:lsdException w:name="Table Grid 6" w:semiHidden="1" w:unhideWhenUsed="1"/>
+    <w:lsdException w:name="Table Grid 7" w:semiHidden="1" w:unhideWhenUsed="1"/>
+    <w:lsdException w:name="Table Grid 8" w:semiHidden="1" w:unhideWhenUsed="1"/>
+    <w:lsdException w:name="Table List 1" w:semiHidden="1" w:unhideWhenUsed="1"/>
+    <w:lsdException w:name="Table List 2" w:semiHidden="1" w:unhideWhenUsed="1"/>
+    <w:lsdException w:name="Table List 3" w:semiHidden="1" w:unhideWhenUsed="1"/>
+    <w:lsdException w:name="Table List 4" w:semiHidden="1" w:unhideWhenUsed="1"/>
+    <w:lsdException w:name="Table List 5" w:semiHidden="1" w:unhideWhenUsed="1"/>
+    <w:lsdException w:name="Table List 6" w:semiHidden="1" w:unhideWhenUsed="1"/>
+    <w:lsdException w:name="Table List 7" w:semiHidden="1" w:unhideWhenUsed="1"/>
+    <w:lsdException w:name="Table List 8" w:semiHidden="1" w:unhideWhenUsed="1"/>
+    <w:lsdException w:name="Table 3D effects 1" w:semiHidden="1" w:unhideWhenUsed="1"/>
+    <w:lsdException w:name="Table 3D effects 2" w:semiHidden="1" w:unhideWhenUsed="1"/>
+    <w:lsdException w:name="Table 3D effects 3" w:semiHidden="1" w:unhideWhenUsed="1"/>
+    <w:lsdException w:name="Table Contemporary" w:semiHidden="1" w:unhideWhenUsed="1"/>
+    <w:lsdException w:name="Table Elegant" w:semiHidden="1" w:unhideWhenUsed="1"/>
+    <w:lsdException w:name="Table Professional" w:semiHidden="1" w:unhideWhenUsed="1"/>
+    <w:lsdException w:name="Table Subtle 1" w:semiHidden="1" w:unhideWhenUsed="1"/>
+    <w:lsdException w:name="Table Subtle 2" w:semiHidden="1" w:unhideWhenUsed="1"/>
+    <w:lsdException w:name="Table Web 1" w:semiHidden="1" w:unhideWhenUsed="1"/>
+    <w:lsdException w:name="Table Web 2" w:semiHidden="1" w:unhideWhenUsed="1"/>
+    <w:lsdException w:name="Table Web 3" w:semiHidden="1" w:unhideWhenUsed="1"/>
+    <w:lsdException w:name="Balloon Text" w:semiHidden="1" w:unhideWhenUsed="1"/>
+    <w:lsdException w:name="Table Grid" w:semiHidden="1" w:uiPriority="59" w:unhideWhenUsed="1"/>
+    <w:lsdException w:name="Table Theme" w:semiHidden="1" w:unhideWhenUsed="1"/>
+    <w:lsdException w:name="Placeholder Text" w:semiHidden="1"/>
+    <w:lsdException w:name="No Spacing" w:uiPriority="1" w:qFormat="1"/>
+    <w:lsdException w:name="Light Shading" w:uiPriority="60"/>
+    <w:lsdException w:name="Light List" w:uiPriority="61"/>
+    <w:lsdException w:name="Light Grid" w:uiPriority="62"/>
+    <w:lsdException w:name="Medium Shading 1" w:uiPriority="63"/>
+    <w:lsdException w:name="Medium Shading 2" w:uiPriority="64"/>
+    <w:lsdException w:name="Medium List 1" w:uiPriority="65"/>
+    <w:lsdException w:name="Medium List 2" w:uiPriority="66"/>
+    <w:lsdException w:name="Medium Grid 1" w:uiPriority="67"/>
+    <w:lsdException w:name="Medium Grid 2" w:uiPriority="68"/>
+    <w:lsdException w:name="Medium Grid 3" w:uiPriority="69"/>
+    <w:lsdException w:name="Dark List" w:uiPriority="70"/>
+    <w:lsdException w:name="Colorful Shading" w:uiPriority="71"/>
+    <w:lsdException w:name="Colorful List" w:uiPriority="72"/>
+    <w:lsdException w:name="Colorful Grid" w:uiPriority="73"/>
+    <w:lsdException w:name="Light Shading Accent 1" w:uiPriority="60"/>
+    <w:lsdException w:name="Light List Accent 1" w:uiPriority="61"/>
+    <w:lsdException w:name="Light Grid Accent 1" w:uiPriority="62"/>
+    <w:lsdException w:name="Medium Shading 1 Accent 1" w:uiPriority="63"/>
+    <w:lsdException w:name="Medium Shading 2 Accent 1" w:uiPriority="64"/>
+    <w:lsdException w:name="Medium List 1 Accent 1" w:uiPriority="65"/>
+    <w:lsdException w:name="Revision" w:semiHidden="1"/>
+    <w:lsdException w:name="List Paragraph" w:uiPriority="34" w:qFormat="1"/>
+    <w:lsdException w:name="Quote" w:uiPriority="29" w:qFormat="1"/>
+    <w:lsdException w:name="Intense Quote" w:uiPriority="30" w:qFormat="1"/>
+    <w:lsdException w:name="Medium List 2 Accent 1" w:uiPriority="66"/>
+    <w:lsdException w:name="Medium Grid 1 Accent 1" w:uiPriority="67"/>
+    <w:lsdException w:name="Medium Grid 2 Accent 1" w:uiPriority="68"/>
+    <w:lsdException w:name="Medium Grid 3 Accent 1" w:uiPriority="69"/>
+    <w:lsdException w:name="Dark List Accent 1" w:uiPriority="70"/>
+    <w:lsdException w:name="Colorful Shading Accent 1" w:uiPriority="71"/>
+    <w:lsdException w:name="Colorful List Accent 1" w:uiPriority="72"/>
+    <w:lsdException w:name="Colorful Grid Accent 1" w:uiPriority="73"/>
+    <w:lsdException w:name="Light Shading Accent 2" w:uiPriority="60"/>
+    <w:lsdException w:name="Light List Accent 2" w:uiPriority="61"/>
+    <w:lsdException w:name="Light Grid Accent 2" w:uiPriority="62"/>
+    <w:lsdException w:name="Medium Shading 1 Accent 2" w:uiPriority="63"/>
+    <w:lsdException w:name="Medium Shading 2 Accent 2" w:uiPriority="64"/>
+    <w:lsdException w:name="Medium List 1 Accent 2" w:uiPriority="65"/>
+    <w:lsdException w:name="Medium List 2 Accent 2" w:uiPriority="66"/>
+    <w:lsdException w:name="Medium Grid 1 Accent 2" w:uiPriority="67"/>
+    <w:lsdException w:name="Medium Grid 2 Accent 2" w:uiPriority="68"/>
+    <w:lsdException w:name="Medium Grid 3 Accent 2" w:uiPriority="69"/>
+    <w:lsdException w:name="Dark List Accent 2" w:uiPriority="70"/>
+    <w:lsdException w:name="Colorful Shading Accent 2" w:uiPriority="71"/>
+    <w:lsdException w:name="Colorful List Accent 2" w:uiPriority="72"/>
+    <w:lsdException w:name="Colorful Grid Accent 2" w:uiPriority="73"/>
+    <w:lsdException w:name="Light Shading Accent 3" w:uiPriority="60"/>
+    <w:lsdException w:name="Light List Accent 3" w:uiPriority="61"/>
+    <w:lsdException w:name="Light Grid Accent 3" w:uiPriority="62"/>
+    <w:lsdException w:name="Medium Shading 1 Accent 3" w:uiPriority="63"/>
+    <w:lsdException w:name="Medium Shading 2 Accent 3" w:uiPriority="64"/>
+    <w:lsdException w:name="Medium List 1 Accent 3" w:uiPriority="65"/>
+    <w:lsdException w:name="Medium List 2 Accent 3" w:uiPriority="66"/>
+    <w:lsdException w:name="Medium Grid 1 Accent 3" w:uiPriority="67"/>
+    <w:lsdException w:name="Medium Grid 2 Accent 3" w:uiPriority="68"/>
+    <w:lsdException w:name="Medium Grid 3 Accent 3" w:uiPriority="69"/>
+    <w:lsdException w:name="Dark List Accent 3" w:uiPriority="70"/>
+    <w:lsdException w:name="Colorful Shading Accent 3" w:uiPriority="71"/>
+    <w:lsdException w:name="Colorful List Accent 3" w:uiPriority="72"/>
+    <w:lsdException w:name="Colorful Grid Accent 3" w:uiPriority="73"/>
+    <w:lsdException w:name="Light Shading Accent 4" w:uiPriority="60"/>
+    <w:lsdException w:name="Light List Accent 4" w:uiPriority="61"/>
+    <w:lsdException w:name="Light Grid Accent 4" w:uiPriority="62"/>
+    <w:lsdException w:name="Medium Shading 1 Accent 4" w:uiPriority="63"/>
+    <w:lsdException w:name="Medium Shading 2 Accent 4" w:uiPriority="64"/>
+    <w:lsdException w:name="Medium List 1 Accent 4" w:uiPriority="65"/>
+    <w:lsdException w:name="Medium List 2 Accent 4" w:uiPriority="66"/>
+    <w:lsdException w:name="Medium Grid 1 Accent 4" w:uiPriority="67"/>
+    <w:lsdException w:name="Medium Grid 2 Accent 4" w:uiPriority="68"/>
+    <w:lsdException w:name="Medium Grid 3 Accent 4" w:uiPriority="69"/>
+    <w:lsdException w:name="Dark List Accent 4" w:uiPriority="70"/>
+    <w:lsdException w:name="Colorful Shading Accent 4" w:uiPriority="71"/>
+    <w:lsdException w:name="Colorful List Accent 4" w:uiPriority="72"/>
+    <w:lsdException w:name="Colorful Grid Accent 4" w:uiPriority="73"/>
+    <w:lsdException w:name="Light Shading Accent 5" w:uiPriority="60"/>
+    <w:lsdException w:name="Light List Accent 5" w:uiPriority="61"/>
+    <w:lsdException w:name="Light Grid Accent 5" w:uiPriority="62"/>
+    <w:lsdException w:name="Medium Shading 1 Accent 5" w:uiPriority="63"/>
+    <w:lsdException w:name="Medium Shading 2 Accent 5" w:uiPriority="64"/>
+    <w:lsdException w:name="Medium List 1 Accent 5" w:uiPriority="65"/>
+    <w:lsdException w:name="Medium List 2 Accent 5" w:uiPriority="66"/>
+    <w:lsdException w:name="Medium Grid 1 Accent 5" w:uiPriority="67"/>
+    <w:lsdException w:name="Medium Grid 2 Accent 5" w:uiPriority="68"/>
+    <w:lsdException w:name="Medium Grid 3 Accent 5" w:uiPriority="69"/>
+    <w:lsdException w:name="Dark List Accent 5" w:uiPriority="70"/>
+    <w:lsdException w:name="Colorful Shading Accent 5" w:uiPriority="71"/>
+    <w:lsdException w:name="Colorful List Accent 5" w:uiPriority="72"/>
+    <w:lsdException w:name="Colorful Grid Accent 5" w:uiPriority="73"/>
+    <w:lsdException w:name="Light Shading Accent 6" w:uiPriority="60"/>
+    <w:lsdException w:name="Light List Accent 6" w:uiPriority="61"/>
+    <w:lsdException w:name="Light Grid Accent 6" w:uiPriority="62"/>
+    <w:lsdException w:name="Medium Shading 1 Accent 6" w:uiPriority="63"/>
+    <w:lsdException w:name="Medium Shading 2 Accent 6" w:uiPriority="64"/>
+    <w:lsdException w:name="Medium List 1 Accent 6" w:uiPriority="65"/>
+    <w:lsdException w:name="Medium List 2 Accent 6" w:uiPriority="66"/>
+    <w:lsdException w:name="Medium Grid 1 Accent 6" w:uiPriority="67"/>
+    <w:lsdException w:name="Medium Grid 2 Accent 6" w:uiPriority="68"/>
+    <w:lsdException w:name="Medium Grid 3 Accent 6" w:uiPriority="69"/>
+    <w:lsdException w:name="Dark List Accent 6" w:uiPriority="70"/>
+    <w:lsdException w:name="Colorful Shading Accent 6" w:uiPriority="71"/>
+    <w:lsdException w:name="Colorful List Accent 6" w:uiPriority="72"/>
+    <w:lsdException w:name="Colorful Grid Accent 6" w:uiPriority="73"/>
+    <w:lsdException w:name="Subtle Emphasis" w:uiPriority="19" w:qFormat="1"/>
+    <w:lsdException w:name="Intense Emphasis" w:uiPriority="21" w:qFormat="1"/>
+    <w:lsdException w:name="Subtle Reference" w:uiPriority="31" w:qFormat="1"/>
+    <w:lsdException w:name="Intense Reference" w:uiPriority="32" w:qFormat="1"/>
+    <w:lsdException w:name="Book Title" w:uiPriority="33" w:qFormat="1"/>
+    <w:lsdException w:name="Bibliography" w:semiHidden="1" w:uiPriority="37" w:unhideWhenUsed="1"/>
+    <w:lsdException w:name="TOC Heading" w:semiHidden="1" w:uiPriority="39" w:unhideWhenUsed="1" w:qFormat="1"/>
+    <w:lsdException w:name="Plain Table 1" w:uiPriority="41"/>
+    <w:lsdException w:name="Plain Table 2" w:uiPriority="42"/>
+    <w:lsdException w:name="Plain Table 3" w:uiPriority="43"/>
+    <w:lsdException w:name="Plain Table 4" w:uiPriority="44"/>
+    <w:lsdException w:name="Plain Table 5" w:uiPriority="45"/>
+    <w:lsdException w:name="Grid Table Light" w:uiPriority="40"/>
+    <w:lsdException w:name="Grid Table 1 Light" w:uiPriority="46"/>
+    <w:lsdException w:name="Grid Table 2" w:uiPriority="47"/>
+    <w:lsdException w:name="Grid Table 3" w:uiPriority="48"/>
+    <w:lsdException w:name="Grid Table 4" w:uiPriority="49"/>
+    <w:lsdException w:name="Grid Table 5 Dark" w:uiPriority="50"/>
+    <w:lsdException w:name="Grid Table 6 Colorful" w:uiPriority="51"/>
+    <w:lsdException w:name="Grid Table 7 Colorful" w:uiPriority="52"/>
+    <w:lsdException w:name="Grid Table 1 Light Accent 1" w:uiPriority="46"/>
+    <w:lsdException w:name="Grid Table 2 Accent 1" w:uiPriority="47"/>
+    <w:lsdException w:name="Grid Table 3 Accent 1" w:uiPriority="48"/>
+    <w:lsdException w:name="Grid Table 4 Accent 1" w:uiPriority="49"/>
+    <w:lsdException w:name="Grid Table 5 Dark Accent 1" w:uiPriority="50"/>
+    <w:lsdException w:name="Grid Table 6 Colorful Accent 1" w:uiPriority="51"/>
+    <w:lsdException w:name="Grid Table 7 Colorful Accent 1" w:uiPriority="52"/>
+    <w:lsdException w:name="Grid Table 1 Light Accent 2" w:uiPriority="46"/>
+    <w:lsdException w:name="Grid Table 2 Accent 2" w:uiPriority="47"/>
+    <w:lsdException w:name="Grid Table 3 Accent 2" w:uiPriority="48"/>
+    <w:lsdException w:name="Grid Table 4 Accent 2" w:uiPriority="49"/>
+    <w:lsdException w:name="Grid Table 5 Dark Accent 2" w:uiPriority="50"/>
+    <w:lsdException w:name="Grid Table 6 Colorful Accent 2" w:uiPriority="51"/>
+    <w:lsdException w:name="Grid Table 7 Colorful Accent 2" w:uiPriority="52"/>
+    <w:lsdException w:name="Grid Table 1 Light Accent 3" w:uiPriority="46"/>
+    <w:lsdException w:name="Grid Table 2 Accent 3" w:uiPriority="47"/>
+    <w:lsdException w:name="Grid Table 3 Accent 3" w:uiPriority="48"/>
+    <w:lsdException w:name="Grid Table 4 Accent 3" w:uiPriority="49"/>
+    <w:lsdException w:name="Grid Table 5 Dark Accent 3" w:uiPriority="50"/>
+    <w:lsdException w:name="Grid Table 6 Colorful Accent 3" w:uiPriority="51"/>
+    <w:lsdException w:name="Grid Table 7 Colorful Accent 3" w:uiPriority="52"/>
+    <w:lsdException w:name="Grid Table 1 Light Accent 4" w:uiPriority="46"/>
+    <w:lsdException w:name="Grid Table 2 Accent 4" w:uiPriority="47"/>
+    <w:lsdException w:name="Grid Table 3 Accent 4" w:uiPriority="48"/>
+    <w:lsdException w:name="Grid Table 4 Accent 4" w:uiPriority="49"/>
+    <w:lsdException w:name="Grid Table 5 Dark Accent 4" w:uiPriority="50"/>
+    <w:lsdException w:name="Grid Table 6 Colorful Accent 4" w:uiPriority="51"/>
+    <w:lsdException w:name="Grid Table 7 Colorful Accent 4" w:uiPriority="52"/>
+    <w:lsdException w:name="Grid Table 1 Light Accent 5" w:uiPriority="46"/>
+    <w:lsdException w:name="Grid Table 2 Accent 5" w:uiPriority="47"/>
+    <w:lsdException w:name="Grid Table 3 Accent 5" w:uiPriority="48"/>
+    <w:lsdException w:name="Grid Table 4 Accent 5" w:uiPriority="49"/>
+    <w:lsdException w:name="Grid Table 5 Dark Accent 5" w:uiPriority="50"/>
+    <w:lsdException w:name="Grid Table 6 Colorful Accent 5" w:uiPriority="51"/>
+    <w:lsdException w:name="Grid Table 7 Colorful Accent 5" w:uiPriority="52"/>
+    <w:lsdException w:name="Grid Table 1 Light Accent 6" w:uiPriority="46"/>
+    <w:lsdException w:name="Grid Table 2 Accent 6" w:uiPriority="47"/>
+    <w:lsdException w:name="Grid Table 3 Accent 6" w:uiPriority="48"/>
+    <w:lsdException w:name="Grid Table 4 Accent 6" w:uiPriority="49"/>
+    <w:lsdException w:name="Grid Table 5 Dark Accent 6" w:uiPriority="50"/>
+    <w:lsdException w:name="Grid Table 6 Colorful Accent 6" w:uiPriority="51"/>
+    <w:lsdException w:name="Grid Table 7 Colorful Accent 6" w:uiPriority="52"/>
+    <w:lsdException w:name="List Table 1 Light" w:uiPriority="46"/>
+    <w:lsdException w:name="List Table 2" w:uiPriority="47"/>
+    <w:lsdException w:name="List Table 3" w:uiPriority="48"/>
+    <w:lsdException w:name="List Table 4" w:uiPriority="49"/>
+    <w:lsdException w:name="List Table 5 Dark" w:uiPriority="50"/>
+    <w:lsdException w:name="List Table 6 Colorful" w:uiPriority="51"/>
+    <w:lsdException w:name="List Table 7 Colorful" w:uiPriority="52"/>
+    <w:lsdException w:name="List Table 1 Light Accent 1" w:uiPriority="46"/>
+    <w:lsdException w:name="List Table 2 Accent 1" w:uiPriority="47"/>
+    <w:lsdException w:name="List Table 3 Accent 1" w:uiPriority="48"/>
+    <w:lsdException w:name="List Table 4 Accent 1" w:uiPriority="49"/>
+    <w:lsdException w:name="List Table 5 Dark Accent 1" w:uiPriority="50"/>
+    <w:lsdException w:name="List Table 6 Colorful Accent 1" w:uiPriority="51"/>
+    <w:lsdException w:name="List Table 7 Colorful Accent 1" w:uiPriority="52"/>
+    <w:lsdException w:name="List Table 1 Light Accent 2" w:uiPriority="46"/>
+    <w:lsdException w:name="List Table 2 Accent 2" w:uiPriority="47"/>
+    <w:lsdException w:name="List Table 3 Accent 2" w:uiPriority="48"/>
+    <w:lsdException w:name="List Table 4 Accent 2" w:uiPriority="49"/>
+    <w:lsdException w:name="List Table 5 Dark Accent 2" w:uiPriority="50"/>
+    <w:lsdException w:name="List Table 6 Colorful Accent 2" w:uiPriority="51"/>
+    <w:lsdException w:name="List Table 7 Colorful Accent 2" w:uiPriority="52"/>
+    <w:lsdException w:name="List Table 1 Light Accent 3" w:uiPriority="46"/>
+    <w:lsdException w:name="List Table 2 Accent 3" w:uiPriority="47"/>
+    <w:lsdException w:name="List Table 3 Accent 3" w:uiPriority="48"/>
+    <w:lsdException w:name="List Table 4 Accent 3" w:uiPriority="49"/>
+    <w:lsdException w:name="List Table 5 Dark Accent 3" w:uiPriority="50"/>
+    <w:lsdException w:name="List Table 6 Colorful Accent 3" w:uiPriority="51"/>
+    <w:lsdException w:name="List Table 7 Colorful Accent 3" w:uiPriority="52"/>
+    <w:lsdException w:name="List Table 1 Light Accent 4" w:uiPriority="46"/>
+    <w:lsdException w:name="List Table 2 Accent 4" w:uiPriority="47"/>
+    <w:lsdException w:name="List Table 3 Accent 4" w:uiPriority="48"/>
+    <w:lsdException w:name="List Table 4 Accent 4" w:uiPriority="49"/>
+    <w:lsdException w:name="List Table 5 Dark Accent 4" w:uiPriority="50"/>
+    <w:lsdException w:name="List Table 6 Colorful Accent 4" w:uiPriority="51"/>
+    <w:lsdException w:name="List Table 7 Colorful Accent 4" w:uiPriority="52"/>
+    <w:lsdException w:name="List Table 1 Light Accent 5" w:uiPriority="46"/>
+    <w:lsdException w:name="List Table 2 Accent 5" w:uiPriority="47"/>
+    <w:lsdException w:name="List Table 3 Accent 5" w:uiPriority="48"/>
+    <w:lsdException w:name="List Table 4 Accent 5" w:uiPriority="49"/>
+    <w:lsdException w:name="List Table 5 Dark Accent 5" w:uiPriority="50"/>
+    <w:lsdException w:name="List Table 6 Colorful Accent 5" w:uiPriority="51"/>
+    <w:lsdException w:name="List Table 7 Colorful Accent 5" w:uiPriority="52"/>
+    <w:lsdException w:name="List Table 1 Light Accent 6" w:uiPriority="46"/>
+    <w:lsdException w:name="List Table 2 Accent 6" w:uiPriority="47"/>
+    <w:lsdException w:name="List Table 3 Accent 6" w:uiPriority="48"/>
+    <w:lsdException w:name="List Table 4 Accent 6" w:uiPriority="49"/>
+    <w:lsdException w:name="List Table 5 Dark Accent 6" w:uiPriority="50"/>
+    <w:lsdException w:name="List Table 6 Colorful Accent 6" w:uiPriority="51"/>
+    <w:lsdException w:name="List Table 7 Colorful Accent 6" w:uiPriority="52"/>
+    <w:lsdException w:name="Mention" w:semiHidden="1" w:unhideWhenUsed="1"/>
+    <w:lsdException w:name="Smart Hyperlink" w:semiHidden="1" w:unhideWhenUsed="1"/>
+    <w:lsdException w:name="Hashtag" w:semiHidden="1" w:unhideWhenUsed="1"/>
+    <w:lsdException w:name="Unresolved Mention" w:semiHidden="1" w:unhideWhenUsed="1"/>
+    <w:lsdException w:name="Smart Link" w:semiHidden="1" w:unhideWhenUsed="1"/>
   </w:latentStyles>
   <w:style w:type="paragraph" w:default="1" w:styleId="Normale">
     <w:name w:val="Normal"/>
@@ -2489,7 +5108,6 @@
   <w:style w:type="character" w:default="1" w:styleId="Carpredefinitoparagrafo">
     <w:name w:val="Default Paragraph Font"/>
     <w:uiPriority w:val="1"/>
-    <w:semiHidden/>
     <w:unhideWhenUsed/>
   </w:style>
   <w:style w:type="table" w:default="1" w:styleId="Tabellanormale">
@@ -2497,7 +5115,6 @@
     <w:uiPriority w:val="99"/>
     <w:semiHidden/>
     <w:unhideWhenUsed/>
-    <w:qFormat/>
     <w:tblPr>
       <w:tblInd w:w="0" w:type="dxa"/>
       <w:tblCellMar>
@@ -2608,7 +5225,6 @@
     <w:name w:val="Normal (Web)"/>
     <w:basedOn w:val="Normale"/>
     <w:uiPriority w:val="99"/>
-    <w:semiHidden/>
     <w:unhideWhenUsed/>
     <w:rsid w:val="008F30B6"/>
     <w:pPr>
@@ -2763,6 +5379,42 @@
     <w:pPr>
       <w:spacing w:after="0" w:line="240" w:lineRule="auto"/>
     </w:pPr>
+  </w:style>
+  <w:style w:type="character" w:styleId="Enfasicorsivo">
+    <w:name w:val="Emphasis"/>
+    <w:basedOn w:val="Carpredefinitoparagrafo"/>
+    <w:uiPriority w:val="20"/>
+    <w:qFormat/>
+    <w:rsid w:val="00D53AC8"/>
+    <w:rPr>
+      <w:i/>
+      <w:iCs/>
+    </w:rPr>
+  </w:style>
+  <w:style w:type="character" w:styleId="Enfasigrassetto">
+    <w:name w:val="Strong"/>
+    <w:basedOn w:val="Carpredefinitoparagrafo"/>
+    <w:uiPriority w:val="22"/>
+    <w:qFormat/>
+    <w:rsid w:val="00D53AC8"/>
+    <w:rPr>
+      <w:b/>
+      <w:bCs/>
+    </w:rPr>
+  </w:style>
+  <w:style w:type="paragraph" w:customStyle="1" w:styleId="img-caption">
+    <w:name w:val="img-caption"/>
+    <w:basedOn w:val="Normale"/>
+    <w:rsid w:val="00D53AC8"/>
+    <w:pPr>
+      <w:spacing w:before="100" w:beforeAutospacing="1" w:after="100" w:afterAutospacing="1" w:line="240" w:lineRule="auto"/>
+    </w:pPr>
+    <w:rPr>
+      <w:rFonts w:ascii="Times New Roman" w:eastAsia="Times New Roman" w:hAnsi="Times New Roman" w:cs="Times New Roman"/>
+      <w:sz w:val="24"/>
+      <w:szCs w:val="24"/>
+      <w:lang w:eastAsia="it-IT"/>
+    </w:rPr>
   </w:style>
 </w:styles>
 </file>

--- a/Vector Asset Studio.docx
+++ b/Vector Asset Studio.docx
@@ -1,7 +1,26 @@
 
 <file path=word/document.xml><?xml version="1.0" encoding="utf-8"?>
-<w:document xmlns:wpc="http://schemas.microsoft.com/office/word/2010/wordprocessingCanvas" xmlns:cx="http://schemas.microsoft.com/office/drawing/2014/chartex" xmlns:cx1="http://schemas.microsoft.com/office/drawing/2015/9/8/chartex" xmlns:cx2="http://schemas.microsoft.com/office/drawing/2015/10/21/chartex" xmlns:cx3="http://schemas.microsoft.com/office/drawing/2016/5/9/chartex" xmlns:cx4="http://schemas.microsoft.com/office/drawing/2016/5/10/chartex" xmlns:cx5="http://schemas.microsoft.com/office/drawing/2016/5/11/chartex" xmlns:cx6="http://schemas.microsoft.com/office/drawing/2016/5/12/chartex" xmlns:cx7="http://schemas.microsoft.com/office/drawing/2016/5/13/chartex" xmlns:cx8="http://schemas.microsoft.com/office/drawing/2016/5/14/chartex" xmlns:mc="http://schemas.openxmlformats.org/markup-compatibility/2006" xmlns:aink="http://schemas.microsoft.com/office/drawing/2016/ink" xmlns:am3d="http://schemas.microsoft.com/office/drawing/2017/model3d" xmlns:o="urn:schemas-microsoft-com:office:office" xmlns:r="http://schemas.openxmlformats.org/officeDocument/2006/relationships" xmlns:m="http://schemas.openxmlformats.org/officeDocument/2006/math" xmlns:v="urn:schemas-microsoft-com:vml" xmlns:wp14="http://schemas.microsoft.com/office/word/2010/wordprocessingDrawing" xmlns:wp="http://schemas.openxmlformats.org/drawingml/2006/wordprocessingDrawing" xmlns:w10="urn:schemas-microsoft-com:office:word" xmlns:w="http://schemas.openxmlformats.org/wordprocessingml/2006/main" xmlns:w14="http://schemas.microsoft.com/office/word/2010/wordml" xmlns:w15="http://schemas.microsoft.com/office/word/2012/wordml" xmlns:w16cid="http://schemas.microsoft.com/office/word/2016/wordml/cid" xmlns:w16se="http://schemas.microsoft.com/office/word/2015/wordml/symex" xmlns:wpg="http://schemas.microsoft.com/office/word/2010/wordprocessingGroup" xmlns:wpi="http://schemas.microsoft.com/office/word/2010/wordprocessingInk" xmlns:wne="http://schemas.microsoft.com/office/word/2006/wordml" xmlns:wps="http://schemas.microsoft.com/office/word/2010/wordprocessingShape" mc:Ignorable="w14 w15 w16se w16cid wp14">
+<w:document xmlns:ve="http://schemas.openxmlformats.org/markup-compatibility/2006" xmlns:o="urn:schemas-microsoft-com:office:office" xmlns:r="http://schemas.openxmlformats.org/officeDocument/2006/relationships" xmlns:m="http://schemas.openxmlformats.org/officeDocument/2006/math" xmlns:v="urn:schemas-microsoft-com:vml" xmlns:wp="http://schemas.openxmlformats.org/drawingml/2006/wordprocessingDrawing" xmlns:w10="urn:schemas-microsoft-com:office:word" xmlns:w="http://schemas.openxmlformats.org/wordprocessingml/2006/main" xmlns:wne="http://schemas.microsoft.com/office/word/2006/wordml">
   <w:body>
+    <w:p>
+      <w:pPr>
+        <w:pStyle w:val="Titolo3"/>
+        <w:rPr>
+          <w:sz w:val="20"/>
+          <w:szCs w:val="20"/>
+        </w:rPr>
+      </w:pPr>
+      <w:r>
+        <w:rPr>
+          <w:rFonts w:ascii="Helvetica" w:hAnsi="Helvetica" w:cs="Helvetica"/>
+          <w:color w:val="DCDDDE"/>
+          <w:sz w:val="20"/>
+          <w:szCs w:val="20"/>
+          <w:shd w:val="clear" w:color="auto" w:fill="36393F"/>
+        </w:rPr>
+        <w:t>Che cos’è un’immagine Raster? Per immagini raster (o bitmap) si intendono le immagini fotografiche (scattate per esempio con lo smartphone) che possono essere in formato JPG, PNG, GIF oppure TIFF. Queste tipologie di immagini sono composte da pixel colorati, ovvero singoli puntini invisibili che compongono una figura. Le immagini raster hanno una dimensione e risoluzione propria quindi, nel momento in cui vengono ingrandite oltre le loro dimensioni originali, subiscono perdite di dettagli e appaiono sgranate o dentellate. Aumentando infatti le dimensioni di un’immagine raster si manifesta un effetto visivo molto sgradevole chiamato pixellatura. Il principale vantaggio di un’immagine raster però è che grazie ai milioni di pixel che la compongono, può rappresentare svariati dettagli. Pensa a quando scatti una fotografia, grazie a milioni di pixel puoi catturare qualsiasi dettaglio. Che cosa’è un’immagine vettoriale? Le immagini vettoriali invece sono descritte mediante un insieme di primitive geometriche che definiscono punti, linee, curve e poligoni. il formato vettoriale è definito attraverso equazioni matematiche ed è indipendente dalla risoluzione, infatti può essere ingrandito all’infinito senza subire perdite di qualità e definizione. Per esempio, un logo in vettoriale (composto da tracciati) può essere utilizzato sia su un biglietto da visita, sia su un cartellone pubblicitario mantenendo i dettagli invariati. Il formato vettoriale presenta inoltre un’alta efficienza nella dimensione del file, infatti il peso di un documento è inferiore rispetto ad uno raster e può essere inviato da un computer all’altro più rapidamente.</w:t>
+      </w:r>
+    </w:p>
     <w:p>
       <w:pPr>
         <w:pStyle w:val="Titolo3"/>
@@ -243,6 +262,7 @@
         <w:spacing w:after="0" w:line="240" w:lineRule="auto"/>
       </w:pPr>
       <w:r>
+        <w:lastRenderedPageBreak/>
         <w:t>++++++++++++++++++++++++++++++++++++++++++++++++</w:t>
       </w:r>
     </w:p>
@@ -354,7 +374,6 @@
         <w:pStyle w:val="Titolo3"/>
       </w:pPr>
       <w:r>
-        <w:lastRenderedPageBreak/>
         <w:t>Tipi di grafica vettoriale supportati</w:t>
       </w:r>
     </w:p>
@@ -495,14 +514,22 @@
     </w:p>
     <w:p>
       <w:pPr>
-        <w:pStyle w:val="NormaleWeb"/>
-        <w:spacing w:before="0" w:beforeAutospacing="0" w:after="0" w:afterAutospacing="0"/>
-        <w:rPr>
-          <w:rFonts w:asciiTheme="minorHAnsi" w:hAnsiTheme="minorHAnsi"/>
-          <w:sz w:val="22"/>
-          <w:szCs w:val="22"/>
-        </w:rPr>
-      </w:pPr>
+        <w:textAlignment w:val="baseline"/>
+      </w:pPr>
+      <w:r>
+        <w:t>Un file SVG è un file che usa un formato grafico vettoriale bidimensionale. Descrive l’immagine usando un formato di testo, basato su XML. I file SVG sono sviluppati come formato standard per mostrare grafiche vettoriali sul web.</w:t>
+      </w:r>
+    </w:p>
+    <w:p>
+      <w:pPr>
+        <w:textAlignment w:val="baseline"/>
+      </w:pPr>
+      <w:r>
+        <w:t>Il PSD è un formato di file proprietario sviluppato da Adobe Systems. La sua particolarità è quella di essere un formato di grafica vettoriale molto versatile. È utilizzato per creare immagini vetoriali e progetti multimediali.</w:t>
+      </w:r>
+      <w:r>
+        <w:t xml:space="preserve"> </w:t>
+      </w:r>
     </w:p>
     <w:p>
       <w:pPr>
@@ -614,18 +641,31 @@
     </w:p>
     <w:p>
       <w:pPr>
-        <w:pStyle w:val="NormaleWeb"/>
-        <w:spacing w:before="0" w:beforeAutospacing="0" w:after="0" w:afterAutospacing="0"/>
-        <w:rPr>
-          <w:rFonts w:asciiTheme="minorHAnsi" w:hAnsiTheme="minorHAnsi"/>
-          <w:sz w:val="22"/>
-          <w:szCs w:val="22"/>
-        </w:rPr>
-      </w:pPr>
-    </w:p>
-    <w:p>
-      <w:pPr>
         <w:pStyle w:val="Titolo3"/>
+        <w:rPr>
+          <w:rFonts w:asciiTheme="minorHAnsi" w:eastAsia="Times New Roman" w:hAnsiTheme="minorHAnsi" w:cs="Times New Roman"/>
+          <w:b w:val="0"/>
+          <w:bCs w:val="0"/>
+          <w:color w:val="auto"/>
+          <w:lang w:eastAsia="it-IT"/>
+        </w:rPr>
+      </w:pPr>
+    </w:p>
+    <w:p>
+      <w:pPr>
+        <w:pStyle w:val="Titolo3"/>
+        <w:rPr>
+          <w:rFonts w:asciiTheme="minorHAnsi" w:eastAsia="Times New Roman" w:hAnsiTheme="minorHAnsi" w:cs="Times New Roman"/>
+          <w:b w:val="0"/>
+          <w:bCs w:val="0"/>
+          <w:color w:val="auto"/>
+          <w:lang w:eastAsia="it-IT"/>
+        </w:rPr>
+      </w:pPr>
+    </w:p>
+    <w:p>
+      <w:pPr>
+        <w:pStyle w:val="Titolo3"/>
       </w:pPr>
       <w:r>
         <w:t>Generazione di PNG</w:t>
@@ -634,7 +674,34 @@
     <w:p>
       <w:pPr>
         <w:spacing w:after="0"/>
-      </w:pPr>
+        <w:rPr>
+          <w:rFonts w:cs="Courier New"/>
+        </w:rPr>
+      </w:pPr>
+      <w:r>
+        <w:t xml:space="preserve">Per le versioni precedenti ad Android 5.0, Vector Asset Studio aggiunge il file vector drawable al progetto, inoltre Gradle crea immagini PNG bitmap a varie risoluzioni. Le densità delle immagini PNG sono specificate dalla proprietà </w:t>
+      </w:r>
+      <w:r>
+        <w:rPr>
+          <w:rFonts w:ascii="Courier New" w:hAnsi="Courier New" w:cs="Courier New"/>
+        </w:rPr>
+        <w:t>generatedDensities</w:t>
+      </w:r>
+      <w:r>
+        <w:t xml:space="preserve"> del Domain Specific Language in un file </w:t>
+      </w:r>
+      <w:r>
+        <w:rPr>
+          <w:rFonts w:ascii="Courier New" w:hAnsi="Courier New" w:cs="Courier New"/>
+        </w:rPr>
+        <w:t>build.gradle</w:t>
+      </w:r>
+      <w:r>
+        <w:rPr>
+          <w:rFonts w:cs="Courier New"/>
+        </w:rPr>
+        <w:t>.</w:t>
+      </w:r>
     </w:p>
     <w:p>
       <w:pPr>
@@ -644,22 +711,16 @@
         </w:rPr>
       </w:pPr>
       <w:r>
-        <w:t xml:space="preserve">Per le versioni precedenti ad Android 5.0, Vector Asset Studio aggiunge il file vector drawable al progetto, inoltre Gradle crea immagini PNG bitmap a varie risoluzioni. Le densità delle immagini PNG sono specificate dalla proprietà </w:t>
+        <w:rPr>
+          <w:rFonts w:cs="Courier New"/>
+        </w:rPr>
+        <w:t xml:space="preserve">Per le versioni successive ad Android 5.0, Vector Asset Studio supporta tutti gli elementi </w:t>
       </w:r>
       <w:r>
         <w:rPr>
           <w:rFonts w:ascii="Courier New" w:hAnsi="Courier New" w:cs="Courier New"/>
         </w:rPr>
-        <w:t>generatedDensities</w:t>
-      </w:r>
-      <w:r>
-        <w:t xml:space="preserve"> del Domain Specific Language in un file </w:t>
-      </w:r>
-      <w:r>
-        <w:rPr>
-          <w:rFonts w:ascii="Courier New" w:hAnsi="Courier New" w:cs="Courier New"/>
-        </w:rPr>
-        <w:t>build.gradle</w:t>
+        <w:t>VectorDrawable</w:t>
       </w:r>
       <w:r>
         <w:rPr>
@@ -679,53 +740,29 @@
         <w:rPr>
           <w:rFonts w:cs="Courier New"/>
         </w:rPr>
-        <w:t xml:space="preserve">Per le versioni successive ad Android 5.0, Vector Asset Studio supporta tutti gli elementi </w:t>
-      </w:r>
-      <w:r>
-        <w:rPr>
-          <w:rFonts w:ascii="Courier New" w:hAnsi="Courier New" w:cs="Courier New"/>
-        </w:rPr>
-        <w:t>VectorDrawable</w:t>
-      </w:r>
-      <w:r>
+        <w:t>Per la retrocompatibilità con Android 4.4 e precedenti, Vector Asset Studio supporta i seguenti elementi XML:</w:t>
+      </w:r>
+    </w:p>
+    <w:p>
+      <w:pPr>
+        <w:spacing w:after="0"/>
         <w:rPr>
           <w:rFonts w:cs="Courier New"/>
         </w:rPr>
-        <w:t>.</w:t>
-      </w:r>
+      </w:pPr>
     </w:p>
     <w:p>
       <w:pPr>
         <w:spacing w:after="0"/>
         <w:rPr>
-          <w:rFonts w:cs="Courier New"/>
-        </w:rPr>
-      </w:pPr>
-      <w:r>
-        <w:rPr>
-          <w:rFonts w:cs="Courier New"/>
-        </w:rPr>
-        <w:t>Per la retrocompatibilità con Android 4.4 e precedenti, Vector Asset Studio supporta i seguenti elementi XML:</w:t>
-      </w:r>
-    </w:p>
-    <w:p>
-      <w:pPr>
-        <w:spacing w:after="0"/>
-        <w:rPr>
-          <w:rFonts w:cs="Courier New"/>
-        </w:rPr>
-      </w:pPr>
-    </w:p>
-    <w:p>
-      <w:pPr>
-        <w:spacing w:after="0"/>
+          <w:sz w:val="20"/>
+          <w:szCs w:val="20"/>
+        </w:rPr>
       </w:pPr>
       <w:r>
         <w:rPr>
           <w:rStyle w:val="CodiceHTML"/>
           <w:rFonts w:eastAsia="SimSun"/>
-          <w:sz w:val="22"/>
-          <w:szCs w:val="22"/>
         </w:rPr>
         <w:t>&lt;vector&gt;</w:t>
       </w:r>
@@ -737,13 +774,15 @@
           <w:numId w:val="3"/>
         </w:numPr>
         <w:spacing w:before="100" w:beforeAutospacing="1" w:after="100" w:afterAutospacing="1" w:line="240" w:lineRule="auto"/>
+        <w:rPr>
+          <w:sz w:val="20"/>
+          <w:szCs w:val="20"/>
+        </w:rPr>
       </w:pPr>
       <w:r>
         <w:rPr>
           <w:rStyle w:val="CodiceHTML"/>
           <w:rFonts w:eastAsia="SimSun"/>
-          <w:sz w:val="22"/>
-          <w:szCs w:val="22"/>
         </w:rPr>
         <w:t>android:width</w:t>
       </w:r>
@@ -755,13 +794,15 @@
           <w:numId w:val="3"/>
         </w:numPr>
         <w:spacing w:before="100" w:beforeAutospacing="1" w:after="100" w:afterAutospacing="1" w:line="240" w:lineRule="auto"/>
+        <w:rPr>
+          <w:sz w:val="20"/>
+          <w:szCs w:val="20"/>
+        </w:rPr>
       </w:pPr>
       <w:r>
         <w:rPr>
           <w:rStyle w:val="CodiceHTML"/>
           <w:rFonts w:eastAsia="SimSun"/>
-          <w:sz w:val="22"/>
-          <w:szCs w:val="22"/>
         </w:rPr>
         <w:t>android:height</w:t>
       </w:r>
@@ -773,13 +814,15 @@
           <w:numId w:val="3"/>
         </w:numPr>
         <w:spacing w:before="100" w:beforeAutospacing="1" w:after="100" w:afterAutospacing="1" w:line="240" w:lineRule="auto"/>
+        <w:rPr>
+          <w:sz w:val="20"/>
+          <w:szCs w:val="20"/>
+        </w:rPr>
       </w:pPr>
       <w:r>
         <w:rPr>
           <w:rStyle w:val="CodiceHTML"/>
           <w:rFonts w:eastAsia="SimSun"/>
-          <w:sz w:val="22"/>
-          <w:szCs w:val="22"/>
         </w:rPr>
         <w:t>android:viewportWidth</w:t>
       </w:r>
@@ -791,13 +834,15 @@
           <w:numId w:val="3"/>
         </w:numPr>
         <w:spacing w:before="100" w:beforeAutospacing="1" w:after="100" w:afterAutospacing="1" w:line="240" w:lineRule="auto"/>
+        <w:rPr>
+          <w:sz w:val="20"/>
+          <w:szCs w:val="20"/>
+        </w:rPr>
       </w:pPr>
       <w:r>
         <w:rPr>
           <w:rStyle w:val="CodiceHTML"/>
           <w:rFonts w:eastAsia="SimSun"/>
-          <w:sz w:val="22"/>
-          <w:szCs w:val="22"/>
         </w:rPr>
         <w:t>android:viewportHeight</w:t>
       </w:r>
@@ -809,13 +854,15 @@
           <w:numId w:val="3"/>
         </w:numPr>
         <w:spacing w:before="100" w:beforeAutospacing="1" w:after="100" w:afterAutospacing="1" w:line="240" w:lineRule="auto"/>
+        <w:rPr>
+          <w:sz w:val="20"/>
+          <w:szCs w:val="20"/>
+        </w:rPr>
       </w:pPr>
       <w:r>
         <w:rPr>
           <w:rStyle w:val="CodiceHTML"/>
           <w:rFonts w:eastAsia="SimSun"/>
-          <w:sz w:val="22"/>
-          <w:szCs w:val="22"/>
         </w:rPr>
         <w:t>android:alpha</w:t>
       </w:r>
@@ -824,15 +871,13 @@
       <w:pPr>
         <w:pStyle w:val="NormaleWeb"/>
         <w:rPr>
-          <w:sz w:val="22"/>
-          <w:szCs w:val="22"/>
+          <w:sz w:val="20"/>
+          <w:szCs w:val="20"/>
         </w:rPr>
       </w:pPr>
       <w:r>
         <w:rPr>
           <w:rStyle w:val="CodiceHTML"/>
-          <w:sz w:val="22"/>
-          <w:szCs w:val="22"/>
         </w:rPr>
         <w:t>&lt;group&gt;</w:t>
       </w:r>
@@ -844,13 +889,15 @@
           <w:numId w:val="4"/>
         </w:numPr>
         <w:spacing w:before="100" w:beforeAutospacing="1" w:after="100" w:afterAutospacing="1" w:line="240" w:lineRule="auto"/>
+        <w:rPr>
+          <w:sz w:val="20"/>
+          <w:szCs w:val="20"/>
+        </w:rPr>
       </w:pPr>
       <w:r>
         <w:rPr>
           <w:rStyle w:val="CodiceHTML"/>
           <w:rFonts w:eastAsia="SimSun"/>
-          <w:sz w:val="22"/>
-          <w:szCs w:val="22"/>
         </w:rPr>
         <w:t>android:rotation</w:t>
       </w:r>
@@ -862,13 +909,15 @@
           <w:numId w:val="4"/>
         </w:numPr>
         <w:spacing w:before="100" w:beforeAutospacing="1" w:after="100" w:afterAutospacing="1" w:line="240" w:lineRule="auto"/>
+        <w:rPr>
+          <w:sz w:val="20"/>
+          <w:szCs w:val="20"/>
+        </w:rPr>
       </w:pPr>
       <w:r>
         <w:rPr>
           <w:rStyle w:val="CodiceHTML"/>
           <w:rFonts w:eastAsia="SimSun"/>
-          <w:sz w:val="22"/>
-          <w:szCs w:val="22"/>
         </w:rPr>
         <w:t>android:pivotX</w:t>
       </w:r>
@@ -880,13 +929,15 @@
           <w:numId w:val="4"/>
         </w:numPr>
         <w:spacing w:before="100" w:beforeAutospacing="1" w:after="100" w:afterAutospacing="1" w:line="240" w:lineRule="auto"/>
+        <w:rPr>
+          <w:sz w:val="20"/>
+          <w:szCs w:val="20"/>
+        </w:rPr>
       </w:pPr>
       <w:r>
         <w:rPr>
           <w:rStyle w:val="CodiceHTML"/>
           <w:rFonts w:eastAsia="SimSun"/>
-          <w:sz w:val="22"/>
-          <w:szCs w:val="22"/>
         </w:rPr>
         <w:t>android:pivotY</w:t>
       </w:r>
@@ -898,13 +949,15 @@
           <w:numId w:val="4"/>
         </w:numPr>
         <w:spacing w:before="100" w:beforeAutospacing="1" w:after="100" w:afterAutospacing="1" w:line="240" w:lineRule="auto"/>
+        <w:rPr>
+          <w:sz w:val="20"/>
+          <w:szCs w:val="20"/>
+        </w:rPr>
       </w:pPr>
       <w:r>
         <w:rPr>
           <w:rStyle w:val="CodiceHTML"/>
           <w:rFonts w:eastAsia="SimSun"/>
-          <w:sz w:val="22"/>
-          <w:szCs w:val="22"/>
         </w:rPr>
         <w:t>android:scaleX</w:t>
       </w:r>
@@ -916,15 +969,16 @@
           <w:numId w:val="4"/>
         </w:numPr>
         <w:spacing w:before="100" w:beforeAutospacing="1" w:after="100" w:afterAutospacing="1" w:line="240" w:lineRule="auto"/>
+        <w:rPr>
+          <w:sz w:val="20"/>
+          <w:szCs w:val="20"/>
+        </w:rPr>
       </w:pPr>
       <w:r>
         <w:rPr>
           <w:rStyle w:val="CodiceHTML"/>
           <w:rFonts w:eastAsia="SimSun"/>
-          <w:sz w:val="22"/>
-          <w:szCs w:val="22"/>
-        </w:rPr>
-        <w:lastRenderedPageBreak/>
+        </w:rPr>
         <w:t>android:scaleY</w:t>
       </w:r>
     </w:p>
@@ -935,13 +989,15 @@
           <w:numId w:val="4"/>
         </w:numPr>
         <w:spacing w:before="100" w:beforeAutospacing="1" w:after="100" w:afterAutospacing="1" w:line="240" w:lineRule="auto"/>
+        <w:rPr>
+          <w:sz w:val="20"/>
+          <w:szCs w:val="20"/>
+        </w:rPr>
       </w:pPr>
       <w:r>
         <w:rPr>
           <w:rStyle w:val="CodiceHTML"/>
           <w:rFonts w:eastAsia="SimSun"/>
-          <w:sz w:val="22"/>
-          <w:szCs w:val="22"/>
         </w:rPr>
         <w:t>android:translateX</w:t>
       </w:r>
@@ -953,13 +1009,15 @@
           <w:numId w:val="4"/>
         </w:numPr>
         <w:spacing w:before="100" w:beforeAutospacing="1" w:after="100" w:afterAutospacing="1" w:line="240" w:lineRule="auto"/>
+        <w:rPr>
+          <w:sz w:val="20"/>
+          <w:szCs w:val="20"/>
+        </w:rPr>
       </w:pPr>
       <w:r>
         <w:rPr>
           <w:rStyle w:val="CodiceHTML"/>
           <w:rFonts w:eastAsia="SimSun"/>
-          <w:sz w:val="22"/>
-          <w:szCs w:val="22"/>
         </w:rPr>
         <w:t>android:translateY</w:t>
       </w:r>
@@ -968,15 +1026,13 @@
       <w:pPr>
         <w:pStyle w:val="NormaleWeb"/>
         <w:rPr>
-          <w:sz w:val="22"/>
-          <w:szCs w:val="22"/>
+          <w:sz w:val="20"/>
+          <w:szCs w:val="20"/>
         </w:rPr>
       </w:pPr>
       <w:r>
         <w:rPr>
           <w:rStyle w:val="CodiceHTML"/>
-          <w:sz w:val="22"/>
-          <w:szCs w:val="22"/>
         </w:rPr>
         <w:t>&lt;path&gt;</w:t>
       </w:r>
@@ -988,13 +1044,15 @@
           <w:numId w:val="5"/>
         </w:numPr>
         <w:spacing w:before="100" w:beforeAutospacing="1" w:after="100" w:afterAutospacing="1" w:line="240" w:lineRule="auto"/>
+        <w:rPr>
+          <w:sz w:val="20"/>
+          <w:szCs w:val="20"/>
+        </w:rPr>
       </w:pPr>
       <w:r>
         <w:rPr>
           <w:rStyle w:val="CodiceHTML"/>
           <w:rFonts w:eastAsia="SimSun"/>
-          <w:sz w:val="22"/>
-          <w:szCs w:val="22"/>
         </w:rPr>
         <w:t>android:pathData</w:t>
       </w:r>
@@ -1006,13 +1064,15 @@
           <w:numId w:val="5"/>
         </w:numPr>
         <w:spacing w:before="100" w:beforeAutospacing="1" w:after="100" w:afterAutospacing="1" w:line="240" w:lineRule="auto"/>
+        <w:rPr>
+          <w:sz w:val="20"/>
+          <w:szCs w:val="20"/>
+        </w:rPr>
       </w:pPr>
       <w:r>
         <w:rPr>
           <w:rStyle w:val="CodiceHTML"/>
           <w:rFonts w:eastAsia="SimSun"/>
-          <w:sz w:val="22"/>
-          <w:szCs w:val="22"/>
         </w:rPr>
         <w:t>android:fillColor</w:t>
       </w:r>
@@ -1024,13 +1084,15 @@
           <w:numId w:val="5"/>
         </w:numPr>
         <w:spacing w:before="100" w:beforeAutospacing="1" w:after="100" w:afterAutospacing="1" w:line="240" w:lineRule="auto"/>
+        <w:rPr>
+          <w:sz w:val="20"/>
+          <w:szCs w:val="20"/>
+        </w:rPr>
       </w:pPr>
       <w:r>
         <w:rPr>
           <w:rStyle w:val="CodiceHTML"/>
           <w:rFonts w:eastAsia="SimSun"/>
-          <w:sz w:val="22"/>
-          <w:szCs w:val="22"/>
         </w:rPr>
         <w:t>android:strokeColor</w:t>
       </w:r>
@@ -1042,13 +1104,15 @@
           <w:numId w:val="5"/>
         </w:numPr>
         <w:spacing w:before="100" w:beforeAutospacing="1" w:after="100" w:afterAutospacing="1" w:line="240" w:lineRule="auto"/>
+        <w:rPr>
+          <w:sz w:val="20"/>
+          <w:szCs w:val="20"/>
+        </w:rPr>
       </w:pPr>
       <w:r>
         <w:rPr>
           <w:rStyle w:val="CodiceHTML"/>
           <w:rFonts w:eastAsia="SimSun"/>
-          <w:sz w:val="22"/>
-          <w:szCs w:val="22"/>
         </w:rPr>
         <w:t>android:strokeWidth</w:t>
       </w:r>
@@ -1060,13 +1124,15 @@
           <w:numId w:val="5"/>
         </w:numPr>
         <w:spacing w:before="100" w:beforeAutospacing="1" w:after="100" w:afterAutospacing="1" w:line="240" w:lineRule="auto"/>
+        <w:rPr>
+          <w:sz w:val="20"/>
+          <w:szCs w:val="20"/>
+        </w:rPr>
       </w:pPr>
       <w:r>
         <w:rPr>
           <w:rStyle w:val="CodiceHTML"/>
           <w:rFonts w:eastAsia="SimSun"/>
-          <w:sz w:val="22"/>
-          <w:szCs w:val="22"/>
         </w:rPr>
         <w:t>android:strokeAlpha</w:t>
       </w:r>
@@ -1078,13 +1144,15 @@
           <w:numId w:val="5"/>
         </w:numPr>
         <w:spacing w:before="100" w:beforeAutospacing="1" w:after="100" w:afterAutospacing="1" w:line="240" w:lineRule="auto"/>
+        <w:rPr>
+          <w:sz w:val="20"/>
+          <w:szCs w:val="20"/>
+        </w:rPr>
       </w:pPr>
       <w:r>
         <w:rPr>
           <w:rStyle w:val="CodiceHTML"/>
           <w:rFonts w:eastAsia="SimSun"/>
-          <w:sz w:val="22"/>
-          <w:szCs w:val="22"/>
         </w:rPr>
         <w:t>android:fillAlpha</w:t>
       </w:r>
@@ -1096,13 +1164,15 @@
           <w:numId w:val="5"/>
         </w:numPr>
         <w:spacing w:before="100" w:beforeAutospacing="1" w:after="100" w:afterAutospacing="1" w:line="240" w:lineRule="auto"/>
+        <w:rPr>
+          <w:sz w:val="20"/>
+          <w:szCs w:val="20"/>
+        </w:rPr>
       </w:pPr>
       <w:r>
         <w:rPr>
           <w:rStyle w:val="CodiceHTML"/>
           <w:rFonts w:eastAsia="SimSun"/>
-          <w:sz w:val="22"/>
-          <w:szCs w:val="22"/>
         </w:rPr>
         <w:t>android:strokeLineCap</w:t>
       </w:r>
@@ -1114,13 +1184,15 @@
           <w:numId w:val="5"/>
         </w:numPr>
         <w:spacing w:before="100" w:beforeAutospacing="1" w:after="100" w:afterAutospacing="1" w:line="240" w:lineRule="auto"/>
+        <w:rPr>
+          <w:sz w:val="20"/>
+          <w:szCs w:val="20"/>
+        </w:rPr>
       </w:pPr>
       <w:r>
         <w:rPr>
           <w:rStyle w:val="CodiceHTML"/>
           <w:rFonts w:eastAsia="SimSun"/>
-          <w:sz w:val="22"/>
-          <w:szCs w:val="22"/>
         </w:rPr>
         <w:t>android:strokeLineJoin</w:t>
       </w:r>
@@ -1135,16 +1207,12 @@
         <w:rPr>
           <w:rStyle w:val="CodiceHTML"/>
           <w:rFonts w:asciiTheme="minorHAnsi" w:eastAsia="SimSun" w:hAnsiTheme="minorHAnsi" w:cstheme="minorBidi"/>
-          <w:sz w:val="22"/>
-          <w:szCs w:val="22"/>
         </w:rPr>
       </w:pPr>
       <w:r>
         <w:rPr>
           <w:rStyle w:val="CodiceHTML"/>
           <w:rFonts w:eastAsia="SimSun"/>
-          <w:sz w:val="22"/>
-          <w:szCs w:val="22"/>
         </w:rPr>
         <w:t>android:strokeMiterLimit</w:t>
       </w:r>
@@ -1204,184 +1272,123 @@
         <w:pStyle w:val="PreformattatoHTML"/>
         <w:rPr>
           <w:rStyle w:val="pun"/>
-          <w:sz w:val="22"/>
-          <w:szCs w:val="22"/>
         </w:rPr>
       </w:pPr>
       <w:r>
         <w:rPr>
           <w:rStyle w:val="pln"/>
-          <w:sz w:val="22"/>
-          <w:szCs w:val="22"/>
         </w:rPr>
         <w:t xml:space="preserve">android </w:t>
       </w:r>
       <w:r>
         <w:rPr>
           <w:rStyle w:val="pun"/>
-          <w:sz w:val="22"/>
-          <w:szCs w:val="22"/>
         </w:rPr>
         <w:t>{</w:t>
       </w:r>
       <w:r>
-        <w:rPr>
-          <w:sz w:val="22"/>
-          <w:szCs w:val="22"/>
-        </w:rPr>
         <w:br/>
       </w:r>
       <w:r>
         <w:rPr>
           <w:rStyle w:val="pln"/>
-          <w:sz w:val="22"/>
-          <w:szCs w:val="22"/>
         </w:rPr>
         <w:t xml:space="preserve">  defaultConfig </w:t>
       </w:r>
       <w:r>
         <w:rPr>
           <w:rStyle w:val="pun"/>
-          <w:sz w:val="22"/>
-          <w:szCs w:val="22"/>
         </w:rPr>
         <w:t>{</w:t>
       </w:r>
       <w:r>
-        <w:rPr>
-          <w:sz w:val="22"/>
-          <w:szCs w:val="22"/>
-        </w:rPr>
         <w:br/>
       </w:r>
       <w:r>
         <w:rPr>
           <w:rStyle w:val="pln"/>
-          <w:sz w:val="22"/>
-          <w:szCs w:val="22"/>
         </w:rPr>
         <w:t>    vectorDrawables</w:t>
       </w:r>
       <w:r>
         <w:rPr>
           <w:rStyle w:val="pun"/>
-          <w:sz w:val="22"/>
-          <w:szCs w:val="22"/>
         </w:rPr>
         <w:t>.</w:t>
       </w:r>
       <w:r>
         <w:rPr>
           <w:rStyle w:val="pln"/>
-          <w:sz w:val="22"/>
-          <w:szCs w:val="22"/>
         </w:rPr>
         <w:t xml:space="preserve">useSupportLibrary </w:t>
       </w:r>
       <w:r>
         <w:rPr>
           <w:rStyle w:val="pun"/>
-          <w:sz w:val="22"/>
-          <w:szCs w:val="22"/>
         </w:rPr>
         <w:t>=</w:t>
       </w:r>
       <w:r>
         <w:rPr>
           <w:rStyle w:val="pln"/>
-          <w:sz w:val="22"/>
-          <w:szCs w:val="22"/>
         </w:rPr>
         <w:t xml:space="preserve"> </w:t>
       </w:r>
       <w:r>
         <w:rPr>
           <w:rStyle w:val="kwd"/>
-          <w:sz w:val="22"/>
-          <w:szCs w:val="22"/>
         </w:rPr>
         <w:t>true</w:t>
       </w:r>
       <w:r>
-        <w:rPr>
-          <w:sz w:val="22"/>
-          <w:szCs w:val="22"/>
-        </w:rPr>
         <w:br/>
       </w:r>
       <w:r>
         <w:rPr>
           <w:rStyle w:val="pln"/>
-          <w:sz w:val="22"/>
-          <w:szCs w:val="22"/>
         </w:rPr>
         <w:t xml:space="preserve">  </w:t>
       </w:r>
       <w:r>
         <w:rPr>
           <w:rStyle w:val="pun"/>
-          <w:sz w:val="22"/>
-          <w:szCs w:val="22"/>
         </w:rPr>
         <w:t>}</w:t>
       </w:r>
       <w:r>
-        <w:rPr>
-          <w:sz w:val="22"/>
-          <w:szCs w:val="22"/>
-        </w:rPr>
         <w:br/>
       </w:r>
       <w:r>
         <w:rPr>
           <w:rStyle w:val="pun"/>
-          <w:sz w:val="22"/>
-          <w:szCs w:val="22"/>
         </w:rPr>
         <w:t>}</w:t>
       </w:r>
       <w:r>
-        <w:rPr>
-          <w:sz w:val="22"/>
-          <w:szCs w:val="22"/>
-        </w:rPr>
         <w:br/>
       </w:r>
       <w:r>
-        <w:rPr>
-          <w:sz w:val="22"/>
-          <w:szCs w:val="22"/>
-        </w:rPr>
         <w:br/>
       </w:r>
       <w:r>
         <w:rPr>
           <w:rStyle w:val="pln"/>
-          <w:sz w:val="22"/>
-          <w:szCs w:val="22"/>
-        </w:rPr>
+        </w:rPr>
+        <w:lastRenderedPageBreak/>
         <w:t xml:space="preserve">dependencies </w:t>
       </w:r>
       <w:r>
         <w:rPr>
           <w:rStyle w:val="pun"/>
-          <w:sz w:val="22"/>
-          <w:szCs w:val="22"/>
         </w:rPr>
         <w:t>{</w:t>
       </w:r>
       <w:r>
-        <w:rPr>
-          <w:sz w:val="22"/>
-          <w:szCs w:val="22"/>
-        </w:rPr>
         <w:br/>
       </w:r>
       <w:r>
         <w:rPr>
           <w:rStyle w:val="pln"/>
-          <w:sz w:val="22"/>
-          <w:szCs w:val="22"/>
         </w:rPr>
         <w:t xml:space="preserve">  compile </w:t>
       </w:r>
@@ -1389,23 +1396,15 @@
         <w:rPr>
           <w:rStyle w:val="str"/>
           <w:rFonts w:eastAsiaTheme="majorEastAsia"/>
-          <w:sz w:val="22"/>
-          <w:szCs w:val="22"/>
         </w:rPr>
         <w:t>'com.android.support:appcompat-v7:23.2.0'</w:t>
       </w:r>
       <w:r>
-        <w:rPr>
-          <w:sz w:val="22"/>
-          <w:szCs w:val="22"/>
-        </w:rPr>
         <w:br/>
       </w:r>
       <w:r>
         <w:rPr>
           <w:rStyle w:val="pun"/>
-          <w:sz w:val="22"/>
-          <w:szCs w:val="22"/>
         </w:rPr>
         <w:t>}</w:t>
       </w:r>
@@ -1421,203 +1420,75 @@
     <w:p>
       <w:pPr>
         <w:pStyle w:val="PreformattatoHTML"/>
-        <w:rPr>
+      </w:pPr>
+      <w:r>
+        <w:rPr>
+          <w:rStyle w:val="pun"/>
+          <w:rFonts w:asciiTheme="minorHAnsi" w:hAnsiTheme="minorHAnsi"/>
+          <w:sz w:val="22"/>
+          <w:szCs w:val="22"/>
+        </w:rPr>
+        <w:t xml:space="preserve">Inoltre bisogna usare tecniche di codifica compatibili con la Libreria di Supporto, come per esempio l’uso dell’attributo </w:t>
+      </w:r>
+      <w:r>
+        <w:rPr>
+          <w:rStyle w:val="pun"/>
+          <w:sz w:val="22"/>
+          <w:szCs w:val="22"/>
+        </w:rPr>
+        <w:t>app:srcCompat</w:t>
+      </w:r>
+      <w:r>
+        <w:rPr>
+          <w:rStyle w:val="pun"/>
+          <w:rFonts w:asciiTheme="minorHAnsi" w:hAnsiTheme="minorHAnsi"/>
+          <w:sz w:val="22"/>
+          <w:szCs w:val="22"/>
+        </w:rPr>
+        <w:t xml:space="preserve"> invece che l’attributo </w:t>
+      </w:r>
+      <w:r>
+        <w:rPr>
+          <w:rStyle w:val="pun"/>
+          <w:sz w:val="22"/>
+          <w:szCs w:val="22"/>
+        </w:rPr>
+        <w:t>android:src</w:t>
+      </w:r>
+      <w:r>
+        <w:rPr>
+          <w:rStyle w:val="pun"/>
+          <w:rFonts w:asciiTheme="minorHAnsi" w:hAnsiTheme="minorHAnsi"/>
+          <w:sz w:val="22"/>
+          <w:szCs w:val="22"/>
+        </w:rPr>
+        <w:t xml:space="preserve"> per i vector drawables.</w:t>
+      </w:r>
+      <w:r>
+        <w:t xml:space="preserve"> </w:t>
+      </w:r>
+    </w:p>
+    <w:p>
+      <w:pPr>
+        <w:pStyle w:val="NormaleWeb"/>
+        <w:spacing w:before="0" w:beforeAutospacing="0" w:after="0" w:afterAutospacing="0"/>
+      </w:pPr>
+    </w:p>
+    <w:p>
+      <w:pPr>
+        <w:pStyle w:val="NormaleWeb"/>
+        <w:spacing w:before="0" w:beforeAutospacing="0" w:after="0" w:afterAutospacing="0"/>
+        <w:rPr>
+          <w:rFonts w:asciiTheme="minorHAnsi" w:hAnsiTheme="minorHAnsi"/>
+          <w:sz w:val="22"/>
+          <w:szCs w:val="22"/>
           <w:lang w:val="en-US"/>
         </w:rPr>
       </w:pPr>
       <w:r>
         <w:rPr>
-          <w:rStyle w:val="pun"/>
-          <w:rFonts w:asciiTheme="minorHAnsi" w:hAnsiTheme="minorHAnsi"/>
-          <w:sz w:val="22"/>
-          <w:szCs w:val="22"/>
-        </w:rPr>
-        <w:t xml:space="preserve">Inoltre bisogna usare tecniche di codifica compatibili con la Libreria di Supporto, come per esempio l’uso dell’attributo </w:t>
-      </w:r>
-      <w:r>
-        <w:rPr>
-          <w:rStyle w:val="pun"/>
-          <w:sz w:val="22"/>
-          <w:szCs w:val="22"/>
-        </w:rPr>
-        <w:t>app:srcCompat</w:t>
-      </w:r>
-      <w:r>
-        <w:rPr>
-          <w:rStyle w:val="pun"/>
-          <w:rFonts w:asciiTheme="minorHAnsi" w:hAnsiTheme="minorHAnsi"/>
-          <w:sz w:val="22"/>
-          <w:szCs w:val="22"/>
-        </w:rPr>
-        <w:t xml:space="preserve"> invece che l’attributo </w:t>
-      </w:r>
-      <w:r>
-        <w:rPr>
-          <w:rStyle w:val="pun"/>
-          <w:sz w:val="22"/>
-          <w:szCs w:val="22"/>
-        </w:rPr>
-        <w:t>android:src</w:t>
-      </w:r>
-      <w:r>
-        <w:rPr>
-          <w:rStyle w:val="pun"/>
-          <w:rFonts w:asciiTheme="minorHAnsi" w:hAnsiTheme="minorHAnsi"/>
-          <w:sz w:val="22"/>
-          <w:szCs w:val="22"/>
-        </w:rPr>
-        <w:t xml:space="preserve"> per i vector drawables.</w:t>
-      </w:r>
-      <w:r>
-        <w:t xml:space="preserve"> </w:t>
-      </w:r>
-    </w:p>
-    <w:p>
-      <w:pPr>
-        <w:pStyle w:val="NormaleWeb"/>
-        <w:spacing w:before="0" w:beforeAutospacing="0" w:after="0" w:afterAutospacing="0"/>
-        <w:rPr>
           <w:lang w:val="en-US"/>
         </w:rPr>
-      </w:pPr>
-    </w:p>
-    <w:p>
-      <w:pPr>
-        <w:pStyle w:val="NormaleWeb"/>
-        <w:spacing w:before="0" w:beforeAutospacing="0" w:after="0" w:afterAutospacing="0"/>
-      </w:pPr>
-    </w:p>
-    <w:p>
-      <w:pPr>
-        <w:pStyle w:val="NormaleWeb"/>
-        <w:spacing w:before="0" w:beforeAutospacing="0" w:after="0" w:afterAutospacing="0"/>
-      </w:pPr>
-    </w:p>
-    <w:p>
-      <w:pPr>
-        <w:pStyle w:val="NormaleWeb"/>
-        <w:spacing w:before="0" w:beforeAutospacing="0" w:after="0" w:afterAutospacing="0"/>
-      </w:pPr>
-    </w:p>
-    <w:p>
-      <w:pPr>
-        <w:pStyle w:val="NormaleWeb"/>
-        <w:spacing w:before="0" w:beforeAutospacing="0" w:after="0" w:afterAutospacing="0"/>
-      </w:pPr>
-    </w:p>
-    <w:p>
-      <w:pPr>
-        <w:pStyle w:val="NormaleWeb"/>
-        <w:spacing w:before="0" w:beforeAutospacing="0" w:after="0" w:afterAutospacing="0"/>
-      </w:pPr>
-    </w:p>
-    <w:p>
-      <w:pPr>
-        <w:pStyle w:val="NormaleWeb"/>
-        <w:spacing w:before="0" w:beforeAutospacing="0" w:after="0" w:afterAutospacing="0"/>
-      </w:pPr>
-    </w:p>
-    <w:p>
-      <w:pPr>
-        <w:pStyle w:val="NormaleWeb"/>
-        <w:spacing w:before="0" w:beforeAutospacing="0" w:after="0" w:afterAutospacing="0"/>
-      </w:pPr>
-    </w:p>
-    <w:p>
-      <w:pPr>
-        <w:pStyle w:val="NormaleWeb"/>
-        <w:spacing w:before="0" w:beforeAutospacing="0" w:after="0" w:afterAutospacing="0"/>
-      </w:pPr>
-    </w:p>
-    <w:p>
-      <w:pPr>
-        <w:pStyle w:val="NormaleWeb"/>
-        <w:spacing w:before="0" w:beforeAutospacing="0" w:after="0" w:afterAutospacing="0"/>
-      </w:pPr>
-    </w:p>
-    <w:p>
-      <w:pPr>
-        <w:pStyle w:val="NormaleWeb"/>
-        <w:spacing w:before="0" w:beforeAutospacing="0" w:after="0" w:afterAutospacing="0"/>
-      </w:pPr>
-    </w:p>
-    <w:p>
-      <w:pPr>
-        <w:pStyle w:val="NormaleWeb"/>
-        <w:spacing w:before="0" w:beforeAutospacing="0" w:after="0" w:afterAutospacing="0"/>
-      </w:pPr>
-    </w:p>
-    <w:p>
-      <w:pPr>
-        <w:pStyle w:val="NormaleWeb"/>
-        <w:spacing w:before="0" w:beforeAutospacing="0" w:after="0" w:afterAutospacing="0"/>
-      </w:pPr>
-    </w:p>
-    <w:p>
-      <w:pPr>
-        <w:pStyle w:val="NormaleWeb"/>
-        <w:spacing w:before="0" w:beforeAutospacing="0" w:after="0" w:afterAutospacing="0"/>
-      </w:pPr>
-    </w:p>
-    <w:p>
-      <w:pPr>
-        <w:pStyle w:val="NormaleWeb"/>
-        <w:spacing w:before="0" w:beforeAutospacing="0" w:after="0" w:afterAutospacing="0"/>
-      </w:pPr>
-    </w:p>
-    <w:p>
-      <w:pPr>
-        <w:pStyle w:val="NormaleWeb"/>
-        <w:spacing w:before="0" w:beforeAutospacing="0" w:after="0" w:afterAutospacing="0"/>
-      </w:pPr>
-    </w:p>
-    <w:p>
-      <w:pPr>
-        <w:pStyle w:val="NormaleWeb"/>
-        <w:spacing w:before="0" w:beforeAutospacing="0" w:after="0" w:afterAutospacing="0"/>
-      </w:pPr>
-    </w:p>
-    <w:p>
-      <w:pPr>
-        <w:pStyle w:val="NormaleWeb"/>
-        <w:spacing w:before="0" w:beforeAutospacing="0" w:after="0" w:afterAutospacing="0"/>
-      </w:pPr>
-    </w:p>
-    <w:p>
-      <w:pPr>
-        <w:pStyle w:val="NormaleWeb"/>
-        <w:spacing w:before="0" w:beforeAutospacing="0" w:after="0" w:afterAutospacing="0"/>
-      </w:pPr>
-    </w:p>
-    <w:p>
-      <w:pPr>
-        <w:pStyle w:val="NormaleWeb"/>
-        <w:spacing w:before="0" w:beforeAutospacing="0" w:after="0" w:afterAutospacing="0"/>
-      </w:pPr>
-    </w:p>
-    <w:p>
-      <w:pPr>
-        <w:pStyle w:val="NormaleWeb"/>
-        <w:spacing w:before="0" w:beforeAutospacing="0" w:after="0" w:afterAutospacing="0"/>
-      </w:pPr>
-    </w:p>
-    <w:p>
-      <w:pPr>
-        <w:pStyle w:val="NormaleWeb"/>
-        <w:spacing w:before="0" w:beforeAutospacing="0" w:after="0" w:afterAutospacing="0"/>
-      </w:pPr>
-    </w:p>
-    <w:p>
-      <w:pPr>
-        <w:pStyle w:val="NormaleWeb"/>
-        <w:spacing w:before="0" w:beforeAutospacing="0" w:after="0" w:afterAutospacing="0"/>
-        <w:rPr>
-          <w:rFonts w:asciiTheme="minorHAnsi" w:hAnsiTheme="minorHAnsi"/>
-          <w:sz w:val="22"/>
-          <w:szCs w:val="22"/>
-        </w:rPr>
-      </w:pPr>
-      <w:r>
         <w:t>-----------------Running Vector Asset Studio--------------------------------------------------------------------</w:t>
       </w:r>
     </w:p>
@@ -1629,6 +1500,7 @@
           <w:rFonts w:asciiTheme="minorHAnsi" w:hAnsiTheme="minorHAnsi" w:cstheme="minorHAnsi"/>
           <w:sz w:val="22"/>
           <w:szCs w:val="22"/>
+          <w:lang w:val="en-US"/>
         </w:rPr>
       </w:pPr>
       <w:r>
@@ -1636,6 +1508,7 @@
           <w:rFonts w:asciiTheme="minorHAnsi" w:hAnsiTheme="minorHAnsi" w:cstheme="minorHAnsi"/>
           <w:sz w:val="22"/>
           <w:szCs w:val="22"/>
+          <w:lang w:val="en-US"/>
         </w:rPr>
         <w:t>Per avviare Vector Asset Studio:</w:t>
       </w:r>
@@ -1675,6 +1548,7 @@
           <w:rFonts w:asciiTheme="minorHAnsi" w:hAnsiTheme="minorHAnsi" w:cstheme="minorHAnsi"/>
           <w:sz w:val="22"/>
           <w:szCs w:val="22"/>
+          <w:lang w:val="en-US"/>
         </w:rPr>
       </w:pPr>
       <w:r>
@@ -1682,6 +1556,7 @@
           <w:rFonts w:asciiTheme="minorHAnsi" w:hAnsiTheme="minorHAnsi" w:cstheme="minorHAnsi"/>
           <w:sz w:val="22"/>
           <w:szCs w:val="22"/>
+          <w:lang w:val="en-US"/>
         </w:rPr>
         <w:t xml:space="preserve">In </w:t>
       </w:r>
@@ -1692,6 +1567,7 @@
           <w:iCs/>
           <w:sz w:val="22"/>
           <w:szCs w:val="22"/>
+          <w:lang w:val="en-US"/>
         </w:rPr>
         <w:t>Project window</w:t>
       </w:r>
@@ -1700,6 +1576,7 @@
           <w:rFonts w:asciiTheme="minorHAnsi" w:hAnsiTheme="minorHAnsi" w:cstheme="minorHAnsi"/>
           <w:sz w:val="22"/>
           <w:szCs w:val="22"/>
+          <w:lang w:val="en-US"/>
         </w:rPr>
         <w:t>, selezionare Android view</w:t>
       </w:r>
@@ -1841,10 +1718,10 @@
                     </pic:cNvPicPr>
                   </pic:nvPicPr>
                   <pic:blipFill>
-                    <a:blip r:embed="rId7">
+                    <a:blip r:embed="rId7" cstate="print">
                       <a:extLst>
                         <a:ext uri="{28A0092B-C50C-407E-A947-70E740481C1C}">
-                          <a14:useLocalDpi xmlns:a14="http://schemas.microsoft.com/office/drawing/2010/main" val="0"/>
+                          <a14:useLocalDpi xmlns:a14="http://schemas.microsoft.com/office/drawing/2010/main" xmlns:wps="http://schemas.microsoft.com/office/word/2010/wordprocessingShape" xmlns:wpi="http://schemas.microsoft.com/office/word/2010/wordprocessingInk" xmlns:wpg="http://schemas.microsoft.com/office/word/2010/wordprocessingGroup" xmlns:w16se="http://schemas.microsoft.com/office/word/2015/wordml/symex" xmlns:w16cid="http://schemas.microsoft.com/office/word/2016/wordml/cid" xmlns:w15="http://schemas.microsoft.com/office/word/2012/wordml" xmlns:w14="http://schemas.microsoft.com/office/word/2010/wordml" xmlns:w="http://schemas.openxmlformats.org/wordprocessingml/2006/main" xmlns:w10="urn:schemas-microsoft-com:office:word" xmlns:wp14="http://schemas.microsoft.com/office/word/2010/wordprocessingDrawing" xmlns:v="urn:schemas-microsoft-com:vml" xmlns:o="urn:schemas-microsoft-com:office:office" xmlns:am3d="http://schemas.microsoft.com/office/drawing/2017/model3d" xmlns:aink="http://schemas.microsoft.com/office/drawing/2016/ink" xmlns:mc="http://schemas.openxmlformats.org/markup-compatibility/2006" xmlns:cx8="http://schemas.microsoft.com/office/drawing/2016/5/14/chartex" xmlns:cx7="http://schemas.microsoft.com/office/drawing/2016/5/13/chartex" xmlns:cx6="http://schemas.microsoft.com/office/drawing/2016/5/12/chartex" xmlns:cx5="http://schemas.microsoft.com/office/drawing/2016/5/11/chartex" xmlns:cx4="http://schemas.microsoft.com/office/drawing/2016/5/10/chartex" xmlns:cx3="http://schemas.microsoft.com/office/drawing/2016/5/9/chartex" xmlns:cx2="http://schemas.microsoft.com/office/drawing/2015/10/21/chartex" xmlns:cx1="http://schemas.microsoft.com/office/drawing/2015/9/8/chartex" xmlns:cx="http://schemas.microsoft.com/office/drawing/2014/chartex" xmlns:wpc="http://schemas.microsoft.com/office/word/2010/wordprocessingCanvas" xmlns="" val="0"/>
                         </a:ext>
                       </a:extLst>
                     </a:blip>
@@ -2073,6 +1950,7 @@
           <w:sz w:val="22"/>
           <w:szCs w:val="22"/>
         </w:rPr>
+        <w:lastRenderedPageBreak/>
         <w:t xml:space="preserve">Nella Android view della </w:t>
       </w:r>
       <w:r>
@@ -2127,11 +2005,15 @@
           <w:rFonts w:asciiTheme="minorHAnsi" w:hAnsiTheme="minorHAnsi" w:cstheme="minorHAnsi"/>
           <w:b/>
           <w:bCs/>
+          <w:sz w:val="22"/>
+          <w:szCs w:val="22"/>
         </w:rPr>
       </w:pPr>
       <w:r>
         <w:rPr>
           <w:rFonts w:asciiTheme="minorHAnsi" w:hAnsiTheme="minorHAnsi" w:cstheme="minorHAnsi"/>
+          <w:sz w:val="22"/>
+          <w:szCs w:val="22"/>
         </w:rPr>
         <w:t>Importa la grafica vettoriale</w:t>
       </w:r>
@@ -2141,150 +2023,268 @@
     <w:p>
       <w:pPr>
         <w:pStyle w:val="Titolo2"/>
-      </w:pPr>
-      <w:r>
-        <w:lastRenderedPageBreak/>
+        <w:tabs>
+          <w:tab w:val="left" w:pos="5670"/>
+        </w:tabs>
+        <w:spacing w:after="0" w:afterAutospacing="0"/>
+        <w:rPr>
+          <w:sz w:val="24"/>
+          <w:szCs w:val="24"/>
+        </w:rPr>
+      </w:pPr>
+      <w:r>
+        <w:rPr>
+          <w:sz w:val="24"/>
+          <w:szCs w:val="24"/>
+        </w:rPr>
         <w:t>Importare una grafica vettoriale</w:t>
       </w:r>
     </w:p>
     <w:p>
       <w:pPr>
-        <w:pStyle w:val="NormaleWeb"/>
-      </w:pPr>
-      <w:r>
-        <w:t>Vector Asset Studio helps you to import a vector graphics file into your app project. Follow one of the following procedures:</w:t>
-      </w:r>
-    </w:p>
-    <w:p>
-      <w:pPr>
+        <w:pStyle w:val="Titolo2"/>
+        <w:tabs>
+          <w:tab w:val="left" w:pos="5670"/>
+        </w:tabs>
+        <w:spacing w:after="0" w:afterAutospacing="0"/>
+        <w:rPr>
+          <w:rFonts w:asciiTheme="minorHAnsi" w:hAnsiTheme="minorHAnsi"/>
+          <w:b w:val="0"/>
+          <w:sz w:val="22"/>
+          <w:szCs w:val="22"/>
+        </w:rPr>
+      </w:pPr>
+      <w:r>
+        <w:rPr>
+          <w:rFonts w:asciiTheme="minorHAnsi" w:hAnsiTheme="minorHAnsi"/>
+          <w:b w:val="0"/>
+          <w:sz w:val="22"/>
+          <w:szCs w:val="22"/>
+        </w:rPr>
+        <w:t>VAS</w:t>
+      </w:r>
+      <w:r>
+        <w:rPr>
+          <w:rFonts w:asciiTheme="minorHAnsi" w:hAnsiTheme="minorHAnsi"/>
+          <w:b w:val="0"/>
+          <w:sz w:val="22"/>
+          <w:szCs w:val="22"/>
+        </w:rPr>
+        <w:t xml:space="preserve"> aiuta a importare grafiche vettoriali nel progetto seguendo una delle seguenti procedure:</w:t>
+      </w:r>
+    </w:p>
+    <w:p>
+      <w:pPr>
+        <w:pStyle w:val="Titolo2"/>
+        <w:numPr>
+          <w:ilvl w:val="1"/>
+          <w:numId w:val="3"/>
+        </w:numPr>
+        <w:tabs>
+          <w:tab w:val="left" w:pos="5670"/>
+        </w:tabs>
+        <w:rPr>
+          <w:rFonts w:asciiTheme="minorHAnsi" w:hAnsiTheme="minorHAnsi"/>
+          <w:b w:val="0"/>
+          <w:sz w:val="22"/>
+          <w:szCs w:val="22"/>
+        </w:rPr>
+      </w:pPr>
+      <w:r>
+        <w:rPr>
+          <w:rFonts w:asciiTheme="minorHAnsi" w:hAnsiTheme="minorHAnsi"/>
+          <w:b w:val="0"/>
+          <w:sz w:val="22"/>
+          <w:szCs w:val="22"/>
+        </w:rPr>
+        <w:t>Aggiungere una material icon</w:t>
+      </w:r>
+    </w:p>
+    <w:p>
+      <w:pPr>
+        <w:pStyle w:val="Titolo2"/>
+        <w:numPr>
+          <w:ilvl w:val="1"/>
+          <w:numId w:val="3"/>
+        </w:numPr>
+        <w:tabs>
+          <w:tab w:val="left" w:pos="5670"/>
+        </w:tabs>
+        <w:rPr>
+          <w:rFonts w:asciiTheme="minorHAnsi" w:hAnsiTheme="minorHAnsi"/>
+          <w:b w:val="0"/>
+          <w:sz w:val="22"/>
+          <w:szCs w:val="22"/>
+        </w:rPr>
+      </w:pPr>
+      <w:r>
+        <w:rPr>
+          <w:rFonts w:asciiTheme="minorHAnsi" w:hAnsiTheme="minorHAnsi"/>
+          <w:b w:val="0"/>
+          <w:sz w:val="22"/>
+          <w:szCs w:val="22"/>
+        </w:rPr>
+        <w:t>Importare file SVG o PSD</w:t>
+      </w:r>
+    </w:p>
+    <w:p>
+      <w:pPr>
+        <w:pStyle w:val="Titolo3"/>
+        <w:rPr>
+          <w:lang w:val="en-US"/>
+        </w:rPr>
+      </w:pPr>
+      <w:r>
+        <w:rPr>
+          <w:lang w:val="en-US"/>
+        </w:rPr>
+        <w:t>Aggiungere material icon</w:t>
+      </w:r>
+    </w:p>
+    <w:p>
+      <w:pPr>
+        <w:pStyle w:val="NormaleWeb"/>
+        <w:spacing w:before="0" w:beforeAutospacing="0" w:after="0" w:afterAutospacing="0"/>
+        <w:rPr>
+          <w:rFonts w:asciiTheme="minorHAnsi" w:hAnsiTheme="minorHAnsi"/>
+          <w:sz w:val="22"/>
+          <w:szCs w:val="22"/>
+        </w:rPr>
+      </w:pPr>
+      <w:r>
+        <w:rPr>
+          <w:rFonts w:asciiTheme="minorHAnsi" w:hAnsiTheme="minorHAnsi"/>
+          <w:sz w:val="22"/>
+          <w:szCs w:val="22"/>
+        </w:rPr>
+        <w:t>Dopo che hai aperto Vector Asset Studio, puoi aggiunger</w:t>
+      </w:r>
+      <w:r>
+        <w:rPr>
+          <w:rFonts w:asciiTheme="minorHAnsi" w:hAnsiTheme="minorHAnsi"/>
+          <w:sz w:val="22"/>
+          <w:szCs w:val="22"/>
+        </w:rPr>
+        <w:t>e una material icon come segue:</w:t>
+      </w:r>
+    </w:p>
+    <w:p>
+      <w:pPr>
+        <w:pStyle w:val="NormaleWeb"/>
         <w:numPr>
           <w:ilvl w:val="0"/>
-          <w:numId w:val="7"/>
+          <w:numId w:val="10"/>
         </w:numPr>
-        <w:spacing w:before="100" w:beforeAutospacing="1" w:after="100" w:afterAutospacing="1" w:line="240" w:lineRule="auto"/>
-      </w:pPr>
-      <w:hyperlink r:id="rId8" w:anchor="materialicon" w:history="1">
-        <w:r>
-          <w:rPr>
-            <w:rStyle w:val="Collegamentoipertestuale"/>
-          </w:rPr>
-          <w:t>Adding a material icon</w:t>
-        </w:r>
-      </w:hyperlink>
-    </w:p>
-    <w:p>
-      <w:pPr>
+        <w:spacing w:before="0" w:beforeAutospacing="0" w:after="0" w:afterAutospacing="0"/>
+        <w:rPr>
+          <w:rFonts w:asciiTheme="minorHAnsi" w:hAnsiTheme="minorHAnsi"/>
+          <w:sz w:val="22"/>
+          <w:szCs w:val="22"/>
+        </w:rPr>
+      </w:pPr>
+      <w:r>
+        <w:rPr>
+          <w:rFonts w:asciiTheme="minorHAnsi" w:hAnsiTheme="minorHAnsi"/>
+          <w:sz w:val="22"/>
+          <w:szCs w:val="22"/>
+        </w:rPr>
+        <w:t>In VAS seleziona Material Icon</w:t>
+      </w:r>
+      <w:r>
+        <w:rPr>
+          <w:rFonts w:asciiTheme="minorHAnsi" w:hAnsiTheme="minorHAnsi"/>
+          <w:sz w:val="22"/>
+          <w:szCs w:val="22"/>
+        </w:rPr>
+        <w:tab/>
+      </w:r>
+    </w:p>
+    <w:p>
+      <w:pPr>
+        <w:pStyle w:val="NormaleWeb"/>
         <w:numPr>
           <w:ilvl w:val="0"/>
-          <w:numId w:val="7"/>
+          <w:numId w:val="10"/>
         </w:numPr>
-        <w:spacing w:before="100" w:beforeAutospacing="1" w:after="100" w:afterAutospacing="1" w:line="240" w:lineRule="auto"/>
-      </w:pPr>
-      <w:hyperlink r:id="rId9" w:anchor="svg" w:history="1">
-        <w:r>
-          <w:rPr>
-            <w:rStyle w:val="Collegamentoipertestuale"/>
-          </w:rPr>
-          <w:t>Importing an SVG or PSD file</w:t>
-        </w:r>
-      </w:hyperlink>
-    </w:p>
-    <w:p>
-      <w:pPr>
-        <w:pStyle w:val="Titolo3"/>
-      </w:pPr>
-      <w:r>
-        <w:t>Adding a material icon</w:t>
-      </w:r>
-    </w:p>
-    <w:p>
-      <w:pPr>
-        <w:pStyle w:val="NormaleWeb"/>
-      </w:pPr>
-      <w:r>
-        <w:t xml:space="preserve">After you </w:t>
-      </w:r>
-      <w:hyperlink r:id="rId10" w:anchor="running" w:history="1">
-        <w:r>
-          <w:rPr>
-            <w:rStyle w:val="Collegamentoipertestuale"/>
-          </w:rPr>
-          <w:t>open Vector Asset Studio</w:t>
-        </w:r>
-      </w:hyperlink>
-      <w:r>
-        <w:t>, you can add a material icon as follows:</w:t>
-      </w:r>
-    </w:p>
-    <w:p>
-      <w:pPr>
+        <w:spacing w:before="0" w:beforeAutospacing="0" w:after="0" w:afterAutospacing="0"/>
+        <w:rPr>
+          <w:rFonts w:asciiTheme="minorHAnsi" w:hAnsiTheme="minorHAnsi"/>
+          <w:sz w:val="22"/>
+          <w:szCs w:val="22"/>
+        </w:rPr>
+      </w:pPr>
+      <w:r>
+        <w:rPr>
+          <w:rFonts w:asciiTheme="minorHAnsi" w:hAnsiTheme="minorHAnsi"/>
+          <w:sz w:val="22"/>
+          <w:szCs w:val="22"/>
+        </w:rPr>
+        <w:t>Nel campo icona, clicca il bottone</w:t>
+      </w:r>
+    </w:p>
+    <w:p>
+      <w:pPr>
+        <w:pStyle w:val="NormaleWeb"/>
         <w:numPr>
           <w:ilvl w:val="0"/>
-          <w:numId w:val="8"/>
+          <w:numId w:val="10"/>
         </w:numPr>
-        <w:spacing w:before="100" w:beforeAutospacing="1" w:after="100" w:afterAutospacing="1" w:line="240" w:lineRule="auto"/>
-      </w:pPr>
-      <w:r>
-        <w:t xml:space="preserve">In Vector Asset Studio, select </w:t>
-      </w:r>
-      <w:r>
-        <w:rPr>
-          <w:rStyle w:val="Enfasigrassetto"/>
-        </w:rPr>
-        <w:t>Material Icon</w:t>
-      </w:r>
-      <w:r>
-        <w:t>.</w:t>
-      </w:r>
-    </w:p>
-    <w:p>
-      <w:pPr>
-        <w:numPr>
-          <w:ilvl w:val="0"/>
-          <w:numId w:val="8"/>
-        </w:numPr>
-        <w:spacing w:before="100" w:beforeAutospacing="1" w:after="100" w:afterAutospacing="1" w:line="240" w:lineRule="auto"/>
-      </w:pPr>
-      <w:r>
-        <w:t>In the Icon field, click the button.</w:t>
-      </w:r>
-    </w:p>
-    <w:p>
-      <w:pPr>
-        <w:pStyle w:val="NormaleWeb"/>
-        <w:numPr>
-          <w:ilvl w:val="0"/>
-          <w:numId w:val="8"/>
-        </w:numPr>
-      </w:pPr>
-      <w:r>
-        <w:t xml:space="preserve">The </w:t>
-      </w:r>
-      <w:r>
-        <w:rPr>
-          <w:b/>
-          <w:bCs/>
-        </w:rPr>
-        <w:t>Select Icon</w:t>
-      </w:r>
-      <w:r>
-        <w:t xml:space="preserve"> dialog appears. You can filter which icons are visible by selecting an icon category from the list on the left or typing in the search field as shown in figure 2.</w:t>
-      </w:r>
-    </w:p>
-    <w:p>
-      <w:pPr>
-        <w:spacing w:beforeAutospacing="1" w:afterAutospacing="1"/>
+        <w:spacing w:before="0" w:beforeAutospacing="0" w:after="0" w:afterAutospacing="0"/>
+        <w:rPr>
+          <w:rFonts w:asciiTheme="minorHAnsi" w:hAnsiTheme="minorHAnsi"/>
+          <w:sz w:val="22"/>
+          <w:szCs w:val="22"/>
+        </w:rPr>
+      </w:pPr>
+      <w:r>
+        <w:rPr>
+          <w:rFonts w:asciiTheme="minorHAnsi" w:hAnsiTheme="minorHAnsi"/>
+          <w:sz w:val="22"/>
+          <w:szCs w:val="22"/>
+        </w:rPr>
+        <w:t>Apparirà la finestra per selezionare l’icona. Puoi selezionare le icone in base alle categorie che appaiono nella lista a sinistra.</w:t>
+      </w:r>
+      <w:r>
+        <w:rPr>
+          <w:noProof/>
+        </w:rPr>
+        <w:t xml:space="preserve"> </w:t>
+      </w:r>
+    </w:p>
+    <w:p>
+      <w:pPr>
+        <w:pStyle w:val="NormaleWeb"/>
+        <w:spacing w:before="0" w:beforeAutospacing="0" w:after="0" w:afterAutospacing="0"/>
         <w:ind w:left="720"/>
-      </w:pPr>
-      <w:r>
-        <w:rPr>
-          <w:noProof/>
+        <w:rPr>
+          <w:rFonts w:asciiTheme="minorHAnsi" w:hAnsiTheme="minorHAnsi"/>
+          <w:sz w:val="22"/>
+          <w:szCs w:val="22"/>
+        </w:rPr>
+      </w:pPr>
+    </w:p>
+    <w:p>
+      <w:pPr>
+        <w:pStyle w:val="NormaleWeb"/>
+        <w:spacing w:before="0" w:beforeAutospacing="0" w:after="0" w:afterAutospacing="0"/>
+        <w:ind w:left="720"/>
+        <w:rPr>
+          <w:rFonts w:asciiTheme="minorHAnsi" w:hAnsiTheme="minorHAnsi"/>
+          <w:sz w:val="22"/>
+          <w:szCs w:val="22"/>
+        </w:rPr>
+      </w:pPr>
+      <w:r>
+        <w:rPr>
+          <w:rFonts w:asciiTheme="minorHAnsi" w:hAnsiTheme="minorHAnsi"/>
+          <w:sz w:val="22"/>
+          <w:szCs w:val="22"/>
         </w:rPr>
         <w:drawing>
           <wp:inline distT="0" distB="0" distL="0" distR="0">
             <wp:extent cx="6120130" cy="4485640"/>
-            <wp:effectExtent l="0" t="0" r="0" b="0"/>
-            <wp:docPr id="3" name="Immagine 3"/>
+            <wp:effectExtent l="19050" t="0" r="0" b="0"/>
+            <wp:docPr id="4" name="Immagine 3"/>
             <wp:cNvGraphicFramePr>
               <a:graphicFrameLocks xmlns:a="http://schemas.openxmlformats.org/drawingml/2006/main" noChangeAspect="1"/>
             </wp:cNvGraphicFramePr>
@@ -2298,10 +2298,10 @@
                     </pic:cNvPicPr>
                   </pic:nvPicPr>
                   <pic:blipFill>
-                    <a:blip r:embed="rId11">
+                    <a:blip r:embed="rId8" cstate="print">
                       <a:extLst>
                         <a:ext uri="{28A0092B-C50C-407E-A947-70E740481C1C}">
-                          <a14:useLocalDpi xmlns:a14="http://schemas.microsoft.com/office/drawing/2010/main" val="0"/>
+                          <a14:useLocalDpi xmlns:a14="http://schemas.microsoft.com/office/drawing/2010/main" xmlns:wps="http://schemas.microsoft.com/office/word/2010/wordprocessingShape" xmlns:wpi="http://schemas.microsoft.com/office/word/2010/wordprocessingInk" xmlns:wpg="http://schemas.microsoft.com/office/word/2010/wordprocessingGroup" xmlns:w16se="http://schemas.microsoft.com/office/word/2015/wordml/symex" xmlns:w16cid="http://schemas.microsoft.com/office/word/2016/wordml/cid" xmlns:w15="http://schemas.microsoft.com/office/word/2012/wordml" xmlns:w14="http://schemas.microsoft.com/office/word/2010/wordml" xmlns:w="http://schemas.openxmlformats.org/wordprocessingml/2006/main" xmlns:w10="urn:schemas-microsoft-com:office:word" xmlns:wp14="http://schemas.microsoft.com/office/word/2010/wordprocessingDrawing" xmlns:v="urn:schemas-microsoft-com:vml" xmlns:o="urn:schemas-microsoft-com:office:office" xmlns:am3d="http://schemas.microsoft.com/office/drawing/2017/model3d" xmlns:aink="http://schemas.microsoft.com/office/drawing/2016/ink" xmlns:mc="http://schemas.openxmlformats.org/markup-compatibility/2006" xmlns:cx8="http://schemas.microsoft.com/office/drawing/2016/5/14/chartex" xmlns:cx7="http://schemas.microsoft.com/office/drawing/2016/5/13/chartex" xmlns:cx6="http://schemas.microsoft.com/office/drawing/2016/5/12/chartex" xmlns:cx5="http://schemas.microsoft.com/office/drawing/2016/5/11/chartex" xmlns:cx4="http://schemas.microsoft.com/office/drawing/2016/5/10/chartex" xmlns:cx3="http://schemas.microsoft.com/office/drawing/2016/5/9/chartex" xmlns:cx2="http://schemas.microsoft.com/office/drawing/2015/10/21/chartex" xmlns:cx1="http://schemas.microsoft.com/office/drawing/2015/9/8/chartex" xmlns:cx="http://schemas.microsoft.com/office/drawing/2014/chartex" xmlns:wpc="http://schemas.microsoft.com/office/word/2010/wordprocessingCanvas" xmlns="" val="0"/>
                         </a:ext>
                       </a:extLst>
                     </a:blip>
@@ -2332,565 +2332,553 @@
     </w:p>
     <w:p>
       <w:pPr>
-        <w:pStyle w:val="img-caption"/>
-        <w:ind w:left="720"/>
-      </w:pPr>
-      <w:r>
-        <w:rPr>
-          <w:rStyle w:val="Enfasigrassetto"/>
-        </w:rPr>
-        <w:t>Figure 2</w:t>
-      </w:r>
-      <w:r>
-        <w:t xml:space="preserve">. Filtering material icons in the Vector Asset Studio. </w:t>
-      </w:r>
-    </w:p>
-    <w:p>
-      <w:pPr>
-        <w:pStyle w:val="NormaleWeb"/>
-        <w:ind w:left="720"/>
-      </w:pPr>
-      <w:r>
-        <w:t xml:space="preserve">Select a material icon and click </w:t>
-      </w:r>
-      <w:r>
-        <w:rPr>
-          <w:rStyle w:val="Enfasigrassetto"/>
-        </w:rPr>
-        <w:t>OK</w:t>
-      </w:r>
-      <w:r>
-        <w:t xml:space="preserve">. The icon appears in the </w:t>
-      </w:r>
-      <w:r>
-        <w:rPr>
-          <w:rStyle w:val="Enfasigrassetto"/>
-        </w:rPr>
-        <w:t>Vector Drawable Preview</w:t>
-      </w:r>
-      <w:r>
-        <w:t>.</w:t>
-      </w:r>
-    </w:p>
-    <w:p>
-      <w:pPr>
+        <w:pStyle w:val="NormaleWeb"/>
+        <w:spacing w:before="0" w:beforeAutospacing="0" w:after="0" w:afterAutospacing="0"/>
+        <w:rPr>
+          <w:noProof/>
+        </w:rPr>
+      </w:pPr>
+      <w:r>
+        <w:rPr>
+          <w:noProof/>
+        </w:rPr>
+        <w:tab/>
+      </w:r>
+    </w:p>
+    <w:p>
+      <w:pPr>
+        <w:pStyle w:val="NormaleWeb"/>
+        <w:spacing w:before="0" w:beforeAutospacing="0" w:after="0" w:afterAutospacing="0"/>
+        <w:rPr>
+          <w:rFonts w:asciiTheme="minorHAnsi" w:hAnsiTheme="minorHAnsi"/>
+          <w:noProof/>
+          <w:sz w:val="22"/>
+          <w:szCs w:val="22"/>
+        </w:rPr>
+      </w:pPr>
+      <w:r>
+        <w:rPr>
+          <w:noProof/>
+        </w:rPr>
+        <w:tab/>
+      </w:r>
+      <w:r>
+        <w:rPr>
+          <w:rFonts w:asciiTheme="minorHAnsi" w:hAnsiTheme="minorHAnsi"/>
+          <w:noProof/>
+          <w:sz w:val="22"/>
+          <w:szCs w:val="22"/>
+        </w:rPr>
+        <w:t>Seleziona una material icon e clicca OK. L’icona apparirà nella Vector Drawable Preview.</w:t>
+      </w:r>
+    </w:p>
+    <w:p>
+      <w:pPr>
+        <w:pStyle w:val="NormaleWeb"/>
+        <w:spacing w:before="0" w:beforeAutospacing="0" w:after="0" w:afterAutospacing="0"/>
+        <w:rPr>
+          <w:rFonts w:asciiTheme="minorHAnsi" w:hAnsiTheme="minorHAnsi"/>
+          <w:sz w:val="22"/>
+          <w:szCs w:val="22"/>
+        </w:rPr>
+      </w:pPr>
+    </w:p>
+    <w:p>
+      <w:pPr>
+        <w:pStyle w:val="NormaleWeb"/>
         <w:numPr>
           <w:ilvl w:val="0"/>
-          <w:numId w:val="8"/>
+          <w:numId w:val="10"/>
         </w:numPr>
-        <w:spacing w:before="100" w:beforeAutospacing="1" w:after="100" w:afterAutospacing="1" w:line="240" w:lineRule="auto"/>
-      </w:pPr>
-      <w:r>
-        <w:t xml:space="preserve">Optionally change the resource name, size, opacity, and Right-To-Left (RTL) mirroring setting: </w:t>
-      </w:r>
-    </w:p>
-    <w:p>
-      <w:pPr>
+        <w:spacing w:before="0" w:beforeAutospacing="0" w:after="0" w:afterAutospacing="0"/>
+        <w:rPr>
+          <w:rFonts w:asciiTheme="minorHAnsi" w:hAnsiTheme="minorHAnsi"/>
+          <w:sz w:val="22"/>
+          <w:szCs w:val="22"/>
+        </w:rPr>
+      </w:pPr>
+      <w:r>
+        <w:rPr>
+          <w:rFonts w:asciiTheme="minorHAnsi" w:hAnsiTheme="minorHAnsi"/>
+          <w:sz w:val="22"/>
+          <w:szCs w:val="22"/>
+        </w:rPr>
+        <w:t>È possibile cambiare nome, grandezza, opacità e mirroring right to left:</w:t>
+      </w:r>
+    </w:p>
+    <w:p>
+      <w:pPr>
+        <w:pStyle w:val="NormaleWeb"/>
+        <w:spacing w:before="0" w:beforeAutospacing="0" w:after="0" w:afterAutospacing="0"/>
+        <w:ind w:left="720"/>
+        <w:rPr>
+          <w:rFonts w:asciiTheme="minorHAnsi" w:hAnsiTheme="minorHAnsi"/>
+          <w:sz w:val="22"/>
+          <w:szCs w:val="22"/>
+        </w:rPr>
+      </w:pPr>
+      <w:r>
+        <w:rPr>
+          <w:rFonts w:asciiTheme="minorHAnsi" w:hAnsiTheme="minorHAnsi"/>
+          <w:b/>
+          <w:sz w:val="22"/>
+          <w:szCs w:val="22"/>
+        </w:rPr>
+        <w:t>nome</w:t>
+      </w:r>
+      <w:r>
+        <w:rPr>
+          <w:rFonts w:asciiTheme="minorHAnsi" w:hAnsiTheme="minorHAnsi"/>
+          <w:sz w:val="22"/>
+          <w:szCs w:val="22"/>
+        </w:rPr>
+        <w:t>: scrivi un nuovo nome se non vuoi usare quello predefinito. VAS crea automaticamente un nome unico (eventualmente aggiungendo un numero alla fine del nome).</w:t>
+      </w:r>
+    </w:p>
+    <w:p>
+      <w:pPr>
+        <w:pStyle w:val="NormaleWeb"/>
+        <w:spacing w:before="0" w:beforeAutospacing="0" w:after="0" w:afterAutospacing="0"/>
+        <w:ind w:left="720"/>
+        <w:jc w:val="both"/>
+        <w:rPr>
+          <w:rFonts w:asciiTheme="minorHAnsi" w:hAnsiTheme="minorHAnsi"/>
+          <w:sz w:val="22"/>
+          <w:szCs w:val="22"/>
+        </w:rPr>
+      </w:pPr>
+      <w:r>
+        <w:rPr>
+          <w:rFonts w:asciiTheme="minorHAnsi" w:hAnsiTheme="minorHAnsi"/>
+          <w:b/>
+          <w:sz w:val="22"/>
+          <w:szCs w:val="22"/>
+        </w:rPr>
+        <w:t>Override</w:t>
+      </w:r>
+      <w:r>
+        <w:rPr>
+          <w:rFonts w:asciiTheme="minorHAnsi" w:hAnsiTheme="minorHAnsi"/>
+          <w:sz w:val="22"/>
+          <w:szCs w:val="22"/>
+        </w:rPr>
+        <w:t>: selezionare se si vuole cambiare la grandezza dell’immagine. La grandezza predefinita è 24x24 dp.</w:t>
+      </w:r>
+    </w:p>
+    <w:p>
+      <w:pPr>
+        <w:pStyle w:val="NormaleWeb"/>
+        <w:spacing w:before="0" w:beforeAutospacing="0" w:after="0" w:afterAutospacing="0"/>
+        <w:ind w:left="720"/>
+        <w:jc w:val="both"/>
+        <w:rPr>
+          <w:rFonts w:asciiTheme="minorHAnsi" w:hAnsiTheme="minorHAnsi"/>
+          <w:sz w:val="22"/>
+          <w:szCs w:val="22"/>
+        </w:rPr>
+      </w:pPr>
+      <w:r>
+        <w:rPr>
+          <w:rFonts w:asciiTheme="minorHAnsi" w:hAnsiTheme="minorHAnsi"/>
+          <w:b/>
+          <w:sz w:val="22"/>
+          <w:szCs w:val="22"/>
+        </w:rPr>
+        <w:lastRenderedPageBreak/>
+        <w:t>Opacità</w:t>
+      </w:r>
+      <w:r>
+        <w:rPr>
+          <w:rFonts w:asciiTheme="minorHAnsi" w:hAnsiTheme="minorHAnsi"/>
+          <w:sz w:val="22"/>
+          <w:szCs w:val="22"/>
+        </w:rPr>
+        <w:t>: usa il cursore per cambiare l’opacità dell’immagine.</w:t>
+      </w:r>
+    </w:p>
+    <w:p>
+      <w:pPr>
+        <w:pStyle w:val="NormaleWeb"/>
+        <w:spacing w:before="0" w:beforeAutospacing="0" w:after="0" w:afterAutospacing="0"/>
+        <w:ind w:left="720"/>
+        <w:jc w:val="both"/>
+        <w:rPr>
+          <w:rFonts w:asciiTheme="minorHAnsi" w:hAnsiTheme="minorHAnsi"/>
+          <w:sz w:val="22"/>
+          <w:szCs w:val="22"/>
+        </w:rPr>
+      </w:pPr>
+      <w:r>
+        <w:rPr>
+          <w:rFonts w:asciiTheme="minorHAnsi" w:hAnsiTheme="minorHAnsi"/>
+          <w:b/>
+          <w:sz w:val="22"/>
+          <w:szCs w:val="22"/>
+        </w:rPr>
+        <w:t>Abilita auto mirroring RTL</w:t>
+      </w:r>
+      <w:r>
+        <w:rPr>
+          <w:rFonts w:asciiTheme="minorHAnsi" w:hAnsiTheme="minorHAnsi"/>
+          <w:sz w:val="22"/>
+          <w:szCs w:val="22"/>
+        </w:rPr>
+        <w:t>: selezionare se si vuole un’immagine specchiata da mostrare quando il layout è da destra a sinistra (RTL), invece che da sinistra a destra.</w:t>
+      </w:r>
+    </w:p>
+    <w:p>
+      <w:pPr>
+        <w:pStyle w:val="NormaleWeb"/>
         <w:numPr>
-          <w:ilvl w:val="1"/>
-          <w:numId w:val="8"/>
+          <w:ilvl w:val="0"/>
+          <w:numId w:val="10"/>
         </w:numPr>
-        <w:spacing w:before="100" w:beforeAutospacing="1" w:after="100" w:afterAutospacing="1" w:line="240" w:lineRule="auto"/>
-      </w:pPr>
-      <w:r>
-        <w:rPr>
-          <w:rStyle w:val="Enfasigrassetto"/>
-        </w:rPr>
-        <w:t>Name</w:t>
-      </w:r>
-      <w:r>
-        <w:t xml:space="preserve"> - Type a new name if you don’t want to use the default name. Vector Asset Studio automatically creates a unique name (adds a number to the end of the name) if that </w:t>
-      </w:r>
-      <w:r>
-        <w:lastRenderedPageBreak/>
-        <w:t>resource name already exists in the project. The name can contain lowercase characters, underscores, and digits only.</w:t>
-      </w:r>
-    </w:p>
-    <w:p>
-      <w:pPr>
+        <w:spacing w:before="0" w:beforeAutospacing="0" w:after="0" w:afterAutospacing="0"/>
+        <w:rPr>
+          <w:rFonts w:asciiTheme="minorHAnsi" w:hAnsiTheme="minorHAnsi"/>
+          <w:sz w:val="22"/>
+          <w:szCs w:val="22"/>
+        </w:rPr>
+      </w:pPr>
+      <w:r>
+        <w:rPr>
+          <w:rFonts w:asciiTheme="minorHAnsi" w:hAnsiTheme="minorHAnsi"/>
+          <w:sz w:val="22"/>
+          <w:szCs w:val="22"/>
+        </w:rPr>
+        <w:t>Clicca su Next</w:t>
+      </w:r>
+    </w:p>
+    <w:p>
+      <w:pPr>
+        <w:pStyle w:val="NormaleWeb"/>
         <w:numPr>
-          <w:ilvl w:val="1"/>
-          <w:numId w:val="8"/>
+          <w:ilvl w:val="0"/>
+          <w:numId w:val="10"/>
         </w:numPr>
-        <w:spacing w:before="100" w:beforeAutospacing="1" w:after="100" w:afterAutospacing="1" w:line="240" w:lineRule="auto"/>
-      </w:pPr>
-      <w:r>
-        <w:rPr>
-          <w:rStyle w:val="Enfasigrassetto"/>
-        </w:rPr>
-        <w:t>Override</w:t>
-      </w:r>
-      <w:r>
-        <w:t xml:space="preserve"> - Select this option if you want to adjust the size of the image. When you type a new size, the change appears in the preview area.</w:t>
-      </w:r>
-    </w:p>
-    <w:p>
-      <w:pPr>
-        <w:pStyle w:val="NormaleWeb"/>
-        <w:ind w:left="1440"/>
-      </w:pPr>
-      <w:r>
-        <w:t xml:space="preserve">The default is 24 x 24 dp, which is defined in the </w:t>
-      </w:r>
-      <w:hyperlink r:id="rId12" w:history="1">
-        <w:r>
-          <w:rPr>
-            <w:rStyle w:val="Collegamentoipertestuale"/>
-          </w:rPr>
-          <w:t>material design</w:t>
-        </w:r>
-      </w:hyperlink>
-      <w:r>
-        <w:t xml:space="preserve"> specification. Deselect the checkbox to return to the default.</w:t>
-      </w:r>
-    </w:p>
-    <w:p>
-      <w:pPr>
-        <w:numPr>
-          <w:ilvl w:val="1"/>
-          <w:numId w:val="8"/>
-        </w:numPr>
-        <w:spacing w:before="100" w:beforeAutospacing="1" w:after="100" w:afterAutospacing="1" w:line="240" w:lineRule="auto"/>
-      </w:pPr>
-      <w:r>
-        <w:rPr>
-          <w:rStyle w:val="Enfasigrassetto"/>
-        </w:rPr>
-        <w:t>Opacity</w:t>
-      </w:r>
-      <w:r>
-        <w:t xml:space="preserve"> - Use the slider to adjust the opacity of the image. The change appears in the preview area.</w:t>
-      </w:r>
-    </w:p>
-    <w:p>
-      <w:pPr>
-        <w:numPr>
-          <w:ilvl w:val="1"/>
-          <w:numId w:val="8"/>
-        </w:numPr>
-        <w:spacing w:before="100" w:beforeAutospacing="1" w:after="100" w:afterAutospacing="1" w:line="240" w:lineRule="auto"/>
-      </w:pPr>
-      <w:r>
-        <w:rPr>
-          <w:rStyle w:val="Enfasigrassetto"/>
-        </w:rPr>
-        <w:t>Enable auto mirroring for RTL layout</w:t>
-      </w:r>
-      <w:r>
-        <w:t xml:space="preserve"> - Select this option if you want a mirror image to display when the layout is right to left, instead of left to right. For example, some languages are read right to left; if you have an arrow icon, you might want to display a mirror image of it in this case. Note that if you’re working with an older project, you might also need to add </w:t>
+        <w:spacing w:before="0" w:beforeAutospacing="0" w:after="0" w:afterAutospacing="0"/>
+        <w:rPr>
+          <w:rFonts w:asciiTheme="minorHAnsi" w:hAnsiTheme="minorHAnsi"/>
+          <w:sz w:val="22"/>
+          <w:szCs w:val="22"/>
+        </w:rPr>
+      </w:pPr>
+      <w:r>
+        <w:rPr>
+          <w:rFonts w:asciiTheme="minorHAnsi" w:hAnsiTheme="minorHAnsi"/>
+          <w:sz w:val="22"/>
+          <w:szCs w:val="22"/>
+        </w:rPr>
+        <w:t>Puoi cambiare il modulo e la directory delle risorse:</w:t>
+      </w:r>
+    </w:p>
+    <w:p>
+      <w:pPr>
+        <w:pStyle w:val="NormaleWeb"/>
+        <w:spacing w:before="0" w:beforeAutospacing="0" w:after="0" w:afterAutospacing="0"/>
+        <w:ind w:left="720"/>
+        <w:rPr>
+          <w:rFonts w:asciiTheme="minorHAnsi" w:hAnsiTheme="minorHAnsi"/>
+          <w:sz w:val="22"/>
+          <w:szCs w:val="22"/>
+        </w:rPr>
+      </w:pPr>
+      <w:r>
+        <w:rPr>
+          <w:rFonts w:asciiTheme="minorHAnsi" w:hAnsiTheme="minorHAnsi"/>
+          <w:b/>
+          <w:sz w:val="22"/>
+          <w:szCs w:val="22"/>
+        </w:rPr>
+        <w:t>Directory res</w:t>
+      </w:r>
+      <w:r>
+        <w:rPr>
+          <w:rFonts w:asciiTheme="minorHAnsi" w:hAnsiTheme="minorHAnsi"/>
+          <w:sz w:val="22"/>
+          <w:szCs w:val="22"/>
+        </w:rPr>
+        <w:t>: seleziona il set di risorse in cui si vuole aggiungere il vector drawable:</w:t>
       </w:r>
       <w:r>
         <w:rPr>
           <w:rStyle w:val="CodiceHTML"/>
           <w:rFonts w:eastAsia="SimSun"/>
         </w:rPr>
-        <w:t>android:supportsRtl="true"</w:t>
-      </w:r>
-      <w:r>
-        <w:t xml:space="preserve"> to your app manifest. Auto-mirroring is supported on Android 5.0 (API level 21) and higher, and with the Support Library.</w:t>
-      </w:r>
-    </w:p>
-    <w:p>
-      <w:pPr>
+        <w:t xml:space="preserve"> </w:t>
+      </w:r>
+      <w:r>
+        <w:rPr>
+          <w:rStyle w:val="CodiceHTML"/>
+          <w:rFonts w:eastAsia="SimSun"/>
+        </w:rPr>
+        <w:t>src/main/res</w:t>
+      </w:r>
+      <w:r>
+        <w:t xml:space="preserve">, </w:t>
+      </w:r>
+      <w:r>
+        <w:rPr>
+          <w:rStyle w:val="CodiceHTML"/>
+          <w:rFonts w:eastAsia="SimSun"/>
+        </w:rPr>
+        <w:t>src/debug/res</w:t>
+      </w:r>
+      <w:r>
+        <w:t xml:space="preserve">, </w:t>
+      </w:r>
+      <w:r>
+        <w:rPr>
+          <w:rStyle w:val="CodiceHTML"/>
+          <w:rFonts w:eastAsia="SimSun"/>
+        </w:rPr>
+        <w:t>src/release/res</w:t>
+      </w:r>
+      <w:r>
+        <w:t xml:space="preserve">, </w:t>
+      </w:r>
+      <w:r>
+        <w:rPr>
+          <w:rFonts w:asciiTheme="minorHAnsi" w:hAnsiTheme="minorHAnsi"/>
+          <w:sz w:val="22"/>
+          <w:szCs w:val="22"/>
+        </w:rPr>
+        <w:t>oppure un set scelto dall’utente.</w:t>
+      </w:r>
+    </w:p>
+    <w:p>
+      <w:pPr>
+        <w:pStyle w:val="NormaleWeb"/>
+        <w:spacing w:before="0" w:beforeAutospacing="0" w:after="0" w:afterAutospacing="0"/>
+        <w:ind w:left="720"/>
+        <w:rPr>
+          <w:rFonts w:asciiTheme="minorHAnsi" w:hAnsiTheme="minorHAnsi"/>
+          <w:sz w:val="22"/>
+          <w:szCs w:val="22"/>
+          <w:lang w:val="en-US"/>
+        </w:rPr>
+      </w:pPr>
+      <w:r>
+        <w:rPr>
+          <w:rFonts w:asciiTheme="minorHAnsi" w:hAnsiTheme="minorHAnsi"/>
+          <w:sz w:val="22"/>
+          <w:szCs w:val="22"/>
+          <w:lang w:val="en-US"/>
+        </w:rPr>
+        <w:t>Per definire un nuovo set, selezionare File &gt; Project Structure &gt; app &gt; Build Types.</w:t>
+      </w:r>
+    </w:p>
+    <w:p>
+      <w:pPr>
+        <w:pStyle w:val="NormaleWeb"/>
         <w:numPr>
           <w:ilvl w:val="0"/>
-          <w:numId w:val="8"/>
+          <w:numId w:val="10"/>
         </w:numPr>
-        <w:spacing w:before="100" w:beforeAutospacing="1" w:after="100" w:afterAutospacing="1" w:line="240" w:lineRule="auto"/>
-      </w:pPr>
-      <w:r>
-        <w:t xml:space="preserve">Click </w:t>
-      </w:r>
-      <w:r>
-        <w:rPr>
-          <w:rStyle w:val="Enfasigrassetto"/>
-        </w:rPr>
-        <w:t>Next</w:t>
-      </w:r>
-      <w:r>
-        <w:t>.</w:t>
-      </w:r>
-    </w:p>
-    <w:p>
-      <w:pPr>
+        <w:spacing w:before="0" w:beforeAutospacing="0" w:after="0" w:afterAutospacing="0"/>
+        <w:rPr>
+          <w:rFonts w:asciiTheme="minorHAnsi" w:hAnsiTheme="minorHAnsi"/>
+          <w:sz w:val="22"/>
+          <w:szCs w:val="22"/>
+          <w:lang w:val="en-US"/>
+        </w:rPr>
+      </w:pPr>
+      <w:r>
+        <w:rPr>
+          <w:rFonts w:asciiTheme="minorHAnsi" w:hAnsiTheme="minorHAnsi"/>
+          <w:sz w:val="22"/>
+          <w:szCs w:val="22"/>
+          <w:lang w:val="en-US"/>
+        </w:rPr>
+        <w:t>Clicca Finish</w:t>
+      </w:r>
+    </w:p>
+    <w:p>
+      <w:pPr>
+        <w:pStyle w:val="NormaleWeb"/>
+        <w:spacing w:before="0" w:beforeAutospacing="0" w:after="0" w:afterAutospacing="0"/>
+        <w:ind w:left="720"/>
+        <w:rPr>
+          <w:rStyle w:val="CodiceHTML"/>
+        </w:rPr>
+      </w:pPr>
+      <w:r>
+        <w:rPr>
+          <w:rFonts w:asciiTheme="minorHAnsi" w:hAnsiTheme="minorHAnsi"/>
+          <w:sz w:val="22"/>
+          <w:szCs w:val="22"/>
+        </w:rPr>
+        <w:t xml:space="preserve">VAS aggiungerà un file XML al progetto, </w:t>
+      </w:r>
+      <w:r>
+        <w:rPr>
+          <w:rFonts w:asciiTheme="minorHAnsi" w:hAnsiTheme="minorHAnsi"/>
+          <w:sz w:val="22"/>
+          <w:szCs w:val="22"/>
+        </w:rPr>
+        <w:t xml:space="preserve">il quale definisce il vector drawable. Questo file viene messo nel folder </w:t>
+      </w:r>
+      <w:r>
+        <w:rPr>
+          <w:rStyle w:val="CodiceHTML"/>
+        </w:rPr>
+        <w:t>app/src/main/res/drawable/.</w:t>
+      </w:r>
+    </w:p>
+    <w:p>
+      <w:pPr>
+        <w:pStyle w:val="NormaleWeb"/>
+        <w:spacing w:before="0" w:beforeAutospacing="0" w:after="0" w:afterAutospacing="0"/>
+        <w:ind w:left="720"/>
+        <w:rPr>
+          <w:rFonts w:asciiTheme="minorHAnsi" w:hAnsiTheme="minorHAnsi"/>
+          <w:sz w:val="22"/>
+          <w:szCs w:val="22"/>
+        </w:rPr>
+      </w:pPr>
+      <w:r>
+        <w:rPr>
+          <w:rFonts w:asciiTheme="minorHAnsi" w:hAnsiTheme="minorHAnsi"/>
+          <w:sz w:val="22"/>
+          <w:szCs w:val="22"/>
+        </w:rPr>
+        <w:t>Dall’Android view della Project window, è possibile vedere il file XML generato nel folder drawable.</w:t>
+      </w:r>
+    </w:p>
+    <w:p>
+      <w:pPr>
+        <w:pStyle w:val="NormaleWeb"/>
         <w:numPr>
           <w:ilvl w:val="0"/>
-          <w:numId w:val="8"/>
+          <w:numId w:val="10"/>
         </w:numPr>
-        <w:spacing w:before="100" w:beforeAutospacing="1" w:after="100" w:afterAutospacing="1" w:line="240" w:lineRule="auto"/>
-      </w:pPr>
-      <w:r>
-        <w:t>Optionally change the module and resource directory:</w:t>
-      </w:r>
-    </w:p>
-    <w:p>
-      <w:pPr>
-        <w:numPr>
-          <w:ilvl w:val="1"/>
-          <w:numId w:val="8"/>
-        </w:numPr>
-        <w:spacing w:before="100" w:beforeAutospacing="1" w:after="100" w:afterAutospacing="1" w:line="240" w:lineRule="auto"/>
-      </w:pPr>
-      <w:r>
-        <w:rPr>
-          <w:rStyle w:val="Enfasigrassetto"/>
-        </w:rPr>
-        <w:t>Res Directory</w:t>
-      </w:r>
-      <w:r>
-        <w:t xml:space="preserve"> - Select the resource source set where you want to add the vector drawable: </w:t>
-      </w:r>
-      <w:r>
+        <w:spacing w:before="0" w:beforeAutospacing="0" w:after="0" w:afterAutospacing="0"/>
+        <w:rPr>
+          <w:rFonts w:asciiTheme="minorHAnsi" w:hAnsiTheme="minorHAnsi"/>
+          <w:sz w:val="22"/>
+          <w:szCs w:val="22"/>
+        </w:rPr>
+      </w:pPr>
+      <w:r>
+        <w:rPr>
+          <w:rFonts w:asciiTheme="minorHAnsi" w:hAnsiTheme="minorHAnsi"/>
+          <w:sz w:val="22"/>
+          <w:szCs w:val="22"/>
+        </w:rPr>
+        <w:t>Costruisci il progetto</w:t>
+      </w:r>
+    </w:p>
+    <w:p>
+      <w:pPr>
+        <w:pStyle w:val="NormaleWeb"/>
+        <w:spacing w:before="0" w:beforeAutospacing="0" w:after="0" w:afterAutospacing="0"/>
+        <w:ind w:left="720"/>
         <w:rPr>
           <w:rStyle w:val="CodiceHTML"/>
-          <w:rFonts w:eastAsia="SimSun"/>
-        </w:rPr>
-        <w:t>src/main/res</w:t>
-      </w:r>
-      <w:r>
-        <w:t xml:space="preserve">, </w:t>
+          <w:rFonts w:asciiTheme="minorHAnsi" w:hAnsiTheme="minorHAnsi"/>
+          <w:sz w:val="22"/>
+          <w:szCs w:val="22"/>
+        </w:rPr>
+      </w:pPr>
+      <w:r>
+        <w:rPr>
+          <w:rFonts w:asciiTheme="minorHAnsi" w:hAnsiTheme="minorHAnsi"/>
+          <w:sz w:val="22"/>
+          <w:szCs w:val="22"/>
+        </w:rPr>
+        <w:t xml:space="preserve">Se il livello minimo dell’API è Android 4.4 (API level 20) o più basso, e non è abilitata la libreria di supporto, VAS genera file PNG. Dalla Project Files view della Project window è possibile vedere il file PNG generato e i file XML nel folder </w:t>
       </w:r>
       <w:r>
         <w:rPr>
           <w:rStyle w:val="CodiceHTML"/>
-          <w:rFonts w:eastAsia="SimSun"/>
-        </w:rPr>
-        <w:t>src/debug/res</w:t>
-      </w:r>
-      <w:r>
-        <w:t xml:space="preserve">, </w:t>
+        </w:rPr>
+        <w:t>app/build/generated/res/pngs/debug</w:t>
       </w:r>
       <w:r>
         <w:rPr>
           <w:rStyle w:val="CodiceHTML"/>
-          <w:rFonts w:eastAsia="SimSun"/>
-        </w:rPr>
-        <w:t>src/release/res</w:t>
-      </w:r>
-      <w:r>
-        <w:t xml:space="preserve">, or a user-defined source set. The main source set applies to all build variants, including debug and release. The debug and release source sets override the main source set and apply to one version of a build. The debug source set is for debugging only. To define a new source set, select </w:t>
-      </w:r>
-      <w:r>
-        <w:rPr>
-          <w:rStyle w:val="Enfasigrassetto"/>
-        </w:rPr>
-        <w:t>File</w:t>
-      </w:r>
-      <w:r>
-        <w:t xml:space="preserve"> &gt; </w:t>
-      </w:r>
-      <w:r>
-        <w:rPr>
-          <w:rStyle w:val="Enfasigrassetto"/>
-        </w:rPr>
-        <w:t>Project Structure</w:t>
-      </w:r>
-      <w:r>
-        <w:t xml:space="preserve"> &gt; </w:t>
-      </w:r>
-      <w:r>
-        <w:rPr>
-          <w:rStyle w:val="Enfasigrassetto"/>
-        </w:rPr>
-        <w:t>app</w:t>
-      </w:r>
-      <w:r>
-        <w:t xml:space="preserve"> &gt; </w:t>
-      </w:r>
-      <w:r>
-        <w:rPr>
-          <w:rStyle w:val="Enfasigrassetto"/>
-        </w:rPr>
-        <w:t>Build Types</w:t>
-      </w:r>
-      <w:r>
-        <w:t xml:space="preserve">. For example, you could define a beta source set and create a version of an icon that includes the text "BETA" in the bottom right corner. For more information, see </w:t>
-      </w:r>
-      <w:hyperlink r:id="rId13" w:anchor="workBuildVariants" w:history="1">
-        <w:r>
-          <w:rPr>
-            <w:rStyle w:val="Collegamentoipertestuale"/>
-          </w:rPr>
-          <w:t>Configure Build Variants</w:t>
-        </w:r>
-      </w:hyperlink>
-      <w:r>
+        </w:rPr>
+        <w:t>/</w:t>
+      </w:r>
+      <w:r>
+        <w:rPr>
+          <w:rStyle w:val="CodiceHTML"/>
+          <w:rFonts w:asciiTheme="minorHAnsi" w:hAnsiTheme="minorHAnsi"/>
+        </w:rPr>
+        <w:tab/>
+      </w:r>
+      <w:r>
+        <w:rPr>
+          <w:rStyle w:val="CodiceHTML"/>
+          <w:rFonts w:asciiTheme="minorHAnsi" w:hAnsiTheme="minorHAnsi"/>
+          <w:sz w:val="22"/>
+          <w:szCs w:val="22"/>
+        </w:rPr>
         <w:t>.</w:t>
       </w:r>
     </w:p>
     <w:p>
       <w:pPr>
         <w:pStyle w:val="NormaleWeb"/>
+        <w:spacing w:before="0" w:beforeAutospacing="0" w:after="0" w:afterAutospacing="0"/>
         <w:ind w:left="720"/>
       </w:pPr>
       <w:r>
-        <w:t xml:space="preserve">The </w:t>
-      </w:r>
-      <w:r>
-        <w:rPr>
-          <w:rStyle w:val="Enfasigrassetto"/>
-        </w:rPr>
-        <w:t>Output Directories</w:t>
-      </w:r>
-      <w:r>
-        <w:t xml:space="preserve"> area displays the vector drawable and the directory where it will appear.</w:t>
-      </w:r>
-    </w:p>
-    <w:p>
-      <w:pPr>
+        <w:rPr>
+          <w:rStyle w:val="CodiceHTML"/>
+          <w:rFonts w:asciiTheme="minorHAnsi" w:hAnsiTheme="minorHAnsi"/>
+          <w:sz w:val="22"/>
+          <w:szCs w:val="22"/>
+        </w:rPr>
+        <w:t>Best Practice: non modificare questi file generati, piuttosto lavorare sul file XML. (?????)</w:t>
+      </w:r>
+    </w:p>
+    <w:p>
+      <w:pPr>
+        <w:pStyle w:val="Titolo3"/>
+      </w:pPr>
+      <w:r>
+        <w:t>Import</w:t>
+      </w:r>
+      <w:r>
+        <w:t>are file SVG o PSD</w:t>
+      </w:r>
+    </w:p>
+    <w:p>
+      <w:pPr>
+        <w:pStyle w:val="Paragrafoelenco"/>
         <w:numPr>
           <w:ilvl w:val="0"/>
-          <w:numId w:val="8"/>
+          <w:numId w:val="11"/>
         </w:numPr>
-        <w:spacing w:before="100" w:beforeAutospacing="1" w:after="100" w:afterAutospacing="1" w:line="240" w:lineRule="auto"/>
-      </w:pPr>
-      <w:r>
-        <w:t xml:space="preserve">Click </w:t>
-      </w:r>
-      <w:r>
-        <w:rPr>
-          <w:rStyle w:val="Enfasigrassetto"/>
-        </w:rPr>
-        <w:t>Finish</w:t>
-      </w:r>
-      <w:r>
-        <w:t>.</w:t>
-      </w:r>
-    </w:p>
-    <w:p>
-      <w:pPr>
-        <w:pStyle w:val="NormaleWeb"/>
-        <w:ind w:left="720"/>
-      </w:pPr>
-      <w:r>
-        <w:t xml:space="preserve">Vector Asset Studio adds an XML file defining the vector drawable to the project in the </w:t>
-      </w:r>
-      <w:r>
-        <w:rPr>
-          <w:rStyle w:val="CodiceHTML"/>
-        </w:rPr>
-        <w:t>app/src/main/res/drawable/</w:t>
-      </w:r>
-      <w:r>
-        <w:t xml:space="preserve"> folder. From the </w:t>
-      </w:r>
-      <w:hyperlink r:id="rId14" w:anchor="ProjectFiles" w:history="1">
-        <w:r>
-          <w:rPr>
-            <w:rStyle w:val="Collegamentoipertestuale"/>
-          </w:rPr>
-          <w:t>Android view</w:t>
-        </w:r>
-      </w:hyperlink>
-      <w:r>
-        <w:t xml:space="preserve"> of the </w:t>
-      </w:r>
-      <w:r>
-        <w:rPr>
-          <w:rStyle w:val="Enfasicorsivo"/>
-        </w:rPr>
-        <w:t>Project</w:t>
-      </w:r>
-      <w:r>
-        <w:t xml:space="preserve"> window, you can view the generated vector XML file in the </w:t>
-      </w:r>
-      <w:r>
-        <w:rPr>
-          <w:rStyle w:val="Enfasigrassetto"/>
-        </w:rPr>
-        <w:t>drawable</w:t>
-      </w:r>
-      <w:r>
-        <w:t xml:space="preserve"> folder.</w:t>
-      </w:r>
-    </w:p>
-    <w:p>
-      <w:pPr>
+      </w:pPr>
+      <w:r>
+        <w:t>Selezionare Local file. (Il file deve essere salvato sul dispositivo corrente)</w:t>
+      </w:r>
+    </w:p>
+    <w:p>
+      <w:pPr>
+        <w:pStyle w:val="Paragrafoelenco"/>
         <w:numPr>
           <w:ilvl w:val="0"/>
-          <w:numId w:val="8"/>
+          <w:numId w:val="11"/>
         </w:numPr>
-        <w:spacing w:before="100" w:beforeAutospacing="1" w:after="100" w:afterAutospacing="1" w:line="240" w:lineRule="auto"/>
-      </w:pPr>
-      <w:r>
-        <w:t>Build the project.</w:t>
-      </w:r>
-    </w:p>
-    <w:p>
-      <w:pPr>
-        <w:pStyle w:val="NormaleWeb"/>
-        <w:ind w:left="720"/>
-      </w:pPr>
-      <w:r>
-        <w:t xml:space="preserve">If the minimum API level is Android 4.4 (API level 20) and lower, and you haven't enabled the Support Library technique, Vector Asset Studio generates PNG files. From the </w:t>
-      </w:r>
-      <w:hyperlink r:id="rId15" w:anchor="ProjectFiles" w:history="1">
-        <w:r>
-          <w:rPr>
-            <w:rStyle w:val="Collegamentoipertestuale"/>
-          </w:rPr>
-          <w:t>Project Files view</w:t>
-        </w:r>
-      </w:hyperlink>
-      <w:r>
-        <w:t xml:space="preserve"> of the </w:t>
-      </w:r>
-      <w:r>
-        <w:rPr>
-          <w:rStyle w:val="Enfasicorsivo"/>
-        </w:rPr>
-        <w:t>Project</w:t>
-      </w:r>
-      <w:r>
-        <w:t xml:space="preserve"> window, you can view the generated PNG and XML files in the </w:t>
-      </w:r>
-      <w:r>
-        <w:rPr>
-          <w:rStyle w:val="CodiceHTML"/>
-        </w:rPr>
-        <w:t>app/build/generated/res/pngs/debug/</w:t>
-      </w:r>
-      <w:r>
-        <w:t xml:space="preserve"> folder.</w:t>
-      </w:r>
-    </w:p>
-    <w:p>
-      <w:pPr>
-        <w:pStyle w:val="NormaleWeb"/>
-        <w:ind w:left="720"/>
-      </w:pPr>
-      <w:r>
-        <w:t>You should not edit these generated raster files, but instead work with the vector XML file. The build system regenerates the raster files automatically when needed so you don’t need to maintain them.</w:t>
-      </w:r>
-    </w:p>
-    <w:p>
-      <w:pPr>
-        <w:pStyle w:val="Titolo3"/>
-      </w:pPr>
-      <w:r>
-        <w:t>Importing an SVG or PSD file</w:t>
-      </w:r>
-    </w:p>
-    <w:p>
-      <w:pPr>
-        <w:pStyle w:val="NormaleWeb"/>
-      </w:pPr>
-      <w:r>
-        <w:t xml:space="preserve">After you </w:t>
-      </w:r>
-      <w:hyperlink r:id="rId16" w:anchor="running" w:history="1">
-        <w:r>
-          <w:rPr>
-            <w:rStyle w:val="Collegamentoipertestuale"/>
-          </w:rPr>
-          <w:t>open Vector Asset Studio</w:t>
-        </w:r>
-      </w:hyperlink>
-      <w:r>
-        <w:t>, you can import an SVG or PSD file as follows:</w:t>
-      </w:r>
-    </w:p>
-    <w:p>
-      <w:pPr>
-        <w:numPr>
-          <w:ilvl w:val="0"/>
-          <w:numId w:val="9"/>
-        </w:numPr>
-        <w:spacing w:before="100" w:beforeAutospacing="1" w:after="100" w:afterAutospacing="1" w:line="240" w:lineRule="auto"/>
-      </w:pPr>
-      <w:r>
-        <w:t xml:space="preserve">In Vector Asset Studio, select </w:t>
-      </w:r>
-      <w:r>
-        <w:rPr>
-          <w:rStyle w:val="Enfasigrassetto"/>
-        </w:rPr>
-        <w:t>Local file</w:t>
-      </w:r>
-      <w:r>
-        <w:t>.</w:t>
-      </w:r>
-    </w:p>
-    <w:p>
-      <w:pPr>
-        <w:pStyle w:val="NormaleWeb"/>
-        <w:ind w:left="720"/>
-      </w:pPr>
-      <w:r>
-        <w:lastRenderedPageBreak/>
-        <w:t>The file must be on a local drive. If it’s located on the network, for example, you need to download it to a local drive first.</w:t>
-      </w:r>
-    </w:p>
-    <w:p>
-      <w:pPr>
-        <w:numPr>
-          <w:ilvl w:val="0"/>
-          <w:numId w:val="9"/>
-        </w:numPr>
-        <w:spacing w:before="100" w:beforeAutospacing="1" w:after="100" w:afterAutospacing="1" w:line="240" w:lineRule="auto"/>
-      </w:pPr>
-      <w:r>
-        <w:t xml:space="preserve">Specify an </w:t>
-      </w:r>
-      <w:r>
-        <w:rPr>
-          <w:rStyle w:val="Enfasigrassetto"/>
-        </w:rPr>
-        <w:t>Image file</w:t>
-      </w:r>
-      <w:r>
-        <w:t xml:space="preserve"> by clicking </w:t>
-      </w:r>
-      <w:r>
-        <w:rPr>
-          <w:rStyle w:val="Enfasigrassetto"/>
-        </w:rPr>
-        <w:t>…</w:t>
-      </w:r>
-      <w:r>
-        <w:t xml:space="preserve"> .</w:t>
-      </w:r>
-    </w:p>
-    <w:p>
-      <w:pPr>
-        <w:pStyle w:val="NormaleWeb"/>
-        <w:ind w:left="720"/>
-      </w:pPr>
-      <w:r>
-        <w:t xml:space="preserve">The image appears in the </w:t>
-      </w:r>
-      <w:r>
-        <w:rPr>
-          <w:rStyle w:val="Enfasigrassetto"/>
-        </w:rPr>
-        <w:t>Vector Drawable Preview</w:t>
-      </w:r>
-      <w:r>
-        <w:t>.</w:t>
-      </w:r>
-    </w:p>
-    <w:p>
-      <w:pPr>
-        <w:pStyle w:val="NormaleWeb"/>
-        <w:ind w:left="720"/>
-      </w:pPr>
-      <w:r>
-        <w:t>If the SVG or PSD file contains unsupported features, an error appears at the bottom of Vector Asset Studio, as shown in figure 3.</w:t>
-      </w:r>
-    </w:p>
-    <w:p>
-      <w:pPr>
-        <w:ind w:left="720"/>
-      </w:pPr>
+      </w:pPr>
+      <w:r>
+        <w:t>Cliccare l’immagine desiderata. L’immagine apparirà nell’anteprima Vector Drawable.</w:t>
+      </w:r>
+    </w:p>
+    <w:p>
       <w:r>
         <w:rPr>
           <w:noProof/>
+          <w:lang w:eastAsia="it-IT"/>
         </w:rPr>
         <w:drawing>
           <wp:inline distT="0" distB="0" distL="0" distR="0">
             <wp:extent cx="6120130" cy="5133975"/>
-            <wp:effectExtent l="0" t="0" r="0" b="0"/>
-            <wp:docPr id="2" name="Immagine 2"/>
+            <wp:effectExtent l="19050" t="0" r="0" b="0"/>
+            <wp:docPr id="7" name="Immagine 2"/>
             <wp:cNvGraphicFramePr>
               <a:graphicFrameLocks xmlns:a="http://schemas.openxmlformats.org/drawingml/2006/main" noChangeAspect="1"/>
             </wp:cNvGraphicFramePr>
@@ -2904,10 +2892,10 @@
                     </pic:cNvPicPr>
                   </pic:nvPicPr>
                   <pic:blipFill>
-                    <a:blip r:embed="rId17">
+                    <a:blip r:embed="rId9" cstate="print">
                       <a:extLst>
                         <a:ext uri="{28A0092B-C50C-407E-A947-70E740481C1C}">
-                          <a14:useLocalDpi xmlns:a14="http://schemas.microsoft.com/office/drawing/2010/main" val="0"/>
+                          <a14:useLocalDpi xmlns:a14="http://schemas.microsoft.com/office/drawing/2010/main" xmlns:wps="http://schemas.microsoft.com/office/word/2010/wordprocessingShape" xmlns:wpi="http://schemas.microsoft.com/office/word/2010/wordprocessingInk" xmlns:wpg="http://schemas.microsoft.com/office/word/2010/wordprocessingGroup" xmlns:w16se="http://schemas.microsoft.com/office/word/2015/wordml/symex" xmlns:w16cid="http://schemas.microsoft.com/office/word/2016/wordml/cid" xmlns:w15="http://schemas.microsoft.com/office/word/2012/wordml" xmlns:w14="http://schemas.microsoft.com/office/word/2010/wordml" xmlns:w="http://schemas.openxmlformats.org/wordprocessingml/2006/main" xmlns:w10="urn:schemas-microsoft-com:office:word" xmlns:wp14="http://schemas.microsoft.com/office/word/2010/wordprocessingDrawing" xmlns:v="urn:schemas-microsoft-com:vml" xmlns:o="urn:schemas-microsoft-com:office:office" xmlns:am3d="http://schemas.microsoft.com/office/drawing/2017/model3d" xmlns:aink="http://schemas.microsoft.com/office/drawing/2016/ink" xmlns:mc="http://schemas.openxmlformats.org/markup-compatibility/2006" xmlns:cx8="http://schemas.microsoft.com/office/drawing/2016/5/14/chartex" xmlns:cx7="http://schemas.microsoft.com/office/drawing/2016/5/13/chartex" xmlns:cx6="http://schemas.microsoft.com/office/drawing/2016/5/12/chartex" xmlns:cx5="http://schemas.microsoft.com/office/drawing/2016/5/11/chartex" xmlns:cx4="http://schemas.microsoft.com/office/drawing/2016/5/10/chartex" xmlns:cx3="http://schemas.microsoft.com/office/drawing/2016/5/9/chartex" xmlns:cx2="http://schemas.microsoft.com/office/drawing/2015/10/21/chartex" xmlns:cx1="http://schemas.microsoft.com/office/drawing/2015/9/8/chartex" xmlns:cx="http://schemas.microsoft.com/office/drawing/2014/chartex" xmlns:wpc="http://schemas.microsoft.com/office/word/2010/wordprocessingCanvas" xmlns="" val="0"/>
                         </a:ext>
                       </a:extLst>
                     </a:blip>
@@ -2938,449 +2926,598 @@
     </w:p>
     <w:p>
       <w:pPr>
-        <w:pStyle w:val="img-caption"/>
+        <w:pStyle w:val="NormaleWeb"/>
+        <w:spacing w:before="0" w:beforeAutospacing="0" w:after="0" w:afterAutospacing="0"/>
         <w:ind w:left="720"/>
-      </w:pPr>
-      <w:r>
-        <w:rPr>
-          <w:rStyle w:val="Enfasigrassetto"/>
-        </w:rPr>
-        <w:t>Figure 3</w:t>
-      </w:r>
-      <w:r>
-        <w:t xml:space="preserve">. Vector Asset Studio displaying some errors. </w:t>
-      </w:r>
-    </w:p>
-    <w:p>
-      <w:pPr>
-        <w:pStyle w:val="NormaleWeb"/>
+        <w:rPr>
+          <w:rFonts w:asciiTheme="minorHAnsi" w:hAnsiTheme="minorHAnsi"/>
+          <w:sz w:val="22"/>
+          <w:szCs w:val="22"/>
+        </w:rPr>
+      </w:pPr>
+    </w:p>
+    <w:p>
+      <w:pPr>
+        <w:pStyle w:val="NormaleWeb"/>
+        <w:spacing w:before="0" w:beforeAutospacing="0" w:after="0" w:afterAutospacing="0"/>
         <w:ind w:left="720"/>
-      </w:pPr>
-      <w:r>
-        <w:t>If you see errors, you need to make sure that the imported vector drawable renders properly. Scroll through the list to view the errors.</w:t>
-      </w:r>
-    </w:p>
-    <w:p>
-      <w:pPr>
-        <w:pStyle w:val="NormaleWeb"/>
+        <w:rPr>
+          <w:rFonts w:asciiTheme="minorHAnsi" w:hAnsiTheme="minorHAnsi"/>
+          <w:sz w:val="22"/>
+          <w:szCs w:val="22"/>
+        </w:rPr>
+      </w:pPr>
+      <w:r>
+        <w:rPr>
+          <w:rFonts w:asciiTheme="minorHAnsi" w:hAnsiTheme="minorHAnsi"/>
+          <w:sz w:val="22"/>
+          <w:szCs w:val="22"/>
+        </w:rPr>
+        <w:t xml:space="preserve">Se il file selezionato contiene delle caratteristiche non supportate, un errore apparirà alla base di Asset Studio, come mostrato in figura. </w:t>
+      </w:r>
+    </w:p>
+    <w:p>
+      <w:pPr>
+        <w:pStyle w:val="NormaleWeb"/>
+        <w:spacing w:before="0" w:beforeAutospacing="0" w:after="0" w:afterAutospacing="0"/>
         <w:ind w:left="720"/>
-      </w:pPr>
-      <w:r>
-        <w:t xml:space="preserve">For a list of supported elements, see </w:t>
-      </w:r>
-      <w:hyperlink r:id="rId18" w:anchor="apilevel" w:history="1">
-        <w:r>
-          <w:rPr>
-            <w:rStyle w:val="Collegamentoipertestuale"/>
-          </w:rPr>
-          <w:t>Vector Drawable Backward-Compatibility Solutions</w:t>
-        </w:r>
-      </w:hyperlink>
-      <w:r>
-        <w:t xml:space="preserve">. For more information about allowed PSD files, see </w:t>
-      </w:r>
-      <w:hyperlink r:id="rId19" w:anchor="PSD" w:history="1">
-        <w:r>
-          <w:rPr>
-            <w:rStyle w:val="Collegamentoipertestuale"/>
-          </w:rPr>
-          <w:t>Support and Restrictions for PSD Files</w:t>
-        </w:r>
-      </w:hyperlink>
-      <w:r>
+        <w:rPr>
+          <w:rFonts w:asciiTheme="minorHAnsi" w:hAnsiTheme="minorHAnsi"/>
+          <w:sz w:val="22"/>
+          <w:szCs w:val="22"/>
+        </w:rPr>
+      </w:pPr>
+    </w:p>
+    <w:p>
+      <w:pPr>
+        <w:pStyle w:val="NormaleWeb"/>
+        <w:spacing w:before="0" w:beforeAutospacing="0" w:after="0" w:afterAutospacing="0"/>
+        <w:ind w:left="720"/>
+        <w:rPr>
+          <w:rFonts w:asciiTheme="minorHAnsi" w:hAnsiTheme="minorHAnsi"/>
+          <w:sz w:val="22"/>
+          <w:szCs w:val="22"/>
+        </w:rPr>
+      </w:pPr>
+      <w:r>
+        <w:rPr>
+          <w:rFonts w:asciiTheme="minorHAnsi" w:hAnsiTheme="minorHAnsi"/>
+          <w:sz w:val="22"/>
+          <w:szCs w:val="22"/>
+        </w:rPr>
+        <w:t>Se ci sono errori, assicurati che il vettore grafico selezionato “renderizzi” appropriatamente.</w:t>
+      </w:r>
+    </w:p>
+    <w:p>
+      <w:pPr>
+        <w:pStyle w:val="NormaleWeb"/>
+        <w:spacing w:before="0" w:beforeAutospacing="0" w:after="0" w:afterAutospacing="0"/>
+        <w:ind w:left="720"/>
+        <w:rPr>
+          <w:rFonts w:asciiTheme="minorHAnsi" w:hAnsiTheme="minorHAnsi"/>
+          <w:sz w:val="22"/>
+          <w:szCs w:val="22"/>
+        </w:rPr>
+      </w:pPr>
+      <w:r>
+        <w:rPr>
+          <w:rFonts w:asciiTheme="minorHAnsi" w:hAnsiTheme="minorHAnsi"/>
+          <w:sz w:val="22"/>
+          <w:szCs w:val="22"/>
+        </w:rPr>
+        <w:t>Scorri la lista per visualizzare gli errori</w:t>
+      </w:r>
+      <w:r>
+        <w:rPr>
+          <w:rFonts w:asciiTheme="minorHAnsi" w:hAnsiTheme="minorHAnsi"/>
+          <w:sz w:val="22"/>
+          <w:szCs w:val="22"/>
+        </w:rPr>
         <w:t>.</w:t>
       </w:r>
     </w:p>
     <w:p>
       <w:pPr>
+        <w:pStyle w:val="NormaleWeb"/>
         <w:numPr>
           <w:ilvl w:val="0"/>
-          <w:numId w:val="9"/>
+          <w:numId w:val="11"/>
         </w:numPr>
-        <w:spacing w:before="100" w:beforeAutospacing="1" w:after="100" w:afterAutospacing="1" w:line="240" w:lineRule="auto"/>
-      </w:pPr>
-      <w:r>
-        <w:t>Optionally change the resource name, size, opacity, and Right-To-Left (RTL) mirroring setting:</w:t>
-      </w:r>
-    </w:p>
-    <w:p>
-      <w:pPr>
+        <w:spacing w:before="0" w:beforeAutospacing="0" w:after="0" w:afterAutospacing="0"/>
+        <w:rPr>
+          <w:rFonts w:asciiTheme="minorHAnsi" w:hAnsiTheme="minorHAnsi"/>
+          <w:sz w:val="22"/>
+          <w:szCs w:val="22"/>
+        </w:rPr>
+      </w:pPr>
+      <w:r>
+        <w:rPr>
+          <w:rFonts w:asciiTheme="minorHAnsi" w:hAnsiTheme="minorHAnsi"/>
+          <w:sz w:val="22"/>
+          <w:szCs w:val="22"/>
+        </w:rPr>
+        <w:t>È possibile cambiare nome, grandezza, opacità e mirroring right to left:</w:t>
+      </w:r>
+    </w:p>
+    <w:p>
+      <w:pPr>
+        <w:pStyle w:val="NormaleWeb"/>
+        <w:spacing w:before="0" w:beforeAutospacing="0" w:after="0" w:afterAutospacing="0"/>
+        <w:ind w:left="720"/>
+        <w:rPr>
+          <w:rFonts w:asciiTheme="minorHAnsi" w:hAnsiTheme="minorHAnsi"/>
+          <w:sz w:val="22"/>
+          <w:szCs w:val="22"/>
+        </w:rPr>
+      </w:pPr>
+      <w:r>
+        <w:rPr>
+          <w:rFonts w:asciiTheme="minorHAnsi" w:hAnsiTheme="minorHAnsi"/>
+          <w:b/>
+          <w:sz w:val="22"/>
+          <w:szCs w:val="22"/>
+        </w:rPr>
+        <w:t>nome</w:t>
+      </w:r>
+      <w:r>
+        <w:rPr>
+          <w:rFonts w:asciiTheme="minorHAnsi" w:hAnsiTheme="minorHAnsi"/>
+          <w:sz w:val="22"/>
+          <w:szCs w:val="22"/>
+        </w:rPr>
+        <w:t>: scrivi un nuovo nome se non vuoi usare quello predefinito. VAS crea automaticamente un nome unico (eventualmente aggiungendo un numero alla fine del nome).</w:t>
+      </w:r>
+    </w:p>
+    <w:p>
+      <w:pPr>
+        <w:pStyle w:val="NormaleWeb"/>
+        <w:spacing w:before="0" w:beforeAutospacing="0" w:after="0" w:afterAutospacing="0"/>
+        <w:ind w:left="720"/>
+        <w:jc w:val="both"/>
+        <w:rPr>
+          <w:rFonts w:asciiTheme="minorHAnsi" w:hAnsiTheme="minorHAnsi"/>
+          <w:sz w:val="22"/>
+          <w:szCs w:val="22"/>
+        </w:rPr>
+      </w:pPr>
+      <w:r>
+        <w:rPr>
+          <w:rFonts w:asciiTheme="minorHAnsi" w:hAnsiTheme="minorHAnsi"/>
+          <w:b/>
+          <w:sz w:val="22"/>
+          <w:szCs w:val="22"/>
+        </w:rPr>
+        <w:t>Override</w:t>
+      </w:r>
+      <w:r>
+        <w:rPr>
+          <w:rFonts w:asciiTheme="minorHAnsi" w:hAnsiTheme="minorHAnsi"/>
+          <w:sz w:val="22"/>
+          <w:szCs w:val="22"/>
+        </w:rPr>
+        <w:t>: selezionare se si vuole cambiare la grandezza dell’immagine. La grandezza predefinita è 24x24 dp.</w:t>
+      </w:r>
+    </w:p>
+    <w:p>
+      <w:pPr>
+        <w:pStyle w:val="NormaleWeb"/>
+        <w:spacing w:before="0" w:beforeAutospacing="0" w:after="0" w:afterAutospacing="0"/>
+        <w:ind w:left="720"/>
+        <w:jc w:val="both"/>
+        <w:rPr>
+          <w:rFonts w:asciiTheme="minorHAnsi" w:hAnsiTheme="minorHAnsi"/>
+          <w:sz w:val="22"/>
+          <w:szCs w:val="22"/>
+        </w:rPr>
+      </w:pPr>
+      <w:r>
+        <w:rPr>
+          <w:rFonts w:asciiTheme="minorHAnsi" w:hAnsiTheme="minorHAnsi"/>
+          <w:b/>
+          <w:sz w:val="22"/>
+          <w:szCs w:val="22"/>
+        </w:rPr>
+        <w:t>Opacità</w:t>
+      </w:r>
+      <w:r>
+        <w:rPr>
+          <w:rFonts w:asciiTheme="minorHAnsi" w:hAnsiTheme="minorHAnsi"/>
+          <w:sz w:val="22"/>
+          <w:szCs w:val="22"/>
+        </w:rPr>
+        <w:t>: usa il cursore per cambiare l’opacità dell’immagine.</w:t>
+      </w:r>
+    </w:p>
+    <w:p>
+      <w:pPr>
+        <w:pStyle w:val="NormaleWeb"/>
+        <w:spacing w:before="0" w:beforeAutospacing="0" w:after="0" w:afterAutospacing="0"/>
+        <w:ind w:left="720"/>
+        <w:jc w:val="both"/>
+        <w:rPr>
+          <w:rFonts w:asciiTheme="minorHAnsi" w:hAnsiTheme="minorHAnsi"/>
+          <w:sz w:val="22"/>
+          <w:szCs w:val="22"/>
+        </w:rPr>
+      </w:pPr>
+      <w:r>
+        <w:rPr>
+          <w:rFonts w:asciiTheme="minorHAnsi" w:hAnsiTheme="minorHAnsi"/>
+          <w:b/>
+          <w:sz w:val="22"/>
+          <w:szCs w:val="22"/>
+        </w:rPr>
+        <w:t>Abilita auto mirroring RTL</w:t>
+      </w:r>
+      <w:r>
+        <w:rPr>
+          <w:rFonts w:asciiTheme="minorHAnsi" w:hAnsiTheme="minorHAnsi"/>
+          <w:sz w:val="22"/>
+          <w:szCs w:val="22"/>
+        </w:rPr>
+        <w:t>: selezionare se si vuole un’immagine specchiata da mostrare quando il layout è da destra a sinistra (RTL), invece che da sinistra a destra.</w:t>
+      </w:r>
+    </w:p>
+    <w:p>
+      <w:pPr>
+        <w:pStyle w:val="NormaleWeb"/>
         <w:numPr>
-          <w:ilvl w:val="1"/>
-          <w:numId w:val="9"/>
+          <w:ilvl w:val="0"/>
+          <w:numId w:val="11"/>
         </w:numPr>
-        <w:spacing w:before="100" w:beforeAutospacing="1" w:after="100" w:afterAutospacing="1" w:line="240" w:lineRule="auto"/>
-      </w:pPr>
-      <w:r>
-        <w:rPr>
-          <w:rStyle w:val="Enfasigrassetto"/>
-        </w:rPr>
-        <w:t>Name</w:t>
-      </w:r>
-      <w:r>
-        <w:t xml:space="preserve"> - Type a new name if you don’t want to use the default name. Vector Asset Studio automatically creates a unique name (adds a number to the end of the name) if that </w:t>
-      </w:r>
-      <w:r>
-        <w:lastRenderedPageBreak/>
-        <w:t>resource name already exists in the project. The name can contain lowercase characters, underscores, and digits only.</w:t>
-      </w:r>
-    </w:p>
-    <w:p>
-      <w:pPr>
+        <w:spacing w:before="0" w:beforeAutospacing="0" w:after="0" w:afterAutospacing="0"/>
+        <w:rPr>
+          <w:rFonts w:asciiTheme="minorHAnsi" w:hAnsiTheme="minorHAnsi"/>
+          <w:sz w:val="22"/>
+          <w:szCs w:val="22"/>
+        </w:rPr>
+      </w:pPr>
+      <w:r>
+        <w:rPr>
+          <w:rFonts w:asciiTheme="minorHAnsi" w:hAnsiTheme="minorHAnsi"/>
+          <w:sz w:val="22"/>
+          <w:szCs w:val="22"/>
+        </w:rPr>
+        <w:t>Clicca su Next</w:t>
+      </w:r>
+    </w:p>
+    <w:p>
+      <w:pPr>
+        <w:pStyle w:val="NormaleWeb"/>
         <w:numPr>
-          <w:ilvl w:val="1"/>
-          <w:numId w:val="9"/>
+          <w:ilvl w:val="0"/>
+          <w:numId w:val="11"/>
         </w:numPr>
-        <w:spacing w:before="100" w:beforeAutospacing="1" w:after="100" w:afterAutospacing="1" w:line="240" w:lineRule="auto"/>
-      </w:pPr>
-      <w:r>
-        <w:rPr>
-          <w:rStyle w:val="Enfasigrassetto"/>
-        </w:rPr>
-        <w:t>Override</w:t>
-      </w:r>
-      <w:r>
-        <w:t xml:space="preserve"> - Select this option if you want to adjust the size of the image. After you select it, the size changes to the size of the image itself. Whenever you change the size, the change appears in the preview area. The default is 24 x 24 dp, which is defined in the </w:t>
-      </w:r>
-      <w:hyperlink r:id="rId20" w:history="1">
-        <w:r>
-          <w:rPr>
-            <w:rStyle w:val="Collegamentoipertestuale"/>
-          </w:rPr>
-          <w:t>material design</w:t>
-        </w:r>
-      </w:hyperlink>
-      <w:r>
-        <w:t xml:space="preserve"> specification.</w:t>
-      </w:r>
-    </w:p>
-    <w:p>
-      <w:pPr>
-        <w:numPr>
-          <w:ilvl w:val="1"/>
-          <w:numId w:val="9"/>
-        </w:numPr>
-        <w:spacing w:before="100" w:beforeAutospacing="1" w:after="100" w:afterAutospacing="1" w:line="240" w:lineRule="auto"/>
-      </w:pPr>
-      <w:r>
-        <w:rPr>
-          <w:rStyle w:val="Enfasigrassetto"/>
-        </w:rPr>
-        <w:t>Opacity</w:t>
-      </w:r>
-      <w:r>
-        <w:t xml:space="preserve"> - Use the slider to adjust the opacity of the image. The change appears in the preview area.</w:t>
-      </w:r>
-    </w:p>
-    <w:p>
-      <w:pPr>
-        <w:numPr>
-          <w:ilvl w:val="1"/>
-          <w:numId w:val="9"/>
-        </w:numPr>
-        <w:spacing w:before="100" w:beforeAutospacing="1" w:after="100" w:afterAutospacing="1" w:line="240" w:lineRule="auto"/>
-      </w:pPr>
-      <w:r>
-        <w:rPr>
-          <w:rStyle w:val="Enfasigrassetto"/>
-        </w:rPr>
-        <w:t>Enable auto mirroring for RTL layout</w:t>
-      </w:r>
-      <w:r>
-        <w:t xml:space="preserve"> - Select this option if you want a mirror image to display when the layout is right to left, instead of left to right. For example, some languages are read right to left; if you have an arrow icon, you might want to display a mirror image of it in this case. Note that if you’re working with an older project, you might need to add </w:t>
+        <w:spacing w:before="0" w:beforeAutospacing="0" w:after="0" w:afterAutospacing="0"/>
+        <w:rPr>
+          <w:rFonts w:asciiTheme="minorHAnsi" w:hAnsiTheme="minorHAnsi"/>
+          <w:sz w:val="22"/>
+          <w:szCs w:val="22"/>
+        </w:rPr>
+      </w:pPr>
+      <w:r>
+        <w:rPr>
+          <w:rFonts w:asciiTheme="minorHAnsi" w:hAnsiTheme="minorHAnsi"/>
+          <w:sz w:val="22"/>
+          <w:szCs w:val="22"/>
+        </w:rPr>
+        <w:t>Puoi cambiare il modulo e la directory delle risorse:</w:t>
+      </w:r>
+    </w:p>
+    <w:p>
+      <w:pPr>
+        <w:pStyle w:val="NormaleWeb"/>
+        <w:spacing w:before="0" w:beforeAutospacing="0" w:after="0" w:afterAutospacing="0"/>
+        <w:ind w:left="720"/>
+        <w:rPr>
+          <w:rFonts w:asciiTheme="minorHAnsi" w:hAnsiTheme="minorHAnsi"/>
+          <w:sz w:val="22"/>
+          <w:szCs w:val="22"/>
+        </w:rPr>
+      </w:pPr>
+      <w:r>
+        <w:rPr>
+          <w:rFonts w:asciiTheme="minorHAnsi" w:hAnsiTheme="minorHAnsi"/>
+          <w:b/>
+          <w:sz w:val="22"/>
+          <w:szCs w:val="22"/>
+        </w:rPr>
+        <w:t>Directory res</w:t>
+      </w:r>
+      <w:r>
+        <w:rPr>
+          <w:rFonts w:asciiTheme="minorHAnsi" w:hAnsiTheme="minorHAnsi"/>
+          <w:sz w:val="22"/>
+          <w:szCs w:val="22"/>
+        </w:rPr>
+        <w:t>: seleziona il set di risorse in cui si vuole aggiungere il vector drawable:</w:t>
       </w:r>
       <w:r>
         <w:rPr>
           <w:rStyle w:val="CodiceHTML"/>
           <w:rFonts w:eastAsia="SimSun"/>
         </w:rPr>
-        <w:t>android:supportsRtl="true"</w:t>
-      </w:r>
-      <w:r>
-        <w:t xml:space="preserve"> to your app manifest. Auto-mirroring is supported by Android 5.0 (API level 21) and higher, and the Support Library.</w:t>
-      </w:r>
-    </w:p>
-    <w:p>
-      <w:pPr>
+        <w:t xml:space="preserve"> </w:t>
+      </w:r>
+      <w:r>
+        <w:rPr>
+          <w:rStyle w:val="CodiceHTML"/>
+          <w:rFonts w:eastAsia="SimSun"/>
+        </w:rPr>
+        <w:t>src/main/res</w:t>
+      </w:r>
+      <w:r>
+        <w:t xml:space="preserve">, </w:t>
+      </w:r>
+      <w:r>
+        <w:rPr>
+          <w:rStyle w:val="CodiceHTML"/>
+          <w:rFonts w:eastAsia="SimSun"/>
+        </w:rPr>
+        <w:t>src/debug/res</w:t>
+      </w:r>
+      <w:r>
+        <w:t xml:space="preserve">, </w:t>
+      </w:r>
+      <w:r>
+        <w:rPr>
+          <w:rStyle w:val="CodiceHTML"/>
+          <w:rFonts w:eastAsia="SimSun"/>
+        </w:rPr>
+        <w:t>src/release/res</w:t>
+      </w:r>
+      <w:r>
+        <w:t xml:space="preserve">, </w:t>
+      </w:r>
+      <w:r>
+        <w:rPr>
+          <w:rFonts w:asciiTheme="minorHAnsi" w:hAnsiTheme="minorHAnsi"/>
+          <w:sz w:val="22"/>
+          <w:szCs w:val="22"/>
+        </w:rPr>
+        <w:t>oppure un set scelto dall’utente.</w:t>
+      </w:r>
+    </w:p>
+    <w:p>
+      <w:pPr>
+        <w:pStyle w:val="NormaleWeb"/>
+        <w:spacing w:before="0" w:beforeAutospacing="0" w:after="0" w:afterAutospacing="0"/>
+        <w:ind w:left="720"/>
+        <w:rPr>
+          <w:rFonts w:asciiTheme="minorHAnsi" w:hAnsiTheme="minorHAnsi"/>
+          <w:sz w:val="22"/>
+          <w:szCs w:val="22"/>
+          <w:lang w:val="en-US"/>
+        </w:rPr>
+      </w:pPr>
+      <w:r>
+        <w:rPr>
+          <w:rFonts w:asciiTheme="minorHAnsi" w:hAnsiTheme="minorHAnsi"/>
+          <w:sz w:val="22"/>
+          <w:szCs w:val="22"/>
+          <w:lang w:val="en-US"/>
+        </w:rPr>
+        <w:t>Per definire un nuovo set, selezionare File &gt; Project Structure &gt; app &gt; Build Types.</w:t>
+      </w:r>
+    </w:p>
+    <w:p>
+      <w:pPr>
+        <w:pStyle w:val="NormaleWeb"/>
         <w:numPr>
           <w:ilvl w:val="0"/>
-          <w:numId w:val="9"/>
+          <w:numId w:val="11"/>
         </w:numPr>
-        <w:spacing w:before="100" w:beforeAutospacing="1" w:after="100" w:afterAutospacing="1" w:line="240" w:lineRule="auto"/>
-      </w:pPr>
-      <w:r>
-        <w:t xml:space="preserve">Click </w:t>
-      </w:r>
-      <w:r>
-        <w:rPr>
-          <w:rStyle w:val="Enfasigrassetto"/>
-        </w:rPr>
-        <w:t>Next</w:t>
-      </w:r>
-      <w:r>
-        <w:t>.</w:t>
-      </w:r>
-    </w:p>
-    <w:p>
-      <w:pPr>
+        <w:spacing w:before="0" w:beforeAutospacing="0" w:after="0" w:afterAutospacing="0"/>
+        <w:rPr>
+          <w:rFonts w:asciiTheme="minorHAnsi" w:hAnsiTheme="minorHAnsi"/>
+          <w:sz w:val="22"/>
+          <w:szCs w:val="22"/>
+          <w:lang w:val="en-US"/>
+        </w:rPr>
+      </w:pPr>
+      <w:r>
+        <w:rPr>
+          <w:rFonts w:asciiTheme="minorHAnsi" w:hAnsiTheme="minorHAnsi"/>
+          <w:sz w:val="22"/>
+          <w:szCs w:val="22"/>
+          <w:lang w:val="en-US"/>
+        </w:rPr>
+        <w:t>Clicca Finish</w:t>
+      </w:r>
+    </w:p>
+    <w:p>
+      <w:pPr>
+        <w:pStyle w:val="NormaleWeb"/>
+        <w:spacing w:before="0" w:beforeAutospacing="0" w:after="0" w:afterAutospacing="0"/>
+        <w:ind w:left="720"/>
+        <w:rPr>
+          <w:rStyle w:val="CodiceHTML"/>
+        </w:rPr>
+      </w:pPr>
+      <w:r>
+        <w:rPr>
+          <w:rFonts w:asciiTheme="minorHAnsi" w:hAnsiTheme="minorHAnsi"/>
+          <w:sz w:val="22"/>
+          <w:szCs w:val="22"/>
+        </w:rPr>
+        <w:t xml:space="preserve">VAS aggiungerà un file XML al progetto, </w:t>
+      </w:r>
+      <w:r>
+        <w:rPr>
+          <w:rFonts w:asciiTheme="minorHAnsi" w:hAnsiTheme="minorHAnsi"/>
+          <w:sz w:val="22"/>
+          <w:szCs w:val="22"/>
+        </w:rPr>
+        <w:t xml:space="preserve">il quale definisce il vector drawable. Questo file viene messo nel folder </w:t>
+      </w:r>
+      <w:r>
+        <w:rPr>
+          <w:rStyle w:val="CodiceHTML"/>
+        </w:rPr>
+        <w:t>app/src/main/res/drawable/.</w:t>
+      </w:r>
+    </w:p>
+    <w:p>
+      <w:pPr>
+        <w:pStyle w:val="NormaleWeb"/>
+        <w:spacing w:before="0" w:beforeAutospacing="0" w:after="0" w:afterAutospacing="0"/>
+        <w:ind w:left="720"/>
+        <w:rPr>
+          <w:rFonts w:asciiTheme="minorHAnsi" w:hAnsiTheme="minorHAnsi"/>
+          <w:sz w:val="22"/>
+          <w:szCs w:val="22"/>
+        </w:rPr>
+      </w:pPr>
+      <w:r>
+        <w:rPr>
+          <w:rFonts w:asciiTheme="minorHAnsi" w:hAnsiTheme="minorHAnsi"/>
+          <w:sz w:val="22"/>
+          <w:szCs w:val="22"/>
+        </w:rPr>
+        <w:t>Dall’Android view della Project window, è possibile vedere il file XML generato nel folder drawable.</w:t>
+      </w:r>
+    </w:p>
+    <w:p>
+      <w:pPr>
+        <w:pStyle w:val="NormaleWeb"/>
         <w:numPr>
           <w:ilvl w:val="0"/>
-          <w:numId w:val="9"/>
+          <w:numId w:val="11"/>
         </w:numPr>
-        <w:spacing w:before="100" w:beforeAutospacing="1" w:after="100" w:afterAutospacing="1" w:line="240" w:lineRule="auto"/>
-      </w:pPr>
-      <w:r>
-        <w:t>Optionally change the resource directory:</w:t>
-      </w:r>
-    </w:p>
-    <w:p>
-      <w:pPr>
-        <w:numPr>
-          <w:ilvl w:val="1"/>
-          <w:numId w:val="9"/>
-        </w:numPr>
-        <w:spacing w:before="100" w:beforeAutospacing="1" w:after="100" w:afterAutospacing="1" w:line="240" w:lineRule="auto"/>
-      </w:pPr>
-      <w:r>
-        <w:rPr>
-          <w:rStyle w:val="Enfasigrassetto"/>
-        </w:rPr>
-        <w:t>Res Directory</w:t>
-      </w:r>
-      <w:r>
-        <w:t xml:space="preserve"> - Select the resource source set where you want to add the vector drawable: </w:t>
-      </w:r>
-      <w:r>
+        <w:spacing w:before="0" w:beforeAutospacing="0" w:after="0" w:afterAutospacing="0"/>
+        <w:rPr>
+          <w:rFonts w:asciiTheme="minorHAnsi" w:hAnsiTheme="minorHAnsi"/>
+          <w:sz w:val="22"/>
+          <w:szCs w:val="22"/>
+        </w:rPr>
+      </w:pPr>
+      <w:r>
+        <w:rPr>
+          <w:rFonts w:asciiTheme="minorHAnsi" w:hAnsiTheme="minorHAnsi"/>
+          <w:sz w:val="22"/>
+          <w:szCs w:val="22"/>
+        </w:rPr>
+        <w:t>Costruisci il progetto</w:t>
+      </w:r>
+    </w:p>
+    <w:p>
+      <w:pPr>
+        <w:pStyle w:val="NormaleWeb"/>
+        <w:spacing w:before="0" w:beforeAutospacing="0" w:after="0" w:afterAutospacing="0"/>
+        <w:ind w:left="720"/>
         <w:rPr>
           <w:rStyle w:val="CodiceHTML"/>
-          <w:rFonts w:eastAsia="SimSun"/>
-        </w:rPr>
-        <w:t>src/main/res</w:t>
-      </w:r>
-      <w:r>
-        <w:t xml:space="preserve">, </w:t>
+          <w:rFonts w:asciiTheme="minorHAnsi" w:hAnsiTheme="minorHAnsi"/>
+          <w:sz w:val="22"/>
+          <w:szCs w:val="22"/>
+        </w:rPr>
+      </w:pPr>
+      <w:r>
+        <w:rPr>
+          <w:rFonts w:asciiTheme="minorHAnsi" w:hAnsiTheme="minorHAnsi"/>
+          <w:sz w:val="22"/>
+          <w:szCs w:val="22"/>
+        </w:rPr>
+        <w:t xml:space="preserve">Se il livello minimo dell’API è Android 4.4 (API level 20) o più basso, e non è abilitata la libreria di supporto, VAS genera file PNG. Dalla Project Files view della Project window è possibile vedere il file PNG generato e i file XML nel folder </w:t>
       </w:r>
       <w:r>
         <w:rPr>
           <w:rStyle w:val="CodiceHTML"/>
-          <w:rFonts w:eastAsia="SimSun"/>
-        </w:rPr>
-        <w:t>src/debug/res</w:t>
-      </w:r>
-      <w:r>
-        <w:t xml:space="preserve">, </w:t>
+        </w:rPr>
+        <w:t>app/build/generated/res/pngs/debug</w:t>
       </w:r>
       <w:r>
         <w:rPr>
           <w:rStyle w:val="CodiceHTML"/>
-          <w:rFonts w:eastAsia="SimSun"/>
-        </w:rPr>
-        <w:t>src/release/res</w:t>
-      </w:r>
-      <w:r>
-        <w:t xml:space="preserve">, or a user-defined source set. The main source set applies to all build variants, including debug and release. The debug and release source sets override the main source set and apply to one version of a build. The debug source set is for debugging only. To define a new source set, select </w:t>
-      </w:r>
-      <w:r>
-        <w:rPr>
-          <w:rStyle w:val="Enfasigrassetto"/>
-        </w:rPr>
-        <w:t>File</w:t>
-      </w:r>
-      <w:r>
-        <w:t xml:space="preserve"> &gt; </w:t>
-      </w:r>
-      <w:r>
-        <w:rPr>
-          <w:rStyle w:val="Enfasigrassetto"/>
-        </w:rPr>
-        <w:t>Project Structure</w:t>
-      </w:r>
-      <w:r>
-        <w:t xml:space="preserve"> &gt; </w:t>
-      </w:r>
-      <w:r>
-        <w:rPr>
-          <w:rStyle w:val="Enfasigrassetto"/>
-        </w:rPr>
-        <w:t>app</w:t>
-      </w:r>
-      <w:r>
-        <w:t xml:space="preserve"> &gt; </w:t>
-      </w:r>
-      <w:r>
-        <w:rPr>
-          <w:rStyle w:val="Enfasigrassetto"/>
-        </w:rPr>
-        <w:t>Build Types</w:t>
-      </w:r>
-      <w:r>
-        <w:t xml:space="preserve">. For example, you could define a beta source set and create a version of an icon that includes the text "BETA" in the bottom right corner. For more information, see </w:t>
-      </w:r>
-      <w:hyperlink r:id="rId21" w:anchor="workBuildVariants" w:history="1">
-        <w:r>
-          <w:rPr>
-            <w:rStyle w:val="Collegamentoipertestuale"/>
-          </w:rPr>
-          <w:t>Configure Build Variants</w:t>
-        </w:r>
-      </w:hyperlink>
-      <w:r>
+        </w:rPr>
+        <w:t>/</w:t>
+      </w:r>
+      <w:r>
+        <w:rPr>
+          <w:rStyle w:val="CodiceHTML"/>
+          <w:rFonts w:asciiTheme="minorHAnsi" w:hAnsiTheme="minorHAnsi"/>
+        </w:rPr>
+        <w:tab/>
+      </w:r>
+      <w:r>
+        <w:rPr>
+          <w:rStyle w:val="CodiceHTML"/>
+          <w:rFonts w:asciiTheme="minorHAnsi" w:hAnsiTheme="minorHAnsi"/>
+          <w:sz w:val="22"/>
+          <w:szCs w:val="22"/>
+        </w:rPr>
         <w:t>.</w:t>
       </w:r>
     </w:p>
     <w:p>
       <w:pPr>
         <w:pStyle w:val="NormaleWeb"/>
+        <w:spacing w:before="0" w:beforeAutospacing="0" w:after="0" w:afterAutospacing="0"/>
         <w:ind w:left="720"/>
-      </w:pPr>
-      <w:r>
-        <w:t xml:space="preserve">The </w:t>
-      </w:r>
-      <w:r>
-        <w:rPr>
-          <w:rStyle w:val="Enfasigrassetto"/>
-        </w:rPr>
-        <w:t>Output Directories</w:t>
-      </w:r>
-      <w:r>
-        <w:t xml:space="preserve"> area displays the vector drawable and the directory where it will appear.</w:t>
-      </w:r>
-    </w:p>
-    <w:p>
-      <w:pPr>
-        <w:numPr>
-          <w:ilvl w:val="0"/>
-          <w:numId w:val="9"/>
-        </w:numPr>
-        <w:spacing w:before="100" w:beforeAutospacing="1" w:after="100" w:afterAutospacing="1" w:line="240" w:lineRule="auto"/>
-      </w:pPr>
-      <w:r>
-        <w:t xml:space="preserve">Click </w:t>
-      </w:r>
-      <w:r>
-        <w:rPr>
-          <w:rStyle w:val="Enfasigrassetto"/>
-        </w:rPr>
-        <w:t>Finish</w:t>
-      </w:r>
-      <w:r>
-        <w:t>.</w:t>
-      </w:r>
-    </w:p>
-    <w:p>
-      <w:pPr>
-        <w:pStyle w:val="NormaleWeb"/>
+        <w:rPr>
+          <w:rStyle w:val="CodiceHTML"/>
+          <w:rFonts w:asciiTheme="minorHAnsi" w:hAnsiTheme="minorHAnsi"/>
+          <w:sz w:val="22"/>
+          <w:szCs w:val="22"/>
+        </w:rPr>
+      </w:pPr>
+    </w:p>
+    <w:p>
+      <w:pPr>
+        <w:pStyle w:val="NormaleWeb"/>
+        <w:spacing w:before="0" w:beforeAutospacing="0" w:after="0" w:afterAutospacing="0"/>
         <w:ind w:left="720"/>
-      </w:pPr>
-      <w:r>
-        <w:t xml:space="preserve">Vector Asset Studio adds an XML file defining the vector drawable to the project in the </w:t>
-      </w:r>
-      <w:r>
         <w:rPr>
           <w:rStyle w:val="CodiceHTML"/>
-        </w:rPr>
-        <w:t>app/src/main/res/drawable/</w:t>
-      </w:r>
-      <w:r>
-        <w:t xml:space="preserve"> folder. From the </w:t>
-      </w:r>
-      <w:hyperlink r:id="rId22" w:anchor="ProjectFiles" w:history="1">
-        <w:r>
-          <w:rPr>
-            <w:rStyle w:val="Collegamentoipertestuale"/>
-          </w:rPr>
-          <w:t>Android view</w:t>
-        </w:r>
-      </w:hyperlink>
-      <w:r>
-        <w:t xml:space="preserve"> of the </w:t>
-      </w:r>
-      <w:r>
-        <w:rPr>
-          <w:rStyle w:val="Enfasicorsivo"/>
-        </w:rPr>
-        <w:t>Project</w:t>
-      </w:r>
-      <w:r>
-        <w:t xml:space="preserve"> window, you can view the generated vector XML file in the </w:t>
-      </w:r>
-      <w:r>
-        <w:rPr>
-          <w:rStyle w:val="Enfasigrassetto"/>
-        </w:rPr>
-        <w:t>drawable</w:t>
-      </w:r>
-      <w:r>
-        <w:t xml:space="preserve"> folder.</w:t>
-      </w:r>
-    </w:p>
-    <w:p>
-      <w:pPr>
-        <w:numPr>
-          <w:ilvl w:val="0"/>
-          <w:numId w:val="9"/>
-        </w:numPr>
-        <w:spacing w:before="100" w:beforeAutospacing="1" w:after="100" w:afterAutospacing="1" w:line="240" w:lineRule="auto"/>
-      </w:pPr>
-      <w:r>
-        <w:t>Build the project.</w:t>
-      </w:r>
-    </w:p>
-    <w:p>
-      <w:pPr>
-        <w:pStyle w:val="NormaleWeb"/>
+          <w:rFonts w:asciiTheme="minorHAnsi" w:hAnsiTheme="minorHAnsi"/>
+          <w:sz w:val="22"/>
+          <w:szCs w:val="22"/>
+        </w:rPr>
+      </w:pPr>
+      <w:r>
+        <w:rPr>
+          <w:rStyle w:val="CodiceHTML"/>
+          <w:rFonts w:asciiTheme="minorHAnsi" w:hAnsiTheme="minorHAnsi"/>
+          <w:sz w:val="22"/>
+          <w:szCs w:val="22"/>
+        </w:rPr>
+        <w:t>Best Practice: non modificare questi file generati, piuttosto lavorare sul file XML. (?????)</w:t>
+      </w:r>
+    </w:p>
+    <w:p>
+      <w:pPr>
+        <w:pStyle w:val="NormaleWeb"/>
+        <w:spacing w:before="0" w:beforeAutospacing="0" w:after="0" w:afterAutospacing="0"/>
         <w:ind w:left="720"/>
-      </w:pPr>
-      <w:r>
-        <w:t xml:space="preserve">If the minimum API level is Android 4.4 (API level 20) and lower, and you haven't enabled the Support Library technique, Vector Asset Studio generates PNG files. From the </w:t>
-      </w:r>
-      <w:hyperlink r:id="rId23" w:anchor="ProjectFiles" w:history="1">
-        <w:r>
-          <w:rPr>
-            <w:rStyle w:val="Collegamentoipertestuale"/>
-          </w:rPr>
-          <w:t>Project Files view</w:t>
-        </w:r>
-      </w:hyperlink>
-      <w:r>
-        <w:t xml:space="preserve"> of the </w:t>
-      </w:r>
-      <w:r>
-        <w:rPr>
-          <w:rStyle w:val="Enfasicorsivo"/>
-        </w:rPr>
-        <w:t>Project</w:t>
-      </w:r>
-      <w:r>
-        <w:t xml:space="preserve"> window, you can view the generated PNG and XML files in the </w:t>
-      </w:r>
-      <w:r>
         <w:rPr>
           <w:rStyle w:val="CodiceHTML"/>
-        </w:rPr>
-        <w:t>app/build/generated/res/pngs/debug/</w:t>
-      </w:r>
-      <w:r>
-        <w:t xml:space="preserve"> folder.</w:t>
-      </w:r>
-    </w:p>
-    <w:p>
-      <w:pPr>
-        <w:pStyle w:val="NormaleWeb"/>
+          <w:rFonts w:asciiTheme="minorHAnsi" w:hAnsiTheme="minorHAnsi"/>
+          <w:sz w:val="22"/>
+          <w:szCs w:val="22"/>
+        </w:rPr>
+      </w:pPr>
+    </w:p>
+    <w:p>
+      <w:pPr>
+        <w:pStyle w:val="NormaleWeb"/>
+        <w:spacing w:before="0" w:beforeAutospacing="0" w:after="0" w:afterAutospacing="0"/>
         <w:ind w:left="720"/>
       </w:pPr>
-      <w:r>
-        <w:t>You should not edit these generated raster files, but instead work with the vector XML file. The build system regenerates the raster files automatically when needed so you don’t need to maintain them.</w:t>
-      </w:r>
-    </w:p>
-    <w:p>
-      <w:pPr>
-        <w:spacing w:after="0" w:line="240" w:lineRule="auto"/>
-        <w:rPr>
-          <w:lang w:val="en-US"/>
-        </w:rPr>
-      </w:pPr>
-    </w:p>
+    </w:p>
+    <w:p>
+      <w:pPr>
+        <w:pStyle w:val="NormaleWeb"/>
+        <w:spacing w:before="0" w:beforeAutospacing="0" w:after="0" w:afterAutospacing="0"/>
+        <w:ind w:left="720"/>
+        <w:rPr>
+          <w:rFonts w:asciiTheme="minorHAnsi" w:hAnsiTheme="minorHAnsi"/>
+          <w:sz w:val="22"/>
+          <w:szCs w:val="22"/>
+          <w:u w:val="single"/>
+        </w:rPr>
+      </w:pPr>
+    </w:p>
+    <w:p/>
     <w:sectPr>
       <w:pgSz w:w="11906" w:h="16838"/>
       <w:pgMar w:top="1417" w:right="1134" w:bottom="1134" w:left="1134" w:header="708" w:footer="708" w:gutter="0"/>
@@ -3392,7 +3529,7 @@
 </file>
 
 <file path=word/endnotes.xml><?xml version="1.0" encoding="utf-8"?>
-<w:endnotes xmlns:wpc="http://schemas.microsoft.com/office/word/2010/wordprocessingCanvas" xmlns:cx="http://schemas.microsoft.com/office/drawing/2014/chartex" xmlns:cx1="http://schemas.microsoft.com/office/drawing/2015/9/8/chartex" xmlns:cx2="http://schemas.microsoft.com/office/drawing/2015/10/21/chartex" xmlns:cx3="http://schemas.microsoft.com/office/drawing/2016/5/9/chartex" xmlns:cx4="http://schemas.microsoft.com/office/drawing/2016/5/10/chartex" xmlns:cx5="http://schemas.microsoft.com/office/drawing/2016/5/11/chartex" xmlns:cx6="http://schemas.microsoft.com/office/drawing/2016/5/12/chartex" xmlns:cx7="http://schemas.microsoft.com/office/drawing/2016/5/13/chartex" xmlns:cx8="http://schemas.microsoft.com/office/drawing/2016/5/14/chartex" xmlns:mc="http://schemas.openxmlformats.org/markup-compatibility/2006" xmlns:aink="http://schemas.microsoft.com/office/drawing/2016/ink" xmlns:am3d="http://schemas.microsoft.com/office/drawing/2017/model3d" xmlns:o="urn:schemas-microsoft-com:office:office" xmlns:r="http://schemas.openxmlformats.org/officeDocument/2006/relationships" xmlns:m="http://schemas.openxmlformats.org/officeDocument/2006/math" xmlns:v="urn:schemas-microsoft-com:vml" xmlns:wp14="http://schemas.microsoft.com/office/word/2010/wordprocessingDrawing" xmlns:wp="http://schemas.openxmlformats.org/drawingml/2006/wordprocessingDrawing" xmlns:w10="urn:schemas-microsoft-com:office:word" xmlns:w="http://schemas.openxmlformats.org/wordprocessingml/2006/main" xmlns:w14="http://schemas.microsoft.com/office/word/2010/wordml" xmlns:w15="http://schemas.microsoft.com/office/word/2012/wordml" xmlns:w16cid="http://schemas.microsoft.com/office/word/2016/wordml/cid" xmlns:w16se="http://schemas.microsoft.com/office/word/2015/wordml/symex" xmlns:wpg="http://schemas.microsoft.com/office/word/2010/wordprocessingGroup" xmlns:wpi="http://schemas.microsoft.com/office/word/2010/wordprocessingInk" xmlns:wne="http://schemas.microsoft.com/office/word/2006/wordml" xmlns:wps="http://schemas.microsoft.com/office/word/2010/wordprocessingShape" mc:Ignorable="w14 w15 w16se w16cid wp14">
+<w:endnotes xmlns:ve="http://schemas.openxmlformats.org/markup-compatibility/2006" xmlns:o="urn:schemas-microsoft-com:office:office" xmlns:r="http://schemas.openxmlformats.org/officeDocument/2006/relationships" xmlns:m="http://schemas.openxmlformats.org/officeDocument/2006/math" xmlns:v="urn:schemas-microsoft-com:vml" xmlns:wp="http://schemas.openxmlformats.org/drawingml/2006/wordprocessingDrawing" xmlns:w10="urn:schemas-microsoft-com:office:word" xmlns:w="http://schemas.openxmlformats.org/wordprocessingml/2006/main" xmlns:wne="http://schemas.microsoft.com/office/word/2006/wordml">
   <w:endnote w:type="separator" w:id="-1">
     <w:p>
       <w:pPr>
@@ -3417,7 +3554,7 @@
 </file>
 
 <file path=word/footnotes.xml><?xml version="1.0" encoding="utf-8"?>
-<w:footnotes xmlns:wpc="http://schemas.microsoft.com/office/word/2010/wordprocessingCanvas" xmlns:cx="http://schemas.microsoft.com/office/drawing/2014/chartex" xmlns:cx1="http://schemas.microsoft.com/office/drawing/2015/9/8/chartex" xmlns:cx2="http://schemas.microsoft.com/office/drawing/2015/10/21/chartex" xmlns:cx3="http://schemas.microsoft.com/office/drawing/2016/5/9/chartex" xmlns:cx4="http://schemas.microsoft.com/office/drawing/2016/5/10/chartex" xmlns:cx5="http://schemas.microsoft.com/office/drawing/2016/5/11/chartex" xmlns:cx6="http://schemas.microsoft.com/office/drawing/2016/5/12/chartex" xmlns:cx7="http://schemas.microsoft.com/office/drawing/2016/5/13/chartex" xmlns:cx8="http://schemas.microsoft.com/office/drawing/2016/5/14/chartex" xmlns:mc="http://schemas.openxmlformats.org/markup-compatibility/2006" xmlns:aink="http://schemas.microsoft.com/office/drawing/2016/ink" xmlns:am3d="http://schemas.microsoft.com/office/drawing/2017/model3d" xmlns:o="urn:schemas-microsoft-com:office:office" xmlns:r="http://schemas.openxmlformats.org/officeDocument/2006/relationships" xmlns:m="http://schemas.openxmlformats.org/officeDocument/2006/math" xmlns:v="urn:schemas-microsoft-com:vml" xmlns:wp14="http://schemas.microsoft.com/office/word/2010/wordprocessingDrawing" xmlns:wp="http://schemas.openxmlformats.org/drawingml/2006/wordprocessingDrawing" xmlns:w10="urn:schemas-microsoft-com:office:word" xmlns:w="http://schemas.openxmlformats.org/wordprocessingml/2006/main" xmlns:w14="http://schemas.microsoft.com/office/word/2010/wordml" xmlns:w15="http://schemas.microsoft.com/office/word/2012/wordml" xmlns:w16cid="http://schemas.microsoft.com/office/word/2016/wordml/cid" xmlns:w16se="http://schemas.microsoft.com/office/word/2015/wordml/symex" xmlns:wpg="http://schemas.microsoft.com/office/word/2010/wordprocessingGroup" xmlns:wpi="http://schemas.microsoft.com/office/word/2010/wordprocessingInk" xmlns:wne="http://schemas.microsoft.com/office/word/2006/wordml" xmlns:wps="http://schemas.microsoft.com/office/word/2010/wordprocessingShape" mc:Ignorable="w14 w15 w16se w16cid wp14">
+<w:footnotes xmlns:ve="http://schemas.openxmlformats.org/markup-compatibility/2006" xmlns:o="urn:schemas-microsoft-com:office:office" xmlns:r="http://schemas.openxmlformats.org/officeDocument/2006/relationships" xmlns:m="http://schemas.openxmlformats.org/officeDocument/2006/math" xmlns:v="urn:schemas-microsoft-com:vml" xmlns:wp="http://schemas.openxmlformats.org/drawingml/2006/wordprocessingDrawing" xmlns:w10="urn:schemas-microsoft-com:office:word" xmlns:w="http://schemas.openxmlformats.org/wordprocessingml/2006/main" xmlns:wne="http://schemas.microsoft.com/office/word/2006/wordml">
   <w:footnote w:type="separator" w:id="-1">
     <w:p>
       <w:pPr>
@@ -3442,8 +3579,8 @@
 </file>
 
 <file path=word/numbering.xml><?xml version="1.0" encoding="utf-8"?>
-<w:numbering xmlns:wpc="http://schemas.microsoft.com/office/word/2010/wordprocessingCanvas" xmlns:cx="http://schemas.microsoft.com/office/drawing/2014/chartex" xmlns:cx1="http://schemas.microsoft.com/office/drawing/2015/9/8/chartex" xmlns:cx2="http://schemas.microsoft.com/office/drawing/2015/10/21/chartex" xmlns:cx3="http://schemas.microsoft.com/office/drawing/2016/5/9/chartex" xmlns:cx4="http://schemas.microsoft.com/office/drawing/2016/5/10/chartex" xmlns:cx5="http://schemas.microsoft.com/office/drawing/2016/5/11/chartex" xmlns:cx6="http://schemas.microsoft.com/office/drawing/2016/5/12/chartex" xmlns:cx7="http://schemas.microsoft.com/office/drawing/2016/5/13/chartex" xmlns:cx8="http://schemas.microsoft.com/office/drawing/2016/5/14/chartex" xmlns:mc="http://schemas.openxmlformats.org/markup-compatibility/2006" xmlns:aink="http://schemas.microsoft.com/office/drawing/2016/ink" xmlns:am3d="http://schemas.microsoft.com/office/drawing/2017/model3d" xmlns:o="urn:schemas-microsoft-com:office:office" xmlns:r="http://schemas.openxmlformats.org/officeDocument/2006/relationships" xmlns:m="http://schemas.openxmlformats.org/officeDocument/2006/math" xmlns:v="urn:schemas-microsoft-com:vml" xmlns:wp14="http://schemas.microsoft.com/office/word/2010/wordprocessingDrawing" xmlns:wp="http://schemas.openxmlformats.org/drawingml/2006/wordprocessingDrawing" xmlns:w10="urn:schemas-microsoft-com:office:word" xmlns:w="http://schemas.openxmlformats.org/wordprocessingml/2006/main" xmlns:w14="http://schemas.microsoft.com/office/word/2010/wordml" xmlns:w15="http://schemas.microsoft.com/office/word/2012/wordml" xmlns:w16cid="http://schemas.microsoft.com/office/word/2016/wordml/cid" xmlns:w16se="http://schemas.microsoft.com/office/word/2015/wordml/symex" xmlns:wpg="http://schemas.microsoft.com/office/word/2010/wordprocessingGroup" xmlns:wpi="http://schemas.microsoft.com/office/word/2010/wordprocessingInk" xmlns:wne="http://schemas.microsoft.com/office/word/2006/wordml" xmlns:wps="http://schemas.microsoft.com/office/word/2010/wordprocessingShape" mc:Ignorable="w14 w15 w16se w16cid wp14">
-  <w:abstractNum w:abstractNumId="0" w15:restartNumberingAfterBreak="0">
+<w:numbering xmlns:ve="http://schemas.openxmlformats.org/markup-compatibility/2006" xmlns:o="urn:schemas-microsoft-com:office:office" xmlns:r="http://schemas.openxmlformats.org/officeDocument/2006/relationships" xmlns:m="http://schemas.openxmlformats.org/officeDocument/2006/math" xmlns:v="urn:schemas-microsoft-com:vml" xmlns:wp="http://schemas.openxmlformats.org/drawingml/2006/wordprocessingDrawing" xmlns:w10="urn:schemas-microsoft-com:office:word" xmlns:w="http://schemas.openxmlformats.org/wordprocessingml/2006/main" xmlns:wne="http://schemas.microsoft.com/office/word/2006/wordml">
+  <w:abstractNum w:abstractNumId="0">
     <w:nsid w:val="07A15C9A"/>
     <w:multiLevelType w:val="multilevel"/>
     <w:tmpl w:val="81482034"/>
@@ -3560,7 +3697,7 @@
       </w:pPr>
     </w:lvl>
   </w:abstractNum>
-  <w:abstractNum w:abstractNumId="1" w15:restartNumberingAfterBreak="0">
+  <w:abstractNum w:abstractNumId="1">
     <w:nsid w:val="1E752450"/>
     <w:multiLevelType w:val="multilevel"/>
     <w:tmpl w:val="258E258A"/>
@@ -3703,10 +3840,10 @@
       </w:rPr>
     </w:lvl>
   </w:abstractNum>
-  <w:abstractNum w:abstractNumId="2" w15:restartNumberingAfterBreak="0">
+  <w:abstractNum w:abstractNumId="2">
     <w:nsid w:val="1F497516"/>
     <w:multiLevelType w:val="multilevel"/>
-    <w:tmpl w:val="278EE876"/>
+    <w:tmpl w:val="9766AD96"/>
     <w:lvl w:ilvl="0">
       <w:start w:val="1"/>
       <w:numFmt w:val="bullet"/>
@@ -3723,6 +3860,353 @@
         <w:sz w:val="20"/>
       </w:rPr>
     </w:lvl>
+    <w:lvl w:ilvl="1">
+      <w:start w:val="1"/>
+      <w:numFmt w:val="decimal"/>
+      <w:lvlText w:val="%2."/>
+      <w:lvlJc w:val="left"/>
+      <w:pPr>
+        <w:ind w:left="1440" w:hanging="360"/>
+      </w:pPr>
+      <w:rPr>
+        <w:rFonts w:hint="default"/>
+      </w:rPr>
+    </w:lvl>
+    <w:lvl w:ilvl="2" w:tentative="1">
+      <w:start w:val="1"/>
+      <w:numFmt w:val="bullet"/>
+      <w:lvlText w:val=""/>
+      <w:lvlJc w:val="left"/>
+      <w:pPr>
+        <w:tabs>
+          <w:tab w:val="num" w:pos="2160"/>
+        </w:tabs>
+        <w:ind w:left="2160" w:hanging="360"/>
+      </w:pPr>
+      <w:rPr>
+        <w:rFonts w:ascii="Wingdings" w:hAnsi="Wingdings" w:hint="default"/>
+        <w:sz w:val="20"/>
+      </w:rPr>
+    </w:lvl>
+    <w:lvl w:ilvl="3" w:tentative="1">
+      <w:start w:val="1"/>
+      <w:numFmt w:val="bullet"/>
+      <w:lvlText w:val=""/>
+      <w:lvlJc w:val="left"/>
+      <w:pPr>
+        <w:tabs>
+          <w:tab w:val="num" w:pos="2880"/>
+        </w:tabs>
+        <w:ind w:left="2880" w:hanging="360"/>
+      </w:pPr>
+      <w:rPr>
+        <w:rFonts w:ascii="Wingdings" w:hAnsi="Wingdings" w:hint="default"/>
+        <w:sz w:val="20"/>
+      </w:rPr>
+    </w:lvl>
+    <w:lvl w:ilvl="4" w:tentative="1">
+      <w:start w:val="1"/>
+      <w:numFmt w:val="bullet"/>
+      <w:lvlText w:val=""/>
+      <w:lvlJc w:val="left"/>
+      <w:pPr>
+        <w:tabs>
+          <w:tab w:val="num" w:pos="3600"/>
+        </w:tabs>
+        <w:ind w:left="3600" w:hanging="360"/>
+      </w:pPr>
+      <w:rPr>
+        <w:rFonts w:ascii="Wingdings" w:hAnsi="Wingdings" w:hint="default"/>
+        <w:sz w:val="20"/>
+      </w:rPr>
+    </w:lvl>
+    <w:lvl w:ilvl="5" w:tentative="1">
+      <w:start w:val="1"/>
+      <w:numFmt w:val="bullet"/>
+      <w:lvlText w:val=""/>
+      <w:lvlJc w:val="left"/>
+      <w:pPr>
+        <w:tabs>
+          <w:tab w:val="num" w:pos="4320"/>
+        </w:tabs>
+        <w:ind w:left="4320" w:hanging="360"/>
+      </w:pPr>
+      <w:rPr>
+        <w:rFonts w:ascii="Wingdings" w:hAnsi="Wingdings" w:hint="default"/>
+        <w:sz w:val="20"/>
+      </w:rPr>
+    </w:lvl>
+    <w:lvl w:ilvl="6" w:tentative="1">
+      <w:start w:val="1"/>
+      <w:numFmt w:val="bullet"/>
+      <w:lvlText w:val=""/>
+      <w:lvlJc w:val="left"/>
+      <w:pPr>
+        <w:tabs>
+          <w:tab w:val="num" w:pos="5040"/>
+        </w:tabs>
+        <w:ind w:left="5040" w:hanging="360"/>
+      </w:pPr>
+      <w:rPr>
+        <w:rFonts w:ascii="Wingdings" w:hAnsi="Wingdings" w:hint="default"/>
+        <w:sz w:val="20"/>
+      </w:rPr>
+    </w:lvl>
+    <w:lvl w:ilvl="7" w:tentative="1">
+      <w:start w:val="1"/>
+      <w:numFmt w:val="bullet"/>
+      <w:lvlText w:val=""/>
+      <w:lvlJc w:val="left"/>
+      <w:pPr>
+        <w:tabs>
+          <w:tab w:val="num" w:pos="5760"/>
+        </w:tabs>
+        <w:ind w:left="5760" w:hanging="360"/>
+      </w:pPr>
+      <w:rPr>
+        <w:rFonts w:ascii="Wingdings" w:hAnsi="Wingdings" w:hint="default"/>
+        <w:sz w:val="20"/>
+      </w:rPr>
+    </w:lvl>
+    <w:lvl w:ilvl="8" w:tentative="1">
+      <w:start w:val="1"/>
+      <w:numFmt w:val="bullet"/>
+      <w:lvlText w:val=""/>
+      <w:lvlJc w:val="left"/>
+      <w:pPr>
+        <w:tabs>
+          <w:tab w:val="num" w:pos="6480"/>
+        </w:tabs>
+        <w:ind w:left="6480" w:hanging="360"/>
+      </w:pPr>
+      <w:rPr>
+        <w:rFonts w:ascii="Wingdings" w:hAnsi="Wingdings" w:hint="default"/>
+        <w:sz w:val="20"/>
+      </w:rPr>
+    </w:lvl>
+  </w:abstractNum>
+  <w:abstractNum w:abstractNumId="3">
+    <w:nsid w:val="27576BCB"/>
+    <w:multiLevelType w:val="hybridMultilevel"/>
+    <w:tmpl w:val="D87827DC"/>
+    <w:lvl w:ilvl="0" w:tplc="04100001">
+      <w:start w:val="1"/>
+      <w:numFmt w:val="bullet"/>
+      <w:lvlText w:val=""/>
+      <w:lvlJc w:val="left"/>
+      <w:pPr>
+        <w:ind w:left="720" w:hanging="360"/>
+      </w:pPr>
+      <w:rPr>
+        <w:rFonts w:ascii="Symbol" w:hAnsi="Symbol" w:hint="default"/>
+      </w:rPr>
+    </w:lvl>
+    <w:lvl w:ilvl="1" w:tplc="04100003" w:tentative="1">
+      <w:start w:val="1"/>
+      <w:numFmt w:val="bullet"/>
+      <w:lvlText w:val="o"/>
+      <w:lvlJc w:val="left"/>
+      <w:pPr>
+        <w:ind w:left="1440" w:hanging="360"/>
+      </w:pPr>
+      <w:rPr>
+        <w:rFonts w:ascii="Courier New" w:hAnsi="Courier New" w:cs="Courier New" w:hint="default"/>
+      </w:rPr>
+    </w:lvl>
+    <w:lvl w:ilvl="2" w:tplc="04100005" w:tentative="1">
+      <w:start w:val="1"/>
+      <w:numFmt w:val="bullet"/>
+      <w:lvlText w:val=""/>
+      <w:lvlJc w:val="left"/>
+      <w:pPr>
+        <w:ind w:left="2160" w:hanging="360"/>
+      </w:pPr>
+      <w:rPr>
+        <w:rFonts w:ascii="Wingdings" w:hAnsi="Wingdings" w:hint="default"/>
+      </w:rPr>
+    </w:lvl>
+    <w:lvl w:ilvl="3" w:tplc="04100001" w:tentative="1">
+      <w:start w:val="1"/>
+      <w:numFmt w:val="bullet"/>
+      <w:lvlText w:val=""/>
+      <w:lvlJc w:val="left"/>
+      <w:pPr>
+        <w:ind w:left="2880" w:hanging="360"/>
+      </w:pPr>
+      <w:rPr>
+        <w:rFonts w:ascii="Symbol" w:hAnsi="Symbol" w:hint="default"/>
+      </w:rPr>
+    </w:lvl>
+    <w:lvl w:ilvl="4" w:tplc="04100003" w:tentative="1">
+      <w:start w:val="1"/>
+      <w:numFmt w:val="bullet"/>
+      <w:lvlText w:val="o"/>
+      <w:lvlJc w:val="left"/>
+      <w:pPr>
+        <w:ind w:left="3600" w:hanging="360"/>
+      </w:pPr>
+      <w:rPr>
+        <w:rFonts w:ascii="Courier New" w:hAnsi="Courier New" w:cs="Courier New" w:hint="default"/>
+      </w:rPr>
+    </w:lvl>
+    <w:lvl w:ilvl="5" w:tplc="04100005" w:tentative="1">
+      <w:start w:val="1"/>
+      <w:numFmt w:val="bullet"/>
+      <w:lvlText w:val=""/>
+      <w:lvlJc w:val="left"/>
+      <w:pPr>
+        <w:ind w:left="4320" w:hanging="360"/>
+      </w:pPr>
+      <w:rPr>
+        <w:rFonts w:ascii="Wingdings" w:hAnsi="Wingdings" w:hint="default"/>
+      </w:rPr>
+    </w:lvl>
+    <w:lvl w:ilvl="6" w:tplc="04100001" w:tentative="1">
+      <w:start w:val="1"/>
+      <w:numFmt w:val="bullet"/>
+      <w:lvlText w:val=""/>
+      <w:lvlJc w:val="left"/>
+      <w:pPr>
+        <w:ind w:left="5040" w:hanging="360"/>
+      </w:pPr>
+      <w:rPr>
+        <w:rFonts w:ascii="Symbol" w:hAnsi="Symbol" w:hint="default"/>
+      </w:rPr>
+    </w:lvl>
+    <w:lvl w:ilvl="7" w:tplc="04100003" w:tentative="1">
+      <w:start w:val="1"/>
+      <w:numFmt w:val="bullet"/>
+      <w:lvlText w:val="o"/>
+      <w:lvlJc w:val="left"/>
+      <w:pPr>
+        <w:ind w:left="5760" w:hanging="360"/>
+      </w:pPr>
+      <w:rPr>
+        <w:rFonts w:ascii="Courier New" w:hAnsi="Courier New" w:cs="Courier New" w:hint="default"/>
+      </w:rPr>
+    </w:lvl>
+    <w:lvl w:ilvl="8" w:tplc="04100005" w:tentative="1">
+      <w:start w:val="1"/>
+      <w:numFmt w:val="bullet"/>
+      <w:lvlText w:val=""/>
+      <w:lvlJc w:val="left"/>
+      <w:pPr>
+        <w:ind w:left="6480" w:hanging="360"/>
+      </w:pPr>
+      <w:rPr>
+        <w:rFonts w:ascii="Wingdings" w:hAnsi="Wingdings" w:hint="default"/>
+      </w:rPr>
+    </w:lvl>
+  </w:abstractNum>
+  <w:abstractNum w:abstractNumId="4">
+    <w:nsid w:val="2A9C5338"/>
+    <w:multiLevelType w:val="hybridMultilevel"/>
+    <w:tmpl w:val="3B86CDE2"/>
+    <w:lvl w:ilvl="0" w:tplc="0410000F">
+      <w:start w:val="1"/>
+      <w:numFmt w:val="decimal"/>
+      <w:lvlText w:val="%1."/>
+      <w:lvlJc w:val="left"/>
+      <w:pPr>
+        <w:ind w:left="720" w:hanging="360"/>
+      </w:pPr>
+      <w:rPr>
+        <w:rFonts w:hint="default"/>
+      </w:rPr>
+    </w:lvl>
+    <w:lvl w:ilvl="1" w:tplc="04100019" w:tentative="1">
+      <w:start w:val="1"/>
+      <w:numFmt w:val="lowerLetter"/>
+      <w:lvlText w:val="%2."/>
+      <w:lvlJc w:val="left"/>
+      <w:pPr>
+        <w:ind w:left="1440" w:hanging="360"/>
+      </w:pPr>
+    </w:lvl>
+    <w:lvl w:ilvl="2" w:tplc="0410001B" w:tentative="1">
+      <w:start w:val="1"/>
+      <w:numFmt w:val="lowerRoman"/>
+      <w:lvlText w:val="%3."/>
+      <w:lvlJc w:val="right"/>
+      <w:pPr>
+        <w:ind w:left="2160" w:hanging="180"/>
+      </w:pPr>
+    </w:lvl>
+    <w:lvl w:ilvl="3" w:tplc="0410000F" w:tentative="1">
+      <w:start w:val="1"/>
+      <w:numFmt w:val="decimal"/>
+      <w:lvlText w:val="%4."/>
+      <w:lvlJc w:val="left"/>
+      <w:pPr>
+        <w:ind w:left="2880" w:hanging="360"/>
+      </w:pPr>
+    </w:lvl>
+    <w:lvl w:ilvl="4" w:tplc="04100019" w:tentative="1">
+      <w:start w:val="1"/>
+      <w:numFmt w:val="lowerLetter"/>
+      <w:lvlText w:val="%5."/>
+      <w:lvlJc w:val="left"/>
+      <w:pPr>
+        <w:ind w:left="3600" w:hanging="360"/>
+      </w:pPr>
+    </w:lvl>
+    <w:lvl w:ilvl="5" w:tplc="0410001B" w:tentative="1">
+      <w:start w:val="1"/>
+      <w:numFmt w:val="lowerRoman"/>
+      <w:lvlText w:val="%6."/>
+      <w:lvlJc w:val="right"/>
+      <w:pPr>
+        <w:ind w:left="4320" w:hanging="180"/>
+      </w:pPr>
+    </w:lvl>
+    <w:lvl w:ilvl="6" w:tplc="0410000F" w:tentative="1">
+      <w:start w:val="1"/>
+      <w:numFmt w:val="decimal"/>
+      <w:lvlText w:val="%7."/>
+      <w:lvlJc w:val="left"/>
+      <w:pPr>
+        <w:ind w:left="5040" w:hanging="360"/>
+      </w:pPr>
+    </w:lvl>
+    <w:lvl w:ilvl="7" w:tplc="04100019" w:tentative="1">
+      <w:start w:val="1"/>
+      <w:numFmt w:val="lowerLetter"/>
+      <w:lvlText w:val="%8."/>
+      <w:lvlJc w:val="left"/>
+      <w:pPr>
+        <w:ind w:left="5760" w:hanging="360"/>
+      </w:pPr>
+    </w:lvl>
+    <w:lvl w:ilvl="8" w:tplc="0410001B" w:tentative="1">
+      <w:start w:val="1"/>
+      <w:numFmt w:val="lowerRoman"/>
+      <w:lvlText w:val="%9."/>
+      <w:lvlJc w:val="right"/>
+      <w:pPr>
+        <w:ind w:left="6480" w:hanging="180"/>
+      </w:pPr>
+    </w:lvl>
+  </w:abstractNum>
+  <w:abstractNum w:abstractNumId="5">
+    <w:nsid w:val="436C468D"/>
+    <w:multiLevelType w:val="multilevel"/>
+    <w:tmpl w:val="886066BE"/>
+    <w:lvl w:ilvl="0">
+      <w:start w:val="1"/>
+      <w:numFmt w:val="bullet"/>
+      <w:lvlText w:val=""/>
+      <w:lvlJc w:val="left"/>
+      <w:pPr>
+        <w:tabs>
+          <w:tab w:val="num" w:pos="720"/>
+        </w:tabs>
+        <w:ind w:left="720" w:hanging="360"/>
+      </w:pPr>
+      <w:rPr>
+        <w:rFonts w:ascii="Symbol" w:hAnsi="Symbol" w:hint="default"/>
+        <w:sz w:val="20"/>
+      </w:rPr>
+    </w:lvl>
     <w:lvl w:ilvl="1" w:tentative="1">
       <w:start w:val="1"/>
       <w:numFmt w:val="bullet"/>
@@ -3852,123 +4336,10 @@
       </w:rPr>
     </w:lvl>
   </w:abstractNum>
-  <w:abstractNum w:abstractNumId="3" w15:restartNumberingAfterBreak="0">
-    <w:nsid w:val="27576BCB"/>
-    <w:multiLevelType w:val="hybridMultilevel"/>
-    <w:tmpl w:val="D87827DC"/>
-    <w:lvl w:ilvl="0" w:tplc="04100001">
-      <w:start w:val="1"/>
-      <w:numFmt w:val="bullet"/>
-      <w:lvlText w:val=""/>
-      <w:lvlJc w:val="left"/>
-      <w:pPr>
-        <w:ind w:left="720" w:hanging="360"/>
-      </w:pPr>
-      <w:rPr>
-        <w:rFonts w:ascii="Symbol" w:hAnsi="Symbol" w:hint="default"/>
-      </w:rPr>
-    </w:lvl>
-    <w:lvl w:ilvl="1" w:tplc="04100003" w:tentative="1">
-      <w:start w:val="1"/>
-      <w:numFmt w:val="bullet"/>
-      <w:lvlText w:val="o"/>
-      <w:lvlJc w:val="left"/>
-      <w:pPr>
-        <w:ind w:left="1440" w:hanging="360"/>
-      </w:pPr>
-      <w:rPr>
-        <w:rFonts w:ascii="Courier New" w:hAnsi="Courier New" w:cs="Courier New" w:hint="default"/>
-      </w:rPr>
-    </w:lvl>
-    <w:lvl w:ilvl="2" w:tplc="04100005" w:tentative="1">
-      <w:start w:val="1"/>
-      <w:numFmt w:val="bullet"/>
-      <w:lvlText w:val=""/>
-      <w:lvlJc w:val="left"/>
-      <w:pPr>
-        <w:ind w:left="2160" w:hanging="360"/>
-      </w:pPr>
-      <w:rPr>
-        <w:rFonts w:ascii="Wingdings" w:hAnsi="Wingdings" w:hint="default"/>
-      </w:rPr>
-    </w:lvl>
-    <w:lvl w:ilvl="3" w:tplc="04100001" w:tentative="1">
-      <w:start w:val="1"/>
-      <w:numFmt w:val="bullet"/>
-      <w:lvlText w:val=""/>
-      <w:lvlJc w:val="left"/>
-      <w:pPr>
-        <w:ind w:left="2880" w:hanging="360"/>
-      </w:pPr>
-      <w:rPr>
-        <w:rFonts w:ascii="Symbol" w:hAnsi="Symbol" w:hint="default"/>
-      </w:rPr>
-    </w:lvl>
-    <w:lvl w:ilvl="4" w:tplc="04100003" w:tentative="1">
-      <w:start w:val="1"/>
-      <w:numFmt w:val="bullet"/>
-      <w:lvlText w:val="o"/>
-      <w:lvlJc w:val="left"/>
-      <w:pPr>
-        <w:ind w:left="3600" w:hanging="360"/>
-      </w:pPr>
-      <w:rPr>
-        <w:rFonts w:ascii="Courier New" w:hAnsi="Courier New" w:cs="Courier New" w:hint="default"/>
-      </w:rPr>
-    </w:lvl>
-    <w:lvl w:ilvl="5" w:tplc="04100005" w:tentative="1">
-      <w:start w:val="1"/>
-      <w:numFmt w:val="bullet"/>
-      <w:lvlText w:val=""/>
-      <w:lvlJc w:val="left"/>
-      <w:pPr>
-        <w:ind w:left="4320" w:hanging="360"/>
-      </w:pPr>
-      <w:rPr>
-        <w:rFonts w:ascii="Wingdings" w:hAnsi="Wingdings" w:hint="default"/>
-      </w:rPr>
-    </w:lvl>
-    <w:lvl w:ilvl="6" w:tplc="04100001" w:tentative="1">
-      <w:start w:val="1"/>
-      <w:numFmt w:val="bullet"/>
-      <w:lvlText w:val=""/>
-      <w:lvlJc w:val="left"/>
-      <w:pPr>
-        <w:ind w:left="5040" w:hanging="360"/>
-      </w:pPr>
-      <w:rPr>
-        <w:rFonts w:ascii="Symbol" w:hAnsi="Symbol" w:hint="default"/>
-      </w:rPr>
-    </w:lvl>
-    <w:lvl w:ilvl="7" w:tplc="04100003" w:tentative="1">
-      <w:start w:val="1"/>
-      <w:numFmt w:val="bullet"/>
-      <w:lvlText w:val="o"/>
-      <w:lvlJc w:val="left"/>
-      <w:pPr>
-        <w:ind w:left="5760" w:hanging="360"/>
-      </w:pPr>
-      <w:rPr>
-        <w:rFonts w:ascii="Courier New" w:hAnsi="Courier New" w:cs="Courier New" w:hint="default"/>
-      </w:rPr>
-    </w:lvl>
-    <w:lvl w:ilvl="8" w:tplc="04100005" w:tentative="1">
-      <w:start w:val="1"/>
-      <w:numFmt w:val="bullet"/>
-      <w:lvlText w:val=""/>
-      <w:lvlJc w:val="left"/>
-      <w:pPr>
-        <w:ind w:left="6480" w:hanging="360"/>
-      </w:pPr>
-      <w:rPr>
-        <w:rFonts w:ascii="Wingdings" w:hAnsi="Wingdings" w:hint="default"/>
-      </w:rPr>
-    </w:lvl>
-  </w:abstractNum>
-  <w:abstractNum w:abstractNumId="4" w15:restartNumberingAfterBreak="0">
-    <w:nsid w:val="436C468D"/>
+  <w:abstractNum w:abstractNumId="6">
+    <w:nsid w:val="437F2D1D"/>
     <w:multiLevelType w:val="multilevel"/>
-    <w:tmpl w:val="886066BE"/>
+    <w:tmpl w:val="C1AC887C"/>
     <w:lvl w:ilvl="0">
       <w:start w:val="1"/>
       <w:numFmt w:val="bullet"/>
@@ -4114,14 +4485,14 @@
       </w:rPr>
     </w:lvl>
   </w:abstractNum>
-  <w:abstractNum w:abstractNumId="5" w15:restartNumberingAfterBreak="0">
-    <w:nsid w:val="437F2D1D"/>
+  <w:abstractNum w:abstractNumId="7">
+    <w:nsid w:val="57C862B9"/>
     <w:multiLevelType w:val="multilevel"/>
-    <w:tmpl w:val="C1AC887C"/>
+    <w:tmpl w:val="52C236F6"/>
     <w:lvl w:ilvl="0">
       <w:start w:val="1"/>
-      <w:numFmt w:val="bullet"/>
-      <w:lvlText w:val=""/>
+      <w:numFmt w:val="decimal"/>
+      <w:lvlText w:val="%1."/>
       <w:lvlJc w:val="left"/>
       <w:pPr>
         <w:tabs>
@@ -4129,12 +4500,8 @@
         </w:tabs>
         <w:ind w:left="720" w:hanging="360"/>
       </w:pPr>
-      <w:rPr>
-        <w:rFonts w:ascii="Symbol" w:hAnsi="Symbol" w:hint="default"/>
-        <w:sz w:val="20"/>
-      </w:rPr>
-    </w:lvl>
-    <w:lvl w:ilvl="1" w:tentative="1">
+    </w:lvl>
+    <w:lvl w:ilvl="1">
       <w:start w:val="1"/>
       <w:numFmt w:val="bullet"/>
       <w:lvlText w:val="o"/>
@@ -4152,151 +4519,6 @@
     </w:lvl>
     <w:lvl w:ilvl="2" w:tentative="1">
       <w:start w:val="1"/>
-      <w:numFmt w:val="bullet"/>
-      <w:lvlText w:val=""/>
-      <w:lvlJc w:val="left"/>
-      <w:pPr>
-        <w:tabs>
-          <w:tab w:val="num" w:pos="2160"/>
-        </w:tabs>
-        <w:ind w:left="2160" w:hanging="360"/>
-      </w:pPr>
-      <w:rPr>
-        <w:rFonts w:ascii="Wingdings" w:hAnsi="Wingdings" w:hint="default"/>
-        <w:sz w:val="20"/>
-      </w:rPr>
-    </w:lvl>
-    <w:lvl w:ilvl="3" w:tentative="1">
-      <w:start w:val="1"/>
-      <w:numFmt w:val="bullet"/>
-      <w:lvlText w:val=""/>
-      <w:lvlJc w:val="left"/>
-      <w:pPr>
-        <w:tabs>
-          <w:tab w:val="num" w:pos="2880"/>
-        </w:tabs>
-        <w:ind w:left="2880" w:hanging="360"/>
-      </w:pPr>
-      <w:rPr>
-        <w:rFonts w:ascii="Wingdings" w:hAnsi="Wingdings" w:hint="default"/>
-        <w:sz w:val="20"/>
-      </w:rPr>
-    </w:lvl>
-    <w:lvl w:ilvl="4" w:tentative="1">
-      <w:start w:val="1"/>
-      <w:numFmt w:val="bullet"/>
-      <w:lvlText w:val=""/>
-      <w:lvlJc w:val="left"/>
-      <w:pPr>
-        <w:tabs>
-          <w:tab w:val="num" w:pos="3600"/>
-        </w:tabs>
-        <w:ind w:left="3600" w:hanging="360"/>
-      </w:pPr>
-      <w:rPr>
-        <w:rFonts w:ascii="Wingdings" w:hAnsi="Wingdings" w:hint="default"/>
-        <w:sz w:val="20"/>
-      </w:rPr>
-    </w:lvl>
-    <w:lvl w:ilvl="5" w:tentative="1">
-      <w:start w:val="1"/>
-      <w:numFmt w:val="bullet"/>
-      <w:lvlText w:val=""/>
-      <w:lvlJc w:val="left"/>
-      <w:pPr>
-        <w:tabs>
-          <w:tab w:val="num" w:pos="4320"/>
-        </w:tabs>
-        <w:ind w:left="4320" w:hanging="360"/>
-      </w:pPr>
-      <w:rPr>
-        <w:rFonts w:ascii="Wingdings" w:hAnsi="Wingdings" w:hint="default"/>
-        <w:sz w:val="20"/>
-      </w:rPr>
-    </w:lvl>
-    <w:lvl w:ilvl="6" w:tentative="1">
-      <w:start w:val="1"/>
-      <w:numFmt w:val="bullet"/>
-      <w:lvlText w:val=""/>
-      <w:lvlJc w:val="left"/>
-      <w:pPr>
-        <w:tabs>
-          <w:tab w:val="num" w:pos="5040"/>
-        </w:tabs>
-        <w:ind w:left="5040" w:hanging="360"/>
-      </w:pPr>
-      <w:rPr>
-        <w:rFonts w:ascii="Wingdings" w:hAnsi="Wingdings" w:hint="default"/>
-        <w:sz w:val="20"/>
-      </w:rPr>
-    </w:lvl>
-    <w:lvl w:ilvl="7" w:tentative="1">
-      <w:start w:val="1"/>
-      <w:numFmt w:val="bullet"/>
-      <w:lvlText w:val=""/>
-      <w:lvlJc w:val="left"/>
-      <w:pPr>
-        <w:tabs>
-          <w:tab w:val="num" w:pos="5760"/>
-        </w:tabs>
-        <w:ind w:left="5760" w:hanging="360"/>
-      </w:pPr>
-      <w:rPr>
-        <w:rFonts w:ascii="Wingdings" w:hAnsi="Wingdings" w:hint="default"/>
-        <w:sz w:val="20"/>
-      </w:rPr>
-    </w:lvl>
-    <w:lvl w:ilvl="8" w:tentative="1">
-      <w:start w:val="1"/>
-      <w:numFmt w:val="bullet"/>
-      <w:lvlText w:val=""/>
-      <w:lvlJc w:val="left"/>
-      <w:pPr>
-        <w:tabs>
-          <w:tab w:val="num" w:pos="6480"/>
-        </w:tabs>
-        <w:ind w:left="6480" w:hanging="360"/>
-      </w:pPr>
-      <w:rPr>
-        <w:rFonts w:ascii="Wingdings" w:hAnsi="Wingdings" w:hint="default"/>
-        <w:sz w:val="20"/>
-      </w:rPr>
-    </w:lvl>
-  </w:abstractNum>
-  <w:abstractNum w:abstractNumId="6" w15:restartNumberingAfterBreak="0">
-    <w:nsid w:val="57C862B9"/>
-    <w:multiLevelType w:val="multilevel"/>
-    <w:tmpl w:val="52C236F6"/>
-    <w:lvl w:ilvl="0">
-      <w:start w:val="1"/>
-      <w:numFmt w:val="decimal"/>
-      <w:lvlText w:val="%1."/>
-      <w:lvlJc w:val="left"/>
-      <w:pPr>
-        <w:tabs>
-          <w:tab w:val="num" w:pos="720"/>
-        </w:tabs>
-        <w:ind w:left="720" w:hanging="360"/>
-      </w:pPr>
-    </w:lvl>
-    <w:lvl w:ilvl="1">
-      <w:start w:val="1"/>
-      <w:numFmt w:val="bullet"/>
-      <w:lvlText w:val="o"/>
-      <w:lvlJc w:val="left"/>
-      <w:pPr>
-        <w:tabs>
-          <w:tab w:val="num" w:pos="1440"/>
-        </w:tabs>
-        <w:ind w:left="1440" w:hanging="360"/>
-      </w:pPr>
-      <w:rPr>
-        <w:rFonts w:ascii="Courier New" w:hAnsi="Courier New" w:hint="default"/>
-        <w:sz w:val="20"/>
-      </w:rPr>
-    </w:lvl>
-    <w:lvl w:ilvl="2" w:tentative="1">
-      <w:start w:val="1"/>
       <w:numFmt w:val="decimal"/>
       <w:lvlText w:val="%3."/>
       <w:lvlJc w:val="left"/>
@@ -4380,7 +4602,7 @@
       </w:pPr>
     </w:lvl>
   </w:abstractNum>
-  <w:abstractNum w:abstractNumId="7" w15:restartNumberingAfterBreak="0">
+  <w:abstractNum w:abstractNumId="8">
     <w:nsid w:val="680E213B"/>
     <w:multiLevelType w:val="hybridMultilevel"/>
     <w:tmpl w:val="7E5AE5F8"/>
@@ -4469,7 +4691,96 @@
       </w:pPr>
     </w:lvl>
   </w:abstractNum>
-  <w:abstractNum w:abstractNumId="8" w15:restartNumberingAfterBreak="0">
+  <w:abstractNum w:abstractNumId="9">
+    <w:nsid w:val="74524021"/>
+    <w:multiLevelType w:val="hybridMultilevel"/>
+    <w:tmpl w:val="7E609EAC"/>
+    <w:lvl w:ilvl="0" w:tplc="0410000F">
+      <w:start w:val="1"/>
+      <w:numFmt w:val="decimal"/>
+      <w:lvlText w:val="%1."/>
+      <w:lvlJc w:val="left"/>
+      <w:pPr>
+        <w:ind w:left="720" w:hanging="360"/>
+      </w:pPr>
+      <w:rPr>
+        <w:rFonts w:hint="default"/>
+      </w:rPr>
+    </w:lvl>
+    <w:lvl w:ilvl="1" w:tplc="04100019" w:tentative="1">
+      <w:start w:val="1"/>
+      <w:numFmt w:val="lowerLetter"/>
+      <w:lvlText w:val="%2."/>
+      <w:lvlJc w:val="left"/>
+      <w:pPr>
+        <w:ind w:left="1440" w:hanging="360"/>
+      </w:pPr>
+    </w:lvl>
+    <w:lvl w:ilvl="2" w:tplc="0410001B" w:tentative="1">
+      <w:start w:val="1"/>
+      <w:numFmt w:val="lowerRoman"/>
+      <w:lvlText w:val="%3."/>
+      <w:lvlJc w:val="right"/>
+      <w:pPr>
+        <w:ind w:left="2160" w:hanging="180"/>
+      </w:pPr>
+    </w:lvl>
+    <w:lvl w:ilvl="3" w:tplc="0410000F" w:tentative="1">
+      <w:start w:val="1"/>
+      <w:numFmt w:val="decimal"/>
+      <w:lvlText w:val="%4."/>
+      <w:lvlJc w:val="left"/>
+      <w:pPr>
+        <w:ind w:left="2880" w:hanging="360"/>
+      </w:pPr>
+    </w:lvl>
+    <w:lvl w:ilvl="4" w:tplc="04100019" w:tentative="1">
+      <w:start w:val="1"/>
+      <w:numFmt w:val="lowerLetter"/>
+      <w:lvlText w:val="%5."/>
+      <w:lvlJc w:val="left"/>
+      <w:pPr>
+        <w:ind w:left="3600" w:hanging="360"/>
+      </w:pPr>
+    </w:lvl>
+    <w:lvl w:ilvl="5" w:tplc="0410001B" w:tentative="1">
+      <w:start w:val="1"/>
+      <w:numFmt w:val="lowerRoman"/>
+      <w:lvlText w:val="%6."/>
+      <w:lvlJc w:val="right"/>
+      <w:pPr>
+        <w:ind w:left="4320" w:hanging="180"/>
+      </w:pPr>
+    </w:lvl>
+    <w:lvl w:ilvl="6" w:tplc="0410000F" w:tentative="1">
+      <w:start w:val="1"/>
+      <w:numFmt w:val="decimal"/>
+      <w:lvlText w:val="%7."/>
+      <w:lvlJc w:val="left"/>
+      <w:pPr>
+        <w:ind w:left="5040" w:hanging="360"/>
+      </w:pPr>
+    </w:lvl>
+    <w:lvl w:ilvl="7" w:tplc="04100019" w:tentative="1">
+      <w:start w:val="1"/>
+      <w:numFmt w:val="lowerLetter"/>
+      <w:lvlText w:val="%8."/>
+      <w:lvlJc w:val="left"/>
+      <w:pPr>
+        <w:ind w:left="5760" w:hanging="360"/>
+      </w:pPr>
+    </w:lvl>
+    <w:lvl w:ilvl="8" w:tplc="0410001B" w:tentative="1">
+      <w:start w:val="1"/>
+      <w:numFmt w:val="lowerRoman"/>
+      <w:lvlText w:val="%9."/>
+      <w:lvlJc w:val="right"/>
+      <w:pPr>
+        <w:ind w:left="6480" w:hanging="180"/>
+      </w:pPr>
+    </w:lvl>
+  </w:abstractNum>
+  <w:abstractNum w:abstractNumId="10">
     <w:nsid w:val="78994EAD"/>
     <w:multiLevelType w:val="multilevel"/>
     <w:tmpl w:val="ED3EF24C"/>
@@ -4588,7 +4899,7 @@
     </w:lvl>
   </w:abstractNum>
   <w:num w:numId="1">
-    <w:abstractNumId w:val="7"/>
+    <w:abstractNumId w:val="8"/>
   </w:num>
   <w:num w:numId="2">
     <w:abstractNumId w:val="3"/>
@@ -4600,25 +4911,31 @@
     <w:abstractNumId w:val="1"/>
   </w:num>
   <w:num w:numId="5">
-    <w:abstractNumId w:val="5"/>
+    <w:abstractNumId w:val="6"/>
   </w:num>
   <w:num w:numId="6">
-    <w:abstractNumId w:val="8"/>
+    <w:abstractNumId w:val="10"/>
   </w:num>
   <w:num w:numId="7">
-    <w:abstractNumId w:val="4"/>
+    <w:abstractNumId w:val="5"/>
   </w:num>
   <w:num w:numId="8">
     <w:abstractNumId w:val="0"/>
   </w:num>
   <w:num w:numId="9">
-    <w:abstractNumId w:val="6"/>
+    <w:abstractNumId w:val="7"/>
+  </w:num>
+  <w:num w:numId="10">
+    <w:abstractNumId w:val="4"/>
+  </w:num>
+  <w:num w:numId="11">
+    <w:abstractNumId w:val="9"/>
   </w:num>
 </w:numbering>
 </file>
 
 <file path=word/styles.xml><?xml version="1.0" encoding="utf-8"?>
-<w:styles xmlns:mc="http://schemas.openxmlformats.org/markup-compatibility/2006" xmlns:r="http://schemas.openxmlformats.org/officeDocument/2006/relationships" xmlns:w="http://schemas.openxmlformats.org/wordprocessingml/2006/main" xmlns:w14="http://schemas.microsoft.com/office/word/2010/wordml" xmlns:w15="http://schemas.microsoft.com/office/word/2012/wordml" xmlns:w16cid="http://schemas.microsoft.com/office/word/2016/wordml/cid" xmlns:w16se="http://schemas.microsoft.com/office/word/2015/wordml/symex" mc:Ignorable="w14 w15 w16se w16cid">
+<w:styles xmlns:r="http://schemas.openxmlformats.org/officeDocument/2006/relationships" xmlns:w="http://schemas.openxmlformats.org/wordprocessingml/2006/main">
   <w:docDefaults>
     <w:rPrDefault>
       <w:rPr>
@@ -4634,383 +4951,144 @@
       </w:pPr>
     </w:pPrDefault>
   </w:docDefaults>
-  <w:latentStyles w:defLockedState="0" w:defUIPriority="99" w:defSemiHidden="0" w:defUnhideWhenUsed="0" w:defQFormat="0" w:count="376">
-    <w:lsdException w:name="Normal" w:uiPriority="0" w:qFormat="1"/>
-    <w:lsdException w:name="heading 1" w:uiPriority="9" w:qFormat="1"/>
-    <w:lsdException w:name="heading 2" w:semiHidden="1" w:uiPriority="9" w:unhideWhenUsed="1" w:qFormat="1"/>
-    <w:lsdException w:name="heading 3" w:semiHidden="1" w:uiPriority="9" w:unhideWhenUsed="1" w:qFormat="1"/>
-    <w:lsdException w:name="heading 4" w:semiHidden="1" w:uiPriority="9" w:unhideWhenUsed="1" w:qFormat="1"/>
-    <w:lsdException w:name="heading 5" w:semiHidden="1" w:uiPriority="9" w:unhideWhenUsed="1" w:qFormat="1"/>
-    <w:lsdException w:name="heading 6" w:semiHidden="1" w:uiPriority="9" w:unhideWhenUsed="1" w:qFormat="1"/>
-    <w:lsdException w:name="heading 7" w:semiHidden="1" w:uiPriority="9" w:unhideWhenUsed="1" w:qFormat="1"/>
-    <w:lsdException w:name="heading 8" w:semiHidden="1" w:uiPriority="9" w:unhideWhenUsed="1" w:qFormat="1"/>
-    <w:lsdException w:name="heading 9" w:semiHidden="1" w:uiPriority="9" w:unhideWhenUsed="1" w:qFormat="1"/>
-    <w:lsdException w:name="index 1" w:semiHidden="1" w:unhideWhenUsed="1"/>
-    <w:lsdException w:name="index 2" w:semiHidden="1" w:unhideWhenUsed="1"/>
-    <w:lsdException w:name="index 3" w:semiHidden="1" w:unhideWhenUsed="1"/>
-    <w:lsdException w:name="index 4" w:semiHidden="1" w:unhideWhenUsed="1"/>
-    <w:lsdException w:name="index 5" w:semiHidden="1" w:unhideWhenUsed="1"/>
-    <w:lsdException w:name="index 6" w:semiHidden="1" w:unhideWhenUsed="1"/>
-    <w:lsdException w:name="index 7" w:semiHidden="1" w:unhideWhenUsed="1"/>
-    <w:lsdException w:name="index 8" w:semiHidden="1" w:unhideWhenUsed="1"/>
-    <w:lsdException w:name="index 9" w:semiHidden="1" w:unhideWhenUsed="1"/>
-    <w:lsdException w:name="toc 1" w:semiHidden="1" w:uiPriority="39" w:unhideWhenUsed="1"/>
-    <w:lsdException w:name="toc 2" w:semiHidden="1" w:uiPriority="39" w:unhideWhenUsed="1"/>
-    <w:lsdException w:name="toc 3" w:semiHidden="1" w:uiPriority="39" w:unhideWhenUsed="1"/>
-    <w:lsdException w:name="toc 4" w:semiHidden="1" w:uiPriority="39" w:unhideWhenUsed="1"/>
-    <w:lsdException w:name="toc 5" w:semiHidden="1" w:uiPriority="39" w:unhideWhenUsed="1"/>
-    <w:lsdException w:name="toc 6" w:semiHidden="1" w:uiPriority="39" w:unhideWhenUsed="1"/>
-    <w:lsdException w:name="toc 7" w:semiHidden="1" w:uiPriority="39" w:unhideWhenUsed="1"/>
-    <w:lsdException w:name="toc 8" w:semiHidden="1" w:uiPriority="39" w:unhideWhenUsed="1"/>
-    <w:lsdException w:name="toc 9" w:semiHidden="1" w:uiPriority="39" w:unhideWhenUsed="1"/>
-    <w:lsdException w:name="Normal Indent" w:semiHidden="1" w:unhideWhenUsed="1"/>
-    <w:lsdException w:name="footnote text" w:semiHidden="1" w:unhideWhenUsed="1"/>
-    <w:lsdException w:name="annotation text" w:semiHidden="1" w:unhideWhenUsed="1"/>
-    <w:lsdException w:name="header" w:semiHidden="1" w:unhideWhenUsed="1"/>
-    <w:lsdException w:name="footer" w:semiHidden="1" w:unhideWhenUsed="1"/>
-    <w:lsdException w:name="index heading" w:semiHidden="1" w:unhideWhenUsed="1"/>
-    <w:lsdException w:name="caption" w:semiHidden="1" w:uiPriority="35" w:unhideWhenUsed="1" w:qFormat="1"/>
-    <w:lsdException w:name="table of figures" w:semiHidden="1" w:unhideWhenUsed="1"/>
-    <w:lsdException w:name="envelope address" w:semiHidden="1" w:unhideWhenUsed="1"/>
-    <w:lsdException w:name="envelope return" w:semiHidden="1" w:unhideWhenUsed="1"/>
-    <w:lsdException w:name="footnote reference" w:semiHidden="1" w:unhideWhenUsed="1"/>
-    <w:lsdException w:name="annotation reference" w:semiHidden="1" w:unhideWhenUsed="1"/>
-    <w:lsdException w:name="line number" w:semiHidden="1" w:unhideWhenUsed="1"/>
-    <w:lsdException w:name="page number" w:semiHidden="1" w:unhideWhenUsed="1"/>
-    <w:lsdException w:name="endnote reference" w:semiHidden="1" w:unhideWhenUsed="1"/>
-    <w:lsdException w:name="endnote text" w:semiHidden="1" w:unhideWhenUsed="1"/>
-    <w:lsdException w:name="table of authorities" w:semiHidden="1" w:unhideWhenUsed="1"/>
-    <w:lsdException w:name="macro" w:semiHidden="1" w:unhideWhenUsed="1"/>
-    <w:lsdException w:name="toa heading" w:semiHidden="1" w:unhideWhenUsed="1"/>
-    <w:lsdException w:name="List" w:semiHidden="1" w:unhideWhenUsed="1"/>
-    <w:lsdException w:name="List Bullet" w:semiHidden="1" w:unhideWhenUsed="1"/>
-    <w:lsdException w:name="List Number" w:semiHidden="1" w:unhideWhenUsed="1"/>
-    <w:lsdException w:name="List 2" w:semiHidden="1" w:unhideWhenUsed="1"/>
-    <w:lsdException w:name="List 3" w:semiHidden="1" w:unhideWhenUsed="1"/>
-    <w:lsdException w:name="List 4" w:semiHidden="1" w:unhideWhenUsed="1"/>
-    <w:lsdException w:name="List 5" w:semiHidden="1" w:unhideWhenUsed="1"/>
-    <w:lsdException w:name="List Bullet 2" w:semiHidden="1" w:unhideWhenUsed="1"/>
-    <w:lsdException w:name="List Bullet 3" w:semiHidden="1" w:unhideWhenUsed="1"/>
-    <w:lsdException w:name="List Bullet 4" w:semiHidden="1" w:unhideWhenUsed="1"/>
-    <w:lsdException w:name="List Bullet 5" w:semiHidden="1" w:unhideWhenUsed="1"/>
-    <w:lsdException w:name="List Number 2" w:semiHidden="1" w:unhideWhenUsed="1"/>
-    <w:lsdException w:name="List Number 3" w:semiHidden="1" w:unhideWhenUsed="1"/>
-    <w:lsdException w:name="List Number 4" w:semiHidden="1" w:unhideWhenUsed="1"/>
-    <w:lsdException w:name="List Number 5" w:semiHidden="1" w:unhideWhenUsed="1"/>
-    <w:lsdException w:name="Title" w:uiPriority="10" w:qFormat="1"/>
-    <w:lsdException w:name="Closing" w:semiHidden="1" w:unhideWhenUsed="1"/>
-    <w:lsdException w:name="Signature" w:semiHidden="1" w:unhideWhenUsed="1"/>
-    <w:lsdException w:name="Default Paragraph Font" w:semiHidden="1" w:uiPriority="1" w:unhideWhenUsed="1"/>
-    <w:lsdException w:name="Body Text" w:semiHidden="1" w:unhideWhenUsed="1"/>
-    <w:lsdException w:name="Body Text Indent" w:semiHidden="1" w:unhideWhenUsed="1"/>
-    <w:lsdException w:name="List Continue" w:semiHidden="1" w:unhideWhenUsed="1"/>
-    <w:lsdException w:name="List Continue 2" w:semiHidden="1" w:unhideWhenUsed="1"/>
-    <w:lsdException w:name="List Continue 3" w:semiHidden="1" w:unhideWhenUsed="1"/>
-    <w:lsdException w:name="List Continue 4" w:semiHidden="1" w:unhideWhenUsed="1"/>
-    <w:lsdException w:name="List Continue 5" w:semiHidden="1" w:unhideWhenUsed="1"/>
-    <w:lsdException w:name="Message Header" w:semiHidden="1" w:unhideWhenUsed="1"/>
-    <w:lsdException w:name="Subtitle" w:uiPriority="11" w:qFormat="1"/>
-    <w:lsdException w:name="Salutation" w:semiHidden="1" w:unhideWhenUsed="1"/>
-    <w:lsdException w:name="Date" w:semiHidden="1" w:unhideWhenUsed="1"/>
-    <w:lsdException w:name="Body Text First Indent" w:semiHidden="1" w:unhideWhenUsed="1"/>
-    <w:lsdException w:name="Body Text First Indent 2" w:semiHidden="1" w:unhideWhenUsed="1"/>
-    <w:lsdException w:name="Note Heading" w:semiHidden="1" w:unhideWhenUsed="1"/>
-    <w:lsdException w:name="Body Text 2" w:semiHidden="1" w:unhideWhenUsed="1"/>
-    <w:lsdException w:name="Body Text 3" w:semiHidden="1" w:unhideWhenUsed="1"/>
-    <w:lsdException w:name="Body Text Indent 2" w:semiHidden="1" w:unhideWhenUsed="1"/>
-    <w:lsdException w:name="Body Text Indent 3" w:semiHidden="1" w:unhideWhenUsed="1"/>
-    <w:lsdException w:name="Block Text" w:semiHidden="1" w:unhideWhenUsed="1"/>
-    <w:lsdException w:name="Hyperlink" w:semiHidden="1" w:unhideWhenUsed="1"/>
-    <w:lsdException w:name="FollowedHyperlink" w:semiHidden="1" w:unhideWhenUsed="1"/>
-    <w:lsdException w:name="Strong" w:uiPriority="22" w:qFormat="1"/>
-    <w:lsdException w:name="Emphasis" w:uiPriority="20" w:qFormat="1"/>
-    <w:lsdException w:name="Document Map" w:semiHidden="1" w:unhideWhenUsed="1"/>
-    <w:lsdException w:name="Plain Text" w:semiHidden="1" w:unhideWhenUsed="1"/>
-    <w:lsdException w:name="E-mail Signature" w:semiHidden="1" w:unhideWhenUsed="1"/>
-    <w:lsdException w:name="HTML Top of Form" w:semiHidden="1" w:unhideWhenUsed="1"/>
-    <w:lsdException w:name="HTML Bottom of Form" w:semiHidden="1" w:unhideWhenUsed="1"/>
-    <w:lsdException w:name="Normal (Web)" w:semiHidden="1" w:unhideWhenUsed="1"/>
-    <w:lsdException w:name="HTML Acronym" w:semiHidden="1" w:unhideWhenUsed="1"/>
-    <w:lsdException w:name="HTML Address" w:semiHidden="1" w:unhideWhenUsed="1"/>
-    <w:lsdException w:name="HTML Cite" w:semiHidden="1" w:unhideWhenUsed="1"/>
-    <w:lsdException w:name="HTML Code" w:semiHidden="1" w:unhideWhenUsed="1"/>
-    <w:lsdException w:name="HTML Definition" w:semiHidden="1" w:unhideWhenUsed="1"/>
-    <w:lsdException w:name="HTML Keyboard" w:semiHidden="1" w:unhideWhenUsed="1"/>
-    <w:lsdException w:name="HTML Preformatted" w:semiHidden="1" w:unhideWhenUsed="1"/>
-    <w:lsdException w:name="HTML Sample" w:semiHidden="1" w:unhideWhenUsed="1"/>
-    <w:lsdException w:name="HTML Typewriter" w:semiHidden="1" w:unhideWhenUsed="1"/>
-    <w:lsdException w:name="HTML Variable" w:semiHidden="1" w:unhideWhenUsed="1"/>
-    <w:lsdException w:name="Normal Table" w:semiHidden="1" w:unhideWhenUsed="1"/>
-    <w:lsdException w:name="annotation subject" w:semiHidden="1" w:unhideWhenUsed="1"/>
-    <w:lsdException w:name="No List" w:semiHidden="1" w:unhideWhenUsed="1"/>
-    <w:lsdException w:name="Outline List 1" w:semiHidden="1" w:unhideWhenUsed="1"/>
-    <w:lsdException w:name="Outline List 2" w:semiHidden="1" w:unhideWhenUsed="1"/>
-    <w:lsdException w:name="Outline List 3" w:semiHidden="1" w:unhideWhenUsed="1"/>
-    <w:lsdException w:name="Table Simple 1" w:semiHidden="1" w:unhideWhenUsed="1"/>
-    <w:lsdException w:name="Table Simple 2" w:semiHidden="1" w:unhideWhenUsed="1"/>
-    <w:lsdException w:name="Table Simple 3" w:semiHidden="1" w:unhideWhenUsed="1"/>
-    <w:lsdException w:name="Table Classic 1" w:semiHidden="1" w:unhideWhenUsed="1"/>
-    <w:lsdException w:name="Table Classic 2" w:semiHidden="1" w:unhideWhenUsed="1"/>
-    <w:lsdException w:name="Table Classic 3" w:semiHidden="1" w:unhideWhenUsed="1"/>
-    <w:lsdException w:name="Table Classic 4" w:semiHidden="1" w:unhideWhenUsed="1"/>
-    <w:lsdException w:name="Table Colorful 1" w:semiHidden="1" w:unhideWhenUsed="1"/>
-    <w:lsdException w:name="Table Colorful 2" w:semiHidden="1" w:unhideWhenUsed="1"/>
-    <w:lsdException w:name="Table Colorful 3" w:semiHidden="1" w:unhideWhenUsed="1"/>
-    <w:lsdException w:name="Table Columns 1" w:semiHidden="1" w:unhideWhenUsed="1"/>
-    <w:lsdException w:name="Table Columns 2" w:semiHidden="1" w:unhideWhenUsed="1"/>
-    <w:lsdException w:name="Table Columns 3" w:semiHidden="1" w:unhideWhenUsed="1"/>
-    <w:lsdException w:name="Table Columns 4" w:semiHidden="1" w:unhideWhenUsed="1"/>
-    <w:lsdException w:name="Table Columns 5" w:semiHidden="1" w:unhideWhenUsed="1"/>
-    <w:lsdException w:name="Table Grid 1" w:semiHidden="1" w:unhideWhenUsed="1"/>
-    <w:lsdException w:name="Table Grid 2" w:semiHidden="1" w:unhideWhenUsed="1"/>
-    <w:lsdException w:name="Table Grid 3" w:semiHidden="1" w:unhideWhenUsed="1"/>
-    <w:lsdException w:name="Table Grid 4" w:semiHidden="1" w:unhideWhenUsed="1"/>
-    <w:lsdException w:name="Table Grid 5" w:semiHidden="1" w:unhideWhenUsed="1"/>
-    <w:lsdException w:name="Table Grid 6" w:semiHidden="1" w:unhideWhenUsed="1"/>
-    <w:lsdException w:name="Table Grid 7" w:semiHidden="1" w:unhideWhenUsed="1"/>
-    <w:lsdException w:name="Table Grid 8" w:semiHidden="1" w:unhideWhenUsed="1"/>
-    <w:lsdException w:name="Table List 1" w:semiHidden="1" w:unhideWhenUsed="1"/>
-    <w:lsdException w:name="Table List 2" w:semiHidden="1" w:unhideWhenUsed="1"/>
-    <w:lsdException w:name="Table List 3" w:semiHidden="1" w:unhideWhenUsed="1"/>
-    <w:lsdException w:name="Table List 4" w:semiHidden="1" w:unhideWhenUsed="1"/>
-    <w:lsdException w:name="Table List 5" w:semiHidden="1" w:unhideWhenUsed="1"/>
-    <w:lsdException w:name="Table List 6" w:semiHidden="1" w:unhideWhenUsed="1"/>
-    <w:lsdException w:name="Table List 7" w:semiHidden="1" w:unhideWhenUsed="1"/>
-    <w:lsdException w:name="Table List 8" w:semiHidden="1" w:unhideWhenUsed="1"/>
-    <w:lsdException w:name="Table 3D effects 1" w:semiHidden="1" w:unhideWhenUsed="1"/>
-    <w:lsdException w:name="Table 3D effects 2" w:semiHidden="1" w:unhideWhenUsed="1"/>
-    <w:lsdException w:name="Table 3D effects 3" w:semiHidden="1" w:unhideWhenUsed="1"/>
-    <w:lsdException w:name="Table Contemporary" w:semiHidden="1" w:unhideWhenUsed="1"/>
-    <w:lsdException w:name="Table Elegant" w:semiHidden="1" w:unhideWhenUsed="1"/>
-    <w:lsdException w:name="Table Professional" w:semiHidden="1" w:unhideWhenUsed="1"/>
-    <w:lsdException w:name="Table Subtle 1" w:semiHidden="1" w:unhideWhenUsed="1"/>
-    <w:lsdException w:name="Table Subtle 2" w:semiHidden="1" w:unhideWhenUsed="1"/>
-    <w:lsdException w:name="Table Web 1" w:semiHidden="1" w:unhideWhenUsed="1"/>
-    <w:lsdException w:name="Table Web 2" w:semiHidden="1" w:unhideWhenUsed="1"/>
-    <w:lsdException w:name="Table Web 3" w:semiHidden="1" w:unhideWhenUsed="1"/>
-    <w:lsdException w:name="Balloon Text" w:semiHidden="1" w:unhideWhenUsed="1"/>
-    <w:lsdException w:name="Table Grid" w:semiHidden="1" w:uiPriority="59" w:unhideWhenUsed="1"/>
-    <w:lsdException w:name="Table Theme" w:semiHidden="1" w:unhideWhenUsed="1"/>
-    <w:lsdException w:name="Placeholder Text" w:semiHidden="1"/>
-    <w:lsdException w:name="No Spacing" w:uiPriority="1" w:qFormat="1"/>
-    <w:lsdException w:name="Light Shading" w:uiPriority="60"/>
-    <w:lsdException w:name="Light List" w:uiPriority="61"/>
-    <w:lsdException w:name="Light Grid" w:uiPriority="62"/>
-    <w:lsdException w:name="Medium Shading 1" w:uiPriority="63"/>
-    <w:lsdException w:name="Medium Shading 2" w:uiPriority="64"/>
-    <w:lsdException w:name="Medium List 1" w:uiPriority="65"/>
-    <w:lsdException w:name="Medium List 2" w:uiPriority="66"/>
-    <w:lsdException w:name="Medium Grid 1" w:uiPriority="67"/>
-    <w:lsdException w:name="Medium Grid 2" w:uiPriority="68"/>
-    <w:lsdException w:name="Medium Grid 3" w:uiPriority="69"/>
-    <w:lsdException w:name="Dark List" w:uiPriority="70"/>
-    <w:lsdException w:name="Colorful Shading" w:uiPriority="71"/>
-    <w:lsdException w:name="Colorful List" w:uiPriority="72"/>
-    <w:lsdException w:name="Colorful Grid" w:uiPriority="73"/>
-    <w:lsdException w:name="Light Shading Accent 1" w:uiPriority="60"/>
-    <w:lsdException w:name="Light List Accent 1" w:uiPriority="61"/>
-    <w:lsdException w:name="Light Grid Accent 1" w:uiPriority="62"/>
-    <w:lsdException w:name="Medium Shading 1 Accent 1" w:uiPriority="63"/>
-    <w:lsdException w:name="Medium Shading 2 Accent 1" w:uiPriority="64"/>
-    <w:lsdException w:name="Medium List 1 Accent 1" w:uiPriority="65"/>
-    <w:lsdException w:name="Revision" w:semiHidden="1"/>
-    <w:lsdException w:name="List Paragraph" w:uiPriority="34" w:qFormat="1"/>
-    <w:lsdException w:name="Quote" w:uiPriority="29" w:qFormat="1"/>
-    <w:lsdException w:name="Intense Quote" w:uiPriority="30" w:qFormat="1"/>
-    <w:lsdException w:name="Medium List 2 Accent 1" w:uiPriority="66"/>
-    <w:lsdException w:name="Medium Grid 1 Accent 1" w:uiPriority="67"/>
-    <w:lsdException w:name="Medium Grid 2 Accent 1" w:uiPriority="68"/>
-    <w:lsdException w:name="Medium Grid 3 Accent 1" w:uiPriority="69"/>
-    <w:lsdException w:name="Dark List Accent 1" w:uiPriority="70"/>
-    <w:lsdException w:name="Colorful Shading Accent 1" w:uiPriority="71"/>
-    <w:lsdException w:name="Colorful List Accent 1" w:uiPriority="72"/>
-    <w:lsdException w:name="Colorful Grid Accent 1" w:uiPriority="73"/>
-    <w:lsdException w:name="Light Shading Accent 2" w:uiPriority="60"/>
-    <w:lsdException w:name="Light List Accent 2" w:uiPriority="61"/>
-    <w:lsdException w:name="Light Grid Accent 2" w:uiPriority="62"/>
-    <w:lsdException w:name="Medium Shading 1 Accent 2" w:uiPriority="63"/>
-    <w:lsdException w:name="Medium Shading 2 Accent 2" w:uiPriority="64"/>
-    <w:lsdException w:name="Medium List 1 Accent 2" w:uiPriority="65"/>
-    <w:lsdException w:name="Medium List 2 Accent 2" w:uiPriority="66"/>
-    <w:lsdException w:name="Medium Grid 1 Accent 2" w:uiPriority="67"/>
-    <w:lsdException w:name="Medium Grid 2 Accent 2" w:uiPriority="68"/>
-    <w:lsdException w:name="Medium Grid 3 Accent 2" w:uiPriority="69"/>
-    <w:lsdException w:name="Dark List Accent 2" w:uiPriority="70"/>
-    <w:lsdException w:name="Colorful Shading Accent 2" w:uiPriority="71"/>
-    <w:lsdException w:name="Colorful List Accent 2" w:uiPriority="72"/>
-    <w:lsdException w:name="Colorful Grid Accent 2" w:uiPriority="73"/>
-    <w:lsdException w:name="Light Shading Accent 3" w:uiPriority="60"/>
-    <w:lsdException w:name="Light List Accent 3" w:uiPriority="61"/>
-    <w:lsdException w:name="Light Grid Accent 3" w:uiPriority="62"/>
-    <w:lsdException w:name="Medium Shading 1 Accent 3" w:uiPriority="63"/>
-    <w:lsdException w:name="Medium Shading 2 Accent 3" w:uiPriority="64"/>
-    <w:lsdException w:name="Medium List 1 Accent 3" w:uiPriority="65"/>
-    <w:lsdException w:name="Medium List 2 Accent 3" w:uiPriority="66"/>
-    <w:lsdException w:name="Medium Grid 1 Accent 3" w:uiPriority="67"/>
-    <w:lsdException w:name="Medium Grid 2 Accent 3" w:uiPriority="68"/>
-    <w:lsdException w:name="Medium Grid 3 Accent 3" w:uiPriority="69"/>
-    <w:lsdException w:name="Dark List Accent 3" w:uiPriority="70"/>
-    <w:lsdException w:name="Colorful Shading Accent 3" w:uiPriority="71"/>
-    <w:lsdException w:name="Colorful List Accent 3" w:uiPriority="72"/>
-    <w:lsdException w:name="Colorful Grid Accent 3" w:uiPriority="73"/>
-    <w:lsdException w:name="Light Shading Accent 4" w:uiPriority="60"/>
-    <w:lsdException w:name="Light List Accent 4" w:uiPriority="61"/>
-    <w:lsdException w:name="Light Grid Accent 4" w:uiPriority="62"/>
-    <w:lsdException w:name="Medium Shading 1 Accent 4" w:uiPriority="63"/>
-    <w:lsdException w:name="Medium Shading 2 Accent 4" w:uiPriority="64"/>
-    <w:lsdException w:name="Medium List 1 Accent 4" w:uiPriority="65"/>
-    <w:lsdException w:name="Medium List 2 Accent 4" w:uiPriority="66"/>
-    <w:lsdException w:name="Medium Grid 1 Accent 4" w:uiPriority="67"/>
-    <w:lsdException w:name="Medium Grid 2 Accent 4" w:uiPriority="68"/>
-    <w:lsdException w:name="Medium Grid 3 Accent 4" w:uiPriority="69"/>
-    <w:lsdException w:name="Dark List Accent 4" w:uiPriority="70"/>
-    <w:lsdException w:name="Colorful Shading Accent 4" w:uiPriority="71"/>
-    <w:lsdException w:name="Colorful List Accent 4" w:uiPriority="72"/>
-    <w:lsdException w:name="Colorful Grid Accent 4" w:uiPriority="73"/>
-    <w:lsdException w:name="Light Shading Accent 5" w:uiPriority="60"/>
-    <w:lsdException w:name="Light List Accent 5" w:uiPriority="61"/>
-    <w:lsdException w:name="Light Grid Accent 5" w:uiPriority="62"/>
-    <w:lsdException w:name="Medium Shading 1 Accent 5" w:uiPriority="63"/>
-    <w:lsdException w:name="Medium Shading 2 Accent 5" w:uiPriority="64"/>
-    <w:lsdException w:name="Medium List 1 Accent 5" w:uiPriority="65"/>
-    <w:lsdException w:name="Medium List 2 Accent 5" w:uiPriority="66"/>
-    <w:lsdException w:name="Medium Grid 1 Accent 5" w:uiPriority="67"/>
-    <w:lsdException w:name="Medium Grid 2 Accent 5" w:uiPriority="68"/>
-    <w:lsdException w:name="Medium Grid 3 Accent 5" w:uiPriority="69"/>
-    <w:lsdException w:name="Dark List Accent 5" w:uiPriority="70"/>
-    <w:lsdException w:name="Colorful Shading Accent 5" w:uiPriority="71"/>
-    <w:lsdException w:name="Colorful List Accent 5" w:uiPriority="72"/>
-    <w:lsdException w:name="Colorful Grid Accent 5" w:uiPriority="73"/>
-    <w:lsdException w:name="Light Shading Accent 6" w:uiPriority="60"/>
-    <w:lsdException w:name="Light List Accent 6" w:uiPriority="61"/>
-    <w:lsdException w:name="Light Grid Accent 6" w:uiPriority="62"/>
-    <w:lsdException w:name="Medium Shading 1 Accent 6" w:uiPriority="63"/>
-    <w:lsdException w:name="Medium Shading 2 Accent 6" w:uiPriority="64"/>
-    <w:lsdException w:name="Medium List 1 Accent 6" w:uiPriority="65"/>
-    <w:lsdException w:name="Medium List 2 Accent 6" w:uiPriority="66"/>
-    <w:lsdException w:name="Medium Grid 1 Accent 6" w:uiPriority="67"/>
-    <w:lsdException w:name="Medium Grid 2 Accent 6" w:uiPriority="68"/>
-    <w:lsdException w:name="Medium Grid 3 Accent 6" w:uiPriority="69"/>
-    <w:lsdException w:name="Dark List Accent 6" w:uiPriority="70"/>
-    <w:lsdException w:name="Colorful Shading Accent 6" w:uiPriority="71"/>
-    <w:lsdException w:name="Colorful List Accent 6" w:uiPriority="72"/>
-    <w:lsdException w:name="Colorful Grid Accent 6" w:uiPriority="73"/>
-    <w:lsdException w:name="Subtle Emphasis" w:uiPriority="19" w:qFormat="1"/>
-    <w:lsdException w:name="Intense Emphasis" w:uiPriority="21" w:qFormat="1"/>
-    <w:lsdException w:name="Subtle Reference" w:uiPriority="31" w:qFormat="1"/>
-    <w:lsdException w:name="Intense Reference" w:uiPriority="32" w:qFormat="1"/>
-    <w:lsdException w:name="Book Title" w:uiPriority="33" w:qFormat="1"/>
-    <w:lsdException w:name="Bibliography" w:semiHidden="1" w:uiPriority="37" w:unhideWhenUsed="1"/>
-    <w:lsdException w:name="TOC Heading" w:semiHidden="1" w:uiPriority="39" w:unhideWhenUsed="1" w:qFormat="1"/>
-    <w:lsdException w:name="Plain Table 1" w:uiPriority="41"/>
-    <w:lsdException w:name="Plain Table 2" w:uiPriority="42"/>
-    <w:lsdException w:name="Plain Table 3" w:uiPriority="43"/>
-    <w:lsdException w:name="Plain Table 4" w:uiPriority="44"/>
-    <w:lsdException w:name="Plain Table 5" w:uiPriority="45"/>
-    <w:lsdException w:name="Grid Table Light" w:uiPriority="40"/>
-    <w:lsdException w:name="Grid Table 1 Light" w:uiPriority="46"/>
-    <w:lsdException w:name="Grid Table 2" w:uiPriority="47"/>
-    <w:lsdException w:name="Grid Table 3" w:uiPriority="48"/>
-    <w:lsdException w:name="Grid Table 4" w:uiPriority="49"/>
-    <w:lsdException w:name="Grid Table 5 Dark" w:uiPriority="50"/>
-    <w:lsdException w:name="Grid Table 6 Colorful" w:uiPriority="51"/>
-    <w:lsdException w:name="Grid Table 7 Colorful" w:uiPriority="52"/>
-    <w:lsdException w:name="Grid Table 1 Light Accent 1" w:uiPriority="46"/>
-    <w:lsdException w:name="Grid Table 2 Accent 1" w:uiPriority="47"/>
-    <w:lsdException w:name="Grid Table 3 Accent 1" w:uiPriority="48"/>
-    <w:lsdException w:name="Grid Table 4 Accent 1" w:uiPriority="49"/>
-    <w:lsdException w:name="Grid Table 5 Dark Accent 1" w:uiPriority="50"/>
-    <w:lsdException w:name="Grid Table 6 Colorful Accent 1" w:uiPriority="51"/>
-    <w:lsdException w:name="Grid Table 7 Colorful Accent 1" w:uiPriority="52"/>
-    <w:lsdException w:name="Grid Table 1 Light Accent 2" w:uiPriority="46"/>
-    <w:lsdException w:name="Grid Table 2 Accent 2" w:uiPriority="47"/>
-    <w:lsdException w:name="Grid Table 3 Accent 2" w:uiPriority="48"/>
-    <w:lsdException w:name="Grid Table 4 Accent 2" w:uiPriority="49"/>
-    <w:lsdException w:name="Grid Table 5 Dark Accent 2" w:uiPriority="50"/>
-    <w:lsdException w:name="Grid Table 6 Colorful Accent 2" w:uiPriority="51"/>
-    <w:lsdException w:name="Grid Table 7 Colorful Accent 2" w:uiPriority="52"/>
-    <w:lsdException w:name="Grid Table 1 Light Accent 3" w:uiPriority="46"/>
-    <w:lsdException w:name="Grid Table 2 Accent 3" w:uiPriority="47"/>
-    <w:lsdException w:name="Grid Table 3 Accent 3" w:uiPriority="48"/>
-    <w:lsdException w:name="Grid Table 4 Accent 3" w:uiPriority="49"/>
-    <w:lsdException w:name="Grid Table 5 Dark Accent 3" w:uiPriority="50"/>
-    <w:lsdException w:name="Grid Table 6 Colorful Accent 3" w:uiPriority="51"/>
-    <w:lsdException w:name="Grid Table 7 Colorful Accent 3" w:uiPriority="52"/>
-    <w:lsdException w:name="Grid Table 1 Light Accent 4" w:uiPriority="46"/>
-    <w:lsdException w:name="Grid Table 2 Accent 4" w:uiPriority="47"/>
-    <w:lsdException w:name="Grid Table 3 Accent 4" w:uiPriority="48"/>
-    <w:lsdException w:name="Grid Table 4 Accent 4" w:uiPriority="49"/>
-    <w:lsdException w:name="Grid Table 5 Dark Accent 4" w:uiPriority="50"/>
-    <w:lsdException w:name="Grid Table 6 Colorful Accent 4" w:uiPriority="51"/>
-    <w:lsdException w:name="Grid Table 7 Colorful Accent 4" w:uiPriority="52"/>
-    <w:lsdException w:name="Grid Table 1 Light Accent 5" w:uiPriority="46"/>
-    <w:lsdException w:name="Grid Table 2 Accent 5" w:uiPriority="47"/>
-    <w:lsdException w:name="Grid Table 3 Accent 5" w:uiPriority="48"/>
-    <w:lsdException w:name="Grid Table 4 Accent 5" w:uiPriority="49"/>
-    <w:lsdException w:name="Grid Table 5 Dark Accent 5" w:uiPriority="50"/>
-    <w:lsdException w:name="Grid Table 6 Colorful Accent 5" w:uiPriority="51"/>
-    <w:lsdException w:name="Grid Table 7 Colorful Accent 5" w:uiPriority="52"/>
-    <w:lsdException w:name="Grid Table 1 Light Accent 6" w:uiPriority="46"/>
-    <w:lsdException w:name="Grid Table 2 Accent 6" w:uiPriority="47"/>
-    <w:lsdException w:name="Grid Table 3 Accent 6" w:uiPriority="48"/>
-    <w:lsdException w:name="Grid Table 4 Accent 6" w:uiPriority="49"/>
-    <w:lsdException w:name="Grid Table 5 Dark Accent 6" w:uiPriority="50"/>
-    <w:lsdException w:name="Grid Table 6 Colorful Accent 6" w:uiPriority="51"/>
-    <w:lsdException w:name="Grid Table 7 Colorful Accent 6" w:uiPriority="52"/>
-    <w:lsdException w:name="List Table 1 Light" w:uiPriority="46"/>
-    <w:lsdException w:name="List Table 2" w:uiPriority="47"/>
-    <w:lsdException w:name="List Table 3" w:uiPriority="48"/>
-    <w:lsdException w:name="List Table 4" w:uiPriority="49"/>
-    <w:lsdException w:name="List Table 5 Dark" w:uiPriority="50"/>
-    <w:lsdException w:name="List Table 6 Colorful" w:uiPriority="51"/>
-    <w:lsdException w:name="List Table 7 Colorful" w:uiPriority="52"/>
-    <w:lsdException w:name="List Table 1 Light Accent 1" w:uiPriority="46"/>
-    <w:lsdException w:name="List Table 2 Accent 1" w:uiPriority="47"/>
-    <w:lsdException w:name="List Table 3 Accent 1" w:uiPriority="48"/>
-    <w:lsdException w:name="List Table 4 Accent 1" w:uiPriority="49"/>
-    <w:lsdException w:name="List Table 5 Dark Accent 1" w:uiPriority="50"/>
-    <w:lsdException w:name="List Table 6 Colorful Accent 1" w:uiPriority="51"/>
-    <w:lsdException w:name="List Table 7 Colorful Accent 1" w:uiPriority="52"/>
-    <w:lsdException w:name="List Table 1 Light Accent 2" w:uiPriority="46"/>
-    <w:lsdException w:name="List Table 2 Accent 2" w:uiPriority="47"/>
-    <w:lsdException w:name="List Table 3 Accent 2" w:uiPriority="48"/>
-    <w:lsdException w:name="List Table 4 Accent 2" w:uiPriority="49"/>
-    <w:lsdException w:name="List Table 5 Dark Accent 2" w:uiPriority="50"/>
-    <w:lsdException w:name="List Table 6 Colorful Accent 2" w:uiPriority="51"/>
-    <w:lsdException w:name="List Table 7 Colorful Accent 2" w:uiPriority="52"/>
-    <w:lsdException w:name="List Table 1 Light Accent 3" w:uiPriority="46"/>
-    <w:lsdException w:name="List Table 2 Accent 3" w:uiPriority="47"/>
-    <w:lsdException w:name="List Table 3 Accent 3" w:uiPriority="48"/>
-    <w:lsdException w:name="List Table 4 Accent 3" w:uiPriority="49"/>
-    <w:lsdException w:name="List Table 5 Dark Accent 3" w:uiPriority="50"/>
-    <w:lsdException w:name="List Table 6 Colorful Accent 3" w:uiPriority="51"/>
-    <w:lsdException w:name="List Table 7 Colorful Accent 3" w:uiPriority="52"/>
-    <w:lsdException w:name="List Table 1 Light Accent 4" w:uiPriority="46"/>
-    <w:lsdException w:name="List Table 2 Accent 4" w:uiPriority="47"/>
-    <w:lsdException w:name="List Table 3 Accent 4" w:uiPriority="48"/>
-    <w:lsdException w:name="List Table 4 Accent 4" w:uiPriority="49"/>
-    <w:lsdException w:name="List Table 5 Dark Accent 4" w:uiPriority="50"/>
-    <w:lsdException w:name="List Table 6 Colorful Accent 4" w:uiPriority="51"/>
-    <w:lsdException w:name="List Table 7 Colorful Accent 4" w:uiPriority="52"/>
-    <w:lsdException w:name="List Table 1 Light Accent 5" w:uiPriority="46"/>
-    <w:lsdException w:name="List Table 2 Accent 5" w:uiPriority="47"/>
-    <w:lsdException w:name="List Table 3 Accent 5" w:uiPriority="48"/>
-    <w:lsdException w:name="List Table 4 Accent 5" w:uiPriority="49"/>
-    <w:lsdException w:name="List Table 5 Dark Accent 5" w:uiPriority="50"/>
-    <w:lsdException w:name="List Table 6 Colorful Accent 5" w:uiPriority="51"/>
-    <w:lsdException w:name="List Table 7 Colorful Accent 5" w:uiPriority="52"/>
-    <w:lsdException w:name="List Table 1 Light Accent 6" w:uiPriority="46"/>
-    <w:lsdException w:name="List Table 2 Accent 6" w:uiPriority="47"/>
-    <w:lsdException w:name="List Table 3 Accent 6" w:uiPriority="48"/>
-    <w:lsdException w:name="List Table 4 Accent 6" w:uiPriority="49"/>
-    <w:lsdException w:name="List Table 5 Dark Accent 6" w:uiPriority="50"/>
-    <w:lsdException w:name="List Table 6 Colorful Accent 6" w:uiPriority="51"/>
-    <w:lsdException w:name="List Table 7 Colorful Accent 6" w:uiPriority="52"/>
-    <w:lsdException w:name="Mention" w:semiHidden="1" w:unhideWhenUsed="1"/>
-    <w:lsdException w:name="Smart Hyperlink" w:semiHidden="1" w:unhideWhenUsed="1"/>
-    <w:lsdException w:name="Hashtag" w:semiHidden="1" w:unhideWhenUsed="1"/>
-    <w:lsdException w:name="Unresolved Mention" w:semiHidden="1" w:unhideWhenUsed="1"/>
-    <w:lsdException w:name="Smart Link" w:semiHidden="1" w:unhideWhenUsed="1"/>
+  <w:latentStyles w:defLockedState="0" w:defUIPriority="99" w:defSemiHidden="1" w:defUnhideWhenUsed="1" w:defQFormat="0" w:count="267">
+    <w:lsdException w:name="Normal" w:semiHidden="0" w:uiPriority="0" w:unhideWhenUsed="0" w:qFormat="1"/>
+    <w:lsdException w:name="heading 1" w:semiHidden="0" w:uiPriority="9" w:unhideWhenUsed="0" w:qFormat="1"/>
+    <w:lsdException w:name="heading 2" w:uiPriority="9" w:qFormat="1"/>
+    <w:lsdException w:name="heading 3" w:uiPriority="9" w:qFormat="1"/>
+    <w:lsdException w:name="heading 4" w:uiPriority="9" w:qFormat="1"/>
+    <w:lsdException w:name="heading 5" w:uiPriority="9" w:qFormat="1"/>
+    <w:lsdException w:name="heading 6" w:uiPriority="9" w:qFormat="1"/>
+    <w:lsdException w:name="heading 7" w:uiPriority="9" w:qFormat="1"/>
+    <w:lsdException w:name="heading 8" w:uiPriority="9" w:qFormat="1"/>
+    <w:lsdException w:name="heading 9" w:uiPriority="9" w:qFormat="1"/>
+    <w:lsdException w:name="toc 1" w:uiPriority="39"/>
+    <w:lsdException w:name="toc 2" w:uiPriority="39"/>
+    <w:lsdException w:name="toc 3" w:uiPriority="39"/>
+    <w:lsdException w:name="toc 4" w:uiPriority="39"/>
+    <w:lsdException w:name="toc 5" w:uiPriority="39"/>
+    <w:lsdException w:name="toc 6" w:uiPriority="39"/>
+    <w:lsdException w:name="toc 7" w:uiPriority="39"/>
+    <w:lsdException w:name="toc 8" w:uiPriority="39"/>
+    <w:lsdException w:name="toc 9" w:uiPriority="39"/>
+    <w:lsdException w:name="caption" w:uiPriority="35" w:qFormat="1"/>
+    <w:lsdException w:name="Title" w:semiHidden="0" w:uiPriority="10" w:unhideWhenUsed="0" w:qFormat="1"/>
+    <w:lsdException w:name="Default Paragraph Font" w:uiPriority="1"/>
+    <w:lsdException w:name="Subtitle" w:semiHidden="0" w:uiPriority="11" w:unhideWhenUsed="0" w:qFormat="1"/>
+    <w:lsdException w:name="Strong" w:semiHidden="0" w:uiPriority="22" w:unhideWhenUsed="0" w:qFormat="1"/>
+    <w:lsdException w:name="Emphasis" w:semiHidden="0" w:uiPriority="20" w:unhideWhenUsed="0" w:qFormat="1"/>
+    <w:lsdException w:name="Table Grid" w:uiPriority="59"/>
+    <w:lsdException w:name="Placeholder Text" w:unhideWhenUsed="0"/>
+    <w:lsdException w:name="No Spacing" w:semiHidden="0" w:uiPriority="1" w:unhideWhenUsed="0" w:qFormat="1"/>
+    <w:lsdException w:name="Light Shading" w:semiHidden="0" w:uiPriority="60" w:unhideWhenUsed="0"/>
+    <w:lsdException w:name="Light List" w:semiHidden="0" w:uiPriority="61" w:unhideWhenUsed="0"/>
+    <w:lsdException w:name="Light Grid" w:semiHidden="0" w:uiPriority="62" w:unhideWhenUsed="0"/>
+    <w:lsdException w:name="Medium Shading 1" w:semiHidden="0" w:uiPriority="63" w:unhideWhenUsed="0"/>
+    <w:lsdException w:name="Medium Shading 2" w:semiHidden="0" w:uiPriority="64" w:unhideWhenUsed="0"/>
+    <w:lsdException w:name="Medium List 1" w:semiHidden="0" w:uiPriority="65" w:unhideWhenUsed="0"/>
+    <w:lsdException w:name="Medium List 2" w:semiHidden="0" w:uiPriority="66" w:unhideWhenUsed="0"/>
+    <w:lsdException w:name="Medium Grid 1" w:semiHidden="0" w:uiPriority="67" w:unhideWhenUsed="0"/>
+    <w:lsdException w:name="Medium Grid 2" w:semiHidden="0" w:uiPriority="68" w:unhideWhenUsed="0"/>
+    <w:lsdException w:name="Medium Grid 3" w:semiHidden="0" w:uiPriority="69" w:unhideWhenUsed="0"/>
+    <w:lsdException w:name="Dark List" w:semiHidden="0" w:uiPriority="70" w:unhideWhenUsed="0"/>
+    <w:lsdException w:name="Colorful Shading" w:semiHidden="0" w:uiPriority="71" w:unhideWhenUsed="0"/>
+    <w:lsdException w:name="Colorful List" w:semiHidden="0" w:uiPriority="72" w:unhideWhenUsed="0"/>
+    <w:lsdException w:name="Colorful Grid" w:semiHidden="0" w:uiPriority="73" w:unhideWhenUsed="0"/>
+    <w:lsdException w:name="Light Shading Accent 1" w:semiHidden="0" w:uiPriority="60" w:unhideWhenUsed="0"/>
+    <w:lsdException w:name="Light List Accent 1" w:semiHidden="0" w:uiPriority="61" w:unhideWhenUsed="0"/>
+    <w:lsdException w:name="Light Grid Accent 1" w:semiHidden="0" w:uiPriority="62" w:unhideWhenUsed="0"/>
+    <w:lsdException w:name="Medium Shading 1 Accent 1" w:semiHidden="0" w:uiPriority="63" w:unhideWhenUsed="0"/>
+    <w:lsdException w:name="Medium Shading 2 Accent 1" w:semiHidden="0" w:uiPriority="64" w:unhideWhenUsed="0"/>
+    <w:lsdException w:name="Medium List 1 Accent 1" w:semiHidden="0" w:uiPriority="65" w:unhideWhenUsed="0"/>
+    <w:lsdException w:name="Revision" w:unhideWhenUsed="0"/>
+    <w:lsdException w:name="List Paragraph" w:semiHidden="0" w:uiPriority="34" w:unhideWhenUsed="0" w:qFormat="1"/>
+    <w:lsdException w:name="Quote" w:semiHidden="0" w:uiPriority="29" w:unhideWhenUsed="0" w:qFormat="1"/>
+    <w:lsdException w:name="Intense Quote" w:semiHidden="0" w:uiPriority="30" w:unhideWhenUsed="0" w:qFormat="1"/>
+    <w:lsdException w:name="Medium List 2 Accent 1" w:semiHidden="0" w:uiPriority="66" w:unhideWhenUsed="0"/>
+    <w:lsdException w:name="Medium Grid 1 Accent 1" w:semiHidden="0" w:uiPriority="67" w:unhideWhenUsed="0"/>
+    <w:lsdException w:name="Medium Grid 2 Accent 1" w:semiHidden="0" w:uiPriority="68" w:unhideWhenUsed="0"/>
+    <w:lsdException w:name="Medium Grid 3 Accent 1" w:semiHidden="0" w:uiPriority="69" w:unhideWhenUsed="0"/>
+    <w:lsdException w:name="Dark List Accent 1" w:semiHidden="0" w:uiPriority="70" w:unhideWhenUsed="0"/>
+    <w:lsdException w:name="Colorful Shading Accent 1" w:semiHidden="0" w:uiPriority="71" w:unhideWhenUsed="0"/>
+    <w:lsdException w:name="Colorful List Accent 1" w:semiHidden="0" w:uiPriority="72" w:unhideWhenUsed="0"/>
+    <w:lsdException w:name="Colorful Grid Accent 1" w:semiHidden="0" w:uiPriority="73" w:unhideWhenUsed="0"/>
+    <w:lsdException w:name="Light Shading Accent 2" w:semiHidden="0" w:uiPriority="60" w:unhideWhenUsed="0"/>
+    <w:lsdException w:name="Light List Accent 2" w:semiHidden="0" w:uiPriority="61" w:unhideWhenUsed="0"/>
+    <w:lsdException w:name="Light Grid Accent 2" w:semiHidden="0" w:uiPriority="62" w:unhideWhenUsed="0"/>
+    <w:lsdException w:name="Medium Shading 1 Accent 2" w:semiHidden="0" w:uiPriority="63" w:unhideWhenUsed="0"/>
+    <w:lsdException w:name="Medium Shading 2 Accent 2" w:semiHidden="0" w:uiPriority="64" w:unhideWhenUsed="0"/>
+    <w:lsdException w:name="Medium List 1 Accent 2" w:semiHidden="0" w:uiPriority="65" w:unhideWhenUsed="0"/>
+    <w:lsdException w:name="Medium List 2 Accent 2" w:semiHidden="0" w:uiPriority="66" w:unhideWhenUsed="0"/>
+    <w:lsdException w:name="Medium Grid 1 Accent 2" w:semiHidden="0" w:uiPriority="67" w:unhideWhenUsed="0"/>
+    <w:lsdException w:name="Medium Grid 2 Accent 2" w:semiHidden="0" w:uiPriority="68" w:unhideWhenUsed="0"/>
+    <w:lsdException w:name="Medium Grid 3 Accent 2" w:semiHidden="0" w:uiPriority="69" w:unhideWhenUsed="0"/>
+    <w:lsdException w:name="Dark List Accent 2" w:semiHidden="0" w:uiPriority="70" w:unhideWhenUsed="0"/>
+    <w:lsdException w:name="Colorful Shading Accent 2" w:semiHidden="0" w:uiPriority="71" w:unhideWhenUsed="0"/>
+    <w:lsdException w:name="Colorful List Accent 2" w:semiHidden="0" w:uiPriority="72" w:unhideWhenUsed="0"/>
+    <w:lsdException w:name="Colorful Grid Accent 2" w:semiHidden="0" w:uiPriority="73" w:unhideWhenUsed="0"/>
+    <w:lsdException w:name="Light Shading Accent 3" w:semiHidden="0" w:uiPriority="60" w:unhideWhenUsed="0"/>
+    <w:lsdException w:name="Light List Accent 3" w:semiHidden="0" w:uiPriority="61" w:unhideWhenUsed="0"/>
+    <w:lsdException w:name="Light Grid Accent 3" w:semiHidden="0" w:uiPriority="62" w:unhideWhenUsed="0"/>
+    <w:lsdException w:name="Medium Shading 1 Accent 3" w:semiHidden="0" w:uiPriority="63" w:unhideWhenUsed="0"/>
+    <w:lsdException w:name="Medium Shading 2 Accent 3" w:semiHidden="0" w:uiPriority="64" w:unhideWhenUsed="0"/>
+    <w:lsdException w:name="Medium List 1 Accent 3" w:semiHidden="0" w:uiPriority="65" w:unhideWhenUsed="0"/>
+    <w:lsdException w:name="Medium List 2 Accent 3" w:semiHidden="0" w:uiPriority="66" w:unhideWhenUsed="0"/>
+    <w:lsdException w:name="Medium Grid 1 Accent 3" w:semiHidden="0" w:uiPriority="67" w:unhideWhenUsed="0"/>
+    <w:lsdException w:name="Medium Grid 2 Accent 3" w:semiHidden="0" w:uiPriority="68" w:unhideWhenUsed="0"/>
+    <w:lsdException w:name="Medium Grid 3 Accent 3" w:semiHidden="0" w:uiPriority="69" w:unhideWhenUsed="0"/>
+    <w:lsdException w:name="Dark List Accent 3" w:semiHidden="0" w:uiPriority="70" w:unhideWhenUsed="0"/>
+    <w:lsdException w:name="Colorful Shading Accent 3" w:semiHidden="0" w:uiPriority="71" w:unhideWhenUsed="0"/>
+    <w:lsdException w:name="Colorful List Accent 3" w:semiHidden="0" w:uiPriority="72" w:unhideWhenUsed="0"/>
+    <w:lsdException w:name="Colorful Grid Accent 3" w:semiHidden="0" w:uiPriority="73" w:unhideWhenUsed="0"/>
+    <w:lsdException w:name="Light Shading Accent 4" w:semiHidden="0" w:uiPriority="60" w:unhideWhenUsed="0"/>
+    <w:lsdException w:name="Light List Accent 4" w:semiHidden="0" w:uiPriority="61" w:unhideWhenUsed="0"/>
+    <w:lsdException w:name="Light Grid Accent 4" w:semiHidden="0" w:uiPriority="62" w:unhideWhenUsed="0"/>
+    <w:lsdException w:name="Medium Shading 1 Accent 4" w:semiHidden="0" w:uiPriority="63" w:unhideWhenUsed="0"/>
+    <w:lsdException w:name="Medium Shading 2 Accent 4" w:semiHidden="0" w:uiPriority="64" w:unhideWhenUsed="0"/>
+    <w:lsdException w:name="Medium List 1 Accent 4" w:semiHidden="0" w:uiPriority="65" w:unhideWhenUsed="0"/>
+    <w:lsdException w:name="Medium List 2 Accent 4" w:semiHidden="0" w:uiPriority="66" w:unhideWhenUsed="0"/>
+    <w:lsdException w:name="Medium Grid 1 Accent 4" w:semiHidden="0" w:uiPriority="67" w:unhideWhenUsed="0"/>
+    <w:lsdException w:name="Medium Grid 2 Accent 4" w:semiHidden="0" w:uiPriority="68" w:unhideWhenUsed="0"/>
+    <w:lsdException w:name="Medium Grid 3 Accent 4" w:semiHidden="0" w:uiPriority="69" w:unhideWhenUsed="0"/>
+    <w:lsdException w:name="Dark List Accent 4" w:semiHidden="0" w:uiPriority="70" w:unhideWhenUsed="0"/>
+    <w:lsdException w:name="Colorful Shading Accent 4" w:semiHidden="0" w:uiPriority="71" w:unhideWhenUsed="0"/>
+    <w:lsdException w:name="Colorful List Accent 4" w:semiHidden="0" w:uiPriority="72" w:unhideWhenUsed="0"/>
+    <w:lsdException w:name="Colorful Grid Accent 4" w:semiHidden="0" w:uiPriority="73" w:unhideWhenUsed="0"/>
+    <w:lsdException w:name="Light Shading Accent 5" w:semiHidden="0" w:uiPriority="60" w:unhideWhenUsed="0"/>
+    <w:lsdException w:name="Light List Accent 5" w:semiHidden="0" w:uiPriority="61" w:unhideWhenUsed="0"/>
+    <w:lsdException w:name="Light Grid Accent 5" w:semiHidden="0" w:uiPriority="62" w:unhideWhenUsed="0"/>
+    <w:lsdException w:name="Medium Shading 1 Accent 5" w:semiHidden="0" w:uiPriority="63" w:unhideWhenUsed="0"/>
+    <w:lsdException w:name="Medium Shading 2 Accent 5" w:semiHidden="0" w:uiPriority="64" w:unhideWhenUsed="0"/>
+    <w:lsdException w:name="Medium List 1 Accent 5" w:semiHidden="0" w:uiPriority="65" w:unhideWhenUsed="0"/>
+    <w:lsdException w:name="Medium List 2 Accent 5" w:semiHidden="0" w:uiPriority="66" w:unhideWhenUsed="0"/>
+    <w:lsdException w:name="Medium Grid 1 Accent 5" w:semiHidden="0" w:uiPriority="67" w:unhideWhenUsed="0"/>
+    <w:lsdException w:name="Medium Grid 2 Accent 5" w:semiHidden="0" w:uiPriority="68" w:unhideWhenUsed="0"/>
+    <w:lsdException w:name="Medium Grid 3 Accent 5" w:semiHidden="0" w:uiPriority="69" w:unhideWhenUsed="0"/>
+    <w:lsdException w:name="Dark List Accent 5" w:semiHidden="0" w:uiPriority="70" w:unhideWhenUsed="0"/>
+    <w:lsdException w:name="Colorful Shading Accent 5" w:semiHidden="0" w:uiPriority="71" w:unhideWhenUsed="0"/>
+    <w:lsdException w:name="Colorful List Accent 5" w:semiHidden="0" w:uiPriority="72" w:unhideWhenUsed="0"/>
+    <w:lsdException w:name="Colorful Grid Accent 5" w:semiHidden="0" w:uiPriority="73" w:unhideWhenUsed="0"/>
+    <w:lsdException w:name="Light Shading Accent 6" w:semiHidden="0" w:uiPriority="60" w:unhideWhenUsed="0"/>
+    <w:lsdException w:name="Light List Accent 6" w:semiHidden="0" w:uiPriority="61" w:unhideWhenUsed="0"/>
+    <w:lsdException w:name="Light Grid Accent 6" w:semiHidden="0" w:uiPriority="62" w:unhideWhenUsed="0"/>
+    <w:lsdException w:name="Medium Shading 1 Accent 6" w:semiHidden="0" w:uiPriority="63" w:unhideWhenUsed="0"/>
+    <w:lsdException w:name="Medium Shading 2 Accent 6" w:semiHidden="0" w:uiPriority="64" w:unhideWhenUsed="0"/>
+    <w:lsdException w:name="Medium List 1 Accent 6" w:semiHidden="0" w:uiPriority="65" w:unhideWhenUsed="0"/>
+    <w:lsdException w:name="Medium List 2 Accent 6" w:semiHidden="0" w:uiPriority="66" w:unhideWhenUsed="0"/>
+    <w:lsdException w:name="Medium Grid 1 Accent 6" w:semiHidden="0" w:uiPriority="67" w:unhideWhenUsed="0"/>
+    <w:lsdException w:name="Medium Grid 2 Accent 6" w:semiHidden="0" w:uiPriority="68" w:unhideWhenUsed="0"/>
+    <w:lsdException w:name="Medium Grid 3 Accent 6" w:semiHidden="0" w:uiPriority="69" w:unhideWhenUsed="0"/>
+    <w:lsdException w:name="Dark List Accent 6" w:semiHidden="0" w:uiPriority="70" w:unhideWhenUsed="0"/>
+    <w:lsdException w:name="Colorful Shading Accent 6" w:semiHidden="0" w:uiPriority="71" w:unhideWhenUsed="0"/>
+    <w:lsdException w:name="Colorful List Accent 6" w:semiHidden="0" w:uiPriority="72" w:unhideWhenUsed="0"/>
+    <w:lsdException w:name="Colorful Grid Accent 6" w:semiHidden="0" w:uiPriority="73" w:unhideWhenUsed="0"/>
+    <w:lsdException w:name="Subtle Emphasis" w:semiHidden="0" w:uiPriority="19" w:unhideWhenUsed="0" w:qFormat="1"/>
+    <w:lsdException w:name="Intense Emphasis" w:semiHidden="0" w:uiPriority="21" w:unhideWhenUsed="0" w:qFormat="1"/>
+    <w:lsdException w:name="Subtle Reference" w:semiHidden="0" w:uiPriority="31" w:unhideWhenUsed="0" w:qFormat="1"/>
+    <w:lsdException w:name="Intense Reference" w:semiHidden="0" w:uiPriority="32" w:unhideWhenUsed="0" w:qFormat="1"/>
+    <w:lsdException w:name="Book Title" w:semiHidden="0" w:uiPriority="33" w:unhideWhenUsed="0" w:qFormat="1"/>
+    <w:lsdException w:name="Bibliography" w:uiPriority="37"/>
+    <w:lsdException w:name="TOC Heading" w:uiPriority="39" w:qFormat="1"/>
   </w:latentStyles>
   <w:style w:type="paragraph" w:default="1" w:styleId="Normale">
     <w:name w:val="Normal"/>
@@ -5108,6 +5186,7 @@
   <w:style w:type="character" w:default="1" w:styleId="Carpredefinitoparagrafo">
     <w:name w:val="Default Paragraph Font"/>
     <w:uiPriority w:val="1"/>
+    <w:semiHidden/>
     <w:unhideWhenUsed/>
   </w:style>
   <w:style w:type="table" w:default="1" w:styleId="Tabellanormale">
@@ -5115,6 +5194,7 @@
     <w:uiPriority w:val="99"/>
     <w:semiHidden/>
     <w:unhideWhenUsed/>
+    <w:qFormat/>
     <w:tblPr>
       <w:tblInd w:w="0" w:type="dxa"/>
       <w:tblCellMar>
@@ -5416,6 +5496,41 @@
       <w:lang w:eastAsia="it-IT"/>
     </w:rPr>
   </w:style>
+  <w:style w:type="paragraph" w:styleId="Testofumetto">
+    <w:name w:val="Balloon Text"/>
+    <w:basedOn w:val="Normale"/>
+    <w:link w:val="TestofumettoCarattere"/>
+    <w:uiPriority w:val="99"/>
+    <w:semiHidden/>
+    <w:unhideWhenUsed/>
+    <w:rsid w:val="00464EB2"/>
+    <w:pPr>
+      <w:spacing w:after="0" w:line="240" w:lineRule="auto"/>
+    </w:pPr>
+    <w:rPr>
+      <w:rFonts w:ascii="Tahoma" w:hAnsi="Tahoma" w:cs="Tahoma"/>
+      <w:sz w:val="16"/>
+      <w:szCs w:val="16"/>
+    </w:rPr>
+  </w:style>
+  <w:style w:type="character" w:customStyle="1" w:styleId="TestofumettoCarattere">
+    <w:name w:val="Testo fumetto Carattere"/>
+    <w:basedOn w:val="Carpredefinitoparagrafo"/>
+    <w:link w:val="Testofumetto"/>
+    <w:uiPriority w:val="99"/>
+    <w:semiHidden/>
+    <w:rsid w:val="00464EB2"/>
+    <w:rPr>
+      <w:rFonts w:ascii="Tahoma" w:hAnsi="Tahoma" w:cs="Tahoma"/>
+      <w:sz w:val="16"/>
+      <w:szCs w:val="16"/>
+    </w:rPr>
+  </w:style>
+  <w:style w:type="character" w:customStyle="1" w:styleId="latin12compacttimestamp-38a8ou">
+    <w:name w:val="latin12compacttimestamp-38a8ou"/>
+    <w:basedOn w:val="Carpredefinitoparagrafo"/>
+    <w:rsid w:val="008A3382"/>
+  </w:style>
 </w:styles>
 </file>
 

--- a/Vector Asset Studio.docx
+++ b/Vector Asset Studio.docx
@@ -262,20 +262,20 @@
         <w:spacing w:after="0" w:line="240" w:lineRule="auto"/>
       </w:pPr>
       <w:r>
+        <w:t>++++++++++++++++++++++++++++++++++++++++++++++++</w:t>
+      </w:r>
+    </w:p>
+    <w:p>
+      <w:pPr>
+        <w:spacing w:after="0" w:line="240" w:lineRule="auto"/>
+      </w:pPr>
+    </w:p>
+    <w:p>
+      <w:pPr>
+        <w:spacing w:after="0" w:line="240" w:lineRule="auto"/>
+      </w:pPr>
+      <w:r>
         <w:lastRenderedPageBreak/>
-        <w:t>++++++++++++++++++++++++++++++++++++++++++++++++</w:t>
-      </w:r>
-    </w:p>
-    <w:p>
-      <w:pPr>
-        <w:spacing w:after="0" w:line="240" w:lineRule="auto"/>
-      </w:pPr>
-    </w:p>
-    <w:p>
-      <w:pPr>
-        <w:spacing w:after="0" w:line="240" w:lineRule="auto"/>
-      </w:pPr>
-      <w:r>
         <w:t xml:space="preserve">Android Studio include uno strumento chiamato Vector Asset Studio che serve ad aggiungere icone materiali e importare file SVG (Scalable Vector Graphic) e PSD (Photoshop Document) nel proprio progetto come risorse </w:t>
       </w:r>
       <w:r>
@@ -1721,7 +1721,7 @@
                     <a:blip r:embed="rId7" cstate="print">
                       <a:extLst>
                         <a:ext uri="{28A0092B-C50C-407E-A947-70E740481C1C}">
-                          <a14:useLocalDpi xmlns:a14="http://schemas.microsoft.com/office/drawing/2010/main" xmlns:wps="http://schemas.microsoft.com/office/word/2010/wordprocessingShape" xmlns:wpi="http://schemas.microsoft.com/office/word/2010/wordprocessingInk" xmlns:wpg="http://schemas.microsoft.com/office/word/2010/wordprocessingGroup" xmlns:w16se="http://schemas.microsoft.com/office/word/2015/wordml/symex" xmlns:w16cid="http://schemas.microsoft.com/office/word/2016/wordml/cid" xmlns:w15="http://schemas.microsoft.com/office/word/2012/wordml" xmlns:w14="http://schemas.microsoft.com/office/word/2010/wordml" xmlns:w="http://schemas.openxmlformats.org/wordprocessingml/2006/main" xmlns:w10="urn:schemas-microsoft-com:office:word" xmlns:wp14="http://schemas.microsoft.com/office/word/2010/wordprocessingDrawing" xmlns:v="urn:schemas-microsoft-com:vml" xmlns:o="urn:schemas-microsoft-com:office:office" xmlns:am3d="http://schemas.microsoft.com/office/drawing/2017/model3d" xmlns:aink="http://schemas.microsoft.com/office/drawing/2016/ink" xmlns:mc="http://schemas.openxmlformats.org/markup-compatibility/2006" xmlns:cx8="http://schemas.microsoft.com/office/drawing/2016/5/14/chartex" xmlns:cx7="http://schemas.microsoft.com/office/drawing/2016/5/13/chartex" xmlns:cx6="http://schemas.microsoft.com/office/drawing/2016/5/12/chartex" xmlns:cx5="http://schemas.microsoft.com/office/drawing/2016/5/11/chartex" xmlns:cx4="http://schemas.microsoft.com/office/drawing/2016/5/10/chartex" xmlns:cx3="http://schemas.microsoft.com/office/drawing/2016/5/9/chartex" xmlns:cx2="http://schemas.microsoft.com/office/drawing/2015/10/21/chartex" xmlns:cx1="http://schemas.microsoft.com/office/drawing/2015/9/8/chartex" xmlns:cx="http://schemas.microsoft.com/office/drawing/2014/chartex" xmlns:wpc="http://schemas.microsoft.com/office/word/2010/wordprocessingCanvas" xmlns="" val="0"/>
+                          <a14:useLocalDpi xmlns="" xmlns:wpc="http://schemas.microsoft.com/office/word/2010/wordprocessingCanvas" xmlns:cx="http://schemas.microsoft.com/office/drawing/2014/chartex" xmlns:cx1="http://schemas.microsoft.com/office/drawing/2015/9/8/chartex" xmlns:cx2="http://schemas.microsoft.com/office/drawing/2015/10/21/chartex" xmlns:cx3="http://schemas.microsoft.com/office/drawing/2016/5/9/chartex" xmlns:cx4="http://schemas.microsoft.com/office/drawing/2016/5/10/chartex" xmlns:cx5="http://schemas.microsoft.com/office/drawing/2016/5/11/chartex" xmlns:cx6="http://schemas.microsoft.com/office/drawing/2016/5/12/chartex" xmlns:cx7="http://schemas.microsoft.com/office/drawing/2016/5/13/chartex" xmlns:cx8="http://schemas.microsoft.com/office/drawing/2016/5/14/chartex" xmlns:mc="http://schemas.openxmlformats.org/markup-compatibility/2006" xmlns:aink="http://schemas.microsoft.com/office/drawing/2016/ink" xmlns:am3d="http://schemas.microsoft.com/office/drawing/2017/model3d" xmlns:o="urn:schemas-microsoft-com:office:office" xmlns:v="urn:schemas-microsoft-com:vml" xmlns:wp14="http://schemas.microsoft.com/office/word/2010/wordprocessingDrawing" xmlns:w10="urn:schemas-microsoft-com:office:word" xmlns:w="http://schemas.openxmlformats.org/wordprocessingml/2006/main" xmlns:w14="http://schemas.microsoft.com/office/word/2010/wordml" xmlns:w15="http://schemas.microsoft.com/office/word/2012/wordml" xmlns:w16cid="http://schemas.microsoft.com/office/word/2016/wordml/cid" xmlns:w16se="http://schemas.microsoft.com/office/word/2015/wordml/symex" xmlns:wpg="http://schemas.microsoft.com/office/word/2010/wordprocessingGroup" xmlns:wpi="http://schemas.microsoft.com/office/word/2010/wordprocessingInk" xmlns:wps="http://schemas.microsoft.com/office/word/2010/wordprocessingShape" xmlns:a14="http://schemas.microsoft.com/office/drawing/2010/main" val="0"/>
                         </a:ext>
                       </a:extLst>
                     </a:blip>
@@ -2277,6 +2277,7 @@
       <w:r>
         <w:rPr>
           <w:rFonts w:asciiTheme="minorHAnsi" w:hAnsiTheme="minorHAnsi"/>
+          <w:noProof/>
           <w:sz w:val="22"/>
           <w:szCs w:val="22"/>
         </w:rPr>
@@ -2301,7 +2302,7 @@
                     <a:blip r:embed="rId8" cstate="print">
                       <a:extLst>
                         <a:ext uri="{28A0092B-C50C-407E-A947-70E740481C1C}">
-                          <a14:useLocalDpi xmlns:a14="http://schemas.microsoft.com/office/drawing/2010/main" xmlns:wps="http://schemas.microsoft.com/office/word/2010/wordprocessingShape" xmlns:wpi="http://schemas.microsoft.com/office/word/2010/wordprocessingInk" xmlns:wpg="http://schemas.microsoft.com/office/word/2010/wordprocessingGroup" xmlns:w16se="http://schemas.microsoft.com/office/word/2015/wordml/symex" xmlns:w16cid="http://schemas.microsoft.com/office/word/2016/wordml/cid" xmlns:w15="http://schemas.microsoft.com/office/word/2012/wordml" xmlns:w14="http://schemas.microsoft.com/office/word/2010/wordml" xmlns:w="http://schemas.openxmlformats.org/wordprocessingml/2006/main" xmlns:w10="urn:schemas-microsoft-com:office:word" xmlns:wp14="http://schemas.microsoft.com/office/word/2010/wordprocessingDrawing" xmlns:v="urn:schemas-microsoft-com:vml" xmlns:o="urn:schemas-microsoft-com:office:office" xmlns:am3d="http://schemas.microsoft.com/office/drawing/2017/model3d" xmlns:aink="http://schemas.microsoft.com/office/drawing/2016/ink" xmlns:mc="http://schemas.openxmlformats.org/markup-compatibility/2006" xmlns:cx8="http://schemas.microsoft.com/office/drawing/2016/5/14/chartex" xmlns:cx7="http://schemas.microsoft.com/office/drawing/2016/5/13/chartex" xmlns:cx6="http://schemas.microsoft.com/office/drawing/2016/5/12/chartex" xmlns:cx5="http://schemas.microsoft.com/office/drawing/2016/5/11/chartex" xmlns:cx4="http://schemas.microsoft.com/office/drawing/2016/5/10/chartex" xmlns:cx3="http://schemas.microsoft.com/office/drawing/2016/5/9/chartex" xmlns:cx2="http://schemas.microsoft.com/office/drawing/2015/10/21/chartex" xmlns:cx1="http://schemas.microsoft.com/office/drawing/2015/9/8/chartex" xmlns:cx="http://schemas.microsoft.com/office/drawing/2014/chartex" xmlns:wpc="http://schemas.microsoft.com/office/word/2010/wordprocessingCanvas" xmlns="" val="0"/>
+                          <a14:useLocalDpi xmlns="" xmlns:wpc="http://schemas.microsoft.com/office/word/2010/wordprocessingCanvas" xmlns:cx="http://schemas.microsoft.com/office/drawing/2014/chartex" xmlns:cx1="http://schemas.microsoft.com/office/drawing/2015/9/8/chartex" xmlns:cx2="http://schemas.microsoft.com/office/drawing/2015/10/21/chartex" xmlns:cx3="http://schemas.microsoft.com/office/drawing/2016/5/9/chartex" xmlns:cx4="http://schemas.microsoft.com/office/drawing/2016/5/10/chartex" xmlns:cx5="http://schemas.microsoft.com/office/drawing/2016/5/11/chartex" xmlns:cx6="http://schemas.microsoft.com/office/drawing/2016/5/12/chartex" xmlns:cx7="http://schemas.microsoft.com/office/drawing/2016/5/13/chartex" xmlns:cx8="http://schemas.microsoft.com/office/drawing/2016/5/14/chartex" xmlns:mc="http://schemas.openxmlformats.org/markup-compatibility/2006" xmlns:aink="http://schemas.microsoft.com/office/drawing/2016/ink" xmlns:am3d="http://schemas.microsoft.com/office/drawing/2017/model3d" xmlns:o="urn:schemas-microsoft-com:office:office" xmlns:v="urn:schemas-microsoft-com:vml" xmlns:wp14="http://schemas.microsoft.com/office/word/2010/wordprocessingDrawing" xmlns:w10="urn:schemas-microsoft-com:office:word" xmlns:w="http://schemas.openxmlformats.org/wordprocessingml/2006/main" xmlns:w14="http://schemas.microsoft.com/office/word/2010/wordml" xmlns:w15="http://schemas.microsoft.com/office/word/2012/wordml" xmlns:w16cid="http://schemas.microsoft.com/office/word/2016/wordml/cid" xmlns:w16se="http://schemas.microsoft.com/office/word/2015/wordml/symex" xmlns:wpg="http://schemas.microsoft.com/office/word/2010/wordprocessingGroup" xmlns:wpi="http://schemas.microsoft.com/office/word/2010/wordprocessingInk" xmlns:wps="http://schemas.microsoft.com/office/word/2010/wordprocessingShape" xmlns:a14="http://schemas.microsoft.com/office/drawing/2010/main" val="0"/>
                         </a:ext>
                       </a:extLst>
                     </a:blip>
@@ -2454,6 +2455,7 @@
           <w:sz w:val="22"/>
           <w:szCs w:val="22"/>
         </w:rPr>
+        <w:lastRenderedPageBreak/>
         <w:t>Override</w:t>
       </w:r>
       <w:r>
@@ -2484,7 +2486,6 @@
           <w:sz w:val="22"/>
           <w:szCs w:val="22"/>
         </w:rPr>
-        <w:lastRenderedPageBreak/>
         <w:t>Opacità</w:t>
       </w:r>
       <w:r>
@@ -2874,6 +2875,7 @@
           <w:noProof/>
           <w:lang w:eastAsia="it-IT"/>
         </w:rPr>
+        <w:lastRenderedPageBreak/>
         <w:drawing>
           <wp:inline distT="0" distB="0" distL="0" distR="0">
             <wp:extent cx="6120130" cy="5133975"/>
@@ -2895,7 +2897,7 @@
                     <a:blip r:embed="rId9" cstate="print">
                       <a:extLst>
                         <a:ext uri="{28A0092B-C50C-407E-A947-70E740481C1C}">
-                          <a14:useLocalDpi xmlns:a14="http://schemas.microsoft.com/office/drawing/2010/main" xmlns:wps="http://schemas.microsoft.com/office/word/2010/wordprocessingShape" xmlns:wpi="http://schemas.microsoft.com/office/word/2010/wordprocessingInk" xmlns:wpg="http://schemas.microsoft.com/office/word/2010/wordprocessingGroup" xmlns:w16se="http://schemas.microsoft.com/office/word/2015/wordml/symex" xmlns:w16cid="http://schemas.microsoft.com/office/word/2016/wordml/cid" xmlns:w15="http://schemas.microsoft.com/office/word/2012/wordml" xmlns:w14="http://schemas.microsoft.com/office/word/2010/wordml" xmlns:w="http://schemas.openxmlformats.org/wordprocessingml/2006/main" xmlns:w10="urn:schemas-microsoft-com:office:word" xmlns:wp14="http://schemas.microsoft.com/office/word/2010/wordprocessingDrawing" xmlns:v="urn:schemas-microsoft-com:vml" xmlns:o="urn:schemas-microsoft-com:office:office" xmlns:am3d="http://schemas.microsoft.com/office/drawing/2017/model3d" xmlns:aink="http://schemas.microsoft.com/office/drawing/2016/ink" xmlns:mc="http://schemas.openxmlformats.org/markup-compatibility/2006" xmlns:cx8="http://schemas.microsoft.com/office/drawing/2016/5/14/chartex" xmlns:cx7="http://schemas.microsoft.com/office/drawing/2016/5/13/chartex" xmlns:cx6="http://schemas.microsoft.com/office/drawing/2016/5/12/chartex" xmlns:cx5="http://schemas.microsoft.com/office/drawing/2016/5/11/chartex" xmlns:cx4="http://schemas.microsoft.com/office/drawing/2016/5/10/chartex" xmlns:cx3="http://schemas.microsoft.com/office/drawing/2016/5/9/chartex" xmlns:cx2="http://schemas.microsoft.com/office/drawing/2015/10/21/chartex" xmlns:cx1="http://schemas.microsoft.com/office/drawing/2015/9/8/chartex" xmlns:cx="http://schemas.microsoft.com/office/drawing/2014/chartex" xmlns:wpc="http://schemas.microsoft.com/office/word/2010/wordprocessingCanvas" xmlns="" val="0"/>
+                          <a14:useLocalDpi xmlns="" xmlns:wpc="http://schemas.microsoft.com/office/word/2010/wordprocessingCanvas" xmlns:cx="http://schemas.microsoft.com/office/drawing/2014/chartex" xmlns:cx1="http://schemas.microsoft.com/office/drawing/2015/9/8/chartex" xmlns:cx2="http://schemas.microsoft.com/office/drawing/2015/10/21/chartex" xmlns:cx3="http://schemas.microsoft.com/office/drawing/2016/5/9/chartex" xmlns:cx4="http://schemas.microsoft.com/office/drawing/2016/5/10/chartex" xmlns:cx5="http://schemas.microsoft.com/office/drawing/2016/5/11/chartex" xmlns:cx6="http://schemas.microsoft.com/office/drawing/2016/5/12/chartex" xmlns:cx7="http://schemas.microsoft.com/office/drawing/2016/5/13/chartex" xmlns:cx8="http://schemas.microsoft.com/office/drawing/2016/5/14/chartex" xmlns:mc="http://schemas.openxmlformats.org/markup-compatibility/2006" xmlns:aink="http://schemas.microsoft.com/office/drawing/2016/ink" xmlns:am3d="http://schemas.microsoft.com/office/drawing/2017/model3d" xmlns:o="urn:schemas-microsoft-com:office:office" xmlns:v="urn:schemas-microsoft-com:vml" xmlns:wp14="http://schemas.microsoft.com/office/word/2010/wordprocessingDrawing" xmlns:w10="urn:schemas-microsoft-com:office:word" xmlns:w="http://schemas.openxmlformats.org/wordprocessingml/2006/main" xmlns:w14="http://schemas.microsoft.com/office/word/2010/wordml" xmlns:w15="http://schemas.microsoft.com/office/word/2012/wordml" xmlns:w16cid="http://schemas.microsoft.com/office/word/2016/wordml/cid" xmlns:w16se="http://schemas.microsoft.com/office/word/2015/wordml/symex" xmlns:wpg="http://schemas.microsoft.com/office/word/2010/wordprocessingGroup" xmlns:wpi="http://schemas.microsoft.com/office/word/2010/wordprocessingInk" xmlns:wps="http://schemas.microsoft.com/office/word/2010/wordprocessingShape" xmlns:a14="http://schemas.microsoft.com/office/drawing/2010/main" val="0"/>
                         </a:ext>
                       </a:extLst>
                     </a:blip>
@@ -3374,6 +3376,7 @@
           <w:sz w:val="22"/>
           <w:szCs w:val="22"/>
         </w:rPr>
+        <w:lastRenderedPageBreak/>
         <w:t>Dall’Android view della Project window, è possibile vedere il file XML generato nel folder drawable.</w:t>
       </w:r>
     </w:p>
@@ -3472,6 +3475,7 @@
           <w:rFonts w:asciiTheme="minorHAnsi" w:hAnsiTheme="minorHAnsi"/>
           <w:sz w:val="22"/>
           <w:szCs w:val="22"/>
+          <w:lang w:val="en-US"/>
         </w:rPr>
       </w:pPr>
       <w:r>
@@ -3481,7 +3485,17 @@
           <w:sz w:val="22"/>
           <w:szCs w:val="22"/>
         </w:rPr>
-        <w:t>Best Practice: non modificare questi file generati, piuttosto lavorare sul file XML. (?????)</w:t>
+        <w:t xml:space="preserve">Best Practice: non modificare questi file generati, piuttosto lavorare sul file XML. </w:t>
+      </w:r>
+      <w:r>
+        <w:rPr>
+          <w:rStyle w:val="CodiceHTML"/>
+          <w:rFonts w:asciiTheme="minorHAnsi" w:hAnsiTheme="minorHAnsi"/>
+          <w:sz w:val="22"/>
+          <w:szCs w:val="22"/>
+          <w:lang w:val="en-US"/>
+        </w:rPr>
+        <w:t>(?????)</w:t>
       </w:r>
     </w:p>
     <w:p>
@@ -3494,30 +3508,2152 @@
           <w:rFonts w:asciiTheme="minorHAnsi" w:hAnsiTheme="minorHAnsi"/>
           <w:sz w:val="22"/>
           <w:szCs w:val="22"/>
-        </w:rPr>
-      </w:pPr>
+          <w:lang w:val="en-US"/>
+        </w:rPr>
+      </w:pPr>
+    </w:p>
+    <w:p>
+      <w:pPr>
+        <w:pStyle w:val="Titolo2"/>
+        <w:rPr>
+          <w:sz w:val="24"/>
+          <w:szCs w:val="24"/>
+        </w:rPr>
+      </w:pPr>
+      <w:r>
+        <w:rPr>
+          <w:sz w:val="24"/>
+          <w:szCs w:val="24"/>
+        </w:rPr>
+        <w:t>Aggiungere un vector drawable al layout</w:t>
+      </w:r>
+    </w:p>
+    <w:p>
+      <w:pPr>
+        <w:pStyle w:val="Titolo2"/>
+        <w:rPr>
+          <w:rFonts w:asciiTheme="minorHAnsi" w:hAnsiTheme="minorHAnsi"/>
+          <w:b w:val="0"/>
+          <w:sz w:val="22"/>
+          <w:szCs w:val="22"/>
+        </w:rPr>
+      </w:pPr>
+      <w:r>
+        <w:rPr>
+          <w:rFonts w:asciiTheme="minorHAnsi" w:hAnsiTheme="minorHAnsi"/>
+          <w:b w:val="0"/>
+          <w:sz w:val="22"/>
+          <w:szCs w:val="22"/>
+        </w:rPr>
+        <w:t>Nel layout è possibile impostare qualsiasi widget relativo alle icone (come ImageButton, ImageView ecc…), per indicare un vector drawable. Il seguente layout mostra un vector drawable su un bottone:</w:t>
+      </w:r>
+    </w:p>
+    <w:p>
+      <w:r>
+        <w:rPr>
+          <w:noProof/>
+          <w:lang w:eastAsia="it-IT"/>
+        </w:rPr>
+        <w:drawing>
+          <wp:inline distT="0" distB="0" distL="0" distR="0">
+            <wp:extent cx="6107502" cy="3577596"/>
+            <wp:effectExtent l="19050" t="0" r="7548" b="0"/>
+            <wp:docPr id="2" name="Immagine 1" descr="https://developer.android.com/images/tools/vas-layout_2-2_2x.png"/>
+            <wp:cNvGraphicFramePr>
+              <a:graphicFrameLocks xmlns:a="http://schemas.openxmlformats.org/drawingml/2006/main" noChangeAspect="1"/>
+            </wp:cNvGraphicFramePr>
+            <a:graphic xmlns:a="http://schemas.openxmlformats.org/drawingml/2006/main">
+              <a:graphicData uri="http://schemas.openxmlformats.org/drawingml/2006/picture">
+                <pic:pic xmlns:pic="http://schemas.openxmlformats.org/drawingml/2006/picture">
+                  <pic:nvPicPr>
+                    <pic:cNvPr id="0" name="Picture 1" descr="https://developer.android.com/images/tools/vas-layout_2-2_2x.png"/>
+                    <pic:cNvPicPr>
+                      <a:picLocks noChangeAspect="1" noChangeArrowheads="1"/>
+                    </pic:cNvPicPr>
+                  </pic:nvPicPr>
+                  <pic:blipFill>
+                    <a:blip r:embed="rId10" cstate="print"/>
+                    <a:srcRect/>
+                    <a:stretch>
+                      <a:fillRect/>
+                    </a:stretch>
+                  </pic:blipFill>
+                  <pic:spPr bwMode="auto">
+                    <a:xfrm>
+                      <a:off x="0" y="0"/>
+                      <a:ext cx="6109764" cy="3578921"/>
+                    </a:xfrm>
+                    <a:prstGeom prst="rect">
+                      <a:avLst/>
+                    </a:prstGeom>
+                    <a:noFill/>
+                    <a:ln w="9525">
+                      <a:noFill/>
+                      <a:miter lim="800000"/>
+                      <a:headEnd/>
+                      <a:tailEnd/>
+                    </a:ln>
+                  </pic:spPr>
+                </pic:pic>
+              </a:graphicData>
+            </a:graphic>
+          </wp:inline>
+        </w:drawing>
+      </w:r>
     </w:p>
     <w:p>
       <w:pPr>
         <w:pStyle w:val="NormaleWeb"/>
+        <w:rPr>
+          <w:rFonts w:asciiTheme="minorHAnsi" w:hAnsiTheme="minorHAnsi"/>
+          <w:sz w:val="22"/>
+          <w:szCs w:val="22"/>
+        </w:rPr>
+      </w:pPr>
+      <w:r>
+        <w:rPr>
+          <w:rFonts w:asciiTheme="minorHAnsi" w:hAnsiTheme="minorHAnsi"/>
+          <w:sz w:val="22"/>
+          <w:szCs w:val="22"/>
+        </w:rPr>
+        <w:t>Per mostrare un vector drawable su un widget, come in figura:</w:t>
+      </w:r>
+    </w:p>
+    <w:p>
+      <w:pPr>
+        <w:pStyle w:val="NormaleWeb"/>
+        <w:numPr>
+          <w:ilvl w:val="0"/>
+          <w:numId w:val="13"/>
+        </w:numPr>
+        <w:rPr>
+          <w:rFonts w:asciiTheme="minorHAnsi" w:hAnsiTheme="minorHAnsi"/>
+          <w:sz w:val="22"/>
+          <w:szCs w:val="22"/>
+        </w:rPr>
+      </w:pPr>
+      <w:r>
+        <w:rPr>
+          <w:rFonts w:asciiTheme="minorHAnsi" w:hAnsiTheme="minorHAnsi"/>
+          <w:sz w:val="22"/>
+          <w:szCs w:val="22"/>
+        </w:rPr>
+        <w:t>Aprire il progetto e importare un vector drawable</w:t>
+      </w:r>
+    </w:p>
+    <w:p>
+      <w:pPr>
+        <w:pStyle w:val="NormaleWeb"/>
+        <w:numPr>
+          <w:ilvl w:val="0"/>
+          <w:numId w:val="13"/>
+        </w:numPr>
+        <w:rPr>
+          <w:rFonts w:asciiTheme="minorHAnsi" w:hAnsiTheme="minorHAnsi"/>
+          <w:sz w:val="22"/>
+          <w:szCs w:val="22"/>
+        </w:rPr>
+      </w:pPr>
+      <w:r>
+        <w:rPr>
+          <w:rFonts w:asciiTheme="minorHAnsi" w:hAnsiTheme="minorHAnsi"/>
+          <w:sz w:val="22"/>
+          <w:szCs w:val="22"/>
+        </w:rPr>
+        <w:t>Nella Android view della Project window, fare doppio click sul file layout XML</w:t>
+      </w:r>
+    </w:p>
+    <w:p>
+      <w:pPr>
+        <w:pStyle w:val="NormaleWeb"/>
+        <w:numPr>
+          <w:ilvl w:val="0"/>
+          <w:numId w:val="13"/>
+        </w:numPr>
+        <w:rPr>
+          <w:rFonts w:asciiTheme="minorHAnsi" w:hAnsiTheme="minorHAnsi"/>
+          <w:sz w:val="22"/>
+          <w:szCs w:val="22"/>
+        </w:rPr>
+      </w:pPr>
+      <w:r>
+        <w:rPr>
+          <w:rFonts w:asciiTheme="minorHAnsi" w:hAnsiTheme="minorHAnsi"/>
+          <w:sz w:val="22"/>
+          <w:szCs w:val="22"/>
+        </w:rPr>
+        <w:t>Clicca l’icona Design per mostrare l’editor di layout</w:t>
+      </w:r>
+    </w:p>
+    <w:p>
+      <w:pPr>
+        <w:pStyle w:val="NormaleWeb"/>
+        <w:numPr>
+          <w:ilvl w:val="0"/>
+          <w:numId w:val="13"/>
+        </w:numPr>
+        <w:rPr>
+          <w:rFonts w:asciiTheme="minorHAnsi" w:hAnsiTheme="minorHAnsi"/>
+          <w:sz w:val="22"/>
+          <w:szCs w:val="22"/>
+        </w:rPr>
+      </w:pPr>
+      <w:r>
+        <w:rPr>
+          <w:rFonts w:asciiTheme="minorHAnsi" w:hAnsiTheme="minorHAnsi"/>
+          <w:sz w:val="22"/>
+          <w:szCs w:val="22"/>
+        </w:rPr>
+        <w:t>Trascina un ImageButton dalla Palette nell’editor di layout</w:t>
+      </w:r>
+    </w:p>
+    <w:p>
+      <w:pPr>
+        <w:pStyle w:val="NormaleWeb"/>
+        <w:numPr>
+          <w:ilvl w:val="0"/>
+          <w:numId w:val="13"/>
+        </w:numPr>
+        <w:spacing w:before="0" w:beforeAutospacing="0" w:after="0" w:afterAutospacing="0"/>
+        <w:rPr>
+          <w:rFonts w:asciiTheme="minorHAnsi" w:hAnsiTheme="minorHAnsi"/>
+          <w:sz w:val="22"/>
+          <w:szCs w:val="22"/>
+        </w:rPr>
+      </w:pPr>
+      <w:r>
+        <w:rPr>
+          <w:rFonts w:asciiTheme="minorHAnsi" w:hAnsiTheme="minorHAnsi"/>
+          <w:sz w:val="22"/>
+          <w:szCs w:val="22"/>
+        </w:rPr>
+        <w:t>Nella finestra Resources, seleziona Drawable nel pannello di sinistra, poi seleziona il vector drawable importato e clicca OK</w:t>
+      </w:r>
+    </w:p>
+    <w:p>
+      <w:pPr>
+        <w:pStyle w:val="NormaleWeb"/>
         <w:spacing w:before="0" w:beforeAutospacing="0" w:after="0" w:afterAutospacing="0"/>
         <w:ind w:left="720"/>
-      </w:pPr>
+        <w:rPr>
+          <w:rFonts w:asciiTheme="minorHAnsi" w:hAnsiTheme="minorHAnsi"/>
+          <w:sz w:val="22"/>
+          <w:szCs w:val="22"/>
+        </w:rPr>
+      </w:pPr>
+      <w:r>
+        <w:rPr>
+          <w:rFonts w:asciiTheme="minorHAnsi" w:hAnsiTheme="minorHAnsi"/>
+          <w:sz w:val="22"/>
+          <w:szCs w:val="22"/>
+        </w:rPr>
+        <w:t>Il vector drawable apparirà nell’ImageButton nel layout</w:t>
+      </w:r>
     </w:p>
     <w:p>
       <w:pPr>
         <w:pStyle w:val="NormaleWeb"/>
+        <w:numPr>
+          <w:ilvl w:val="0"/>
+          <w:numId w:val="13"/>
+        </w:numPr>
+        <w:spacing w:before="0" w:beforeAutospacing="0" w:after="0" w:afterAutospacing="0"/>
+        <w:rPr>
+          <w:rFonts w:asciiTheme="minorHAnsi" w:hAnsiTheme="minorHAnsi"/>
+          <w:sz w:val="22"/>
+          <w:szCs w:val="22"/>
+        </w:rPr>
+      </w:pPr>
+      <w:r>
+        <w:rPr>
+          <w:rFonts w:asciiTheme="minorHAnsi" w:hAnsiTheme="minorHAnsi"/>
+          <w:sz w:val="22"/>
+          <w:szCs w:val="22"/>
+        </w:rPr>
+        <w:t>Per cambiare il colore dell’immagine nell’accent color, vai su Proprietà e clicca sui tre puntini accanto a Tint</w:t>
+      </w:r>
+    </w:p>
+    <w:p>
+      <w:pPr>
+        <w:pStyle w:val="NormaleWeb"/>
+        <w:numPr>
+          <w:ilvl w:val="0"/>
+          <w:numId w:val="13"/>
+        </w:numPr>
+        <w:spacing w:before="0" w:beforeAutospacing="0" w:after="0" w:afterAutospacing="0"/>
+        <w:rPr>
+          <w:rFonts w:asciiTheme="minorHAnsi" w:hAnsiTheme="minorHAnsi"/>
+          <w:sz w:val="22"/>
+          <w:szCs w:val="22"/>
+        </w:rPr>
+      </w:pPr>
+      <w:r>
+        <w:rPr>
+          <w:rFonts w:asciiTheme="minorHAnsi" w:hAnsiTheme="minorHAnsi"/>
+          <w:sz w:val="22"/>
+          <w:szCs w:val="22"/>
+        </w:rPr>
+        <w:t>Nella finestra Resources, clicca su Color nel pannello sinistro e seleziona colorAccent, poi clicca OK</w:t>
+      </w:r>
+    </w:p>
+    <w:p>
+      <w:pPr>
+        <w:pStyle w:val="NormaleWeb"/>
         <w:spacing w:before="0" w:beforeAutospacing="0" w:after="0" w:afterAutospacing="0"/>
         <w:ind w:left="720"/>
         <w:rPr>
           <w:rFonts w:asciiTheme="minorHAnsi" w:hAnsiTheme="minorHAnsi"/>
           <w:sz w:val="22"/>
           <w:szCs w:val="22"/>
-          <w:u w:val="single"/>
-        </w:rPr>
-      </w:pPr>
+        </w:rPr>
+      </w:pPr>
+    </w:p>
+    <w:p>
+      <w:pPr>
+        <w:pStyle w:val="NormaleWeb"/>
+        <w:spacing w:before="0" w:beforeAutospacing="0" w:after="0" w:afterAutospacing="0"/>
+        <w:ind w:left="720"/>
+        <w:rPr>
+          <w:rFonts w:asciiTheme="minorHAnsi" w:hAnsiTheme="minorHAnsi"/>
+          <w:sz w:val="22"/>
+          <w:szCs w:val="22"/>
+        </w:rPr>
+      </w:pPr>
+    </w:p>
+    <w:p>
+      <w:pPr>
+        <w:pStyle w:val="NormaleWeb"/>
+        <w:spacing w:before="0" w:beforeAutospacing="0" w:after="0" w:afterAutospacing="0"/>
+        <w:ind w:left="720"/>
+        <w:rPr>
+          <w:rFonts w:asciiTheme="minorHAnsi" w:hAnsiTheme="minorHAnsi"/>
+          <w:sz w:val="22"/>
+          <w:szCs w:val="22"/>
+        </w:rPr>
+      </w:pPr>
+    </w:p>
+    <w:p>
+      <w:pPr>
+        <w:pStyle w:val="NormaleWeb"/>
+        <w:spacing w:before="0" w:beforeAutospacing="0" w:after="0" w:afterAutospacing="0"/>
+        <w:ind w:left="720"/>
+        <w:rPr>
+          <w:rFonts w:asciiTheme="minorHAnsi" w:hAnsiTheme="minorHAnsi"/>
+          <w:sz w:val="22"/>
+          <w:szCs w:val="22"/>
+        </w:rPr>
+      </w:pPr>
+    </w:p>
+    <w:p>
+      <w:pPr>
+        <w:pStyle w:val="NormaleWeb"/>
+        <w:spacing w:before="0" w:beforeAutospacing="0" w:after="0" w:afterAutospacing="0"/>
+        <w:rPr>
+          <w:rFonts w:asciiTheme="minorHAnsi" w:hAnsiTheme="minorHAnsi"/>
+          <w:sz w:val="22"/>
+          <w:szCs w:val="22"/>
+        </w:rPr>
+      </w:pPr>
+      <w:r>
+        <w:rPr>
+          <w:rFonts w:asciiTheme="minorHAnsi" w:hAnsiTheme="minorHAnsi"/>
+          <w:sz w:val="22"/>
+          <w:szCs w:val="22"/>
+        </w:rPr>
+        <w:lastRenderedPageBreak/>
+        <w:t>Se il progetto usa una libreria di supporto, il codice dovrebbe essere così:</w:t>
+      </w:r>
+    </w:p>
+    <w:p>
+      <w:pPr>
+        <w:pStyle w:val="PreformattatoHTML"/>
+        <w:rPr>
+          <w:rFonts w:ascii="Times New Roman" w:hAnsi="Times New Roman" w:cs="Times New Roman"/>
+          <w:sz w:val="24"/>
+          <w:szCs w:val="24"/>
+        </w:rPr>
+      </w:pPr>
+    </w:p>
+    <w:p>
+      <w:pPr>
+        <w:pStyle w:val="PreformattatoHTML"/>
+        <w:rPr>
+          <w:rStyle w:val="tag"/>
+          <w:rFonts w:eastAsiaTheme="majorEastAsia"/>
+          <w:lang w:val="en-US"/>
+        </w:rPr>
+      </w:pPr>
+      <w:r>
+        <w:rPr>
+          <w:rStyle w:val="tag"/>
+          <w:rFonts w:eastAsiaTheme="majorEastAsia"/>
+          <w:lang w:val="en-US"/>
+        </w:rPr>
+        <w:t>&lt;ImageButton</w:t>
+      </w:r>
+      <w:r>
+        <w:rPr>
+          <w:lang w:val="en-US"/>
+        </w:rPr>
+        <w:br/>
+      </w:r>
+      <w:r>
+        <w:rPr>
+          <w:rStyle w:val="pln"/>
+          <w:lang w:val="en-US"/>
+        </w:rPr>
+        <w:t xml:space="preserve">  </w:t>
+      </w:r>
+      <w:r>
+        <w:rPr>
+          <w:rStyle w:val="atn"/>
+          <w:rFonts w:eastAsiaTheme="majorEastAsia"/>
+          <w:lang w:val="en-US"/>
+        </w:rPr>
+        <w:t>android:layout_width</w:t>
+      </w:r>
+      <w:r>
+        <w:rPr>
+          <w:rStyle w:val="pun"/>
+          <w:lang w:val="en-US"/>
+        </w:rPr>
+        <w:t>=</w:t>
+      </w:r>
+      <w:r>
+        <w:rPr>
+          <w:rStyle w:val="atv"/>
+          <w:lang w:val="en-US"/>
+        </w:rPr>
+        <w:t>"wrap_content"</w:t>
+      </w:r>
+      <w:r>
+        <w:rPr>
+          <w:lang w:val="en-US"/>
+        </w:rPr>
+        <w:br/>
+      </w:r>
+      <w:r>
+        <w:rPr>
+          <w:rStyle w:val="pln"/>
+          <w:lang w:val="en-US"/>
+        </w:rPr>
+        <w:t xml:space="preserve">  </w:t>
+      </w:r>
+      <w:r>
+        <w:rPr>
+          <w:rStyle w:val="atn"/>
+          <w:rFonts w:eastAsiaTheme="majorEastAsia"/>
+          <w:lang w:val="en-US"/>
+        </w:rPr>
+        <w:t>android:layout_height</w:t>
+      </w:r>
+      <w:r>
+        <w:rPr>
+          <w:rStyle w:val="pun"/>
+          <w:lang w:val="en-US"/>
+        </w:rPr>
+        <w:t>=</w:t>
+      </w:r>
+      <w:r>
+        <w:rPr>
+          <w:rStyle w:val="atv"/>
+          <w:lang w:val="en-US"/>
+        </w:rPr>
+        <w:t>"wrap_content"</w:t>
+      </w:r>
+      <w:r>
+        <w:rPr>
+          <w:lang w:val="en-US"/>
+        </w:rPr>
+        <w:br/>
+      </w:r>
+      <w:r>
+        <w:rPr>
+          <w:rStyle w:val="pln"/>
+          <w:lang w:val="en-US"/>
+        </w:rPr>
+        <w:t xml:space="preserve">  </w:t>
+      </w:r>
+      <w:r>
+        <w:rPr>
+          <w:rStyle w:val="atn"/>
+          <w:rFonts w:eastAsiaTheme="majorEastAsia"/>
+          <w:lang w:val="en-US"/>
+        </w:rPr>
+        <w:t>app:srcCompat</w:t>
+      </w:r>
+      <w:r>
+        <w:rPr>
+          <w:rStyle w:val="pun"/>
+          <w:lang w:val="en-US"/>
+        </w:rPr>
+        <w:t>=</w:t>
+      </w:r>
+      <w:r>
+        <w:rPr>
+          <w:rStyle w:val="atv"/>
+          <w:lang w:val="en-US"/>
+        </w:rPr>
+        <w:t>"@drawable/ic_build_black_24dp"</w:t>
+      </w:r>
+      <w:r>
+        <w:rPr>
+          <w:lang w:val="en-US"/>
+        </w:rPr>
+        <w:br/>
+      </w:r>
+      <w:r>
+        <w:rPr>
+          <w:rStyle w:val="pln"/>
+          <w:lang w:val="en-US"/>
+        </w:rPr>
+        <w:t xml:space="preserve">  </w:t>
+      </w:r>
+      <w:r>
+        <w:rPr>
+          <w:rStyle w:val="atn"/>
+          <w:rFonts w:eastAsiaTheme="majorEastAsia"/>
+          <w:lang w:val="en-US"/>
+        </w:rPr>
+        <w:t>tools:layout_editor_absoluteX</w:t>
+      </w:r>
+      <w:r>
+        <w:rPr>
+          <w:rStyle w:val="pun"/>
+          <w:lang w:val="en-US"/>
+        </w:rPr>
+        <w:t>=</w:t>
+      </w:r>
+      <w:r>
+        <w:rPr>
+          <w:rStyle w:val="atv"/>
+          <w:lang w:val="en-US"/>
+        </w:rPr>
+        <w:t>"11dp"</w:t>
+      </w:r>
+      <w:r>
+        <w:rPr>
+          <w:lang w:val="en-US"/>
+        </w:rPr>
+        <w:br/>
+      </w:r>
+      <w:r>
+        <w:rPr>
+          <w:rStyle w:val="pln"/>
+          <w:lang w:val="en-US"/>
+        </w:rPr>
+        <w:t xml:space="preserve">  </w:t>
+      </w:r>
+      <w:r>
+        <w:rPr>
+          <w:rStyle w:val="atn"/>
+          <w:rFonts w:eastAsiaTheme="majorEastAsia"/>
+          <w:lang w:val="en-US"/>
+        </w:rPr>
+        <w:t>tools:layout_editor_absoluteY</w:t>
+      </w:r>
+      <w:r>
+        <w:rPr>
+          <w:rStyle w:val="pun"/>
+          <w:lang w:val="en-US"/>
+        </w:rPr>
+        <w:t>=</w:t>
+      </w:r>
+      <w:r>
+        <w:rPr>
+          <w:rStyle w:val="atv"/>
+          <w:lang w:val="en-US"/>
+        </w:rPr>
+        <w:t>"225dp"</w:t>
+      </w:r>
+      <w:r>
+        <w:rPr>
+          <w:lang w:val="en-US"/>
+        </w:rPr>
+        <w:br/>
+      </w:r>
+      <w:r>
+        <w:rPr>
+          <w:rStyle w:val="pln"/>
+          <w:lang w:val="en-US"/>
+        </w:rPr>
+        <w:t xml:space="preserve">  </w:t>
+      </w:r>
+      <w:r>
+        <w:rPr>
+          <w:rStyle w:val="atn"/>
+          <w:rFonts w:eastAsiaTheme="majorEastAsia"/>
+          <w:lang w:val="en-US"/>
+        </w:rPr>
+        <w:t>android:id</w:t>
+      </w:r>
+      <w:r>
+        <w:rPr>
+          <w:rStyle w:val="pun"/>
+          <w:lang w:val="en-US"/>
+        </w:rPr>
+        <w:t>=</w:t>
+      </w:r>
+      <w:r>
+        <w:rPr>
+          <w:rStyle w:val="atv"/>
+          <w:lang w:val="en-US"/>
+        </w:rPr>
+        <w:t>"@+id/imageButton"</w:t>
+      </w:r>
+      <w:r>
+        <w:rPr>
+          <w:lang w:val="en-US"/>
+        </w:rPr>
+        <w:br/>
+      </w:r>
+      <w:r>
+        <w:rPr>
+          <w:rStyle w:val="pln"/>
+          <w:lang w:val="en-US"/>
+        </w:rPr>
+        <w:t xml:space="preserve">  </w:t>
+      </w:r>
+      <w:r>
+        <w:rPr>
+          <w:rStyle w:val="atn"/>
+          <w:rFonts w:eastAsiaTheme="majorEastAsia"/>
+          <w:lang w:val="en-US"/>
+        </w:rPr>
+        <w:t>android:tint</w:t>
+      </w:r>
+      <w:r>
+        <w:rPr>
+          <w:rStyle w:val="pun"/>
+          <w:lang w:val="en-US"/>
+        </w:rPr>
+        <w:t>=</w:t>
+      </w:r>
+      <w:r>
+        <w:rPr>
+          <w:rStyle w:val="atv"/>
+          <w:lang w:val="en-US"/>
+        </w:rPr>
+        <w:t>"@color/colorAccent"</w:t>
+      </w:r>
+      <w:r>
+        <w:rPr>
+          <w:rStyle w:val="pln"/>
+          <w:lang w:val="en-US"/>
+        </w:rPr>
+        <w:t xml:space="preserve"> </w:t>
+      </w:r>
+      <w:r>
+        <w:rPr>
+          <w:rStyle w:val="tag"/>
+          <w:rFonts w:eastAsiaTheme="majorEastAsia"/>
+          <w:lang w:val="en-US"/>
+        </w:rPr>
+        <w:t>/&gt;</w:t>
+      </w:r>
+    </w:p>
+    <w:p>
+      <w:pPr>
+        <w:pStyle w:val="PreformattatoHTML"/>
+        <w:rPr>
+          <w:rStyle w:val="tag"/>
+          <w:rFonts w:eastAsiaTheme="majorEastAsia"/>
+          <w:lang w:val="en-US"/>
+        </w:rPr>
+      </w:pPr>
+    </w:p>
+    <w:p>
+      <w:pPr>
+        <w:pStyle w:val="PreformattatoHTML"/>
+        <w:rPr>
+          <w:rFonts w:asciiTheme="minorHAnsi" w:hAnsiTheme="minorHAnsi"/>
+          <w:sz w:val="22"/>
+          <w:szCs w:val="22"/>
+        </w:rPr>
+      </w:pPr>
+      <w:r>
+        <w:rPr>
+          <w:rStyle w:val="tag"/>
+          <w:rFonts w:asciiTheme="minorHAnsi" w:eastAsiaTheme="majorEastAsia" w:hAnsiTheme="minorHAnsi"/>
+          <w:sz w:val="22"/>
+          <w:szCs w:val="22"/>
+        </w:rPr>
+        <w:t>Se, invece, il progetto non usa alcuna libreria di supporto, il codice del vector drawable sarà di questo tipo:</w:t>
+      </w:r>
+    </w:p>
+    <w:p>
+      <w:pPr>
+        <w:rPr>
+          <w:rStyle w:val="CodiceHTML"/>
+          <w:rFonts w:eastAsia="SimSun"/>
+          <w:lang w:val="en-US"/>
+        </w:rPr>
+      </w:pPr>
+    </w:p>
+    <w:p>
+      <w:pPr>
+        <w:rPr>
+          <w:lang w:val="en-US"/>
+        </w:rPr>
+      </w:pPr>
+      <w:r>
+        <w:rPr>
+          <w:rStyle w:val="CodiceHTML"/>
+          <w:rFonts w:eastAsia="SimSun"/>
+          <w:lang w:val="en-US"/>
+        </w:rPr>
+        <w:t>android:src="@drawable/ic_build_black_24dp"</w:t>
+      </w:r>
+    </w:p>
+    <w:p>
+      <w:pPr>
+        <w:pStyle w:val="Titolo2"/>
+        <w:rPr>
+          <w:sz w:val="24"/>
+          <w:szCs w:val="24"/>
+        </w:rPr>
+      </w:pPr>
+      <w:r>
+        <w:rPr>
+          <w:sz w:val="24"/>
+          <w:szCs w:val="24"/>
+        </w:rPr>
+        <w:t>Fare riferimento a un vector drawable nel codice</w:t>
+      </w:r>
+    </w:p>
+    <w:p>
+      <w:pPr>
+        <w:pStyle w:val="Titolo2"/>
+        <w:rPr>
+          <w:rFonts w:asciiTheme="minorHAnsi" w:hAnsiTheme="minorHAnsi"/>
+          <w:b w:val="0"/>
+          <w:sz w:val="22"/>
+          <w:szCs w:val="22"/>
+        </w:rPr>
+      </w:pPr>
+      <w:r>
+        <w:rPr>
+          <w:rFonts w:asciiTheme="minorHAnsi" w:hAnsiTheme="minorHAnsi"/>
+          <w:b w:val="0"/>
+          <w:sz w:val="22"/>
+          <w:szCs w:val="22"/>
+        </w:rPr>
+        <w:t>Nella maggior parte dei casi, ci si può riferire ai vector drawables con “@drawable” (per XML) o “Drawable” (in codice Java).</w:t>
+      </w:r>
+    </w:p>
+    <w:p>
+      <w:pPr>
+        <w:pStyle w:val="Titolo2"/>
+        <w:numPr>
+          <w:ilvl w:val="0"/>
+          <w:numId w:val="15"/>
+        </w:numPr>
+        <w:rPr>
+          <w:rFonts w:asciiTheme="minorHAnsi" w:hAnsiTheme="minorHAnsi"/>
+          <w:b w:val="0"/>
+          <w:sz w:val="22"/>
+          <w:szCs w:val="22"/>
+        </w:rPr>
+      </w:pPr>
+      <w:r>
+        <w:rPr>
+          <w:rFonts w:asciiTheme="minorHAnsi" w:hAnsiTheme="minorHAnsi"/>
+          <w:b w:val="0"/>
+          <w:sz w:val="22"/>
+          <w:szCs w:val="22"/>
+        </w:rPr>
+        <w:t xml:space="preserve">Per esempio, lo snippet seguente di codice XML applica l’immagine a una view: </w:t>
+      </w:r>
+    </w:p>
+    <w:p>
+      <w:pPr>
+        <w:pStyle w:val="PreformattatoHTML"/>
+        <w:ind w:left="720"/>
+        <w:rPr>
+          <w:rStyle w:val="tag"/>
+          <w:lang w:val="en-US"/>
+        </w:rPr>
+      </w:pPr>
+      <w:r>
+        <w:rPr>
+          <w:rStyle w:val="tag"/>
+          <w:lang w:val="en-US"/>
+        </w:rPr>
+        <w:t>&lt;ImageView</w:t>
+      </w:r>
+      <w:r>
+        <w:rPr>
+          <w:lang w:val="en-US"/>
+        </w:rPr>
+        <w:br/>
+      </w:r>
+      <w:r>
+        <w:rPr>
+          <w:rStyle w:val="pln"/>
+          <w:lang w:val="en-US"/>
+        </w:rPr>
+        <w:t xml:space="preserve">    </w:t>
+      </w:r>
+      <w:r>
+        <w:rPr>
+          <w:rStyle w:val="atn"/>
+          <w:lang w:val="en-US"/>
+        </w:rPr>
+        <w:t>android:layout_height</w:t>
+      </w:r>
+      <w:r>
+        <w:rPr>
+          <w:rStyle w:val="pun"/>
+          <w:rFonts w:eastAsiaTheme="majorEastAsia"/>
+          <w:lang w:val="en-US"/>
+        </w:rPr>
+        <w:t>=</w:t>
+      </w:r>
+      <w:r>
+        <w:rPr>
+          <w:rStyle w:val="atv"/>
+          <w:lang w:val="en-US"/>
+        </w:rPr>
+        <w:t>"wrap_content"</w:t>
+      </w:r>
+      <w:r>
+        <w:rPr>
+          <w:lang w:val="en-US"/>
+        </w:rPr>
+        <w:br/>
+      </w:r>
+      <w:r>
+        <w:rPr>
+          <w:rStyle w:val="pln"/>
+          <w:lang w:val="en-US"/>
+        </w:rPr>
+        <w:t xml:space="preserve">    </w:t>
+      </w:r>
+      <w:r>
+        <w:rPr>
+          <w:rStyle w:val="atn"/>
+          <w:lang w:val="en-US"/>
+        </w:rPr>
+        <w:t>android:layout_width</w:t>
+      </w:r>
+      <w:r>
+        <w:rPr>
+          <w:rStyle w:val="pun"/>
+          <w:rFonts w:eastAsiaTheme="majorEastAsia"/>
+          <w:lang w:val="en-US"/>
+        </w:rPr>
+        <w:t>=</w:t>
+      </w:r>
+      <w:r>
+        <w:rPr>
+          <w:rStyle w:val="atv"/>
+          <w:lang w:val="en-US"/>
+        </w:rPr>
+        <w:t>"wrap_content"</w:t>
+      </w:r>
+      <w:r>
+        <w:rPr>
+          <w:lang w:val="en-US"/>
+        </w:rPr>
+        <w:br/>
+      </w:r>
+      <w:r>
+        <w:rPr>
+          <w:rStyle w:val="pln"/>
+          <w:lang w:val="en-US"/>
+        </w:rPr>
+        <w:t xml:space="preserve">    </w:t>
+      </w:r>
+      <w:r>
+        <w:rPr>
+          <w:rStyle w:val="atn"/>
+          <w:lang w:val="en-US"/>
+        </w:rPr>
+        <w:t>android:src</w:t>
+      </w:r>
+      <w:r>
+        <w:rPr>
+          <w:rStyle w:val="pun"/>
+          <w:rFonts w:eastAsiaTheme="majorEastAsia"/>
+          <w:lang w:val="en-US"/>
+        </w:rPr>
+        <w:t>=</w:t>
+      </w:r>
+      <w:r>
+        <w:rPr>
+          <w:rStyle w:val="atv"/>
+          <w:lang w:val="en-US"/>
+        </w:rPr>
+        <w:t>"@drawable/myimage"</w:t>
+      </w:r>
+      <w:r>
+        <w:rPr>
+          <w:rStyle w:val="pln"/>
+          <w:lang w:val="en-US"/>
+        </w:rPr>
+        <w:t xml:space="preserve"> </w:t>
+      </w:r>
+      <w:r>
+        <w:rPr>
+          <w:rStyle w:val="tag"/>
+          <w:lang w:val="en-US"/>
+        </w:rPr>
+        <w:t>/&gt;</w:t>
+      </w:r>
+    </w:p>
+    <w:p>
+      <w:pPr>
+        <w:pStyle w:val="PreformattatoHTML"/>
+        <w:rPr>
+          <w:rStyle w:val="tag"/>
+          <w:lang w:val="en-US"/>
+        </w:rPr>
+      </w:pPr>
+    </w:p>
+    <w:p>
+      <w:pPr>
+        <w:pStyle w:val="PreformattatoHTML"/>
+        <w:numPr>
+          <w:ilvl w:val="0"/>
+          <w:numId w:val="15"/>
+        </w:numPr>
+        <w:rPr>
+          <w:rStyle w:val="tag"/>
+          <w:rFonts w:asciiTheme="minorHAnsi" w:hAnsiTheme="minorHAnsi"/>
+          <w:sz w:val="22"/>
+          <w:szCs w:val="22"/>
+        </w:rPr>
+      </w:pPr>
+      <w:r>
+        <w:rPr>
+          <w:rStyle w:val="tag"/>
+          <w:rFonts w:asciiTheme="minorHAnsi" w:hAnsiTheme="minorHAnsi"/>
+          <w:sz w:val="22"/>
+          <w:szCs w:val="22"/>
+        </w:rPr>
+        <w:t>E il seguente codice Java r</w:t>
+      </w:r>
+      <w:r>
+        <w:rPr>
+          <w:rStyle w:val="tag"/>
+          <w:rFonts w:asciiTheme="minorHAnsi" w:hAnsiTheme="minorHAnsi"/>
+          <w:sz w:val="22"/>
+          <w:szCs w:val="22"/>
+        </w:rPr>
+        <w:t>ichiama l’immagine come Drawable:</w:t>
+      </w:r>
+    </w:p>
+    <w:p>
+      <w:pPr>
+        <w:pStyle w:val="PreformattatoHTML"/>
+        <w:ind w:left="720"/>
+        <w:rPr>
+          <w:rStyle w:val="tag"/>
+          <w:rFonts w:asciiTheme="minorHAnsi" w:hAnsiTheme="minorHAnsi"/>
+          <w:sz w:val="22"/>
+          <w:szCs w:val="22"/>
+        </w:rPr>
+      </w:pPr>
+    </w:p>
+    <w:p>
+      <w:pPr>
+        <w:pStyle w:val="PreformattatoHTML"/>
+        <w:ind w:left="720"/>
+        <w:rPr>
+          <w:rStyle w:val="tag"/>
+          <w:lang w:val="en-US"/>
+        </w:rPr>
+      </w:pPr>
+      <w:r>
+        <w:rPr>
+          <w:rStyle w:val="tag"/>
+          <w:lang w:val="en-US"/>
+        </w:rPr>
+        <w:t>Resources res = getResources();</w:t>
+      </w:r>
+    </w:p>
+    <w:p>
+      <w:pPr>
+        <w:pStyle w:val="PreformattatoHTML"/>
+        <w:ind w:left="720"/>
+        <w:rPr>
+          <w:lang w:val="en-US"/>
+        </w:rPr>
+      </w:pPr>
+      <w:r>
+        <w:rPr>
+          <w:rStyle w:val="tag"/>
+          <w:lang w:val="en-US"/>
+        </w:rPr>
+        <w:t>Drawable drawab</w:t>
+      </w:r>
+      <w:r>
+        <w:rPr>
+          <w:rStyle w:val="tag"/>
+          <w:lang w:val="en-US"/>
+        </w:rPr>
+        <w:t>le = res.getDrawable(R.drawable.myimage, getTheme());</w:t>
+      </w:r>
+    </w:p>
+    <w:p>
+      <w:pPr>
+        <w:pStyle w:val="PreformattatoHTML"/>
+        <w:rPr>
+          <w:rStyle w:val="typ"/>
+          <w:rFonts w:eastAsiaTheme="majorEastAsia"/>
+          <w:lang w:val="en-US"/>
+        </w:rPr>
+      </w:pPr>
+    </w:p>
+    <w:p>
+      <w:pPr>
+        <w:pStyle w:val="NormaleWeb"/>
+        <w:rPr>
+          <w:rFonts w:asciiTheme="minorHAnsi" w:hAnsiTheme="minorHAnsi"/>
+          <w:sz w:val="22"/>
+          <w:szCs w:val="22"/>
+        </w:rPr>
+      </w:pPr>
+      <w:r>
+        <w:rPr>
+          <w:rFonts w:asciiTheme="minorHAnsi" w:hAnsiTheme="minorHAnsi"/>
+          <w:sz w:val="22"/>
+          <w:szCs w:val="22"/>
+        </w:rPr>
+        <w:t>Il metodo getResources() risiede nella classe Context, che è applicata agli oggetti di UI, come attività, frammenti, layout, view ecc</w:t>
+      </w:r>
+      <w:r>
+        <w:rPr>
+          <w:rFonts w:asciiTheme="minorHAnsi" w:hAnsiTheme="minorHAnsi"/>
+          <w:sz w:val="22"/>
+          <w:szCs w:val="22"/>
+        </w:rPr>
+        <w:t>…</w:t>
+      </w:r>
+    </w:p>
+    <w:p>
+      <w:pPr>
+        <w:pStyle w:val="NormaleWeb"/>
+        <w:numPr>
+          <w:ilvl w:val="0"/>
+          <w:numId w:val="15"/>
+        </w:numPr>
+        <w:rPr>
+          <w:rFonts w:asciiTheme="minorHAnsi" w:hAnsiTheme="minorHAnsi"/>
+          <w:sz w:val="22"/>
+          <w:szCs w:val="22"/>
+        </w:rPr>
+      </w:pPr>
+      <w:r>
+        <w:rPr>
+          <w:rFonts w:asciiTheme="minorHAnsi" w:hAnsiTheme="minorHAnsi"/>
+          <w:sz w:val="22"/>
+          <w:szCs w:val="22"/>
+        </w:rPr>
+        <w:t>Se l’app usa la libreria di supporto, ci si può riferire a un vector drawable con uno statement app:srcCompat:</w:t>
+      </w:r>
+    </w:p>
+    <w:p>
+      <w:pPr>
+        <w:pStyle w:val="PreformattatoHTML"/>
+        <w:rPr>
+          <w:rStyle w:val="tag"/>
+          <w:lang w:val="en-US"/>
+        </w:rPr>
+      </w:pPr>
+      <w:r>
+        <w:rPr>
+          <w:rStyle w:val="tag"/>
+          <w:lang w:val="en-US"/>
+        </w:rPr>
+        <w:t>&lt;ImageView</w:t>
+      </w:r>
+      <w:r>
+        <w:rPr>
+          <w:lang w:val="en-US"/>
+        </w:rPr>
+        <w:br/>
+      </w:r>
+      <w:r>
+        <w:rPr>
+          <w:rStyle w:val="pln"/>
+          <w:lang w:val="en-US"/>
+        </w:rPr>
+        <w:t xml:space="preserve">    </w:t>
+      </w:r>
+      <w:r>
+        <w:rPr>
+          <w:rStyle w:val="atn"/>
+          <w:lang w:val="en-US"/>
+        </w:rPr>
+        <w:t>android:layout_height</w:t>
+      </w:r>
+      <w:r>
+        <w:rPr>
+          <w:rStyle w:val="pun"/>
+          <w:rFonts w:eastAsiaTheme="majorEastAsia"/>
+          <w:lang w:val="en-US"/>
+        </w:rPr>
+        <w:t>=</w:t>
+      </w:r>
+      <w:r>
+        <w:rPr>
+          <w:rStyle w:val="atv"/>
+          <w:lang w:val="en-US"/>
+        </w:rPr>
+        <w:t>"wrap_content"</w:t>
+      </w:r>
+      <w:r>
+        <w:rPr>
+          <w:lang w:val="en-US"/>
+        </w:rPr>
+        <w:br/>
+      </w:r>
+      <w:r>
+        <w:rPr>
+          <w:rStyle w:val="pln"/>
+          <w:lang w:val="en-US"/>
+        </w:rPr>
+        <w:t xml:space="preserve">    </w:t>
+      </w:r>
+      <w:r>
+        <w:rPr>
+          <w:rStyle w:val="atn"/>
+          <w:lang w:val="en-US"/>
+        </w:rPr>
+        <w:t>android:layout_width</w:t>
+      </w:r>
+      <w:r>
+        <w:rPr>
+          <w:rStyle w:val="pun"/>
+          <w:rFonts w:eastAsiaTheme="majorEastAsia"/>
+          <w:lang w:val="en-US"/>
+        </w:rPr>
+        <w:t>=</w:t>
+      </w:r>
+      <w:r>
+        <w:rPr>
+          <w:rStyle w:val="atv"/>
+          <w:lang w:val="en-US"/>
+        </w:rPr>
+        <w:t>"wrap_content"</w:t>
+      </w:r>
+      <w:r>
+        <w:rPr>
+          <w:lang w:val="en-US"/>
+        </w:rPr>
+        <w:br/>
+      </w:r>
+      <w:r>
+        <w:rPr>
+          <w:rStyle w:val="pln"/>
+          <w:lang w:val="en-US"/>
+        </w:rPr>
+        <w:t xml:space="preserve">    </w:t>
+      </w:r>
+      <w:r>
+        <w:rPr>
+          <w:rStyle w:val="atn"/>
+          <w:lang w:val="en-US"/>
+        </w:rPr>
+        <w:t>app:srcCompat</w:t>
+      </w:r>
+      <w:r>
+        <w:rPr>
+          <w:rStyle w:val="pun"/>
+          <w:rFonts w:eastAsiaTheme="majorEastAsia"/>
+          <w:lang w:val="en-US"/>
+        </w:rPr>
+        <w:t>=</w:t>
+      </w:r>
+      <w:r>
+        <w:rPr>
+          <w:rStyle w:val="atv"/>
+          <w:lang w:val="en-US"/>
+        </w:rPr>
+        <w:t>"@drawable/myimage"</w:t>
+      </w:r>
+      <w:r>
+        <w:rPr>
+          <w:rStyle w:val="pln"/>
+          <w:lang w:val="en-US"/>
+        </w:rPr>
+        <w:t xml:space="preserve"> </w:t>
+      </w:r>
+      <w:r>
+        <w:rPr>
+          <w:rStyle w:val="tag"/>
+          <w:lang w:val="en-US"/>
+        </w:rPr>
+        <w:t>/&gt;</w:t>
+      </w:r>
+    </w:p>
+    <w:p>
+      <w:pPr>
+        <w:pStyle w:val="PreformattatoHTML"/>
+        <w:rPr>
+          <w:rStyle w:val="tag"/>
+          <w:lang w:val="en-US"/>
+        </w:rPr>
+      </w:pPr>
+    </w:p>
+    <w:p>
+      <w:pPr>
+        <w:pStyle w:val="PreformattatoHTML"/>
+        <w:numPr>
+          <w:ilvl w:val="0"/>
+          <w:numId w:val="15"/>
+        </w:numPr>
+        <w:rPr>
+          <w:rFonts w:asciiTheme="minorHAnsi" w:hAnsiTheme="minorHAnsi"/>
+          <w:sz w:val="22"/>
+          <w:szCs w:val="22"/>
+        </w:rPr>
+      </w:pPr>
+      <w:r>
+        <w:rPr>
+          <w:rFonts w:asciiTheme="minorHAnsi" w:hAnsiTheme="minorHAnsi"/>
+          <w:sz w:val="22"/>
+          <w:szCs w:val="22"/>
+        </w:rPr>
+        <w:t xml:space="preserve">Occasionalmente, si può avere il bisogno di </w:t>
+      </w:r>
+      <w:r>
+        <w:rPr>
+          <w:rFonts w:asciiTheme="minorHAnsi" w:hAnsiTheme="minorHAnsi"/>
+          <w:sz w:val="22"/>
+          <w:szCs w:val="22"/>
+        </w:rPr>
+        <w:t>typecastare la risorsa drawable alla sua classe esatta, come quando serve usare caratteristiche specifiche della classe VectorDrawable. Per farlo, è possibile usare il codice Java seguente:</w:t>
+      </w:r>
+    </w:p>
+    <w:p>
+      <w:pPr>
+        <w:rPr>
+          <w:lang w:val="en-US"/>
+        </w:rPr>
+      </w:pPr>
+    </w:p>
+    <w:p>
+      <w:pPr>
+        <w:pStyle w:val="PreformattatoHTML"/>
+        <w:rPr>
+          <w:rStyle w:val="pun"/>
+          <w:rFonts w:eastAsiaTheme="majorEastAsia"/>
+          <w:lang w:val="en-US"/>
+        </w:rPr>
+      </w:pPr>
+      <w:r>
+        <w:rPr>
+          <w:rStyle w:val="kwd"/>
+          <w:lang w:val="en-US"/>
+        </w:rPr>
+        <w:t>if</w:t>
+      </w:r>
+      <w:r>
+        <w:rPr>
+          <w:rStyle w:val="pln"/>
+          <w:lang w:val="en-US"/>
+        </w:rPr>
+        <w:t xml:space="preserve"> </w:t>
+      </w:r>
+      <w:r>
+        <w:rPr>
+          <w:rStyle w:val="pun"/>
+          <w:rFonts w:eastAsiaTheme="majorEastAsia"/>
+          <w:lang w:val="en-US"/>
+        </w:rPr>
+        <w:t>(</w:t>
+      </w:r>
+      <w:r>
+        <w:rPr>
+          <w:rStyle w:val="typ"/>
+          <w:rFonts w:eastAsiaTheme="majorEastAsia"/>
+          <w:lang w:val="en-US"/>
+        </w:rPr>
+        <w:t>Build</w:t>
+      </w:r>
+      <w:r>
+        <w:rPr>
+          <w:rStyle w:val="pun"/>
+          <w:rFonts w:eastAsiaTheme="majorEastAsia"/>
+          <w:lang w:val="en-US"/>
+        </w:rPr>
+        <w:t>.</w:t>
+      </w:r>
+      <w:r>
+        <w:rPr>
+          <w:rStyle w:val="pln"/>
+          <w:lang w:val="en-US"/>
+        </w:rPr>
+        <w:t>VERSION</w:t>
+      </w:r>
+      <w:r>
+        <w:rPr>
+          <w:rStyle w:val="pun"/>
+          <w:rFonts w:eastAsiaTheme="majorEastAsia"/>
+          <w:lang w:val="en-US"/>
+        </w:rPr>
+        <w:t>.</w:t>
+      </w:r>
+      <w:r>
+        <w:rPr>
+          <w:rStyle w:val="pln"/>
+          <w:lang w:val="en-US"/>
+        </w:rPr>
+        <w:t xml:space="preserve">SDK_INT </w:t>
+      </w:r>
+      <w:r>
+        <w:rPr>
+          <w:rStyle w:val="pun"/>
+          <w:rFonts w:eastAsiaTheme="majorEastAsia"/>
+          <w:lang w:val="en-US"/>
+        </w:rPr>
+        <w:t>&gt;=</w:t>
+      </w:r>
+      <w:r>
+        <w:rPr>
+          <w:rStyle w:val="pln"/>
+          <w:lang w:val="en-US"/>
+        </w:rPr>
+        <w:t xml:space="preserve"> </w:t>
+      </w:r>
+      <w:r>
+        <w:rPr>
+          <w:rStyle w:val="typ"/>
+          <w:rFonts w:eastAsiaTheme="majorEastAsia"/>
+          <w:lang w:val="en-US"/>
+        </w:rPr>
+        <w:t>Build</w:t>
+      </w:r>
+      <w:r>
+        <w:rPr>
+          <w:rStyle w:val="pun"/>
+          <w:rFonts w:eastAsiaTheme="majorEastAsia"/>
+          <w:lang w:val="en-US"/>
+        </w:rPr>
+        <w:t>.</w:t>
+      </w:r>
+      <w:r>
+        <w:rPr>
+          <w:rStyle w:val="pln"/>
+          <w:lang w:val="en-US"/>
+        </w:rPr>
+        <w:t>VERSION_CODES</w:t>
+      </w:r>
+      <w:r>
+        <w:rPr>
+          <w:rStyle w:val="pun"/>
+          <w:rFonts w:eastAsiaTheme="majorEastAsia"/>
+          <w:lang w:val="en-US"/>
+        </w:rPr>
+        <w:t>.</w:t>
+      </w:r>
+      <w:r>
+        <w:rPr>
+          <w:rStyle w:val="pln"/>
+          <w:lang w:val="en-US"/>
+        </w:rPr>
+        <w:t>LOLLIPOP</w:t>
+      </w:r>
+      <w:r>
+        <w:rPr>
+          <w:rStyle w:val="pun"/>
+          <w:rFonts w:eastAsiaTheme="majorEastAsia"/>
+          <w:lang w:val="en-US"/>
+        </w:rPr>
+        <w:t>)</w:t>
+      </w:r>
+      <w:r>
+        <w:rPr>
+          <w:rStyle w:val="pln"/>
+          <w:lang w:val="en-US"/>
+        </w:rPr>
+        <w:t xml:space="preserve"> </w:t>
+      </w:r>
+      <w:r>
+        <w:rPr>
+          <w:rStyle w:val="pun"/>
+          <w:rFonts w:eastAsiaTheme="majorEastAsia"/>
+          <w:lang w:val="en-US"/>
+        </w:rPr>
+        <w:t>{</w:t>
+      </w:r>
+      <w:r>
+        <w:rPr>
+          <w:lang w:val="en-US"/>
+        </w:rPr>
+        <w:br/>
+      </w:r>
+      <w:r>
+        <w:rPr>
+          <w:rStyle w:val="pln"/>
+          <w:lang w:val="en-US"/>
+        </w:rPr>
+        <w:t>   </w:t>
+      </w:r>
+      <w:r>
+        <w:rPr>
+          <w:rStyle w:val="typ"/>
+          <w:rFonts w:eastAsiaTheme="majorEastAsia"/>
+          <w:lang w:val="en-US"/>
+        </w:rPr>
+        <w:t>VectorDrawable</w:t>
+      </w:r>
+      <w:r>
+        <w:rPr>
+          <w:rStyle w:val="pln"/>
+          <w:lang w:val="en-US"/>
+        </w:rPr>
+        <w:t xml:space="preserve"> vectorDrawable </w:t>
+      </w:r>
+      <w:r>
+        <w:rPr>
+          <w:rStyle w:val="pun"/>
+          <w:rFonts w:eastAsiaTheme="majorEastAsia"/>
+          <w:lang w:val="en-US"/>
+        </w:rPr>
+        <w:t>=</w:t>
+      </w:r>
+      <w:r>
+        <w:rPr>
+          <w:rStyle w:val="pln"/>
+          <w:lang w:val="en-US"/>
+        </w:rPr>
+        <w:t xml:space="preserve"> </w:t>
+      </w:r>
+      <w:r>
+        <w:rPr>
+          <w:rStyle w:val="pun"/>
+          <w:rFonts w:eastAsiaTheme="majorEastAsia"/>
+          <w:lang w:val="en-US"/>
+        </w:rPr>
+        <w:t>(</w:t>
+      </w:r>
+      <w:r>
+        <w:rPr>
+          <w:rStyle w:val="typ"/>
+          <w:rFonts w:eastAsiaTheme="majorEastAsia"/>
+          <w:lang w:val="en-US"/>
+        </w:rPr>
+        <w:t>VectorDrawable</w:t>
+      </w:r>
+      <w:r>
+        <w:rPr>
+          <w:rStyle w:val="pun"/>
+          <w:rFonts w:eastAsiaTheme="majorEastAsia"/>
+          <w:lang w:val="en-US"/>
+        </w:rPr>
+        <w:t>)</w:t>
+      </w:r>
+      <w:r>
+        <w:rPr>
+          <w:rStyle w:val="pln"/>
+          <w:lang w:val="en-US"/>
+        </w:rPr>
+        <w:t xml:space="preserve"> drawable</w:t>
+      </w:r>
+      <w:r>
+        <w:rPr>
+          <w:rStyle w:val="pun"/>
+          <w:rFonts w:eastAsiaTheme="majorEastAsia"/>
+          <w:lang w:val="en-US"/>
+        </w:rPr>
+        <w:t>;</w:t>
+      </w:r>
+      <w:r>
+        <w:rPr>
+          <w:lang w:val="en-US"/>
+        </w:rPr>
+        <w:br/>
+      </w:r>
+      <w:r>
+        <w:rPr>
+          <w:rStyle w:val="pun"/>
+          <w:rFonts w:eastAsiaTheme="majorEastAsia"/>
+          <w:lang w:val="en-US"/>
+        </w:rPr>
+        <w:t>}</w:t>
+      </w:r>
+      <w:r>
+        <w:rPr>
+          <w:rStyle w:val="pln"/>
+          <w:lang w:val="en-US"/>
+        </w:rPr>
+        <w:t xml:space="preserve"> </w:t>
+      </w:r>
+      <w:r>
+        <w:rPr>
+          <w:rStyle w:val="kwd"/>
+          <w:lang w:val="en-US"/>
+        </w:rPr>
+        <w:t>else</w:t>
+      </w:r>
+      <w:r>
+        <w:rPr>
+          <w:rStyle w:val="pln"/>
+          <w:lang w:val="en-US"/>
+        </w:rPr>
+        <w:t xml:space="preserve"> </w:t>
+      </w:r>
+      <w:r>
+        <w:rPr>
+          <w:rStyle w:val="pun"/>
+          <w:rFonts w:eastAsiaTheme="majorEastAsia"/>
+          <w:lang w:val="en-US"/>
+        </w:rPr>
+        <w:t>{</w:t>
+      </w:r>
+      <w:r>
+        <w:rPr>
+          <w:lang w:val="en-US"/>
+        </w:rPr>
+        <w:br/>
+      </w:r>
+      <w:r>
+        <w:rPr>
+          <w:rStyle w:val="pln"/>
+          <w:lang w:val="en-US"/>
+        </w:rPr>
+        <w:t>   </w:t>
+      </w:r>
+      <w:r>
+        <w:rPr>
+          <w:rStyle w:val="typ"/>
+          <w:rFonts w:eastAsiaTheme="majorEastAsia"/>
+          <w:lang w:val="en-US"/>
+        </w:rPr>
+        <w:t>BitmapDrawable</w:t>
+      </w:r>
+      <w:r>
+        <w:rPr>
+          <w:rStyle w:val="pln"/>
+          <w:lang w:val="en-US"/>
+        </w:rPr>
+        <w:t xml:space="preserve"> bitmapDrawable </w:t>
+      </w:r>
+      <w:r>
+        <w:rPr>
+          <w:rStyle w:val="pun"/>
+          <w:rFonts w:eastAsiaTheme="majorEastAsia"/>
+          <w:lang w:val="en-US"/>
+        </w:rPr>
+        <w:t>=</w:t>
+      </w:r>
+      <w:r>
+        <w:rPr>
+          <w:rStyle w:val="pln"/>
+          <w:lang w:val="en-US"/>
+        </w:rPr>
+        <w:t xml:space="preserve"> </w:t>
+      </w:r>
+      <w:r>
+        <w:rPr>
+          <w:rStyle w:val="pun"/>
+          <w:rFonts w:eastAsiaTheme="majorEastAsia"/>
+          <w:lang w:val="en-US"/>
+        </w:rPr>
+        <w:t>(</w:t>
+      </w:r>
+      <w:r>
+        <w:rPr>
+          <w:rStyle w:val="typ"/>
+          <w:rFonts w:eastAsiaTheme="majorEastAsia"/>
+          <w:lang w:val="en-US"/>
+        </w:rPr>
+        <w:t>BitmapDrawable</w:t>
+      </w:r>
+      <w:r>
+        <w:rPr>
+          <w:rStyle w:val="pun"/>
+          <w:rFonts w:eastAsiaTheme="majorEastAsia"/>
+          <w:lang w:val="en-US"/>
+        </w:rPr>
+        <w:t>)</w:t>
+      </w:r>
+      <w:r>
+        <w:rPr>
+          <w:rStyle w:val="pln"/>
+          <w:lang w:val="en-US"/>
+        </w:rPr>
+        <w:t xml:space="preserve"> drawable</w:t>
+      </w:r>
+      <w:r>
+        <w:rPr>
+          <w:rStyle w:val="pun"/>
+          <w:rFonts w:eastAsiaTheme="majorEastAsia"/>
+          <w:lang w:val="en-US"/>
+        </w:rPr>
+        <w:t>;</w:t>
+      </w:r>
+      <w:r>
+        <w:rPr>
+          <w:lang w:val="en-US"/>
+        </w:rPr>
+        <w:br/>
+      </w:r>
+      <w:r>
+        <w:rPr>
+          <w:rStyle w:val="pun"/>
+          <w:rFonts w:eastAsiaTheme="majorEastAsia"/>
+          <w:lang w:val="en-US"/>
+        </w:rPr>
+        <w:t>}</w:t>
+      </w:r>
+    </w:p>
+    <w:p>
+      <w:pPr>
+        <w:pStyle w:val="PreformattatoHTML"/>
+        <w:rPr>
+          <w:rStyle w:val="pun"/>
+          <w:rFonts w:eastAsiaTheme="majorEastAsia"/>
+          <w:lang w:val="en-US"/>
+        </w:rPr>
+      </w:pPr>
+    </w:p>
+    <w:p>
+      <w:pPr>
+        <w:pStyle w:val="PreformattatoHTML"/>
+        <w:rPr>
+          <w:rFonts w:asciiTheme="minorHAnsi" w:hAnsiTheme="minorHAnsi"/>
+          <w:sz w:val="22"/>
+          <w:szCs w:val="22"/>
+        </w:rPr>
+      </w:pPr>
+      <w:r>
+        <w:rPr>
+          <w:rStyle w:val="pun"/>
+          <w:rFonts w:asciiTheme="minorHAnsi" w:eastAsiaTheme="majorEastAsia" w:hAnsiTheme="minorHAnsi"/>
+          <w:sz w:val="22"/>
+          <w:szCs w:val="22"/>
+        </w:rPr>
+        <w:t>Si può accedere alle risorse vector drawable solo dal thread principale.</w:t>
+      </w:r>
+    </w:p>
+    <w:p>
+      <w:pPr>
+        <w:pStyle w:val="Titolo2"/>
+        <w:rPr>
+          <w:sz w:val="24"/>
+          <w:szCs w:val="24"/>
+        </w:rPr>
+      </w:pPr>
+      <w:r>
+        <w:rPr>
+          <w:sz w:val="24"/>
+          <w:szCs w:val="24"/>
+        </w:rPr>
+        <w:lastRenderedPageBreak/>
+        <w:t>Modificare codice XML generato da Vector Asset Studio</w:t>
+      </w:r>
+    </w:p>
+    <w:p>
+      <w:pPr>
+        <w:pStyle w:val="Titolo2"/>
+        <w:spacing w:before="0" w:beforeAutospacing="0" w:after="0" w:afterAutospacing="0"/>
+        <w:rPr>
+          <w:rFonts w:asciiTheme="minorHAnsi" w:hAnsiTheme="minorHAnsi"/>
+          <w:b w:val="0"/>
+          <w:sz w:val="22"/>
+          <w:szCs w:val="22"/>
+        </w:rPr>
+      </w:pPr>
+      <w:r>
+        <w:rPr>
+          <w:rFonts w:asciiTheme="minorHAnsi" w:hAnsiTheme="minorHAnsi"/>
+          <w:b w:val="0"/>
+          <w:sz w:val="22"/>
+          <w:szCs w:val="22"/>
+        </w:rPr>
+        <w:t>È possibile modificare il codice XML del vector drawable, ma non i file PNG e i corrispondenti codici XML generati a tempo di costruzione. In ogni caso, non è una pratica raccomandata.</w:t>
+      </w:r>
+    </w:p>
+    <w:p>
+      <w:pPr>
+        <w:pStyle w:val="Titolo2"/>
+        <w:spacing w:before="0" w:beforeAutospacing="0" w:after="0" w:afterAutospacing="0"/>
+        <w:rPr>
+          <w:rFonts w:asciiTheme="minorHAnsi" w:hAnsiTheme="minorHAnsi"/>
+          <w:b w:val="0"/>
+          <w:sz w:val="22"/>
+          <w:szCs w:val="22"/>
+        </w:rPr>
+      </w:pPr>
+      <w:r>
+        <w:rPr>
+          <w:rFonts w:asciiTheme="minorHAnsi" w:hAnsiTheme="minorHAnsi"/>
+          <w:b w:val="0"/>
+          <w:sz w:val="22"/>
+          <w:szCs w:val="22"/>
+        </w:rPr>
+        <w:t>Q</w:t>
+      </w:r>
+      <w:r>
+        <w:rPr>
+          <w:rFonts w:asciiTheme="minorHAnsi" w:hAnsiTheme="minorHAnsi"/>
+          <w:b w:val="0"/>
+          <w:sz w:val="22"/>
+          <w:szCs w:val="22"/>
+        </w:rPr>
+        <w:t>uando si usa la tecnica di generazione PNG, VAS si assicura che il vector drawable corrisponda al PNG, e che il manifest contenga il codice corretto. Se si aggiunge codice che non è supportato su Android 4.4 (API level 20) o precedenti, il vettore e le immagini PNG potrebbero essere differenti.</w:t>
+      </w:r>
+    </w:p>
+    <w:p>
+      <w:pPr>
+        <w:pStyle w:val="Titolo2"/>
+        <w:spacing w:before="0" w:beforeAutospacing="0" w:after="0" w:afterAutospacing="0"/>
+        <w:rPr>
+          <w:rFonts w:asciiTheme="minorHAnsi" w:hAnsiTheme="minorHAnsi"/>
+          <w:b w:val="0"/>
+          <w:sz w:val="22"/>
+          <w:szCs w:val="22"/>
+        </w:rPr>
+      </w:pPr>
+      <w:r>
+        <w:rPr>
+          <w:rFonts w:asciiTheme="minorHAnsi" w:hAnsiTheme="minorHAnsi"/>
+          <w:b w:val="0"/>
+          <w:sz w:val="22"/>
+          <w:szCs w:val="22"/>
+        </w:rPr>
+        <w:t>Inoltre bisogna assicurarsi che il manifest contenga codice che supporti i cambiamenti.</w:t>
+      </w:r>
+    </w:p>
+    <w:p>
+      <w:pPr>
+        <w:pStyle w:val="Titolo2"/>
+        <w:spacing w:before="0" w:beforeAutospacing="0" w:after="0" w:afterAutospacing="0"/>
+        <w:rPr>
+          <w:rFonts w:asciiTheme="minorHAnsi" w:hAnsiTheme="minorHAnsi"/>
+          <w:b w:val="0"/>
+          <w:sz w:val="22"/>
+          <w:szCs w:val="22"/>
+        </w:rPr>
+      </w:pPr>
+    </w:p>
+    <w:p>
+      <w:pPr>
+        <w:pStyle w:val="Titolo2"/>
+        <w:spacing w:before="0" w:beforeAutospacing="0" w:after="0" w:afterAutospacing="0"/>
+        <w:rPr>
+          <w:rFonts w:asciiTheme="minorHAnsi" w:hAnsiTheme="minorHAnsi"/>
+          <w:b w:val="0"/>
+          <w:sz w:val="22"/>
+          <w:szCs w:val="22"/>
+        </w:rPr>
+      </w:pPr>
+      <w:r>
+        <w:rPr>
+          <w:rFonts w:asciiTheme="minorHAnsi" w:hAnsiTheme="minorHAnsi"/>
+          <w:b w:val="0"/>
+          <w:sz w:val="22"/>
+          <w:szCs w:val="22"/>
+        </w:rPr>
+        <w:t>Per modificare il file XML quando non si usa la tecnica della libreria di supporto:</w:t>
+      </w:r>
+    </w:p>
+    <w:p>
+      <w:pPr>
+        <w:pStyle w:val="Titolo2"/>
+        <w:numPr>
+          <w:ilvl w:val="0"/>
+          <w:numId w:val="18"/>
+        </w:numPr>
+        <w:spacing w:before="0" w:beforeAutospacing="0" w:after="0" w:afterAutospacing="0"/>
+        <w:rPr>
+          <w:rFonts w:asciiTheme="minorHAnsi" w:hAnsiTheme="minorHAnsi"/>
+          <w:b w:val="0"/>
+          <w:sz w:val="22"/>
+          <w:szCs w:val="22"/>
+        </w:rPr>
+      </w:pPr>
+      <w:r>
+        <w:rPr>
+          <w:rFonts w:asciiTheme="minorHAnsi" w:hAnsiTheme="minorHAnsi"/>
+          <w:b w:val="0"/>
+          <w:sz w:val="22"/>
+          <w:szCs w:val="22"/>
+        </w:rPr>
+        <w:t>Nella project window, fare doppio click sul file XML generato nel folder drawable.</w:t>
+      </w:r>
+    </w:p>
+    <w:p>
+      <w:pPr>
+        <w:ind w:left="720"/>
+      </w:pPr>
+      <w:r>
+        <w:rPr>
+          <w:noProof/>
+          <w:lang w:eastAsia="it-IT"/>
+        </w:rPr>
+        <w:drawing>
+          <wp:inline distT="0" distB="0" distL="0" distR="0">
+            <wp:extent cx="5113667" cy="1887340"/>
+            <wp:effectExtent l="19050" t="0" r="0" b="0"/>
+            <wp:docPr id="5" name="Immagine 3" descr="https://developer.android.com/images/tools/vas-codepreview_2-2_2x.png"/>
+            <wp:cNvGraphicFramePr>
+              <a:graphicFrameLocks xmlns:a="http://schemas.openxmlformats.org/drawingml/2006/main" noChangeAspect="1"/>
+            </wp:cNvGraphicFramePr>
+            <a:graphic xmlns:a="http://schemas.openxmlformats.org/drawingml/2006/main">
+              <a:graphicData uri="http://schemas.openxmlformats.org/drawingml/2006/picture">
+                <pic:pic xmlns:pic="http://schemas.openxmlformats.org/drawingml/2006/picture">
+                  <pic:nvPicPr>
+                    <pic:cNvPr id="0" name="Picture 3" descr="https://developer.android.com/images/tools/vas-codepreview_2-2_2x.png"/>
+                    <pic:cNvPicPr>
+                      <a:picLocks noChangeAspect="1" noChangeArrowheads="1"/>
+                    </pic:cNvPicPr>
+                  </pic:nvPicPr>
+                  <pic:blipFill>
+                    <a:blip r:embed="rId11" cstate="print"/>
+                    <a:srcRect/>
+                    <a:stretch>
+                      <a:fillRect/>
+                    </a:stretch>
+                  </pic:blipFill>
+                  <pic:spPr bwMode="auto">
+                    <a:xfrm>
+                      <a:off x="0" y="0"/>
+                      <a:ext cx="5127891" cy="1892590"/>
+                    </a:xfrm>
+                    <a:prstGeom prst="rect">
+                      <a:avLst/>
+                    </a:prstGeom>
+                    <a:noFill/>
+                    <a:ln w="9525">
+                      <a:noFill/>
+                      <a:miter lim="800000"/>
+                      <a:headEnd/>
+                      <a:tailEnd/>
+                    </a:ln>
+                  </pic:spPr>
+                </pic:pic>
+              </a:graphicData>
+            </a:graphic>
+          </wp:inline>
+        </w:drawing>
+      </w:r>
+    </w:p>
+    <w:p>
+      <w:pPr>
+        <w:pStyle w:val="Paragrafoelenco"/>
+        <w:numPr>
+          <w:ilvl w:val="0"/>
+          <w:numId w:val="18"/>
+        </w:numPr>
+        <w:spacing w:before="100" w:beforeAutospacing="1" w:after="100" w:afterAutospacing="1" w:line="240" w:lineRule="auto"/>
+      </w:pPr>
+      <w:r>
+        <w:t>Modificare il codice XML basandosi su cosa è supportato dal livello minimo di API:</w:t>
+      </w:r>
+    </w:p>
+    <w:p>
+      <w:pPr>
+        <w:pStyle w:val="Paragrafoelenco"/>
+        <w:numPr>
+          <w:ilvl w:val="1"/>
+          <w:numId w:val="15"/>
+        </w:numPr>
+        <w:spacing w:before="100" w:beforeAutospacing="1" w:after="100" w:afterAutospacing="1" w:line="240" w:lineRule="auto"/>
+      </w:pPr>
+      <w:r>
+        <w:t>Per Android 5.0 (API level 21) e superiori, VAS supporta tutti gli elementi Drawable e VectorDrawable. È possibile aggiungere elementi XML e cambiare i valori.</w:t>
+      </w:r>
+    </w:p>
+    <w:p>
+      <w:pPr>
+        <w:pStyle w:val="Paragrafoelenco"/>
+        <w:numPr>
+          <w:ilvl w:val="1"/>
+          <w:numId w:val="15"/>
+        </w:numPr>
+        <w:spacing w:before="100" w:beforeAutospacing="1" w:after="100" w:afterAutospacing="1" w:line="240" w:lineRule="auto"/>
+      </w:pPr>
+      <w:r>
+        <w:t xml:space="preserve">Per Android 4.4 (API level 20) e inferiori, VAS supporta tutti gli elementi drawable e un sottoinsieme di elementi VectorDrawable. </w:t>
+      </w:r>
+      <w:r>
+        <w:t>È possibile cambiare i valori nel codice generato e aggiungere elementi XML che sono supportati.</w:t>
+      </w:r>
+    </w:p>
+    <w:p>
+      <w:pPr>
+        <w:pStyle w:val="Paragrafoelenco"/>
+        <w:spacing w:before="100" w:beforeAutospacing="1" w:after="100" w:afterAutospacing="1" w:line="240" w:lineRule="auto"/>
+        <w:ind w:left="1440"/>
+      </w:pPr>
+    </w:p>
+    <w:p>
+      <w:pPr>
+        <w:pStyle w:val="Paragrafoelenco"/>
+        <w:numPr>
+          <w:ilvl w:val="0"/>
+          <w:numId w:val="18"/>
+        </w:numPr>
+        <w:spacing w:before="100" w:beforeAutospacing="1" w:after="100" w:afterAutospacing="1" w:line="240" w:lineRule="auto"/>
+      </w:pPr>
+      <w:r>
+        <w:t>Buildare il progetto e controllare che il vector drawable e le immagini raster corrispondenti appaiano allo stesso modo.</w:t>
+      </w:r>
+    </w:p>
+    <w:p>
+      <w:pPr>
+        <w:pStyle w:val="Paragrafoelenco"/>
+        <w:spacing w:before="100" w:beforeAutospacing="1" w:after="100" w:afterAutospacing="1" w:line="240" w:lineRule="auto"/>
+      </w:pPr>
+      <w:r>
+        <w:t>Ricordare che i file PNG generati potrebbero apparire diversamente da come mostrati nell’anteprima</w:t>
+      </w:r>
+      <w:r>
+        <w:t xml:space="preserve"> a causa di diversi motori di rendering e per qualche cambiamento sul vector drawable prima del Build.</w:t>
+      </w:r>
+    </w:p>
+    <w:p>
+      <w:pPr>
+        <w:pStyle w:val="Paragrafoelenco"/>
+        <w:spacing w:before="100" w:beforeAutospacing="1" w:after="100" w:afterAutospacing="1" w:line="240" w:lineRule="auto"/>
+      </w:pPr>
+      <w:r>
+        <w:t xml:space="preserve">Se si aggiunge codice al file XML creato da VAS, qualsiasi aspetto non supportato da Android 4.4 e inferiori non apparirà nel file PNG generato. Di conseguenza, quando si aggiunge codice, bisogna sempre controllare che il PNG generato corrisponda al vector drawable. </w:t>
+      </w:r>
+      <w:r>
+        <w:t>Per farlo, si può fare doppio click sull’immagine PNG mostrata nel margine sinistro dell’editor di codice, quando il codice si riferisce al drawable.</w:t>
+      </w:r>
+    </w:p>
+    <w:p>
+      <w:pPr>
+        <w:ind w:left="720"/>
+      </w:pPr>
+      <w:r>
+        <w:rPr>
+          <w:noProof/>
+          <w:lang w:eastAsia="it-IT"/>
+        </w:rPr>
+        <w:drawing>
+          <wp:inline distT="0" distB="0" distL="0" distR="0">
+            <wp:extent cx="3233109" cy="1890807"/>
+            <wp:effectExtent l="19050" t="0" r="5391" b="0"/>
+            <wp:docPr id="3" name="Immagine 4" descr="https://developer.android.com/images/tools/vas-imageincode_2-2_2x.png"/>
+            <wp:cNvGraphicFramePr>
+              <a:graphicFrameLocks xmlns:a="http://schemas.openxmlformats.org/drawingml/2006/main" noChangeAspect="1"/>
+            </wp:cNvGraphicFramePr>
+            <a:graphic xmlns:a="http://schemas.openxmlformats.org/drawingml/2006/main">
+              <a:graphicData uri="http://schemas.openxmlformats.org/drawingml/2006/picture">
+                <pic:pic xmlns:pic="http://schemas.openxmlformats.org/drawingml/2006/picture">
+                  <pic:nvPicPr>
+                    <pic:cNvPr id="0" name="Picture 4" descr="https://developer.android.com/images/tools/vas-imageincode_2-2_2x.png"/>
+                    <pic:cNvPicPr>
+                      <a:picLocks noChangeAspect="1" noChangeArrowheads="1"/>
+                    </pic:cNvPicPr>
+                  </pic:nvPicPr>
+                  <pic:blipFill>
+                    <a:blip r:embed="rId12" cstate="print"/>
+                    <a:srcRect/>
+                    <a:stretch>
+                      <a:fillRect/>
+                    </a:stretch>
+                  </pic:blipFill>
+                  <pic:spPr bwMode="auto">
+                    <a:xfrm>
+                      <a:off x="0" y="0"/>
+                      <a:ext cx="3238080" cy="1893714"/>
+                    </a:xfrm>
+                    <a:prstGeom prst="rect">
+                      <a:avLst/>
+                    </a:prstGeom>
+                    <a:noFill/>
+                    <a:ln w="9525">
+                      <a:noFill/>
+                      <a:miter lim="800000"/>
+                      <a:headEnd/>
+                      <a:tailEnd/>
+                    </a:ln>
+                  </pic:spPr>
+                </pic:pic>
+              </a:graphicData>
+            </a:graphic>
+          </wp:inline>
+        </w:drawing>
+      </w:r>
+    </w:p>
+    <w:p>
+      <w:pPr>
+        <w:pStyle w:val="Titolo2"/>
+        <w:rPr>
+          <w:sz w:val="24"/>
+          <w:szCs w:val="24"/>
+        </w:rPr>
+      </w:pPr>
+      <w:r>
+        <w:rPr>
+          <w:sz w:val="24"/>
+          <w:szCs w:val="24"/>
+        </w:rPr>
+        <w:lastRenderedPageBreak/>
+        <w:t>Rimuovere un vector drawable da un progetto</w:t>
+      </w:r>
+    </w:p>
+    <w:p>
+      <w:pPr>
+        <w:pStyle w:val="Titolo2"/>
+        <w:rPr>
+          <w:rFonts w:asciiTheme="minorHAnsi" w:hAnsiTheme="minorHAnsi"/>
+          <w:b w:val="0"/>
+          <w:sz w:val="22"/>
+          <w:szCs w:val="22"/>
+        </w:rPr>
+      </w:pPr>
+      <w:r>
+        <w:rPr>
+          <w:rFonts w:asciiTheme="minorHAnsi" w:hAnsiTheme="minorHAnsi"/>
+          <w:b w:val="0"/>
+          <w:sz w:val="22"/>
+          <w:szCs w:val="22"/>
+        </w:rPr>
+        <w:t>Per rimuovere un vector drawable da un progetto:</w:t>
+      </w:r>
+    </w:p>
+    <w:p>
+      <w:pPr>
+        <w:pStyle w:val="Titolo2"/>
+        <w:numPr>
+          <w:ilvl w:val="0"/>
+          <w:numId w:val="19"/>
+        </w:numPr>
+        <w:rPr>
+          <w:rFonts w:asciiTheme="minorHAnsi" w:hAnsiTheme="minorHAnsi"/>
+          <w:b w:val="0"/>
+          <w:sz w:val="22"/>
+          <w:szCs w:val="22"/>
+        </w:rPr>
+      </w:pPr>
+      <w:r>
+        <w:rPr>
+          <w:rFonts w:asciiTheme="minorHAnsi" w:hAnsiTheme="minorHAnsi"/>
+          <w:b w:val="0"/>
+          <w:sz w:val="22"/>
+          <w:szCs w:val="22"/>
+        </w:rPr>
+        <w:t>Nella project window, eliminare il file XML generato selezionando il file e premendo il tasto Canc (o selezionare Modifica &gt; Cancella). Si aprirà la finestra di eliminazione sicura</w:t>
+      </w:r>
+    </w:p>
+    <w:p>
+      <w:pPr>
+        <w:pStyle w:val="Titolo2"/>
+        <w:numPr>
+          <w:ilvl w:val="0"/>
+          <w:numId w:val="19"/>
+        </w:numPr>
+        <w:spacing w:before="0" w:beforeAutospacing="0" w:after="0" w:afterAutospacing="0"/>
+        <w:rPr>
+          <w:rFonts w:asciiTheme="minorHAnsi" w:hAnsiTheme="minorHAnsi"/>
+          <w:b w:val="0"/>
+          <w:sz w:val="22"/>
+          <w:szCs w:val="22"/>
+        </w:rPr>
+      </w:pPr>
+      <w:r>
+        <w:rPr>
+          <w:rFonts w:asciiTheme="minorHAnsi" w:hAnsiTheme="minorHAnsi"/>
+          <w:b w:val="0"/>
+          <w:sz w:val="22"/>
+          <w:szCs w:val="22"/>
+        </w:rPr>
+        <w:t>Facoltativamente selezionare le opzioni per trovare dove viene utilizzato il file nel progetto e fare click su OK.</w:t>
+      </w:r>
+    </w:p>
+    <w:p>
+      <w:pPr>
+        <w:pStyle w:val="Titolo2"/>
+        <w:spacing w:before="0" w:beforeAutospacing="0" w:after="0" w:afterAutospacing="0"/>
+        <w:ind w:left="720"/>
+        <w:rPr>
+          <w:rFonts w:asciiTheme="minorHAnsi" w:hAnsiTheme="minorHAnsi"/>
+          <w:b w:val="0"/>
+          <w:sz w:val="22"/>
+          <w:szCs w:val="22"/>
+        </w:rPr>
+      </w:pPr>
+      <w:r>
+        <w:rPr>
+          <w:rFonts w:asciiTheme="minorHAnsi" w:hAnsiTheme="minorHAnsi"/>
+          <w:b w:val="0"/>
+          <w:sz w:val="22"/>
+          <w:szCs w:val="22"/>
+        </w:rPr>
+        <w:t>Android Studio elimina il file dal progetto e dal drive. Però, se si è scelto di cercare dove il file è usato nel progetto, e vengono trovati utilizzi, è possibile controllarli e decidere se cancellare il file</w:t>
+      </w:r>
+    </w:p>
+    <w:p>
+      <w:pPr>
+        <w:pStyle w:val="Titolo2"/>
+        <w:numPr>
+          <w:ilvl w:val="0"/>
+          <w:numId w:val="19"/>
+        </w:numPr>
+        <w:spacing w:before="0" w:beforeAutospacing="0" w:after="0" w:afterAutospacing="0"/>
+        <w:rPr>
+          <w:rFonts w:asciiTheme="minorHAnsi" w:hAnsiTheme="minorHAnsi"/>
+          <w:b w:val="0"/>
+          <w:sz w:val="22"/>
+          <w:szCs w:val="22"/>
+        </w:rPr>
+      </w:pPr>
+      <w:r>
+        <w:rPr>
+          <w:rFonts w:asciiTheme="minorHAnsi" w:hAnsiTheme="minorHAnsi"/>
+          <w:b w:val="0"/>
+          <w:sz w:val="22"/>
+          <w:szCs w:val="22"/>
+        </w:rPr>
+        <w:t>Seleziona Build &gt; Clean Project</w:t>
+      </w:r>
+    </w:p>
+    <w:p>
+      <w:pPr>
+        <w:pStyle w:val="Titolo2"/>
+        <w:spacing w:before="0" w:beforeAutospacing="0" w:after="0" w:afterAutospacing="0"/>
+        <w:ind w:left="720"/>
+      </w:pPr>
+      <w:r>
+        <w:rPr>
+          <w:rFonts w:asciiTheme="minorHAnsi" w:hAnsiTheme="minorHAnsi"/>
+          <w:b w:val="0"/>
+          <w:sz w:val="22"/>
+          <w:szCs w:val="22"/>
+        </w:rPr>
+        <w:t>Qualsiasi file PNG e XML autogenerato, corrispondente al vector drawable cancellato, verrà rimosso dal progetto e dal drive</w:t>
+      </w:r>
     </w:p>
     <w:p/>
+    <w:p/>
+    <w:p>
+      <w:r>
+        <w:t>Per la pratica, vedere anche quest</w:t>
+      </w:r>
+      <w:r>
+        <w:t>o sito</w:t>
+      </w:r>
+      <w:r>
+        <w:t>:</w:t>
+      </w:r>
+    </w:p>
+    <w:p>
+      <w:r>
+        <w:t>https://www.homeandlearn.co.uk/android/android_vector_a</w:t>
+      </w:r>
+      <w:r>
+        <w:t>s</w:t>
+      </w:r>
+      <w:r>
+        <w:t>set</w:t>
+      </w:r>
+      <w:r>
+        <w:t>s</w:t>
+      </w:r>
+      <w:r>
+        <w:t>.html</w:t>
+      </w:r>
+    </w:p>
     <w:sectPr>
       <w:pgSz w:w="11906" w:h="16838"/>
       <w:pgMar w:top="1417" w:right="1134" w:bottom="1134" w:left="1134" w:header="708" w:footer="708" w:gutter="0"/>
@@ -3698,6 +5834,297 @@
     </w:lvl>
   </w:abstractNum>
   <w:abstractNum w:abstractNumId="1">
+    <w:nsid w:val="085E31AC"/>
+    <w:multiLevelType w:val="multilevel"/>
+    <w:tmpl w:val="B338ECF0"/>
+    <w:lvl w:ilvl="0">
+      <w:start w:val="1"/>
+      <w:numFmt w:val="decimal"/>
+      <w:lvlText w:val="%1."/>
+      <w:lvlJc w:val="left"/>
+      <w:pPr>
+        <w:tabs>
+          <w:tab w:val="num" w:pos="720"/>
+        </w:tabs>
+        <w:ind w:left="720" w:hanging="360"/>
+      </w:pPr>
+    </w:lvl>
+    <w:lvl w:ilvl="1" w:tentative="1">
+      <w:start w:val="1"/>
+      <w:numFmt w:val="decimal"/>
+      <w:lvlText w:val="%2."/>
+      <w:lvlJc w:val="left"/>
+      <w:pPr>
+        <w:tabs>
+          <w:tab w:val="num" w:pos="1440"/>
+        </w:tabs>
+        <w:ind w:left="1440" w:hanging="360"/>
+      </w:pPr>
+    </w:lvl>
+    <w:lvl w:ilvl="2" w:tentative="1">
+      <w:start w:val="1"/>
+      <w:numFmt w:val="decimal"/>
+      <w:lvlText w:val="%3."/>
+      <w:lvlJc w:val="left"/>
+      <w:pPr>
+        <w:tabs>
+          <w:tab w:val="num" w:pos="2160"/>
+        </w:tabs>
+        <w:ind w:left="2160" w:hanging="360"/>
+      </w:pPr>
+    </w:lvl>
+    <w:lvl w:ilvl="3" w:tentative="1">
+      <w:start w:val="1"/>
+      <w:numFmt w:val="decimal"/>
+      <w:lvlText w:val="%4."/>
+      <w:lvlJc w:val="left"/>
+      <w:pPr>
+        <w:tabs>
+          <w:tab w:val="num" w:pos="2880"/>
+        </w:tabs>
+        <w:ind w:left="2880" w:hanging="360"/>
+      </w:pPr>
+    </w:lvl>
+    <w:lvl w:ilvl="4" w:tentative="1">
+      <w:start w:val="1"/>
+      <w:numFmt w:val="decimal"/>
+      <w:lvlText w:val="%5."/>
+      <w:lvlJc w:val="left"/>
+      <w:pPr>
+        <w:tabs>
+          <w:tab w:val="num" w:pos="3600"/>
+        </w:tabs>
+        <w:ind w:left="3600" w:hanging="360"/>
+      </w:pPr>
+    </w:lvl>
+    <w:lvl w:ilvl="5" w:tentative="1">
+      <w:start w:val="1"/>
+      <w:numFmt w:val="decimal"/>
+      <w:lvlText w:val="%6."/>
+      <w:lvlJc w:val="left"/>
+      <w:pPr>
+        <w:tabs>
+          <w:tab w:val="num" w:pos="4320"/>
+        </w:tabs>
+        <w:ind w:left="4320" w:hanging="360"/>
+      </w:pPr>
+    </w:lvl>
+    <w:lvl w:ilvl="6" w:tentative="1">
+      <w:start w:val="1"/>
+      <w:numFmt w:val="decimal"/>
+      <w:lvlText w:val="%7."/>
+      <w:lvlJc w:val="left"/>
+      <w:pPr>
+        <w:tabs>
+          <w:tab w:val="num" w:pos="5040"/>
+        </w:tabs>
+        <w:ind w:left="5040" w:hanging="360"/>
+      </w:pPr>
+    </w:lvl>
+    <w:lvl w:ilvl="7" w:tentative="1">
+      <w:start w:val="1"/>
+      <w:numFmt w:val="decimal"/>
+      <w:lvlText w:val="%8."/>
+      <w:lvlJc w:val="left"/>
+      <w:pPr>
+        <w:tabs>
+          <w:tab w:val="num" w:pos="5760"/>
+        </w:tabs>
+        <w:ind w:left="5760" w:hanging="360"/>
+      </w:pPr>
+    </w:lvl>
+    <w:lvl w:ilvl="8" w:tentative="1">
+      <w:start w:val="1"/>
+      <w:numFmt w:val="decimal"/>
+      <w:lvlText w:val="%9."/>
+      <w:lvlJc w:val="left"/>
+      <w:pPr>
+        <w:tabs>
+          <w:tab w:val="num" w:pos="6480"/>
+        </w:tabs>
+        <w:ind w:left="6480" w:hanging="360"/>
+      </w:pPr>
+    </w:lvl>
+  </w:abstractNum>
+  <w:abstractNum w:abstractNumId="2">
+    <w:nsid w:val="0C177C0E"/>
+    <w:multiLevelType w:val="hybridMultilevel"/>
+    <w:tmpl w:val="B6BCC220"/>
+    <w:lvl w:ilvl="0" w:tplc="0410000F">
+      <w:start w:val="1"/>
+      <w:numFmt w:val="decimal"/>
+      <w:lvlText w:val="%1."/>
+      <w:lvlJc w:val="left"/>
+      <w:pPr>
+        <w:ind w:left="720" w:hanging="360"/>
+      </w:pPr>
+      <w:rPr>
+        <w:rFonts w:hint="default"/>
+      </w:rPr>
+    </w:lvl>
+    <w:lvl w:ilvl="1" w:tplc="04100019" w:tentative="1">
+      <w:start w:val="1"/>
+      <w:numFmt w:val="lowerLetter"/>
+      <w:lvlText w:val="%2."/>
+      <w:lvlJc w:val="left"/>
+      <w:pPr>
+        <w:ind w:left="1440" w:hanging="360"/>
+      </w:pPr>
+    </w:lvl>
+    <w:lvl w:ilvl="2" w:tplc="0410001B" w:tentative="1">
+      <w:start w:val="1"/>
+      <w:numFmt w:val="lowerRoman"/>
+      <w:lvlText w:val="%3."/>
+      <w:lvlJc w:val="right"/>
+      <w:pPr>
+        <w:ind w:left="2160" w:hanging="180"/>
+      </w:pPr>
+    </w:lvl>
+    <w:lvl w:ilvl="3" w:tplc="0410000F" w:tentative="1">
+      <w:start w:val="1"/>
+      <w:numFmt w:val="decimal"/>
+      <w:lvlText w:val="%4."/>
+      <w:lvlJc w:val="left"/>
+      <w:pPr>
+        <w:ind w:left="2880" w:hanging="360"/>
+      </w:pPr>
+    </w:lvl>
+    <w:lvl w:ilvl="4" w:tplc="04100019" w:tentative="1">
+      <w:start w:val="1"/>
+      <w:numFmt w:val="lowerLetter"/>
+      <w:lvlText w:val="%5."/>
+      <w:lvlJc w:val="left"/>
+      <w:pPr>
+        <w:ind w:left="3600" w:hanging="360"/>
+      </w:pPr>
+    </w:lvl>
+    <w:lvl w:ilvl="5" w:tplc="0410001B" w:tentative="1">
+      <w:start w:val="1"/>
+      <w:numFmt w:val="lowerRoman"/>
+      <w:lvlText w:val="%6."/>
+      <w:lvlJc w:val="right"/>
+      <w:pPr>
+        <w:ind w:left="4320" w:hanging="180"/>
+      </w:pPr>
+    </w:lvl>
+    <w:lvl w:ilvl="6" w:tplc="0410000F" w:tentative="1">
+      <w:start w:val="1"/>
+      <w:numFmt w:val="decimal"/>
+      <w:lvlText w:val="%7."/>
+      <w:lvlJc w:val="left"/>
+      <w:pPr>
+        <w:ind w:left="5040" w:hanging="360"/>
+      </w:pPr>
+    </w:lvl>
+    <w:lvl w:ilvl="7" w:tplc="04100019" w:tentative="1">
+      <w:start w:val="1"/>
+      <w:numFmt w:val="lowerLetter"/>
+      <w:lvlText w:val="%8."/>
+      <w:lvlJc w:val="left"/>
+      <w:pPr>
+        <w:ind w:left="5760" w:hanging="360"/>
+      </w:pPr>
+    </w:lvl>
+    <w:lvl w:ilvl="8" w:tplc="0410001B" w:tentative="1">
+      <w:start w:val="1"/>
+      <w:numFmt w:val="lowerRoman"/>
+      <w:lvlText w:val="%9."/>
+      <w:lvlJc w:val="right"/>
+      <w:pPr>
+        <w:ind w:left="6480" w:hanging="180"/>
+      </w:pPr>
+    </w:lvl>
+  </w:abstractNum>
+  <w:abstractNum w:abstractNumId="3">
+    <w:nsid w:val="10DE5024"/>
+    <w:multiLevelType w:val="hybridMultilevel"/>
+    <w:tmpl w:val="A0A2DFCE"/>
+    <w:lvl w:ilvl="0" w:tplc="0410000F">
+      <w:start w:val="1"/>
+      <w:numFmt w:val="decimal"/>
+      <w:lvlText w:val="%1."/>
+      <w:lvlJc w:val="left"/>
+      <w:pPr>
+        <w:ind w:left="720" w:hanging="360"/>
+      </w:pPr>
+      <w:rPr>
+        <w:rFonts w:hint="default"/>
+      </w:rPr>
+    </w:lvl>
+    <w:lvl w:ilvl="1" w:tplc="04100019" w:tentative="1">
+      <w:start w:val="1"/>
+      <w:numFmt w:val="lowerLetter"/>
+      <w:lvlText w:val="%2."/>
+      <w:lvlJc w:val="left"/>
+      <w:pPr>
+        <w:ind w:left="1440" w:hanging="360"/>
+      </w:pPr>
+    </w:lvl>
+    <w:lvl w:ilvl="2" w:tplc="0410001B" w:tentative="1">
+      <w:start w:val="1"/>
+      <w:numFmt w:val="lowerRoman"/>
+      <w:lvlText w:val="%3."/>
+      <w:lvlJc w:val="right"/>
+      <w:pPr>
+        <w:ind w:left="2160" w:hanging="180"/>
+      </w:pPr>
+    </w:lvl>
+    <w:lvl w:ilvl="3" w:tplc="0410000F" w:tentative="1">
+      <w:start w:val="1"/>
+      <w:numFmt w:val="decimal"/>
+      <w:lvlText w:val="%4."/>
+      <w:lvlJc w:val="left"/>
+      <w:pPr>
+        <w:ind w:left="2880" w:hanging="360"/>
+      </w:pPr>
+    </w:lvl>
+    <w:lvl w:ilvl="4" w:tplc="04100019" w:tentative="1">
+      <w:start w:val="1"/>
+      <w:numFmt w:val="lowerLetter"/>
+      <w:lvlText w:val="%5."/>
+      <w:lvlJc w:val="left"/>
+      <w:pPr>
+        <w:ind w:left="3600" w:hanging="360"/>
+      </w:pPr>
+    </w:lvl>
+    <w:lvl w:ilvl="5" w:tplc="0410001B" w:tentative="1">
+      <w:start w:val="1"/>
+      <w:numFmt w:val="lowerRoman"/>
+      <w:lvlText w:val="%6."/>
+      <w:lvlJc w:val="right"/>
+      <w:pPr>
+        <w:ind w:left="4320" w:hanging="180"/>
+      </w:pPr>
+    </w:lvl>
+    <w:lvl w:ilvl="6" w:tplc="0410000F" w:tentative="1">
+      <w:start w:val="1"/>
+      <w:numFmt w:val="decimal"/>
+      <w:lvlText w:val="%7."/>
+      <w:lvlJc w:val="left"/>
+      <w:pPr>
+        <w:ind w:left="5040" w:hanging="360"/>
+      </w:pPr>
+    </w:lvl>
+    <w:lvl w:ilvl="7" w:tplc="04100019" w:tentative="1">
+      <w:start w:val="1"/>
+      <w:numFmt w:val="lowerLetter"/>
+      <w:lvlText w:val="%8."/>
+      <w:lvlJc w:val="left"/>
+      <w:pPr>
+        <w:ind w:left="5760" w:hanging="360"/>
+      </w:pPr>
+    </w:lvl>
+    <w:lvl w:ilvl="8" w:tplc="0410001B" w:tentative="1">
+      <w:start w:val="1"/>
+      <w:numFmt w:val="lowerRoman"/>
+      <w:lvlText w:val="%9."/>
+      <w:lvlJc w:val="right"/>
+      <w:pPr>
+        <w:ind w:left="6480" w:hanging="180"/>
+      </w:pPr>
+    </w:lvl>
+  </w:abstractNum>
+  <w:abstractNum w:abstractNumId="4">
     <w:nsid w:val="1E752450"/>
     <w:multiLevelType w:val="multilevel"/>
     <w:tmpl w:val="258E258A"/>
@@ -3840,7 +6267,7 @@
       </w:rPr>
     </w:lvl>
   </w:abstractNum>
-  <w:abstractNum w:abstractNumId="2">
+  <w:abstractNum w:abstractNumId="5">
     <w:nsid w:val="1F497516"/>
     <w:multiLevelType w:val="multilevel"/>
     <w:tmpl w:val="9766AD96"/>
@@ -3985,7 +6412,7 @@
       </w:rPr>
     </w:lvl>
   </w:abstractNum>
-  <w:abstractNum w:abstractNumId="3">
+  <w:abstractNum w:abstractNumId="6">
     <w:nsid w:val="27576BCB"/>
     <w:multiLevelType w:val="hybridMultilevel"/>
     <w:tmpl w:val="D87827DC"/>
@@ -4098,7 +6525,7 @@
       </w:rPr>
     </w:lvl>
   </w:abstractNum>
-  <w:abstractNum w:abstractNumId="4">
+  <w:abstractNum w:abstractNumId="7">
     <w:nsid w:val="2A9C5338"/>
     <w:multiLevelType w:val="hybridMultilevel"/>
     <w:tmpl w:val="3B86CDE2"/>
@@ -4187,7 +6614,156 @@
       </w:pPr>
     </w:lvl>
   </w:abstractNum>
-  <w:abstractNum w:abstractNumId="5">
+  <w:abstractNum w:abstractNumId="8">
+    <w:nsid w:val="2CBE231E"/>
+    <w:multiLevelType w:val="multilevel"/>
+    <w:tmpl w:val="D3CA7038"/>
+    <w:lvl w:ilvl="0">
+      <w:start w:val="1"/>
+      <w:numFmt w:val="bullet"/>
+      <w:lvlText w:val=""/>
+      <w:lvlJc w:val="left"/>
+      <w:pPr>
+        <w:tabs>
+          <w:tab w:val="num" w:pos="720"/>
+        </w:tabs>
+        <w:ind w:left="720" w:hanging="360"/>
+      </w:pPr>
+      <w:rPr>
+        <w:rFonts w:ascii="Symbol" w:hAnsi="Symbol" w:hint="default"/>
+        <w:sz w:val="20"/>
+      </w:rPr>
+    </w:lvl>
+    <w:lvl w:ilvl="1" w:tentative="1">
+      <w:start w:val="1"/>
+      <w:numFmt w:val="bullet"/>
+      <w:lvlText w:val="o"/>
+      <w:lvlJc w:val="left"/>
+      <w:pPr>
+        <w:tabs>
+          <w:tab w:val="num" w:pos="1440"/>
+        </w:tabs>
+        <w:ind w:left="1440" w:hanging="360"/>
+      </w:pPr>
+      <w:rPr>
+        <w:rFonts w:ascii="Courier New" w:hAnsi="Courier New" w:hint="default"/>
+        <w:sz w:val="20"/>
+      </w:rPr>
+    </w:lvl>
+    <w:lvl w:ilvl="2" w:tentative="1">
+      <w:start w:val="1"/>
+      <w:numFmt w:val="bullet"/>
+      <w:lvlText w:val=""/>
+      <w:lvlJc w:val="left"/>
+      <w:pPr>
+        <w:tabs>
+          <w:tab w:val="num" w:pos="2160"/>
+        </w:tabs>
+        <w:ind w:left="2160" w:hanging="360"/>
+      </w:pPr>
+      <w:rPr>
+        <w:rFonts w:ascii="Wingdings" w:hAnsi="Wingdings" w:hint="default"/>
+        <w:sz w:val="20"/>
+      </w:rPr>
+    </w:lvl>
+    <w:lvl w:ilvl="3" w:tentative="1">
+      <w:start w:val="1"/>
+      <w:numFmt w:val="bullet"/>
+      <w:lvlText w:val=""/>
+      <w:lvlJc w:val="left"/>
+      <w:pPr>
+        <w:tabs>
+          <w:tab w:val="num" w:pos="2880"/>
+        </w:tabs>
+        <w:ind w:left="2880" w:hanging="360"/>
+      </w:pPr>
+      <w:rPr>
+        <w:rFonts w:ascii="Wingdings" w:hAnsi="Wingdings" w:hint="default"/>
+        <w:sz w:val="20"/>
+      </w:rPr>
+    </w:lvl>
+    <w:lvl w:ilvl="4" w:tentative="1">
+      <w:start w:val="1"/>
+      <w:numFmt w:val="bullet"/>
+      <w:lvlText w:val=""/>
+      <w:lvlJc w:val="left"/>
+      <w:pPr>
+        <w:tabs>
+          <w:tab w:val="num" w:pos="3600"/>
+        </w:tabs>
+        <w:ind w:left="3600" w:hanging="360"/>
+      </w:pPr>
+      <w:rPr>
+        <w:rFonts w:ascii="Wingdings" w:hAnsi="Wingdings" w:hint="default"/>
+        <w:sz w:val="20"/>
+      </w:rPr>
+    </w:lvl>
+    <w:lvl w:ilvl="5" w:tentative="1">
+      <w:start w:val="1"/>
+      <w:numFmt w:val="bullet"/>
+      <w:lvlText w:val=""/>
+      <w:lvlJc w:val="left"/>
+      <w:pPr>
+        <w:tabs>
+          <w:tab w:val="num" w:pos="4320"/>
+        </w:tabs>
+        <w:ind w:left="4320" w:hanging="360"/>
+      </w:pPr>
+      <w:rPr>
+        <w:rFonts w:ascii="Wingdings" w:hAnsi="Wingdings" w:hint="default"/>
+        <w:sz w:val="20"/>
+      </w:rPr>
+    </w:lvl>
+    <w:lvl w:ilvl="6" w:tentative="1">
+      <w:start w:val="1"/>
+      <w:numFmt w:val="bullet"/>
+      <w:lvlText w:val=""/>
+      <w:lvlJc w:val="left"/>
+      <w:pPr>
+        <w:tabs>
+          <w:tab w:val="num" w:pos="5040"/>
+        </w:tabs>
+        <w:ind w:left="5040" w:hanging="360"/>
+      </w:pPr>
+      <w:rPr>
+        <w:rFonts w:ascii="Wingdings" w:hAnsi="Wingdings" w:hint="default"/>
+        <w:sz w:val="20"/>
+      </w:rPr>
+    </w:lvl>
+    <w:lvl w:ilvl="7" w:tentative="1">
+      <w:start w:val="1"/>
+      <w:numFmt w:val="bullet"/>
+      <w:lvlText w:val=""/>
+      <w:lvlJc w:val="left"/>
+      <w:pPr>
+        <w:tabs>
+          <w:tab w:val="num" w:pos="5760"/>
+        </w:tabs>
+        <w:ind w:left="5760" w:hanging="360"/>
+      </w:pPr>
+      <w:rPr>
+        <w:rFonts w:ascii="Wingdings" w:hAnsi="Wingdings" w:hint="default"/>
+        <w:sz w:val="20"/>
+      </w:rPr>
+    </w:lvl>
+    <w:lvl w:ilvl="8" w:tentative="1">
+      <w:start w:val="1"/>
+      <w:numFmt w:val="bullet"/>
+      <w:lvlText w:val=""/>
+      <w:lvlJc w:val="left"/>
+      <w:pPr>
+        <w:tabs>
+          <w:tab w:val="num" w:pos="6480"/>
+        </w:tabs>
+        <w:ind w:left="6480" w:hanging="360"/>
+      </w:pPr>
+      <w:rPr>
+        <w:rFonts w:ascii="Wingdings" w:hAnsi="Wingdings" w:hint="default"/>
+        <w:sz w:val="20"/>
+      </w:rPr>
+    </w:lvl>
+  </w:abstractNum>
+  <w:abstractNum w:abstractNumId="9">
     <w:nsid w:val="436C468D"/>
     <w:multiLevelType w:val="multilevel"/>
     <w:tmpl w:val="886066BE"/>
@@ -4336,7 +6912,7 @@
       </w:rPr>
     </w:lvl>
   </w:abstractNum>
-  <w:abstractNum w:abstractNumId="6">
+  <w:abstractNum w:abstractNumId="10">
     <w:nsid w:val="437F2D1D"/>
     <w:multiLevelType w:val="multilevel"/>
     <w:tmpl w:val="C1AC887C"/>
@@ -4485,7 +7061,96 @@
       </w:rPr>
     </w:lvl>
   </w:abstractNum>
-  <w:abstractNum w:abstractNumId="7">
+  <w:abstractNum w:abstractNumId="11">
+    <w:nsid w:val="438B6394"/>
+    <w:multiLevelType w:val="hybridMultilevel"/>
+    <w:tmpl w:val="20F600A2"/>
+    <w:lvl w:ilvl="0" w:tplc="0410000F">
+      <w:start w:val="1"/>
+      <w:numFmt w:val="decimal"/>
+      <w:lvlText w:val="%1."/>
+      <w:lvlJc w:val="left"/>
+      <w:pPr>
+        <w:ind w:left="720" w:hanging="360"/>
+      </w:pPr>
+      <w:rPr>
+        <w:rFonts w:hint="default"/>
+      </w:rPr>
+    </w:lvl>
+    <w:lvl w:ilvl="1" w:tplc="04100019" w:tentative="1">
+      <w:start w:val="1"/>
+      <w:numFmt w:val="lowerLetter"/>
+      <w:lvlText w:val="%2."/>
+      <w:lvlJc w:val="left"/>
+      <w:pPr>
+        <w:ind w:left="1440" w:hanging="360"/>
+      </w:pPr>
+    </w:lvl>
+    <w:lvl w:ilvl="2" w:tplc="0410001B" w:tentative="1">
+      <w:start w:val="1"/>
+      <w:numFmt w:val="lowerRoman"/>
+      <w:lvlText w:val="%3."/>
+      <w:lvlJc w:val="right"/>
+      <w:pPr>
+        <w:ind w:left="2160" w:hanging="180"/>
+      </w:pPr>
+    </w:lvl>
+    <w:lvl w:ilvl="3" w:tplc="0410000F" w:tentative="1">
+      <w:start w:val="1"/>
+      <w:numFmt w:val="decimal"/>
+      <w:lvlText w:val="%4."/>
+      <w:lvlJc w:val="left"/>
+      <w:pPr>
+        <w:ind w:left="2880" w:hanging="360"/>
+      </w:pPr>
+    </w:lvl>
+    <w:lvl w:ilvl="4" w:tplc="04100019" w:tentative="1">
+      <w:start w:val="1"/>
+      <w:numFmt w:val="lowerLetter"/>
+      <w:lvlText w:val="%5."/>
+      <w:lvlJc w:val="left"/>
+      <w:pPr>
+        <w:ind w:left="3600" w:hanging="360"/>
+      </w:pPr>
+    </w:lvl>
+    <w:lvl w:ilvl="5" w:tplc="0410001B" w:tentative="1">
+      <w:start w:val="1"/>
+      <w:numFmt w:val="lowerRoman"/>
+      <w:lvlText w:val="%6."/>
+      <w:lvlJc w:val="right"/>
+      <w:pPr>
+        <w:ind w:left="4320" w:hanging="180"/>
+      </w:pPr>
+    </w:lvl>
+    <w:lvl w:ilvl="6" w:tplc="0410000F" w:tentative="1">
+      <w:start w:val="1"/>
+      <w:numFmt w:val="decimal"/>
+      <w:lvlText w:val="%7."/>
+      <w:lvlJc w:val="left"/>
+      <w:pPr>
+        <w:ind w:left="5040" w:hanging="360"/>
+      </w:pPr>
+    </w:lvl>
+    <w:lvl w:ilvl="7" w:tplc="04100019" w:tentative="1">
+      <w:start w:val="1"/>
+      <w:numFmt w:val="lowerLetter"/>
+      <w:lvlText w:val="%8."/>
+      <w:lvlJc w:val="left"/>
+      <w:pPr>
+        <w:ind w:left="5760" w:hanging="360"/>
+      </w:pPr>
+    </w:lvl>
+    <w:lvl w:ilvl="8" w:tplc="0410001B" w:tentative="1">
+      <w:start w:val="1"/>
+      <w:numFmt w:val="lowerRoman"/>
+      <w:lvlText w:val="%9."/>
+      <w:lvlJc w:val="right"/>
+      <w:pPr>
+        <w:ind w:left="6480" w:hanging="180"/>
+      </w:pPr>
+    </w:lvl>
+  </w:abstractNum>
+  <w:abstractNum w:abstractNumId="12">
     <w:nsid w:val="57C862B9"/>
     <w:multiLevelType w:val="multilevel"/>
     <w:tmpl w:val="52C236F6"/>
@@ -4602,7 +7267,120 @@
       </w:pPr>
     </w:lvl>
   </w:abstractNum>
-  <w:abstractNum w:abstractNumId="8">
+  <w:abstractNum w:abstractNumId="13">
+    <w:nsid w:val="5FAF757A"/>
+    <w:multiLevelType w:val="hybridMultilevel"/>
+    <w:tmpl w:val="A4A4A038"/>
+    <w:lvl w:ilvl="0" w:tplc="04100001">
+      <w:start w:val="1"/>
+      <w:numFmt w:val="bullet"/>
+      <w:lvlText w:val=""/>
+      <w:lvlJc w:val="left"/>
+      <w:pPr>
+        <w:ind w:left="720" w:hanging="360"/>
+      </w:pPr>
+      <w:rPr>
+        <w:rFonts w:ascii="Symbol" w:hAnsi="Symbol" w:hint="default"/>
+      </w:rPr>
+    </w:lvl>
+    <w:lvl w:ilvl="1" w:tplc="04100003">
+      <w:start w:val="1"/>
+      <w:numFmt w:val="bullet"/>
+      <w:lvlText w:val="o"/>
+      <w:lvlJc w:val="left"/>
+      <w:pPr>
+        <w:ind w:left="1440" w:hanging="360"/>
+      </w:pPr>
+      <w:rPr>
+        <w:rFonts w:ascii="Courier New" w:hAnsi="Courier New" w:cs="Courier New" w:hint="default"/>
+      </w:rPr>
+    </w:lvl>
+    <w:lvl w:ilvl="2" w:tplc="04100005" w:tentative="1">
+      <w:start w:val="1"/>
+      <w:numFmt w:val="bullet"/>
+      <w:lvlText w:val=""/>
+      <w:lvlJc w:val="left"/>
+      <w:pPr>
+        <w:ind w:left="2160" w:hanging="360"/>
+      </w:pPr>
+      <w:rPr>
+        <w:rFonts w:ascii="Wingdings" w:hAnsi="Wingdings" w:hint="default"/>
+      </w:rPr>
+    </w:lvl>
+    <w:lvl w:ilvl="3" w:tplc="04100001" w:tentative="1">
+      <w:start w:val="1"/>
+      <w:numFmt w:val="bullet"/>
+      <w:lvlText w:val=""/>
+      <w:lvlJc w:val="left"/>
+      <w:pPr>
+        <w:ind w:left="2880" w:hanging="360"/>
+      </w:pPr>
+      <w:rPr>
+        <w:rFonts w:ascii="Symbol" w:hAnsi="Symbol" w:hint="default"/>
+      </w:rPr>
+    </w:lvl>
+    <w:lvl w:ilvl="4" w:tplc="04100003" w:tentative="1">
+      <w:start w:val="1"/>
+      <w:numFmt w:val="bullet"/>
+      <w:lvlText w:val="o"/>
+      <w:lvlJc w:val="left"/>
+      <w:pPr>
+        <w:ind w:left="3600" w:hanging="360"/>
+      </w:pPr>
+      <w:rPr>
+        <w:rFonts w:ascii="Courier New" w:hAnsi="Courier New" w:cs="Courier New" w:hint="default"/>
+      </w:rPr>
+    </w:lvl>
+    <w:lvl w:ilvl="5" w:tplc="04100005" w:tentative="1">
+      <w:start w:val="1"/>
+      <w:numFmt w:val="bullet"/>
+      <w:lvlText w:val=""/>
+      <w:lvlJc w:val="left"/>
+      <w:pPr>
+        <w:ind w:left="4320" w:hanging="360"/>
+      </w:pPr>
+      <w:rPr>
+        <w:rFonts w:ascii="Wingdings" w:hAnsi="Wingdings" w:hint="default"/>
+      </w:rPr>
+    </w:lvl>
+    <w:lvl w:ilvl="6" w:tplc="04100001" w:tentative="1">
+      <w:start w:val="1"/>
+      <w:numFmt w:val="bullet"/>
+      <w:lvlText w:val=""/>
+      <w:lvlJc w:val="left"/>
+      <w:pPr>
+        <w:ind w:left="5040" w:hanging="360"/>
+      </w:pPr>
+      <w:rPr>
+        <w:rFonts w:ascii="Symbol" w:hAnsi="Symbol" w:hint="default"/>
+      </w:rPr>
+    </w:lvl>
+    <w:lvl w:ilvl="7" w:tplc="04100003" w:tentative="1">
+      <w:start w:val="1"/>
+      <w:numFmt w:val="bullet"/>
+      <w:lvlText w:val="o"/>
+      <w:lvlJc w:val="left"/>
+      <w:pPr>
+        <w:ind w:left="5760" w:hanging="360"/>
+      </w:pPr>
+      <w:rPr>
+        <w:rFonts w:ascii="Courier New" w:hAnsi="Courier New" w:cs="Courier New" w:hint="default"/>
+      </w:rPr>
+    </w:lvl>
+    <w:lvl w:ilvl="8" w:tplc="04100005" w:tentative="1">
+      <w:start w:val="1"/>
+      <w:numFmt w:val="bullet"/>
+      <w:lvlText w:val=""/>
+      <w:lvlJc w:val="left"/>
+      <w:pPr>
+        <w:ind w:left="6480" w:hanging="360"/>
+      </w:pPr>
+      <w:rPr>
+        <w:rFonts w:ascii="Wingdings" w:hAnsi="Wingdings" w:hint="default"/>
+      </w:rPr>
+    </w:lvl>
+  </w:abstractNum>
+  <w:abstractNum w:abstractNumId="14">
     <w:nsid w:val="680E213B"/>
     <w:multiLevelType w:val="hybridMultilevel"/>
     <w:tmpl w:val="7E5AE5F8"/>
@@ -4691,7 +7469,7 @@
       </w:pPr>
     </w:lvl>
   </w:abstractNum>
-  <w:abstractNum w:abstractNumId="9">
+  <w:abstractNum w:abstractNumId="15">
     <w:nsid w:val="74524021"/>
     <w:multiLevelType w:val="hybridMultilevel"/>
     <w:tmpl w:val="7E609EAC"/>
@@ -4780,7 +7558,7 @@
       </w:pPr>
     </w:lvl>
   </w:abstractNum>
-  <w:abstractNum w:abstractNumId="10">
+  <w:abstractNum w:abstractNumId="16">
     <w:nsid w:val="78994EAD"/>
     <w:multiLevelType w:val="multilevel"/>
     <w:tmpl w:val="ED3EF24C"/>
@@ -4898,38 +7676,292 @@
       </w:pPr>
     </w:lvl>
   </w:abstractNum>
+  <w:abstractNum w:abstractNumId="17">
+    <w:nsid w:val="7BEB2923"/>
+    <w:multiLevelType w:val="multilevel"/>
+    <w:tmpl w:val="C1B8635C"/>
+    <w:lvl w:ilvl="0">
+      <w:start w:val="1"/>
+      <w:numFmt w:val="decimal"/>
+      <w:lvlText w:val="%1."/>
+      <w:lvlJc w:val="left"/>
+      <w:pPr>
+        <w:tabs>
+          <w:tab w:val="num" w:pos="720"/>
+        </w:tabs>
+        <w:ind w:left="720" w:hanging="360"/>
+      </w:pPr>
+    </w:lvl>
+    <w:lvl w:ilvl="1" w:tentative="1">
+      <w:start w:val="1"/>
+      <w:numFmt w:val="decimal"/>
+      <w:lvlText w:val="%2."/>
+      <w:lvlJc w:val="left"/>
+      <w:pPr>
+        <w:tabs>
+          <w:tab w:val="num" w:pos="1440"/>
+        </w:tabs>
+        <w:ind w:left="1440" w:hanging="360"/>
+      </w:pPr>
+    </w:lvl>
+    <w:lvl w:ilvl="2" w:tentative="1">
+      <w:start w:val="1"/>
+      <w:numFmt w:val="decimal"/>
+      <w:lvlText w:val="%3."/>
+      <w:lvlJc w:val="left"/>
+      <w:pPr>
+        <w:tabs>
+          <w:tab w:val="num" w:pos="2160"/>
+        </w:tabs>
+        <w:ind w:left="2160" w:hanging="360"/>
+      </w:pPr>
+    </w:lvl>
+    <w:lvl w:ilvl="3" w:tentative="1">
+      <w:start w:val="1"/>
+      <w:numFmt w:val="decimal"/>
+      <w:lvlText w:val="%4."/>
+      <w:lvlJc w:val="left"/>
+      <w:pPr>
+        <w:tabs>
+          <w:tab w:val="num" w:pos="2880"/>
+        </w:tabs>
+        <w:ind w:left="2880" w:hanging="360"/>
+      </w:pPr>
+    </w:lvl>
+    <w:lvl w:ilvl="4" w:tentative="1">
+      <w:start w:val="1"/>
+      <w:numFmt w:val="decimal"/>
+      <w:lvlText w:val="%5."/>
+      <w:lvlJc w:val="left"/>
+      <w:pPr>
+        <w:tabs>
+          <w:tab w:val="num" w:pos="3600"/>
+        </w:tabs>
+        <w:ind w:left="3600" w:hanging="360"/>
+      </w:pPr>
+    </w:lvl>
+    <w:lvl w:ilvl="5" w:tentative="1">
+      <w:start w:val="1"/>
+      <w:numFmt w:val="decimal"/>
+      <w:lvlText w:val="%6."/>
+      <w:lvlJc w:val="left"/>
+      <w:pPr>
+        <w:tabs>
+          <w:tab w:val="num" w:pos="4320"/>
+        </w:tabs>
+        <w:ind w:left="4320" w:hanging="360"/>
+      </w:pPr>
+    </w:lvl>
+    <w:lvl w:ilvl="6" w:tentative="1">
+      <w:start w:val="1"/>
+      <w:numFmt w:val="decimal"/>
+      <w:lvlText w:val="%7."/>
+      <w:lvlJc w:val="left"/>
+      <w:pPr>
+        <w:tabs>
+          <w:tab w:val="num" w:pos="5040"/>
+        </w:tabs>
+        <w:ind w:left="5040" w:hanging="360"/>
+      </w:pPr>
+    </w:lvl>
+    <w:lvl w:ilvl="7" w:tentative="1">
+      <w:start w:val="1"/>
+      <w:numFmt w:val="decimal"/>
+      <w:lvlText w:val="%8."/>
+      <w:lvlJc w:val="left"/>
+      <w:pPr>
+        <w:tabs>
+          <w:tab w:val="num" w:pos="5760"/>
+        </w:tabs>
+        <w:ind w:left="5760" w:hanging="360"/>
+      </w:pPr>
+    </w:lvl>
+    <w:lvl w:ilvl="8" w:tentative="1">
+      <w:start w:val="1"/>
+      <w:numFmt w:val="decimal"/>
+      <w:lvlText w:val="%9."/>
+      <w:lvlJc w:val="left"/>
+      <w:pPr>
+        <w:tabs>
+          <w:tab w:val="num" w:pos="6480"/>
+        </w:tabs>
+        <w:ind w:left="6480" w:hanging="360"/>
+      </w:pPr>
+    </w:lvl>
+  </w:abstractNum>
+  <w:abstractNum w:abstractNumId="18">
+    <w:nsid w:val="7C02382C"/>
+    <w:multiLevelType w:val="multilevel"/>
+    <w:tmpl w:val="3EC8011C"/>
+    <w:lvl w:ilvl="0">
+      <w:start w:val="1"/>
+      <w:numFmt w:val="decimal"/>
+      <w:lvlText w:val="%1."/>
+      <w:lvlJc w:val="left"/>
+      <w:pPr>
+        <w:tabs>
+          <w:tab w:val="num" w:pos="720"/>
+        </w:tabs>
+        <w:ind w:left="720" w:hanging="360"/>
+      </w:pPr>
+    </w:lvl>
+    <w:lvl w:ilvl="1">
+      <w:start w:val="1"/>
+      <w:numFmt w:val="bullet"/>
+      <w:lvlText w:val="o"/>
+      <w:lvlJc w:val="left"/>
+      <w:pPr>
+        <w:tabs>
+          <w:tab w:val="num" w:pos="1440"/>
+        </w:tabs>
+        <w:ind w:left="1440" w:hanging="360"/>
+      </w:pPr>
+      <w:rPr>
+        <w:rFonts w:ascii="Courier New" w:hAnsi="Courier New" w:hint="default"/>
+        <w:sz w:val="20"/>
+      </w:rPr>
+    </w:lvl>
+    <w:lvl w:ilvl="2" w:tentative="1">
+      <w:start w:val="1"/>
+      <w:numFmt w:val="decimal"/>
+      <w:lvlText w:val="%3."/>
+      <w:lvlJc w:val="left"/>
+      <w:pPr>
+        <w:tabs>
+          <w:tab w:val="num" w:pos="2160"/>
+        </w:tabs>
+        <w:ind w:left="2160" w:hanging="360"/>
+      </w:pPr>
+    </w:lvl>
+    <w:lvl w:ilvl="3" w:tentative="1">
+      <w:start w:val="1"/>
+      <w:numFmt w:val="decimal"/>
+      <w:lvlText w:val="%4."/>
+      <w:lvlJc w:val="left"/>
+      <w:pPr>
+        <w:tabs>
+          <w:tab w:val="num" w:pos="2880"/>
+        </w:tabs>
+        <w:ind w:left="2880" w:hanging="360"/>
+      </w:pPr>
+    </w:lvl>
+    <w:lvl w:ilvl="4" w:tentative="1">
+      <w:start w:val="1"/>
+      <w:numFmt w:val="decimal"/>
+      <w:lvlText w:val="%5."/>
+      <w:lvlJc w:val="left"/>
+      <w:pPr>
+        <w:tabs>
+          <w:tab w:val="num" w:pos="3600"/>
+        </w:tabs>
+        <w:ind w:left="3600" w:hanging="360"/>
+      </w:pPr>
+    </w:lvl>
+    <w:lvl w:ilvl="5" w:tentative="1">
+      <w:start w:val="1"/>
+      <w:numFmt w:val="decimal"/>
+      <w:lvlText w:val="%6."/>
+      <w:lvlJc w:val="left"/>
+      <w:pPr>
+        <w:tabs>
+          <w:tab w:val="num" w:pos="4320"/>
+        </w:tabs>
+        <w:ind w:left="4320" w:hanging="360"/>
+      </w:pPr>
+    </w:lvl>
+    <w:lvl w:ilvl="6" w:tentative="1">
+      <w:start w:val="1"/>
+      <w:numFmt w:val="decimal"/>
+      <w:lvlText w:val="%7."/>
+      <w:lvlJc w:val="left"/>
+      <w:pPr>
+        <w:tabs>
+          <w:tab w:val="num" w:pos="5040"/>
+        </w:tabs>
+        <w:ind w:left="5040" w:hanging="360"/>
+      </w:pPr>
+    </w:lvl>
+    <w:lvl w:ilvl="7" w:tentative="1">
+      <w:start w:val="1"/>
+      <w:numFmt w:val="decimal"/>
+      <w:lvlText w:val="%8."/>
+      <w:lvlJc w:val="left"/>
+      <w:pPr>
+        <w:tabs>
+          <w:tab w:val="num" w:pos="5760"/>
+        </w:tabs>
+        <w:ind w:left="5760" w:hanging="360"/>
+      </w:pPr>
+    </w:lvl>
+    <w:lvl w:ilvl="8" w:tentative="1">
+      <w:start w:val="1"/>
+      <w:numFmt w:val="decimal"/>
+      <w:lvlText w:val="%9."/>
+      <w:lvlJc w:val="left"/>
+      <w:pPr>
+        <w:tabs>
+          <w:tab w:val="num" w:pos="6480"/>
+        </w:tabs>
+        <w:ind w:left="6480" w:hanging="360"/>
+      </w:pPr>
+    </w:lvl>
+  </w:abstractNum>
   <w:num w:numId="1">
-    <w:abstractNumId w:val="8"/>
+    <w:abstractNumId w:val="14"/>
   </w:num>
   <w:num w:numId="2">
-    <w:abstractNumId w:val="3"/>
+    <w:abstractNumId w:val="6"/>
   </w:num>
   <w:num w:numId="3">
-    <w:abstractNumId w:val="2"/>
+    <w:abstractNumId w:val="5"/>
   </w:num>
   <w:num w:numId="4">
-    <w:abstractNumId w:val="1"/>
+    <w:abstractNumId w:val="4"/>
   </w:num>
   <w:num w:numId="5">
-    <w:abstractNumId w:val="6"/>
+    <w:abstractNumId w:val="10"/>
   </w:num>
   <w:num w:numId="6">
-    <w:abstractNumId w:val="10"/>
+    <w:abstractNumId w:val="16"/>
   </w:num>
   <w:num w:numId="7">
-    <w:abstractNumId w:val="5"/>
+    <w:abstractNumId w:val="9"/>
   </w:num>
   <w:num w:numId="8">
     <w:abstractNumId w:val="0"/>
   </w:num>
   <w:num w:numId="9">
+    <w:abstractNumId w:val="12"/>
+  </w:num>
+  <w:num w:numId="10">
     <w:abstractNumId w:val="7"/>
   </w:num>
-  <w:num w:numId="10">
-    <w:abstractNumId w:val="4"/>
+  <w:num w:numId="11">
+    <w:abstractNumId w:val="15"/>
   </w:num>
-  <w:num w:numId="11">
-    <w:abstractNumId w:val="9"/>
+  <w:num w:numId="12">
+    <w:abstractNumId w:val="17"/>
+  </w:num>
+  <w:num w:numId="13">
+    <w:abstractNumId w:val="11"/>
+  </w:num>
+  <w:num w:numId="14">
+    <w:abstractNumId w:val="8"/>
+  </w:num>
+  <w:num w:numId="15">
+    <w:abstractNumId w:val="13"/>
+  </w:num>
+  <w:num w:numId="16">
+    <w:abstractNumId w:val="18"/>
+  </w:num>
+  <w:num w:numId="17">
+    <w:abstractNumId w:val="1"/>
+  </w:num>
+  <w:num w:numId="18">
+    <w:abstractNumId w:val="3"/>
+  </w:num>
+  <w:num w:numId="19">
+    <w:abstractNumId w:val="2"/>
   </w:num>
 </w:numbering>
 </file>
@@ -5334,7 +8366,6 @@
     <w:name w:val="Hyperlink"/>
     <w:basedOn w:val="Carpredefinitoparagrafo"/>
     <w:uiPriority w:val="99"/>
-    <w:semiHidden/>
     <w:unhideWhenUsed/>
     <w:rsid w:val="008F30B6"/>
     <w:rPr>
@@ -5530,6 +8561,26 @@
     <w:name w:val="latin12compacttimestamp-38a8ou"/>
     <w:basedOn w:val="Carpredefinitoparagrafo"/>
     <w:rsid w:val="008A3382"/>
+  </w:style>
+  <w:style w:type="character" w:customStyle="1" w:styleId="tag">
+    <w:name w:val="tag"/>
+    <w:basedOn w:val="Carpredefinitoparagrafo"/>
+    <w:rsid w:val="009256ED"/>
+  </w:style>
+  <w:style w:type="character" w:customStyle="1" w:styleId="atn">
+    <w:name w:val="atn"/>
+    <w:basedOn w:val="Carpredefinitoparagrafo"/>
+    <w:rsid w:val="009256ED"/>
+  </w:style>
+  <w:style w:type="character" w:customStyle="1" w:styleId="atv">
+    <w:name w:val="atv"/>
+    <w:basedOn w:val="Carpredefinitoparagrafo"/>
+    <w:rsid w:val="009256ED"/>
+  </w:style>
+  <w:style w:type="character" w:customStyle="1" w:styleId="typ">
+    <w:name w:val="typ"/>
+    <w:basedOn w:val="Carpredefinitoparagrafo"/>
+    <w:rsid w:val="009256ED"/>
   </w:style>
 </w:styles>
 </file>

--- a/Vector Asset Studio.docx
+++ b/Vector Asset Studio.docx
@@ -63,23 +63,26 @@
           <w:numId w:val="1"/>
         </w:numPr>
         <w:spacing w:after="0" w:line="240" w:lineRule="auto"/>
-      </w:pPr>
-      <w:r>
-        <w:t xml:space="preserve">Voglio </w:t>
-      </w:r>
-      <w:r>
-        <w:t>scegliere dalla libreria di material icon: faccio c</w:t>
-      </w:r>
-      <w:r>
-        <w:t xml:space="preserve">lick su Choose button. </w:t>
-      </w:r>
-      <w:r>
-        <w:t>Mi si apre una finestra con tutti gli assets della libreria</w:t>
-      </w:r>
-      <w:r>
-        <w:t>, ne scelgo una e clicco ok. Co sono delle opzioni in alto a destra per cambiar</w:t>
-      </w:r>
-      <w:r>
+        <w:rPr>
+          <w:highlight w:val="yellow"/>
+        </w:rPr>
+      </w:pPr>
+      <w:r>
+        <w:rPr>
+          <w:highlight w:val="yellow"/>
+        </w:rPr>
+        <w:t>Voglio scegliere dalla libreria di material icon: faccio c</w:t>
+      </w:r>
+      <w:r>
+        <w:rPr>
+          <w:highlight w:val="yellow"/>
+        </w:rPr>
+        <w:t>lick su Choose button. Mi si apre una finestra con tutti gli assets della libreria, ne scelgo una e clicco ok. Co sono delle opzioni in alto a destra per cambiar</w:t>
+      </w:r>
+      <w:r>
+        <w:rPr>
+          <w:highlight w:val="yellow"/>
+        </w:rPr>
         <w:t>e altezza, larghezza, opacità, automirroring (versione 21 in poi) ecc…</w:t>
       </w:r>
     </w:p>
@@ -91,8 +94,14 @@
           <w:numId w:val="1"/>
         </w:numPr>
         <w:spacing w:after="0" w:line="240" w:lineRule="auto"/>
-      </w:pPr>
-      <w:r>
+        <w:rPr>
+          <w:highlight w:val="yellow"/>
+        </w:rPr>
+      </w:pPr>
+      <w:r>
+        <w:rPr>
+          <w:highlight w:val="yellow"/>
+        </w:rPr>
         <w:t>Se voglio utilizzare un mio file svg, clicco su sfoglia e scelgo il mio file</w:t>
       </w:r>
     </w:p>
@@ -102,6 +111,9 @@
         <w:ind w:left="360"/>
       </w:pPr>
       <w:r>
+        <w:rPr>
+          <w:highlight w:val="yellow"/>
+        </w:rPr>
         <w:t>In entrambi i casi vedo un’anteprima dell’immagine scelta.</w:t>
       </w:r>
     </w:p>
@@ -110,6 +122,9 @@
         <w:spacing w:after="0" w:line="240" w:lineRule="auto"/>
       </w:pPr>
       <w:r>
+        <w:rPr>
+          <w:highlight w:val="yellow"/>
+        </w:rPr>
         <w:t>In questo strumento non sono ancora supportate alcune funzionalità, nel caso in cui venga trovato qualcosa non supportato nel file svg, verrà riportato come errore in basso nella finestra, con annessi error details.</w:t>
       </w:r>
     </w:p>
@@ -121,14 +136,26 @@
     <w:p>
       <w:pPr>
         <w:spacing w:after="0" w:line="240" w:lineRule="auto"/>
-      </w:pPr>
-      <w:r>
+        <w:rPr>
+          <w:highlight w:val="yellow"/>
+        </w:rPr>
+      </w:pPr>
+      <w:r>
+        <w:rPr>
+          <w:highlight w:val="yellow"/>
+        </w:rPr>
         <w:t xml:space="preserve">Quando ho finito e sono soddisfatto dell’anteprima </w:t>
       </w:r>
       <w:r>
+        <w:rPr>
+          <w:highlight w:val="yellow"/>
+        </w:rPr>
         <w:sym w:font="Wingdings" w:char="F0E0"/>
       </w:r>
       <w:r>
+        <w:rPr>
+          <w:highlight w:val="yellow"/>
+        </w:rPr>
         <w:t xml:space="preserve"> Next.</w:t>
       </w:r>
     </w:p>
@@ -137,12 +164,21 @@
         <w:spacing w:after="0" w:line="240" w:lineRule="auto"/>
       </w:pPr>
       <w:r>
+        <w:rPr>
+          <w:highlight w:val="yellow"/>
+        </w:rPr>
         <w:t xml:space="preserve">Nella pagina successiva posso vedere il file SML nella mia directory web/drawable. </w:t>
       </w:r>
       <w:r>
+        <w:rPr>
+          <w:highlight w:val="yellow"/>
+        </w:rPr>
         <w:sym w:font="Wingdings" w:char="F0E0"/>
       </w:r>
       <w:r>
+        <w:rPr>
+          <w:highlight w:val="yellow"/>
+        </w:rPr>
         <w:t xml:space="preserve"> Finish.</w:t>
       </w:r>
     </w:p>
@@ -154,8 +190,14 @@
     <w:p>
       <w:pPr>
         <w:spacing w:after="0" w:line="240" w:lineRule="auto"/>
-      </w:pPr>
-      <w:r>
+        <w:rPr>
+          <w:color w:val="FF0000"/>
+        </w:rPr>
+      </w:pPr>
+      <w:r>
+        <w:rPr>
+          <w:color w:val="FF0000"/>
+        </w:rPr>
         <w:t>Sotto la directory “generated” c’è una directory “pngs” in cui avrò cartelle con diversi DPI e numeri di versione. Vengono create due directory per un’immagine, la prima contiene il file .png, la seconda di conseguenza contiene il .xml.</w:t>
       </w:r>
     </w:p>
@@ -167,27 +209,50 @@
     <w:p>
       <w:pPr>
         <w:spacing w:after="0" w:line="240" w:lineRule="auto"/>
-      </w:pPr>
-      <w:r>
+        <w:rPr>
+          <w:highlight w:val="yellow"/>
+          <w:u w:val="single"/>
+        </w:rPr>
+      </w:pPr>
+      <w:r>
+        <w:rPr>
+          <w:highlight w:val="yellow"/>
+          <w:u w:val="single"/>
+        </w:rPr>
         <w:t>COMPATIBILITÀ</w:t>
       </w:r>
     </w:p>
     <w:p>
       <w:pPr>
         <w:spacing w:after="0" w:line="240" w:lineRule="auto"/>
-      </w:pPr>
-      <w:r>
+        <w:rPr>
+          <w:highlight w:val="yellow"/>
+        </w:rPr>
+      </w:pPr>
+      <w:r>
+        <w:rPr>
+          <w:highlight w:val="yellow"/>
+        </w:rPr>
         <w:t>Se l’app ha come target versioni Lollipop o più recenti, tutta l’API spec è supportata.</w:t>
       </w:r>
       <w:r>
+        <w:rPr>
+          <w:highlight w:val="yellow"/>
+        </w:rPr>
         <w:t xml:space="preserve">  </w:t>
       </w:r>
     </w:p>
     <w:p>
       <w:pPr>
         <w:spacing w:after="0" w:line="240" w:lineRule="auto"/>
-      </w:pPr>
-      <w:r>
+        <w:rPr>
+          <w:highlight w:val="yellow"/>
+        </w:rPr>
+      </w:pPr>
+      <w:r>
+        <w:rPr>
+          <w:highlight w:val="yellow"/>
+        </w:rPr>
         <w:t>Se la versione di sdk è &lt; 21 ho alcune limitazioni:</w:t>
       </w:r>
     </w:p>
@@ -199,8 +264,14 @@
           <w:numId w:val="2"/>
         </w:numPr>
         <w:spacing w:after="0" w:line="240" w:lineRule="auto"/>
-      </w:pPr>
-      <w:r>
+        <w:rPr>
+          <w:highlight w:val="yellow"/>
+        </w:rPr>
+      </w:pPr>
+      <w:r>
+        <w:rPr>
+          <w:highlight w:val="yellow"/>
+        </w:rPr>
         <w:t>I tag &lt;group&gt; e &lt;clip-path&gt; non sono supportati</w:t>
       </w:r>
     </w:p>
@@ -212,8 +283,14 @@
           <w:numId w:val="2"/>
         </w:numPr>
         <w:spacing w:after="0" w:line="240" w:lineRule="auto"/>
-      </w:pPr>
-      <w:r>
+        <w:rPr>
+          <w:highlight w:val="yellow"/>
+        </w:rPr>
+      </w:pPr>
+      <w:r>
+        <w:rPr>
+          <w:highlight w:val="yellow"/>
+        </w:rPr>
         <w:t>Posso avere solo file png statici: nel file SML del vector drawable non supporto attributi dinamici (theming, auto mirroring..)</w:t>
       </w:r>
     </w:p>
@@ -225,63 +302,122 @@
           <w:numId w:val="2"/>
         </w:numPr>
         <w:spacing w:after="0" w:line="240" w:lineRule="auto"/>
-      </w:pPr>
-      <w:r>
+        <w:rPr>
+          <w:highlight w:val="yellow"/>
+        </w:rPr>
+      </w:pPr>
+      <w:r>
+        <w:rPr>
+          <w:highlight w:val="yellow"/>
+        </w:rPr>
         <w:t>Non supportate le resources references ad altri file SML.</w:t>
       </w:r>
     </w:p>
     <w:p>
       <w:pPr>
         <w:spacing w:after="0" w:line="240" w:lineRule="auto"/>
-      </w:pPr>
-      <w:r>
+        <w:rPr>
+          <w:highlight w:val="yellow"/>
+        </w:rPr>
+      </w:pPr>
+      <w:r>
+        <w:rPr>
+          <w:highlight w:val="yellow"/>
+        </w:rPr>
         <w:t>Inoltre,la finestra di anteprima in Android Studio usa un meccanismo di display diverso da</w:t>
       </w:r>
       <w:r>
+        <w:rPr>
+          <w:highlight w:val="yellow"/>
+        </w:rPr>
         <w:t xml:space="preserve"> quello in vector asset studio.</w:t>
       </w:r>
     </w:p>
     <w:p>
       <w:pPr>
         <w:spacing w:after="0" w:line="240" w:lineRule="auto"/>
-      </w:pPr>
-      <w:r>
+        <w:rPr>
+          <w:highlight w:val="yellow"/>
+        </w:rPr>
+      </w:pPr>
+      <w:r>
+        <w:rPr>
+          <w:highlight w:val="yellow"/>
+        </w:rPr>
         <w:t>Infine, se devo typecastare gli oggetti drawable nel codice java</w:t>
       </w:r>
       <w:r>
+        <w:rPr>
+          <w:highlight w:val="yellow"/>
+        </w:rPr>
         <w:t>, devo castarli come bitmap drawable invece di vector drawable (solo in dispositivi pre Lollipop).</w:t>
       </w:r>
     </w:p>
     <w:p>
       <w:pPr>
         <w:spacing w:after="0" w:line="240" w:lineRule="auto"/>
+        <w:rPr>
+          <w:highlight w:val="yellow"/>
+        </w:rPr>
       </w:pPr>
     </w:p>
     <w:p>
       <w:pPr>
         <w:spacing w:after="0" w:line="240" w:lineRule="auto"/>
-      </w:pPr>
-      <w:r>
+        <w:rPr>
+          <w:highlight w:val="yellow"/>
+        </w:rPr>
+      </w:pPr>
+      <w:r>
+        <w:rPr>
+          <w:highlight w:val="yellow"/>
+        </w:rPr>
+        <w:lastRenderedPageBreak/>
         <w:t>++++++++++++++++++++++++++++++++++++++++++++++++</w:t>
       </w:r>
     </w:p>
     <w:p>
       <w:pPr>
         <w:spacing w:after="0" w:line="240" w:lineRule="auto"/>
-      </w:pPr>
+        <w:rPr>
+          <w:b/>
+          <w:sz w:val="32"/>
+          <w:szCs w:val="32"/>
+          <w:highlight w:val="yellow"/>
+          <w:u w:val="single"/>
+        </w:rPr>
+      </w:pPr>
+      <w:r>
+        <w:rPr>
+          <w:b/>
+          <w:sz w:val="32"/>
+          <w:szCs w:val="32"/>
+          <w:highlight w:val="yellow"/>
+          <w:u w:val="single"/>
+        </w:rPr>
+        <w:t>PERCHE USARE VECTOR ASSET STUDIO</w:t>
+      </w:r>
     </w:p>
     <w:p>
       <w:pPr>
         <w:spacing w:after="0" w:line="240" w:lineRule="auto"/>
       </w:pPr>
       <w:r>
-        <w:lastRenderedPageBreak/>
+        <w:rPr>
+          <w:highlight w:val="yellow"/>
+        </w:rPr>
         <w:t xml:space="preserve">Android Studio include uno strumento chiamato Vector Asset Studio che serve ad aggiungere icone materiali e importare file SVG (Scalable Vector Graphic) e PSD (Photoshop Document) nel proprio progetto come risorse </w:t>
       </w:r>
       <w:r>
+        <w:rPr>
+          <w:highlight w:val="yellow"/>
+        </w:rPr>
         <w:t>vector drawables</w:t>
       </w:r>
       <w:r>
+        <w:rPr>
+          <w:highlight w:val="yellow"/>
+        </w:rPr>
         <w:t>. Usare questi invece che i bitmaps serve a ridurre la dimensione del proprio APK perché lo stesso file può essere ridimensionato per diverse densità dello schermo, senza rinunciare alla qualità dell’immagine.</w:t>
       </w:r>
     </w:p>
@@ -295,9 +431,15 @@
         <w:pStyle w:val="Titolo3"/>
       </w:pPr>
       <w:r>
+        <w:rPr>
+          <w:highlight w:val="yellow"/>
+        </w:rPr>
         <w:t>Riguardo</w:t>
       </w:r>
       <w:r>
+        <w:rPr>
+          <w:highlight w:val="yellow"/>
+        </w:rPr>
         <w:t xml:space="preserve"> Vector Asset Studio</w:t>
       </w:r>
     </w:p>
@@ -309,24 +451,42 @@
     <w:p>
       <w:pPr>
         <w:spacing w:after="0" w:line="240" w:lineRule="auto"/>
-      </w:pPr>
-      <w:r>
+        <w:rPr>
+          <w:highlight w:val="yellow"/>
+        </w:rPr>
+      </w:pPr>
+      <w:r>
+        <w:rPr>
+          <w:highlight w:val="yellow"/>
+        </w:rPr>
         <w:t>Vector Asset Studio aggiunge una grafica vettoriale al progetto con un file XML che descrive l’immagine.</w:t>
       </w:r>
     </w:p>
     <w:p>
       <w:pPr>
         <w:spacing w:after="0" w:line="240" w:lineRule="auto"/>
-      </w:pPr>
-      <w:r>
+        <w:rPr>
+          <w:highlight w:val="yellow"/>
+        </w:rPr>
+      </w:pPr>
+      <w:r>
+        <w:rPr>
+          <w:highlight w:val="yellow"/>
+        </w:rPr>
         <w:t>Le versioni da Android 4.4 (API level 20) e più vecchie non supportano i vector drawables. In questi casi con Vector Asset Studio si può solo generare file PNG (Portable Network Graphic) o usare la libreria di supporto.</w:t>
       </w:r>
     </w:p>
     <w:p>
       <w:pPr>
         <w:spacing w:after="0" w:line="240" w:lineRule="auto"/>
-      </w:pPr>
-      <w:r>
+        <w:rPr>
+          <w:highlight w:val="yellow"/>
+        </w:rPr>
+      </w:pPr>
+      <w:r>
+        <w:rPr>
+          <w:highlight w:val="yellow"/>
+        </w:rPr>
         <w:t>Per la retrocompatibilità, Vector Asset Studio genera immagini bitmap del vector drawable. I drawable sono nello stesso package nell’APK.</w:t>
       </w:r>
     </w:p>
@@ -335,29 +495,43 @@
         <w:spacing w:after="0" w:line="240" w:lineRule="auto"/>
       </w:pPr>
       <w:r>
+        <w:rPr>
+          <w:highlight w:val="yellow"/>
+        </w:rPr>
         <w:t xml:space="preserve">Per fare riferimento ai vector drawables uso </w:t>
       </w:r>
       <w:r>
         <w:rPr>
           <w:rFonts w:ascii="Courier New" w:hAnsi="Courier New" w:cs="Courier New"/>
+          <w:highlight w:val="yellow"/>
         </w:rPr>
         <w:t>Drawable</w:t>
       </w:r>
       <w:r>
+        <w:rPr>
+          <w:highlight w:val="yellow"/>
+        </w:rPr>
         <w:t xml:space="preserve"> nel codice Java oppure </w:t>
       </w:r>
       <w:r>
         <w:rPr>
           <w:rFonts w:ascii="Courier New" w:eastAsia="Times New Roman" w:hAnsi="Courier New" w:cs="Courier New"/>
           <w:sz w:val="20"/>
+          <w:highlight w:val="yellow"/>
           <w:lang w:eastAsia="it-IT"/>
         </w:rPr>
         <w:t>@drawable</w:t>
       </w:r>
       <w:r>
+        <w:rPr>
+          <w:highlight w:val="yellow"/>
+        </w:rPr>
         <w:t xml:space="preserve"> </w:t>
       </w:r>
       <w:r>
+        <w:rPr>
+          <w:highlight w:val="yellow"/>
+        </w:rPr>
         <w:t>in XML.</w:t>
       </w:r>
     </w:p>
@@ -372,8 +546,14 @@
     <w:p>
       <w:pPr>
         <w:pStyle w:val="Titolo3"/>
-      </w:pPr>
-      <w:r>
+        <w:rPr>
+          <w:highlight w:val="yellow"/>
+        </w:rPr>
+      </w:pPr>
+      <w:r>
+        <w:rPr>
+          <w:highlight w:val="yellow"/>
+        </w:rPr>
         <w:t>Tipi di grafica vettoriale supportati</w:t>
       </w:r>
     </w:p>
@@ -385,6 +565,7 @@
           <w:rFonts w:asciiTheme="minorHAnsi" w:hAnsiTheme="minorHAnsi"/>
           <w:sz w:val="22"/>
           <w:szCs w:val="22"/>
+          <w:highlight w:val="yellow"/>
         </w:rPr>
       </w:pPr>
     </w:p>
@@ -396,23 +577,17 @@
           <w:rFonts w:asciiTheme="minorHAnsi" w:hAnsiTheme="minorHAnsi"/>
           <w:sz w:val="22"/>
           <w:szCs w:val="22"/>
-        </w:rPr>
-      </w:pPr>
-      <w:r>
-        <w:rPr>
-          <w:rFonts w:asciiTheme="minorHAnsi" w:hAnsiTheme="minorHAnsi"/>
-          <w:sz w:val="22"/>
-          <w:szCs w:val="22"/>
-        </w:rPr>
-        <w:t xml:space="preserve">Google Material Design offre icone materiali che si </w:t>
-      </w:r>
-      <w:r>
-        <w:rPr>
-          <w:rFonts w:asciiTheme="minorHAnsi" w:hAnsiTheme="minorHAnsi"/>
-          <w:sz w:val="22"/>
-          <w:szCs w:val="22"/>
-        </w:rPr>
-        <w:t>possono usare nelle applicazioni Android. Vector Asset Studio aiuta l’utente a scegliere, importare e dimensionare queste icone, per poi poter definire l’opacità e anche le impostazioni di mirroring.</w:t>
+          <w:highlight w:val="yellow"/>
+        </w:rPr>
+      </w:pPr>
+      <w:r>
+        <w:rPr>
+          <w:rFonts w:asciiTheme="minorHAnsi" w:hAnsiTheme="minorHAnsi"/>
+          <w:sz w:val="22"/>
+          <w:szCs w:val="22"/>
+          <w:highlight w:val="yellow"/>
+        </w:rPr>
+        <w:t>Google Material Design offre icone materiali che si possono usare nelle applicazioni Android. Vector Asset Studio aiuta l’utente a scegliere, importare e dimensionare queste icone, per poi poter definire l’opacità e anche le impostazioni di mirroring.</w:t>
       </w:r>
     </w:p>
     <w:p>
@@ -423,13 +598,15 @@
           <w:rFonts w:asciiTheme="minorHAnsi" w:hAnsiTheme="minorHAnsi"/>
           <w:sz w:val="22"/>
           <w:szCs w:val="22"/>
-        </w:rPr>
-      </w:pPr>
-      <w:r>
-        <w:rPr>
-          <w:rFonts w:asciiTheme="minorHAnsi" w:hAnsiTheme="minorHAnsi"/>
-          <w:sz w:val="22"/>
-          <w:szCs w:val="22"/>
+          <w:highlight w:val="yellow"/>
+        </w:rPr>
+      </w:pPr>
+      <w:r>
+        <w:rPr>
+          <w:rFonts w:asciiTheme="minorHAnsi" w:hAnsiTheme="minorHAnsi"/>
+          <w:sz w:val="22"/>
+          <w:szCs w:val="22"/>
+          <w:highlight w:val="yellow"/>
         </w:rPr>
         <w:t xml:space="preserve">Con Vector Asset Studio, inoltre, l’utente può importare i propri file SVG e PSD, anche se non ne supporta tutti gli aspetti. Una volta scelto il file, Vector Asset Studio fornisce un feedback immediato se il codice grafico è supportato o no. Poi converte il file in un XML che contiene codice VectorDrawable. </w:t>
       </w:r>
@@ -438,6 +615,7 @@
           <w:rFonts w:asciiTheme="minorHAnsi" w:hAnsiTheme="minorHAnsi"/>
           <w:sz w:val="22"/>
           <w:szCs w:val="22"/>
+          <w:highlight w:val="yellow"/>
         </w:rPr>
         <w:t>Se si ricevono errori bisogna verificare che il vector drawable sia raffigurato nel modo previsto.</w:t>
       </w:r>
@@ -457,6 +635,7 @@
           <w:rFonts w:asciiTheme="minorHAnsi" w:hAnsiTheme="minorHAnsi"/>
           <w:sz w:val="22"/>
           <w:szCs w:val="22"/>
+          <w:highlight w:val="yellow"/>
         </w:rPr>
         <w:t xml:space="preserve">Per versioni Android 5.0 (API level 21) e più recenti, si può usare la classe </w:t>
       </w:r>
@@ -465,6 +644,7 @@
           <w:rFonts w:ascii="Courier New" w:hAnsi="Courier New" w:cs="Courier New"/>
           <w:sz w:val="22"/>
           <w:szCs w:val="22"/>
+          <w:highlight w:val="yellow"/>
         </w:rPr>
         <w:t>AnimatedVectorDrawable</w:t>
       </w:r>
@@ -473,6 +653,7 @@
           <w:rFonts w:asciiTheme="minorHAnsi" w:hAnsiTheme="minorHAnsi"/>
           <w:sz w:val="22"/>
           <w:szCs w:val="22"/>
+          <w:highlight w:val="yellow"/>
         </w:rPr>
         <w:t xml:space="preserve"> per, appunto, animare le proprietà della classe </w:t>
       </w:r>
@@ -481,6 +662,7 @@
           <w:rFonts w:ascii="Courier New" w:hAnsi="Courier New" w:cs="Courier New"/>
           <w:sz w:val="22"/>
           <w:szCs w:val="22"/>
+          <w:highlight w:val="yellow"/>
         </w:rPr>
         <w:t>VectorDrawable</w:t>
       </w:r>
@@ -489,6 +671,7 @@
           <w:rFonts w:asciiTheme="minorHAnsi" w:hAnsiTheme="minorHAnsi"/>
           <w:sz w:val="22"/>
           <w:szCs w:val="22"/>
+          <w:highlight w:val="yellow"/>
         </w:rPr>
         <w:t>.</w:t>
       </w:r>
@@ -507,16 +690,28 @@
     <w:p>
       <w:pPr>
         <w:pStyle w:val="Titolo3"/>
-      </w:pPr>
-      <w:r>
+        <w:rPr>
+          <w:highlight w:val="yellow"/>
+        </w:rPr>
+      </w:pPr>
+      <w:r>
+        <w:rPr>
+          <w:highlight w:val="yellow"/>
+        </w:rPr>
         <w:t>Considerazioni su file SVG e PSD</w:t>
       </w:r>
     </w:p>
     <w:p>
       <w:pPr>
         <w:textAlignment w:val="baseline"/>
-      </w:pPr>
-      <w:r>
+        <w:rPr>
+          <w:highlight w:val="yellow"/>
+        </w:rPr>
+      </w:pPr>
+      <w:r>
+        <w:rPr>
+          <w:highlight w:val="yellow"/>
+        </w:rPr>
         <w:t>Un file SVG è un file che usa un formato grafico vettoriale bidimensionale. Descrive l’immagine usando un formato di testo, basato su XML. I file SVG sono sviluppati come formato standard per mostrare grafiche vettoriali sul web.</w:t>
       </w:r>
     </w:p>
@@ -525,6 +720,9 @@
         <w:textAlignment w:val="baseline"/>
       </w:pPr>
       <w:r>
+        <w:rPr>
+          <w:highlight w:val="yellow"/>
+        </w:rPr>
         <w:t>Il PSD è un formato di file proprietario sviluppato da Adobe Systems. La sua particolarità è quella di essere un formato di grafica vettoriale molto versatile. È utilizzato per creare immagini vetoriali e progetti multimediali.</w:t>
       </w:r>
       <w:r>
@@ -539,23 +737,17 @@
           <w:rFonts w:asciiTheme="minorHAnsi" w:hAnsiTheme="minorHAnsi"/>
           <w:sz w:val="22"/>
           <w:szCs w:val="22"/>
-        </w:rPr>
-      </w:pPr>
-      <w:r>
-        <w:rPr>
-          <w:rFonts w:asciiTheme="minorHAnsi" w:hAnsiTheme="minorHAnsi"/>
-          <w:sz w:val="22"/>
-          <w:szCs w:val="22"/>
-        </w:rPr>
-        <w:t>Il vector drawable è appropriato per icone semplici</w:t>
-      </w:r>
-      <w:r>
-        <w:rPr>
-          <w:rFonts w:asciiTheme="minorHAnsi" w:hAnsiTheme="minorHAnsi"/>
-          <w:sz w:val="22"/>
-          <w:szCs w:val="22"/>
-        </w:rPr>
-        <w:t>, mentre quelle con troppi dettagli funzionano meglio come immagini bitmap.</w:t>
+          <w:highlight w:val="yellow"/>
+        </w:rPr>
+      </w:pPr>
+      <w:r>
+        <w:rPr>
+          <w:rFonts w:asciiTheme="minorHAnsi" w:hAnsiTheme="minorHAnsi"/>
+          <w:sz w:val="22"/>
+          <w:szCs w:val="22"/>
+          <w:highlight w:val="yellow"/>
+        </w:rPr>
+        <w:t>Il vector drawable è appropriato per icone semplici, mentre quelle con troppi dettagli funzionano meglio come immagini bitmap.</w:t>
       </w:r>
     </w:p>
     <w:p>
@@ -566,13 +758,15 @@
           <w:rFonts w:asciiTheme="minorHAnsi" w:hAnsiTheme="minorHAnsi"/>
           <w:sz w:val="22"/>
           <w:szCs w:val="22"/>
-        </w:rPr>
-      </w:pPr>
-      <w:r>
-        <w:rPr>
-          <w:rFonts w:asciiTheme="minorHAnsi" w:hAnsiTheme="minorHAnsi"/>
-          <w:sz w:val="22"/>
-          <w:szCs w:val="22"/>
+          <w:highlight w:val="yellow"/>
+        </w:rPr>
+      </w:pPr>
+      <w:r>
+        <w:rPr>
+          <w:rFonts w:asciiTheme="minorHAnsi" w:hAnsiTheme="minorHAnsi"/>
+          <w:sz w:val="22"/>
+          <w:szCs w:val="22"/>
+          <w:highlight w:val="yellow"/>
         </w:rPr>
         <w:t>Il caricamento iniziale di un vector drawable può costare di più in termini di cicli di CPU rispetto alla corrispondente immagine bitmap. Mentre successivamente l’uso di memoria è simile tra le due.</w:t>
       </w:r>
@@ -585,13 +779,15 @@
           <w:rFonts w:asciiTheme="minorHAnsi" w:hAnsiTheme="minorHAnsi"/>
           <w:sz w:val="22"/>
           <w:szCs w:val="22"/>
-        </w:rPr>
-      </w:pPr>
-      <w:r>
-        <w:rPr>
-          <w:rFonts w:asciiTheme="minorHAnsi" w:hAnsiTheme="minorHAnsi"/>
-          <w:sz w:val="22"/>
-          <w:szCs w:val="22"/>
+          <w:highlight w:val="yellow"/>
+        </w:rPr>
+      </w:pPr>
+      <w:r>
+        <w:rPr>
+          <w:rFonts w:asciiTheme="minorHAnsi" w:hAnsiTheme="minorHAnsi"/>
+          <w:sz w:val="22"/>
+          <w:szCs w:val="22"/>
+          <w:highlight w:val="yellow"/>
         </w:rPr>
         <w:t>Se l’immagine da vettorizzare è troppo grande, caricarla potrebbe richiedere troppo tempo (best practice: limitare le dimensioni).</w:t>
       </w:r>
@@ -611,6 +807,7 @@
           <w:rFonts w:asciiTheme="minorHAnsi" w:hAnsiTheme="minorHAnsi"/>
           <w:sz w:val="22"/>
           <w:szCs w:val="22"/>
+          <w:highlight w:val="yellow"/>
         </w:rPr>
         <w:t>Sebbene i vector drawables supportino anche più di un colore, spesso è raccomandabile usare icone nere (</w:t>
       </w:r>
@@ -619,6 +816,7 @@
           <w:rFonts w:ascii="Courier New" w:hAnsi="Courier New" w:cs="Courier New"/>
           <w:sz w:val="22"/>
           <w:szCs w:val="22"/>
+          <w:highlight w:val="yellow"/>
         </w:rPr>
         <w:t>android:fillColor=”#FF000000”</w:t>
       </w:r>
@@ -627,6 +825,7 @@
           <w:rFonts w:asciiTheme="minorHAnsi" w:hAnsiTheme="minorHAnsi" w:cs="Courier New"/>
           <w:sz w:val="22"/>
           <w:szCs w:val="22"/>
+          <w:highlight w:val="yellow"/>
         </w:rPr>
         <w:t>).</w:t>
       </w:r>
@@ -635,6 +834,7 @@
           <w:rFonts w:asciiTheme="minorHAnsi" w:hAnsiTheme="minorHAnsi"/>
           <w:sz w:val="22"/>
           <w:szCs w:val="22"/>
+          <w:highlight w:val="yellow"/>
         </w:rPr>
         <w:t xml:space="preserve"> In questo modo è possibile aggiungere una tinta, che diventerà il colore dell’icona. Se il colore dell’icona non è nero, il colore potrebbe fondersi con quello della tinta.</w:t>
       </w:r>
@@ -666,8 +866,14 @@
     <w:p>
       <w:pPr>
         <w:pStyle w:val="Titolo3"/>
-      </w:pPr>
-      <w:r>
+        <w:rPr>
+          <w:highlight w:val="yellow"/>
+        </w:rPr>
+      </w:pPr>
+      <w:r>
+        <w:rPr>
+          <w:highlight w:val="yellow"/>
+        </w:rPr>
         <w:t>Generazione di PNG</w:t>
       </w:r>
     </w:p>
@@ -676,29 +882,39 @@
         <w:spacing w:after="0"/>
         <w:rPr>
           <w:rFonts w:cs="Courier New"/>
-        </w:rPr>
-      </w:pPr>
-      <w:r>
+          <w:highlight w:val="yellow"/>
+        </w:rPr>
+      </w:pPr>
+      <w:r>
+        <w:rPr>
+          <w:highlight w:val="yellow"/>
+        </w:rPr>
         <w:t xml:space="preserve">Per le versioni precedenti ad Android 5.0, Vector Asset Studio aggiunge il file vector drawable al progetto, inoltre Gradle crea immagini PNG bitmap a varie risoluzioni. Le densità delle immagini PNG sono specificate dalla proprietà </w:t>
       </w:r>
       <w:r>
         <w:rPr>
           <w:rFonts w:ascii="Courier New" w:hAnsi="Courier New" w:cs="Courier New"/>
+          <w:highlight w:val="yellow"/>
         </w:rPr>
         <w:t>generatedDensities</w:t>
       </w:r>
       <w:r>
+        <w:rPr>
+          <w:highlight w:val="yellow"/>
+        </w:rPr>
         <w:t xml:space="preserve"> del Domain Specific Language in un file </w:t>
       </w:r>
       <w:r>
         <w:rPr>
           <w:rFonts w:ascii="Courier New" w:hAnsi="Courier New" w:cs="Courier New"/>
+          <w:highlight w:val="yellow"/>
         </w:rPr>
         <w:t>build.gradle</w:t>
       </w:r>
       <w:r>
         <w:rPr>
           <w:rFonts w:cs="Courier New"/>
+          <w:highlight w:val="yellow"/>
         </w:rPr>
         <w:t>.</w:t>
       </w:r>
@@ -708,23 +924,27 @@
         <w:spacing w:after="0"/>
         <w:rPr>
           <w:rFonts w:cs="Courier New"/>
+          <w:highlight w:val="yellow"/>
         </w:rPr>
       </w:pPr>
       <w:r>
         <w:rPr>
           <w:rFonts w:cs="Courier New"/>
+          <w:highlight w:val="yellow"/>
         </w:rPr>
         <w:t xml:space="preserve">Per le versioni successive ad Android 5.0, Vector Asset Studio supporta tutti gli elementi </w:t>
       </w:r>
       <w:r>
         <w:rPr>
           <w:rFonts w:ascii="Courier New" w:hAnsi="Courier New" w:cs="Courier New"/>
+          <w:highlight w:val="yellow"/>
         </w:rPr>
         <w:t>VectorDrawable</w:t>
       </w:r>
       <w:r>
         <w:rPr>
           <w:rFonts w:cs="Courier New"/>
+          <w:highlight w:val="yellow"/>
         </w:rPr>
         <w:t>.</w:t>
       </w:r>
@@ -734,11 +954,13 @@
         <w:spacing w:after="0"/>
         <w:rPr>
           <w:rFonts w:cs="Courier New"/>
+          <w:highlight w:val="yellow"/>
         </w:rPr>
       </w:pPr>
       <w:r>
         <w:rPr>
           <w:rFonts w:cs="Courier New"/>
+          <w:highlight w:val="yellow"/>
         </w:rPr>
         <w:t>Per la retrocompatibilità con Android 4.4 e precedenti, Vector Asset Studio supporta i seguenti elementi XML:</w:t>
       </w:r>
@@ -748,6 +970,7 @@
         <w:spacing w:after="0"/>
         <w:rPr>
           <w:rFonts w:cs="Courier New"/>
+          <w:highlight w:val="yellow"/>
         </w:rPr>
       </w:pPr>
     </w:p>
@@ -757,12 +980,14 @@
         <w:rPr>
           <w:sz w:val="20"/>
           <w:szCs w:val="20"/>
+          <w:highlight w:val="yellow"/>
         </w:rPr>
       </w:pPr>
       <w:r>
         <w:rPr>
           <w:rStyle w:val="CodiceHTML"/>
           <w:rFonts w:eastAsia="SimSun"/>
+          <w:highlight w:val="yellow"/>
         </w:rPr>
         <w:t>&lt;vector&gt;</w:t>
       </w:r>
@@ -777,12 +1002,14 @@
         <w:rPr>
           <w:sz w:val="20"/>
           <w:szCs w:val="20"/>
+          <w:highlight w:val="yellow"/>
         </w:rPr>
       </w:pPr>
       <w:r>
         <w:rPr>
           <w:rStyle w:val="CodiceHTML"/>
           <w:rFonts w:eastAsia="SimSun"/>
+          <w:highlight w:val="yellow"/>
         </w:rPr>
         <w:t>android:width</w:t>
       </w:r>
@@ -797,12 +1024,14 @@
         <w:rPr>
           <w:sz w:val="20"/>
           <w:szCs w:val="20"/>
+          <w:highlight w:val="yellow"/>
         </w:rPr>
       </w:pPr>
       <w:r>
         <w:rPr>
           <w:rStyle w:val="CodiceHTML"/>
           <w:rFonts w:eastAsia="SimSun"/>
+          <w:highlight w:val="yellow"/>
         </w:rPr>
         <w:t>android:height</w:t>
       </w:r>
@@ -817,12 +1046,14 @@
         <w:rPr>
           <w:sz w:val="20"/>
           <w:szCs w:val="20"/>
+          <w:highlight w:val="yellow"/>
         </w:rPr>
       </w:pPr>
       <w:r>
         <w:rPr>
           <w:rStyle w:val="CodiceHTML"/>
           <w:rFonts w:eastAsia="SimSun"/>
+          <w:highlight w:val="yellow"/>
         </w:rPr>
         <w:t>android:viewportWidth</w:t>
       </w:r>
@@ -837,12 +1068,14 @@
         <w:rPr>
           <w:sz w:val="20"/>
           <w:szCs w:val="20"/>
+          <w:highlight w:val="yellow"/>
         </w:rPr>
       </w:pPr>
       <w:r>
         <w:rPr>
           <w:rStyle w:val="CodiceHTML"/>
           <w:rFonts w:eastAsia="SimSun"/>
+          <w:highlight w:val="yellow"/>
         </w:rPr>
         <w:t>android:viewportHeight</w:t>
       </w:r>
@@ -857,12 +1090,14 @@
         <w:rPr>
           <w:sz w:val="20"/>
           <w:szCs w:val="20"/>
+          <w:highlight w:val="yellow"/>
         </w:rPr>
       </w:pPr>
       <w:r>
         <w:rPr>
           <w:rStyle w:val="CodiceHTML"/>
           <w:rFonts w:eastAsia="SimSun"/>
+          <w:highlight w:val="yellow"/>
         </w:rPr>
         <w:t>android:alpha</w:t>
       </w:r>
@@ -873,166 +1108,13 @@
         <w:rPr>
           <w:sz w:val="20"/>
           <w:szCs w:val="20"/>
+          <w:highlight w:val="yellow"/>
         </w:rPr>
       </w:pPr>
       <w:r>
         <w:rPr>
           <w:rStyle w:val="CodiceHTML"/>
-        </w:rPr>
-        <w:t>&lt;group&gt;</w:t>
-      </w:r>
-    </w:p>
-    <w:p>
-      <w:pPr>
-        <w:numPr>
-          <w:ilvl w:val="0"/>
-          <w:numId w:val="4"/>
-        </w:numPr>
-        <w:spacing w:before="100" w:beforeAutospacing="1" w:after="100" w:afterAutospacing="1" w:line="240" w:lineRule="auto"/>
-        <w:rPr>
-          <w:sz w:val="20"/>
-          <w:szCs w:val="20"/>
-        </w:rPr>
-      </w:pPr>
-      <w:r>
-        <w:rPr>
-          <w:rStyle w:val="CodiceHTML"/>
-          <w:rFonts w:eastAsia="SimSun"/>
-        </w:rPr>
-        <w:t>android:rotation</w:t>
-      </w:r>
-    </w:p>
-    <w:p>
-      <w:pPr>
-        <w:numPr>
-          <w:ilvl w:val="0"/>
-          <w:numId w:val="4"/>
-        </w:numPr>
-        <w:spacing w:before="100" w:beforeAutospacing="1" w:after="100" w:afterAutospacing="1" w:line="240" w:lineRule="auto"/>
-        <w:rPr>
-          <w:sz w:val="20"/>
-          <w:szCs w:val="20"/>
-        </w:rPr>
-      </w:pPr>
-      <w:r>
-        <w:rPr>
-          <w:rStyle w:val="CodiceHTML"/>
-          <w:rFonts w:eastAsia="SimSun"/>
-        </w:rPr>
-        <w:t>android:pivotX</w:t>
-      </w:r>
-    </w:p>
-    <w:p>
-      <w:pPr>
-        <w:numPr>
-          <w:ilvl w:val="0"/>
-          <w:numId w:val="4"/>
-        </w:numPr>
-        <w:spacing w:before="100" w:beforeAutospacing="1" w:after="100" w:afterAutospacing="1" w:line="240" w:lineRule="auto"/>
-        <w:rPr>
-          <w:sz w:val="20"/>
-          <w:szCs w:val="20"/>
-        </w:rPr>
-      </w:pPr>
-      <w:r>
-        <w:rPr>
-          <w:rStyle w:val="CodiceHTML"/>
-          <w:rFonts w:eastAsia="SimSun"/>
-        </w:rPr>
-        <w:t>android:pivotY</w:t>
-      </w:r>
-    </w:p>
-    <w:p>
-      <w:pPr>
-        <w:numPr>
-          <w:ilvl w:val="0"/>
-          <w:numId w:val="4"/>
-        </w:numPr>
-        <w:spacing w:before="100" w:beforeAutospacing="1" w:after="100" w:afterAutospacing="1" w:line="240" w:lineRule="auto"/>
-        <w:rPr>
-          <w:sz w:val="20"/>
-          <w:szCs w:val="20"/>
-        </w:rPr>
-      </w:pPr>
-      <w:r>
-        <w:rPr>
-          <w:rStyle w:val="CodiceHTML"/>
-          <w:rFonts w:eastAsia="SimSun"/>
-        </w:rPr>
-        <w:t>android:scaleX</w:t>
-      </w:r>
-    </w:p>
-    <w:p>
-      <w:pPr>
-        <w:numPr>
-          <w:ilvl w:val="0"/>
-          <w:numId w:val="4"/>
-        </w:numPr>
-        <w:spacing w:before="100" w:beforeAutospacing="1" w:after="100" w:afterAutospacing="1" w:line="240" w:lineRule="auto"/>
-        <w:rPr>
-          <w:sz w:val="20"/>
-          <w:szCs w:val="20"/>
-        </w:rPr>
-      </w:pPr>
-      <w:r>
-        <w:rPr>
-          <w:rStyle w:val="CodiceHTML"/>
-          <w:rFonts w:eastAsia="SimSun"/>
-        </w:rPr>
-        <w:t>android:scaleY</w:t>
-      </w:r>
-    </w:p>
-    <w:p>
-      <w:pPr>
-        <w:numPr>
-          <w:ilvl w:val="0"/>
-          <w:numId w:val="4"/>
-        </w:numPr>
-        <w:spacing w:before="100" w:beforeAutospacing="1" w:after="100" w:afterAutospacing="1" w:line="240" w:lineRule="auto"/>
-        <w:rPr>
-          <w:sz w:val="20"/>
-          <w:szCs w:val="20"/>
-        </w:rPr>
-      </w:pPr>
-      <w:r>
-        <w:rPr>
-          <w:rStyle w:val="CodiceHTML"/>
-          <w:rFonts w:eastAsia="SimSun"/>
-        </w:rPr>
-        <w:t>android:translateX</w:t>
-      </w:r>
-    </w:p>
-    <w:p>
-      <w:pPr>
-        <w:numPr>
-          <w:ilvl w:val="0"/>
-          <w:numId w:val="4"/>
-        </w:numPr>
-        <w:spacing w:before="100" w:beforeAutospacing="1" w:after="100" w:afterAutospacing="1" w:line="240" w:lineRule="auto"/>
-        <w:rPr>
-          <w:sz w:val="20"/>
-          <w:szCs w:val="20"/>
-        </w:rPr>
-      </w:pPr>
-      <w:r>
-        <w:rPr>
-          <w:rStyle w:val="CodiceHTML"/>
-          <w:rFonts w:eastAsia="SimSun"/>
-        </w:rPr>
-        <w:t>android:translateY</w:t>
-      </w:r>
-    </w:p>
-    <w:p>
-      <w:pPr>
-        <w:pStyle w:val="NormaleWeb"/>
-        <w:rPr>
-          <w:sz w:val="20"/>
-          <w:szCs w:val="20"/>
-        </w:rPr>
-      </w:pPr>
-      <w:r>
-        <w:rPr>
-          <w:rStyle w:val="CodiceHTML"/>
+          <w:highlight w:val="yellow"/>
         </w:rPr>
         <w:t>&lt;path&gt;</w:t>
       </w:r>
@@ -1047,12 +1129,14 @@
         <w:rPr>
           <w:sz w:val="20"/>
           <w:szCs w:val="20"/>
+          <w:highlight w:val="yellow"/>
         </w:rPr>
       </w:pPr>
       <w:r>
         <w:rPr>
           <w:rStyle w:val="CodiceHTML"/>
           <w:rFonts w:eastAsia="SimSun"/>
+          <w:highlight w:val="yellow"/>
         </w:rPr>
         <w:t>android:pathData</w:t>
       </w:r>
@@ -1067,12 +1151,14 @@
         <w:rPr>
           <w:sz w:val="20"/>
           <w:szCs w:val="20"/>
+          <w:highlight w:val="yellow"/>
         </w:rPr>
       </w:pPr>
       <w:r>
         <w:rPr>
           <w:rStyle w:val="CodiceHTML"/>
           <w:rFonts w:eastAsia="SimSun"/>
+          <w:highlight w:val="yellow"/>
         </w:rPr>
         <w:t>android:fillColor</w:t>
       </w:r>
@@ -1087,12 +1173,14 @@
         <w:rPr>
           <w:sz w:val="20"/>
           <w:szCs w:val="20"/>
+          <w:highlight w:val="yellow"/>
         </w:rPr>
       </w:pPr>
       <w:r>
         <w:rPr>
           <w:rStyle w:val="CodiceHTML"/>
           <w:rFonts w:eastAsia="SimSun"/>
+          <w:highlight w:val="yellow"/>
         </w:rPr>
         <w:t>android:strokeColor</w:t>
       </w:r>
@@ -1107,12 +1195,14 @@
         <w:rPr>
           <w:sz w:val="20"/>
           <w:szCs w:val="20"/>
+          <w:highlight w:val="yellow"/>
         </w:rPr>
       </w:pPr>
       <w:r>
         <w:rPr>
           <w:rStyle w:val="CodiceHTML"/>
           <w:rFonts w:eastAsia="SimSun"/>
+          <w:highlight w:val="yellow"/>
         </w:rPr>
         <w:t>android:strokeWidth</w:t>
       </w:r>
@@ -1127,12 +1217,14 @@
         <w:rPr>
           <w:sz w:val="20"/>
           <w:szCs w:val="20"/>
+          <w:highlight w:val="yellow"/>
         </w:rPr>
       </w:pPr>
       <w:r>
         <w:rPr>
           <w:rStyle w:val="CodiceHTML"/>
           <w:rFonts w:eastAsia="SimSun"/>
+          <w:highlight w:val="yellow"/>
         </w:rPr>
         <w:t>android:strokeAlpha</w:t>
       </w:r>
@@ -1147,12 +1239,14 @@
         <w:rPr>
           <w:sz w:val="20"/>
           <w:szCs w:val="20"/>
+          <w:highlight w:val="yellow"/>
         </w:rPr>
       </w:pPr>
       <w:r>
         <w:rPr>
           <w:rStyle w:val="CodiceHTML"/>
           <w:rFonts w:eastAsia="SimSun"/>
+          <w:highlight w:val="yellow"/>
         </w:rPr>
         <w:t>android:fillAlpha</w:t>
       </w:r>
@@ -1167,12 +1261,14 @@
         <w:rPr>
           <w:sz w:val="20"/>
           <w:szCs w:val="20"/>
+          <w:highlight w:val="yellow"/>
         </w:rPr>
       </w:pPr>
       <w:r>
         <w:rPr>
           <w:rStyle w:val="CodiceHTML"/>
           <w:rFonts w:eastAsia="SimSun"/>
+          <w:highlight w:val="yellow"/>
         </w:rPr>
         <w:t>android:strokeLineCap</w:t>
       </w:r>
@@ -1187,12 +1283,14 @@
         <w:rPr>
           <w:sz w:val="20"/>
           <w:szCs w:val="20"/>
+          <w:highlight w:val="yellow"/>
         </w:rPr>
       </w:pPr>
       <w:r>
         <w:rPr>
           <w:rStyle w:val="CodiceHTML"/>
           <w:rFonts w:eastAsia="SimSun"/>
+          <w:highlight w:val="yellow"/>
         </w:rPr>
         <w:t>android:strokeLineJoin</w:t>
       </w:r>
@@ -1207,12 +1305,14 @@
         <w:rPr>
           <w:rStyle w:val="CodiceHTML"/>
           <w:rFonts w:asciiTheme="minorHAnsi" w:eastAsia="SimSun" w:hAnsiTheme="minorHAnsi" w:cstheme="minorBidi"/>
+          <w:highlight w:val="yellow"/>
         </w:rPr>
       </w:pPr>
       <w:r>
         <w:rPr>
           <w:rStyle w:val="CodiceHTML"/>
           <w:rFonts w:eastAsia="SimSun"/>
+          <w:highlight w:val="yellow"/>
         </w:rPr>
         <w:t>android:strokeMiterLimit</w:t>
       </w:r>
@@ -1225,6 +1325,7 @@
           <w:rFonts w:asciiTheme="majorHAnsi" w:eastAsia="SimSun" w:hAnsiTheme="majorHAnsi"/>
           <w:sz w:val="22"/>
           <w:szCs w:val="22"/>
+          <w:highlight w:val="yellow"/>
         </w:rPr>
       </w:pPr>
       <w:r>
@@ -1233,6 +1334,7 @@
           <w:rFonts w:asciiTheme="majorHAnsi" w:eastAsia="SimSun" w:hAnsiTheme="majorHAnsi"/>
           <w:sz w:val="22"/>
           <w:szCs w:val="22"/>
+          <w:highlight w:val="yellow"/>
         </w:rPr>
         <w:t>Libreria di Supporto</w:t>
       </w:r>
@@ -1240,22 +1342,35 @@
     <w:p>
       <w:pPr>
         <w:spacing w:after="0"/>
+        <w:rPr>
+          <w:highlight w:val="yellow"/>
+        </w:rPr>
       </w:pPr>
     </w:p>
     <w:p>
       <w:pPr>
         <w:spacing w:after="0"/>
-      </w:pPr>
-      <w:r>
+        <w:rPr>
+          <w:highlight w:val="yellow"/>
+        </w:rPr>
+      </w:pPr>
+      <w:r>
+        <w:rPr>
+          <w:highlight w:val="yellow"/>
+        </w:rPr>
         <w:t xml:space="preserve">Prima di usare Vector Asset Studio, bisogna aggiungere una dichiarazione nel file </w:t>
       </w:r>
       <w:r>
         <w:rPr>
           <w:rFonts w:ascii="Courier New" w:hAnsi="Courier New" w:cs="Courier New"/>
+          <w:highlight w:val="yellow"/>
         </w:rPr>
         <w:t>build.gradle</w:t>
       </w:r>
       <w:r>
+        <w:rPr>
+          <w:highlight w:val="yellow"/>
+        </w:rPr>
         <w:t>:</w:t>
       </w:r>
     </w:p>
@@ -1264,6 +1379,7 @@
         <w:pStyle w:val="PreformattatoHTML"/>
         <w:rPr>
           <w:rStyle w:val="pln"/>
+          <w:highlight w:val="yellow"/>
         </w:rPr>
       </w:pPr>
     </w:p>
@@ -1277,118 +1393,154 @@
       <w:r>
         <w:rPr>
           <w:rStyle w:val="pln"/>
+          <w:highlight w:val="yellow"/>
         </w:rPr>
         <w:t xml:space="preserve">android </w:t>
       </w:r>
       <w:r>
         <w:rPr>
           <w:rStyle w:val="pun"/>
+          <w:highlight w:val="yellow"/>
         </w:rPr>
         <w:t>{</w:t>
       </w:r>
       <w:r>
+        <w:rPr>
+          <w:highlight w:val="yellow"/>
+        </w:rPr>
         <w:br/>
       </w:r>
       <w:r>
         <w:rPr>
           <w:rStyle w:val="pln"/>
+          <w:highlight w:val="yellow"/>
         </w:rPr>
         <w:t xml:space="preserve">  defaultConfig </w:t>
       </w:r>
       <w:r>
         <w:rPr>
           <w:rStyle w:val="pun"/>
+          <w:highlight w:val="yellow"/>
         </w:rPr>
         <w:t>{</w:t>
       </w:r>
       <w:r>
+        <w:rPr>
+          <w:highlight w:val="yellow"/>
+        </w:rPr>
         <w:br/>
       </w:r>
       <w:r>
         <w:rPr>
           <w:rStyle w:val="pln"/>
+          <w:highlight w:val="yellow"/>
         </w:rPr>
         <w:t>    vectorDrawables</w:t>
       </w:r>
       <w:r>
         <w:rPr>
           <w:rStyle w:val="pun"/>
+          <w:highlight w:val="yellow"/>
         </w:rPr>
         <w:t>.</w:t>
       </w:r>
       <w:r>
         <w:rPr>
           <w:rStyle w:val="pln"/>
+          <w:highlight w:val="yellow"/>
         </w:rPr>
         <w:t xml:space="preserve">useSupportLibrary </w:t>
       </w:r>
       <w:r>
         <w:rPr>
           <w:rStyle w:val="pun"/>
+          <w:highlight w:val="yellow"/>
         </w:rPr>
         <w:t>=</w:t>
       </w:r>
       <w:r>
         <w:rPr>
           <w:rStyle w:val="pln"/>
+          <w:highlight w:val="yellow"/>
         </w:rPr>
         <w:t xml:space="preserve"> </w:t>
       </w:r>
       <w:r>
         <w:rPr>
           <w:rStyle w:val="kwd"/>
+          <w:highlight w:val="yellow"/>
         </w:rPr>
         <w:t>true</w:t>
       </w:r>
       <w:r>
+        <w:rPr>
+          <w:highlight w:val="yellow"/>
+        </w:rPr>
         <w:br/>
       </w:r>
       <w:r>
         <w:rPr>
           <w:rStyle w:val="pln"/>
+          <w:highlight w:val="yellow"/>
         </w:rPr>
         <w:t xml:space="preserve">  </w:t>
       </w:r>
       <w:r>
         <w:rPr>
           <w:rStyle w:val="pun"/>
+          <w:highlight w:val="yellow"/>
         </w:rPr>
         <w:t>}</w:t>
       </w:r>
       <w:r>
+        <w:rPr>
+          <w:highlight w:val="yellow"/>
+        </w:rPr>
         <w:br/>
       </w:r>
       <w:r>
         <w:rPr>
           <w:rStyle w:val="pun"/>
+          <w:highlight w:val="yellow"/>
         </w:rPr>
         <w:t>}</w:t>
       </w:r>
       <w:r>
+        <w:rPr>
+          <w:highlight w:val="yellow"/>
+        </w:rPr>
         <w:br/>
       </w:r>
       <w:r>
+        <w:rPr>
+          <w:highlight w:val="yellow"/>
+        </w:rPr>
         <w:br/>
       </w:r>
       <w:r>
         <w:rPr>
           <w:rStyle w:val="pln"/>
-        </w:rPr>
-        <w:lastRenderedPageBreak/>
+          <w:highlight w:val="yellow"/>
+        </w:rPr>
         <w:t xml:space="preserve">dependencies </w:t>
       </w:r>
       <w:r>
         <w:rPr>
           <w:rStyle w:val="pun"/>
+          <w:highlight w:val="yellow"/>
         </w:rPr>
         <w:t>{</w:t>
       </w:r>
       <w:r>
+        <w:rPr>
+          <w:highlight w:val="yellow"/>
+        </w:rPr>
         <w:br/>
       </w:r>
       <w:r>
         <w:rPr>
           <w:rStyle w:val="pln"/>
+          <w:highlight w:val="yellow"/>
         </w:rPr>
         <w:t xml:space="preserve">  compile </w:t>
       </w:r>
@@ -1396,15 +1548,20 @@
         <w:rPr>
           <w:rStyle w:val="str"/>
           <w:rFonts w:eastAsiaTheme="majorEastAsia"/>
+          <w:highlight w:val="yellow"/>
         </w:rPr>
         <w:t>'com.android.support:appcompat-v7:23.2.0'</w:t>
       </w:r>
       <w:r>
+        <w:rPr>
+          <w:highlight w:val="yellow"/>
+        </w:rPr>
         <w:br/>
       </w:r>
       <w:r>
         <w:rPr>
           <w:rStyle w:val="pun"/>
+          <w:highlight w:val="yellow"/>
         </w:rPr>
         <w:t>}</w:t>
       </w:r>
@@ -1420,11 +1577,15 @@
     <w:p>
       <w:pPr>
         <w:pStyle w:val="PreformattatoHTML"/>
+        <w:rPr>
+          <w:color w:val="FF0000"/>
+        </w:rPr>
       </w:pPr>
       <w:r>
         <w:rPr>
           <w:rStyle w:val="pun"/>
           <w:rFonts w:asciiTheme="minorHAnsi" w:hAnsiTheme="minorHAnsi"/>
+          <w:color w:val="FF0000"/>
           <w:sz w:val="22"/>
           <w:szCs w:val="22"/>
         </w:rPr>
@@ -1433,6 +1594,7 @@
       <w:r>
         <w:rPr>
           <w:rStyle w:val="pun"/>
+          <w:color w:val="FF0000"/>
           <w:sz w:val="22"/>
           <w:szCs w:val="22"/>
         </w:rPr>
@@ -1442,6 +1604,7 @@
         <w:rPr>
           <w:rStyle w:val="pun"/>
           <w:rFonts w:asciiTheme="minorHAnsi" w:hAnsiTheme="minorHAnsi"/>
+          <w:color w:val="FF0000"/>
           <w:sz w:val="22"/>
           <w:szCs w:val="22"/>
         </w:rPr>
@@ -1450,6 +1613,7 @@
       <w:r>
         <w:rPr>
           <w:rStyle w:val="pun"/>
+          <w:color w:val="FF0000"/>
           <w:sz w:val="22"/>
           <w:szCs w:val="22"/>
         </w:rPr>
@@ -1459,12 +1623,16 @@
         <w:rPr>
           <w:rStyle w:val="pun"/>
           <w:rFonts w:asciiTheme="minorHAnsi" w:hAnsiTheme="minorHAnsi"/>
+          <w:color w:val="FF0000"/>
           <w:sz w:val="22"/>
           <w:szCs w:val="22"/>
         </w:rPr>
         <w:t xml:space="preserve"> per i vector drawables.</w:t>
       </w:r>
       <w:r>
+        <w:rPr>
+          <w:color w:val="FF0000"/>
+        </w:rPr>
         <w:t xml:space="preserve"> </w:t>
       </w:r>
     </w:p>
@@ -1482,11 +1650,13 @@
           <w:rFonts w:asciiTheme="minorHAnsi" w:hAnsiTheme="minorHAnsi"/>
           <w:sz w:val="22"/>
           <w:szCs w:val="22"/>
-          <w:lang w:val="en-US"/>
-        </w:rPr>
-      </w:pPr>
-      <w:r>
-        <w:rPr>
+          <w:highlight w:val="yellow"/>
+          <w:lang w:val="en-US"/>
+        </w:rPr>
+      </w:pPr>
+      <w:r>
+        <w:rPr>
+          <w:highlight w:val="yellow"/>
           <w:lang w:val="en-US"/>
         </w:rPr>
         <w:t>-----------------Running Vector Asset Studio--------------------------------------------------------------------</w:t>
@@ -1500,6 +1670,7 @@
           <w:rFonts w:asciiTheme="minorHAnsi" w:hAnsiTheme="minorHAnsi" w:cstheme="minorHAnsi"/>
           <w:sz w:val="22"/>
           <w:szCs w:val="22"/>
+          <w:highlight w:val="yellow"/>
           <w:lang w:val="en-US"/>
         </w:rPr>
       </w:pPr>
@@ -1508,6 +1679,7 @@
           <w:rFonts w:asciiTheme="minorHAnsi" w:hAnsiTheme="minorHAnsi" w:cstheme="minorHAnsi"/>
           <w:sz w:val="22"/>
           <w:szCs w:val="22"/>
+          <w:highlight w:val="yellow"/>
           <w:lang w:val="en-US"/>
         </w:rPr>
         <w:t>Per avviare Vector Asset Studio:</w:t>
@@ -1525,6 +1697,7 @@
           <w:rFonts w:asciiTheme="minorHAnsi" w:hAnsiTheme="minorHAnsi" w:cstheme="minorHAnsi"/>
           <w:sz w:val="22"/>
           <w:szCs w:val="22"/>
+          <w:highlight w:val="yellow"/>
         </w:rPr>
       </w:pPr>
       <w:r>
@@ -1532,6 +1705,7 @@
           <w:rFonts w:asciiTheme="minorHAnsi" w:hAnsiTheme="minorHAnsi" w:cstheme="minorHAnsi"/>
           <w:sz w:val="22"/>
           <w:szCs w:val="22"/>
+          <w:highlight w:val="yellow"/>
         </w:rPr>
         <w:t>In Android Studio, aprire un Android app project</w:t>
       </w:r>
@@ -1548,6 +1722,7 @@
           <w:rFonts w:asciiTheme="minorHAnsi" w:hAnsiTheme="minorHAnsi" w:cstheme="minorHAnsi"/>
           <w:sz w:val="22"/>
           <w:szCs w:val="22"/>
+          <w:highlight w:val="yellow"/>
           <w:lang w:val="en-US"/>
         </w:rPr>
       </w:pPr>
@@ -1556,8 +1731,10 @@
           <w:rFonts w:asciiTheme="minorHAnsi" w:hAnsiTheme="minorHAnsi" w:cstheme="minorHAnsi"/>
           <w:sz w:val="22"/>
           <w:szCs w:val="22"/>
-          <w:lang w:val="en-US"/>
-        </w:rPr>
+          <w:highlight w:val="yellow"/>
+          <w:lang w:val="en-US"/>
+        </w:rPr>
+        <w:lastRenderedPageBreak/>
         <w:t xml:space="preserve">In </w:t>
       </w:r>
       <w:r>
@@ -1567,6 +1744,7 @@
           <w:iCs/>
           <w:sz w:val="22"/>
           <w:szCs w:val="22"/>
+          <w:highlight w:val="yellow"/>
           <w:lang w:val="en-US"/>
         </w:rPr>
         <w:t>Project window</w:t>
@@ -1576,6 +1754,7 @@
           <w:rFonts w:asciiTheme="minorHAnsi" w:hAnsiTheme="minorHAnsi" w:cstheme="minorHAnsi"/>
           <w:sz w:val="22"/>
           <w:szCs w:val="22"/>
+          <w:highlight w:val="yellow"/>
           <w:lang w:val="en-US"/>
         </w:rPr>
         <w:t>, selezionare Android view</w:t>
@@ -1593,6 +1772,7 @@
           <w:rFonts w:asciiTheme="minorHAnsi" w:hAnsiTheme="minorHAnsi" w:cstheme="minorHAnsi"/>
           <w:sz w:val="22"/>
           <w:szCs w:val="22"/>
+          <w:highlight w:val="yellow"/>
         </w:rPr>
       </w:pPr>
       <w:r>
@@ -1600,6 +1780,7 @@
           <w:rFonts w:asciiTheme="minorHAnsi" w:hAnsiTheme="minorHAnsi" w:cstheme="minorHAnsi"/>
           <w:sz w:val="22"/>
           <w:szCs w:val="22"/>
+          <w:highlight w:val="yellow"/>
         </w:rPr>
         <w:t xml:space="preserve">Click destro sul folder res e selezionare </w:t>
       </w:r>
@@ -1610,6 +1791,7 @@
           <w:bCs/>
           <w:sz w:val="22"/>
           <w:szCs w:val="22"/>
+          <w:highlight w:val="yellow"/>
         </w:rPr>
         <w:t>New</w:t>
       </w:r>
@@ -1618,6 +1800,7 @@
           <w:rFonts w:asciiTheme="minorHAnsi" w:hAnsiTheme="minorHAnsi" w:cstheme="minorHAnsi"/>
           <w:sz w:val="22"/>
           <w:szCs w:val="22"/>
+          <w:highlight w:val="yellow"/>
         </w:rPr>
         <w:t xml:space="preserve"> &gt; </w:t>
       </w:r>
@@ -1628,6 +1811,7 @@
           <w:bCs/>
           <w:sz w:val="22"/>
           <w:szCs w:val="22"/>
+          <w:highlight w:val="yellow"/>
         </w:rPr>
         <w:t>Vector</w:t>
       </w:r>
@@ -1636,6 +1820,7 @@
           <w:rFonts w:asciiTheme="minorHAnsi" w:hAnsiTheme="minorHAnsi" w:cstheme="minorHAnsi"/>
           <w:sz w:val="22"/>
           <w:szCs w:val="22"/>
+          <w:highlight w:val="yellow"/>
         </w:rPr>
         <w:t xml:space="preserve"> </w:t>
       </w:r>
@@ -1646,6 +1831,7 @@
           <w:bCs/>
           <w:sz w:val="22"/>
           <w:szCs w:val="22"/>
+          <w:highlight w:val="yellow"/>
         </w:rPr>
         <w:t>Asset</w:t>
       </w:r>
@@ -1669,6 +1855,7 @@
           <w:rFonts w:asciiTheme="minorHAnsi" w:hAnsiTheme="minorHAnsi" w:cstheme="minorHAnsi"/>
           <w:sz w:val="22"/>
           <w:szCs w:val="22"/>
+          <w:highlight w:val="yellow"/>
         </w:rPr>
       </w:pPr>
       <w:r>
@@ -1676,6 +1863,7 @@
           <w:rFonts w:asciiTheme="minorHAnsi" w:hAnsiTheme="minorHAnsi" w:cstheme="minorHAnsi"/>
           <w:sz w:val="22"/>
           <w:szCs w:val="22"/>
+          <w:highlight w:val="yellow"/>
         </w:rPr>
         <w:t>Apparirà la schermata di Vector Asset Studio:</w:t>
       </w:r>
@@ -1688,6 +1876,7 @@
           <w:rFonts w:asciiTheme="minorHAnsi" w:hAnsiTheme="minorHAnsi" w:cstheme="minorHAnsi"/>
           <w:sz w:val="22"/>
           <w:szCs w:val="22"/>
+          <w:highlight w:val="yellow"/>
         </w:rPr>
       </w:pPr>
     </w:p>
@@ -1699,11 +1888,12 @@
       <w:r>
         <w:rPr>
           <w:noProof/>
+          <w:highlight w:val="yellow"/>
         </w:rPr>
         <w:drawing>
           <wp:inline distT="0" distB="0" distL="0" distR="0">
-            <wp:extent cx="6120130" cy="5132070"/>
-            <wp:effectExtent l="0" t="0" r="0" b="0"/>
+            <wp:extent cx="4433978" cy="1773591"/>
+            <wp:effectExtent l="19050" t="0" r="4672" b="0"/>
             <wp:docPr id="1" name="Immagine 1"/>
             <wp:cNvGraphicFramePr>
               <a:graphicFrameLocks xmlns:a="http://schemas.openxmlformats.org/drawingml/2006/main" noChangeAspect="1"/>
@@ -1721,7 +1911,7 @@
                     <a:blip r:embed="rId7" cstate="print">
                       <a:extLst>
                         <a:ext uri="{28A0092B-C50C-407E-A947-70E740481C1C}">
-                          <a14:useLocalDpi xmlns="" xmlns:wpc="http://schemas.microsoft.com/office/word/2010/wordprocessingCanvas" xmlns:cx="http://schemas.microsoft.com/office/drawing/2014/chartex" xmlns:cx1="http://schemas.microsoft.com/office/drawing/2015/9/8/chartex" xmlns:cx2="http://schemas.microsoft.com/office/drawing/2015/10/21/chartex" xmlns:cx3="http://schemas.microsoft.com/office/drawing/2016/5/9/chartex" xmlns:cx4="http://schemas.microsoft.com/office/drawing/2016/5/10/chartex" xmlns:cx5="http://schemas.microsoft.com/office/drawing/2016/5/11/chartex" xmlns:cx6="http://schemas.microsoft.com/office/drawing/2016/5/12/chartex" xmlns:cx7="http://schemas.microsoft.com/office/drawing/2016/5/13/chartex" xmlns:cx8="http://schemas.microsoft.com/office/drawing/2016/5/14/chartex" xmlns:mc="http://schemas.openxmlformats.org/markup-compatibility/2006" xmlns:aink="http://schemas.microsoft.com/office/drawing/2016/ink" xmlns:am3d="http://schemas.microsoft.com/office/drawing/2017/model3d" xmlns:o="urn:schemas-microsoft-com:office:office" xmlns:v="urn:schemas-microsoft-com:vml" xmlns:wp14="http://schemas.microsoft.com/office/word/2010/wordprocessingDrawing" xmlns:w10="urn:schemas-microsoft-com:office:word" xmlns:w="http://schemas.openxmlformats.org/wordprocessingml/2006/main" xmlns:w14="http://schemas.microsoft.com/office/word/2010/wordml" xmlns:w15="http://schemas.microsoft.com/office/word/2012/wordml" xmlns:w16cid="http://schemas.microsoft.com/office/word/2016/wordml/cid" xmlns:w16se="http://schemas.microsoft.com/office/word/2015/wordml/symex" xmlns:wpg="http://schemas.microsoft.com/office/word/2010/wordprocessingGroup" xmlns:wpi="http://schemas.microsoft.com/office/word/2010/wordprocessingInk" xmlns:wps="http://schemas.microsoft.com/office/word/2010/wordprocessingShape" xmlns:a14="http://schemas.microsoft.com/office/drawing/2010/main" val="0"/>
+                          <a14:useLocalDpi xmlns:a14="http://schemas.microsoft.com/office/drawing/2010/main" xmlns:wps="http://schemas.microsoft.com/office/word/2010/wordprocessingShape" xmlns:wpi="http://schemas.microsoft.com/office/word/2010/wordprocessingInk" xmlns:wpg="http://schemas.microsoft.com/office/word/2010/wordprocessingGroup" xmlns:w16se="http://schemas.microsoft.com/office/word/2015/wordml/symex" xmlns:w16cid="http://schemas.microsoft.com/office/word/2016/wordml/cid" xmlns:w15="http://schemas.microsoft.com/office/word/2012/wordml" xmlns:w14="http://schemas.microsoft.com/office/word/2010/wordml" xmlns:w="http://schemas.openxmlformats.org/wordprocessingml/2006/main" xmlns:w10="urn:schemas-microsoft-com:office:word" xmlns:wp14="http://schemas.microsoft.com/office/word/2010/wordprocessingDrawing" xmlns:v="urn:schemas-microsoft-com:vml" xmlns:o="urn:schemas-microsoft-com:office:office" xmlns:am3d="http://schemas.microsoft.com/office/drawing/2017/model3d" xmlns:aink="http://schemas.microsoft.com/office/drawing/2016/ink" xmlns:mc="http://schemas.openxmlformats.org/markup-compatibility/2006" xmlns:cx8="http://schemas.microsoft.com/office/drawing/2016/5/14/chartex" xmlns:cx7="http://schemas.microsoft.com/office/drawing/2016/5/13/chartex" xmlns:cx6="http://schemas.microsoft.com/office/drawing/2016/5/12/chartex" xmlns:cx5="http://schemas.microsoft.com/office/drawing/2016/5/11/chartex" xmlns:cx4="http://schemas.microsoft.com/office/drawing/2016/5/10/chartex" xmlns:cx3="http://schemas.microsoft.com/office/drawing/2016/5/9/chartex" xmlns:cx2="http://schemas.microsoft.com/office/drawing/2015/10/21/chartex" xmlns:cx1="http://schemas.microsoft.com/office/drawing/2015/9/8/chartex" xmlns:cx="http://schemas.microsoft.com/office/drawing/2014/chartex" xmlns:wpc="http://schemas.microsoft.com/office/word/2010/wordprocessingCanvas" xmlns="" val="0"/>
                         </a:ext>
                       </a:extLst>
                     </a:blip>
@@ -1733,7 +1923,7 @@
                   <pic:spPr bwMode="auto">
                     <a:xfrm>
                       <a:off x="0" y="0"/>
-                      <a:ext cx="6120130" cy="5132070"/>
+                      <a:ext cx="4438183" cy="1775273"/>
                     </a:xfrm>
                     <a:prstGeom prst="rect">
                       <a:avLst/>
@@ -1772,17 +1962,6 @@
           <w:szCs w:val="22"/>
         </w:rPr>
       </w:pPr>
-      <w:r>
-        <w:rPr>
-          <w:rStyle w:val="Enfasigrassetto"/>
-          <w:rFonts w:asciiTheme="minorHAnsi" w:hAnsiTheme="minorHAnsi" w:cstheme="minorHAnsi"/>
-          <w:b w:val="0"/>
-          <w:bCs w:val="0"/>
-          <w:sz w:val="22"/>
-          <w:szCs w:val="22"/>
-        </w:rPr>
-        <w:t>Sdisaj:</w:t>
-      </w:r>
     </w:p>
     <w:p>
       <w:pPr>
@@ -1799,6 +1978,7 @@
           <w:bCs w:val="0"/>
           <w:sz w:val="22"/>
           <w:szCs w:val="22"/>
+          <w:highlight w:val="yellow"/>
         </w:rPr>
       </w:pPr>
       <w:r>
@@ -1809,6 +1989,7 @@
           <w:bCs w:val="0"/>
           <w:sz w:val="22"/>
           <w:szCs w:val="22"/>
+          <w:highlight w:val="yellow"/>
         </w:rPr>
         <w:t xml:space="preserve">Se appare la finestra </w:t>
       </w:r>
@@ -1822,6 +2003,7 @@
           <w:iCs/>
           <w:sz w:val="22"/>
           <w:szCs w:val="22"/>
+          <w:highlight w:val="yellow"/>
         </w:rPr>
         <w:t>Need newer Android plugin for Gradle</w:t>
       </w:r>
@@ -1833,6 +2015,7 @@
           <w:bCs w:val="0"/>
           <w:sz w:val="22"/>
           <w:szCs w:val="22"/>
+          <w:highlight w:val="yellow"/>
         </w:rPr>
         <w:t>, correggere la versione del Gradle:</w:t>
       </w:r>
@@ -1852,6 +2035,7 @@
           <w:bCs w:val="0"/>
           <w:sz w:val="22"/>
           <w:szCs w:val="22"/>
+          <w:highlight w:val="yellow"/>
         </w:rPr>
       </w:pPr>
       <w:r>
@@ -1862,6 +2046,7 @@
           <w:bCs w:val="0"/>
           <w:sz w:val="22"/>
           <w:szCs w:val="22"/>
+          <w:highlight w:val="yellow"/>
         </w:rPr>
         <w:t>Seleziona File &gt; Project Structure</w:t>
       </w:r>
@@ -1881,6 +2066,7 @@
           <w:bCs w:val="0"/>
           <w:sz w:val="22"/>
           <w:szCs w:val="22"/>
+          <w:highlight w:val="yellow"/>
         </w:rPr>
       </w:pPr>
       <w:r>
@@ -1891,6 +2077,7 @@
           <w:bCs w:val="0"/>
           <w:sz w:val="22"/>
           <w:szCs w:val="22"/>
+          <w:highlight w:val="yellow"/>
         </w:rPr>
         <w:t>Seleziona Project</w:t>
       </w:r>
@@ -1910,6 +2097,7 @@
           <w:bCs w:val="0"/>
           <w:sz w:val="22"/>
           <w:szCs w:val="22"/>
+          <w:highlight w:val="yellow"/>
         </w:rPr>
       </w:pPr>
       <w:r>
@@ -1920,6 +2108,7 @@
           <w:bCs w:val="0"/>
           <w:sz w:val="22"/>
           <w:szCs w:val="22"/>
+          <w:highlight w:val="yellow"/>
         </w:rPr>
         <w:t>Nel campo Android Plugin Version cambia la versione del plugin Android per Gradle alla 1.5.0 o più recente, poi clicca OK</w:t>
       </w:r>
@@ -1939,6 +2128,7 @@
           <w:bCs w:val="0"/>
           <w:sz w:val="22"/>
           <w:szCs w:val="22"/>
+          <w:highlight w:val="yellow"/>
         </w:rPr>
       </w:pPr>
       <w:r>
@@ -1949,8 +2139,8 @@
           <w:bCs w:val="0"/>
           <w:sz w:val="22"/>
           <w:szCs w:val="22"/>
-        </w:rPr>
-        <w:lastRenderedPageBreak/>
+          <w:highlight w:val="yellow"/>
+        </w:rPr>
         <w:t xml:space="preserve">Nella Android view della </w:t>
       </w:r>
       <w:r>
@@ -1963,6 +2153,7 @@
           <w:iCs/>
           <w:sz w:val="22"/>
           <w:szCs w:val="22"/>
+          <w:highlight w:val="yellow"/>
         </w:rPr>
         <w:t>Project window</w:t>
       </w:r>
@@ -1974,6 +2165,7 @@
           <w:bCs w:val="0"/>
           <w:sz w:val="22"/>
           <w:szCs w:val="22"/>
+          <w:highlight w:val="yellow"/>
         </w:rPr>
         <w:t>, clicca con il tasto destro il folder res e seleziona New &gt; Vector Asset</w:t>
       </w:r>
@@ -2281,6 +2473,7 @@
           <w:sz w:val="22"/>
           <w:szCs w:val="22"/>
         </w:rPr>
+        <w:lastRenderedPageBreak/>
         <w:drawing>
           <wp:inline distT="0" distB="0" distL="0" distR="0">
             <wp:extent cx="6120130" cy="4485640"/>
@@ -2302,7 +2495,7 @@
                     <a:blip r:embed="rId8" cstate="print">
                       <a:extLst>
                         <a:ext uri="{28A0092B-C50C-407E-A947-70E740481C1C}">
-                          <a14:useLocalDpi xmlns="" xmlns:wpc="http://schemas.microsoft.com/office/word/2010/wordprocessingCanvas" xmlns:cx="http://schemas.microsoft.com/office/drawing/2014/chartex" xmlns:cx1="http://schemas.microsoft.com/office/drawing/2015/9/8/chartex" xmlns:cx2="http://schemas.microsoft.com/office/drawing/2015/10/21/chartex" xmlns:cx3="http://schemas.microsoft.com/office/drawing/2016/5/9/chartex" xmlns:cx4="http://schemas.microsoft.com/office/drawing/2016/5/10/chartex" xmlns:cx5="http://schemas.microsoft.com/office/drawing/2016/5/11/chartex" xmlns:cx6="http://schemas.microsoft.com/office/drawing/2016/5/12/chartex" xmlns:cx7="http://schemas.microsoft.com/office/drawing/2016/5/13/chartex" xmlns:cx8="http://schemas.microsoft.com/office/drawing/2016/5/14/chartex" xmlns:mc="http://schemas.openxmlformats.org/markup-compatibility/2006" xmlns:aink="http://schemas.microsoft.com/office/drawing/2016/ink" xmlns:am3d="http://schemas.microsoft.com/office/drawing/2017/model3d" xmlns:o="urn:schemas-microsoft-com:office:office" xmlns:v="urn:schemas-microsoft-com:vml" xmlns:wp14="http://schemas.microsoft.com/office/word/2010/wordprocessingDrawing" xmlns:w10="urn:schemas-microsoft-com:office:word" xmlns:w="http://schemas.openxmlformats.org/wordprocessingml/2006/main" xmlns:w14="http://schemas.microsoft.com/office/word/2010/wordml" xmlns:w15="http://schemas.microsoft.com/office/word/2012/wordml" xmlns:w16cid="http://schemas.microsoft.com/office/word/2016/wordml/cid" xmlns:w16se="http://schemas.microsoft.com/office/word/2015/wordml/symex" xmlns:wpg="http://schemas.microsoft.com/office/word/2010/wordprocessingGroup" xmlns:wpi="http://schemas.microsoft.com/office/word/2010/wordprocessingInk" xmlns:wps="http://schemas.microsoft.com/office/word/2010/wordprocessingShape" xmlns:a14="http://schemas.microsoft.com/office/drawing/2010/main" val="0"/>
+                          <a14:useLocalDpi xmlns:a14="http://schemas.microsoft.com/office/drawing/2010/main" xmlns:wps="http://schemas.microsoft.com/office/word/2010/wordprocessingShape" xmlns:wpi="http://schemas.microsoft.com/office/word/2010/wordprocessingInk" xmlns:wpg="http://schemas.microsoft.com/office/word/2010/wordprocessingGroup" xmlns:w16se="http://schemas.microsoft.com/office/word/2015/wordml/symex" xmlns:w16cid="http://schemas.microsoft.com/office/word/2016/wordml/cid" xmlns:w15="http://schemas.microsoft.com/office/word/2012/wordml" xmlns:w14="http://schemas.microsoft.com/office/word/2010/wordml" xmlns:w="http://schemas.openxmlformats.org/wordprocessingml/2006/main" xmlns:w10="urn:schemas-microsoft-com:office:word" xmlns:wp14="http://schemas.microsoft.com/office/word/2010/wordprocessingDrawing" xmlns:v="urn:schemas-microsoft-com:vml" xmlns:o="urn:schemas-microsoft-com:office:office" xmlns:am3d="http://schemas.microsoft.com/office/drawing/2017/model3d" xmlns:aink="http://schemas.microsoft.com/office/drawing/2016/ink" xmlns:mc="http://schemas.openxmlformats.org/markup-compatibility/2006" xmlns:cx8="http://schemas.microsoft.com/office/drawing/2016/5/14/chartex" xmlns:cx7="http://schemas.microsoft.com/office/drawing/2016/5/13/chartex" xmlns:cx6="http://schemas.microsoft.com/office/drawing/2016/5/12/chartex" xmlns:cx5="http://schemas.microsoft.com/office/drawing/2016/5/11/chartex" xmlns:cx4="http://schemas.microsoft.com/office/drawing/2016/5/10/chartex" xmlns:cx3="http://schemas.microsoft.com/office/drawing/2016/5/9/chartex" xmlns:cx2="http://schemas.microsoft.com/office/drawing/2015/10/21/chartex" xmlns:cx1="http://schemas.microsoft.com/office/drawing/2015/9/8/chartex" xmlns:cx="http://schemas.microsoft.com/office/drawing/2014/chartex" xmlns:wpc="http://schemas.microsoft.com/office/word/2010/wordprocessingCanvas" xmlns="" val="0"/>
                         </a:ext>
                       </a:extLst>
                     </a:blip>
@@ -2455,7 +2648,6 @@
           <w:sz w:val="22"/>
           <w:szCs w:val="22"/>
         </w:rPr>
-        <w:lastRenderedPageBreak/>
         <w:t>Override</w:t>
       </w:r>
       <w:r>
@@ -2839,6 +3031,7 @@
         <w:pStyle w:val="Titolo3"/>
       </w:pPr>
       <w:r>
+        <w:lastRenderedPageBreak/>
         <w:t>Import</w:t>
       </w:r>
       <w:r>
@@ -2875,7 +3068,6 @@
           <w:noProof/>
           <w:lang w:eastAsia="it-IT"/>
         </w:rPr>
-        <w:lastRenderedPageBreak/>
         <w:drawing>
           <wp:inline distT="0" distB="0" distL="0" distR="0">
             <wp:extent cx="6120130" cy="5133975"/>
@@ -2897,7 +3089,7 @@
                     <a:blip r:embed="rId9" cstate="print">
                       <a:extLst>
                         <a:ext uri="{28A0092B-C50C-407E-A947-70E740481C1C}">
-                          <a14:useLocalDpi xmlns="" xmlns:wpc="http://schemas.microsoft.com/office/word/2010/wordprocessingCanvas" xmlns:cx="http://schemas.microsoft.com/office/drawing/2014/chartex" xmlns:cx1="http://schemas.microsoft.com/office/drawing/2015/9/8/chartex" xmlns:cx2="http://schemas.microsoft.com/office/drawing/2015/10/21/chartex" xmlns:cx3="http://schemas.microsoft.com/office/drawing/2016/5/9/chartex" xmlns:cx4="http://schemas.microsoft.com/office/drawing/2016/5/10/chartex" xmlns:cx5="http://schemas.microsoft.com/office/drawing/2016/5/11/chartex" xmlns:cx6="http://schemas.microsoft.com/office/drawing/2016/5/12/chartex" xmlns:cx7="http://schemas.microsoft.com/office/drawing/2016/5/13/chartex" xmlns:cx8="http://schemas.microsoft.com/office/drawing/2016/5/14/chartex" xmlns:mc="http://schemas.openxmlformats.org/markup-compatibility/2006" xmlns:aink="http://schemas.microsoft.com/office/drawing/2016/ink" xmlns:am3d="http://schemas.microsoft.com/office/drawing/2017/model3d" xmlns:o="urn:schemas-microsoft-com:office:office" xmlns:v="urn:schemas-microsoft-com:vml" xmlns:wp14="http://schemas.microsoft.com/office/word/2010/wordprocessingDrawing" xmlns:w10="urn:schemas-microsoft-com:office:word" xmlns:w="http://schemas.openxmlformats.org/wordprocessingml/2006/main" xmlns:w14="http://schemas.microsoft.com/office/word/2010/wordml" xmlns:w15="http://schemas.microsoft.com/office/word/2012/wordml" xmlns:w16cid="http://schemas.microsoft.com/office/word/2016/wordml/cid" xmlns:w16se="http://schemas.microsoft.com/office/word/2015/wordml/symex" xmlns:wpg="http://schemas.microsoft.com/office/word/2010/wordprocessingGroup" xmlns:wpi="http://schemas.microsoft.com/office/word/2010/wordprocessingInk" xmlns:wps="http://schemas.microsoft.com/office/word/2010/wordprocessingShape" xmlns:a14="http://schemas.microsoft.com/office/drawing/2010/main" val="0"/>
+                          <a14:useLocalDpi xmlns:a14="http://schemas.microsoft.com/office/drawing/2010/main" xmlns:wps="http://schemas.microsoft.com/office/word/2010/wordprocessingShape" xmlns:wpi="http://schemas.microsoft.com/office/word/2010/wordprocessingInk" xmlns:wpg="http://schemas.microsoft.com/office/word/2010/wordprocessingGroup" xmlns:w16se="http://schemas.microsoft.com/office/word/2015/wordml/symex" xmlns:w16cid="http://schemas.microsoft.com/office/word/2016/wordml/cid" xmlns:w15="http://schemas.microsoft.com/office/word/2012/wordml" xmlns:w14="http://schemas.microsoft.com/office/word/2010/wordml" xmlns:w="http://schemas.openxmlformats.org/wordprocessingml/2006/main" xmlns:w10="urn:schemas-microsoft-com:office:word" xmlns:wp14="http://schemas.microsoft.com/office/word/2010/wordprocessingDrawing" xmlns:v="urn:schemas-microsoft-com:vml" xmlns:o="urn:schemas-microsoft-com:office:office" xmlns:am3d="http://schemas.microsoft.com/office/drawing/2017/model3d" xmlns:aink="http://schemas.microsoft.com/office/drawing/2016/ink" xmlns:mc="http://schemas.openxmlformats.org/markup-compatibility/2006" xmlns:cx8="http://schemas.microsoft.com/office/drawing/2016/5/14/chartex" xmlns:cx7="http://schemas.microsoft.com/office/drawing/2016/5/13/chartex" xmlns:cx6="http://schemas.microsoft.com/office/drawing/2016/5/12/chartex" xmlns:cx5="http://schemas.microsoft.com/office/drawing/2016/5/11/chartex" xmlns:cx4="http://schemas.microsoft.com/office/drawing/2016/5/10/chartex" xmlns:cx3="http://schemas.microsoft.com/office/drawing/2016/5/9/chartex" xmlns:cx2="http://schemas.microsoft.com/office/drawing/2015/10/21/chartex" xmlns:cx1="http://schemas.microsoft.com/office/drawing/2015/9/8/chartex" xmlns:cx="http://schemas.microsoft.com/office/drawing/2014/chartex" xmlns:wpc="http://schemas.microsoft.com/office/word/2010/wordprocessingCanvas" xmlns="" val="0"/>
                         </a:ext>
                       </a:extLst>
                     </a:blip>
@@ -3224,6 +3416,7 @@
           <w:sz w:val="22"/>
           <w:szCs w:val="22"/>
         </w:rPr>
+        <w:lastRenderedPageBreak/>
         <w:t>Directory res</w:t>
       </w:r>
       <w:r>
@@ -3376,7 +3569,6 @@
           <w:sz w:val="22"/>
           <w:szCs w:val="22"/>
         </w:rPr>
-        <w:lastRenderedPageBreak/>
         <w:t>Dall’Android view della Project window, è possibile vedere il file XML generato nel folder drawable.</w:t>
       </w:r>
     </w:p>
@@ -3475,7 +3667,6 @@
           <w:rFonts w:asciiTheme="minorHAnsi" w:hAnsiTheme="minorHAnsi"/>
           <w:sz w:val="22"/>
           <w:szCs w:val="22"/>
-          <w:lang w:val="en-US"/>
         </w:rPr>
       </w:pPr>
       <w:r>
@@ -3493,7 +3684,6 @@
           <w:rFonts w:asciiTheme="minorHAnsi" w:hAnsiTheme="minorHAnsi"/>
           <w:sz w:val="22"/>
           <w:szCs w:val="22"/>
-          <w:lang w:val="en-US"/>
         </w:rPr>
         <w:t>(?????)</w:t>
       </w:r>
@@ -3508,7 +3698,6 @@
           <w:rFonts w:asciiTheme="minorHAnsi" w:hAnsiTheme="minorHAnsi"/>
           <w:sz w:val="22"/>
           <w:szCs w:val="22"/>
-          <w:lang w:val="en-US"/>
         </w:rPr>
       </w:pPr>
     </w:p>
@@ -3770,6 +3959,7 @@
           <w:sz w:val="22"/>
           <w:szCs w:val="22"/>
         </w:rPr>
+        <w:lastRenderedPageBreak/>
         <w:t>Per cambiare il colore dell’immagine nell’accent color, vai su Proprietà e clicca sui tre puntini accanto a Tint</w:t>
       </w:r>
     </w:p>
@@ -3860,7 +4050,6 @@
           <w:sz w:val="22"/>
           <w:szCs w:val="22"/>
         </w:rPr>
-        <w:lastRenderedPageBreak/>
         <w:t>Se il progetto usa una libreria di supporto, il codice dovrebbe essere così:</w:t>
       </w:r>
     </w:p>
@@ -4186,21 +4375,14 @@
         <w:rPr>
           <w:rStyle w:val="CodiceHTML"/>
           <w:rFonts w:eastAsia="SimSun"/>
-          <w:lang w:val="en-US"/>
-        </w:rPr>
-      </w:pPr>
-    </w:p>
-    <w:p>
-      <w:pPr>
-        <w:rPr>
-          <w:lang w:val="en-US"/>
-        </w:rPr>
-      </w:pPr>
+        </w:rPr>
+      </w:pPr>
+    </w:p>
+    <w:p>
       <w:r>
         <w:rPr>
           <w:rStyle w:val="CodiceHTML"/>
           <w:rFonts w:eastAsia="SimSun"/>
-          <w:lang w:val="en-US"/>
         </w:rPr>
         <w:t>android:src="@drawable/ic_build_black_24dp"</w:t>
       </w:r>
@@ -4748,6 +4930,7 @@
           <w:rStyle w:val="kwd"/>
           <w:lang w:val="en-US"/>
         </w:rPr>
+        <w:lastRenderedPageBreak/>
         <w:t>if</w:t>
       </w:r>
       <w:r>
@@ -5143,7 +5326,6 @@
           <w:sz w:val="24"/>
           <w:szCs w:val="24"/>
         </w:rPr>
-        <w:lastRenderedPageBreak/>
         <w:t>Modificare codice XML generato da Vector Asset Studio</w:t>
       </w:r>
     </w:p>
@@ -5428,6 +5610,7 @@
           <w:noProof/>
           <w:lang w:eastAsia="it-IT"/>
         </w:rPr>
+        <w:lastRenderedPageBreak/>
         <w:drawing>
           <wp:inline distT="0" distB="0" distL="0" distR="0">
             <wp:extent cx="3233109" cy="1890807"/>
@@ -5488,7 +5671,6 @@
           <w:sz w:val="24"/>
           <w:szCs w:val="24"/>
         </w:rPr>
-        <w:lastRenderedPageBreak/>
         <w:t>Rimuovere un vector drawable da un progetto</w:t>
       </w:r>
     </w:p>
@@ -5639,19 +5821,7 @@
     </w:p>
     <w:p>
       <w:r>
-        <w:t>https://www.homeandlearn.co.uk/android/android_vector_a</w:t>
-      </w:r>
-      <w:r>
-        <w:t>s</w:t>
-      </w:r>
-      <w:r>
-        <w:t>set</w:t>
-      </w:r>
-      <w:r>
-        <w:t>s</w:t>
-      </w:r>
-      <w:r>
-        <w:t>.html</w:t>
+        <w:t>https://www.homeandlearn.co.uk/android/android_vector_assets.html</w:t>
       </w:r>
     </w:p>
     <w:sectPr>

--- a/Vector Asset Studio.docx
+++ b/Vector Asset Studio.docx
@@ -1911,7 +1911,7 @@
                     <a:blip r:embed="rId7" cstate="print">
                       <a:extLst>
                         <a:ext uri="{28A0092B-C50C-407E-A947-70E740481C1C}">
-                          <a14:useLocalDpi xmlns:a14="http://schemas.microsoft.com/office/drawing/2010/main" xmlns:wps="http://schemas.microsoft.com/office/word/2010/wordprocessingShape" xmlns:wpi="http://schemas.microsoft.com/office/word/2010/wordprocessingInk" xmlns:wpg="http://schemas.microsoft.com/office/word/2010/wordprocessingGroup" xmlns:w16se="http://schemas.microsoft.com/office/word/2015/wordml/symex" xmlns:w16cid="http://schemas.microsoft.com/office/word/2016/wordml/cid" xmlns:w15="http://schemas.microsoft.com/office/word/2012/wordml" xmlns:w14="http://schemas.microsoft.com/office/word/2010/wordml" xmlns:w="http://schemas.openxmlformats.org/wordprocessingml/2006/main" xmlns:w10="urn:schemas-microsoft-com:office:word" xmlns:wp14="http://schemas.microsoft.com/office/word/2010/wordprocessingDrawing" xmlns:v="urn:schemas-microsoft-com:vml" xmlns:o="urn:schemas-microsoft-com:office:office" xmlns:am3d="http://schemas.microsoft.com/office/drawing/2017/model3d" xmlns:aink="http://schemas.microsoft.com/office/drawing/2016/ink" xmlns:mc="http://schemas.openxmlformats.org/markup-compatibility/2006" xmlns:cx8="http://schemas.microsoft.com/office/drawing/2016/5/14/chartex" xmlns:cx7="http://schemas.microsoft.com/office/drawing/2016/5/13/chartex" xmlns:cx6="http://schemas.microsoft.com/office/drawing/2016/5/12/chartex" xmlns:cx5="http://schemas.microsoft.com/office/drawing/2016/5/11/chartex" xmlns:cx4="http://schemas.microsoft.com/office/drawing/2016/5/10/chartex" xmlns:cx3="http://schemas.microsoft.com/office/drawing/2016/5/9/chartex" xmlns:cx2="http://schemas.microsoft.com/office/drawing/2015/10/21/chartex" xmlns:cx1="http://schemas.microsoft.com/office/drawing/2015/9/8/chartex" xmlns:cx="http://schemas.microsoft.com/office/drawing/2014/chartex" xmlns:wpc="http://schemas.microsoft.com/office/word/2010/wordprocessingCanvas" xmlns="" val="0"/>
+                          <a14:useLocalDpi xmlns="" xmlns:wpc="http://schemas.microsoft.com/office/word/2010/wordprocessingCanvas" xmlns:cx="http://schemas.microsoft.com/office/drawing/2014/chartex" xmlns:cx1="http://schemas.microsoft.com/office/drawing/2015/9/8/chartex" xmlns:cx2="http://schemas.microsoft.com/office/drawing/2015/10/21/chartex" xmlns:cx3="http://schemas.microsoft.com/office/drawing/2016/5/9/chartex" xmlns:cx4="http://schemas.microsoft.com/office/drawing/2016/5/10/chartex" xmlns:cx5="http://schemas.microsoft.com/office/drawing/2016/5/11/chartex" xmlns:cx6="http://schemas.microsoft.com/office/drawing/2016/5/12/chartex" xmlns:cx7="http://schemas.microsoft.com/office/drawing/2016/5/13/chartex" xmlns:cx8="http://schemas.microsoft.com/office/drawing/2016/5/14/chartex" xmlns:mc="http://schemas.openxmlformats.org/markup-compatibility/2006" xmlns:aink="http://schemas.microsoft.com/office/drawing/2016/ink" xmlns:am3d="http://schemas.microsoft.com/office/drawing/2017/model3d" xmlns:o="urn:schemas-microsoft-com:office:office" xmlns:v="urn:schemas-microsoft-com:vml" xmlns:wp14="http://schemas.microsoft.com/office/word/2010/wordprocessingDrawing" xmlns:w10="urn:schemas-microsoft-com:office:word" xmlns:w="http://schemas.openxmlformats.org/wordprocessingml/2006/main" xmlns:w14="http://schemas.microsoft.com/office/word/2010/wordml" xmlns:w15="http://schemas.microsoft.com/office/word/2012/wordml" xmlns:w16cid="http://schemas.microsoft.com/office/word/2016/wordml/cid" xmlns:w16se="http://schemas.microsoft.com/office/word/2015/wordml/symex" xmlns:wpg="http://schemas.microsoft.com/office/word/2010/wordprocessingGroup" xmlns:wpi="http://schemas.microsoft.com/office/word/2010/wordprocessingInk" xmlns:wps="http://schemas.microsoft.com/office/word/2010/wordprocessingShape" xmlns:a14="http://schemas.microsoft.com/office/drawing/2010/main" val="0"/>
                         </a:ext>
                       </a:extLst>
                     </a:blip>
@@ -2199,6 +2199,7 @@
           <w:bCs/>
           <w:sz w:val="22"/>
           <w:szCs w:val="22"/>
+          <w:highlight w:val="yellow"/>
         </w:rPr>
       </w:pPr>
       <w:r>
@@ -2206,6 +2207,7 @@
           <w:rFonts w:asciiTheme="minorHAnsi" w:hAnsiTheme="minorHAnsi" w:cstheme="minorHAnsi"/>
           <w:sz w:val="22"/>
           <w:szCs w:val="22"/>
+          <w:highlight w:val="yellow"/>
         </w:rPr>
         <w:t>Importa la grafica vettoriale</w:t>
       </w:r>
@@ -2222,12 +2224,14 @@
         <w:rPr>
           <w:sz w:val="24"/>
           <w:szCs w:val="24"/>
+          <w:highlight w:val="yellow"/>
         </w:rPr>
       </w:pPr>
       <w:r>
         <w:rPr>
           <w:sz w:val="24"/>
           <w:szCs w:val="24"/>
+          <w:highlight w:val="yellow"/>
         </w:rPr>
         <w:t>Importare una grafica vettoriale</w:t>
       </w:r>
@@ -2244,6 +2248,7 @@
           <w:b w:val="0"/>
           <w:sz w:val="22"/>
           <w:szCs w:val="22"/>
+          <w:highlight w:val="yellow"/>
         </w:rPr>
       </w:pPr>
       <w:r>
@@ -2252,6 +2257,7 @@
           <w:b w:val="0"/>
           <w:sz w:val="22"/>
           <w:szCs w:val="22"/>
+          <w:highlight w:val="yellow"/>
         </w:rPr>
         <w:t>VAS</w:t>
       </w:r>
@@ -2261,6 +2267,7 @@
           <w:b w:val="0"/>
           <w:sz w:val="22"/>
           <w:szCs w:val="22"/>
+          <w:highlight w:val="yellow"/>
         </w:rPr>
         <w:t xml:space="preserve"> aiuta a importare grafiche vettoriali nel progetto seguendo una delle seguenti procedure:</w:t>
       </w:r>
@@ -2280,6 +2287,7 @@
           <w:b w:val="0"/>
           <w:sz w:val="22"/>
           <w:szCs w:val="22"/>
+          <w:highlight w:val="yellow"/>
         </w:rPr>
       </w:pPr>
       <w:r>
@@ -2288,6 +2296,7 @@
           <w:b w:val="0"/>
           <w:sz w:val="22"/>
           <w:szCs w:val="22"/>
+          <w:highlight w:val="yellow"/>
         </w:rPr>
         <w:t>Aggiungere una material icon</w:t>
       </w:r>
@@ -2307,6 +2316,7 @@
           <w:b w:val="0"/>
           <w:sz w:val="22"/>
           <w:szCs w:val="22"/>
+          <w:highlight w:val="yellow"/>
         </w:rPr>
       </w:pPr>
       <w:r>
@@ -2315,6 +2325,7 @@
           <w:b w:val="0"/>
           <w:sz w:val="22"/>
           <w:szCs w:val="22"/>
+          <w:highlight w:val="yellow"/>
         </w:rPr>
         <w:t>Importare file SVG o PSD</w:t>
       </w:r>
@@ -2323,11 +2334,13 @@
       <w:pPr>
         <w:pStyle w:val="Titolo3"/>
         <w:rPr>
-          <w:lang w:val="en-US"/>
-        </w:rPr>
-      </w:pPr>
-      <w:r>
-        <w:rPr>
+          <w:highlight w:val="yellow"/>
+          <w:lang w:val="en-US"/>
+        </w:rPr>
+      </w:pPr>
+      <w:r>
+        <w:rPr>
+          <w:highlight w:val="yellow"/>
           <w:lang w:val="en-US"/>
         </w:rPr>
         <w:t>Aggiungere material icon</w:t>
@@ -2341,23 +2354,17 @@
           <w:rFonts w:asciiTheme="minorHAnsi" w:hAnsiTheme="minorHAnsi"/>
           <w:sz w:val="22"/>
           <w:szCs w:val="22"/>
-        </w:rPr>
-      </w:pPr>
-      <w:r>
-        <w:rPr>
-          <w:rFonts w:asciiTheme="minorHAnsi" w:hAnsiTheme="minorHAnsi"/>
-          <w:sz w:val="22"/>
-          <w:szCs w:val="22"/>
-        </w:rPr>
-        <w:t>Dopo che hai aperto Vector Asset Studio, puoi aggiunger</w:t>
-      </w:r>
-      <w:r>
-        <w:rPr>
-          <w:rFonts w:asciiTheme="minorHAnsi" w:hAnsiTheme="minorHAnsi"/>
-          <w:sz w:val="22"/>
-          <w:szCs w:val="22"/>
-        </w:rPr>
-        <w:t>e una material icon come segue:</w:t>
+          <w:highlight w:val="yellow"/>
+        </w:rPr>
+      </w:pPr>
+      <w:r>
+        <w:rPr>
+          <w:rFonts w:asciiTheme="minorHAnsi" w:hAnsiTheme="minorHAnsi"/>
+          <w:sz w:val="22"/>
+          <w:szCs w:val="22"/>
+          <w:highlight w:val="yellow"/>
+        </w:rPr>
+        <w:t>Dopo che hai aperto Vector Asset Studio, puoi aggiungere una material icon come segue:</w:t>
       </w:r>
     </w:p>
     <w:p>
@@ -2372,13 +2379,15 @@
           <w:rFonts w:asciiTheme="minorHAnsi" w:hAnsiTheme="minorHAnsi"/>
           <w:sz w:val="22"/>
           <w:szCs w:val="22"/>
-        </w:rPr>
-      </w:pPr>
-      <w:r>
-        <w:rPr>
-          <w:rFonts w:asciiTheme="minorHAnsi" w:hAnsiTheme="minorHAnsi"/>
-          <w:sz w:val="22"/>
-          <w:szCs w:val="22"/>
+          <w:highlight w:val="yellow"/>
+        </w:rPr>
+      </w:pPr>
+      <w:r>
+        <w:rPr>
+          <w:rFonts w:asciiTheme="minorHAnsi" w:hAnsiTheme="minorHAnsi"/>
+          <w:sz w:val="22"/>
+          <w:szCs w:val="22"/>
+          <w:highlight w:val="yellow"/>
         </w:rPr>
         <w:t>In VAS seleziona Material Icon</w:t>
       </w:r>
@@ -2387,6 +2396,7 @@
           <w:rFonts w:asciiTheme="minorHAnsi" w:hAnsiTheme="minorHAnsi"/>
           <w:sz w:val="22"/>
           <w:szCs w:val="22"/>
+          <w:highlight w:val="yellow"/>
         </w:rPr>
         <w:tab/>
       </w:r>
@@ -2403,13 +2413,15 @@
           <w:rFonts w:asciiTheme="minorHAnsi" w:hAnsiTheme="minorHAnsi"/>
           <w:sz w:val="22"/>
           <w:szCs w:val="22"/>
-        </w:rPr>
-      </w:pPr>
-      <w:r>
-        <w:rPr>
-          <w:rFonts w:asciiTheme="minorHAnsi" w:hAnsiTheme="minorHAnsi"/>
-          <w:sz w:val="22"/>
-          <w:szCs w:val="22"/>
+          <w:highlight w:val="yellow"/>
+        </w:rPr>
+      </w:pPr>
+      <w:r>
+        <w:rPr>
+          <w:rFonts w:asciiTheme="minorHAnsi" w:hAnsiTheme="minorHAnsi"/>
+          <w:sz w:val="22"/>
+          <w:szCs w:val="22"/>
+          <w:highlight w:val="yellow"/>
         </w:rPr>
         <w:t>Nel campo icona, clicca il bottone</w:t>
       </w:r>
@@ -2426,19 +2438,22 @@
           <w:rFonts w:asciiTheme="minorHAnsi" w:hAnsiTheme="minorHAnsi"/>
           <w:sz w:val="22"/>
           <w:szCs w:val="22"/>
-        </w:rPr>
-      </w:pPr>
-      <w:r>
-        <w:rPr>
-          <w:rFonts w:asciiTheme="minorHAnsi" w:hAnsiTheme="minorHAnsi"/>
-          <w:sz w:val="22"/>
-          <w:szCs w:val="22"/>
+          <w:highlight w:val="yellow"/>
+        </w:rPr>
+      </w:pPr>
+      <w:r>
+        <w:rPr>
+          <w:rFonts w:asciiTheme="minorHAnsi" w:hAnsiTheme="minorHAnsi"/>
+          <w:sz w:val="22"/>
+          <w:szCs w:val="22"/>
+          <w:highlight w:val="yellow"/>
         </w:rPr>
         <w:t>Apparirà la finestra per selezionare l’icona. Puoi selezionare le icone in base alle categorie che appaiono nella lista a sinistra.</w:t>
       </w:r>
       <w:r>
         <w:rPr>
           <w:noProof/>
+          <w:highlight w:val="yellow"/>
         </w:rPr>
         <w:t xml:space="preserve"> </w:t>
       </w:r>
@@ -2452,6 +2467,7 @@
           <w:rFonts w:asciiTheme="minorHAnsi" w:hAnsiTheme="minorHAnsi"/>
           <w:sz w:val="22"/>
           <w:szCs w:val="22"/>
+          <w:highlight w:val="yellow"/>
         </w:rPr>
       </w:pPr>
     </w:p>
@@ -2464,6 +2480,33 @@
           <w:rFonts w:asciiTheme="minorHAnsi" w:hAnsiTheme="minorHAnsi"/>
           <w:sz w:val="22"/>
           <w:szCs w:val="22"/>
+          <w:highlight w:val="yellow"/>
+        </w:rPr>
+      </w:pPr>
+    </w:p>
+    <w:p>
+      <w:pPr>
+        <w:pStyle w:val="NormaleWeb"/>
+        <w:spacing w:before="0" w:beforeAutospacing="0" w:after="0" w:afterAutospacing="0"/>
+        <w:ind w:left="720"/>
+        <w:rPr>
+          <w:rFonts w:asciiTheme="minorHAnsi" w:hAnsiTheme="minorHAnsi"/>
+          <w:sz w:val="22"/>
+          <w:szCs w:val="22"/>
+          <w:highlight w:val="yellow"/>
+        </w:rPr>
+      </w:pPr>
+    </w:p>
+    <w:p>
+      <w:pPr>
+        <w:pStyle w:val="NormaleWeb"/>
+        <w:spacing w:before="0" w:beforeAutospacing="0" w:after="0" w:afterAutospacing="0"/>
+        <w:ind w:left="720"/>
+        <w:rPr>
+          <w:rFonts w:asciiTheme="minorHAnsi" w:hAnsiTheme="minorHAnsi"/>
+          <w:sz w:val="22"/>
+          <w:szCs w:val="22"/>
+          <w:highlight w:val="yellow"/>
         </w:rPr>
       </w:pPr>
       <w:r>
@@ -2472,6 +2515,7 @@
           <w:noProof/>
           <w:sz w:val="22"/>
           <w:szCs w:val="22"/>
+          <w:highlight w:val="yellow"/>
         </w:rPr>
         <w:lastRenderedPageBreak/>
         <w:drawing>
@@ -2495,7 +2539,7 @@
                     <a:blip r:embed="rId8" cstate="print">
                       <a:extLst>
                         <a:ext uri="{28A0092B-C50C-407E-A947-70E740481C1C}">
-                          <a14:useLocalDpi xmlns:a14="http://schemas.microsoft.com/office/drawing/2010/main" xmlns:wps="http://schemas.microsoft.com/office/word/2010/wordprocessingShape" xmlns:wpi="http://schemas.microsoft.com/office/word/2010/wordprocessingInk" xmlns:wpg="http://schemas.microsoft.com/office/word/2010/wordprocessingGroup" xmlns:w16se="http://schemas.microsoft.com/office/word/2015/wordml/symex" xmlns:w16cid="http://schemas.microsoft.com/office/word/2016/wordml/cid" xmlns:w15="http://schemas.microsoft.com/office/word/2012/wordml" xmlns:w14="http://schemas.microsoft.com/office/word/2010/wordml" xmlns:w="http://schemas.openxmlformats.org/wordprocessingml/2006/main" xmlns:w10="urn:schemas-microsoft-com:office:word" xmlns:wp14="http://schemas.microsoft.com/office/word/2010/wordprocessingDrawing" xmlns:v="urn:schemas-microsoft-com:vml" xmlns:o="urn:schemas-microsoft-com:office:office" xmlns:am3d="http://schemas.microsoft.com/office/drawing/2017/model3d" xmlns:aink="http://schemas.microsoft.com/office/drawing/2016/ink" xmlns:mc="http://schemas.openxmlformats.org/markup-compatibility/2006" xmlns:cx8="http://schemas.microsoft.com/office/drawing/2016/5/14/chartex" xmlns:cx7="http://schemas.microsoft.com/office/drawing/2016/5/13/chartex" xmlns:cx6="http://schemas.microsoft.com/office/drawing/2016/5/12/chartex" xmlns:cx5="http://schemas.microsoft.com/office/drawing/2016/5/11/chartex" xmlns:cx4="http://schemas.microsoft.com/office/drawing/2016/5/10/chartex" xmlns:cx3="http://schemas.microsoft.com/office/drawing/2016/5/9/chartex" xmlns:cx2="http://schemas.microsoft.com/office/drawing/2015/10/21/chartex" xmlns:cx1="http://schemas.microsoft.com/office/drawing/2015/9/8/chartex" xmlns:cx="http://schemas.microsoft.com/office/drawing/2014/chartex" xmlns:wpc="http://schemas.microsoft.com/office/word/2010/wordprocessingCanvas" xmlns="" val="0"/>
+                          <a14:useLocalDpi xmlns="" xmlns:wpc="http://schemas.microsoft.com/office/word/2010/wordprocessingCanvas" xmlns:cx="http://schemas.microsoft.com/office/drawing/2014/chartex" xmlns:cx1="http://schemas.microsoft.com/office/drawing/2015/9/8/chartex" xmlns:cx2="http://schemas.microsoft.com/office/drawing/2015/10/21/chartex" xmlns:cx3="http://schemas.microsoft.com/office/drawing/2016/5/9/chartex" xmlns:cx4="http://schemas.microsoft.com/office/drawing/2016/5/10/chartex" xmlns:cx5="http://schemas.microsoft.com/office/drawing/2016/5/11/chartex" xmlns:cx6="http://schemas.microsoft.com/office/drawing/2016/5/12/chartex" xmlns:cx7="http://schemas.microsoft.com/office/drawing/2016/5/13/chartex" xmlns:cx8="http://schemas.microsoft.com/office/drawing/2016/5/14/chartex" xmlns:mc="http://schemas.openxmlformats.org/markup-compatibility/2006" xmlns:aink="http://schemas.microsoft.com/office/drawing/2016/ink" xmlns:am3d="http://schemas.microsoft.com/office/drawing/2017/model3d" xmlns:o="urn:schemas-microsoft-com:office:office" xmlns:v="urn:schemas-microsoft-com:vml" xmlns:wp14="http://schemas.microsoft.com/office/word/2010/wordprocessingDrawing" xmlns:w10="urn:schemas-microsoft-com:office:word" xmlns:w="http://schemas.openxmlformats.org/wordprocessingml/2006/main" xmlns:w14="http://schemas.microsoft.com/office/word/2010/wordml" xmlns:w15="http://schemas.microsoft.com/office/word/2012/wordml" xmlns:w16cid="http://schemas.microsoft.com/office/word/2016/wordml/cid" xmlns:w16se="http://schemas.microsoft.com/office/word/2015/wordml/symex" xmlns:wpg="http://schemas.microsoft.com/office/word/2010/wordprocessingGroup" xmlns:wpi="http://schemas.microsoft.com/office/word/2010/wordprocessingInk" xmlns:wps="http://schemas.microsoft.com/office/word/2010/wordprocessingShape" xmlns:a14="http://schemas.microsoft.com/office/drawing/2010/main" val="0"/>
                         </a:ext>
                       </a:extLst>
                     </a:blip>
@@ -2530,11 +2574,13 @@
         <w:spacing w:before="0" w:beforeAutospacing="0" w:after="0" w:afterAutospacing="0"/>
         <w:rPr>
           <w:noProof/>
+          <w:highlight w:val="yellow"/>
         </w:rPr>
       </w:pPr>
       <w:r>
         <w:rPr>
           <w:noProof/>
+          <w:highlight w:val="yellow"/>
         </w:rPr>
         <w:tab/>
       </w:r>
@@ -2548,11 +2594,13 @@
           <w:noProof/>
           <w:sz w:val="22"/>
           <w:szCs w:val="22"/>
+          <w:highlight w:val="yellow"/>
         </w:rPr>
       </w:pPr>
       <w:r>
         <w:rPr>
           <w:noProof/>
+          <w:highlight w:val="yellow"/>
         </w:rPr>
         <w:tab/>
       </w:r>
@@ -2562,6 +2610,7 @@
           <w:noProof/>
           <w:sz w:val="22"/>
           <w:szCs w:val="22"/>
+          <w:highlight w:val="yellow"/>
         </w:rPr>
         <w:t>Seleziona una material icon e clicca OK. L’icona apparirà nella Vector Drawable Preview.</w:t>
       </w:r>
@@ -2574,6 +2623,7 @@
           <w:rFonts w:asciiTheme="minorHAnsi" w:hAnsiTheme="minorHAnsi"/>
           <w:sz w:val="22"/>
           <w:szCs w:val="22"/>
+          <w:highlight w:val="yellow"/>
         </w:rPr>
       </w:pPr>
     </w:p>
@@ -2589,13 +2639,15 @@
           <w:rFonts w:asciiTheme="minorHAnsi" w:hAnsiTheme="minorHAnsi"/>
           <w:sz w:val="22"/>
           <w:szCs w:val="22"/>
-        </w:rPr>
-      </w:pPr>
-      <w:r>
-        <w:rPr>
-          <w:rFonts w:asciiTheme="minorHAnsi" w:hAnsiTheme="minorHAnsi"/>
-          <w:sz w:val="22"/>
-          <w:szCs w:val="22"/>
+          <w:highlight w:val="yellow"/>
+        </w:rPr>
+      </w:pPr>
+      <w:r>
+        <w:rPr>
+          <w:rFonts w:asciiTheme="minorHAnsi" w:hAnsiTheme="minorHAnsi"/>
+          <w:sz w:val="22"/>
+          <w:szCs w:val="22"/>
+          <w:highlight w:val="yellow"/>
         </w:rPr>
         <w:t>È possibile cambiare nome, grandezza, opacità e mirroring right to left:</w:t>
       </w:r>
@@ -2609,6 +2661,7 @@
           <w:rFonts w:asciiTheme="minorHAnsi" w:hAnsiTheme="minorHAnsi"/>
           <w:sz w:val="22"/>
           <w:szCs w:val="22"/>
+          <w:highlight w:val="yellow"/>
         </w:rPr>
       </w:pPr>
       <w:r>
@@ -2617,6 +2670,7 @@
           <w:b/>
           <w:sz w:val="22"/>
           <w:szCs w:val="22"/>
+          <w:highlight w:val="yellow"/>
         </w:rPr>
         <w:t>nome</w:t>
       </w:r>
@@ -2625,6 +2679,7 @@
           <w:rFonts w:asciiTheme="minorHAnsi" w:hAnsiTheme="minorHAnsi"/>
           <w:sz w:val="22"/>
           <w:szCs w:val="22"/>
+          <w:highlight w:val="yellow"/>
         </w:rPr>
         <w:t>: scrivi un nuovo nome se non vuoi usare quello predefinito. VAS crea automaticamente un nome unico (eventualmente aggiungendo un numero alla fine del nome).</w:t>
       </w:r>
@@ -2639,6 +2694,7 @@
           <w:rFonts w:asciiTheme="minorHAnsi" w:hAnsiTheme="minorHAnsi"/>
           <w:sz w:val="22"/>
           <w:szCs w:val="22"/>
+          <w:highlight w:val="yellow"/>
         </w:rPr>
       </w:pPr>
       <w:r>
@@ -2647,6 +2703,7 @@
           <w:b/>
           <w:sz w:val="22"/>
           <w:szCs w:val="22"/>
+          <w:highlight w:val="yellow"/>
         </w:rPr>
         <w:t>Override</w:t>
       </w:r>
@@ -2655,6 +2712,7 @@
           <w:rFonts w:asciiTheme="minorHAnsi" w:hAnsiTheme="minorHAnsi"/>
           <w:sz w:val="22"/>
           <w:szCs w:val="22"/>
+          <w:highlight w:val="yellow"/>
         </w:rPr>
         <w:t>: selezionare se si vuole cambiare la grandezza dell’immagine. La grandezza predefinita è 24x24 dp.</w:t>
       </w:r>
@@ -2669,6 +2727,7 @@
           <w:rFonts w:asciiTheme="minorHAnsi" w:hAnsiTheme="minorHAnsi"/>
           <w:sz w:val="22"/>
           <w:szCs w:val="22"/>
+          <w:highlight w:val="yellow"/>
         </w:rPr>
       </w:pPr>
       <w:r>
@@ -2677,6 +2736,7 @@
           <w:b/>
           <w:sz w:val="22"/>
           <w:szCs w:val="22"/>
+          <w:highlight w:val="yellow"/>
         </w:rPr>
         <w:t>Opacità</w:t>
       </w:r>
@@ -2685,6 +2745,7 @@
           <w:rFonts w:asciiTheme="minorHAnsi" w:hAnsiTheme="minorHAnsi"/>
           <w:sz w:val="22"/>
           <w:szCs w:val="22"/>
+          <w:highlight w:val="yellow"/>
         </w:rPr>
         <w:t>: usa il cursore per cambiare l’opacità dell’immagine.</w:t>
       </w:r>
@@ -2707,6 +2768,7 @@
           <w:b/>
           <w:sz w:val="22"/>
           <w:szCs w:val="22"/>
+          <w:highlight w:val="yellow"/>
         </w:rPr>
         <w:t>Abilita auto mirroring RTL</w:t>
       </w:r>
@@ -2715,6 +2777,7 @@
           <w:rFonts w:asciiTheme="minorHAnsi" w:hAnsiTheme="minorHAnsi"/>
           <w:sz w:val="22"/>
           <w:szCs w:val="22"/>
+          <w:highlight w:val="yellow"/>
         </w:rPr>
         <w:t>: selezionare se si vuole un’immagine specchiata da mostrare quando il layout è da destra a sinistra (RTL), invece che da sinistra a destra.</w:t>
       </w:r>
@@ -2731,13 +2794,15 @@
           <w:rFonts w:asciiTheme="minorHAnsi" w:hAnsiTheme="minorHAnsi"/>
           <w:sz w:val="22"/>
           <w:szCs w:val="22"/>
-        </w:rPr>
-      </w:pPr>
-      <w:r>
-        <w:rPr>
-          <w:rFonts w:asciiTheme="minorHAnsi" w:hAnsiTheme="minorHAnsi"/>
-          <w:sz w:val="22"/>
-          <w:szCs w:val="22"/>
+          <w:highlight w:val="yellow"/>
+        </w:rPr>
+      </w:pPr>
+      <w:r>
+        <w:rPr>
+          <w:rFonts w:asciiTheme="minorHAnsi" w:hAnsiTheme="minorHAnsi"/>
+          <w:sz w:val="22"/>
+          <w:szCs w:val="22"/>
+          <w:highlight w:val="yellow"/>
         </w:rPr>
         <w:t>Clicca su Next</w:t>
       </w:r>
@@ -2754,13 +2819,15 @@
           <w:rFonts w:asciiTheme="minorHAnsi" w:hAnsiTheme="minorHAnsi"/>
           <w:sz w:val="22"/>
           <w:szCs w:val="22"/>
-        </w:rPr>
-      </w:pPr>
-      <w:r>
-        <w:rPr>
-          <w:rFonts w:asciiTheme="minorHAnsi" w:hAnsiTheme="minorHAnsi"/>
-          <w:sz w:val="22"/>
-          <w:szCs w:val="22"/>
+          <w:highlight w:val="yellow"/>
+        </w:rPr>
+      </w:pPr>
+      <w:r>
+        <w:rPr>
+          <w:rFonts w:asciiTheme="minorHAnsi" w:hAnsiTheme="minorHAnsi"/>
+          <w:sz w:val="22"/>
+          <w:szCs w:val="22"/>
+          <w:highlight w:val="yellow"/>
         </w:rPr>
         <w:t>Puoi cambiare il modulo e la directory delle risorse:</w:t>
       </w:r>
@@ -2774,6 +2841,7 @@
           <w:rFonts w:asciiTheme="minorHAnsi" w:hAnsiTheme="minorHAnsi"/>
           <w:sz w:val="22"/>
           <w:szCs w:val="22"/>
+          <w:highlight w:val="yellow"/>
         </w:rPr>
       </w:pPr>
       <w:r>
@@ -2782,6 +2850,7 @@
           <w:b/>
           <w:sz w:val="22"/>
           <w:szCs w:val="22"/>
+          <w:highlight w:val="yellow"/>
         </w:rPr>
         <w:t>Directory res</w:t>
       </w:r>
@@ -2790,6 +2859,7 @@
           <w:rFonts w:asciiTheme="minorHAnsi" w:hAnsiTheme="minorHAnsi"/>
           <w:sz w:val="22"/>
           <w:szCs w:val="22"/>
+          <w:highlight w:val="yellow"/>
         </w:rPr>
         <w:t>: seleziona il set di risorse in cui si vuole aggiungere il vector drawable:</w:t>
       </w:r>
@@ -2797,44 +2867,50 @@
         <w:rPr>
           <w:rStyle w:val="CodiceHTML"/>
           <w:rFonts w:eastAsia="SimSun"/>
-        </w:rPr>
-        <w:t xml:space="preserve"> </w:t>
+          <w:highlight w:val="yellow"/>
+        </w:rPr>
+        <w:t xml:space="preserve"> src/main/res</w:t>
+      </w:r>
+      <w:r>
+        <w:rPr>
+          <w:highlight w:val="yellow"/>
+        </w:rPr>
+        <w:t xml:space="preserve">, </w:t>
       </w:r>
       <w:r>
         <w:rPr>
           <w:rStyle w:val="CodiceHTML"/>
           <w:rFonts w:eastAsia="SimSun"/>
-        </w:rPr>
-        <w:t>src/main/res</w:t>
-      </w:r>
-      <w:r>
+          <w:highlight w:val="yellow"/>
+        </w:rPr>
+        <w:t>src/debug/res</w:t>
+      </w:r>
+      <w:r>
+        <w:rPr>
+          <w:highlight w:val="yellow"/>
+        </w:rPr>
         <w:t xml:space="preserve">, </w:t>
       </w:r>
       <w:r>
         <w:rPr>
           <w:rStyle w:val="CodiceHTML"/>
           <w:rFonts w:eastAsia="SimSun"/>
-        </w:rPr>
-        <w:t>src/debug/res</w:t>
-      </w:r>
-      <w:r>
+          <w:highlight w:val="yellow"/>
+        </w:rPr>
+        <w:t>src/release/res</w:t>
+      </w:r>
+      <w:r>
+        <w:rPr>
+          <w:highlight w:val="yellow"/>
+        </w:rPr>
         <w:t xml:space="preserve">, </w:t>
       </w:r>
       <w:r>
         <w:rPr>
-          <w:rStyle w:val="CodiceHTML"/>
-          <w:rFonts w:eastAsia="SimSun"/>
-        </w:rPr>
-        <w:t>src/release/res</w:t>
-      </w:r>
-      <w:r>
-        <w:t xml:space="preserve">, </w:t>
-      </w:r>
-      <w:r>
-        <w:rPr>
-          <w:rFonts w:asciiTheme="minorHAnsi" w:hAnsiTheme="minorHAnsi"/>
-          <w:sz w:val="22"/>
-          <w:szCs w:val="22"/>
+          <w:rFonts w:asciiTheme="minorHAnsi" w:hAnsiTheme="minorHAnsi"/>
+          <w:sz w:val="22"/>
+          <w:szCs w:val="22"/>
+          <w:highlight w:val="yellow"/>
         </w:rPr>
         <w:t>oppure un set scelto dall’utente.</w:t>
       </w:r>
@@ -2848,14 +2924,16 @@
           <w:rFonts w:asciiTheme="minorHAnsi" w:hAnsiTheme="minorHAnsi"/>
           <w:sz w:val="22"/>
           <w:szCs w:val="22"/>
-          <w:lang w:val="en-US"/>
-        </w:rPr>
-      </w:pPr>
-      <w:r>
-        <w:rPr>
-          <w:rFonts w:asciiTheme="minorHAnsi" w:hAnsiTheme="minorHAnsi"/>
-          <w:sz w:val="22"/>
-          <w:szCs w:val="22"/>
+          <w:highlight w:val="yellow"/>
+          <w:lang w:val="en-US"/>
+        </w:rPr>
+      </w:pPr>
+      <w:r>
+        <w:rPr>
+          <w:rFonts w:asciiTheme="minorHAnsi" w:hAnsiTheme="minorHAnsi"/>
+          <w:sz w:val="22"/>
+          <w:szCs w:val="22"/>
+          <w:highlight w:val="yellow"/>
           <w:lang w:val="en-US"/>
         </w:rPr>
         <w:t>Per definire un nuovo set, selezionare File &gt; Project Structure &gt; app &gt; Build Types.</w:t>
@@ -2873,14 +2951,16 @@
           <w:rFonts w:asciiTheme="minorHAnsi" w:hAnsiTheme="minorHAnsi"/>
           <w:sz w:val="22"/>
           <w:szCs w:val="22"/>
-          <w:lang w:val="en-US"/>
-        </w:rPr>
-      </w:pPr>
-      <w:r>
-        <w:rPr>
-          <w:rFonts w:asciiTheme="minorHAnsi" w:hAnsiTheme="minorHAnsi"/>
-          <w:sz w:val="22"/>
-          <w:szCs w:val="22"/>
+          <w:highlight w:val="yellow"/>
+          <w:lang w:val="en-US"/>
+        </w:rPr>
+      </w:pPr>
+      <w:r>
+        <w:rPr>
+          <w:rFonts w:asciiTheme="minorHAnsi" w:hAnsiTheme="minorHAnsi"/>
+          <w:sz w:val="22"/>
+          <w:szCs w:val="22"/>
+          <w:highlight w:val="yellow"/>
           <w:lang w:val="en-US"/>
         </w:rPr>
         <w:t>Clicca Finish</w:t>
@@ -2893,27 +2973,22 @@
         <w:ind w:left="720"/>
         <w:rPr>
           <w:rStyle w:val="CodiceHTML"/>
-        </w:rPr>
-      </w:pPr>
-      <w:r>
-        <w:rPr>
-          <w:rFonts w:asciiTheme="minorHAnsi" w:hAnsiTheme="minorHAnsi"/>
-          <w:sz w:val="22"/>
-          <w:szCs w:val="22"/>
-        </w:rPr>
-        <w:t xml:space="preserve">VAS aggiungerà un file XML al progetto, </w:t>
-      </w:r>
-      <w:r>
-        <w:rPr>
-          <w:rFonts w:asciiTheme="minorHAnsi" w:hAnsiTheme="minorHAnsi"/>
-          <w:sz w:val="22"/>
-          <w:szCs w:val="22"/>
-        </w:rPr>
-        <w:t xml:space="preserve">il quale definisce il vector drawable. Questo file viene messo nel folder </w:t>
+          <w:highlight w:val="yellow"/>
+        </w:rPr>
+      </w:pPr>
+      <w:r>
+        <w:rPr>
+          <w:rFonts w:asciiTheme="minorHAnsi" w:hAnsiTheme="minorHAnsi"/>
+          <w:sz w:val="22"/>
+          <w:szCs w:val="22"/>
+          <w:highlight w:val="yellow"/>
+        </w:rPr>
+        <w:t xml:space="preserve">VAS aggiungerà un file XML al progetto, il quale definisce il vector drawable. Questo file viene messo nel folder </w:t>
       </w:r>
       <w:r>
         <w:rPr>
           <w:rStyle w:val="CodiceHTML"/>
+          <w:highlight w:val="yellow"/>
         </w:rPr>
         <w:t>app/src/main/res/drawable/.</w:t>
       </w:r>
@@ -2927,13 +3002,15 @@
           <w:rFonts w:asciiTheme="minorHAnsi" w:hAnsiTheme="minorHAnsi"/>
           <w:sz w:val="22"/>
           <w:szCs w:val="22"/>
-        </w:rPr>
-      </w:pPr>
-      <w:r>
-        <w:rPr>
-          <w:rFonts w:asciiTheme="minorHAnsi" w:hAnsiTheme="minorHAnsi"/>
-          <w:sz w:val="22"/>
-          <w:szCs w:val="22"/>
+          <w:highlight w:val="yellow"/>
+        </w:rPr>
+      </w:pPr>
+      <w:r>
+        <w:rPr>
+          <w:rFonts w:asciiTheme="minorHAnsi" w:hAnsiTheme="minorHAnsi"/>
+          <w:sz w:val="22"/>
+          <w:szCs w:val="22"/>
+          <w:highlight w:val="yellow"/>
         </w:rPr>
         <w:t>Dall’Android view della Project window, è possibile vedere il file XML generato nel folder drawable.</w:t>
       </w:r>
@@ -2950,13 +3027,15 @@
           <w:rFonts w:asciiTheme="minorHAnsi" w:hAnsiTheme="minorHAnsi"/>
           <w:sz w:val="22"/>
           <w:szCs w:val="22"/>
-        </w:rPr>
-      </w:pPr>
-      <w:r>
-        <w:rPr>
-          <w:rFonts w:asciiTheme="minorHAnsi" w:hAnsiTheme="minorHAnsi"/>
-          <w:sz w:val="22"/>
-          <w:szCs w:val="22"/>
+          <w:highlight w:val="yellow"/>
+        </w:rPr>
+      </w:pPr>
+      <w:r>
+        <w:rPr>
+          <w:rFonts w:asciiTheme="minorHAnsi" w:hAnsiTheme="minorHAnsi"/>
+          <w:sz w:val="22"/>
+          <w:szCs w:val="22"/>
+          <w:highlight w:val="yellow"/>
         </w:rPr>
         <w:t>Costruisci il progetto</w:t>
       </w:r>
@@ -2971,57 +3050,60 @@
           <w:rFonts w:asciiTheme="minorHAnsi" w:hAnsiTheme="minorHAnsi"/>
           <w:sz w:val="22"/>
           <w:szCs w:val="22"/>
-        </w:rPr>
-      </w:pPr>
-      <w:r>
-        <w:rPr>
-          <w:rFonts w:asciiTheme="minorHAnsi" w:hAnsiTheme="minorHAnsi"/>
-          <w:sz w:val="22"/>
-          <w:szCs w:val="22"/>
+          <w:highlight w:val="yellow"/>
+        </w:rPr>
+      </w:pPr>
+      <w:r>
+        <w:rPr>
+          <w:rFonts w:asciiTheme="minorHAnsi" w:hAnsiTheme="minorHAnsi"/>
+          <w:sz w:val="22"/>
+          <w:szCs w:val="22"/>
+          <w:highlight w:val="yellow"/>
         </w:rPr>
         <w:t xml:space="preserve">Se il livello minimo dell’API è Android 4.4 (API level 20) o più basso, e non è abilitata la libreria di supporto, VAS genera file PNG. Dalla Project Files view della Project window è possibile vedere il file PNG generato e i file XML nel folder </w:t>
       </w:r>
       <w:r>
         <w:rPr>
           <w:rStyle w:val="CodiceHTML"/>
-        </w:rPr>
-        <w:t>app/build/generated/res/pngs/debug</w:t>
+          <w:highlight w:val="yellow"/>
+        </w:rPr>
+        <w:t>app/build/generated/res/pngs/debug/</w:t>
       </w:r>
       <w:r>
         <w:rPr>
           <w:rStyle w:val="CodiceHTML"/>
-        </w:rPr>
-        <w:t>/</w:t>
+          <w:rFonts w:asciiTheme="minorHAnsi" w:hAnsiTheme="minorHAnsi"/>
+          <w:highlight w:val="yellow"/>
+        </w:rPr>
+        <w:tab/>
       </w:r>
       <w:r>
         <w:rPr>
           <w:rStyle w:val="CodiceHTML"/>
           <w:rFonts w:asciiTheme="minorHAnsi" w:hAnsiTheme="minorHAnsi"/>
-        </w:rPr>
-        <w:tab/>
-      </w:r>
+          <w:sz w:val="22"/>
+          <w:szCs w:val="22"/>
+          <w:highlight w:val="yellow"/>
+        </w:rPr>
+        <w:t>.</w:t>
+      </w:r>
+    </w:p>
+    <w:p>
+      <w:pPr>
+        <w:pStyle w:val="NormaleWeb"/>
+        <w:spacing w:before="0" w:beforeAutospacing="0" w:after="0" w:afterAutospacing="0"/>
+        <w:ind w:left="720"/>
+        <w:rPr>
+          <w:highlight w:val="yellow"/>
+        </w:rPr>
+      </w:pPr>
       <w:r>
         <w:rPr>
           <w:rStyle w:val="CodiceHTML"/>
           <w:rFonts w:asciiTheme="minorHAnsi" w:hAnsiTheme="minorHAnsi"/>
           <w:sz w:val="22"/>
           <w:szCs w:val="22"/>
-        </w:rPr>
-        <w:t>.</w:t>
-      </w:r>
-    </w:p>
-    <w:p>
-      <w:pPr>
-        <w:pStyle w:val="NormaleWeb"/>
-        <w:spacing w:before="0" w:beforeAutospacing="0" w:after="0" w:afterAutospacing="0"/>
-        <w:ind w:left="720"/>
-      </w:pPr>
-      <w:r>
-        <w:rPr>
-          <w:rStyle w:val="CodiceHTML"/>
-          <w:rFonts w:asciiTheme="minorHAnsi" w:hAnsiTheme="minorHAnsi"/>
-          <w:sz w:val="22"/>
-          <w:szCs w:val="22"/>
+          <w:highlight w:val="yellow"/>
         </w:rPr>
         <w:t>Best Practice: non modificare questi file generati, piuttosto lavorare sul file XML. (?????)</w:t>
       </w:r>
@@ -3029,12 +3111,21 @@
     <w:p>
       <w:pPr>
         <w:pStyle w:val="Titolo3"/>
-      </w:pPr>
-      <w:r>
+        <w:rPr>
+          <w:highlight w:val="yellow"/>
+        </w:rPr>
+      </w:pPr>
+      <w:r>
+        <w:rPr>
+          <w:highlight w:val="yellow"/>
+        </w:rPr>
         <w:lastRenderedPageBreak/>
         <w:t>Import</w:t>
       </w:r>
       <w:r>
+        <w:rPr>
+          <w:highlight w:val="yellow"/>
+        </w:rPr>
         <w:t>are file SVG o PSD</w:t>
       </w:r>
     </w:p>
@@ -3045,8 +3136,14 @@
           <w:ilvl w:val="0"/>
           <w:numId w:val="11"/>
         </w:numPr>
-      </w:pPr>
-      <w:r>
+        <w:rPr>
+          <w:highlight w:val="yellow"/>
+        </w:rPr>
+      </w:pPr>
+      <w:r>
+        <w:rPr>
+          <w:highlight w:val="yellow"/>
+        </w:rPr>
         <w:t>Selezionare Local file. (Il file deve essere salvato sul dispositivo corrente)</w:t>
       </w:r>
     </w:p>
@@ -3057,15 +3154,27 @@
           <w:ilvl w:val="0"/>
           <w:numId w:val="11"/>
         </w:numPr>
-      </w:pPr>
-      <w:r>
+        <w:rPr>
+          <w:highlight w:val="yellow"/>
+        </w:rPr>
+      </w:pPr>
+      <w:r>
+        <w:rPr>
+          <w:highlight w:val="yellow"/>
+        </w:rPr>
         <w:t>Cliccare l’immagine desiderata. L’immagine apparirà nell’anteprima Vector Drawable.</w:t>
       </w:r>
     </w:p>
     <w:p>
+      <w:pPr>
+        <w:rPr>
+          <w:highlight w:val="yellow"/>
+        </w:rPr>
+      </w:pPr>
       <w:r>
         <w:rPr>
           <w:noProof/>
+          <w:highlight w:val="yellow"/>
           <w:lang w:eastAsia="it-IT"/>
         </w:rPr>
         <w:drawing>
@@ -3089,7 +3198,7 @@
                     <a:blip r:embed="rId9" cstate="print">
                       <a:extLst>
                         <a:ext uri="{28A0092B-C50C-407E-A947-70E740481C1C}">
-                          <a14:useLocalDpi xmlns:a14="http://schemas.microsoft.com/office/drawing/2010/main" xmlns:wps="http://schemas.microsoft.com/office/word/2010/wordprocessingShape" xmlns:wpi="http://schemas.microsoft.com/office/word/2010/wordprocessingInk" xmlns:wpg="http://schemas.microsoft.com/office/word/2010/wordprocessingGroup" xmlns:w16se="http://schemas.microsoft.com/office/word/2015/wordml/symex" xmlns:w16cid="http://schemas.microsoft.com/office/word/2016/wordml/cid" xmlns:w15="http://schemas.microsoft.com/office/word/2012/wordml" xmlns:w14="http://schemas.microsoft.com/office/word/2010/wordml" xmlns:w="http://schemas.openxmlformats.org/wordprocessingml/2006/main" xmlns:w10="urn:schemas-microsoft-com:office:word" xmlns:wp14="http://schemas.microsoft.com/office/word/2010/wordprocessingDrawing" xmlns:v="urn:schemas-microsoft-com:vml" xmlns:o="urn:schemas-microsoft-com:office:office" xmlns:am3d="http://schemas.microsoft.com/office/drawing/2017/model3d" xmlns:aink="http://schemas.microsoft.com/office/drawing/2016/ink" xmlns:mc="http://schemas.openxmlformats.org/markup-compatibility/2006" xmlns:cx8="http://schemas.microsoft.com/office/drawing/2016/5/14/chartex" xmlns:cx7="http://schemas.microsoft.com/office/drawing/2016/5/13/chartex" xmlns:cx6="http://schemas.microsoft.com/office/drawing/2016/5/12/chartex" xmlns:cx5="http://schemas.microsoft.com/office/drawing/2016/5/11/chartex" xmlns:cx4="http://schemas.microsoft.com/office/drawing/2016/5/10/chartex" xmlns:cx3="http://schemas.microsoft.com/office/drawing/2016/5/9/chartex" xmlns:cx2="http://schemas.microsoft.com/office/drawing/2015/10/21/chartex" xmlns:cx1="http://schemas.microsoft.com/office/drawing/2015/9/8/chartex" xmlns:cx="http://schemas.microsoft.com/office/drawing/2014/chartex" xmlns:wpc="http://schemas.microsoft.com/office/word/2010/wordprocessingCanvas" xmlns="" val="0"/>
+                          <a14:useLocalDpi xmlns="" xmlns:wpc="http://schemas.microsoft.com/office/word/2010/wordprocessingCanvas" xmlns:cx="http://schemas.microsoft.com/office/drawing/2014/chartex" xmlns:cx1="http://schemas.microsoft.com/office/drawing/2015/9/8/chartex" xmlns:cx2="http://schemas.microsoft.com/office/drawing/2015/10/21/chartex" xmlns:cx3="http://schemas.microsoft.com/office/drawing/2016/5/9/chartex" xmlns:cx4="http://schemas.microsoft.com/office/drawing/2016/5/10/chartex" xmlns:cx5="http://schemas.microsoft.com/office/drawing/2016/5/11/chartex" xmlns:cx6="http://schemas.microsoft.com/office/drawing/2016/5/12/chartex" xmlns:cx7="http://schemas.microsoft.com/office/drawing/2016/5/13/chartex" xmlns:cx8="http://schemas.microsoft.com/office/drawing/2016/5/14/chartex" xmlns:mc="http://schemas.openxmlformats.org/markup-compatibility/2006" xmlns:aink="http://schemas.microsoft.com/office/drawing/2016/ink" xmlns:am3d="http://schemas.microsoft.com/office/drawing/2017/model3d" xmlns:o="urn:schemas-microsoft-com:office:office" xmlns:v="urn:schemas-microsoft-com:vml" xmlns:wp14="http://schemas.microsoft.com/office/word/2010/wordprocessingDrawing" xmlns:w10="urn:schemas-microsoft-com:office:word" xmlns:w="http://schemas.openxmlformats.org/wordprocessingml/2006/main" xmlns:w14="http://schemas.microsoft.com/office/word/2010/wordml" xmlns:w15="http://schemas.microsoft.com/office/word/2012/wordml" xmlns:w16cid="http://schemas.microsoft.com/office/word/2016/wordml/cid" xmlns:w16se="http://schemas.microsoft.com/office/word/2015/wordml/symex" xmlns:wpg="http://schemas.microsoft.com/office/word/2010/wordprocessingGroup" xmlns:wpi="http://schemas.microsoft.com/office/word/2010/wordprocessingInk" xmlns:wps="http://schemas.microsoft.com/office/word/2010/wordprocessingShape" xmlns:a14="http://schemas.microsoft.com/office/drawing/2010/main" val="0"/>
                         </a:ext>
                       </a:extLst>
                     </a:blip>
@@ -3127,6 +3236,7 @@
           <w:rFonts w:asciiTheme="minorHAnsi" w:hAnsiTheme="minorHAnsi"/>
           <w:sz w:val="22"/>
           <w:szCs w:val="22"/>
+          <w:highlight w:val="yellow"/>
         </w:rPr>
       </w:pPr>
     </w:p>
@@ -3139,13 +3249,15 @@
           <w:rFonts w:asciiTheme="minorHAnsi" w:hAnsiTheme="minorHAnsi"/>
           <w:sz w:val="22"/>
           <w:szCs w:val="22"/>
-        </w:rPr>
-      </w:pPr>
-      <w:r>
-        <w:rPr>
-          <w:rFonts w:asciiTheme="minorHAnsi" w:hAnsiTheme="minorHAnsi"/>
-          <w:sz w:val="22"/>
-          <w:szCs w:val="22"/>
+          <w:highlight w:val="yellow"/>
+        </w:rPr>
+      </w:pPr>
+      <w:r>
+        <w:rPr>
+          <w:rFonts w:asciiTheme="minorHAnsi" w:hAnsiTheme="minorHAnsi"/>
+          <w:sz w:val="22"/>
+          <w:szCs w:val="22"/>
+          <w:highlight w:val="yellow"/>
         </w:rPr>
         <w:t xml:space="preserve">Se il file selezionato contiene delle caratteristiche non supportate, un errore apparirà alla base di Asset Studio, come mostrato in figura. </w:t>
       </w:r>
@@ -3159,6 +3271,7 @@
           <w:rFonts w:asciiTheme="minorHAnsi" w:hAnsiTheme="minorHAnsi"/>
           <w:sz w:val="22"/>
           <w:szCs w:val="22"/>
+          <w:highlight w:val="yellow"/>
         </w:rPr>
       </w:pPr>
     </w:p>
@@ -3171,13 +3284,15 @@
           <w:rFonts w:asciiTheme="minorHAnsi" w:hAnsiTheme="minorHAnsi"/>
           <w:sz w:val="22"/>
           <w:szCs w:val="22"/>
-        </w:rPr>
-      </w:pPr>
-      <w:r>
-        <w:rPr>
-          <w:rFonts w:asciiTheme="minorHAnsi" w:hAnsiTheme="minorHAnsi"/>
-          <w:sz w:val="22"/>
-          <w:szCs w:val="22"/>
+          <w:highlight w:val="yellow"/>
+        </w:rPr>
+      </w:pPr>
+      <w:r>
+        <w:rPr>
+          <w:rFonts w:asciiTheme="minorHAnsi" w:hAnsiTheme="minorHAnsi"/>
+          <w:sz w:val="22"/>
+          <w:szCs w:val="22"/>
+          <w:highlight w:val="yellow"/>
         </w:rPr>
         <w:t>Se ci sono errori, assicurati che il vettore grafico selezionato “renderizzi” appropriatamente.</w:t>
       </w:r>
@@ -3191,23 +3306,17 @@
           <w:rFonts w:asciiTheme="minorHAnsi" w:hAnsiTheme="minorHAnsi"/>
           <w:sz w:val="22"/>
           <w:szCs w:val="22"/>
-        </w:rPr>
-      </w:pPr>
-      <w:r>
-        <w:rPr>
-          <w:rFonts w:asciiTheme="minorHAnsi" w:hAnsiTheme="minorHAnsi"/>
-          <w:sz w:val="22"/>
-          <w:szCs w:val="22"/>
-        </w:rPr>
-        <w:t>Scorri la lista per visualizzare gli errori</w:t>
-      </w:r>
-      <w:r>
-        <w:rPr>
-          <w:rFonts w:asciiTheme="minorHAnsi" w:hAnsiTheme="minorHAnsi"/>
-          <w:sz w:val="22"/>
-          <w:szCs w:val="22"/>
-        </w:rPr>
-        <w:t>.</w:t>
+          <w:highlight w:val="yellow"/>
+        </w:rPr>
+      </w:pPr>
+      <w:r>
+        <w:rPr>
+          <w:rFonts w:asciiTheme="minorHAnsi" w:hAnsiTheme="minorHAnsi"/>
+          <w:sz w:val="22"/>
+          <w:szCs w:val="22"/>
+          <w:highlight w:val="yellow"/>
+        </w:rPr>
+        <w:t>Scorri la lista per visualizzare gli errori.</w:t>
       </w:r>
     </w:p>
     <w:p>
@@ -3222,13 +3331,15 @@
           <w:rFonts w:asciiTheme="minorHAnsi" w:hAnsiTheme="minorHAnsi"/>
           <w:sz w:val="22"/>
           <w:szCs w:val="22"/>
-        </w:rPr>
-      </w:pPr>
-      <w:r>
-        <w:rPr>
-          <w:rFonts w:asciiTheme="minorHAnsi" w:hAnsiTheme="minorHAnsi"/>
-          <w:sz w:val="22"/>
-          <w:szCs w:val="22"/>
+          <w:highlight w:val="yellow"/>
+        </w:rPr>
+      </w:pPr>
+      <w:r>
+        <w:rPr>
+          <w:rFonts w:asciiTheme="minorHAnsi" w:hAnsiTheme="minorHAnsi"/>
+          <w:sz w:val="22"/>
+          <w:szCs w:val="22"/>
+          <w:highlight w:val="yellow"/>
         </w:rPr>
         <w:t>È possibile cambiare nome, grandezza, opacità e mirroring right to left:</w:t>
       </w:r>
@@ -3242,6 +3353,7 @@
           <w:rFonts w:asciiTheme="minorHAnsi" w:hAnsiTheme="minorHAnsi"/>
           <w:sz w:val="22"/>
           <w:szCs w:val="22"/>
+          <w:highlight w:val="yellow"/>
         </w:rPr>
       </w:pPr>
       <w:r>
@@ -3250,6 +3362,7 @@
           <w:b/>
           <w:sz w:val="22"/>
           <w:szCs w:val="22"/>
+          <w:highlight w:val="yellow"/>
         </w:rPr>
         <w:t>nome</w:t>
       </w:r>
@@ -3258,6 +3371,7 @@
           <w:rFonts w:asciiTheme="minorHAnsi" w:hAnsiTheme="minorHAnsi"/>
           <w:sz w:val="22"/>
           <w:szCs w:val="22"/>
+          <w:highlight w:val="yellow"/>
         </w:rPr>
         <w:t>: scrivi un nuovo nome se non vuoi usare quello predefinito. VAS crea automaticamente un nome unico (eventualmente aggiungendo un numero alla fine del nome).</w:t>
       </w:r>
@@ -3272,6 +3386,7 @@
           <w:rFonts w:asciiTheme="minorHAnsi" w:hAnsiTheme="minorHAnsi"/>
           <w:sz w:val="22"/>
           <w:szCs w:val="22"/>
+          <w:highlight w:val="yellow"/>
         </w:rPr>
       </w:pPr>
       <w:r>
@@ -3280,6 +3395,7 @@
           <w:b/>
           <w:sz w:val="22"/>
           <w:szCs w:val="22"/>
+          <w:highlight w:val="yellow"/>
         </w:rPr>
         <w:t>Override</w:t>
       </w:r>
@@ -3288,6 +3404,7 @@
           <w:rFonts w:asciiTheme="minorHAnsi" w:hAnsiTheme="minorHAnsi"/>
           <w:sz w:val="22"/>
           <w:szCs w:val="22"/>
+          <w:highlight w:val="yellow"/>
         </w:rPr>
         <w:t>: selezionare se si vuole cambiare la grandezza dell’immagine. La grandezza predefinita è 24x24 dp.</w:t>
       </w:r>
@@ -3302,6 +3419,7 @@
           <w:rFonts w:asciiTheme="minorHAnsi" w:hAnsiTheme="minorHAnsi"/>
           <w:sz w:val="22"/>
           <w:szCs w:val="22"/>
+          <w:highlight w:val="yellow"/>
         </w:rPr>
       </w:pPr>
       <w:r>
@@ -3310,6 +3428,7 @@
           <w:b/>
           <w:sz w:val="22"/>
           <w:szCs w:val="22"/>
+          <w:highlight w:val="yellow"/>
         </w:rPr>
         <w:t>Opacità</w:t>
       </w:r>
@@ -3318,6 +3437,7 @@
           <w:rFonts w:asciiTheme="minorHAnsi" w:hAnsiTheme="minorHAnsi"/>
           <w:sz w:val="22"/>
           <w:szCs w:val="22"/>
+          <w:highlight w:val="yellow"/>
         </w:rPr>
         <w:t>: usa il cursore per cambiare l’opacità dell’immagine.</w:t>
       </w:r>
@@ -3332,6 +3452,7 @@
           <w:rFonts w:asciiTheme="minorHAnsi" w:hAnsiTheme="minorHAnsi"/>
           <w:sz w:val="22"/>
           <w:szCs w:val="22"/>
+          <w:highlight w:val="yellow"/>
         </w:rPr>
       </w:pPr>
       <w:r>
@@ -3340,6 +3461,7 @@
           <w:b/>
           <w:sz w:val="22"/>
           <w:szCs w:val="22"/>
+          <w:highlight w:val="yellow"/>
         </w:rPr>
         <w:t>Abilita auto mirroring RTL</w:t>
       </w:r>
@@ -3348,6 +3470,7 @@
           <w:rFonts w:asciiTheme="minorHAnsi" w:hAnsiTheme="minorHAnsi"/>
           <w:sz w:val="22"/>
           <w:szCs w:val="22"/>
+          <w:highlight w:val="yellow"/>
         </w:rPr>
         <w:t>: selezionare se si vuole un’immagine specchiata da mostrare quando il layout è da destra a sinistra (RTL), invece che da sinistra a destra.</w:t>
       </w:r>
@@ -3364,13 +3487,15 @@
           <w:rFonts w:asciiTheme="minorHAnsi" w:hAnsiTheme="minorHAnsi"/>
           <w:sz w:val="22"/>
           <w:szCs w:val="22"/>
-        </w:rPr>
-      </w:pPr>
-      <w:r>
-        <w:rPr>
-          <w:rFonts w:asciiTheme="minorHAnsi" w:hAnsiTheme="minorHAnsi"/>
-          <w:sz w:val="22"/>
-          <w:szCs w:val="22"/>
+          <w:highlight w:val="yellow"/>
+        </w:rPr>
+      </w:pPr>
+      <w:r>
+        <w:rPr>
+          <w:rFonts w:asciiTheme="minorHAnsi" w:hAnsiTheme="minorHAnsi"/>
+          <w:sz w:val="22"/>
+          <w:szCs w:val="22"/>
+          <w:highlight w:val="yellow"/>
         </w:rPr>
         <w:t>Clicca su Next</w:t>
       </w:r>
@@ -3387,13 +3512,15 @@
           <w:rFonts w:asciiTheme="minorHAnsi" w:hAnsiTheme="minorHAnsi"/>
           <w:sz w:val="22"/>
           <w:szCs w:val="22"/>
-        </w:rPr>
-      </w:pPr>
-      <w:r>
-        <w:rPr>
-          <w:rFonts w:asciiTheme="minorHAnsi" w:hAnsiTheme="minorHAnsi"/>
-          <w:sz w:val="22"/>
-          <w:szCs w:val="22"/>
+          <w:highlight w:val="yellow"/>
+        </w:rPr>
+      </w:pPr>
+      <w:r>
+        <w:rPr>
+          <w:rFonts w:asciiTheme="minorHAnsi" w:hAnsiTheme="minorHAnsi"/>
+          <w:sz w:val="22"/>
+          <w:szCs w:val="22"/>
+          <w:highlight w:val="yellow"/>
         </w:rPr>
         <w:t>Puoi cambiare il modulo e la directory delle risorse:</w:t>
       </w:r>
@@ -3407,6 +3534,7 @@
           <w:rFonts w:asciiTheme="minorHAnsi" w:hAnsiTheme="minorHAnsi"/>
           <w:sz w:val="22"/>
           <w:szCs w:val="22"/>
+          <w:highlight w:val="yellow"/>
         </w:rPr>
       </w:pPr>
       <w:r>
@@ -3415,6 +3543,7 @@
           <w:b/>
           <w:sz w:val="22"/>
           <w:szCs w:val="22"/>
+          <w:highlight w:val="yellow"/>
         </w:rPr>
         <w:lastRenderedPageBreak/>
         <w:t>Directory res</w:t>
@@ -3424,6 +3553,7 @@
           <w:rFonts w:asciiTheme="minorHAnsi" w:hAnsiTheme="minorHAnsi"/>
           <w:sz w:val="22"/>
           <w:szCs w:val="22"/>
+          <w:highlight w:val="yellow"/>
         </w:rPr>
         <w:t>: seleziona il set di risorse in cui si vuole aggiungere il vector drawable:</w:t>
       </w:r>
@@ -3431,44 +3561,50 @@
         <w:rPr>
           <w:rStyle w:val="CodiceHTML"/>
           <w:rFonts w:eastAsia="SimSun"/>
-        </w:rPr>
-        <w:t xml:space="preserve"> </w:t>
+          <w:highlight w:val="yellow"/>
+        </w:rPr>
+        <w:t xml:space="preserve"> src/main/res</w:t>
+      </w:r>
+      <w:r>
+        <w:rPr>
+          <w:highlight w:val="yellow"/>
+        </w:rPr>
+        <w:t xml:space="preserve">, </w:t>
       </w:r>
       <w:r>
         <w:rPr>
           <w:rStyle w:val="CodiceHTML"/>
           <w:rFonts w:eastAsia="SimSun"/>
-        </w:rPr>
-        <w:t>src/main/res</w:t>
-      </w:r>
-      <w:r>
+          <w:highlight w:val="yellow"/>
+        </w:rPr>
+        <w:t>src/debug/res</w:t>
+      </w:r>
+      <w:r>
+        <w:rPr>
+          <w:highlight w:val="yellow"/>
+        </w:rPr>
         <w:t xml:space="preserve">, </w:t>
       </w:r>
       <w:r>
         <w:rPr>
           <w:rStyle w:val="CodiceHTML"/>
           <w:rFonts w:eastAsia="SimSun"/>
-        </w:rPr>
-        <w:t>src/debug/res</w:t>
-      </w:r>
-      <w:r>
+          <w:highlight w:val="yellow"/>
+        </w:rPr>
+        <w:t>src/release/res</w:t>
+      </w:r>
+      <w:r>
+        <w:rPr>
+          <w:highlight w:val="yellow"/>
+        </w:rPr>
         <w:t xml:space="preserve">, </w:t>
       </w:r>
       <w:r>
         <w:rPr>
-          <w:rStyle w:val="CodiceHTML"/>
-          <w:rFonts w:eastAsia="SimSun"/>
-        </w:rPr>
-        <w:t>src/release/res</w:t>
-      </w:r>
-      <w:r>
-        <w:t xml:space="preserve">, </w:t>
-      </w:r>
-      <w:r>
-        <w:rPr>
-          <w:rFonts w:asciiTheme="minorHAnsi" w:hAnsiTheme="minorHAnsi"/>
-          <w:sz w:val="22"/>
-          <w:szCs w:val="22"/>
+          <w:rFonts w:asciiTheme="minorHAnsi" w:hAnsiTheme="minorHAnsi"/>
+          <w:sz w:val="22"/>
+          <w:szCs w:val="22"/>
+          <w:highlight w:val="yellow"/>
         </w:rPr>
         <w:t>oppure un set scelto dall’utente.</w:t>
       </w:r>
@@ -3482,14 +3618,16 @@
           <w:rFonts w:asciiTheme="minorHAnsi" w:hAnsiTheme="minorHAnsi"/>
           <w:sz w:val="22"/>
           <w:szCs w:val="22"/>
-          <w:lang w:val="en-US"/>
-        </w:rPr>
-      </w:pPr>
-      <w:r>
-        <w:rPr>
-          <w:rFonts w:asciiTheme="minorHAnsi" w:hAnsiTheme="minorHAnsi"/>
-          <w:sz w:val="22"/>
-          <w:szCs w:val="22"/>
+          <w:highlight w:val="yellow"/>
+          <w:lang w:val="en-US"/>
+        </w:rPr>
+      </w:pPr>
+      <w:r>
+        <w:rPr>
+          <w:rFonts w:asciiTheme="minorHAnsi" w:hAnsiTheme="minorHAnsi"/>
+          <w:sz w:val="22"/>
+          <w:szCs w:val="22"/>
+          <w:highlight w:val="yellow"/>
           <w:lang w:val="en-US"/>
         </w:rPr>
         <w:t>Per definire un nuovo set, selezionare File &gt; Project Structure &gt; app &gt; Build Types.</w:t>
@@ -3507,14 +3645,16 @@
           <w:rFonts w:asciiTheme="minorHAnsi" w:hAnsiTheme="minorHAnsi"/>
           <w:sz w:val="22"/>
           <w:szCs w:val="22"/>
-          <w:lang w:val="en-US"/>
-        </w:rPr>
-      </w:pPr>
-      <w:r>
-        <w:rPr>
-          <w:rFonts w:asciiTheme="minorHAnsi" w:hAnsiTheme="minorHAnsi"/>
-          <w:sz w:val="22"/>
-          <w:szCs w:val="22"/>
+          <w:highlight w:val="yellow"/>
+          <w:lang w:val="en-US"/>
+        </w:rPr>
+      </w:pPr>
+      <w:r>
+        <w:rPr>
+          <w:rFonts w:asciiTheme="minorHAnsi" w:hAnsiTheme="minorHAnsi"/>
+          <w:sz w:val="22"/>
+          <w:szCs w:val="22"/>
+          <w:highlight w:val="yellow"/>
           <w:lang w:val="en-US"/>
         </w:rPr>
         <w:t>Clicca Finish</w:t>
@@ -3527,27 +3667,22 @@
         <w:ind w:left="720"/>
         <w:rPr>
           <w:rStyle w:val="CodiceHTML"/>
-        </w:rPr>
-      </w:pPr>
-      <w:r>
-        <w:rPr>
-          <w:rFonts w:asciiTheme="minorHAnsi" w:hAnsiTheme="minorHAnsi"/>
-          <w:sz w:val="22"/>
-          <w:szCs w:val="22"/>
-        </w:rPr>
-        <w:t xml:space="preserve">VAS aggiungerà un file XML al progetto, </w:t>
-      </w:r>
-      <w:r>
-        <w:rPr>
-          <w:rFonts w:asciiTheme="minorHAnsi" w:hAnsiTheme="minorHAnsi"/>
-          <w:sz w:val="22"/>
-          <w:szCs w:val="22"/>
-        </w:rPr>
-        <w:t xml:space="preserve">il quale definisce il vector drawable. Questo file viene messo nel folder </w:t>
+          <w:highlight w:val="yellow"/>
+        </w:rPr>
+      </w:pPr>
+      <w:r>
+        <w:rPr>
+          <w:rFonts w:asciiTheme="minorHAnsi" w:hAnsiTheme="minorHAnsi"/>
+          <w:sz w:val="22"/>
+          <w:szCs w:val="22"/>
+          <w:highlight w:val="yellow"/>
+        </w:rPr>
+        <w:t xml:space="preserve">VAS aggiungerà un file XML al progetto, il quale definisce il vector drawable. Questo file viene messo nel folder </w:t>
       </w:r>
       <w:r>
         <w:rPr>
           <w:rStyle w:val="CodiceHTML"/>
+          <w:highlight w:val="yellow"/>
         </w:rPr>
         <w:t>app/src/main/res/drawable/.</w:t>
       </w:r>
@@ -3561,13 +3696,15 @@
           <w:rFonts w:asciiTheme="minorHAnsi" w:hAnsiTheme="minorHAnsi"/>
           <w:sz w:val="22"/>
           <w:szCs w:val="22"/>
-        </w:rPr>
-      </w:pPr>
-      <w:r>
-        <w:rPr>
-          <w:rFonts w:asciiTheme="minorHAnsi" w:hAnsiTheme="minorHAnsi"/>
-          <w:sz w:val="22"/>
-          <w:szCs w:val="22"/>
+          <w:highlight w:val="yellow"/>
+        </w:rPr>
+      </w:pPr>
+      <w:r>
+        <w:rPr>
+          <w:rFonts w:asciiTheme="minorHAnsi" w:hAnsiTheme="minorHAnsi"/>
+          <w:sz w:val="22"/>
+          <w:szCs w:val="22"/>
+          <w:highlight w:val="yellow"/>
         </w:rPr>
         <w:t>Dall’Android view della Project window, è possibile vedere il file XML generato nel folder drawable.</w:t>
       </w:r>
@@ -3584,13 +3721,15 @@
           <w:rFonts w:asciiTheme="minorHAnsi" w:hAnsiTheme="minorHAnsi"/>
           <w:sz w:val="22"/>
           <w:szCs w:val="22"/>
-        </w:rPr>
-      </w:pPr>
-      <w:r>
-        <w:rPr>
-          <w:rFonts w:asciiTheme="minorHAnsi" w:hAnsiTheme="minorHAnsi"/>
-          <w:sz w:val="22"/>
-          <w:szCs w:val="22"/>
+          <w:highlight w:val="yellow"/>
+        </w:rPr>
+      </w:pPr>
+      <w:r>
+        <w:rPr>
+          <w:rFonts w:asciiTheme="minorHAnsi" w:hAnsiTheme="minorHAnsi"/>
+          <w:sz w:val="22"/>
+          <w:szCs w:val="22"/>
+          <w:highlight w:val="yellow"/>
         </w:rPr>
         <w:t>Costruisci il progetto</w:t>
       </w:r>
@@ -3605,44 +3744,57 @@
           <w:rFonts w:asciiTheme="minorHAnsi" w:hAnsiTheme="minorHAnsi"/>
           <w:sz w:val="22"/>
           <w:szCs w:val="22"/>
-        </w:rPr>
-      </w:pPr>
-      <w:r>
-        <w:rPr>
-          <w:rFonts w:asciiTheme="minorHAnsi" w:hAnsiTheme="minorHAnsi"/>
-          <w:sz w:val="22"/>
-          <w:szCs w:val="22"/>
+          <w:highlight w:val="yellow"/>
+        </w:rPr>
+      </w:pPr>
+      <w:r>
+        <w:rPr>
+          <w:rFonts w:asciiTheme="minorHAnsi" w:hAnsiTheme="minorHAnsi"/>
+          <w:sz w:val="22"/>
+          <w:szCs w:val="22"/>
+          <w:highlight w:val="yellow"/>
         </w:rPr>
         <w:t xml:space="preserve">Se il livello minimo dell’API è Android 4.4 (API level 20) o più basso, e non è abilitata la libreria di supporto, VAS genera file PNG. Dalla Project Files view della Project window è possibile vedere il file PNG generato e i file XML nel folder </w:t>
       </w:r>
       <w:r>
         <w:rPr>
           <w:rStyle w:val="CodiceHTML"/>
-        </w:rPr>
-        <w:t>app/build/generated/res/pngs/debug</w:t>
+          <w:highlight w:val="yellow"/>
+        </w:rPr>
+        <w:t>app/build/generated/res/pngs/debug/</w:t>
       </w:r>
       <w:r>
         <w:rPr>
           <w:rStyle w:val="CodiceHTML"/>
-        </w:rPr>
-        <w:t>/</w:t>
+          <w:rFonts w:asciiTheme="minorHAnsi" w:hAnsiTheme="minorHAnsi"/>
+          <w:highlight w:val="yellow"/>
+        </w:rPr>
+        <w:tab/>
       </w:r>
       <w:r>
         <w:rPr>
           <w:rStyle w:val="CodiceHTML"/>
           <w:rFonts w:asciiTheme="minorHAnsi" w:hAnsiTheme="minorHAnsi"/>
-        </w:rPr>
-        <w:tab/>
-      </w:r>
-      <w:r>
+          <w:sz w:val="22"/>
+          <w:szCs w:val="22"/>
+          <w:highlight w:val="yellow"/>
+        </w:rPr>
+        <w:t>.</w:t>
+      </w:r>
+    </w:p>
+    <w:p>
+      <w:pPr>
+        <w:pStyle w:val="NormaleWeb"/>
+        <w:spacing w:before="0" w:beforeAutospacing="0" w:after="0" w:afterAutospacing="0"/>
+        <w:ind w:left="720"/>
         <w:rPr>
           <w:rStyle w:val="CodiceHTML"/>
           <w:rFonts w:asciiTheme="minorHAnsi" w:hAnsiTheme="minorHAnsi"/>
           <w:sz w:val="22"/>
           <w:szCs w:val="22"/>
-        </w:rPr>
-        <w:t>.</w:t>
-      </w:r>
+          <w:highlight w:val="yellow"/>
+        </w:rPr>
+      </w:pPr>
     </w:p>
     <w:p>
       <w:pPr>
@@ -3656,36 +3808,15 @@
           <w:szCs w:val="22"/>
         </w:rPr>
       </w:pPr>
-    </w:p>
-    <w:p>
-      <w:pPr>
-        <w:pStyle w:val="NormaleWeb"/>
-        <w:spacing w:before="0" w:beforeAutospacing="0" w:after="0" w:afterAutospacing="0"/>
-        <w:ind w:left="720"/>
+      <w:r>
         <w:rPr>
           <w:rStyle w:val="CodiceHTML"/>
           <w:rFonts w:asciiTheme="minorHAnsi" w:hAnsiTheme="minorHAnsi"/>
           <w:sz w:val="22"/>
           <w:szCs w:val="22"/>
-        </w:rPr>
-      </w:pPr>
-      <w:r>
-        <w:rPr>
-          <w:rStyle w:val="CodiceHTML"/>
-          <w:rFonts w:asciiTheme="minorHAnsi" w:hAnsiTheme="minorHAnsi"/>
-          <w:sz w:val="22"/>
-          <w:szCs w:val="22"/>
-        </w:rPr>
-        <w:t xml:space="preserve">Best Practice: non modificare questi file generati, piuttosto lavorare sul file XML. </w:t>
-      </w:r>
-      <w:r>
-        <w:rPr>
-          <w:rStyle w:val="CodiceHTML"/>
-          <w:rFonts w:asciiTheme="minorHAnsi" w:hAnsiTheme="minorHAnsi"/>
-          <w:sz w:val="22"/>
-          <w:szCs w:val="22"/>
-        </w:rPr>
-        <w:t>(?????)</w:t>
+          <w:highlight w:val="yellow"/>
+        </w:rPr>
+        <w:t>Best Practice: non modificare questi file generati, piuttosto lavorare sul file XML. (?????)</w:t>
       </w:r>
     </w:p>
     <w:p>
@@ -3707,12 +3838,14 @@
         <w:rPr>
           <w:sz w:val="24"/>
           <w:szCs w:val="24"/>
+          <w:highlight w:val="yellow"/>
         </w:rPr>
       </w:pPr>
       <w:r>
         <w:rPr>
           <w:sz w:val="24"/>
           <w:szCs w:val="24"/>
+          <w:highlight w:val="yellow"/>
         </w:rPr>
         <w:t>Aggiungere un vector drawable al layout</w:t>
       </w:r>
@@ -3725,6 +3858,7 @@
           <w:b w:val="0"/>
           <w:sz w:val="22"/>
           <w:szCs w:val="22"/>
+          <w:highlight w:val="yellow"/>
         </w:rPr>
       </w:pPr>
       <w:r>
@@ -3733,14 +3867,21 @@
           <w:b w:val="0"/>
           <w:sz w:val="22"/>
           <w:szCs w:val="22"/>
+          <w:highlight w:val="yellow"/>
         </w:rPr>
         <w:t>Nel layout è possibile impostare qualsiasi widget relativo alle icone (come ImageButton, ImageView ecc…), per indicare un vector drawable. Il seguente layout mostra un vector drawable su un bottone:</w:t>
       </w:r>
     </w:p>
     <w:p>
+      <w:pPr>
+        <w:rPr>
+          <w:highlight w:val="yellow"/>
+        </w:rPr>
+      </w:pPr>
       <w:r>
         <w:rPr>
           <w:noProof/>
+          <w:highlight w:val="yellow"/>
           <w:lang w:eastAsia="it-IT"/>
         </w:rPr>
         <w:drawing>
@@ -3797,13 +3938,15 @@
           <w:rFonts w:asciiTheme="minorHAnsi" w:hAnsiTheme="minorHAnsi"/>
           <w:sz w:val="22"/>
           <w:szCs w:val="22"/>
-        </w:rPr>
-      </w:pPr>
-      <w:r>
-        <w:rPr>
-          <w:rFonts w:asciiTheme="minorHAnsi" w:hAnsiTheme="minorHAnsi"/>
-          <w:sz w:val="22"/>
-          <w:szCs w:val="22"/>
+          <w:highlight w:val="yellow"/>
+        </w:rPr>
+      </w:pPr>
+      <w:r>
+        <w:rPr>
+          <w:rFonts w:asciiTheme="minorHAnsi" w:hAnsiTheme="minorHAnsi"/>
+          <w:sz w:val="22"/>
+          <w:szCs w:val="22"/>
+          <w:highlight w:val="yellow"/>
         </w:rPr>
         <w:t>Per mostrare un vector drawable su un widget, come in figura:</w:t>
       </w:r>
@@ -3819,13 +3962,15 @@
           <w:rFonts w:asciiTheme="minorHAnsi" w:hAnsiTheme="minorHAnsi"/>
           <w:sz w:val="22"/>
           <w:szCs w:val="22"/>
-        </w:rPr>
-      </w:pPr>
-      <w:r>
-        <w:rPr>
-          <w:rFonts w:asciiTheme="minorHAnsi" w:hAnsiTheme="minorHAnsi"/>
-          <w:sz w:val="22"/>
-          <w:szCs w:val="22"/>
+          <w:highlight w:val="yellow"/>
+        </w:rPr>
+      </w:pPr>
+      <w:r>
+        <w:rPr>
+          <w:rFonts w:asciiTheme="minorHAnsi" w:hAnsiTheme="minorHAnsi"/>
+          <w:sz w:val="22"/>
+          <w:szCs w:val="22"/>
+          <w:highlight w:val="yellow"/>
         </w:rPr>
         <w:t>Aprire il progetto e importare un vector drawable</w:t>
       </w:r>
@@ -3841,13 +3986,15 @@
           <w:rFonts w:asciiTheme="minorHAnsi" w:hAnsiTheme="minorHAnsi"/>
           <w:sz w:val="22"/>
           <w:szCs w:val="22"/>
-        </w:rPr>
-      </w:pPr>
-      <w:r>
-        <w:rPr>
-          <w:rFonts w:asciiTheme="minorHAnsi" w:hAnsiTheme="minorHAnsi"/>
-          <w:sz w:val="22"/>
-          <w:szCs w:val="22"/>
+          <w:highlight w:val="yellow"/>
+        </w:rPr>
+      </w:pPr>
+      <w:r>
+        <w:rPr>
+          <w:rFonts w:asciiTheme="minorHAnsi" w:hAnsiTheme="minorHAnsi"/>
+          <w:sz w:val="22"/>
+          <w:szCs w:val="22"/>
+          <w:highlight w:val="yellow"/>
         </w:rPr>
         <w:t>Nella Android view della Project window, fare doppio click sul file layout XML</w:t>
       </w:r>
@@ -3863,13 +4010,15 @@
           <w:rFonts w:asciiTheme="minorHAnsi" w:hAnsiTheme="minorHAnsi"/>
           <w:sz w:val="22"/>
           <w:szCs w:val="22"/>
-        </w:rPr>
-      </w:pPr>
-      <w:r>
-        <w:rPr>
-          <w:rFonts w:asciiTheme="minorHAnsi" w:hAnsiTheme="minorHAnsi"/>
-          <w:sz w:val="22"/>
-          <w:szCs w:val="22"/>
+          <w:highlight w:val="yellow"/>
+        </w:rPr>
+      </w:pPr>
+      <w:r>
+        <w:rPr>
+          <w:rFonts w:asciiTheme="minorHAnsi" w:hAnsiTheme="minorHAnsi"/>
+          <w:sz w:val="22"/>
+          <w:szCs w:val="22"/>
+          <w:highlight w:val="yellow"/>
         </w:rPr>
         <w:t>Clicca l’icona Design per mostrare l’editor di layout</w:t>
       </w:r>
@@ -3885,13 +4034,15 @@
           <w:rFonts w:asciiTheme="minorHAnsi" w:hAnsiTheme="minorHAnsi"/>
           <w:sz w:val="22"/>
           <w:szCs w:val="22"/>
-        </w:rPr>
-      </w:pPr>
-      <w:r>
-        <w:rPr>
-          <w:rFonts w:asciiTheme="minorHAnsi" w:hAnsiTheme="minorHAnsi"/>
-          <w:sz w:val="22"/>
-          <w:szCs w:val="22"/>
+          <w:highlight w:val="yellow"/>
+        </w:rPr>
+      </w:pPr>
+      <w:r>
+        <w:rPr>
+          <w:rFonts w:asciiTheme="minorHAnsi" w:hAnsiTheme="minorHAnsi"/>
+          <w:sz w:val="22"/>
+          <w:szCs w:val="22"/>
+          <w:highlight w:val="yellow"/>
         </w:rPr>
         <w:t>Trascina un ImageButton dalla Palette nell’editor di layout</w:t>
       </w:r>
@@ -3908,13 +4059,15 @@
           <w:rFonts w:asciiTheme="minorHAnsi" w:hAnsiTheme="minorHAnsi"/>
           <w:sz w:val="22"/>
           <w:szCs w:val="22"/>
-        </w:rPr>
-      </w:pPr>
-      <w:r>
-        <w:rPr>
-          <w:rFonts w:asciiTheme="minorHAnsi" w:hAnsiTheme="minorHAnsi"/>
-          <w:sz w:val="22"/>
-          <w:szCs w:val="22"/>
+          <w:highlight w:val="yellow"/>
+        </w:rPr>
+      </w:pPr>
+      <w:r>
+        <w:rPr>
+          <w:rFonts w:asciiTheme="minorHAnsi" w:hAnsiTheme="minorHAnsi"/>
+          <w:sz w:val="22"/>
+          <w:szCs w:val="22"/>
+          <w:highlight w:val="yellow"/>
         </w:rPr>
         <w:t>Nella finestra Resources, seleziona Drawable nel pannello di sinistra, poi seleziona il vector drawable importato e clicca OK</w:t>
       </w:r>
@@ -3928,13 +4081,15 @@
           <w:rFonts w:asciiTheme="minorHAnsi" w:hAnsiTheme="minorHAnsi"/>
           <w:sz w:val="22"/>
           <w:szCs w:val="22"/>
-        </w:rPr>
-      </w:pPr>
-      <w:r>
-        <w:rPr>
-          <w:rFonts w:asciiTheme="minorHAnsi" w:hAnsiTheme="minorHAnsi"/>
-          <w:sz w:val="22"/>
-          <w:szCs w:val="22"/>
+          <w:highlight w:val="yellow"/>
+        </w:rPr>
+      </w:pPr>
+      <w:r>
+        <w:rPr>
+          <w:rFonts w:asciiTheme="minorHAnsi" w:hAnsiTheme="minorHAnsi"/>
+          <w:sz w:val="22"/>
+          <w:szCs w:val="22"/>
+          <w:highlight w:val="yellow"/>
         </w:rPr>
         <w:t>Il vector drawable apparirà nell’ImageButton nel layout</w:t>
       </w:r>
@@ -3951,13 +4106,15 @@
           <w:rFonts w:asciiTheme="minorHAnsi" w:hAnsiTheme="minorHAnsi"/>
           <w:sz w:val="22"/>
           <w:szCs w:val="22"/>
-        </w:rPr>
-      </w:pPr>
-      <w:r>
-        <w:rPr>
-          <w:rFonts w:asciiTheme="minorHAnsi" w:hAnsiTheme="minorHAnsi"/>
-          <w:sz w:val="22"/>
-          <w:szCs w:val="22"/>
+          <w:highlight w:val="yellow"/>
+        </w:rPr>
+      </w:pPr>
+      <w:r>
+        <w:rPr>
+          <w:rFonts w:asciiTheme="minorHAnsi" w:hAnsiTheme="minorHAnsi"/>
+          <w:sz w:val="22"/>
+          <w:szCs w:val="22"/>
+          <w:highlight w:val="yellow"/>
         </w:rPr>
         <w:lastRenderedPageBreak/>
         <w:t>Per cambiare il colore dell’immagine nell’accent color, vai su Proprietà e clicca sui tre puntini accanto a Tint</w:t>
@@ -3975,13 +4132,15 @@
           <w:rFonts w:asciiTheme="minorHAnsi" w:hAnsiTheme="minorHAnsi"/>
           <w:sz w:val="22"/>
           <w:szCs w:val="22"/>
-        </w:rPr>
-      </w:pPr>
-      <w:r>
-        <w:rPr>
-          <w:rFonts w:asciiTheme="minorHAnsi" w:hAnsiTheme="minorHAnsi"/>
-          <w:sz w:val="22"/>
-          <w:szCs w:val="22"/>
+          <w:highlight w:val="yellow"/>
+        </w:rPr>
+      </w:pPr>
+      <w:r>
+        <w:rPr>
+          <w:rFonts w:asciiTheme="minorHAnsi" w:hAnsiTheme="minorHAnsi"/>
+          <w:sz w:val="22"/>
+          <w:szCs w:val="22"/>
+          <w:highlight w:val="yellow"/>
         </w:rPr>
         <w:t>Nella finestra Resources, clicca su Color nel pannello sinistro e seleziona colorAccent, poi clicca OK</w:t>
       </w:r>
@@ -4042,13 +4201,15 @@
           <w:rFonts w:asciiTheme="minorHAnsi" w:hAnsiTheme="minorHAnsi"/>
           <w:sz w:val="22"/>
           <w:szCs w:val="22"/>
-        </w:rPr>
-      </w:pPr>
-      <w:r>
-        <w:rPr>
-          <w:rFonts w:asciiTheme="minorHAnsi" w:hAnsiTheme="minorHAnsi"/>
-          <w:sz w:val="22"/>
-          <w:szCs w:val="22"/>
+          <w:highlight w:val="yellow"/>
+        </w:rPr>
+      </w:pPr>
+      <w:r>
+        <w:rPr>
+          <w:rFonts w:asciiTheme="minorHAnsi" w:hAnsiTheme="minorHAnsi"/>
+          <w:sz w:val="22"/>
+          <w:szCs w:val="22"/>
+          <w:highlight w:val="yellow"/>
         </w:rPr>
         <w:t>Se il progetto usa una libreria di supporto, il codice dovrebbe essere così:</w:t>
       </w:r>
@@ -4060,6 +4221,7 @@
           <w:rFonts w:ascii="Times New Roman" w:hAnsi="Times New Roman" w:cs="Times New Roman"/>
           <w:sz w:val="24"/>
           <w:szCs w:val="24"/>
+          <w:highlight w:val="yellow"/>
         </w:rPr>
       </w:pPr>
     </w:p>
@@ -4069,6 +4231,7 @@
         <w:rPr>
           <w:rStyle w:val="tag"/>
           <w:rFonts w:eastAsiaTheme="majorEastAsia"/>
+          <w:highlight w:val="yellow"/>
           <w:lang w:val="en-US"/>
         </w:rPr>
       </w:pPr>
@@ -4076,12 +4239,14 @@
         <w:rPr>
           <w:rStyle w:val="tag"/>
           <w:rFonts w:eastAsiaTheme="majorEastAsia"/>
+          <w:highlight w:val="yellow"/>
           <w:lang w:val="en-US"/>
         </w:rPr>
         <w:t>&lt;ImageButton</w:t>
       </w:r>
       <w:r>
         <w:rPr>
+          <w:highlight w:val="yellow"/>
           <w:lang w:val="en-US"/>
         </w:rPr>
         <w:br/>
@@ -4089,6 +4254,7 @@
       <w:r>
         <w:rPr>
           <w:rStyle w:val="pln"/>
+          <w:highlight w:val="yellow"/>
           <w:lang w:val="en-US"/>
         </w:rPr>
         <w:t xml:space="preserve">  </w:t>
@@ -4097,6 +4263,7 @@
         <w:rPr>
           <w:rStyle w:val="atn"/>
           <w:rFonts w:eastAsiaTheme="majorEastAsia"/>
+          <w:highlight w:val="yellow"/>
           <w:lang w:val="en-US"/>
         </w:rPr>
         <w:t>android:layout_width</w:t>
@@ -4104,6 +4271,7 @@
       <w:r>
         <w:rPr>
           <w:rStyle w:val="pun"/>
+          <w:highlight w:val="yellow"/>
           <w:lang w:val="en-US"/>
         </w:rPr>
         <w:t>=</w:t>
@@ -4111,12 +4279,14 @@
       <w:r>
         <w:rPr>
           <w:rStyle w:val="atv"/>
+          <w:highlight w:val="yellow"/>
           <w:lang w:val="en-US"/>
         </w:rPr>
         <w:t>"wrap_content"</w:t>
       </w:r>
       <w:r>
         <w:rPr>
+          <w:highlight w:val="yellow"/>
           <w:lang w:val="en-US"/>
         </w:rPr>
         <w:br/>
@@ -4124,6 +4294,7 @@
       <w:r>
         <w:rPr>
           <w:rStyle w:val="pln"/>
+          <w:highlight w:val="yellow"/>
           <w:lang w:val="en-US"/>
         </w:rPr>
         <w:t xml:space="preserve">  </w:t>
@@ -4132,6 +4303,7 @@
         <w:rPr>
           <w:rStyle w:val="atn"/>
           <w:rFonts w:eastAsiaTheme="majorEastAsia"/>
+          <w:highlight w:val="yellow"/>
           <w:lang w:val="en-US"/>
         </w:rPr>
         <w:t>android:layout_height</w:t>
@@ -4139,6 +4311,7 @@
       <w:r>
         <w:rPr>
           <w:rStyle w:val="pun"/>
+          <w:highlight w:val="yellow"/>
           <w:lang w:val="en-US"/>
         </w:rPr>
         <w:t>=</w:t>
@@ -4146,12 +4319,14 @@
       <w:r>
         <w:rPr>
           <w:rStyle w:val="atv"/>
+          <w:highlight w:val="yellow"/>
           <w:lang w:val="en-US"/>
         </w:rPr>
         <w:t>"wrap_content"</w:t>
       </w:r>
       <w:r>
         <w:rPr>
+          <w:highlight w:val="yellow"/>
           <w:lang w:val="en-US"/>
         </w:rPr>
         <w:br/>
@@ -4159,6 +4334,7 @@
       <w:r>
         <w:rPr>
           <w:rStyle w:val="pln"/>
+          <w:highlight w:val="yellow"/>
           <w:lang w:val="en-US"/>
         </w:rPr>
         <w:t xml:space="preserve">  </w:t>
@@ -4167,6 +4343,7 @@
         <w:rPr>
           <w:rStyle w:val="atn"/>
           <w:rFonts w:eastAsiaTheme="majorEastAsia"/>
+          <w:highlight w:val="yellow"/>
           <w:lang w:val="en-US"/>
         </w:rPr>
         <w:t>app:srcCompat</w:t>
@@ -4174,6 +4351,7 @@
       <w:r>
         <w:rPr>
           <w:rStyle w:val="pun"/>
+          <w:highlight w:val="yellow"/>
           <w:lang w:val="en-US"/>
         </w:rPr>
         <w:t>=</w:t>
@@ -4181,12 +4359,14 @@
       <w:r>
         <w:rPr>
           <w:rStyle w:val="atv"/>
+          <w:highlight w:val="yellow"/>
           <w:lang w:val="en-US"/>
         </w:rPr>
         <w:t>"@drawable/ic_build_black_24dp"</w:t>
       </w:r>
       <w:r>
         <w:rPr>
+          <w:highlight w:val="yellow"/>
           <w:lang w:val="en-US"/>
         </w:rPr>
         <w:br/>
@@ -4194,6 +4374,7 @@
       <w:r>
         <w:rPr>
           <w:rStyle w:val="pln"/>
+          <w:highlight w:val="yellow"/>
           <w:lang w:val="en-US"/>
         </w:rPr>
         <w:t xml:space="preserve">  </w:t>
@@ -4202,6 +4383,7 @@
         <w:rPr>
           <w:rStyle w:val="atn"/>
           <w:rFonts w:eastAsiaTheme="majorEastAsia"/>
+          <w:highlight w:val="yellow"/>
           <w:lang w:val="en-US"/>
         </w:rPr>
         <w:t>tools:layout_editor_absoluteX</w:t>
@@ -4209,6 +4391,7 @@
       <w:r>
         <w:rPr>
           <w:rStyle w:val="pun"/>
+          <w:highlight w:val="yellow"/>
           <w:lang w:val="en-US"/>
         </w:rPr>
         <w:t>=</w:t>
@@ -4216,12 +4399,14 @@
       <w:r>
         <w:rPr>
           <w:rStyle w:val="atv"/>
+          <w:highlight w:val="yellow"/>
           <w:lang w:val="en-US"/>
         </w:rPr>
         <w:t>"11dp"</w:t>
       </w:r>
       <w:r>
         <w:rPr>
+          <w:highlight w:val="yellow"/>
           <w:lang w:val="en-US"/>
         </w:rPr>
         <w:br/>
@@ -4229,6 +4414,7 @@
       <w:r>
         <w:rPr>
           <w:rStyle w:val="pln"/>
+          <w:highlight w:val="yellow"/>
           <w:lang w:val="en-US"/>
         </w:rPr>
         <w:t xml:space="preserve">  </w:t>
@@ -4237,6 +4423,7 @@
         <w:rPr>
           <w:rStyle w:val="atn"/>
           <w:rFonts w:eastAsiaTheme="majorEastAsia"/>
+          <w:highlight w:val="yellow"/>
           <w:lang w:val="en-US"/>
         </w:rPr>
         <w:t>tools:layout_editor_absoluteY</w:t>
@@ -4244,6 +4431,7 @@
       <w:r>
         <w:rPr>
           <w:rStyle w:val="pun"/>
+          <w:highlight w:val="yellow"/>
           <w:lang w:val="en-US"/>
         </w:rPr>
         <w:t>=</w:t>
@@ -4251,12 +4439,14 @@
       <w:r>
         <w:rPr>
           <w:rStyle w:val="atv"/>
+          <w:highlight w:val="yellow"/>
           <w:lang w:val="en-US"/>
         </w:rPr>
         <w:t>"225dp"</w:t>
       </w:r>
       <w:r>
         <w:rPr>
+          <w:highlight w:val="yellow"/>
           <w:lang w:val="en-US"/>
         </w:rPr>
         <w:br/>
@@ -4264,6 +4454,7 @@
       <w:r>
         <w:rPr>
           <w:rStyle w:val="pln"/>
+          <w:highlight w:val="yellow"/>
           <w:lang w:val="en-US"/>
         </w:rPr>
         <w:t xml:space="preserve">  </w:t>
@@ -4272,6 +4463,7 @@
         <w:rPr>
           <w:rStyle w:val="atn"/>
           <w:rFonts w:eastAsiaTheme="majorEastAsia"/>
+          <w:highlight w:val="yellow"/>
           <w:lang w:val="en-US"/>
         </w:rPr>
         <w:t>android:id</w:t>
@@ -4279,6 +4471,7 @@
       <w:r>
         <w:rPr>
           <w:rStyle w:val="pun"/>
+          <w:highlight w:val="yellow"/>
           <w:lang w:val="en-US"/>
         </w:rPr>
         <w:t>=</w:t>
@@ -4286,12 +4479,14 @@
       <w:r>
         <w:rPr>
           <w:rStyle w:val="atv"/>
+          <w:highlight w:val="yellow"/>
           <w:lang w:val="en-US"/>
         </w:rPr>
         <w:t>"@+id/imageButton"</w:t>
       </w:r>
       <w:r>
         <w:rPr>
+          <w:highlight w:val="yellow"/>
           <w:lang w:val="en-US"/>
         </w:rPr>
         <w:br/>
@@ -4299,6 +4494,7 @@
       <w:r>
         <w:rPr>
           <w:rStyle w:val="pln"/>
+          <w:highlight w:val="yellow"/>
           <w:lang w:val="en-US"/>
         </w:rPr>
         <w:t xml:space="preserve">  </w:t>
@@ -4307,6 +4503,7 @@
         <w:rPr>
           <w:rStyle w:val="atn"/>
           <w:rFonts w:eastAsiaTheme="majorEastAsia"/>
+          <w:highlight w:val="yellow"/>
           <w:lang w:val="en-US"/>
         </w:rPr>
         <w:t>android:tint</w:t>
@@ -4314,6 +4511,7 @@
       <w:r>
         <w:rPr>
           <w:rStyle w:val="pun"/>
+          <w:highlight w:val="yellow"/>
           <w:lang w:val="en-US"/>
         </w:rPr>
         <w:t>=</w:t>
@@ -4321,6 +4519,7 @@
       <w:r>
         <w:rPr>
           <w:rStyle w:val="atv"/>
+          <w:highlight w:val="yellow"/>
           <w:lang w:val="en-US"/>
         </w:rPr>
         <w:t>"@color/colorAccent"</w:t>
@@ -4328,6 +4527,7 @@
       <w:r>
         <w:rPr>
           <w:rStyle w:val="pln"/>
+          <w:highlight w:val="yellow"/>
           <w:lang w:val="en-US"/>
         </w:rPr>
         <w:t xml:space="preserve"> </w:t>
@@ -4336,6 +4536,7 @@
         <w:rPr>
           <w:rStyle w:val="tag"/>
           <w:rFonts w:eastAsiaTheme="majorEastAsia"/>
+          <w:highlight w:val="yellow"/>
           <w:lang w:val="en-US"/>
         </w:rPr>
         <w:t>/&gt;</w:t>
@@ -4347,6 +4548,7 @@
         <w:rPr>
           <w:rStyle w:val="tag"/>
           <w:rFonts w:eastAsiaTheme="majorEastAsia"/>
+          <w:highlight w:val="yellow"/>
           <w:lang w:val="en-US"/>
         </w:rPr>
       </w:pPr>
@@ -4358,6 +4560,7 @@
           <w:rFonts w:asciiTheme="minorHAnsi" w:hAnsiTheme="minorHAnsi"/>
           <w:sz w:val="22"/>
           <w:szCs w:val="22"/>
+          <w:highlight w:val="yellow"/>
         </w:rPr>
       </w:pPr>
       <w:r>
@@ -4366,6 +4569,7 @@
           <w:rFonts w:asciiTheme="minorHAnsi" w:eastAsiaTheme="majorEastAsia" w:hAnsiTheme="minorHAnsi"/>
           <w:sz w:val="22"/>
           <w:szCs w:val="22"/>
+          <w:highlight w:val="yellow"/>
         </w:rPr>
         <w:t>Se, invece, il progetto non usa alcuna libreria di supporto, il codice del vector drawable sarà di questo tipo:</w:t>
       </w:r>
@@ -4375,14 +4579,21 @@
         <w:rPr>
           <w:rStyle w:val="CodiceHTML"/>
           <w:rFonts w:eastAsia="SimSun"/>
-        </w:rPr>
-      </w:pPr>
-    </w:p>
-    <w:p>
+          <w:highlight w:val="yellow"/>
+        </w:rPr>
+      </w:pPr>
+    </w:p>
+    <w:p>
+      <w:pPr>
+        <w:rPr>
+          <w:highlight w:val="yellow"/>
+        </w:rPr>
+      </w:pPr>
       <w:r>
         <w:rPr>
           <w:rStyle w:val="CodiceHTML"/>
           <w:rFonts w:eastAsia="SimSun"/>
+          <w:highlight w:val="yellow"/>
         </w:rPr>
         <w:t>android:src="@drawable/ic_build_black_24dp"</w:t>
       </w:r>
@@ -4393,12 +4604,14 @@
         <w:rPr>
           <w:sz w:val="24"/>
           <w:szCs w:val="24"/>
+          <w:highlight w:val="yellow"/>
         </w:rPr>
       </w:pPr>
       <w:r>
         <w:rPr>
           <w:sz w:val="24"/>
           <w:szCs w:val="24"/>
+          <w:highlight w:val="yellow"/>
         </w:rPr>
         <w:t>Fare riferimento a un vector drawable nel codice</w:t>
       </w:r>
@@ -4411,6 +4624,7 @@
           <w:b w:val="0"/>
           <w:sz w:val="22"/>
           <w:szCs w:val="22"/>
+          <w:highlight w:val="yellow"/>
         </w:rPr>
       </w:pPr>
       <w:r>
@@ -4419,8 +4633,29 @@
           <w:b w:val="0"/>
           <w:sz w:val="22"/>
           <w:szCs w:val="22"/>
-        </w:rPr>
-        <w:t>Nella maggior parte dei casi, ci si può riferire ai vector drawables con “@drawable” (per XML) o “Drawable” (in codice Java).</w:t>
+          <w:highlight w:val="yellow"/>
+        </w:rPr>
+        <w:t>Nella maggior parte de</w:t>
+      </w:r>
+      <w:r>
+        <w:rPr>
+          <w:rFonts w:asciiTheme="minorHAnsi" w:hAnsiTheme="minorHAnsi"/>
+          <w:b w:val="0"/>
+          <w:sz w:val="22"/>
+          <w:szCs w:val="22"/>
+          <w:highlight w:val="yellow"/>
+        </w:rPr>
+        <w:t>mado</w:t>
+      </w:r>
+      <w:r>
+        <w:rPr>
+          <w:rFonts w:asciiTheme="minorHAnsi" w:hAnsiTheme="minorHAnsi"/>
+          <w:b w:val="0"/>
+          <w:sz w:val="22"/>
+          <w:szCs w:val="22"/>
+          <w:highlight w:val="yellow"/>
+        </w:rPr>
+        <w:t>i casi, ci si può riferire ai vector drawables con “@drawable” (per XML) o “Drawable” (in codice Java).</w:t>
       </w:r>
     </w:p>
     <w:p>
@@ -4435,6 +4670,7 @@
           <w:b w:val="0"/>
           <w:sz w:val="22"/>
           <w:szCs w:val="22"/>
+          <w:highlight w:val="yellow"/>
         </w:rPr>
       </w:pPr>
       <w:r>
@@ -4443,6 +4679,7 @@
           <w:b w:val="0"/>
           <w:sz w:val="22"/>
           <w:szCs w:val="22"/>
+          <w:highlight w:val="yellow"/>
         </w:rPr>
         <w:t xml:space="preserve">Per esempio, lo snippet seguente di codice XML applica l’immagine a una view: </w:t>
       </w:r>
@@ -4453,18 +4690,21 @@
         <w:ind w:left="720"/>
         <w:rPr>
           <w:rStyle w:val="tag"/>
+          <w:highlight w:val="yellow"/>
           <w:lang w:val="en-US"/>
         </w:rPr>
       </w:pPr>
       <w:r>
         <w:rPr>
           <w:rStyle w:val="tag"/>
+          <w:highlight w:val="yellow"/>
           <w:lang w:val="en-US"/>
         </w:rPr>
         <w:t>&lt;ImageView</w:t>
       </w:r>
       <w:r>
         <w:rPr>
+          <w:highlight w:val="yellow"/>
           <w:lang w:val="en-US"/>
         </w:rPr>
         <w:br/>
@@ -4472,6 +4712,7 @@
       <w:r>
         <w:rPr>
           <w:rStyle w:val="pln"/>
+          <w:highlight w:val="yellow"/>
           <w:lang w:val="en-US"/>
         </w:rPr>
         <w:t xml:space="preserve">    </w:t>
@@ -4479,6 +4720,7 @@
       <w:r>
         <w:rPr>
           <w:rStyle w:val="atn"/>
+          <w:highlight w:val="yellow"/>
           <w:lang w:val="en-US"/>
         </w:rPr>
         <w:t>android:layout_height</w:t>
@@ -4487,6 +4729,7 @@
         <w:rPr>
           <w:rStyle w:val="pun"/>
           <w:rFonts w:eastAsiaTheme="majorEastAsia"/>
+          <w:highlight w:val="yellow"/>
           <w:lang w:val="en-US"/>
         </w:rPr>
         <w:t>=</w:t>
@@ -4494,12 +4737,14 @@
       <w:r>
         <w:rPr>
           <w:rStyle w:val="atv"/>
+          <w:highlight w:val="yellow"/>
           <w:lang w:val="en-US"/>
         </w:rPr>
         <w:t>"wrap_content"</w:t>
       </w:r>
       <w:r>
         <w:rPr>
+          <w:highlight w:val="yellow"/>
           <w:lang w:val="en-US"/>
         </w:rPr>
         <w:br/>
@@ -4507,6 +4752,7 @@
       <w:r>
         <w:rPr>
           <w:rStyle w:val="pln"/>
+          <w:highlight w:val="yellow"/>
           <w:lang w:val="en-US"/>
         </w:rPr>
         <w:t xml:space="preserve">    </w:t>
@@ -4514,6 +4760,7 @@
       <w:r>
         <w:rPr>
           <w:rStyle w:val="atn"/>
+          <w:highlight w:val="yellow"/>
           <w:lang w:val="en-US"/>
         </w:rPr>
         <w:t>android:layout_width</w:t>
@@ -4522,6 +4769,7 @@
         <w:rPr>
           <w:rStyle w:val="pun"/>
           <w:rFonts w:eastAsiaTheme="majorEastAsia"/>
+          <w:highlight w:val="yellow"/>
           <w:lang w:val="en-US"/>
         </w:rPr>
         <w:t>=</w:t>
@@ -4529,12 +4777,14 @@
       <w:r>
         <w:rPr>
           <w:rStyle w:val="atv"/>
+          <w:highlight w:val="yellow"/>
           <w:lang w:val="en-US"/>
         </w:rPr>
         <w:t>"wrap_content"</w:t>
       </w:r>
       <w:r>
         <w:rPr>
+          <w:highlight w:val="yellow"/>
           <w:lang w:val="en-US"/>
         </w:rPr>
         <w:br/>
@@ -4542,6 +4792,7 @@
       <w:r>
         <w:rPr>
           <w:rStyle w:val="pln"/>
+          <w:highlight w:val="yellow"/>
           <w:lang w:val="en-US"/>
         </w:rPr>
         <w:t xml:space="preserve">    </w:t>
@@ -4549,6 +4800,7 @@
       <w:r>
         <w:rPr>
           <w:rStyle w:val="atn"/>
+          <w:highlight w:val="yellow"/>
           <w:lang w:val="en-US"/>
         </w:rPr>
         <w:t>android:src</w:t>
@@ -4557,6 +4809,7 @@
         <w:rPr>
           <w:rStyle w:val="pun"/>
           <w:rFonts w:eastAsiaTheme="majorEastAsia"/>
+          <w:highlight w:val="yellow"/>
           <w:lang w:val="en-US"/>
         </w:rPr>
         <w:t>=</w:t>
@@ -4564,6 +4817,7 @@
       <w:r>
         <w:rPr>
           <w:rStyle w:val="atv"/>
+          <w:highlight w:val="yellow"/>
           <w:lang w:val="en-US"/>
         </w:rPr>
         <w:t>"@drawable/myimage"</w:t>
@@ -4571,6 +4825,7 @@
       <w:r>
         <w:rPr>
           <w:rStyle w:val="pln"/>
+          <w:highlight w:val="yellow"/>
           <w:lang w:val="en-US"/>
         </w:rPr>
         <w:t xml:space="preserve"> </w:t>
@@ -4578,6 +4833,7 @@
       <w:r>
         <w:rPr>
           <w:rStyle w:val="tag"/>
+          <w:highlight w:val="yellow"/>
           <w:lang w:val="en-US"/>
         </w:rPr>
         <w:t>/&gt;</w:t>
@@ -4588,6 +4844,7 @@
         <w:pStyle w:val="PreformattatoHTML"/>
         <w:rPr>
           <w:rStyle w:val="tag"/>
+          <w:highlight w:val="yellow"/>
           <w:lang w:val="en-US"/>
         </w:rPr>
       </w:pPr>
@@ -4604,6 +4861,7 @@
           <w:rFonts w:asciiTheme="minorHAnsi" w:hAnsiTheme="minorHAnsi"/>
           <w:sz w:val="22"/>
           <w:szCs w:val="22"/>
+          <w:highlight w:val="yellow"/>
         </w:rPr>
       </w:pPr>
       <w:r>
@@ -4612,17 +4870,9 @@
           <w:rFonts w:asciiTheme="minorHAnsi" w:hAnsiTheme="minorHAnsi"/>
           <w:sz w:val="22"/>
           <w:szCs w:val="22"/>
-        </w:rPr>
-        <w:t>E il seguente codice Java r</w:t>
-      </w:r>
-      <w:r>
-        <w:rPr>
-          <w:rStyle w:val="tag"/>
-          <w:rFonts w:asciiTheme="minorHAnsi" w:hAnsiTheme="minorHAnsi"/>
-          <w:sz w:val="22"/>
-          <w:szCs w:val="22"/>
-        </w:rPr>
-        <w:t>ichiama l’immagine come Drawable:</w:t>
+          <w:highlight w:val="yellow"/>
+        </w:rPr>
+        <w:t>E il seguente codice Java richiama l’immagine come Drawable:</w:t>
       </w:r>
     </w:p>
     <w:p>
@@ -4634,6 +4884,7 @@
           <w:rFonts w:asciiTheme="minorHAnsi" w:hAnsiTheme="minorHAnsi"/>
           <w:sz w:val="22"/>
           <w:szCs w:val="22"/>
+          <w:highlight w:val="yellow"/>
         </w:rPr>
       </w:pPr>
     </w:p>
@@ -4643,12 +4894,14 @@
         <w:ind w:left="720"/>
         <w:rPr>
           <w:rStyle w:val="tag"/>
+          <w:highlight w:val="yellow"/>
           <w:lang w:val="en-US"/>
         </w:rPr>
       </w:pPr>
       <w:r>
         <w:rPr>
           <w:rStyle w:val="tag"/>
+          <w:highlight w:val="yellow"/>
           <w:lang w:val="en-US"/>
         </w:rPr>
         <w:t>Resources res = getResources();</w:t>
@@ -4659,22 +4912,17 @@
         <w:pStyle w:val="PreformattatoHTML"/>
         <w:ind w:left="720"/>
         <w:rPr>
+          <w:highlight w:val="yellow"/>
           <w:lang w:val="en-US"/>
         </w:rPr>
       </w:pPr>
       <w:r>
         <w:rPr>
           <w:rStyle w:val="tag"/>
-          <w:lang w:val="en-US"/>
-        </w:rPr>
-        <w:t>Drawable drawab</w:t>
-      </w:r>
-      <w:r>
-        <w:rPr>
-          <w:rStyle w:val="tag"/>
-          <w:lang w:val="en-US"/>
-        </w:rPr>
-        <w:t>le = res.getDrawable(R.drawable.myimage, getTheme());</w:t>
+          <w:highlight w:val="yellow"/>
+          <w:lang w:val="en-US"/>
+        </w:rPr>
+        <w:t>Drawable drawable = res.getDrawable(R.drawable.myimage, getTheme());</w:t>
       </w:r>
     </w:p>
     <w:p>
@@ -4683,6 +4931,7 @@
         <w:rPr>
           <w:rStyle w:val="typ"/>
           <w:rFonts w:eastAsiaTheme="majorEastAsia"/>
+          <w:highlight w:val="yellow"/>
           <w:lang w:val="en-US"/>
         </w:rPr>
       </w:pPr>
@@ -4694,23 +4943,17 @@
           <w:rFonts w:asciiTheme="minorHAnsi" w:hAnsiTheme="minorHAnsi"/>
           <w:sz w:val="22"/>
           <w:szCs w:val="22"/>
-        </w:rPr>
-      </w:pPr>
-      <w:r>
-        <w:rPr>
-          <w:rFonts w:asciiTheme="minorHAnsi" w:hAnsiTheme="minorHAnsi"/>
-          <w:sz w:val="22"/>
-          <w:szCs w:val="22"/>
-        </w:rPr>
-        <w:t>Il metodo getResources() risiede nella classe Context, che è applicata agli oggetti di UI, come attività, frammenti, layout, view ecc</w:t>
-      </w:r>
-      <w:r>
-        <w:rPr>
-          <w:rFonts w:asciiTheme="minorHAnsi" w:hAnsiTheme="minorHAnsi"/>
-          <w:sz w:val="22"/>
-          <w:szCs w:val="22"/>
-        </w:rPr>
-        <w:t>…</w:t>
+          <w:highlight w:val="yellow"/>
+        </w:rPr>
+      </w:pPr>
+      <w:r>
+        <w:rPr>
+          <w:rFonts w:asciiTheme="minorHAnsi" w:hAnsiTheme="minorHAnsi"/>
+          <w:sz w:val="22"/>
+          <w:szCs w:val="22"/>
+          <w:highlight w:val="yellow"/>
+        </w:rPr>
+        <w:t>Il metodo getResources() risiede nella classe Context, che è applicata agli oggetti di UI, come attività, frammenti, layout, view ecc…</w:t>
       </w:r>
     </w:p>
     <w:p>
@@ -4724,13 +4967,15 @@
           <w:rFonts w:asciiTheme="minorHAnsi" w:hAnsiTheme="minorHAnsi"/>
           <w:sz w:val="22"/>
           <w:szCs w:val="22"/>
-        </w:rPr>
-      </w:pPr>
-      <w:r>
-        <w:rPr>
-          <w:rFonts w:asciiTheme="minorHAnsi" w:hAnsiTheme="minorHAnsi"/>
-          <w:sz w:val="22"/>
-          <w:szCs w:val="22"/>
+          <w:highlight w:val="yellow"/>
+        </w:rPr>
+      </w:pPr>
+      <w:r>
+        <w:rPr>
+          <w:rFonts w:asciiTheme="minorHAnsi" w:hAnsiTheme="minorHAnsi"/>
+          <w:sz w:val="22"/>
+          <w:szCs w:val="22"/>
+          <w:highlight w:val="yellow"/>
         </w:rPr>
         <w:t>Se l’app usa la libreria di supporto, ci si può riferire a un vector drawable con uno statement app:srcCompat:</w:t>
       </w:r>
@@ -4740,18 +4985,21 @@
         <w:pStyle w:val="PreformattatoHTML"/>
         <w:rPr>
           <w:rStyle w:val="tag"/>
+          <w:highlight w:val="yellow"/>
           <w:lang w:val="en-US"/>
         </w:rPr>
       </w:pPr>
       <w:r>
         <w:rPr>
           <w:rStyle w:val="tag"/>
+          <w:highlight w:val="yellow"/>
           <w:lang w:val="en-US"/>
         </w:rPr>
         <w:t>&lt;ImageView</w:t>
       </w:r>
       <w:r>
         <w:rPr>
+          <w:highlight w:val="yellow"/>
           <w:lang w:val="en-US"/>
         </w:rPr>
         <w:br/>
@@ -4759,6 +5007,7 @@
       <w:r>
         <w:rPr>
           <w:rStyle w:val="pln"/>
+          <w:highlight w:val="yellow"/>
           <w:lang w:val="en-US"/>
         </w:rPr>
         <w:t xml:space="preserve">    </w:t>
@@ -4766,6 +5015,7 @@
       <w:r>
         <w:rPr>
           <w:rStyle w:val="atn"/>
+          <w:highlight w:val="yellow"/>
           <w:lang w:val="en-US"/>
         </w:rPr>
         <w:t>android:layout_height</w:t>
@@ -4774,6 +5024,7 @@
         <w:rPr>
           <w:rStyle w:val="pun"/>
           <w:rFonts w:eastAsiaTheme="majorEastAsia"/>
+          <w:highlight w:val="yellow"/>
           <w:lang w:val="en-US"/>
         </w:rPr>
         <w:t>=</w:t>
@@ -4781,12 +5032,14 @@
       <w:r>
         <w:rPr>
           <w:rStyle w:val="atv"/>
+          <w:highlight w:val="yellow"/>
           <w:lang w:val="en-US"/>
         </w:rPr>
         <w:t>"wrap_content"</w:t>
       </w:r>
       <w:r>
         <w:rPr>
+          <w:highlight w:val="yellow"/>
           <w:lang w:val="en-US"/>
         </w:rPr>
         <w:br/>
@@ -4794,6 +5047,7 @@
       <w:r>
         <w:rPr>
           <w:rStyle w:val="pln"/>
+          <w:highlight w:val="yellow"/>
           <w:lang w:val="en-US"/>
         </w:rPr>
         <w:t xml:space="preserve">    </w:t>
@@ -4801,6 +5055,7 @@
       <w:r>
         <w:rPr>
           <w:rStyle w:val="atn"/>
+          <w:highlight w:val="yellow"/>
           <w:lang w:val="en-US"/>
         </w:rPr>
         <w:t>android:layout_width</w:t>
@@ -4809,6 +5064,7 @@
         <w:rPr>
           <w:rStyle w:val="pun"/>
           <w:rFonts w:eastAsiaTheme="majorEastAsia"/>
+          <w:highlight w:val="yellow"/>
           <w:lang w:val="en-US"/>
         </w:rPr>
         <w:t>=</w:t>
@@ -4816,12 +5072,14 @@
       <w:r>
         <w:rPr>
           <w:rStyle w:val="atv"/>
+          <w:highlight w:val="yellow"/>
           <w:lang w:val="en-US"/>
         </w:rPr>
         <w:t>"wrap_content"</w:t>
       </w:r>
       <w:r>
         <w:rPr>
+          <w:highlight w:val="yellow"/>
           <w:lang w:val="en-US"/>
         </w:rPr>
         <w:br/>
@@ -4829,6 +5087,7 @@
       <w:r>
         <w:rPr>
           <w:rStyle w:val="pln"/>
+          <w:highlight w:val="yellow"/>
           <w:lang w:val="en-US"/>
         </w:rPr>
         <w:t xml:space="preserve">    </w:t>
@@ -4836,6 +5095,7 @@
       <w:r>
         <w:rPr>
           <w:rStyle w:val="atn"/>
+          <w:highlight w:val="yellow"/>
           <w:lang w:val="en-US"/>
         </w:rPr>
         <w:t>app:srcCompat</w:t>
@@ -4844,6 +5104,7 @@
         <w:rPr>
           <w:rStyle w:val="pun"/>
           <w:rFonts w:eastAsiaTheme="majorEastAsia"/>
+          <w:highlight w:val="yellow"/>
           <w:lang w:val="en-US"/>
         </w:rPr>
         <w:t>=</w:t>
@@ -4851,6 +5112,7 @@
       <w:r>
         <w:rPr>
           <w:rStyle w:val="atv"/>
+          <w:highlight w:val="yellow"/>
           <w:lang w:val="en-US"/>
         </w:rPr>
         <w:t>"@drawable/myimage"</w:t>
@@ -4858,6 +5120,7 @@
       <w:r>
         <w:rPr>
           <w:rStyle w:val="pln"/>
+          <w:highlight w:val="yellow"/>
           <w:lang w:val="en-US"/>
         </w:rPr>
         <w:t xml:space="preserve"> </w:t>
@@ -4865,6 +5128,7 @@
       <w:r>
         <w:rPr>
           <w:rStyle w:val="tag"/>
+          <w:highlight w:val="yellow"/>
           <w:lang w:val="en-US"/>
         </w:rPr>
         <w:t>/&gt;</w:t>
@@ -4875,6 +5139,7 @@
         <w:pStyle w:val="PreformattatoHTML"/>
         <w:rPr>
           <w:rStyle w:val="tag"/>
+          <w:highlight w:val="yellow"/>
           <w:lang w:val="en-US"/>
         </w:rPr>
       </w:pPr>
@@ -4890,28 +5155,23 @@
           <w:rFonts w:asciiTheme="minorHAnsi" w:hAnsiTheme="minorHAnsi"/>
           <w:sz w:val="22"/>
           <w:szCs w:val="22"/>
-        </w:rPr>
-      </w:pPr>
-      <w:r>
-        <w:rPr>
-          <w:rFonts w:asciiTheme="minorHAnsi" w:hAnsiTheme="minorHAnsi"/>
-          <w:sz w:val="22"/>
-          <w:szCs w:val="22"/>
-        </w:rPr>
-        <w:t xml:space="preserve">Occasionalmente, si può avere il bisogno di </w:t>
-      </w:r>
-      <w:r>
-        <w:rPr>
-          <w:rFonts w:asciiTheme="minorHAnsi" w:hAnsiTheme="minorHAnsi"/>
-          <w:sz w:val="22"/>
-          <w:szCs w:val="22"/>
-        </w:rPr>
-        <w:t>typecastare la risorsa drawable alla sua classe esatta, come quando serve usare caratteristiche specifiche della classe VectorDrawable. Per farlo, è possibile usare il codice Java seguente:</w:t>
-      </w:r>
-    </w:p>
-    <w:p>
-      <w:pPr>
-        <w:rPr>
+          <w:highlight w:val="yellow"/>
+        </w:rPr>
+      </w:pPr>
+      <w:r>
+        <w:rPr>
+          <w:rFonts w:asciiTheme="minorHAnsi" w:hAnsiTheme="minorHAnsi"/>
+          <w:sz w:val="22"/>
+          <w:szCs w:val="22"/>
+          <w:highlight w:val="yellow"/>
+        </w:rPr>
+        <w:t>Occasionalmente, si può avere il bisogno di typecastare la risorsa drawable alla sua classe esatta, come quando serve usare caratteristiche specifiche della classe VectorDrawable. Per farlo, è possibile usare il codice Java seguente:</w:t>
+      </w:r>
+    </w:p>
+    <w:p>
+      <w:pPr>
+        <w:rPr>
+          <w:highlight w:val="yellow"/>
           <w:lang w:val="en-US"/>
         </w:rPr>
       </w:pPr>
@@ -4922,12 +5182,14 @@
         <w:rPr>
           <w:rStyle w:val="pun"/>
           <w:rFonts w:eastAsiaTheme="majorEastAsia"/>
+          <w:highlight w:val="yellow"/>
           <w:lang w:val="en-US"/>
         </w:rPr>
       </w:pPr>
       <w:r>
         <w:rPr>
           <w:rStyle w:val="kwd"/>
+          <w:highlight w:val="yellow"/>
           <w:lang w:val="en-US"/>
         </w:rPr>
         <w:lastRenderedPageBreak/>
@@ -4936,6 +5198,7 @@
       <w:r>
         <w:rPr>
           <w:rStyle w:val="pln"/>
+          <w:highlight w:val="yellow"/>
           <w:lang w:val="en-US"/>
         </w:rPr>
         <w:t xml:space="preserve"> </w:t>
@@ -4944,6 +5207,7 @@
         <w:rPr>
           <w:rStyle w:val="pun"/>
           <w:rFonts w:eastAsiaTheme="majorEastAsia"/>
+          <w:highlight w:val="yellow"/>
           <w:lang w:val="en-US"/>
         </w:rPr>
         <w:t>(</w:t>
@@ -4952,6 +5216,7 @@
         <w:rPr>
           <w:rStyle w:val="typ"/>
           <w:rFonts w:eastAsiaTheme="majorEastAsia"/>
+          <w:highlight w:val="yellow"/>
           <w:lang w:val="en-US"/>
         </w:rPr>
         <w:t>Build</w:t>
@@ -4960,6 +5225,7 @@
         <w:rPr>
           <w:rStyle w:val="pun"/>
           <w:rFonts w:eastAsiaTheme="majorEastAsia"/>
+          <w:highlight w:val="yellow"/>
           <w:lang w:val="en-US"/>
         </w:rPr>
         <w:t>.</w:t>
@@ -4967,6 +5233,7 @@
       <w:r>
         <w:rPr>
           <w:rStyle w:val="pln"/>
+          <w:highlight w:val="yellow"/>
           <w:lang w:val="en-US"/>
         </w:rPr>
         <w:t>VERSION</w:t>
@@ -4975,6 +5242,7 @@
         <w:rPr>
           <w:rStyle w:val="pun"/>
           <w:rFonts w:eastAsiaTheme="majorEastAsia"/>
+          <w:highlight w:val="yellow"/>
           <w:lang w:val="en-US"/>
         </w:rPr>
         <w:t>.</w:t>
@@ -4982,6 +5250,7 @@
       <w:r>
         <w:rPr>
           <w:rStyle w:val="pln"/>
+          <w:highlight w:val="yellow"/>
           <w:lang w:val="en-US"/>
         </w:rPr>
         <w:t xml:space="preserve">SDK_INT </w:t>
@@ -4990,6 +5259,7 @@
         <w:rPr>
           <w:rStyle w:val="pun"/>
           <w:rFonts w:eastAsiaTheme="majorEastAsia"/>
+          <w:highlight w:val="yellow"/>
           <w:lang w:val="en-US"/>
         </w:rPr>
         <w:t>&gt;=</w:t>
@@ -4997,6 +5267,7 @@
       <w:r>
         <w:rPr>
           <w:rStyle w:val="pln"/>
+          <w:highlight w:val="yellow"/>
           <w:lang w:val="en-US"/>
         </w:rPr>
         <w:t xml:space="preserve"> </w:t>
@@ -5005,6 +5276,7 @@
         <w:rPr>
           <w:rStyle w:val="typ"/>
           <w:rFonts w:eastAsiaTheme="majorEastAsia"/>
+          <w:highlight w:val="yellow"/>
           <w:lang w:val="en-US"/>
         </w:rPr>
         <w:t>Build</w:t>
@@ -5013,6 +5285,7 @@
         <w:rPr>
           <w:rStyle w:val="pun"/>
           <w:rFonts w:eastAsiaTheme="majorEastAsia"/>
+          <w:highlight w:val="yellow"/>
           <w:lang w:val="en-US"/>
         </w:rPr>
         <w:t>.</w:t>
@@ -5020,6 +5293,7 @@
       <w:r>
         <w:rPr>
           <w:rStyle w:val="pln"/>
+          <w:highlight w:val="yellow"/>
           <w:lang w:val="en-US"/>
         </w:rPr>
         <w:t>VERSION_CODES</w:t>
@@ -5028,6 +5302,7 @@
         <w:rPr>
           <w:rStyle w:val="pun"/>
           <w:rFonts w:eastAsiaTheme="majorEastAsia"/>
+          <w:highlight w:val="yellow"/>
           <w:lang w:val="en-US"/>
         </w:rPr>
         <w:t>.</w:t>
@@ -5035,6 +5310,7 @@
       <w:r>
         <w:rPr>
           <w:rStyle w:val="pln"/>
+          <w:highlight w:val="yellow"/>
           <w:lang w:val="en-US"/>
         </w:rPr>
         <w:t>LOLLIPOP</w:t>
@@ -5043,6 +5319,7 @@
         <w:rPr>
           <w:rStyle w:val="pun"/>
           <w:rFonts w:eastAsiaTheme="majorEastAsia"/>
+          <w:highlight w:val="yellow"/>
           <w:lang w:val="en-US"/>
         </w:rPr>
         <w:t>)</w:t>
@@ -5050,6 +5327,7 @@
       <w:r>
         <w:rPr>
           <w:rStyle w:val="pln"/>
+          <w:highlight w:val="yellow"/>
           <w:lang w:val="en-US"/>
         </w:rPr>
         <w:t xml:space="preserve"> </w:t>
@@ -5058,12 +5336,14 @@
         <w:rPr>
           <w:rStyle w:val="pun"/>
           <w:rFonts w:eastAsiaTheme="majorEastAsia"/>
+          <w:highlight w:val="yellow"/>
           <w:lang w:val="en-US"/>
         </w:rPr>
         <w:t>{</w:t>
       </w:r>
       <w:r>
         <w:rPr>
+          <w:highlight w:val="yellow"/>
           <w:lang w:val="en-US"/>
         </w:rPr>
         <w:br/>
@@ -5071,6 +5351,7 @@
       <w:r>
         <w:rPr>
           <w:rStyle w:val="pln"/>
+          <w:highlight w:val="yellow"/>
           <w:lang w:val="en-US"/>
         </w:rPr>
         <w:t>   </w:t>
@@ -5079,6 +5360,7 @@
         <w:rPr>
           <w:rStyle w:val="typ"/>
           <w:rFonts w:eastAsiaTheme="majorEastAsia"/>
+          <w:highlight w:val="yellow"/>
           <w:lang w:val="en-US"/>
         </w:rPr>
         <w:t>VectorDrawable</w:t>
@@ -5086,6 +5368,7 @@
       <w:r>
         <w:rPr>
           <w:rStyle w:val="pln"/>
+          <w:highlight w:val="yellow"/>
           <w:lang w:val="en-US"/>
         </w:rPr>
         <w:t xml:space="preserve"> vectorDrawable </w:t>
@@ -5094,6 +5377,7 @@
         <w:rPr>
           <w:rStyle w:val="pun"/>
           <w:rFonts w:eastAsiaTheme="majorEastAsia"/>
+          <w:highlight w:val="yellow"/>
           <w:lang w:val="en-US"/>
         </w:rPr>
         <w:t>=</w:t>
@@ -5101,6 +5385,7 @@
       <w:r>
         <w:rPr>
           <w:rStyle w:val="pln"/>
+          <w:highlight w:val="yellow"/>
           <w:lang w:val="en-US"/>
         </w:rPr>
         <w:t xml:space="preserve"> </w:t>
@@ -5109,6 +5394,7 @@
         <w:rPr>
           <w:rStyle w:val="pun"/>
           <w:rFonts w:eastAsiaTheme="majorEastAsia"/>
+          <w:highlight w:val="yellow"/>
           <w:lang w:val="en-US"/>
         </w:rPr>
         <w:t>(</w:t>
@@ -5117,6 +5403,7 @@
         <w:rPr>
           <w:rStyle w:val="typ"/>
           <w:rFonts w:eastAsiaTheme="majorEastAsia"/>
+          <w:highlight w:val="yellow"/>
           <w:lang w:val="en-US"/>
         </w:rPr>
         <w:t>VectorDrawable</w:t>
@@ -5125,6 +5412,7 @@
         <w:rPr>
           <w:rStyle w:val="pun"/>
           <w:rFonts w:eastAsiaTheme="majorEastAsia"/>
+          <w:highlight w:val="yellow"/>
           <w:lang w:val="en-US"/>
         </w:rPr>
         <w:t>)</w:t>
@@ -5132,6 +5420,7 @@
       <w:r>
         <w:rPr>
           <w:rStyle w:val="pln"/>
+          <w:highlight w:val="yellow"/>
           <w:lang w:val="en-US"/>
         </w:rPr>
         <w:t xml:space="preserve"> drawable</w:t>
@@ -5140,12 +5429,14 @@
         <w:rPr>
           <w:rStyle w:val="pun"/>
           <w:rFonts w:eastAsiaTheme="majorEastAsia"/>
+          <w:highlight w:val="yellow"/>
           <w:lang w:val="en-US"/>
         </w:rPr>
         <w:t>;</w:t>
       </w:r>
       <w:r>
         <w:rPr>
+          <w:highlight w:val="yellow"/>
           <w:lang w:val="en-US"/>
         </w:rPr>
         <w:br/>
@@ -5154,6 +5445,7 @@
         <w:rPr>
           <w:rStyle w:val="pun"/>
           <w:rFonts w:eastAsiaTheme="majorEastAsia"/>
+          <w:highlight w:val="yellow"/>
           <w:lang w:val="en-US"/>
         </w:rPr>
         <w:t>}</w:t>
@@ -5161,6 +5453,7 @@
       <w:r>
         <w:rPr>
           <w:rStyle w:val="pln"/>
+          <w:highlight w:val="yellow"/>
           <w:lang w:val="en-US"/>
         </w:rPr>
         <w:t xml:space="preserve"> </w:t>
@@ -5168,6 +5461,7 @@
       <w:r>
         <w:rPr>
           <w:rStyle w:val="kwd"/>
+          <w:highlight w:val="yellow"/>
           <w:lang w:val="en-US"/>
         </w:rPr>
         <w:t>else</w:t>
@@ -5175,6 +5469,7 @@
       <w:r>
         <w:rPr>
           <w:rStyle w:val="pln"/>
+          <w:highlight w:val="yellow"/>
           <w:lang w:val="en-US"/>
         </w:rPr>
         <w:t xml:space="preserve"> </w:t>
@@ -5183,12 +5478,14 @@
         <w:rPr>
           <w:rStyle w:val="pun"/>
           <w:rFonts w:eastAsiaTheme="majorEastAsia"/>
+          <w:highlight w:val="yellow"/>
           <w:lang w:val="en-US"/>
         </w:rPr>
         <w:t>{</w:t>
       </w:r>
       <w:r>
         <w:rPr>
+          <w:highlight w:val="yellow"/>
           <w:lang w:val="en-US"/>
         </w:rPr>
         <w:br/>
@@ -5196,6 +5493,7 @@
       <w:r>
         <w:rPr>
           <w:rStyle w:val="pln"/>
+          <w:highlight w:val="yellow"/>
           <w:lang w:val="en-US"/>
         </w:rPr>
         <w:t>   </w:t>
@@ -5204,6 +5502,7 @@
         <w:rPr>
           <w:rStyle w:val="typ"/>
           <w:rFonts w:eastAsiaTheme="majorEastAsia"/>
+          <w:highlight w:val="yellow"/>
           <w:lang w:val="en-US"/>
         </w:rPr>
         <w:t>BitmapDrawable</w:t>
@@ -5211,6 +5510,7 @@
       <w:r>
         <w:rPr>
           <w:rStyle w:val="pln"/>
+          <w:highlight w:val="yellow"/>
           <w:lang w:val="en-US"/>
         </w:rPr>
         <w:t xml:space="preserve"> bitmapDrawable </w:t>
@@ -5219,6 +5519,7 @@
         <w:rPr>
           <w:rStyle w:val="pun"/>
           <w:rFonts w:eastAsiaTheme="majorEastAsia"/>
+          <w:highlight w:val="yellow"/>
           <w:lang w:val="en-US"/>
         </w:rPr>
         <w:t>=</w:t>
@@ -5226,6 +5527,7 @@
       <w:r>
         <w:rPr>
           <w:rStyle w:val="pln"/>
+          <w:highlight w:val="yellow"/>
           <w:lang w:val="en-US"/>
         </w:rPr>
         <w:t xml:space="preserve"> </w:t>
@@ -5234,6 +5536,7 @@
         <w:rPr>
           <w:rStyle w:val="pun"/>
           <w:rFonts w:eastAsiaTheme="majorEastAsia"/>
+          <w:highlight w:val="yellow"/>
           <w:lang w:val="en-US"/>
         </w:rPr>
         <w:t>(</w:t>
@@ -5242,6 +5545,7 @@
         <w:rPr>
           <w:rStyle w:val="typ"/>
           <w:rFonts w:eastAsiaTheme="majorEastAsia"/>
+          <w:highlight w:val="yellow"/>
           <w:lang w:val="en-US"/>
         </w:rPr>
         <w:t>BitmapDrawable</w:t>
@@ -5250,6 +5554,7 @@
         <w:rPr>
           <w:rStyle w:val="pun"/>
           <w:rFonts w:eastAsiaTheme="majorEastAsia"/>
+          <w:highlight w:val="yellow"/>
           <w:lang w:val="en-US"/>
         </w:rPr>
         <w:t>)</w:t>
@@ -5257,6 +5562,7 @@
       <w:r>
         <w:rPr>
           <w:rStyle w:val="pln"/>
+          <w:highlight w:val="yellow"/>
           <w:lang w:val="en-US"/>
         </w:rPr>
         <w:t xml:space="preserve"> drawable</w:t>
@@ -5265,12 +5571,14 @@
         <w:rPr>
           <w:rStyle w:val="pun"/>
           <w:rFonts w:eastAsiaTheme="majorEastAsia"/>
+          <w:highlight w:val="yellow"/>
           <w:lang w:val="en-US"/>
         </w:rPr>
         <w:t>;</w:t>
       </w:r>
       <w:r>
         <w:rPr>
+          <w:highlight w:val="yellow"/>
           <w:lang w:val="en-US"/>
         </w:rPr>
         <w:br/>
@@ -5279,6 +5587,7 @@
         <w:rPr>
           <w:rStyle w:val="pun"/>
           <w:rFonts w:eastAsiaTheme="majorEastAsia"/>
+          <w:highlight w:val="yellow"/>
           <w:lang w:val="en-US"/>
         </w:rPr>
         <w:t>}</w:t>
@@ -5290,6 +5599,7 @@
         <w:rPr>
           <w:rStyle w:val="pun"/>
           <w:rFonts w:eastAsiaTheme="majorEastAsia"/>
+          <w:highlight w:val="yellow"/>
           <w:lang w:val="en-US"/>
         </w:rPr>
       </w:pPr>
@@ -5309,6 +5619,7 @@
           <w:rFonts w:asciiTheme="minorHAnsi" w:eastAsiaTheme="majorEastAsia" w:hAnsiTheme="minorHAnsi"/>
           <w:sz w:val="22"/>
           <w:szCs w:val="22"/>
+          <w:highlight w:val="yellow"/>
         </w:rPr>
         <w:t>Si può accedere alle risorse vector drawable solo dal thread principale.</w:t>
       </w:r>

--- a/Vector Asset Studio.docx
+++ b/Vector Asset Studio.docx
@@ -1911,7 +1911,7 @@
                     <a:blip r:embed="rId7" cstate="print">
                       <a:extLst>
                         <a:ext uri="{28A0092B-C50C-407E-A947-70E740481C1C}">
-                          <a14:useLocalDpi xmlns="" xmlns:wpc="http://schemas.microsoft.com/office/word/2010/wordprocessingCanvas" xmlns:cx="http://schemas.microsoft.com/office/drawing/2014/chartex" xmlns:cx1="http://schemas.microsoft.com/office/drawing/2015/9/8/chartex" xmlns:cx2="http://schemas.microsoft.com/office/drawing/2015/10/21/chartex" xmlns:cx3="http://schemas.microsoft.com/office/drawing/2016/5/9/chartex" xmlns:cx4="http://schemas.microsoft.com/office/drawing/2016/5/10/chartex" xmlns:cx5="http://schemas.microsoft.com/office/drawing/2016/5/11/chartex" xmlns:cx6="http://schemas.microsoft.com/office/drawing/2016/5/12/chartex" xmlns:cx7="http://schemas.microsoft.com/office/drawing/2016/5/13/chartex" xmlns:cx8="http://schemas.microsoft.com/office/drawing/2016/5/14/chartex" xmlns:mc="http://schemas.openxmlformats.org/markup-compatibility/2006" xmlns:aink="http://schemas.microsoft.com/office/drawing/2016/ink" xmlns:am3d="http://schemas.microsoft.com/office/drawing/2017/model3d" xmlns:o="urn:schemas-microsoft-com:office:office" xmlns:v="urn:schemas-microsoft-com:vml" xmlns:wp14="http://schemas.microsoft.com/office/word/2010/wordprocessingDrawing" xmlns:w10="urn:schemas-microsoft-com:office:word" xmlns:w="http://schemas.openxmlformats.org/wordprocessingml/2006/main" xmlns:w14="http://schemas.microsoft.com/office/word/2010/wordml" xmlns:w15="http://schemas.microsoft.com/office/word/2012/wordml" xmlns:w16cid="http://schemas.microsoft.com/office/word/2016/wordml/cid" xmlns:w16se="http://schemas.microsoft.com/office/word/2015/wordml/symex" xmlns:wpg="http://schemas.microsoft.com/office/word/2010/wordprocessingGroup" xmlns:wpi="http://schemas.microsoft.com/office/word/2010/wordprocessingInk" xmlns:wps="http://schemas.microsoft.com/office/word/2010/wordprocessingShape" xmlns:a14="http://schemas.microsoft.com/office/drawing/2010/main" val="0"/>
+                          <a14:useLocalDpi xmlns:a14="http://schemas.microsoft.com/office/drawing/2010/main" xmlns:wps="http://schemas.microsoft.com/office/word/2010/wordprocessingShape" xmlns:wpi="http://schemas.microsoft.com/office/word/2010/wordprocessingInk" xmlns:wpg="http://schemas.microsoft.com/office/word/2010/wordprocessingGroup" xmlns:w16se="http://schemas.microsoft.com/office/word/2015/wordml/symex" xmlns:w16cid="http://schemas.microsoft.com/office/word/2016/wordml/cid" xmlns:w15="http://schemas.microsoft.com/office/word/2012/wordml" xmlns:w14="http://schemas.microsoft.com/office/word/2010/wordml" xmlns:w="http://schemas.openxmlformats.org/wordprocessingml/2006/main" xmlns:w10="urn:schemas-microsoft-com:office:word" xmlns:wp14="http://schemas.microsoft.com/office/word/2010/wordprocessingDrawing" xmlns:v="urn:schemas-microsoft-com:vml" xmlns:o="urn:schemas-microsoft-com:office:office" xmlns:am3d="http://schemas.microsoft.com/office/drawing/2017/model3d" xmlns:aink="http://schemas.microsoft.com/office/drawing/2016/ink" xmlns:mc="http://schemas.openxmlformats.org/markup-compatibility/2006" xmlns:cx8="http://schemas.microsoft.com/office/drawing/2016/5/14/chartex" xmlns:cx7="http://schemas.microsoft.com/office/drawing/2016/5/13/chartex" xmlns:cx6="http://schemas.microsoft.com/office/drawing/2016/5/12/chartex" xmlns:cx5="http://schemas.microsoft.com/office/drawing/2016/5/11/chartex" xmlns:cx4="http://schemas.microsoft.com/office/drawing/2016/5/10/chartex" xmlns:cx3="http://schemas.microsoft.com/office/drawing/2016/5/9/chartex" xmlns:cx2="http://schemas.microsoft.com/office/drawing/2015/10/21/chartex" xmlns:cx1="http://schemas.microsoft.com/office/drawing/2015/9/8/chartex" xmlns:cx="http://schemas.microsoft.com/office/drawing/2014/chartex" xmlns:wpc="http://schemas.microsoft.com/office/word/2010/wordprocessingCanvas" xmlns="" val="0"/>
                         </a:ext>
                       </a:extLst>
                     </a:blip>
@@ -2539,7 +2539,7 @@
                     <a:blip r:embed="rId8" cstate="print">
                       <a:extLst>
                         <a:ext uri="{28A0092B-C50C-407E-A947-70E740481C1C}">
-                          <a14:useLocalDpi xmlns="" xmlns:wpc="http://schemas.microsoft.com/office/word/2010/wordprocessingCanvas" xmlns:cx="http://schemas.microsoft.com/office/drawing/2014/chartex" xmlns:cx1="http://schemas.microsoft.com/office/drawing/2015/9/8/chartex" xmlns:cx2="http://schemas.microsoft.com/office/drawing/2015/10/21/chartex" xmlns:cx3="http://schemas.microsoft.com/office/drawing/2016/5/9/chartex" xmlns:cx4="http://schemas.microsoft.com/office/drawing/2016/5/10/chartex" xmlns:cx5="http://schemas.microsoft.com/office/drawing/2016/5/11/chartex" xmlns:cx6="http://schemas.microsoft.com/office/drawing/2016/5/12/chartex" xmlns:cx7="http://schemas.microsoft.com/office/drawing/2016/5/13/chartex" xmlns:cx8="http://schemas.microsoft.com/office/drawing/2016/5/14/chartex" xmlns:mc="http://schemas.openxmlformats.org/markup-compatibility/2006" xmlns:aink="http://schemas.microsoft.com/office/drawing/2016/ink" xmlns:am3d="http://schemas.microsoft.com/office/drawing/2017/model3d" xmlns:o="urn:schemas-microsoft-com:office:office" xmlns:v="urn:schemas-microsoft-com:vml" xmlns:wp14="http://schemas.microsoft.com/office/word/2010/wordprocessingDrawing" xmlns:w10="urn:schemas-microsoft-com:office:word" xmlns:w="http://schemas.openxmlformats.org/wordprocessingml/2006/main" xmlns:w14="http://schemas.microsoft.com/office/word/2010/wordml" xmlns:w15="http://schemas.microsoft.com/office/word/2012/wordml" xmlns:w16cid="http://schemas.microsoft.com/office/word/2016/wordml/cid" xmlns:w16se="http://schemas.microsoft.com/office/word/2015/wordml/symex" xmlns:wpg="http://schemas.microsoft.com/office/word/2010/wordprocessingGroup" xmlns:wpi="http://schemas.microsoft.com/office/word/2010/wordprocessingInk" xmlns:wps="http://schemas.microsoft.com/office/word/2010/wordprocessingShape" xmlns:a14="http://schemas.microsoft.com/office/drawing/2010/main" val="0"/>
+                          <a14:useLocalDpi xmlns:a14="http://schemas.microsoft.com/office/drawing/2010/main" xmlns:wps="http://schemas.microsoft.com/office/word/2010/wordprocessingShape" xmlns:wpi="http://schemas.microsoft.com/office/word/2010/wordprocessingInk" xmlns:wpg="http://schemas.microsoft.com/office/word/2010/wordprocessingGroup" xmlns:w16se="http://schemas.microsoft.com/office/word/2015/wordml/symex" xmlns:w16cid="http://schemas.microsoft.com/office/word/2016/wordml/cid" xmlns:w15="http://schemas.microsoft.com/office/word/2012/wordml" xmlns:w14="http://schemas.microsoft.com/office/word/2010/wordml" xmlns:w="http://schemas.openxmlformats.org/wordprocessingml/2006/main" xmlns:w10="urn:schemas-microsoft-com:office:word" xmlns:wp14="http://schemas.microsoft.com/office/word/2010/wordprocessingDrawing" xmlns:v="urn:schemas-microsoft-com:vml" xmlns:o="urn:schemas-microsoft-com:office:office" xmlns:am3d="http://schemas.microsoft.com/office/drawing/2017/model3d" xmlns:aink="http://schemas.microsoft.com/office/drawing/2016/ink" xmlns:mc="http://schemas.openxmlformats.org/markup-compatibility/2006" xmlns:cx8="http://schemas.microsoft.com/office/drawing/2016/5/14/chartex" xmlns:cx7="http://schemas.microsoft.com/office/drawing/2016/5/13/chartex" xmlns:cx6="http://schemas.microsoft.com/office/drawing/2016/5/12/chartex" xmlns:cx5="http://schemas.microsoft.com/office/drawing/2016/5/11/chartex" xmlns:cx4="http://schemas.microsoft.com/office/drawing/2016/5/10/chartex" xmlns:cx3="http://schemas.microsoft.com/office/drawing/2016/5/9/chartex" xmlns:cx2="http://schemas.microsoft.com/office/drawing/2015/10/21/chartex" xmlns:cx1="http://schemas.microsoft.com/office/drawing/2015/9/8/chartex" xmlns:cx="http://schemas.microsoft.com/office/drawing/2014/chartex" xmlns:wpc="http://schemas.microsoft.com/office/word/2010/wordprocessingCanvas" xmlns="" val="0"/>
                         </a:ext>
                       </a:extLst>
                     </a:blip>
@@ -3198,7 +3198,7 @@
                     <a:blip r:embed="rId9" cstate="print">
                       <a:extLst>
                         <a:ext uri="{28A0092B-C50C-407E-A947-70E740481C1C}">
-                          <a14:useLocalDpi xmlns="" xmlns:wpc="http://schemas.microsoft.com/office/word/2010/wordprocessingCanvas" xmlns:cx="http://schemas.microsoft.com/office/drawing/2014/chartex" xmlns:cx1="http://schemas.microsoft.com/office/drawing/2015/9/8/chartex" xmlns:cx2="http://schemas.microsoft.com/office/drawing/2015/10/21/chartex" xmlns:cx3="http://schemas.microsoft.com/office/drawing/2016/5/9/chartex" xmlns:cx4="http://schemas.microsoft.com/office/drawing/2016/5/10/chartex" xmlns:cx5="http://schemas.microsoft.com/office/drawing/2016/5/11/chartex" xmlns:cx6="http://schemas.microsoft.com/office/drawing/2016/5/12/chartex" xmlns:cx7="http://schemas.microsoft.com/office/drawing/2016/5/13/chartex" xmlns:cx8="http://schemas.microsoft.com/office/drawing/2016/5/14/chartex" xmlns:mc="http://schemas.openxmlformats.org/markup-compatibility/2006" xmlns:aink="http://schemas.microsoft.com/office/drawing/2016/ink" xmlns:am3d="http://schemas.microsoft.com/office/drawing/2017/model3d" xmlns:o="urn:schemas-microsoft-com:office:office" xmlns:v="urn:schemas-microsoft-com:vml" xmlns:wp14="http://schemas.microsoft.com/office/word/2010/wordprocessingDrawing" xmlns:w10="urn:schemas-microsoft-com:office:word" xmlns:w="http://schemas.openxmlformats.org/wordprocessingml/2006/main" xmlns:w14="http://schemas.microsoft.com/office/word/2010/wordml" xmlns:w15="http://schemas.microsoft.com/office/word/2012/wordml" xmlns:w16cid="http://schemas.microsoft.com/office/word/2016/wordml/cid" xmlns:w16se="http://schemas.microsoft.com/office/word/2015/wordml/symex" xmlns:wpg="http://schemas.microsoft.com/office/word/2010/wordprocessingGroup" xmlns:wpi="http://schemas.microsoft.com/office/word/2010/wordprocessingInk" xmlns:wps="http://schemas.microsoft.com/office/word/2010/wordprocessingShape" xmlns:a14="http://schemas.microsoft.com/office/drawing/2010/main" val="0"/>
+                          <a14:useLocalDpi xmlns:a14="http://schemas.microsoft.com/office/drawing/2010/main" xmlns:wps="http://schemas.microsoft.com/office/word/2010/wordprocessingShape" xmlns:wpi="http://schemas.microsoft.com/office/word/2010/wordprocessingInk" xmlns:wpg="http://schemas.microsoft.com/office/word/2010/wordprocessingGroup" xmlns:w16se="http://schemas.microsoft.com/office/word/2015/wordml/symex" xmlns:w16cid="http://schemas.microsoft.com/office/word/2016/wordml/cid" xmlns:w15="http://schemas.microsoft.com/office/word/2012/wordml" xmlns:w14="http://schemas.microsoft.com/office/word/2010/wordml" xmlns:w="http://schemas.openxmlformats.org/wordprocessingml/2006/main" xmlns:w10="urn:schemas-microsoft-com:office:word" xmlns:wp14="http://schemas.microsoft.com/office/word/2010/wordprocessingDrawing" xmlns:v="urn:schemas-microsoft-com:vml" xmlns:o="urn:schemas-microsoft-com:office:office" xmlns:am3d="http://schemas.microsoft.com/office/drawing/2017/model3d" xmlns:aink="http://schemas.microsoft.com/office/drawing/2016/ink" xmlns:mc="http://schemas.openxmlformats.org/markup-compatibility/2006" xmlns:cx8="http://schemas.microsoft.com/office/drawing/2016/5/14/chartex" xmlns:cx7="http://schemas.microsoft.com/office/drawing/2016/5/13/chartex" xmlns:cx6="http://schemas.microsoft.com/office/drawing/2016/5/12/chartex" xmlns:cx5="http://schemas.microsoft.com/office/drawing/2016/5/11/chartex" xmlns:cx4="http://schemas.microsoft.com/office/drawing/2016/5/10/chartex" xmlns:cx3="http://schemas.microsoft.com/office/drawing/2016/5/9/chartex" xmlns:cx2="http://schemas.microsoft.com/office/drawing/2015/10/21/chartex" xmlns:cx1="http://schemas.microsoft.com/office/drawing/2015/9/8/chartex" xmlns:cx="http://schemas.microsoft.com/office/drawing/2014/chartex" xmlns:wpc="http://schemas.microsoft.com/office/word/2010/wordprocessingCanvas" xmlns="" val="0"/>
                         </a:ext>
                       </a:extLst>
                     </a:blip>
@@ -5630,12 +5630,14 @@
         <w:rPr>
           <w:sz w:val="24"/>
           <w:szCs w:val="24"/>
+          <w:highlight w:val="yellow"/>
         </w:rPr>
       </w:pPr>
       <w:r>
         <w:rPr>
           <w:sz w:val="24"/>
           <w:szCs w:val="24"/>
+          <w:highlight w:val="yellow"/>
         </w:rPr>
         <w:t>Modificare codice XML generato da Vector Asset Studio</w:t>
       </w:r>
@@ -5649,6 +5651,7 @@
           <w:b w:val="0"/>
           <w:sz w:val="22"/>
           <w:szCs w:val="22"/>
+          <w:highlight w:val="yellow"/>
         </w:rPr>
       </w:pPr>
       <w:r>
@@ -5657,6 +5660,7 @@
           <w:b w:val="0"/>
           <w:sz w:val="22"/>
           <w:szCs w:val="22"/>
+          <w:highlight w:val="yellow"/>
         </w:rPr>
         <w:t>È possibile modificare il codice XML del vector drawable, ma non i file PNG e i corrispondenti codici XML generati a tempo di costruzione. In ogni caso, non è una pratica raccomandata.</w:t>
       </w:r>
@@ -5670,6 +5674,7 @@
           <w:b w:val="0"/>
           <w:sz w:val="22"/>
           <w:szCs w:val="22"/>
+          <w:highlight w:val="yellow"/>
         </w:rPr>
       </w:pPr>
       <w:r>
@@ -5678,6 +5683,7 @@
           <w:b w:val="0"/>
           <w:sz w:val="22"/>
           <w:szCs w:val="22"/>
+          <w:highlight w:val="yellow"/>
         </w:rPr>
         <w:t>Q</w:t>
       </w:r>
@@ -5687,6 +5693,7 @@
           <w:b w:val="0"/>
           <w:sz w:val="22"/>
           <w:szCs w:val="22"/>
+          <w:highlight w:val="yellow"/>
         </w:rPr>
         <w:t>uando si usa la tecnica di generazione PNG, VAS si assicura che il vector drawable corrisponda al PNG, e che il manifest contenga il codice corretto. Se si aggiunge codice che non è supportato su Android 4.4 (API level 20) o precedenti, il vettore e le immagini PNG potrebbero essere differenti.</w:t>
       </w:r>
@@ -5700,6 +5707,7 @@
           <w:b w:val="0"/>
           <w:sz w:val="22"/>
           <w:szCs w:val="22"/>
+          <w:highlight w:val="yellow"/>
         </w:rPr>
       </w:pPr>
       <w:r>
@@ -5708,6 +5716,7 @@
           <w:b w:val="0"/>
           <w:sz w:val="22"/>
           <w:szCs w:val="22"/>
+          <w:highlight w:val="yellow"/>
         </w:rPr>
         <w:t>Inoltre bisogna assicurarsi che il manifest contenga codice che supporti i cambiamenti.</w:t>
       </w:r>
@@ -5721,6 +5730,7 @@
           <w:b w:val="0"/>
           <w:sz w:val="22"/>
           <w:szCs w:val="22"/>
+          <w:highlight w:val="yellow"/>
         </w:rPr>
       </w:pPr>
     </w:p>
@@ -5733,6 +5743,7 @@
           <w:b w:val="0"/>
           <w:sz w:val="22"/>
           <w:szCs w:val="22"/>
+          <w:highlight w:val="yellow"/>
         </w:rPr>
       </w:pPr>
       <w:r>
@@ -5741,6 +5752,7 @@
           <w:b w:val="0"/>
           <w:sz w:val="22"/>
           <w:szCs w:val="22"/>
+          <w:highlight w:val="yellow"/>
         </w:rPr>
         <w:t>Per modificare il file XML quando non si usa la tecnica della libreria di supporto:</w:t>
       </w:r>
@@ -5758,6 +5770,7 @@
           <w:b w:val="0"/>
           <w:sz w:val="22"/>
           <w:szCs w:val="22"/>
+          <w:highlight w:val="yellow"/>
         </w:rPr>
       </w:pPr>
       <w:r>
@@ -5766,6 +5779,7 @@
           <w:b w:val="0"/>
           <w:sz w:val="22"/>
           <w:szCs w:val="22"/>
+          <w:highlight w:val="yellow"/>
         </w:rPr>
         <w:t>Nella project window, fare doppio click sul file XML generato nel folder drawable.</w:t>
       </w:r>
@@ -5773,10 +5787,14 @@
     <w:p>
       <w:pPr>
         <w:ind w:left="720"/>
+        <w:rPr>
+          <w:highlight w:val="yellow"/>
+        </w:rPr>
       </w:pPr>
       <w:r>
         <w:rPr>
           <w:noProof/>
+          <w:highlight w:val="yellow"/>
           <w:lang w:eastAsia="it-IT"/>
         </w:rPr>
         <w:drawing>
@@ -5834,8 +5852,14 @@
           <w:numId w:val="18"/>
         </w:numPr>
         <w:spacing w:before="100" w:beforeAutospacing="1" w:after="100" w:afterAutospacing="1" w:line="240" w:lineRule="auto"/>
-      </w:pPr>
-      <w:r>
+        <w:rPr>
+          <w:highlight w:val="yellow"/>
+        </w:rPr>
+      </w:pPr>
+      <w:r>
+        <w:rPr>
+          <w:highlight w:val="yellow"/>
+        </w:rPr>
         <w:t>Modificare il codice XML basandosi su cosa è supportato dal livello minimo di API:</w:t>
       </w:r>
     </w:p>
@@ -5847,8 +5871,14 @@
           <w:numId w:val="15"/>
         </w:numPr>
         <w:spacing w:before="100" w:beforeAutospacing="1" w:after="100" w:afterAutospacing="1" w:line="240" w:lineRule="auto"/>
-      </w:pPr>
-      <w:r>
+        <w:rPr>
+          <w:highlight w:val="yellow"/>
+        </w:rPr>
+      </w:pPr>
+      <w:r>
+        <w:rPr>
+          <w:highlight w:val="yellow"/>
+        </w:rPr>
         <w:t>Per Android 5.0 (API level 21) e superiori, VAS supporta tutti gli elementi Drawable e VectorDrawable. È possibile aggiungere elementi XML e cambiare i valori.</w:t>
       </w:r>
     </w:p>
@@ -5860,12 +5890,15 @@
           <w:numId w:val="15"/>
         </w:numPr>
         <w:spacing w:before="100" w:beforeAutospacing="1" w:after="100" w:afterAutospacing="1" w:line="240" w:lineRule="auto"/>
-      </w:pPr>
-      <w:r>
-        <w:t xml:space="preserve">Per Android 4.4 (API level 20) e inferiori, VAS supporta tutti gli elementi drawable e un sottoinsieme di elementi VectorDrawable. </w:t>
-      </w:r>
-      <w:r>
-        <w:t>È possibile cambiare i valori nel codice generato e aggiungere elementi XML che sono supportati.</w:t>
+        <w:rPr>
+          <w:highlight w:val="yellow"/>
+        </w:rPr>
+      </w:pPr>
+      <w:r>
+        <w:rPr>
+          <w:highlight w:val="yellow"/>
+        </w:rPr>
+        <w:t>Per Android 4.4 (API level 20) e inferiori, VAS supporta tutti gli elementi drawable e un sottoinsieme di elementi VectorDrawable. È possibile cambiare i valori nel codice generato e aggiungere elementi XML che sono supportati.</w:t>
       </w:r>
     </w:p>
     <w:p>
@@ -5873,6 +5906,9 @@
         <w:pStyle w:val="Paragrafoelenco"/>
         <w:spacing w:before="100" w:beforeAutospacing="1" w:after="100" w:afterAutospacing="1" w:line="240" w:lineRule="auto"/>
         <w:ind w:left="1440"/>
+        <w:rPr>
+          <w:highlight w:val="yellow"/>
+        </w:rPr>
       </w:pPr>
     </w:p>
     <w:p>
@@ -5883,8 +5919,14 @@
           <w:numId w:val="18"/>
         </w:numPr>
         <w:spacing w:before="100" w:beforeAutospacing="1" w:after="100" w:afterAutospacing="1" w:line="240" w:lineRule="auto"/>
-      </w:pPr>
-      <w:r>
+        <w:rPr>
+          <w:highlight w:val="yellow"/>
+        </w:rPr>
+      </w:pPr>
+      <w:r>
+        <w:rPr>
+          <w:highlight w:val="yellow"/>
+        </w:rPr>
         <w:t>Buildare il progetto e controllare che il vector drawable e le immagini raster corrispondenti appaiano allo stesso modo.</w:t>
       </w:r>
     </w:p>
@@ -5892,11 +5934,20 @@
       <w:pPr>
         <w:pStyle w:val="Paragrafoelenco"/>
         <w:spacing w:before="100" w:beforeAutospacing="1" w:after="100" w:afterAutospacing="1" w:line="240" w:lineRule="auto"/>
-      </w:pPr>
-      <w:r>
+        <w:rPr>
+          <w:highlight w:val="yellow"/>
+        </w:rPr>
+      </w:pPr>
+      <w:r>
+        <w:rPr>
+          <w:highlight w:val="yellow"/>
+        </w:rPr>
         <w:t>Ricordare che i file PNG generati potrebbero apparire diversamente da come mostrati nell’anteprima</w:t>
       </w:r>
       <w:r>
+        <w:rPr>
+          <w:highlight w:val="yellow"/>
+        </w:rPr>
         <w:t xml:space="preserve"> a causa di diversi motori di rendering e per qualche cambiamento sul vector drawable prima del Build.</w:t>
       </w:r>
     </w:p>
@@ -5904,21 +5955,28 @@
       <w:pPr>
         <w:pStyle w:val="Paragrafoelenco"/>
         <w:spacing w:before="100" w:beforeAutospacing="1" w:after="100" w:afterAutospacing="1" w:line="240" w:lineRule="auto"/>
-      </w:pPr>
-      <w:r>
-        <w:t xml:space="preserve">Se si aggiunge codice al file XML creato da VAS, qualsiasi aspetto non supportato da Android 4.4 e inferiori non apparirà nel file PNG generato. Di conseguenza, quando si aggiunge codice, bisogna sempre controllare che il PNG generato corrisponda al vector drawable. </w:t>
-      </w:r>
-      <w:r>
-        <w:t>Per farlo, si può fare doppio click sull’immagine PNG mostrata nel margine sinistro dell’editor di codice, quando il codice si riferisce al drawable.</w:t>
+        <w:rPr>
+          <w:highlight w:val="yellow"/>
+        </w:rPr>
+      </w:pPr>
+      <w:r>
+        <w:rPr>
+          <w:highlight w:val="yellow"/>
+        </w:rPr>
+        <w:t>Se si aggiunge codice al file XML creato da VAS, qualsiasi aspetto non supportato da Android 4.4 e inferiori non apparirà nel file PNG generato. Di conseguenza, quando si aggiunge codice, bisogna sempre controllare che il PNG generato corrisponda al vector drawable. Per farlo, si può fare doppio click sull’immagine PNG mostrata nel margine sinistro dell’editor di codice, quando il codice si riferisce al drawable.</w:t>
       </w:r>
     </w:p>
     <w:p>
       <w:pPr>
         <w:ind w:left="720"/>
+        <w:rPr>
+          <w:highlight w:val="yellow"/>
+        </w:rPr>
       </w:pPr>
       <w:r>
         <w:rPr>
           <w:noProof/>
+          <w:highlight w:val="yellow"/>
           <w:lang w:eastAsia="it-IT"/>
         </w:rPr>
         <w:lastRenderedPageBreak/>
@@ -5975,12 +6033,14 @@
         <w:rPr>
           <w:sz w:val="24"/>
           <w:szCs w:val="24"/>
+          <w:highlight w:val="yellow"/>
         </w:rPr>
       </w:pPr>
       <w:r>
         <w:rPr>
           <w:sz w:val="24"/>
           <w:szCs w:val="24"/>
+          <w:highlight w:val="yellow"/>
         </w:rPr>
         <w:t>Rimuovere un vector drawable da un progetto</w:t>
       </w:r>
@@ -5993,6 +6053,7 @@
           <w:b w:val="0"/>
           <w:sz w:val="22"/>
           <w:szCs w:val="22"/>
+          <w:highlight w:val="yellow"/>
         </w:rPr>
       </w:pPr>
       <w:r>
@@ -6001,6 +6062,7 @@
           <w:b w:val="0"/>
           <w:sz w:val="22"/>
           <w:szCs w:val="22"/>
+          <w:highlight w:val="yellow"/>
         </w:rPr>
         <w:t>Per rimuovere un vector drawable da un progetto:</w:t>
       </w:r>
@@ -6017,6 +6079,7 @@
           <w:b w:val="0"/>
           <w:sz w:val="22"/>
           <w:szCs w:val="22"/>
+          <w:highlight w:val="yellow"/>
         </w:rPr>
       </w:pPr>
       <w:r>
@@ -6025,6 +6088,7 @@
           <w:b w:val="0"/>
           <w:sz w:val="22"/>
           <w:szCs w:val="22"/>
+          <w:highlight w:val="yellow"/>
         </w:rPr>
         <w:t>Nella project window, eliminare il file XML generato selezionando il file e premendo il tasto Canc (o selezionare Modifica &gt; Cancella). Si aprirà la finestra di eliminazione sicura</w:t>
       </w:r>
@@ -6042,6 +6106,7 @@
           <w:b w:val="0"/>
           <w:sz w:val="22"/>
           <w:szCs w:val="22"/>
+          <w:highlight w:val="yellow"/>
         </w:rPr>
       </w:pPr>
       <w:r>
@@ -6050,6 +6115,7 @@
           <w:b w:val="0"/>
           <w:sz w:val="22"/>
           <w:szCs w:val="22"/>
+          <w:highlight w:val="yellow"/>
         </w:rPr>
         <w:t>Facoltativamente selezionare le opzioni per trovare dove viene utilizzato il file nel progetto e fare click su OK.</w:t>
       </w:r>
@@ -6064,6 +6130,7 @@
           <w:b w:val="0"/>
           <w:sz w:val="22"/>
           <w:szCs w:val="22"/>
+          <w:highlight w:val="yellow"/>
         </w:rPr>
       </w:pPr>
       <w:r>
@@ -6072,6 +6139,7 @@
           <w:b w:val="0"/>
           <w:sz w:val="22"/>
           <w:szCs w:val="22"/>
+          <w:highlight w:val="yellow"/>
         </w:rPr>
         <w:t>Android Studio elimina il file dal progetto e dal drive. Però, se si è scelto di cercare dove il file è usato nel progetto, e vengono trovati utilizzi, è possibile controllarli e decidere se cancellare il file</w:t>
       </w:r>
@@ -6089,6 +6157,7 @@
           <w:b w:val="0"/>
           <w:sz w:val="22"/>
           <w:szCs w:val="22"/>
+          <w:highlight w:val="yellow"/>
         </w:rPr>
       </w:pPr>
       <w:r>
@@ -6097,6 +6166,7 @@
           <w:b w:val="0"/>
           <w:sz w:val="22"/>
           <w:szCs w:val="22"/>
+          <w:highlight w:val="yellow"/>
         </w:rPr>
         <w:t>Seleziona Build &gt; Clean Project</w:t>
       </w:r>
@@ -6113,6 +6183,7 @@
           <w:b w:val="0"/>
           <w:sz w:val="22"/>
           <w:szCs w:val="22"/>
+          <w:highlight w:val="yellow"/>
         </w:rPr>
         <w:t>Qualsiasi file PNG e XML autogenerato, corrispondente al vector drawable cancellato, verrà rimosso dal progetto e dal drive</w:t>
       </w:r>
